--- a/Documentation/Project_Thesis_Avatar.docx
+++ b/Documentation/Project_Thesis_Avatar.docx
@@ -256,7 +256,8 @@
     <w:p>
       <w:pPr>
         <w:sectPr>
-          <w:headerReference w:type="default" r:id="rId3"/>
+          <w:headerReference w:type="even" r:id="rId3"/>
+          <w:headerReference w:type="default" r:id="rId4"/>
           <w:type w:val="nextPage"/>
           <w:pgSz w:w="11906" w:h="16838"/>
           <w:pgMar w:left="2552" w:right="1418" w:header="720" w:top="1418" w:footer="0" w:bottom="1134" w:gutter="0"/>
@@ -405,7 +406,7 @@
     <w:p>
       <w:pPr>
         <w:pStyle w:val="Normal"/>
-        <w:overflowPunct w:val="false"/>
+        <w:overflowPunct w:val="true"/>
         <w:spacing w:lineRule="auto" w:line="259" w:before="0" w:after="160"/>
         <w:jc w:val="both"/>
         <w:textAlignment w:val="auto"/>
@@ -431,18 +432,18 @@
         <w:jc w:val="both"/>
         <w:rPr/>
       </w:pPr>
-      <w:bookmarkStart w:id="1" w:name="_Toc6433179"/>
-      <w:bookmarkStart w:id="2" w:name="_Toc6426498"/>
-      <w:bookmarkStart w:id="3" w:name="_Toc5614111"/>
-      <w:bookmarkStart w:id="4" w:name="_Toc5614034"/>
-      <w:bookmarkStart w:id="5" w:name="_Toc5104414"/>
-      <w:bookmarkStart w:id="6" w:name="_Toc5023135"/>
-      <w:bookmarkStart w:id="7" w:name="_Toc5009421"/>
-      <w:bookmarkStart w:id="8" w:name="_Toc5009119"/>
-      <w:bookmarkStart w:id="9" w:name="_Toc4930649"/>
-      <w:bookmarkStart w:id="10" w:name="_Toc4925588"/>
-      <w:bookmarkStart w:id="11" w:name="_Toc4885871"/>
-      <w:bookmarkStart w:id="12" w:name="_Toc4847695"/>
+      <w:bookmarkStart w:id="1" w:name="_Toc4847695"/>
+      <w:bookmarkStart w:id="2" w:name="_Toc4885871"/>
+      <w:bookmarkStart w:id="3" w:name="_Toc4925588"/>
+      <w:bookmarkStart w:id="4" w:name="_Toc4930649"/>
+      <w:bookmarkStart w:id="5" w:name="_Toc5009119"/>
+      <w:bookmarkStart w:id="6" w:name="_Toc5009421"/>
+      <w:bookmarkStart w:id="7" w:name="_Toc5023135"/>
+      <w:bookmarkStart w:id="8" w:name="_Toc5104414"/>
+      <w:bookmarkStart w:id="9" w:name="_Toc5614034"/>
+      <w:bookmarkStart w:id="10" w:name="_Toc5614111"/>
+      <w:bookmarkStart w:id="11" w:name="_Toc6426498"/>
+      <w:bookmarkStart w:id="12" w:name="_Toc6433179"/>
       <w:bookmarkEnd w:id="1"/>
       <w:bookmarkEnd w:id="2"/>
       <w:bookmarkEnd w:id="3"/>
@@ -489,33 +490,28 @@
         <w:r>
           <w:rPr>
             <w:webHidden/>
-            <w:rStyle w:val="IndexLink"/>
+          </w:rPr>
+          <w:fldChar w:fldCharType="begin"/>
+        </w:r>
+        <w:r>
+          <w:rPr>
+            <w:webHidden/>
+          </w:rPr>
+          <w:instrText>PAGEREF _Toc6433178 \h</w:instrText>
+        </w:r>
+        <w:r>
+          <w:rPr>
+            <w:webHidden/>
+          </w:rPr>
+          <w:fldChar w:fldCharType="separate"/>
+        </w:r>
+        <w:r>
+          <w:rPr>
+            <w:webHidden/>
+            <w:rStyle w:val="IndexLink"/>
+            <w:vanish w:val="false"/>
           </w:rPr>
           <w:t>Abstract</w:t>
-        </w:r>
-        <w:r>
-          <w:rPr>
-            <w:webHidden/>
-          </w:rPr>
-          <w:fldChar w:fldCharType="begin"/>
-        </w:r>
-        <w:r>
-          <w:rPr>
-            <w:webHidden/>
-          </w:rPr>
-          <w:instrText>PAGEREF _Toc6433178 \h</w:instrText>
-        </w:r>
-        <w:r>
-          <w:rPr>
-            <w:webHidden/>
-          </w:rPr>
-          <w:fldChar w:fldCharType="separate"/>
-        </w:r>
-        <w:r>
-          <w:rPr>
-            <w:rStyle w:val="IndexLink"/>
-            <w:vanish w:val="false"/>
-          </w:rPr>
           <w:tab/>
           <w:t>i</w:t>
         </w:r>
@@ -546,6 +542,7 @@
           <w:rPr>
             <w:webHidden/>
             <w:rStyle w:val="IndexLink"/>
+            <w:vanish w:val="false"/>
             <w:lang w:val="en-IN"/>
           </w:rPr>
           <w:t>Table of Figures</w:t>
@@ -603,6 +600,7 @@
           <w:rPr>
             <w:webHidden/>
             <w:rStyle w:val="IndexLink"/>
+            <w:vanish w:val="false"/>
             <w:lang w:val="en-IN"/>
           </w:rPr>
           <w:t>Abbreviations</w:t>
@@ -661,6 +659,7 @@
           <w:rPr>
             <w:webHidden/>
             <w:rStyle w:val="IndexLink"/>
+            <w:vanish w:val="false"/>
           </w:rPr>
           <w:t>1.</w:t>
         </w:r>
@@ -734,6 +733,7 @@
           <w:rPr>
             <w:webHidden/>
             <w:rStyle w:val="IndexLink"/>
+            <w:vanish w:val="false"/>
           </w:rPr>
           <w:t>1.1.</w:t>
         </w:r>
@@ -807,6 +807,7 @@
           <w:rPr>
             <w:webHidden/>
             <w:rStyle w:val="IndexLink"/>
+            <w:vanish w:val="false"/>
             <w:lang w:val="en-IN"/>
           </w:rPr>
           <w:t>1.2.</w:t>
@@ -882,6 +883,7 @@
           <w:rPr>
             <w:webHidden/>
             <w:rStyle w:val="IndexLink"/>
+            <w:vanish w:val="false"/>
             <w:lang w:val="en-IN"/>
           </w:rPr>
           <w:t>2.</w:t>
@@ -957,6 +959,7 @@
           <w:rPr>
             <w:webHidden/>
             <w:rStyle w:val="IndexLink"/>
+            <w:vanish w:val="false"/>
             <w:lang w:val="en-IN"/>
           </w:rPr>
           <w:t>2.1.</w:t>
@@ -1032,6 +1035,7 @@
           <w:rPr>
             <w:webHidden/>
             <w:rStyle w:val="IndexLink"/>
+            <w:vanish w:val="false"/>
             <w:lang w:val="en-IN"/>
           </w:rPr>
           <w:t>2.2.</w:t>
@@ -1107,6 +1111,7 @@
           <w:rPr>
             <w:webHidden/>
             <w:rStyle w:val="IndexLink"/>
+            <w:vanish w:val="false"/>
             <w:lang w:val="en-IN" w:eastAsia="en-US"/>
           </w:rPr>
           <w:t>2.2.1.</w:t>
@@ -1182,6 +1187,7 @@
           <w:rPr>
             <w:webHidden/>
             <w:rStyle w:val="IndexLink"/>
+            <w:vanish w:val="false"/>
             <w:lang w:val="en-IN" w:eastAsia="en-US"/>
           </w:rPr>
           <w:t>2.2.2.</w:t>
@@ -1257,6 +1263,7 @@
           <w:rPr>
             <w:webHidden/>
             <w:rStyle w:val="IndexLink"/>
+            <w:vanish w:val="false"/>
             <w:lang w:val="en-IN" w:eastAsia="en-US"/>
           </w:rPr>
           <w:t>2.2.3.</w:t>
@@ -1332,6 +1339,7 @@
           <w:rPr>
             <w:webHidden/>
             <w:rStyle w:val="IndexLink"/>
+            <w:vanish w:val="false"/>
             <w:lang w:val="en-IN" w:eastAsia="en-US"/>
           </w:rPr>
           <w:t>2.2.4.</w:t>
@@ -1407,6 +1415,7 @@
           <w:rPr>
             <w:webHidden/>
             <w:rStyle w:val="IndexLink"/>
+            <w:vanish w:val="false"/>
             <w:lang w:val="en-IN"/>
           </w:rPr>
           <w:t>3.</w:t>
@@ -1482,6 +1491,7 @@
           <w:rPr>
             <w:webHidden/>
             <w:rStyle w:val="IndexLink"/>
+            <w:vanish w:val="false"/>
             <w:lang w:val="en-IN"/>
           </w:rPr>
           <w:t>3.1.</w:t>
@@ -1557,6 +1567,7 @@
           <w:rPr>
             <w:webHidden/>
             <w:rStyle w:val="IndexLink"/>
+            <w:vanish w:val="false"/>
             <w:lang w:val="en-IN"/>
           </w:rPr>
           <w:t>4.</w:t>
@@ -1632,6 +1643,7 @@
           <w:rPr>
             <w:webHidden/>
             <w:rStyle w:val="IndexLink"/>
+            <w:vanish w:val="false"/>
             <w:lang w:val="en-IN"/>
           </w:rPr>
           <w:t>4.1.</w:t>
@@ -1707,6 +1719,7 @@
           <w:rPr>
             <w:webHidden/>
             <w:rStyle w:val="IndexLink"/>
+            <w:vanish w:val="false"/>
             <w:lang w:val="en-IN"/>
           </w:rPr>
           <w:t>4.2.</w:t>
@@ -1782,6 +1795,7 @@
           <w:rPr>
             <w:webHidden/>
             <w:rStyle w:val="IndexLink"/>
+            <w:vanish w:val="false"/>
             <w:lang w:val="en-IN"/>
           </w:rPr>
           <w:t>4.3.</w:t>
@@ -1857,6 +1871,7 @@
           <w:rPr>
             <w:webHidden/>
             <w:rStyle w:val="IndexLink"/>
+            <w:vanish w:val="false"/>
             <w:lang w:val="en-IN"/>
           </w:rPr>
           <w:t>4.4.</w:t>
@@ -1932,6 +1947,7 @@
           <w:rPr>
             <w:webHidden/>
             <w:rStyle w:val="IndexLink"/>
+            <w:vanish w:val="false"/>
             <w:lang w:val="en-IN"/>
           </w:rPr>
           <w:t>4.5.</w:t>
@@ -2007,6 +2023,7 @@
           <w:rPr>
             <w:webHidden/>
             <w:rStyle w:val="IndexLink"/>
+            <w:vanish w:val="false"/>
             <w:lang w:val="en-IN" w:eastAsia="en-US"/>
           </w:rPr>
           <w:t>4.5.1.</w:t>
@@ -2082,6 +2099,7 @@
           <w:rPr>
             <w:webHidden/>
             <w:rStyle w:val="IndexLink"/>
+            <w:vanish w:val="false"/>
             <w:lang w:val="en-IN"/>
           </w:rPr>
           <w:t>4.6.</w:t>
@@ -2157,6 +2175,7 @@
           <w:rPr>
             <w:webHidden/>
             <w:rStyle w:val="IndexLink"/>
+            <w:vanish w:val="false"/>
             <w:lang w:val="en-IN"/>
           </w:rPr>
           <w:t>4.7.</w:t>
@@ -2232,6 +2251,7 @@
           <w:rPr>
             <w:webHidden/>
             <w:rStyle w:val="IndexLink"/>
+            <w:vanish w:val="false"/>
             <w:lang w:val="en-IN"/>
           </w:rPr>
           <w:t>4.8.</w:t>
@@ -2307,6 +2327,7 @@
           <w:rPr>
             <w:webHidden/>
             <w:rStyle w:val="IndexLink"/>
+            <w:vanish w:val="false"/>
             <w:lang w:val="en-IN"/>
           </w:rPr>
           <w:t>4.9.</w:t>
@@ -2382,6 +2403,7 @@
           <w:rPr>
             <w:webHidden/>
             <w:rStyle w:val="IndexLink"/>
+            <w:vanish w:val="false"/>
             <w:lang w:val="en-IN"/>
           </w:rPr>
           <w:t>5.</w:t>
@@ -2457,6 +2479,7 @@
           <w:rPr>
             <w:webHidden/>
             <w:rStyle w:val="IndexLink"/>
+            <w:vanish w:val="false"/>
             <w:lang w:val="en-IN" w:eastAsia="en-US"/>
           </w:rPr>
           <w:t>5.1.</w:t>
@@ -2532,6 +2555,7 @@
           <w:rPr>
             <w:webHidden/>
             <w:rStyle w:val="IndexLink"/>
+            <w:vanish w:val="false"/>
             <w:lang w:val="en-IN" w:eastAsia="en-US"/>
           </w:rPr>
           <w:t>5.1.1.</w:t>
@@ -2607,6 +2631,7 @@
           <w:rPr>
             <w:webHidden/>
             <w:rStyle w:val="IndexLink"/>
+            <w:vanish w:val="false"/>
             <w:lang w:val="en-IN" w:eastAsia="en-US"/>
           </w:rPr>
           <w:t>5.2.</w:t>
@@ -2682,6 +2707,7 @@
           <w:rPr>
             <w:webHidden/>
             <w:rStyle w:val="IndexLink"/>
+            <w:vanish w:val="false"/>
             <w:lang w:val="en-IN" w:eastAsia="en-US"/>
           </w:rPr>
           <w:t>5.2.1.</w:t>
@@ -2757,6 +2783,7 @@
           <w:rPr>
             <w:webHidden/>
             <w:rStyle w:val="IndexLink"/>
+            <w:vanish w:val="false"/>
             <w:lang w:val="en-IN" w:eastAsia="en-US"/>
           </w:rPr>
           <w:t>5.2.2.</w:t>
@@ -2832,6 +2859,7 @@
           <w:rPr>
             <w:webHidden/>
             <w:rStyle w:val="IndexLink"/>
+            <w:vanish w:val="false"/>
             <w:lang w:val="en-IN" w:eastAsia="en-US"/>
           </w:rPr>
           <w:t>5.2.3.</w:t>
@@ -2907,6 +2935,7 @@
           <w:rPr>
             <w:webHidden/>
             <w:rStyle w:val="IndexLink"/>
+            <w:vanish w:val="false"/>
             <w:lang w:val="en-IN"/>
           </w:rPr>
           <w:t>6.</w:t>
@@ -2982,6 +3011,7 @@
           <w:rPr>
             <w:webHidden/>
             <w:rStyle w:val="IndexLink"/>
+            <w:vanish w:val="false"/>
             <w:lang w:val="en-IN" w:eastAsia="en-US"/>
           </w:rPr>
           <w:t>6.1.</w:t>
@@ -3057,6 +3087,7 @@
           <w:rPr>
             <w:webHidden/>
             <w:rStyle w:val="IndexLink"/>
+            <w:vanish w:val="false"/>
             <w:lang w:val="en-IN" w:eastAsia="en-US"/>
           </w:rPr>
           <w:t>6.1.1.</w:t>
@@ -3132,6 +3163,7 @@
           <w:rPr>
             <w:webHidden/>
             <w:rStyle w:val="IndexLink"/>
+            <w:vanish w:val="false"/>
             <w:lang w:eastAsia="en-US"/>
           </w:rPr>
           <w:t>6.1.2.</w:t>
@@ -3207,6 +3239,7 @@
           <w:rPr>
             <w:webHidden/>
             <w:rStyle w:val="IndexLink"/>
+            <w:vanish w:val="false"/>
             <w:lang w:eastAsia="en-US"/>
           </w:rPr>
           <w:t>6.1.3.</w:t>
@@ -3282,6 +3315,7 @@
           <w:rPr>
             <w:webHidden/>
             <w:rStyle w:val="IndexLink"/>
+            <w:vanish w:val="false"/>
             <w:lang w:val="en-IN"/>
           </w:rPr>
           <w:t>7.</w:t>
@@ -3357,6 +3391,7 @@
           <w:rPr>
             <w:webHidden/>
             <w:rStyle w:val="IndexLink"/>
+            <w:vanish w:val="false"/>
             <w:lang w:val="en-IN"/>
           </w:rPr>
           <w:t>8.</w:t>
@@ -3432,6 +3467,7 @@
           <w:rPr>
             <w:webHidden/>
             <w:rStyle w:val="IndexLink"/>
+            <w:vanish w:val="false"/>
             <w:lang w:val="en-IN"/>
           </w:rPr>
           <w:t>9.</w:t>
@@ -3490,7 +3526,7 @@
     <w:p>
       <w:pPr>
         <w:pStyle w:val="Normal"/>
-        <w:overflowPunct w:val="false"/>
+        <w:overflowPunct w:val="true"/>
         <w:spacing w:lineRule="auto" w:line="259" w:before="0" w:after="160"/>
         <w:jc w:val="both"/>
         <w:textAlignment w:val="auto"/>
@@ -3513,7 +3549,7 @@
     <w:p>
       <w:pPr>
         <w:pStyle w:val="Normal"/>
-        <w:overflowPunct w:val="false"/>
+        <w:overflowPunct w:val="true"/>
         <w:spacing w:lineRule="auto" w:line="259" w:before="0" w:after="160"/>
         <w:jc w:val="both"/>
         <w:textAlignment w:val="auto"/>
@@ -3539,8 +3575,8 @@
         <w:jc w:val="both"/>
         <w:rPr/>
       </w:pPr>
-      <w:bookmarkStart w:id="13" w:name="_Toc6433180"/>
-      <w:bookmarkStart w:id="14" w:name="_Toc4943733"/>
+      <w:bookmarkStart w:id="13" w:name="_Toc4943733"/>
+      <w:bookmarkStart w:id="14" w:name="_Toc6433180"/>
       <w:bookmarkEnd w:id="13"/>
       <w:bookmarkEnd w:id="14"/>
       <w:r>
@@ -3578,33 +3614,28 @@
         <w:r>
           <w:rPr>
             <w:webHidden/>
-            <w:rStyle w:val="IndexLink"/>
+          </w:rPr>
+          <w:fldChar w:fldCharType="begin"/>
+        </w:r>
+        <w:r>
+          <w:rPr>
+            <w:webHidden/>
+          </w:rPr>
+          <w:instrText>PAGEREF _Toc6433692 \h</w:instrText>
+        </w:r>
+        <w:r>
+          <w:rPr>
+            <w:webHidden/>
+          </w:rPr>
+          <w:fldChar w:fldCharType="separate"/>
+        </w:r>
+        <w:r>
+          <w:rPr>
+            <w:webHidden/>
+            <w:rStyle w:val="IndexLink"/>
+            <w:vanish w:val="false"/>
           </w:rPr>
           <w:t>Figure 1.1: Interfaces in the AUTOSAR Layered SW Architecture [2]</w:t>
-        </w:r>
-        <w:r>
-          <w:rPr>
-            <w:webHidden/>
-          </w:rPr>
-          <w:fldChar w:fldCharType="begin"/>
-        </w:r>
-        <w:r>
-          <w:rPr>
-            <w:webHidden/>
-          </w:rPr>
-          <w:instrText>PAGEREF _Toc6433692 \h</w:instrText>
-        </w:r>
-        <w:r>
-          <w:rPr>
-            <w:webHidden/>
-          </w:rPr>
-          <w:fldChar w:fldCharType="separate"/>
-        </w:r>
-        <w:r>
-          <w:rPr>
-            <w:rStyle w:val="IndexLink"/>
-            <w:vanish w:val="false"/>
-          </w:rPr>
           <w:tab/>
           <w:t>1</w:t>
         </w:r>
@@ -3634,33 +3665,28 @@
         <w:r>
           <w:rPr>
             <w:webHidden/>
-            <w:rStyle w:val="IndexLink"/>
+          </w:rPr>
+          <w:fldChar w:fldCharType="begin"/>
+        </w:r>
+        <w:r>
+          <w:rPr>
+            <w:webHidden/>
+          </w:rPr>
+          <w:instrText>PAGEREF _Toc6433693 \h</w:instrText>
+        </w:r>
+        <w:r>
+          <w:rPr>
+            <w:webHidden/>
+          </w:rPr>
+          <w:fldChar w:fldCharType="separate"/>
+        </w:r>
+        <w:r>
+          <w:rPr>
+            <w:webHidden/>
+            <w:rStyle w:val="IndexLink"/>
+            <w:vanish w:val="false"/>
           </w:rPr>
           <w:t>Figure 2.1: Activities involved in shared software configuration</w:t>
-        </w:r>
-        <w:r>
-          <w:rPr>
-            <w:webHidden/>
-          </w:rPr>
-          <w:fldChar w:fldCharType="begin"/>
-        </w:r>
-        <w:r>
-          <w:rPr>
-            <w:webHidden/>
-          </w:rPr>
-          <w:instrText>PAGEREF _Toc6433693 \h</w:instrText>
-        </w:r>
-        <w:r>
-          <w:rPr>
-            <w:webHidden/>
-          </w:rPr>
-          <w:fldChar w:fldCharType="separate"/>
-        </w:r>
-        <w:r>
-          <w:rPr>
-            <w:rStyle w:val="IndexLink"/>
-            <w:vanish w:val="false"/>
-          </w:rPr>
           <w:tab/>
           <w:t>5</w:t>
         </w:r>
@@ -3690,33 +3716,28 @@
         <w:r>
           <w:rPr>
             <w:webHidden/>
-            <w:rStyle w:val="IndexLink"/>
+          </w:rPr>
+          <w:fldChar w:fldCharType="begin"/>
+        </w:r>
+        <w:r>
+          <w:rPr>
+            <w:webHidden/>
+          </w:rPr>
+          <w:instrText>PAGEREF _Toc6433694 \h</w:instrText>
+        </w:r>
+        <w:r>
+          <w:rPr>
+            <w:webHidden/>
+          </w:rPr>
+          <w:fldChar w:fldCharType="separate"/>
+        </w:r>
+        <w:r>
+          <w:rPr>
+            <w:webHidden/>
+            <w:rStyle w:val="IndexLink"/>
+            <w:vanish w:val="false"/>
           </w:rPr>
           <w:t>Figure 4.1: Activites involved in shared software configuration by FDK</w:t>
-        </w:r>
-        <w:r>
-          <w:rPr>
-            <w:webHidden/>
-          </w:rPr>
-          <w:fldChar w:fldCharType="begin"/>
-        </w:r>
-        <w:r>
-          <w:rPr>
-            <w:webHidden/>
-          </w:rPr>
-          <w:instrText>PAGEREF _Toc6433694 \h</w:instrText>
-        </w:r>
-        <w:r>
-          <w:rPr>
-            <w:webHidden/>
-          </w:rPr>
-          <w:fldChar w:fldCharType="separate"/>
-        </w:r>
-        <w:r>
-          <w:rPr>
-            <w:rStyle w:val="IndexLink"/>
-            <w:vanish w:val="false"/>
-          </w:rPr>
           <w:tab/>
           <w:t>8</w:t>
         </w:r>
@@ -3746,33 +3767,28 @@
         <w:r>
           <w:rPr>
             <w:webHidden/>
-            <w:rStyle w:val="IndexLink"/>
+          </w:rPr>
+          <w:fldChar w:fldCharType="begin"/>
+        </w:r>
+        <w:r>
+          <w:rPr>
+            <w:webHidden/>
+          </w:rPr>
+          <w:instrText>PAGEREF _Toc6433695 \h</w:instrText>
+        </w:r>
+        <w:r>
+          <w:rPr>
+            <w:webHidden/>
+          </w:rPr>
+          <w:fldChar w:fldCharType="separate"/>
+        </w:r>
+        <w:r>
+          <w:rPr>
+            <w:webHidden/>
+            <w:rStyle w:val="IndexLink"/>
+            <w:vanish w:val="false"/>
           </w:rPr>
           <w:t>Figure 4.2: Overall component diagram</w:t>
-        </w:r>
-        <w:r>
-          <w:rPr>
-            <w:webHidden/>
-          </w:rPr>
-          <w:fldChar w:fldCharType="begin"/>
-        </w:r>
-        <w:r>
-          <w:rPr>
-            <w:webHidden/>
-          </w:rPr>
-          <w:instrText>PAGEREF _Toc6433695 \h</w:instrText>
-        </w:r>
-        <w:r>
-          <w:rPr>
-            <w:webHidden/>
-          </w:rPr>
-          <w:fldChar w:fldCharType="separate"/>
-        </w:r>
-        <w:r>
-          <w:rPr>
-            <w:rStyle w:val="IndexLink"/>
-            <w:vanish w:val="false"/>
-          </w:rPr>
           <w:tab/>
           <w:t>9</w:t>
         </w:r>
@@ -3802,33 +3818,28 @@
         <w:r>
           <w:rPr>
             <w:webHidden/>
-            <w:rStyle w:val="IndexLink"/>
+          </w:rPr>
+          <w:fldChar w:fldCharType="begin"/>
+        </w:r>
+        <w:r>
+          <w:rPr>
+            <w:webHidden/>
+          </w:rPr>
+          <w:instrText>PAGEREF _Toc6433696 \h</w:instrText>
+        </w:r>
+        <w:r>
+          <w:rPr>
+            <w:webHidden/>
+          </w:rPr>
+          <w:fldChar w:fldCharType="separate"/>
+        </w:r>
+        <w:r>
+          <w:rPr>
+            <w:webHidden/>
+            <w:rStyle w:val="IndexLink"/>
+            <w:vanish w:val="false"/>
           </w:rPr>
           <w:t>Figure 4.3: FDK concept</w:t>
-        </w:r>
-        <w:r>
-          <w:rPr>
-            <w:webHidden/>
-          </w:rPr>
-          <w:fldChar w:fldCharType="begin"/>
-        </w:r>
-        <w:r>
-          <w:rPr>
-            <w:webHidden/>
-          </w:rPr>
-          <w:instrText>PAGEREF _Toc6433696 \h</w:instrText>
-        </w:r>
-        <w:r>
-          <w:rPr>
-            <w:webHidden/>
-          </w:rPr>
-          <w:fldChar w:fldCharType="separate"/>
-        </w:r>
-        <w:r>
-          <w:rPr>
-            <w:rStyle w:val="IndexLink"/>
-            <w:vanish w:val="false"/>
-          </w:rPr>
           <w:tab/>
           <w:t>11</w:t>
         </w:r>
@@ -3858,33 +3869,28 @@
         <w:r>
           <w:rPr>
             <w:webHidden/>
-            <w:rStyle w:val="IndexLink"/>
+          </w:rPr>
+          <w:fldChar w:fldCharType="begin"/>
+        </w:r>
+        <w:r>
+          <w:rPr>
+            <w:webHidden/>
+          </w:rPr>
+          <w:instrText>PAGEREF _Toc6433697 \h</w:instrText>
+        </w:r>
+        <w:r>
+          <w:rPr>
+            <w:webHidden/>
+          </w:rPr>
+          <w:fldChar w:fldCharType="separate"/>
+        </w:r>
+        <w:r>
+          <w:rPr>
+            <w:webHidden/>
+            <w:rStyle w:val="IndexLink"/>
+            <w:vanish w:val="false"/>
           </w:rPr>
           <w:t>Figure 4.4: Feature store platform</w:t>
-        </w:r>
-        <w:r>
-          <w:rPr>
-            <w:webHidden/>
-          </w:rPr>
-          <w:fldChar w:fldCharType="begin"/>
-        </w:r>
-        <w:r>
-          <w:rPr>
-            <w:webHidden/>
-          </w:rPr>
-          <w:instrText>PAGEREF _Toc6433697 \h</w:instrText>
-        </w:r>
-        <w:r>
-          <w:rPr>
-            <w:webHidden/>
-          </w:rPr>
-          <w:fldChar w:fldCharType="separate"/>
-        </w:r>
-        <w:r>
-          <w:rPr>
-            <w:rStyle w:val="IndexLink"/>
-            <w:vanish w:val="false"/>
-          </w:rPr>
           <w:tab/>
           <w:t>13</w:t>
         </w:r>
@@ -3914,33 +3920,28 @@
         <w:r>
           <w:rPr>
             <w:webHidden/>
-            <w:rStyle w:val="IndexLink"/>
+          </w:rPr>
+          <w:fldChar w:fldCharType="begin"/>
+        </w:r>
+        <w:r>
+          <w:rPr>
+            <w:webHidden/>
+          </w:rPr>
+          <w:instrText>PAGEREF _Toc6433698 \h</w:instrText>
+        </w:r>
+        <w:r>
+          <w:rPr>
+            <w:webHidden/>
+          </w:rPr>
+          <w:fldChar w:fldCharType="separate"/>
+        </w:r>
+        <w:r>
+          <w:rPr>
+            <w:webHidden/>
+            <w:rStyle w:val="IndexLink"/>
+            <w:vanish w:val="false"/>
           </w:rPr>
           <w:t>Figure 4.5: FSP usecase diagram</w:t>
-        </w:r>
-        <w:r>
-          <w:rPr>
-            <w:webHidden/>
-          </w:rPr>
-          <w:fldChar w:fldCharType="begin"/>
-        </w:r>
-        <w:r>
-          <w:rPr>
-            <w:webHidden/>
-          </w:rPr>
-          <w:instrText>PAGEREF _Toc6433698 \h</w:instrText>
-        </w:r>
-        <w:r>
-          <w:rPr>
-            <w:webHidden/>
-          </w:rPr>
-          <w:fldChar w:fldCharType="separate"/>
-        </w:r>
-        <w:r>
-          <w:rPr>
-            <w:rStyle w:val="IndexLink"/>
-            <w:vanish w:val="false"/>
-          </w:rPr>
           <w:tab/>
           <w:t>13</w:t>
         </w:r>
@@ -3970,33 +3971,28 @@
         <w:r>
           <w:rPr>
             <w:webHidden/>
-            <w:rStyle w:val="IndexLink"/>
+          </w:rPr>
+          <w:fldChar w:fldCharType="begin"/>
+        </w:r>
+        <w:r>
+          <w:rPr>
+            <w:webHidden/>
+          </w:rPr>
+          <w:instrText>PAGEREF _Toc6433699 \h</w:instrText>
+        </w:r>
+        <w:r>
+          <w:rPr>
+            <w:webHidden/>
+          </w:rPr>
+          <w:fldChar w:fldCharType="separate"/>
+        </w:r>
+        <w:r>
+          <w:rPr>
+            <w:webHidden/>
+            <w:rStyle w:val="IndexLink"/>
+            <w:vanish w:val="false"/>
           </w:rPr>
           <w:t>Figure 4.6: Steps for shared build process</w:t>
-        </w:r>
-        <w:r>
-          <w:rPr>
-            <w:webHidden/>
-          </w:rPr>
-          <w:fldChar w:fldCharType="begin"/>
-        </w:r>
-        <w:r>
-          <w:rPr>
-            <w:webHidden/>
-          </w:rPr>
-          <w:instrText>PAGEREF _Toc6433699 \h</w:instrText>
-        </w:r>
-        <w:r>
-          <w:rPr>
-            <w:webHidden/>
-          </w:rPr>
-          <w:fldChar w:fldCharType="separate"/>
-        </w:r>
-        <w:r>
-          <w:rPr>
-            <w:rStyle w:val="IndexLink"/>
-            <w:vanish w:val="false"/>
-          </w:rPr>
           <w:tab/>
           <w:t>15</w:t>
         </w:r>
@@ -4026,33 +4022,28 @@
         <w:r>
           <w:rPr>
             <w:webHidden/>
-            <w:rStyle w:val="IndexLink"/>
+          </w:rPr>
+          <w:fldChar w:fldCharType="begin"/>
+        </w:r>
+        <w:r>
+          <w:rPr>
+            <w:webHidden/>
+          </w:rPr>
+          <w:instrText>PAGEREF _Toc6433700 \h</w:instrText>
+        </w:r>
+        <w:r>
+          <w:rPr>
+            <w:webHidden/>
+          </w:rPr>
+          <w:fldChar w:fldCharType="separate"/>
+        </w:r>
+        <w:r>
+          <w:rPr>
+            <w:webHidden/>
+            <w:rStyle w:val="IndexLink"/>
+            <w:vanish w:val="false"/>
           </w:rPr>
           <w:t>Figure 4.7: Concept of VM in FDK</w:t>
-        </w:r>
-        <w:r>
-          <w:rPr>
-            <w:webHidden/>
-          </w:rPr>
-          <w:fldChar w:fldCharType="begin"/>
-        </w:r>
-        <w:r>
-          <w:rPr>
-            <w:webHidden/>
-          </w:rPr>
-          <w:instrText>PAGEREF _Toc6433700 \h</w:instrText>
-        </w:r>
-        <w:r>
-          <w:rPr>
-            <w:webHidden/>
-          </w:rPr>
-          <w:fldChar w:fldCharType="separate"/>
-        </w:r>
-        <w:r>
-          <w:rPr>
-            <w:rStyle w:val="IndexLink"/>
-            <w:vanish w:val="false"/>
-          </w:rPr>
           <w:tab/>
           <w:t>15</w:t>
         </w:r>
@@ -4082,33 +4073,28 @@
         <w:r>
           <w:rPr>
             <w:webHidden/>
-            <w:rStyle w:val="IndexLink"/>
+          </w:rPr>
+          <w:fldChar w:fldCharType="begin"/>
+        </w:r>
+        <w:r>
+          <w:rPr>
+            <w:webHidden/>
+          </w:rPr>
+          <w:instrText>PAGEREF _Toc6433701 \h</w:instrText>
+        </w:r>
+        <w:r>
+          <w:rPr>
+            <w:webHidden/>
+          </w:rPr>
+          <w:fldChar w:fldCharType="separate"/>
+        </w:r>
+        <w:r>
+          <w:rPr>
+            <w:webHidden/>
+            <w:rStyle w:val="IndexLink"/>
+            <w:vanish w:val="false"/>
           </w:rPr>
           <w:t>Figure 4.8: Concept of VM for multiple customers in FDK</w:t>
-        </w:r>
-        <w:r>
-          <w:rPr>
-            <w:webHidden/>
-          </w:rPr>
-          <w:fldChar w:fldCharType="begin"/>
-        </w:r>
-        <w:r>
-          <w:rPr>
-            <w:webHidden/>
-          </w:rPr>
-          <w:instrText>PAGEREF _Toc6433701 \h</w:instrText>
-        </w:r>
-        <w:r>
-          <w:rPr>
-            <w:webHidden/>
-          </w:rPr>
-          <w:fldChar w:fldCharType="separate"/>
-        </w:r>
-        <w:r>
-          <w:rPr>
-            <w:rStyle w:val="IndexLink"/>
-            <w:vanish w:val="false"/>
-          </w:rPr>
           <w:tab/>
           <w:t>16</w:t>
         </w:r>
@@ -4138,33 +4124,28 @@
         <w:r>
           <w:rPr>
             <w:webHidden/>
-            <w:rStyle w:val="IndexLink"/>
+          </w:rPr>
+          <w:fldChar w:fldCharType="begin"/>
+        </w:r>
+        <w:r>
+          <w:rPr>
+            <w:webHidden/>
+          </w:rPr>
+          <w:instrText>PAGEREF _Toc6433702 \h</w:instrText>
+        </w:r>
+        <w:r>
+          <w:rPr>
+            <w:webHidden/>
+          </w:rPr>
+          <w:fldChar w:fldCharType="separate"/>
+        </w:r>
+        <w:r>
+          <w:rPr>
+            <w:webHidden/>
+            <w:rStyle w:val="IndexLink"/>
+            <w:vanish w:val="false"/>
           </w:rPr>
           <w:t>Figure 4.9: Components for upload and download in FSP</w:t>
-        </w:r>
-        <w:r>
-          <w:rPr>
-            <w:webHidden/>
-          </w:rPr>
-          <w:fldChar w:fldCharType="begin"/>
-        </w:r>
-        <w:r>
-          <w:rPr>
-            <w:webHidden/>
-          </w:rPr>
-          <w:instrText>PAGEREF _Toc6433702 \h</w:instrText>
-        </w:r>
-        <w:r>
-          <w:rPr>
-            <w:webHidden/>
-          </w:rPr>
-          <w:fldChar w:fldCharType="separate"/>
-        </w:r>
-        <w:r>
-          <w:rPr>
-            <w:rStyle w:val="IndexLink"/>
-            <w:vanish w:val="false"/>
-          </w:rPr>
           <w:tab/>
           <w:t>17</w:t>
         </w:r>
@@ -4194,33 +4175,28 @@
         <w:r>
           <w:rPr>
             <w:webHidden/>
-            <w:rStyle w:val="IndexLink"/>
+          </w:rPr>
+          <w:fldChar w:fldCharType="begin"/>
+        </w:r>
+        <w:r>
+          <w:rPr>
+            <w:webHidden/>
+          </w:rPr>
+          <w:instrText>PAGEREF _Toc6433703 \h</w:instrText>
+        </w:r>
+        <w:r>
+          <w:rPr>
+            <w:webHidden/>
+          </w:rPr>
+          <w:fldChar w:fldCharType="separate"/>
+        </w:r>
+        <w:r>
+          <w:rPr>
+            <w:webHidden/>
+            <w:rStyle w:val="IndexLink"/>
+            <w:vanish w:val="false"/>
           </w:rPr>
           <w:t>Figure 4.10: Block diagram of FDK plugins</w:t>
-        </w:r>
-        <w:r>
-          <w:rPr>
-            <w:webHidden/>
-          </w:rPr>
-          <w:fldChar w:fldCharType="begin"/>
-        </w:r>
-        <w:r>
-          <w:rPr>
-            <w:webHidden/>
-          </w:rPr>
-          <w:instrText>PAGEREF _Toc6433703 \h</w:instrText>
-        </w:r>
-        <w:r>
-          <w:rPr>
-            <w:webHidden/>
-          </w:rPr>
-          <w:fldChar w:fldCharType="separate"/>
-        </w:r>
-        <w:r>
-          <w:rPr>
-            <w:rStyle w:val="IndexLink"/>
-            <w:vanish w:val="false"/>
-          </w:rPr>
           <w:tab/>
           <w:t>18</w:t>
         </w:r>
@@ -4250,33 +4226,28 @@
         <w:r>
           <w:rPr>
             <w:webHidden/>
-            <w:rStyle w:val="IndexLink"/>
+          </w:rPr>
+          <w:fldChar w:fldCharType="begin"/>
+        </w:r>
+        <w:r>
+          <w:rPr>
+            <w:webHidden/>
+          </w:rPr>
+          <w:instrText>PAGEREF _Toc6433704 \h</w:instrText>
+        </w:r>
+        <w:r>
+          <w:rPr>
+            <w:webHidden/>
+          </w:rPr>
+          <w:fldChar w:fldCharType="separate"/>
+        </w:r>
+        <w:r>
+          <w:rPr>
+            <w:webHidden/>
+            <w:rStyle w:val="IndexLink"/>
+            <w:vanish w:val="false"/>
           </w:rPr>
           <w:t>Figure 4.11: State machine diagram of FDK process</w:t>
-        </w:r>
-        <w:r>
-          <w:rPr>
-            <w:webHidden/>
-          </w:rPr>
-          <w:fldChar w:fldCharType="begin"/>
-        </w:r>
-        <w:r>
-          <w:rPr>
-            <w:webHidden/>
-          </w:rPr>
-          <w:instrText>PAGEREF _Toc6433704 \h</w:instrText>
-        </w:r>
-        <w:r>
-          <w:rPr>
-            <w:webHidden/>
-          </w:rPr>
-          <w:fldChar w:fldCharType="separate"/>
-        </w:r>
-        <w:r>
-          <w:rPr>
-            <w:rStyle w:val="IndexLink"/>
-            <w:vanish w:val="false"/>
-          </w:rPr>
           <w:tab/>
           <w:t>20</w:t>
         </w:r>
@@ -4306,33 +4277,28 @@
         <w:r>
           <w:rPr>
             <w:webHidden/>
-            <w:rStyle w:val="IndexLink"/>
+          </w:rPr>
+          <w:fldChar w:fldCharType="begin"/>
+        </w:r>
+        <w:r>
+          <w:rPr>
+            <w:webHidden/>
+          </w:rPr>
+          <w:instrText>PAGEREF _Toc6433705 \h</w:instrText>
+        </w:r>
+        <w:r>
+          <w:rPr>
+            <w:webHidden/>
+          </w:rPr>
+          <w:fldChar w:fldCharType="separate"/>
+        </w:r>
+        <w:r>
+          <w:rPr>
+            <w:webHidden/>
+            <w:rStyle w:val="IndexLink"/>
+            <w:vanish w:val="false"/>
           </w:rPr>
           <w:t>Figure 4.12: Sequence diagram of FDK process</w:t>
-        </w:r>
-        <w:r>
-          <w:rPr>
-            <w:webHidden/>
-          </w:rPr>
-          <w:fldChar w:fldCharType="begin"/>
-        </w:r>
-        <w:r>
-          <w:rPr>
-            <w:webHidden/>
-          </w:rPr>
-          <w:instrText>PAGEREF _Toc6433705 \h</w:instrText>
-        </w:r>
-        <w:r>
-          <w:rPr>
-            <w:webHidden/>
-          </w:rPr>
-          <w:fldChar w:fldCharType="separate"/>
-        </w:r>
-        <w:r>
-          <w:rPr>
-            <w:rStyle w:val="IndexLink"/>
-            <w:vanish w:val="false"/>
-          </w:rPr>
           <w:tab/>
           <w:t>22</w:t>
         </w:r>
@@ -4362,33 +4328,28 @@
         <w:r>
           <w:rPr>
             <w:webHidden/>
-            <w:rStyle w:val="IndexLink"/>
+          </w:rPr>
+          <w:fldChar w:fldCharType="begin"/>
+        </w:r>
+        <w:r>
+          <w:rPr>
+            <w:webHidden/>
+          </w:rPr>
+          <w:instrText>PAGEREF _Toc6433706 \h</w:instrText>
+        </w:r>
+        <w:r>
+          <w:rPr>
+            <w:webHidden/>
+          </w:rPr>
+          <w:fldChar w:fldCharType="separate"/>
+        </w:r>
+        <w:r>
+          <w:rPr>
+            <w:webHidden/>
+            <w:rStyle w:val="IndexLink"/>
+            <w:vanish w:val="false"/>
           </w:rPr>
           <w:t>Figure 5.1: FDK plugins by Bosch</w:t>
-        </w:r>
-        <w:r>
-          <w:rPr>
-            <w:webHidden/>
-          </w:rPr>
-          <w:fldChar w:fldCharType="begin"/>
-        </w:r>
-        <w:r>
-          <w:rPr>
-            <w:webHidden/>
-          </w:rPr>
-          <w:instrText>PAGEREF _Toc6433706 \h</w:instrText>
-        </w:r>
-        <w:r>
-          <w:rPr>
-            <w:webHidden/>
-          </w:rPr>
-          <w:fldChar w:fldCharType="separate"/>
-        </w:r>
-        <w:r>
-          <w:rPr>
-            <w:rStyle w:val="IndexLink"/>
-            <w:vanish w:val="false"/>
-          </w:rPr>
           <w:tab/>
           <w:t>23</w:t>
         </w:r>
@@ -4418,33 +4379,28 @@
         <w:r>
           <w:rPr>
             <w:webHidden/>
-            <w:rStyle w:val="IndexLink"/>
+          </w:rPr>
+          <w:fldChar w:fldCharType="begin"/>
+        </w:r>
+        <w:r>
+          <w:rPr>
+            <w:webHidden/>
+          </w:rPr>
+          <w:instrText>PAGEREF _Toc6433707 \h</w:instrText>
+        </w:r>
+        <w:r>
+          <w:rPr>
+            <w:webHidden/>
+          </w:rPr>
+          <w:fldChar w:fldCharType="separate"/>
+        </w:r>
+        <w:r>
+          <w:rPr>
+            <w:webHidden/>
+            <w:rStyle w:val="IndexLink"/>
+            <w:vanish w:val="false"/>
           </w:rPr>
           <w:t>Figure 5.2: Types of FDK plugins</w:t>
-        </w:r>
-        <w:r>
-          <w:rPr>
-            <w:webHidden/>
-          </w:rPr>
-          <w:fldChar w:fldCharType="begin"/>
-        </w:r>
-        <w:r>
-          <w:rPr>
-            <w:webHidden/>
-          </w:rPr>
-          <w:instrText>PAGEREF _Toc6433707 \h</w:instrText>
-        </w:r>
-        <w:r>
-          <w:rPr>
-            <w:webHidden/>
-          </w:rPr>
-          <w:fldChar w:fldCharType="separate"/>
-        </w:r>
-        <w:r>
-          <w:rPr>
-            <w:rStyle w:val="IndexLink"/>
-            <w:vanish w:val="false"/>
-          </w:rPr>
           <w:tab/>
           <w:t>23</w:t>
         </w:r>
@@ -4475,6 +4431,7 @@
           <w:rPr>
             <w:webHidden/>
             <w:rStyle w:val="IndexLink"/>
+            <w:vanish w:val="false"/>
           </w:rPr>
           <w:t xml:space="preserve">Figure 5.3: Block diagram for </w:t>
         </w:r>
@@ -4538,6 +4495,7 @@
           <w:rPr>
             <w:webHidden/>
             <w:rStyle w:val="IndexLink"/>
+            <w:vanish w:val="false"/>
           </w:rPr>
           <w:t xml:space="preserve">Figure 5.4: Block diagram for </w:t>
         </w:r>
@@ -4601,6 +4559,7 @@
           <w:rPr>
             <w:webHidden/>
             <w:rStyle w:val="IndexLink"/>
+            <w:vanish w:val="false"/>
           </w:rPr>
           <w:t xml:space="preserve">Figure 5.5: Block diagram for </w:t>
         </w:r>
@@ -4664,6 +4623,7 @@
           <w:rPr>
             <w:webHidden/>
             <w:rStyle w:val="IndexLink"/>
+            <w:vanish w:val="false"/>
           </w:rPr>
           <w:t xml:space="preserve">Figure 5.6: Block diagram for </w:t>
         </w:r>
@@ -4727,6 +4687,7 @@
           <w:rPr>
             <w:webHidden/>
             <w:rStyle w:val="IndexLink"/>
+            <w:vanish w:val="false"/>
           </w:rPr>
           <w:t xml:space="preserve">Figure 6.1: Text file output for negative test of </w:t>
         </w:r>
@@ -4790,6 +4751,7 @@
           <w:rPr>
             <w:webHidden/>
             <w:rStyle w:val="IndexLink"/>
+            <w:vanish w:val="false"/>
           </w:rPr>
           <w:t xml:space="preserve">Figure 6.2: Text file output for positive test of </w:t>
         </w:r>
@@ -4853,6 +4815,7 @@
           <w:rPr>
             <w:webHidden/>
             <w:rStyle w:val="IndexLink"/>
+            <w:vanish w:val="false"/>
           </w:rPr>
           <w:t xml:space="preserve">Figure 6.3: Text file output for negative test of </w:t>
         </w:r>
@@ -4916,6 +4879,7 @@
           <w:rPr>
             <w:webHidden/>
             <w:rStyle w:val="IndexLink"/>
+            <w:vanish w:val="false"/>
           </w:rPr>
           <w:t xml:space="preserve">Figure 6.4: Text file output for positive test of </w:t>
         </w:r>
@@ -4979,6 +4943,7 @@
           <w:rPr>
             <w:webHidden/>
             <w:rStyle w:val="IndexLink"/>
+            <w:vanish w:val="false"/>
           </w:rPr>
           <w:t xml:space="preserve">Figure 6.5: Text file output for negative test of </w:t>
         </w:r>
@@ -5042,6 +5007,7 @@
           <w:rPr>
             <w:webHidden/>
             <w:rStyle w:val="IndexLink"/>
+            <w:vanish w:val="false"/>
           </w:rPr>
           <w:t xml:space="preserve">Figure 6.6: Text file output for positive test of </w:t>
         </w:r>
@@ -5089,7 +5055,7 @@
     <w:p>
       <w:pPr>
         <w:pStyle w:val="Normal"/>
-        <w:overflowPunct w:val="false"/>
+        <w:overflowPunct w:val="true"/>
         <w:spacing w:lineRule="auto" w:line="259" w:before="0" w:after="160"/>
         <w:jc w:val="both"/>
         <w:textAlignment w:val="auto"/>
@@ -5318,19 +5284,9 @@
     </w:p>
     <w:p>
       <w:pPr>
-        <w:pStyle w:val="Normal"/>
-        <w:jc w:val="both"/>
-        <w:rPr/>
-      </w:pPr>
-      <w:r>
-        <w:rPr/>
-      </w:r>
-    </w:p>
-    <w:p>
-      <w:pPr>
         <w:sectPr>
-          <w:headerReference w:type="even" r:id="rId4"/>
-          <w:headerReference w:type="default" r:id="rId5"/>
+          <w:headerReference w:type="even" r:id="rId5"/>
+          <w:headerReference w:type="default" r:id="rId6"/>
           <w:type w:val="nextPage"/>
           <w:pgSz w:w="11906" w:h="16838"/>
           <w:pgMar w:left="2552" w:right="1418" w:header="720" w:top="1418" w:footer="0" w:bottom="1134" w:gutter="0"/>
@@ -5340,21 +5296,11 @@
           <w:docGrid w:type="default" w:linePitch="326" w:charSpace="4294961151"/>
         </w:sectPr>
         <w:pStyle w:val="Normal"/>
-        <w:overflowPunct w:val="false"/>
-        <w:spacing w:lineRule="auto" w:line="259" w:before="0" w:after="160"/>
-        <w:jc w:val="both"/>
-        <w:textAlignment w:val="auto"/>
-        <w:rPr>
-          <w:b/>
-          <w:b/>
-          <w:sz w:val="32"/>
-        </w:rPr>
-      </w:pPr>
-      <w:r>
-        <w:rPr>
-          <w:b/>
-          <w:sz w:val="32"/>
-        </w:rPr>
+        <w:jc w:val="both"/>
+        <w:rPr/>
+      </w:pPr>
+      <w:r>
+        <w:rPr/>
       </w:r>
     </w:p>
     <w:p>
@@ -5370,10 +5316,10 @@
           <w:rFonts w:ascii="Times New Roman" w:hAnsi="Times New Roman"/>
         </w:rPr>
       </w:pPr>
-      <w:bookmarkStart w:id="18" w:name="_Toc6433182"/>
-      <w:bookmarkStart w:id="19" w:name="_Ref4848205"/>
-      <w:bookmarkEnd w:id="18"/>
-      <w:bookmarkEnd w:id="19"/>
+      <w:bookmarkStart w:id="20" w:name="_Ref4848205"/>
+      <w:bookmarkStart w:id="21" w:name="_Toc6433182"/>
+      <w:bookmarkEnd w:id="20"/>
+      <w:bookmarkEnd w:id="21"/>
       <w:r>
         <w:rPr>
           <w:rFonts w:ascii="Times New Roman" w:hAnsi="Times New Roman"/>
@@ -5550,7 +5496,7 @@
     <w:p>
       <w:pPr>
         <w:pStyle w:val="Normal"/>
-        <w:overflowPunct w:val="false"/>
+        <w:overflowPunct w:val="true"/>
         <w:spacing w:lineRule="auto" w:line="259" w:before="240" w:after="160"/>
         <w:jc w:val="both"/>
         <w:textAlignment w:val="auto"/>
@@ -6329,8 +6275,8 @@
           <w:lang w:val="en-IN" w:eastAsia="en-US"/>
         </w:rPr>
       </w:pPr>
-      <w:bookmarkStart w:id="20" w:name="_GoBack"/>
-      <w:bookmarkEnd w:id="20"/>
+      <w:bookmarkStart w:id="22" w:name="_GoBack"/>
+      <w:bookmarkEnd w:id="22"/>
       <w:r>
         <w:rPr>
           <w:rFonts w:cs="Times New Roman" w:ascii="Times New Roman" w:hAnsi="Times New Roman"/>
@@ -6708,10 +6654,10 @@
         <w:tblStyle w:val="TableGrid"/>
         <w:tblW w:w="7207" w:type="dxa"/>
         <w:jc w:val="left"/>
-        <w:tblInd w:w="720" w:type="dxa"/>
+        <w:tblInd w:w="715" w:type="dxa"/>
         <w:tblCellMar>
           <w:top w:w="0" w:type="dxa"/>
-          <w:left w:w="108" w:type="dxa"/>
+          <w:left w:w="103" w:type="dxa"/>
           <w:bottom w:w="0" w:type="dxa"/>
           <w:right w:w="108" w:type="dxa"/>
         </w:tblCellMar>
@@ -6729,7 +6675,7 @@
             <w:tcBorders/>
             <w:shd w:fill="auto" w:val="clear"/>
             <w:tcMar>
-              <w:left w:w="108" w:type="dxa"/>
+              <w:left w:w="103" w:type="dxa"/>
             </w:tcMar>
           </w:tcPr>
           <w:p>
@@ -6760,7 +6706,7 @@
             <w:tcBorders/>
             <w:shd w:fill="auto" w:val="clear"/>
             <w:tcMar>
-              <w:left w:w="108" w:type="dxa"/>
+              <w:left w:w="103" w:type="dxa"/>
             </w:tcMar>
           </w:tcPr>
           <w:p>
@@ -6794,7 +6740,7 @@
             <w:tcBorders/>
             <w:shd w:fill="auto" w:val="clear"/>
             <w:tcMar>
-              <w:left w:w="108" w:type="dxa"/>
+              <w:left w:w="103" w:type="dxa"/>
             </w:tcMar>
           </w:tcPr>
           <w:p>
@@ -6867,7 +6813,7 @@
             <w:tcBorders/>
             <w:shd w:fill="auto" w:val="clear"/>
             <w:tcMar>
-              <w:left w:w="108" w:type="dxa"/>
+              <w:left w:w="103" w:type="dxa"/>
             </w:tcMar>
           </w:tcPr>
           <w:p>
@@ -6898,7 +6844,7 @@
             <w:tcBorders/>
             <w:shd w:fill="auto" w:val="clear"/>
             <w:tcMar>
-              <w:left w:w="108" w:type="dxa"/>
+              <w:left w:w="103" w:type="dxa"/>
             </w:tcMar>
           </w:tcPr>
           <w:p>
@@ -7082,7 +7028,7 @@
             <w:tcBorders/>
             <w:shd w:fill="auto" w:val="clear"/>
             <w:tcMar>
-              <w:left w:w="108" w:type="dxa"/>
+              <w:left w:w="103" w:type="dxa"/>
             </w:tcMar>
           </w:tcPr>
           <w:p>
@@ -7113,7 +7059,7 @@
             <w:tcBorders/>
             <w:shd w:fill="auto" w:val="clear"/>
             <w:tcMar>
-              <w:left w:w="108" w:type="dxa"/>
+              <w:left w:w="103" w:type="dxa"/>
             </w:tcMar>
           </w:tcPr>
           <w:p>
@@ -7186,7 +7132,7 @@
             <w:tcBorders/>
             <w:shd w:fill="auto" w:val="clear"/>
             <w:tcMar>
-              <w:left w:w="108" w:type="dxa"/>
+              <w:left w:w="103" w:type="dxa"/>
             </w:tcMar>
           </w:tcPr>
           <w:p>
@@ -7238,7 +7184,7 @@
         <mc:AlternateContent>
           <mc:Choice Requires="wps">
             <w:drawing>
-              <wp:anchor behindDoc="0" distT="45720" distB="45720" distL="114300" distR="114300" simplePos="0" locked="0" layoutInCell="1" allowOverlap="1" relativeHeight="7" wp14:anchorId="4DB50998">
+              <wp:anchor behindDoc="0" distT="45720" distB="45720" distL="114300" distR="114300" simplePos="0" locked="0" layoutInCell="1" allowOverlap="1" relativeHeight="2" wp14:anchorId="4DB50998">
                 <wp:simplePos x="0" y="0"/>
                 <wp:positionH relativeFrom="column">
                   <wp:posOffset>199390</wp:posOffset>
@@ -7246,7 +7192,7 @@
                 <wp:positionV relativeFrom="page">
                   <wp:posOffset>1630045</wp:posOffset>
                 </wp:positionV>
-                <wp:extent cx="4658360" cy="3105785"/>
+                <wp:extent cx="4658995" cy="3106420"/>
                 <wp:effectExtent l="0" t="0" r="28575" b="19050"/>
                 <wp:wrapTopAndBottom/>
                 <wp:docPr id="2" name="Text Box 2"/>
@@ -7257,7 +7203,7 @@
                       <wps:spPr>
                         <a:xfrm>
                           <a:off x="0" y="0"/>
-                          <a:ext cx="4657680" cy="3105000"/>
+                          <a:ext cx="4658400" cy="3105720"/>
                         </a:xfrm>
                         <a:prstGeom prst="rect">
                           <a:avLst/>
@@ -7289,7 +7235,7 @@
                             <w:r>
                               <w:rPr/>
                               <w:drawing>
-                                <wp:inline distT="0" distB="3175" distL="0" distR="0">
+                                <wp:inline distT="0" distB="0" distL="0" distR="0">
                                   <wp:extent cx="3873500" cy="2720975"/>
                                   <wp:effectExtent l="0" t="0" r="0" b="0"/>
                                   <wp:docPr id="4" name="Picture 14" descr=""/>
@@ -7306,7 +7252,7 @@
                                           </pic:cNvPicPr>
                                         </pic:nvPicPr>
                                         <pic:blipFill>
-                                          <a:blip r:embed="rId6"/>
+                                          <a:blip r:embed="rId7"/>
                                           <a:stretch>
                                             <a:fillRect/>
                                           </a:stretch>
@@ -7340,7 +7286,7 @@
           </mc:Choice>
           <mc:Fallback>
             <w:pict>
-              <v:rect id="shape_0" ID="Text Box 2" fillcolor="white" stroked="t" style="position:absolute;margin-left:15.7pt;margin-top:128.35pt;width:366.7pt;height:244.45pt;mso-position-vertical-relative:page" wp14:anchorId="4DB50998">
+              <v:rect id="shape_0" ID="Text Box 2" fillcolor="white" stroked="t" style="position:absolute;margin-left:15.7pt;margin-top:128.35pt;width:366.75pt;height:244.5pt;mso-position-vertical-relative:page" wp14:anchorId="4DB50998">
                 <w10:wrap type="none"/>
                 <v:fill o:detectmouseclick="t" type="solid" color2="black"/>
                 <v:stroke color="white" weight="9360" joinstyle="miter" endcap="flat"/>
@@ -7355,7 +7301,7 @@
                       <w:r>
                         <w:rPr/>
                         <w:drawing>
-                          <wp:inline distT="0" distB="3175" distL="0" distR="0">
+                          <wp:inline distT="0" distB="0" distL="0" distR="0">
                             <wp:extent cx="3873500" cy="2720975"/>
                             <wp:effectExtent l="0" t="0" r="0" b="0"/>
                             <wp:docPr id="5" name="Picture 14" descr=""/>
@@ -7372,7 +7318,7 @@
                                     </pic:cNvPicPr>
                                   </pic:nvPicPr>
                                   <pic:blipFill>
-                                    <a:blip r:embed="rId6"/>
+                                    <a:blip r:embed="rId7"/>
                                     <a:stretch>
                                       <a:fillRect/>
                                     </a:stretch>
@@ -7717,10 +7663,10 @@
         <w:tblStyle w:val="TableGrid"/>
         <w:tblW w:w="7207" w:type="dxa"/>
         <w:jc w:val="left"/>
-        <w:tblInd w:w="720" w:type="dxa"/>
+        <w:tblInd w:w="715" w:type="dxa"/>
         <w:tblCellMar>
           <w:top w:w="0" w:type="dxa"/>
-          <w:left w:w="108" w:type="dxa"/>
+          <w:left w:w="103" w:type="dxa"/>
           <w:bottom w:w="0" w:type="dxa"/>
           <w:right w:w="108" w:type="dxa"/>
         </w:tblCellMar>
@@ -7738,7 +7684,7 @@
             <w:tcBorders/>
             <w:shd w:fill="auto" w:val="clear"/>
             <w:tcMar>
-              <w:left w:w="108" w:type="dxa"/>
+              <w:left w:w="103" w:type="dxa"/>
             </w:tcMar>
           </w:tcPr>
           <w:p>
@@ -7769,7 +7715,7 @@
             <w:tcBorders/>
             <w:shd w:fill="auto" w:val="clear"/>
             <w:tcMar>
-              <w:left w:w="108" w:type="dxa"/>
+              <w:left w:w="103" w:type="dxa"/>
             </w:tcMar>
           </w:tcPr>
           <w:p>
@@ -7803,7 +7749,7 @@
             <w:tcBorders/>
             <w:shd w:fill="auto" w:val="clear"/>
             <w:tcMar>
-              <w:left w:w="108" w:type="dxa"/>
+              <w:left w:w="103" w:type="dxa"/>
             </w:tcMar>
           </w:tcPr>
           <w:p>
@@ -7876,7 +7822,7 @@
             <w:tcBorders/>
             <w:shd w:fill="auto" w:val="clear"/>
             <w:tcMar>
-              <w:left w:w="108" w:type="dxa"/>
+              <w:left w:w="103" w:type="dxa"/>
             </w:tcMar>
           </w:tcPr>
           <w:p>
@@ -7907,7 +7853,7 @@
             <w:tcBorders/>
             <w:shd w:fill="auto" w:val="clear"/>
             <w:tcMar>
-              <w:left w:w="108" w:type="dxa"/>
+              <w:left w:w="103" w:type="dxa"/>
             </w:tcMar>
           </w:tcPr>
           <w:p>
@@ -8091,7 +8037,7 @@
             <w:tcBorders/>
             <w:shd w:fill="auto" w:val="clear"/>
             <w:tcMar>
-              <w:left w:w="108" w:type="dxa"/>
+              <w:left w:w="103" w:type="dxa"/>
             </w:tcMar>
           </w:tcPr>
           <w:p>
@@ -8122,7 +8068,7 @@
             <w:tcBorders/>
             <w:shd w:fill="auto" w:val="clear"/>
             <w:tcMar>
-              <w:left w:w="108" w:type="dxa"/>
+              <w:left w:w="103" w:type="dxa"/>
             </w:tcMar>
           </w:tcPr>
           <w:p>
@@ -8195,7 +8141,7 @@
             <w:tcBorders/>
             <w:shd w:fill="auto" w:val="clear"/>
             <w:tcMar>
-              <w:left w:w="108" w:type="dxa"/>
+              <w:left w:w="103" w:type="dxa"/>
             </w:tcMar>
           </w:tcPr>
           <w:p>
@@ -8226,7 +8172,7 @@
             <w:tcBorders/>
             <w:shd w:fill="auto" w:val="clear"/>
             <w:tcMar>
-              <w:left w:w="108" w:type="dxa"/>
+              <w:left w:w="103" w:type="dxa"/>
             </w:tcMar>
           </w:tcPr>
           <w:p>
@@ -8299,7 +8245,7 @@
             <w:tcBorders/>
             <w:shd w:fill="auto" w:val="clear"/>
             <w:tcMar>
-              <w:left w:w="108" w:type="dxa"/>
+              <w:left w:w="103" w:type="dxa"/>
             </w:tcMar>
           </w:tcPr>
           <w:p>
@@ -8330,7 +8276,7 @@
             <w:tcBorders/>
             <w:shd w:fill="auto" w:val="clear"/>
             <w:tcMar>
-              <w:left w:w="108" w:type="dxa"/>
+              <w:left w:w="103" w:type="dxa"/>
             </w:tcMar>
           </w:tcPr>
           <w:p>
@@ -8388,7 +8334,7 @@
             <w:tcBorders/>
             <w:shd w:fill="auto" w:val="clear"/>
             <w:tcMar>
-              <w:left w:w="108" w:type="dxa"/>
+              <w:left w:w="103" w:type="dxa"/>
             </w:tcMar>
           </w:tcPr>
           <w:p>
@@ -8857,25 +8803,7 @@
         <w:rPr>
           <w:lang w:val="en-IN"/>
         </w:rPr>
-        <w:t xml:space="preserve">ROS short for Robot Operating System is a collection of tools and libraries </w:t>
-      </w:r>
-      <w:r>
-        <w:rPr>
-          <w:lang w:val="en-IN"/>
-        </w:rPr>
-        <w:t xml:space="preserve">which is mainly designed to allow for writing robot software </w:t>
-      </w:r>
-      <w:r>
-        <w:rPr>
-          <w:lang w:val="en-IN"/>
-        </w:rPr>
-        <w:t>[30]</w:t>
-      </w:r>
-      <w:r>
-        <w:rPr>
-          <w:lang w:val="en-IN"/>
-        </w:rPr>
-        <w:t xml:space="preserve">. It provides the developers with low-level device control, drivers, package management and an infrastructure for message passing between processes.  ROS systems are based on Publisher-Subscriber model. Active ROS processes are represented in a graph architecture and divided into different nodes. Each node can do its independent processing and can further communicate with other nodes. This communication is achieved by passing ROS messages. A node can be configured to be a publisher or/and a subscriber. In this scenario a publishing node does some processing and publishes some relevant information on a specific topic. This information could range from sensor data to images ( as in our case). Any other node which subscribes to this same topic name will have access to this data as soon as it is published by the first node. </w:t>
+        <w:t xml:space="preserve">ROS short for Robot Operating System is a collection of tools and libraries which is mainly designed to allow for writing robot software [30]. It provides the developers with low-level device control, drivers, package management and an infrastructure for message passing between processes.  ROS systems are based on Publisher-Subscriber model. Active ROS processes are represented in a graph architecture and divided into different nodes. Each node can do its independent processing and can further communicate with other nodes. This communication is achieved by passing ROS messages. A node can be configured to be a publisher or/and a subscriber. In this scenario a publishing node does some processing and publishes some relevant information on a specific topic. This information could range from sensor data to images ( as in our case). Any other node which subscribes to this same topic name will have access to this data as soon as it is published by the first node. </w:t>
       </w:r>
     </w:p>
     <w:p>
@@ -8887,13 +8815,7 @@
         <w:rPr>
           <w:lang w:val="en-IN"/>
         </w:rPr>
-        <w:t>2.</w:t>
-      </w:r>
-      <w:r>
-        <w:rPr>
-          <w:lang w:val="en-IN"/>
-        </w:rPr>
-        <w:t>4.1 ROS-Master :</w:t>
+        <w:t>2.4.1 ROS-Master :</w:t>
       </w:r>
     </w:p>
     <w:p>
@@ -8983,7 +8905,21 @@
         </w:rPr>
       </w:pPr>
       <w:r>
+        <w:rPr>
+          <w:lang w:val="en-IN"/>
+        </w:rPr>
+      </w:r>
+    </w:p>
+    <w:p>
+      <w:pPr>
+        <w:pStyle w:val="Normal"/>
         <w:rPr/>
+      </w:pPr>
+      <w:r>
+        <w:rPr>
+          <w:lang w:val="en-IN"/>
+        </w:rPr>
+        <w:t>For this project, the idea was to distribute the system between image processing tasks and machine learning (ML) tasks. The image capture and processing is done on the android device. Once the ROI has been extracted it should be transfered to a remote server running the ML module of the project which can then infer from the captured image-sequence the word or phrase that has been said.</w:t>
       </w:r>
     </w:p>
     <w:p>
@@ -8995,19 +8931,7 @@
         <w:rPr>
           <w:lang w:val="en-IN"/>
         </w:rPr>
-        <w:t xml:space="preserve">For this project, the idea was to distribute the system between image processing tasks and machine learning (ML) tasks. The image capture and processing is done on the android device. Once the ROI has been extracted it should be transfered to a remote server running the ML module of the project which can then infer from the </w:t>
-      </w:r>
-      <w:r>
-        <w:rPr>
-          <w:lang w:val="en-IN"/>
-        </w:rPr>
-        <w:t>captured</w:t>
-      </w:r>
-      <w:r>
-        <w:rPr>
-          <w:lang w:val="en-IN"/>
-        </w:rPr>
-        <w:t xml:space="preserve"> image-sequence the word or phrase that has been said.</w:t>
+        <w:t>For implementing this architecture several  alternatives are available. For example the ML component (MLC) could be run on a cloud server (for example on Amazon Web Services) exposing the interface of the MLC via APIs. The android device can then transfer the images to the MLC via API calls and once the processing has been done on the cloud server the resulting string can be passed back to the android device via another API in json format.</w:t>
       </w:r>
     </w:p>
     <w:p>
@@ -9019,45 +8943,27 @@
         <w:rPr>
           <w:lang w:val="en-IN"/>
         </w:rPr>
-        <w:t>For implementing this architecture several  alternatives are available. For example the ML component (MLC) could be run on a cloud server (for example on Amazon Web Services) exposing the interface of the MLC via APIs. The android device can then transfer the images to the MLC via API calls and once the processing has been done on the cloud server the resulting string can be passed back to the android device via another API in json format.</w:t>
-      </w:r>
-    </w:p>
-    <w:p>
-      <w:pPr>
-        <w:pStyle w:val="Normal"/>
-        <w:rPr/>
-      </w:pPr>
-      <w:r>
-        <w:rPr>
-          <w:lang w:val="en-IN"/>
-        </w:rPr>
-        <w:t xml:space="preserve">Another option for implementation which does not require AWS, and in addition API development, was to use ROS. ROS provides the same architecture but on a simpler and lower scale. The application will again be divided into two parts Image-Processing Component which is to be run on the android device, and MLC to be run on a remote PC which must be on the same network as the android device running ROS-master node. </w:t>
-      </w:r>
-      <w:r>
-        <w:rPr>
-          <w:lang w:val="en-IN"/>
-        </w:rPr>
-        <w:t xml:space="preserve">For this architecture the Android application must also act as a ROS-node and once the ROI has been extracted it publishes the images to a ROS-Topic. The MLC running on the remote PC subscribes to this same topic. As soon as the images are available on the topic they are picked up by the MLC and the processing is performed. The results can either be shown on the PC or again published to another Topic to which the android device is subscribed to so that the results can be shown on the device. </w:t>
-      </w:r>
-    </w:p>
-    <w:p>
-      <w:pPr>
-        <w:pStyle w:val="Normal"/>
-        <w:jc w:val="both"/>
-        <w:rPr>
-          <w:lang w:val="en-IN"/>
-        </w:rPr>
-      </w:pPr>
-      <w:r>
-        <w:rPr>
-          <w:lang w:val="en-IN"/>
-        </w:rPr>
-      </w:r>
-    </w:p>
-    <w:p>
-      <w:pPr>
-        <w:pStyle w:val="Normal"/>
-        <w:overflowPunct w:val="false"/>
+        <w:t xml:space="preserve">Another option for implementation which does not require AWS, and in addition API development, was to use ROS. ROS provides the same architecture but on a simpler and lower scale. The application will again be divided into two parts Image-Processing Component which is to be run on the android device, and MLC to be run on a remote PC which must be on the same network as the android device running ROS-master node. For this architecture the Android application must also act as a ROS-node and once the ROI has been extracted it publishes the images to a ROS-Topic. The MLC running on the remote PC subscribes to this same topic. As soon as the images are available on the topic they are picked up by the MLC and the processing is performed. The results can either be shown on the PC or again published to another Topic to which the android device is subscribed to, so that the results can be shown on the device. </w:t>
+      </w:r>
+    </w:p>
+    <w:p>
+      <w:pPr>
+        <w:pStyle w:val="Normal"/>
+        <w:jc w:val="both"/>
+        <w:rPr>
+          <w:lang w:val="en-IN"/>
+        </w:rPr>
+      </w:pPr>
+      <w:r>
+        <w:rPr>
+          <w:lang w:val="en-IN"/>
+        </w:rPr>
+      </w:r>
+    </w:p>
+    <w:p>
+      <w:pPr>
+        <w:pStyle w:val="Normal"/>
+        <w:overflowPunct w:val="true"/>
         <w:spacing w:lineRule="auto" w:line="259" w:before="240" w:after="160"/>
         <w:jc w:val="both"/>
         <w:textAlignment w:val="auto"/>
@@ -9087,190 +8993,1532 @@
           <w:numId w:val="2"/>
         </w:numPr>
         <w:jc w:val="both"/>
+        <w:rPr/>
+      </w:pPr>
+      <w:r>
         <w:rPr>
           <w:rFonts w:ascii="Times New Roman" w:hAnsi="Times New Roman"/>
           <w:lang w:val="en-IN"/>
         </w:rPr>
-      </w:pPr>
-      <w:r>
-        <mc:AlternateContent>
-          <mc:Choice Requires="wps">
-            <w:drawing>
-              <wp:anchor behindDoc="0" distT="45720" distB="45720" distL="114300" distR="114300" simplePos="0" locked="0" layoutInCell="1" allowOverlap="1" relativeHeight="2" wp14:anchorId="2C257E13">
-                <wp:simplePos x="0" y="0"/>
-                <wp:positionH relativeFrom="column">
-                  <wp:posOffset>-990600</wp:posOffset>
-                </wp:positionH>
-                <wp:positionV relativeFrom="page">
-                  <wp:posOffset>1501140</wp:posOffset>
-                </wp:positionV>
-                <wp:extent cx="6582410" cy="6375400"/>
-                <wp:effectExtent l="0" t="0" r="28575" b="26035"/>
-                <wp:wrapTopAndBottom/>
-                <wp:docPr id="6" name="Text Box 2"/>
-                <a:graphic xmlns:a="http://schemas.openxmlformats.org/drawingml/2006/main">
-                  <a:graphicData uri="http://schemas.microsoft.com/office/word/2010/wordprocessingShape">
-                    <wps:wsp>
-                      <wps:cNvSpPr/>
-                      <wps:spPr>
-                        <a:xfrm>
-                          <a:off x="0" y="0"/>
-                          <a:ext cx="6581880" cy="6374880"/>
-                        </a:xfrm>
-                        <a:prstGeom prst="rect">
-                          <a:avLst/>
-                        </a:prstGeom>
-                        <a:solidFill>
-                          <a:srgbClr val="ffffff"/>
-                        </a:solidFill>
-                        <a:ln w="9360">
-                          <a:solidFill>
-                            <a:schemeClr val="tx1"/>
-                          </a:solidFill>
-                          <a:miter/>
-                        </a:ln>
-                      </wps:spPr>
-                      <wps:style>
-                        <a:lnRef idx="0"/>
-                        <a:fillRef idx="0"/>
-                        <a:effectRef idx="0"/>
-                        <a:fontRef idx="minor"/>
-                      </wps:style>
-                      <wps:txbx>
-                        <w:txbxContent>
-                          <w:p>
-                            <w:pPr>
-                              <w:pStyle w:val="FrameContents"/>
-                              <w:rPr/>
-                            </w:pPr>
-                            <w:r>
-                              <w:rPr/>
-                              <w:drawing>
-                                <wp:inline distT="0" distB="0" distL="0" distR="0">
-                                  <wp:extent cx="6366510" cy="6116955"/>
-                                  <wp:effectExtent l="0" t="0" r="0" b="0"/>
-                                  <wp:docPr id="8" name="Picture 10" descr=""/>
-                                  <wp:cNvGraphicFramePr>
-                                    <a:graphicFrameLocks xmlns:a="http://schemas.openxmlformats.org/drawingml/2006/main" noChangeAspect="1"/>
-                                  </wp:cNvGraphicFramePr>
-                                  <a:graphic xmlns:a="http://schemas.openxmlformats.org/drawingml/2006/main">
-                                    <a:graphicData uri="http://schemas.openxmlformats.org/drawingml/2006/picture">
-                                      <pic:pic xmlns:pic="http://schemas.openxmlformats.org/drawingml/2006/picture">
-                                        <pic:nvPicPr>
-                                          <pic:cNvPr id="8" name="Picture 10" descr=""/>
-                                          <pic:cNvPicPr>
-                                            <a:picLocks noChangeAspect="1" noChangeArrowheads="1"/>
-                                          </pic:cNvPicPr>
-                                        </pic:nvPicPr>
-                                        <pic:blipFill>
-                                          <a:blip r:embed="rId7"/>
-                                          <a:stretch>
-                                            <a:fillRect/>
-                                          </a:stretch>
-                                        </pic:blipFill>
-                                        <pic:spPr bwMode="auto">
-                                          <a:xfrm>
-                                            <a:off x="0" y="0"/>
-                                            <a:ext cx="6366510" cy="6116955"/>
-                                          </a:xfrm>
-                                          <a:prstGeom prst="rect">
-                                            <a:avLst/>
-                                          </a:prstGeom>
-                                        </pic:spPr>
-                                      </pic:pic>
-                                    </a:graphicData>
-                                  </a:graphic>
-                                </wp:inline>
-                              </w:drawing>
-                            </w:r>
-                          </w:p>
-                        </w:txbxContent>
-                      </wps:txbx>
-                      <wps:bodyPr lIns="90000" rIns="90000" tIns="45000" bIns="45000">
-                        <a:noAutofit/>
-                      </wps:bodyPr>
-                    </wps:wsp>
-                  </a:graphicData>
-                </a:graphic>
-              </wp:anchor>
-            </w:drawing>
-          </mc:Choice>
-          <mc:Fallback>
-            <w:pict>
-              <v:rect id="shape_0" ID="Text Box 2" fillcolor="white" stroked="t" style="position:absolute;margin-left:-78pt;margin-top:118.2pt;width:518.2pt;height:501.9pt;mso-position-vertical-relative:page" wp14:anchorId="2C257E13">
-                <w10:wrap type="none"/>
-                <v:fill o:detectmouseclick="t" type="solid" color2="black"/>
-                <v:stroke color="black" weight="9360" joinstyle="miter" endcap="flat"/>
-                <v:textbox>
-                  <w:txbxContent>
-                    <w:p>
-                      <w:pPr>
-                        <w:pStyle w:val="FrameContents"/>
-                        <w:rPr/>
-                      </w:pPr>
-                      <w:r>
-                        <w:rPr/>
-                        <w:drawing>
-                          <wp:inline distT="0" distB="0" distL="0" distR="0">
-                            <wp:extent cx="6366510" cy="6116955"/>
-                            <wp:effectExtent l="0" t="0" r="0" b="0"/>
-                            <wp:docPr id="9" name="Picture 10" descr=""/>
-                            <wp:cNvGraphicFramePr>
-                              <a:graphicFrameLocks xmlns:a="http://schemas.openxmlformats.org/drawingml/2006/main" noChangeAspect="1"/>
-                            </wp:cNvGraphicFramePr>
-                            <a:graphic xmlns:a="http://schemas.openxmlformats.org/drawingml/2006/main">
-                              <a:graphicData uri="http://schemas.openxmlformats.org/drawingml/2006/picture">
-                                <pic:pic xmlns:pic="http://schemas.openxmlformats.org/drawingml/2006/picture">
-                                  <pic:nvPicPr>
-                                    <pic:cNvPr id="9" name="Picture 10" descr=""/>
-                                    <pic:cNvPicPr>
-                                      <a:picLocks noChangeAspect="1" noChangeArrowheads="1"/>
-                                    </pic:cNvPicPr>
-                                  </pic:nvPicPr>
-                                  <pic:blipFill>
-                                    <a:blip r:embed="rId7"/>
-                                    <a:stretch>
-                                      <a:fillRect/>
-                                    </a:stretch>
-                                  </pic:blipFill>
-                                  <pic:spPr bwMode="auto">
-                                    <a:xfrm>
-                                      <a:off x="0" y="0"/>
-                                      <a:ext cx="6366510" cy="6116955"/>
-                                    </a:xfrm>
-                                    <a:prstGeom prst="rect">
-                                      <a:avLst/>
-                                    </a:prstGeom>
-                                  </pic:spPr>
-                                </pic:pic>
-                              </a:graphicData>
-                            </a:graphic>
-                          </wp:inline>
-                        </w:drawing>
-                      </w:r>
-                    </w:p>
-                  </w:txbxContent>
-                </v:textbox>
-              </v:rect>
-            </w:pict>
-          </mc:Fallback>
-        </mc:AlternateContent>
-      </w:r>
+        <w:t>Application Requirement</w:t>
+      </w:r>
+      <w:bookmarkStart w:id="23" w:name="_Toc6433193"/>
+      <w:bookmarkEnd w:id="23"/>
       <w:r>
         <w:rPr>
           <w:rFonts w:ascii="Times New Roman" w:hAnsi="Times New Roman"/>
           <w:lang w:val="en-IN"/>
         </w:rPr>
-        <w:t>Application Requirement</w:t>
-      </w:r>
-      <w:bookmarkStart w:id="21" w:name="_Toc6433193"/>
-      <w:bookmarkEnd w:id="21"/>
-      <w:r>
+        <w:t>s</w:t>
+      </w:r>
+    </w:p>
+    <w:p>
+      <w:pPr>
+        <w:pStyle w:val="Normal"/>
+        <w:jc w:val="both"/>
+        <w:rPr/>
+      </w:pPr>
+      <w:r>
+        <w:rPr>
+          <w:lang w:val="en-IN"/>
+        </w:rPr>
+        <w:t>The requirement analysis for the application was done to come up with what needed to be done and to manage the development lifecyle of the application. The figure above shows a UML representation of the developed requirements. As can be seen from the requirements model, the developent has been divided into four phases to allow for easier development and clear goals. Each phase and the requirements contained in it are described in the following sections.</w:t>
+      </w:r>
+    </w:p>
+    <w:p>
+      <w:pPr>
+        <w:pStyle w:val="Normal"/>
+        <w:jc w:val="both"/>
         <w:rPr>
           <w:rFonts w:ascii="Times New Roman" w:hAnsi="Times New Roman"/>
           <w:lang w:val="en-IN"/>
         </w:rPr>
-        <w:t>s</w:t>
+      </w:pPr>
+      <w:r>
+        <w:rPr/>
+      </w:r>
+    </w:p>
+    <w:p>
+      <w:pPr>
+        <w:pStyle w:val="Normal"/>
+        <w:jc w:val="both"/>
+        <w:rPr>
+          <w:rFonts w:ascii="Times New Roman" w:hAnsi="Times New Roman"/>
+          <w:lang w:val="en-IN"/>
+        </w:rPr>
+      </w:pPr>
+      <w:r>
+        <w:rPr>
+          <w:b/>
+          <w:bCs/>
+          <w:sz w:val="26"/>
+          <w:szCs w:val="26"/>
+          <w:lang w:val="en-IN"/>
+        </w:rPr>
+        <w:t>3.1 Phase -1:</w:t>
+      </w:r>
+    </w:p>
+    <w:p>
+      <w:pPr>
+        <w:pStyle w:val="Normal"/>
+        <w:jc w:val="both"/>
+        <w:rPr>
+          <w:sz w:val="26"/>
+          <w:szCs w:val="26"/>
+        </w:rPr>
+      </w:pPr>
+      <w:r>
+        <w:rPr>
+          <w:i/>
+          <w:iCs/>
+          <w:sz w:val="26"/>
+          <w:szCs w:val="26"/>
+          <w:lang w:val="en-IN"/>
+        </w:rPr>
+        <w:t>Analysis and comparison of facial and landmarks detection techniques:</w:t>
+      </w:r>
+    </w:p>
+    <w:p>
+      <w:pPr>
+        <w:pStyle w:val="Normal"/>
+        <w:jc w:val="both"/>
+        <w:rPr>
+          <w:i w:val="false"/>
+          <w:i w:val="false"/>
+          <w:iCs w:val="false"/>
+        </w:rPr>
+      </w:pPr>
+      <w:r>
+        <w:rPr>
+          <w:i w:val="false"/>
+          <w:iCs w:val="false"/>
+          <w:lang w:val="en-IN"/>
+        </w:rPr>
+        <w:t xml:space="preserve">Phase-1 encompasses study of relevant image processing libraries and techniques which could be used for the application. A look into the timing and performance parameters of these techniques is to be performed so that the best approach could be decided for the development of the appliation in the later stages. </w:t>
+      </w:r>
+      <w:r>
+        <w:rPr>
+          <w:i w:val="false"/>
+          <w:iCs w:val="false"/>
+          <w:lang w:val="en-IN"/>
+        </w:rPr>
+        <w:t>The requirements corresponding to this stage are listed below:</w:t>
+      </w:r>
+    </w:p>
+    <w:p>
+      <w:pPr>
+        <w:pStyle w:val="Normal"/>
+        <w:jc w:val="both"/>
+        <w:rPr>
+          <w:rFonts w:ascii="Times New Roman" w:hAnsi="Times New Roman"/>
+          <w:lang w:val="en-IN"/>
+        </w:rPr>
+      </w:pPr>
+      <w:r>
+        <w:rPr>
+          <w:i w:val="false"/>
+          <w:iCs w:val="false"/>
+        </w:rPr>
+      </w:r>
+    </w:p>
+    <w:p>
+      <w:pPr>
+        <w:pStyle w:val="Normal"/>
+        <w:jc w:val="both"/>
+        <w:rPr>
+          <w:i w:val="false"/>
+          <w:i w:val="false"/>
+          <w:iCs w:val="false"/>
+        </w:rPr>
+      </w:pPr>
+      <w:r>
+        <w:rPr>
+          <w:i/>
+          <w:iCs/>
+          <w:lang w:val="en-IN"/>
+        </w:rPr>
+        <w:t>Req-1.</w:t>
+      </w:r>
+      <w:r>
+        <w:rPr>
+          <w:i/>
+          <w:iCs/>
+          <w:lang w:val="en-IN"/>
+        </w:rPr>
+        <w:t>1</w:t>
+      </w:r>
+      <w:r>
+        <w:rPr>
+          <w:i/>
+          <w:iCs/>
+          <w:lang w:val="en-IN"/>
+        </w:rPr>
+        <w:t>:</w:t>
+      </w:r>
+      <w:r>
+        <w:rPr>
+          <w:i w:val="false"/>
+          <w:iCs w:val="false"/>
+          <w:lang w:val="en-IN"/>
+        </w:rPr>
+        <w:t xml:space="preserve"> Determine best algorithms for face and facial landmarks detection, identifing parameter is timing performance.</w:t>
+      </w:r>
+    </w:p>
+    <w:p>
+      <w:pPr>
+        <w:pStyle w:val="Normal"/>
+        <w:ind w:left="720" w:hanging="0"/>
+        <w:jc w:val="both"/>
+        <w:rPr>
+          <w:i w:val="false"/>
+          <w:i w:val="false"/>
+          <w:iCs w:val="false"/>
+        </w:rPr>
+      </w:pPr>
+      <w:r>
+        <w:rPr>
+          <w:i/>
+          <w:iCs/>
+          <w:lang w:val="en-IN"/>
+        </w:rPr>
+        <w:t>Req-1.</w:t>
+      </w:r>
+      <w:r>
+        <w:rPr>
+          <w:i/>
+          <w:iCs/>
+          <w:lang w:val="en-IN"/>
+        </w:rPr>
+        <w:t>1</w:t>
+      </w:r>
+      <w:r>
+        <w:rPr>
+          <w:i/>
+          <w:iCs/>
+          <w:lang w:val="en-IN"/>
+        </w:rPr>
+        <w:t>(a):</w:t>
+      </w:r>
+      <w:r>
+        <w:rPr>
+          <w:i w:val="false"/>
+          <w:iCs w:val="false"/>
+          <w:lang w:val="en-IN"/>
+        </w:rPr>
+        <w:t xml:space="preserve"> Application should run on android devices.</w:t>
+      </w:r>
+    </w:p>
+    <w:p>
+      <w:pPr>
+        <w:pStyle w:val="Normal"/>
+        <w:jc w:val="both"/>
+        <w:rPr>
+          <w:i w:val="false"/>
+          <w:i w:val="false"/>
+          <w:iCs w:val="false"/>
+        </w:rPr>
+      </w:pPr>
+      <w:r>
+        <w:rPr>
+          <w:i/>
+          <w:iCs/>
+          <w:lang w:val="en-IN"/>
+        </w:rPr>
+        <w:t>Req-1.</w:t>
+      </w:r>
+      <w:r>
+        <w:rPr>
+          <w:i/>
+          <w:iCs/>
+          <w:lang w:val="en-IN"/>
+        </w:rPr>
+        <w:t>2</w:t>
+      </w:r>
+      <w:r>
+        <w:rPr>
+          <w:i/>
+          <w:iCs/>
+          <w:lang w:val="en-IN"/>
+        </w:rPr>
+        <w:t>:</w:t>
+      </w:r>
+      <w:r>
+        <w:rPr>
+          <w:i w:val="false"/>
+          <w:iCs w:val="false"/>
+          <w:lang w:val="en-IN"/>
+        </w:rPr>
+        <w:t xml:space="preserve"> Application should provide execution times for the relevant processes for analysis.</w:t>
+      </w:r>
+    </w:p>
+    <w:p>
+      <w:pPr>
+        <w:pStyle w:val="Normal"/>
+        <w:jc w:val="both"/>
+        <w:rPr>
+          <w:i w:val="false"/>
+          <w:i w:val="false"/>
+          <w:iCs w:val="false"/>
+        </w:rPr>
+      </w:pPr>
+      <w:r>
+        <w:rPr>
+          <w:i/>
+          <w:iCs/>
+          <w:lang w:val="en-IN"/>
+        </w:rPr>
+        <w:t>Req-1.</w:t>
+      </w:r>
+      <w:r>
+        <w:rPr>
+          <w:i/>
+          <w:iCs/>
+          <w:lang w:val="en-IN"/>
+        </w:rPr>
+        <w:t>3</w:t>
+      </w:r>
+      <w:r>
+        <w:rPr>
+          <w:i/>
+          <w:iCs/>
+          <w:lang w:val="en-IN"/>
+        </w:rPr>
+        <w:t>:</w:t>
+      </w:r>
+      <w:r>
+        <w:rPr>
+          <w:i w:val="false"/>
+          <w:iCs w:val="false"/>
+          <w:lang w:val="en-IN"/>
+        </w:rPr>
+        <w:t xml:space="preserve"> Application should be able to detect faces in still images.</w:t>
+      </w:r>
+    </w:p>
+    <w:p>
+      <w:pPr>
+        <w:pStyle w:val="Normal"/>
+        <w:ind w:left="720" w:hanging="0"/>
+        <w:jc w:val="both"/>
+        <w:rPr>
+          <w:i w:val="false"/>
+          <w:i w:val="false"/>
+          <w:iCs w:val="false"/>
+        </w:rPr>
+      </w:pPr>
+      <w:r>
+        <w:rPr>
+          <w:i/>
+          <w:iCs/>
+          <w:u w:val="none"/>
+          <w:lang w:val="en-IN"/>
+        </w:rPr>
+        <w:t>Req-1.</w:t>
+      </w:r>
+      <w:r>
+        <w:rPr>
+          <w:i/>
+          <w:iCs/>
+          <w:u w:val="none"/>
+          <w:lang w:val="en-IN"/>
+        </w:rPr>
+        <w:t>3</w:t>
+      </w:r>
+      <w:r>
+        <w:rPr>
+          <w:i/>
+          <w:iCs/>
+          <w:u w:val="none"/>
+          <w:lang w:val="en-IN"/>
+        </w:rPr>
+        <w:t>(a):</w:t>
+      </w:r>
+      <w:r>
+        <w:rPr>
+          <w:i w:val="false"/>
+          <w:iCs w:val="false"/>
+          <w:lang w:val="en-IN"/>
+        </w:rPr>
+        <w:t xml:space="preserve"> User should be able to take an image using the device camera and use it for processing with in the application.</w:t>
+      </w:r>
+    </w:p>
+    <w:p>
+      <w:pPr>
+        <w:pStyle w:val="Normal"/>
+        <w:ind w:left="720" w:hanging="0"/>
+        <w:jc w:val="both"/>
+        <w:rPr>
+          <w:i w:val="false"/>
+          <w:i w:val="false"/>
+          <w:iCs w:val="false"/>
+        </w:rPr>
+      </w:pPr>
+      <w:r>
+        <w:rPr>
+          <w:i/>
+          <w:iCs/>
+          <w:lang w:val="en-IN"/>
+        </w:rPr>
+        <w:t>Req-1.</w:t>
+      </w:r>
+      <w:r>
+        <w:rPr>
+          <w:i/>
+          <w:iCs/>
+          <w:lang w:val="en-IN"/>
+        </w:rPr>
+        <w:t>3</w:t>
+      </w:r>
+      <w:r>
+        <w:rPr>
+          <w:i/>
+          <w:iCs/>
+          <w:lang w:val="en-IN"/>
+        </w:rPr>
+        <w:t>(b):</w:t>
+      </w:r>
+      <w:r>
+        <w:rPr>
+          <w:i w:val="false"/>
+          <w:iCs w:val="false"/>
+          <w:lang w:val="en-IN"/>
+        </w:rPr>
+        <w:t xml:space="preserve"> User should be able to load an existing image from the gallery and use it in the application.</w:t>
+      </w:r>
+    </w:p>
+    <w:p>
+      <w:pPr>
+        <w:pStyle w:val="Normal"/>
+        <w:ind w:left="720" w:hanging="0"/>
+        <w:jc w:val="both"/>
+        <w:rPr>
+          <w:i w:val="false"/>
+          <w:i w:val="false"/>
+          <w:iCs w:val="false"/>
+        </w:rPr>
+      </w:pPr>
+      <w:r>
+        <w:rPr>
+          <w:i/>
+          <w:iCs/>
+          <w:lang w:val="en-IN"/>
+        </w:rPr>
+        <w:t>Req-1.</w:t>
+      </w:r>
+      <w:r>
+        <w:rPr>
+          <w:i/>
+          <w:iCs/>
+          <w:lang w:val="en-IN"/>
+        </w:rPr>
+        <w:t>3</w:t>
+      </w:r>
+      <w:r>
+        <w:rPr>
+          <w:i/>
+          <w:iCs/>
+          <w:lang w:val="en-IN"/>
+        </w:rPr>
+        <w:t>(c):</w:t>
+      </w:r>
+      <w:r>
+        <w:rPr>
+          <w:i w:val="false"/>
+          <w:iCs w:val="false"/>
+          <w:lang w:val="en-IN"/>
+        </w:rPr>
+        <w:t xml:space="preserve"> OpenCV sdk for andoid should be used for face detection.</w:t>
+      </w:r>
+    </w:p>
+    <w:p>
+      <w:pPr>
+        <w:pStyle w:val="Normal"/>
+        <w:jc w:val="both"/>
+        <w:rPr>
+          <w:i w:val="false"/>
+          <w:i w:val="false"/>
+          <w:iCs w:val="false"/>
+        </w:rPr>
+      </w:pPr>
+      <w:r>
+        <w:rPr>
+          <w:i/>
+          <w:iCs/>
+          <w:lang w:val="en-IN"/>
+        </w:rPr>
+        <w:t>Req-1.</w:t>
+      </w:r>
+      <w:r>
+        <w:rPr>
+          <w:i/>
+          <w:iCs/>
+          <w:lang w:val="en-IN"/>
+        </w:rPr>
+        <w:t>4</w:t>
+      </w:r>
+      <w:r>
+        <w:rPr>
+          <w:i/>
+          <w:iCs/>
+          <w:lang w:val="en-IN"/>
+        </w:rPr>
+        <w:t>:</w:t>
+      </w:r>
+      <w:r>
+        <w:rPr>
+          <w:i w:val="false"/>
+          <w:iCs w:val="false"/>
+          <w:lang w:val="en-IN"/>
+        </w:rPr>
+        <w:t xml:space="preserve"> Application should be able to detect facial landmarks in the given image.</w:t>
+      </w:r>
+    </w:p>
+    <w:p>
+      <w:pPr>
+        <w:pStyle w:val="Normal"/>
+        <w:ind w:left="720" w:hanging="0"/>
+        <w:jc w:val="both"/>
+        <w:rPr>
+          <w:i w:val="false"/>
+          <w:i w:val="false"/>
+          <w:iCs w:val="false"/>
+        </w:rPr>
+      </w:pPr>
+      <w:r>
+        <w:rPr>
+          <w:i/>
+          <w:iCs/>
+          <w:lang w:val="en-IN"/>
+        </w:rPr>
+        <w:t>Req-1.</w:t>
+      </w:r>
+      <w:r>
+        <w:rPr>
+          <w:i/>
+          <w:iCs/>
+          <w:lang w:val="en-IN"/>
+        </w:rPr>
+        <w:t>4</w:t>
+      </w:r>
+      <w:r>
+        <w:rPr>
+          <w:i/>
+          <w:iCs/>
+          <w:lang w:val="en-IN"/>
+        </w:rPr>
+        <w:t>(a):</w:t>
+      </w:r>
+      <w:r>
+        <w:rPr>
+          <w:i w:val="false"/>
+          <w:iCs w:val="false"/>
+          <w:lang w:val="en-IN"/>
+        </w:rPr>
+        <w:t xml:space="preserve">  Utilize dLib for facial landmarks detection.</w:t>
+      </w:r>
+    </w:p>
+    <w:p>
+      <w:pPr>
+        <w:pStyle w:val="Normal"/>
+        <w:ind w:left="720" w:hanging="0"/>
+        <w:jc w:val="both"/>
+        <w:rPr>
+          <w:i w:val="false"/>
+          <w:i w:val="false"/>
+          <w:iCs w:val="false"/>
+        </w:rPr>
+      </w:pPr>
+      <w:r>
+        <w:rPr>
+          <w:i/>
+          <w:iCs/>
+          <w:lang w:val="en-IN"/>
+        </w:rPr>
+        <w:t>Req-1.</w:t>
+      </w:r>
+      <w:r>
+        <w:rPr>
+          <w:i/>
+          <w:iCs/>
+          <w:lang w:val="en-IN"/>
+        </w:rPr>
+        <w:t>4</w:t>
+      </w:r>
+      <w:r>
+        <w:rPr>
+          <w:i/>
+          <w:iCs/>
+          <w:lang w:val="en-IN"/>
+        </w:rPr>
+        <w:t>(b):</w:t>
+      </w:r>
+      <w:r>
+        <w:rPr>
+          <w:i w:val="false"/>
+          <w:iCs w:val="false"/>
+          <w:lang w:val="en-IN"/>
+        </w:rPr>
+        <w:t xml:space="preserve"> Utilize Google’s Mobile Vision API for facial landmarks detection.</w:t>
+      </w:r>
+    </w:p>
+    <w:p>
+      <w:pPr>
+        <w:pStyle w:val="Normal"/>
+        <w:ind w:left="720" w:hanging="0"/>
+        <w:jc w:val="both"/>
+        <w:rPr>
+          <w:rFonts w:ascii="Times New Roman" w:hAnsi="Times New Roman"/>
+          <w:lang w:val="en-IN"/>
+        </w:rPr>
+      </w:pPr>
+      <w:r>
+        <w:rPr>
+          <w:i w:val="false"/>
+          <w:iCs w:val="false"/>
+        </w:rPr>
+      </w:r>
+    </w:p>
+    <w:p>
+      <w:pPr>
+        <w:pStyle w:val="Normal"/>
+        <w:ind w:left="720" w:hanging="0"/>
+        <w:jc w:val="both"/>
+        <w:rPr>
+          <w:rFonts w:ascii="Times New Roman" w:hAnsi="Times New Roman"/>
+          <w:lang w:val="en-IN"/>
+        </w:rPr>
+      </w:pPr>
+      <w:r>
+        <w:rPr>
+          <w:i w:val="false"/>
+          <w:iCs w:val="false"/>
+        </w:rPr>
+      </w:r>
+    </w:p>
+    <w:p>
+      <w:pPr>
+        <w:pStyle w:val="Normal"/>
+        <w:ind w:left="0" w:hanging="0"/>
+        <w:jc w:val="both"/>
+        <w:rPr>
+          <w:b/>
+          <w:b/>
+          <w:bCs/>
+          <w:i w:val="false"/>
+          <w:i w:val="false"/>
+          <w:iCs w:val="false"/>
+          <w:sz w:val="26"/>
+          <w:szCs w:val="26"/>
+        </w:rPr>
+      </w:pPr>
+      <w:r>
+        <w:rPr>
+          <w:b/>
+          <w:bCs/>
+          <w:i w:val="false"/>
+          <w:iCs w:val="false"/>
+          <w:sz w:val="26"/>
+          <w:szCs w:val="26"/>
+          <w:lang w:val="en-IN"/>
+        </w:rPr>
+        <w:t>3.2 Phase-2:</w:t>
+      </w:r>
+    </w:p>
+    <w:p>
+      <w:pPr>
+        <w:pStyle w:val="Normal"/>
+        <w:ind w:left="0" w:hanging="0"/>
+        <w:jc w:val="both"/>
+        <w:rPr>
+          <w:i/>
+          <w:i/>
+          <w:iCs/>
+          <w:sz w:val="26"/>
+          <w:szCs w:val="26"/>
+        </w:rPr>
+      </w:pPr>
+      <w:r>
+        <w:rPr>
+          <w:i/>
+          <w:iCs/>
+          <w:sz w:val="26"/>
+          <w:szCs w:val="26"/>
+          <w:lang w:val="en-IN"/>
+        </w:rPr>
+        <w:t>Real-Time Facial Landmarks Detection on Live Camera Stream:</w:t>
+      </w:r>
+    </w:p>
+    <w:p>
+      <w:pPr>
+        <w:pStyle w:val="Normal"/>
+        <w:ind w:left="0" w:hanging="0"/>
+        <w:jc w:val="both"/>
+        <w:rPr>
+          <w:i w:val="false"/>
+          <w:i w:val="false"/>
+          <w:iCs w:val="false"/>
+          <w:sz w:val="26"/>
+          <w:szCs w:val="26"/>
+        </w:rPr>
+      </w:pPr>
+      <w:r>
+        <w:rPr>
+          <w:i w:val="false"/>
+          <w:iCs w:val="false"/>
+          <w:sz w:val="26"/>
+          <w:szCs w:val="26"/>
+          <w:lang w:val="en-IN"/>
+        </w:rPr>
+        <w:t xml:space="preserve">In phase-1 once the best approach has been identified, phase-2 is to extend the existing implementation from its application of still images to </w:t>
+      </w:r>
+      <w:r>
+        <w:rPr>
+          <w:i w:val="false"/>
+          <w:iCs w:val="false"/>
+          <w:sz w:val="26"/>
+          <w:szCs w:val="26"/>
+          <w:lang w:val="en-IN"/>
+        </w:rPr>
+        <w:t>live</w:t>
+      </w:r>
+      <w:r>
+        <w:rPr>
+          <w:i w:val="false"/>
+          <w:iCs w:val="false"/>
+          <w:sz w:val="26"/>
+          <w:szCs w:val="26"/>
+          <w:lang w:val="en-IN"/>
+        </w:rPr>
+        <w:t xml:space="preserve"> feed from the on-board device camera. </w:t>
+      </w:r>
+      <w:r>
+        <w:rPr>
+          <w:i w:val="false"/>
+          <w:iCs w:val="false"/>
+          <w:sz w:val="26"/>
+          <w:szCs w:val="26"/>
+          <w:lang w:val="en-IN"/>
+        </w:rPr>
+        <w:t xml:space="preserve">And to make the application as close to real time as possible given the hardware constraints of the target device. </w:t>
+      </w:r>
+    </w:p>
+    <w:p>
+      <w:pPr>
+        <w:pStyle w:val="Normal"/>
+        <w:ind w:left="0" w:hanging="0"/>
+        <w:jc w:val="both"/>
+        <w:rPr>
+          <w:rFonts w:ascii="Times New Roman" w:hAnsi="Times New Roman"/>
+          <w:lang w:val="en-IN"/>
+        </w:rPr>
+      </w:pPr>
+      <w:r>
+        <w:rPr>
+          <w:i w:val="false"/>
+          <w:iCs w:val="false"/>
+          <w:sz w:val="26"/>
+          <w:szCs w:val="26"/>
+        </w:rPr>
+      </w:r>
+    </w:p>
+    <w:p>
+      <w:pPr>
+        <w:pStyle w:val="Normal"/>
+        <w:ind w:left="0" w:hanging="0"/>
+        <w:jc w:val="both"/>
+        <w:rPr>
+          <w:i w:val="false"/>
+          <w:i w:val="false"/>
+          <w:iCs w:val="false"/>
+          <w:sz w:val="26"/>
+          <w:szCs w:val="26"/>
+        </w:rPr>
+      </w:pPr>
+      <w:r>
+        <w:rPr>
+          <w:i/>
+          <w:iCs/>
+          <w:sz w:val="26"/>
+          <w:szCs w:val="26"/>
+          <w:lang w:val="en-IN"/>
+        </w:rPr>
+        <w:t>Req-2.1:</w:t>
+      </w:r>
+      <w:r>
+        <w:rPr>
+          <w:i w:val="false"/>
+          <w:iCs w:val="false"/>
+          <w:sz w:val="26"/>
+          <w:szCs w:val="26"/>
+          <w:lang w:val="en-IN"/>
+        </w:rPr>
+        <w:t xml:space="preserve"> Andoroid application should be able to perform  facial landmarks detection on live image stream from the device camera.</w:t>
+      </w:r>
+    </w:p>
+    <w:p>
+      <w:pPr>
+        <w:pStyle w:val="Normal"/>
+        <w:ind w:left="720" w:hanging="0"/>
+        <w:jc w:val="both"/>
+        <w:rPr>
+          <w:i w:val="false"/>
+          <w:i w:val="false"/>
+          <w:iCs w:val="false"/>
+          <w:sz w:val="26"/>
+          <w:szCs w:val="26"/>
+        </w:rPr>
+      </w:pPr>
+      <w:r>
+        <w:rPr>
+          <w:i/>
+          <w:iCs/>
+          <w:sz w:val="26"/>
+          <w:szCs w:val="26"/>
+          <w:lang w:val="en-IN"/>
+        </w:rPr>
+        <w:t>Req-2.1(a):</w:t>
+      </w:r>
+      <w:r>
+        <w:rPr>
+          <w:i w:val="false"/>
+          <w:iCs w:val="false"/>
+          <w:sz w:val="26"/>
+          <w:szCs w:val="26"/>
+          <w:lang w:val="en-IN"/>
+        </w:rPr>
+        <w:t xml:space="preserve"> App should utilize OpenCV and dLib in conjuction for facial landmarks detection</w:t>
+      </w:r>
+    </w:p>
+    <w:p>
+      <w:pPr>
+        <w:pStyle w:val="Normal"/>
+        <w:ind w:left="0" w:hanging="0"/>
+        <w:jc w:val="both"/>
+        <w:rPr>
+          <w:i w:val="false"/>
+          <w:i w:val="false"/>
+          <w:iCs w:val="false"/>
+          <w:sz w:val="26"/>
+          <w:szCs w:val="26"/>
+        </w:rPr>
+      </w:pPr>
+      <w:r>
+        <w:rPr>
+          <w:i/>
+          <w:iCs/>
+          <w:sz w:val="26"/>
+          <w:szCs w:val="26"/>
+          <w:lang w:val="en-IN"/>
+        </w:rPr>
+        <w:t>Req-2.2:</w:t>
+      </w:r>
+      <w:r>
+        <w:rPr>
+          <w:i w:val="false"/>
+          <w:iCs w:val="false"/>
+          <w:sz w:val="26"/>
+          <w:szCs w:val="26"/>
+          <w:lang w:val="en-IN"/>
+        </w:rPr>
+        <w:t xml:space="preserve"> Application should run close to or greated than 10FPS.</w:t>
+      </w:r>
+    </w:p>
+    <w:p>
+      <w:pPr>
+        <w:pStyle w:val="Normal"/>
+        <w:ind w:left="0" w:hanging="0"/>
+        <w:jc w:val="both"/>
+        <w:rPr>
+          <w:i w:val="false"/>
+          <w:i w:val="false"/>
+          <w:iCs w:val="false"/>
+          <w:sz w:val="26"/>
+          <w:szCs w:val="26"/>
+        </w:rPr>
+      </w:pPr>
+      <w:r>
+        <w:rPr>
+          <w:i/>
+          <w:iCs/>
+          <w:sz w:val="26"/>
+          <w:szCs w:val="26"/>
+          <w:lang w:val="en-IN"/>
+        </w:rPr>
+        <w:t>Req-2.3:</w:t>
+      </w:r>
+      <w:r>
+        <w:rPr>
+          <w:i w:val="false"/>
+          <w:iCs w:val="false"/>
+          <w:sz w:val="26"/>
+          <w:szCs w:val="26"/>
+          <w:lang w:val="en-IN"/>
+        </w:rPr>
+        <w:t xml:space="preserve"> App should be able to extract Lips ROI.</w:t>
+      </w:r>
+    </w:p>
+    <w:p>
+      <w:pPr>
+        <w:pStyle w:val="Normal"/>
+        <w:ind w:left="720" w:hanging="0"/>
+        <w:jc w:val="both"/>
+        <w:rPr>
+          <w:i w:val="false"/>
+          <w:i w:val="false"/>
+          <w:iCs w:val="false"/>
+          <w:sz w:val="26"/>
+          <w:szCs w:val="26"/>
+        </w:rPr>
+      </w:pPr>
+      <w:r>
+        <w:rPr>
+          <w:i/>
+          <w:iCs/>
+          <w:sz w:val="26"/>
+          <w:szCs w:val="26"/>
+          <w:lang w:val="en-IN"/>
+        </w:rPr>
+        <w:t>Req-2.3(a):</w:t>
+      </w:r>
+      <w:r>
+        <w:rPr>
+          <w:i w:val="false"/>
+          <w:iCs w:val="false"/>
+          <w:sz w:val="26"/>
+          <w:szCs w:val="26"/>
+          <w:lang w:val="en-IN"/>
+        </w:rPr>
+        <w:t xml:space="preserve"> Cartesian coordinates of the lips detection should be available for further processing in later stages.</w:t>
+      </w:r>
+    </w:p>
+    <w:p>
+      <w:pPr>
+        <w:pStyle w:val="Normal"/>
+        <w:ind w:left="720" w:hanging="0"/>
+        <w:jc w:val="both"/>
+        <w:rPr>
+          <w:rFonts w:ascii="Times New Roman" w:hAnsi="Times New Roman"/>
+          <w:lang w:val="en-IN"/>
+        </w:rPr>
+      </w:pPr>
+      <w:r>
+        <w:rPr>
+          <w:i w:val="false"/>
+          <w:iCs w:val="false"/>
+          <w:sz w:val="26"/>
+          <w:szCs w:val="26"/>
+        </w:rPr>
+      </w:r>
+    </w:p>
+    <w:p>
+      <w:pPr>
+        <w:pStyle w:val="Normal"/>
+        <w:ind w:left="0" w:hanging="0"/>
+        <w:jc w:val="both"/>
+        <w:rPr>
+          <w:b/>
+          <w:b/>
+          <w:bCs/>
+          <w:i w:val="false"/>
+          <w:i w:val="false"/>
+          <w:iCs w:val="false"/>
+          <w:sz w:val="26"/>
+          <w:szCs w:val="26"/>
+        </w:rPr>
+      </w:pPr>
+      <w:r>
+        <w:rPr>
+          <w:b/>
+          <w:bCs/>
+          <w:i w:val="false"/>
+          <w:iCs w:val="false"/>
+          <w:sz w:val="26"/>
+          <w:szCs w:val="26"/>
+          <w:lang w:val="en-IN"/>
+        </w:rPr>
+        <w:t>3.3 Phase-3:</w:t>
+      </w:r>
+    </w:p>
+    <w:p>
+      <w:pPr>
+        <w:pStyle w:val="Normal"/>
+        <w:ind w:left="0" w:hanging="0"/>
+        <w:jc w:val="both"/>
+        <w:rPr>
+          <w:b w:val="false"/>
+          <w:b w:val="false"/>
+          <w:bCs w:val="false"/>
+          <w:i/>
+          <w:i/>
+          <w:iCs/>
+          <w:sz w:val="26"/>
+          <w:szCs w:val="26"/>
+        </w:rPr>
+      </w:pPr>
+      <w:r>
+        <w:rPr>
+          <w:b w:val="false"/>
+          <w:bCs w:val="false"/>
+          <w:i/>
+          <w:iCs/>
+          <w:sz w:val="26"/>
+          <w:szCs w:val="26"/>
+          <w:lang w:val="en-IN"/>
+        </w:rPr>
+        <w:t>Implementation of wireless data transfer to a remote computer:</w:t>
+      </w:r>
+    </w:p>
+    <w:p>
+      <w:pPr>
+        <w:pStyle w:val="Normal"/>
+        <w:ind w:left="0" w:hanging="0"/>
+        <w:jc w:val="both"/>
+        <w:rPr>
+          <w:b w:val="false"/>
+          <w:b w:val="false"/>
+          <w:bCs w:val="false"/>
+          <w:i w:val="false"/>
+          <w:i w:val="false"/>
+          <w:iCs w:val="false"/>
+          <w:sz w:val="26"/>
+          <w:szCs w:val="26"/>
+        </w:rPr>
+      </w:pPr>
+      <w:r>
+        <w:rPr>
+          <w:b w:val="false"/>
+          <w:bCs w:val="false"/>
+          <w:i w:val="false"/>
+          <w:iCs w:val="false"/>
+          <w:sz w:val="26"/>
+          <w:szCs w:val="26"/>
+          <w:lang w:val="en-IN"/>
+        </w:rPr>
+        <w:t>Phase-3 was to incorporate distributed processing capability in the application. Such that the image processing is to be performed on the android device but for further processing, the extracted images and information will be transfered to a remote computer running the Machine Learning Component of the application. This componenet will be responsible for processing the transfered images and deducing the said word or phrase from the given information.</w:t>
+      </w:r>
+    </w:p>
+    <w:p>
+      <w:pPr>
+        <w:pStyle w:val="Normal"/>
+        <w:ind w:left="0" w:hanging="0"/>
+        <w:jc w:val="both"/>
+        <w:rPr>
+          <w:rFonts w:ascii="Times New Roman" w:hAnsi="Times New Roman"/>
+          <w:lang w:val="en-IN"/>
+        </w:rPr>
+      </w:pPr>
+      <w:r>
+        <w:rPr>
+          <w:b w:val="false"/>
+          <w:bCs w:val="false"/>
+          <w:i w:val="false"/>
+          <w:iCs w:val="false"/>
+          <w:sz w:val="26"/>
+          <w:szCs w:val="26"/>
+        </w:rPr>
+      </w:r>
+    </w:p>
+    <w:p>
+      <w:pPr>
+        <w:pStyle w:val="Normal"/>
+        <w:ind w:left="0" w:hanging="0"/>
+        <w:jc w:val="both"/>
+        <w:rPr>
+          <w:i w:val="false"/>
+          <w:i w:val="false"/>
+          <w:iCs w:val="false"/>
+          <w:sz w:val="26"/>
+          <w:szCs w:val="26"/>
+        </w:rPr>
+      </w:pPr>
+      <w:r>
+        <w:rPr>
+          <w:i/>
+          <w:iCs/>
+          <w:sz w:val="26"/>
+          <w:szCs w:val="26"/>
+          <w:lang w:val="en-IN"/>
+        </w:rPr>
+        <w:t>Req-3.1:</w:t>
+      </w:r>
+      <w:r>
+        <w:rPr>
+          <w:i w:val="false"/>
+          <w:iCs w:val="false"/>
+          <w:sz w:val="26"/>
+          <w:szCs w:val="26"/>
+          <w:lang w:val="en-IN"/>
+        </w:rPr>
+        <w:t xml:space="preserve"> App should be able to transfer information over a wireless connection to a remote computer for further processing.</w:t>
+      </w:r>
+    </w:p>
+    <w:p>
+      <w:pPr>
+        <w:pStyle w:val="Normal"/>
+        <w:ind w:left="720" w:hanging="0"/>
+        <w:jc w:val="both"/>
+        <w:rPr>
+          <w:i w:val="false"/>
+          <w:i w:val="false"/>
+          <w:iCs w:val="false"/>
+          <w:sz w:val="26"/>
+          <w:szCs w:val="26"/>
+        </w:rPr>
+      </w:pPr>
+      <w:r>
+        <w:rPr>
+          <w:i/>
+          <w:iCs/>
+          <w:sz w:val="26"/>
+          <w:szCs w:val="26"/>
+          <w:lang w:val="en-IN"/>
+        </w:rPr>
+        <w:t>Req-3.1(a):</w:t>
+      </w:r>
+      <w:r>
+        <w:rPr>
+          <w:i w:val="false"/>
+          <w:iCs w:val="false"/>
+          <w:sz w:val="26"/>
+          <w:szCs w:val="26"/>
+          <w:lang w:val="en-IN"/>
+        </w:rPr>
+        <w:t xml:space="preserve"> Remote PC and the android device should be able to communicate over a TCP/IP link</w:t>
+      </w:r>
+    </w:p>
+    <w:p>
+      <w:pPr>
+        <w:pStyle w:val="Normal"/>
+        <w:ind w:left="720" w:hanging="0"/>
+        <w:jc w:val="both"/>
+        <w:rPr>
+          <w:i w:val="false"/>
+          <w:i w:val="false"/>
+          <w:iCs w:val="false"/>
+          <w:sz w:val="26"/>
+          <w:szCs w:val="26"/>
+        </w:rPr>
+      </w:pPr>
+      <w:r>
+        <w:rPr>
+          <w:i/>
+          <w:iCs/>
+          <w:sz w:val="26"/>
+          <w:szCs w:val="26"/>
+          <w:lang w:val="en-IN"/>
+        </w:rPr>
+        <w:t>Req-3.1(b):</w:t>
+      </w:r>
+      <w:r>
+        <w:rPr>
+          <w:i w:val="false"/>
+          <w:iCs w:val="false"/>
+          <w:sz w:val="26"/>
+          <w:szCs w:val="26"/>
+          <w:lang w:val="en-IN"/>
+        </w:rPr>
+        <w:t xml:space="preserve"> Use Robot Operating System for establishing data transfer capabilities.</w:t>
+      </w:r>
+    </w:p>
+    <w:p>
+      <w:pPr>
+        <w:pStyle w:val="Normal"/>
+        <w:ind w:left="0" w:hanging="0"/>
+        <w:jc w:val="both"/>
+        <w:rPr>
+          <w:i w:val="false"/>
+          <w:i w:val="false"/>
+          <w:iCs w:val="false"/>
+          <w:sz w:val="26"/>
+          <w:szCs w:val="26"/>
+        </w:rPr>
+      </w:pPr>
+      <w:r>
+        <w:rPr>
+          <w:i/>
+          <w:iCs/>
+          <w:sz w:val="26"/>
+          <w:szCs w:val="26"/>
+          <w:lang w:val="en-IN"/>
+        </w:rPr>
+        <w:t>Req-3.2:</w:t>
+      </w:r>
+      <w:r>
+        <w:rPr>
+          <w:i w:val="false"/>
+          <w:iCs w:val="false"/>
+          <w:sz w:val="26"/>
+          <w:szCs w:val="26"/>
+          <w:lang w:val="en-IN"/>
+        </w:rPr>
+        <w:t xml:space="preserve"> App should transfer the cartesian coordinates of the lips to the remote node.</w:t>
+      </w:r>
+    </w:p>
+    <w:p>
+      <w:pPr>
+        <w:pStyle w:val="Normal"/>
+        <w:ind w:left="0" w:hanging="0"/>
+        <w:jc w:val="both"/>
+        <w:rPr>
+          <w:i w:val="false"/>
+          <w:i w:val="false"/>
+          <w:iCs w:val="false"/>
+          <w:sz w:val="26"/>
+          <w:szCs w:val="26"/>
+        </w:rPr>
+      </w:pPr>
+      <w:r>
+        <w:rPr>
+          <w:i/>
+          <w:iCs/>
+          <w:sz w:val="26"/>
+          <w:szCs w:val="26"/>
+          <w:lang w:val="en-IN"/>
+        </w:rPr>
+        <w:t>Req-3.3:</w:t>
+      </w:r>
+      <w:r>
+        <w:rPr>
+          <w:i w:val="false"/>
+          <w:iCs w:val="false"/>
+          <w:sz w:val="26"/>
+          <w:szCs w:val="26"/>
+          <w:lang w:val="en-IN"/>
+        </w:rPr>
+        <w:t xml:space="preserve"> App should transfer the images of the Face/Lips ROI tot he remote computer.</w:t>
+      </w:r>
+    </w:p>
+    <w:p>
+      <w:pPr>
+        <w:pStyle w:val="Normal"/>
+        <w:ind w:left="0" w:hanging="0"/>
+        <w:jc w:val="both"/>
+        <w:rPr>
+          <w:rFonts w:ascii="Times New Roman" w:hAnsi="Times New Roman"/>
+          <w:lang w:val="en-IN"/>
+        </w:rPr>
+      </w:pPr>
+      <w:r>
+        <w:rPr>
+          <w:i w:val="false"/>
+          <w:iCs w:val="false"/>
+          <w:sz w:val="26"/>
+          <w:szCs w:val="26"/>
+        </w:rPr>
+      </w:r>
+    </w:p>
+    <w:p>
+      <w:pPr>
+        <w:pStyle w:val="Normal"/>
+        <w:ind w:left="0" w:hanging="0"/>
+        <w:jc w:val="both"/>
+        <w:rPr>
+          <w:b/>
+          <w:b/>
+          <w:bCs/>
+          <w:i w:val="false"/>
+          <w:i w:val="false"/>
+          <w:iCs w:val="false"/>
+          <w:sz w:val="26"/>
+          <w:szCs w:val="26"/>
+        </w:rPr>
+      </w:pPr>
+      <w:r>
+        <w:rPr>
+          <w:b/>
+          <w:bCs/>
+          <w:i w:val="false"/>
+          <w:iCs w:val="false"/>
+          <w:sz w:val="26"/>
+          <w:szCs w:val="26"/>
+          <w:lang w:val="en-IN"/>
+        </w:rPr>
+        <w:t>3.4 Phase-4:</w:t>
+      </w:r>
+    </w:p>
+    <w:p>
+      <w:pPr>
+        <w:pStyle w:val="Normal"/>
+        <w:ind w:left="0" w:hanging="0"/>
+        <w:jc w:val="both"/>
+        <w:rPr>
+          <w:i w:val="false"/>
+          <w:i w:val="false"/>
+          <w:iCs w:val="false"/>
+          <w:sz w:val="26"/>
+          <w:szCs w:val="26"/>
+        </w:rPr>
+      </w:pPr>
+      <w:r>
+        <w:rPr>
+          <w:i/>
+          <w:iCs/>
+          <w:sz w:val="26"/>
+          <w:szCs w:val="26"/>
+          <w:lang w:val="en-IN"/>
+        </w:rPr>
+        <w:t>Implementation of Machine Learning Component:</w:t>
+      </w:r>
+      <w:r>
+        <w:rPr>
+          <w:i w:val="false"/>
+          <w:iCs w:val="false"/>
+          <w:sz w:val="26"/>
+          <w:szCs w:val="26"/>
+          <w:lang w:val="en-IN"/>
+        </w:rPr>
+        <w:t xml:space="preserve"> </w:t>
+      </w:r>
+    </w:p>
+    <w:p>
+      <w:pPr>
+        <w:pStyle w:val="Normal"/>
+        <w:ind w:left="0" w:hanging="0"/>
+        <w:jc w:val="both"/>
+        <w:rPr>
+          <w:i w:val="false"/>
+          <w:i w:val="false"/>
+          <w:iCs w:val="false"/>
+          <w:sz w:val="26"/>
+          <w:szCs w:val="26"/>
+        </w:rPr>
+      </w:pPr>
+      <w:r>
+        <w:rPr>
+          <w:i w:val="false"/>
+          <w:iCs w:val="false"/>
+          <w:sz w:val="26"/>
+          <w:szCs w:val="26"/>
+          <w:lang w:val="en-IN"/>
+        </w:rPr>
+        <w:t xml:space="preserve">Phase-4 is the final phase which brings together the work done in the previous parts and ties them together to produce the whole application. In this phase the Image processing results done on the device should be processed further on the computer. </w:t>
+      </w:r>
+      <w:r>
+        <w:rPr>
+          <w:i w:val="false"/>
+          <w:iCs w:val="false"/>
+          <w:sz w:val="26"/>
+          <w:szCs w:val="26"/>
+          <w:lang w:val="en-IN"/>
+        </w:rPr>
+        <w:t xml:space="preserve">The chosen ML algorithm should then infer from the data the said word or phrase. </w:t>
+      </w:r>
+    </w:p>
+    <w:p>
+      <w:pPr>
+        <w:pStyle w:val="Normal"/>
+        <w:ind w:left="0" w:hanging="0"/>
+        <w:jc w:val="both"/>
+        <w:rPr>
+          <w:rFonts w:ascii="Times New Roman" w:hAnsi="Times New Roman"/>
+          <w:lang w:val="en-IN"/>
+        </w:rPr>
+      </w:pPr>
+      <w:r>
+        <w:rPr>
+          <w:i w:val="false"/>
+          <w:iCs w:val="false"/>
+          <w:sz w:val="26"/>
+          <w:szCs w:val="26"/>
+        </w:rPr>
+      </w:r>
+    </w:p>
+    <w:p>
+      <w:pPr>
+        <w:pStyle w:val="Normal"/>
+        <w:ind w:left="0" w:hanging="0"/>
+        <w:jc w:val="both"/>
+        <w:rPr>
+          <w:i w:val="false"/>
+          <w:i w:val="false"/>
+          <w:iCs w:val="false"/>
+          <w:sz w:val="26"/>
+          <w:szCs w:val="26"/>
+        </w:rPr>
+      </w:pPr>
+      <w:r>
+        <w:rPr>
+          <w:i/>
+          <w:iCs/>
+          <w:sz w:val="26"/>
+          <w:szCs w:val="26"/>
+          <w:lang w:val="en-IN"/>
+        </w:rPr>
+        <w:t>Req-4.1:</w:t>
+      </w:r>
+      <w:r>
+        <w:rPr>
+          <w:i w:val="false"/>
+          <w:iCs w:val="false"/>
+          <w:sz w:val="26"/>
+          <w:szCs w:val="26"/>
+          <w:lang w:val="en-IN"/>
+        </w:rPr>
+        <w:t xml:space="preserve"> App and PC should work as a system to analyse the video stream, extract facial landmarks and lips ROI and perform lip reading to infer the said word/phrase.</w:t>
+      </w:r>
+    </w:p>
+    <w:p>
+      <w:pPr>
+        <w:pStyle w:val="Normal"/>
+        <w:ind w:left="0" w:hanging="0"/>
+        <w:jc w:val="both"/>
+        <w:rPr>
+          <w:i w:val="false"/>
+          <w:i w:val="false"/>
+          <w:iCs w:val="false"/>
+          <w:sz w:val="26"/>
+          <w:szCs w:val="26"/>
+        </w:rPr>
+      </w:pPr>
+      <w:r>
+        <w:rPr>
+          <w:i/>
+          <w:iCs/>
+          <w:sz w:val="26"/>
+          <w:szCs w:val="26"/>
+          <w:lang w:val="en-IN"/>
+        </w:rPr>
+        <w:t>Req-4.2:</w:t>
+      </w:r>
+      <w:r>
+        <w:rPr>
+          <w:i w:val="false"/>
+          <w:iCs w:val="false"/>
+          <w:sz w:val="26"/>
+          <w:szCs w:val="26"/>
+          <w:lang w:val="en-IN"/>
+        </w:rPr>
+        <w:t xml:space="preserve"> A ROS node on PC should be able to fetch and save the incomming data from the mobile device.</w:t>
+      </w:r>
+    </w:p>
+    <w:p>
+      <w:pPr>
+        <w:pStyle w:val="Normal"/>
+        <w:ind w:left="0" w:hanging="0"/>
+        <w:jc w:val="both"/>
+        <w:rPr>
+          <w:i w:val="false"/>
+          <w:i w:val="false"/>
+          <w:iCs w:val="false"/>
+          <w:sz w:val="26"/>
+          <w:szCs w:val="26"/>
+        </w:rPr>
+      </w:pPr>
+      <w:r>
+        <w:rPr>
+          <w:i/>
+          <w:iCs/>
+          <w:sz w:val="26"/>
+          <w:szCs w:val="26"/>
+          <w:lang w:val="en-IN"/>
+        </w:rPr>
+        <w:t>Req-4.3:</w:t>
+      </w:r>
+      <w:r>
+        <w:rPr>
+          <w:i w:val="false"/>
+          <w:iCs w:val="false"/>
+          <w:sz w:val="26"/>
+          <w:szCs w:val="26"/>
+          <w:lang w:val="en-IN"/>
+        </w:rPr>
+        <w:t xml:space="preserve"> PC Node shall use TensorFlow to analyse the incomming images and perform lip reading.</w:t>
+      </w:r>
+    </w:p>
+    <w:p>
+      <w:pPr>
+        <w:pStyle w:val="Normal"/>
+        <w:ind w:left="720" w:hanging="0"/>
+        <w:jc w:val="both"/>
+        <w:rPr>
+          <w:i w:val="false"/>
+          <w:i w:val="false"/>
+          <w:iCs w:val="false"/>
+          <w:sz w:val="26"/>
+          <w:szCs w:val="26"/>
+        </w:rPr>
+      </w:pPr>
+      <w:r>
+        <w:rPr>
+          <w:i/>
+          <w:iCs/>
+          <w:sz w:val="26"/>
+          <w:szCs w:val="26"/>
+          <w:lang w:val="en-IN"/>
+        </w:rPr>
+        <w:t>Req-4.3(a):</w:t>
+      </w:r>
+      <w:r>
+        <w:rPr>
+          <w:i w:val="false"/>
+          <w:iCs w:val="false"/>
+          <w:sz w:val="26"/>
+          <w:szCs w:val="26"/>
+          <w:lang w:val="en-IN"/>
+        </w:rPr>
+        <w:t xml:space="preserve"> Training of TensorFlow model should be perfomed on a varied and a large dataset for better results.</w:t>
+      </w:r>
+    </w:p>
+    <w:p>
+      <w:pPr>
+        <w:pStyle w:val="Normal"/>
+        <w:ind w:left="0" w:hanging="0"/>
+        <w:jc w:val="both"/>
+        <w:rPr>
+          <w:i w:val="false"/>
+          <w:i w:val="false"/>
+          <w:iCs w:val="false"/>
+          <w:sz w:val="26"/>
+          <w:szCs w:val="26"/>
+        </w:rPr>
+      </w:pPr>
+      <w:r>
+        <w:rPr>
+          <w:i/>
+          <w:iCs/>
+          <w:sz w:val="26"/>
+          <w:szCs w:val="26"/>
+          <w:lang w:val="en-IN"/>
+        </w:rPr>
+        <w:t>Req-4.4:</w:t>
+      </w:r>
+      <w:r>
+        <w:rPr>
+          <w:i w:val="false"/>
+          <w:iCs w:val="false"/>
+          <w:sz w:val="26"/>
+          <w:szCs w:val="26"/>
+          <w:lang w:val="en-IN"/>
+        </w:rPr>
+        <w:t xml:space="preserve"> System shall be trained on a set of pre decided words and phrases.</w:t>
+      </w:r>
+    </w:p>
+    <w:p>
+      <w:pPr>
+        <w:pStyle w:val="Normal"/>
+        <w:jc w:val="both"/>
+        <w:rPr>
+          <w:rFonts w:ascii="Times New Roman" w:hAnsi="Times New Roman"/>
+          <w:lang w:val="en-IN"/>
+        </w:rPr>
+      </w:pPr>
+      <w:r>
+        <w:rPr>
+          <w:i w:val="false"/>
+          <w:iCs w:val="false"/>
+        </w:rPr>
+      </w:r>
+    </w:p>
+    <w:p>
+      <w:pPr>
+        <w:pStyle w:val="Normal"/>
+        <w:jc w:val="both"/>
+        <w:rPr>
+          <w:rFonts w:ascii="Times New Roman" w:hAnsi="Times New Roman"/>
+          <w:lang w:val="en-IN"/>
+        </w:rPr>
+      </w:pPr>
+      <w:r>
+        <w:rPr/>
       </w:r>
     </w:p>
     <w:p>
@@ -9444,170 +10692,6 @@
         </w:rPr>
       </w:pPr>
       <w:r>
-        <mc:AlternateContent>
-          <mc:Choice Requires="wps">
-            <w:drawing>
-              <wp:anchor behindDoc="0" distT="45720" distB="45720" distL="114300" distR="114300" simplePos="0" locked="0" layoutInCell="1" allowOverlap="1" relativeHeight="4" wp14:anchorId="767F20B2">
-                <wp:simplePos x="0" y="0"/>
-                <wp:positionH relativeFrom="margin">
-                  <wp:align>right</wp:align>
-                </wp:positionH>
-                <wp:positionV relativeFrom="page">
-                  <wp:posOffset>2070100</wp:posOffset>
-                </wp:positionV>
-                <wp:extent cx="5029835" cy="4011295"/>
-                <wp:effectExtent l="0" t="0" r="19050" b="27940"/>
-                <wp:wrapTopAndBottom/>
-                <wp:docPr id="10" name="Text Box 2"/>
-                <a:graphic xmlns:a="http://schemas.openxmlformats.org/drawingml/2006/main">
-                  <a:graphicData uri="http://schemas.microsoft.com/office/word/2010/wordprocessingShape">
-                    <wps:wsp>
-                      <wps:cNvSpPr/>
-                      <wps:spPr>
-                        <a:xfrm>
-                          <a:off x="0" y="0"/>
-                          <a:ext cx="5029200" cy="4010760"/>
-                        </a:xfrm>
-                        <a:prstGeom prst="rect">
-                          <a:avLst/>
-                        </a:prstGeom>
-                        <a:solidFill>
-                          <a:srgbClr val="ffffff"/>
-                        </a:solidFill>
-                        <a:ln w="9360">
-                          <a:solidFill>
-                            <a:srgbClr val="000000"/>
-                          </a:solidFill>
-                          <a:miter/>
-                        </a:ln>
-                      </wps:spPr>
-                      <wps:style>
-                        <a:lnRef idx="0"/>
-                        <a:fillRef idx="0"/>
-                        <a:effectRef idx="0"/>
-                        <a:fontRef idx="minor"/>
-                      </wps:style>
-                      <wps:txbx>
-                        <w:txbxContent>
-                          <w:p>
-                            <w:pPr>
-                              <w:pStyle w:val="FrameContents"/>
-                              <w:rPr/>
-                            </w:pPr>
-                            <w:r>
-                              <w:rPr/>
-                              <w:drawing>
-                                <wp:inline distT="0" distB="8255" distL="0" distR="0">
-                                  <wp:extent cx="4805045" cy="3820795"/>
-                                  <wp:effectExtent l="0" t="0" r="0" b="0"/>
-                                  <wp:docPr id="12" name="Picture 5" descr=""/>
-                                  <wp:cNvGraphicFramePr>
-                                    <a:graphicFrameLocks xmlns:a="http://schemas.openxmlformats.org/drawingml/2006/main" noChangeAspect="1"/>
-                                  </wp:cNvGraphicFramePr>
-                                  <a:graphic xmlns:a="http://schemas.openxmlformats.org/drawingml/2006/main">
-                                    <a:graphicData uri="http://schemas.openxmlformats.org/drawingml/2006/picture">
-                                      <pic:pic xmlns:pic="http://schemas.openxmlformats.org/drawingml/2006/picture">
-                                        <pic:nvPicPr>
-                                          <pic:cNvPr id="12" name="Picture 5" descr=""/>
-                                          <pic:cNvPicPr>
-                                            <a:picLocks noChangeAspect="1" noChangeArrowheads="1"/>
-                                          </pic:cNvPicPr>
-                                        </pic:nvPicPr>
-                                        <pic:blipFill>
-                                          <a:blip r:embed="rId8"/>
-                                          <a:stretch>
-                                            <a:fillRect/>
-                                          </a:stretch>
-                                        </pic:blipFill>
-                                        <pic:spPr bwMode="auto">
-                                          <a:xfrm>
-                                            <a:off x="0" y="0"/>
-                                            <a:ext cx="4805045" cy="3820795"/>
-                                          </a:xfrm>
-                                          <a:prstGeom prst="rect">
-                                            <a:avLst/>
-                                          </a:prstGeom>
-                                        </pic:spPr>
-                                      </pic:pic>
-                                    </a:graphicData>
-                                  </a:graphic>
-                                </wp:inline>
-                              </w:drawing>
-                            </w:r>
-                          </w:p>
-                        </w:txbxContent>
-                      </wps:txbx>
-                      <wps:bodyPr lIns="90000" rIns="90000" tIns="45000" bIns="45000">
-                        <a:noAutofit/>
-                      </wps:bodyPr>
-                    </wps:wsp>
-                  </a:graphicData>
-                </a:graphic>
-              </wp:anchor>
-            </w:drawing>
-          </mc:Choice>
-          <mc:Fallback>
-            <w:pict>
-              <v:rect id="shape_0" ID="Text Box 2" fillcolor="white" stroked="t" style="position:absolute;margin-left:-9.75pt;margin-top:163pt;width:395.95pt;height:315.75pt;mso-position-horizontal:right;mso-position-horizontal-relative:margin;mso-position-vertical-relative:page" wp14:anchorId="767F20B2">
-                <w10:wrap type="none"/>
-                <v:fill o:detectmouseclick="t" type="solid" color2="black"/>
-                <v:stroke color="black" weight="9360" joinstyle="miter" endcap="flat"/>
-                <v:textbox>
-                  <w:txbxContent>
-                    <w:p>
-                      <w:pPr>
-                        <w:pStyle w:val="FrameContents"/>
-                        <w:rPr/>
-                      </w:pPr>
-                      <w:r>
-                        <w:rPr/>
-                        <w:drawing>
-                          <wp:inline distT="0" distB="8255" distL="0" distR="0">
-                            <wp:extent cx="4805045" cy="3820795"/>
-                            <wp:effectExtent l="0" t="0" r="0" b="0"/>
-                            <wp:docPr id="13" name="Picture 5" descr=""/>
-                            <wp:cNvGraphicFramePr>
-                              <a:graphicFrameLocks xmlns:a="http://schemas.openxmlformats.org/drawingml/2006/main" noChangeAspect="1"/>
-                            </wp:cNvGraphicFramePr>
-                            <a:graphic xmlns:a="http://schemas.openxmlformats.org/drawingml/2006/main">
-                              <a:graphicData uri="http://schemas.openxmlformats.org/drawingml/2006/picture">
-                                <pic:pic xmlns:pic="http://schemas.openxmlformats.org/drawingml/2006/picture">
-                                  <pic:nvPicPr>
-                                    <pic:cNvPr id="13" name="Picture 5" descr=""/>
-                                    <pic:cNvPicPr>
-                                      <a:picLocks noChangeAspect="1" noChangeArrowheads="1"/>
-                                    </pic:cNvPicPr>
-                                  </pic:nvPicPr>
-                                  <pic:blipFill>
-                                    <a:blip r:embed="rId8"/>
-                                    <a:stretch>
-                                      <a:fillRect/>
-                                    </a:stretch>
-                                  </pic:blipFill>
-                                  <pic:spPr bwMode="auto">
-                                    <a:xfrm>
-                                      <a:off x="0" y="0"/>
-                                      <a:ext cx="4805045" cy="3820795"/>
-                                    </a:xfrm>
-                                    <a:prstGeom prst="rect">
-                                      <a:avLst/>
-                                    </a:prstGeom>
-                                  </pic:spPr>
-                                </pic:pic>
-                              </a:graphicData>
-                            </a:graphic>
-                          </wp:inline>
-                        </w:drawing>
-                      </w:r>
-                    </w:p>
-                  </w:txbxContent>
-                </v:textbox>
-              </v:rect>
-            </w:pict>
-          </mc:Fallback>
-        </mc:AlternateContent>
-      </w:r>
-      <w:r>
         <w:rPr>
           <w:b/>
           <w:lang w:val="en-IN"/>
@@ -9645,170 +10729,6 @@
         </w:rPr>
       </w:pPr>
       <w:r>
-        <mc:AlternateContent>
-          <mc:Choice Requires="wps">
-            <w:drawing>
-              <wp:anchor behindDoc="0" distT="45720" distB="45720" distL="114300" distR="114300" simplePos="0" locked="0" layoutInCell="1" allowOverlap="1" relativeHeight="3" wp14:anchorId="4ADCCA28">
-                <wp:simplePos x="0" y="0"/>
-                <wp:positionH relativeFrom="margin">
-                  <wp:posOffset>-7620</wp:posOffset>
-                </wp:positionH>
-                <wp:positionV relativeFrom="paragraph">
-                  <wp:posOffset>502920</wp:posOffset>
-                </wp:positionV>
-                <wp:extent cx="5029835" cy="4037330"/>
-                <wp:effectExtent l="0" t="0" r="19050" b="20955"/>
-                <wp:wrapTopAndBottom/>
-                <wp:docPr id="14" name="Text Box 2"/>
-                <a:graphic xmlns:a="http://schemas.openxmlformats.org/drawingml/2006/main">
-                  <a:graphicData uri="http://schemas.microsoft.com/office/word/2010/wordprocessingShape">
-                    <wps:wsp>
-                      <wps:cNvSpPr/>
-                      <wps:spPr>
-                        <a:xfrm>
-                          <a:off x="0" y="0"/>
-                          <a:ext cx="5029200" cy="4036680"/>
-                        </a:xfrm>
-                        <a:prstGeom prst="rect">
-                          <a:avLst/>
-                        </a:prstGeom>
-                        <a:solidFill>
-                          <a:srgbClr val="ffffff"/>
-                        </a:solidFill>
-                        <a:ln w="9360">
-                          <a:solidFill>
-                            <a:srgbClr val="000000"/>
-                          </a:solidFill>
-                          <a:miter/>
-                        </a:ln>
-                      </wps:spPr>
-                      <wps:style>
-                        <a:lnRef idx="0"/>
-                        <a:fillRef idx="0"/>
-                        <a:effectRef idx="0"/>
-                        <a:fontRef idx="minor"/>
-                      </wps:style>
-                      <wps:txbx>
-                        <w:txbxContent>
-                          <w:p>
-                            <w:pPr>
-                              <w:pStyle w:val="FrameContents"/>
-                              <w:rPr/>
-                            </w:pPr>
-                            <w:r>
-                              <w:rPr/>
-                              <w:drawing>
-                                <wp:inline distT="0" distB="2540" distL="0" distR="6350">
-                                  <wp:extent cx="4832350" cy="3407410"/>
-                                  <wp:effectExtent l="0" t="0" r="0" b="0"/>
-                                  <wp:docPr id="16" name="Picture 2" descr=""/>
-                                  <wp:cNvGraphicFramePr>
-                                    <a:graphicFrameLocks xmlns:a="http://schemas.openxmlformats.org/drawingml/2006/main" noChangeAspect="1"/>
-                                  </wp:cNvGraphicFramePr>
-                                  <a:graphic xmlns:a="http://schemas.openxmlformats.org/drawingml/2006/main">
-                                    <a:graphicData uri="http://schemas.openxmlformats.org/drawingml/2006/picture">
-                                      <pic:pic xmlns:pic="http://schemas.openxmlformats.org/drawingml/2006/picture">
-                                        <pic:nvPicPr>
-                                          <pic:cNvPr id="16" name="Picture 2" descr=""/>
-                                          <pic:cNvPicPr>
-                                            <a:picLocks noChangeAspect="1" noChangeArrowheads="1"/>
-                                          </pic:cNvPicPr>
-                                        </pic:nvPicPr>
-                                        <pic:blipFill>
-                                          <a:blip r:embed="rId9"/>
-                                          <a:stretch>
-                                            <a:fillRect/>
-                                          </a:stretch>
-                                        </pic:blipFill>
-                                        <pic:spPr bwMode="auto">
-                                          <a:xfrm>
-                                            <a:off x="0" y="0"/>
-                                            <a:ext cx="4832350" cy="3407410"/>
-                                          </a:xfrm>
-                                          <a:prstGeom prst="rect">
-                                            <a:avLst/>
-                                          </a:prstGeom>
-                                        </pic:spPr>
-                                      </pic:pic>
-                                    </a:graphicData>
-                                  </a:graphic>
-                                </wp:inline>
-                              </w:drawing>
-                            </w:r>
-                          </w:p>
-                        </w:txbxContent>
-                      </wps:txbx>
-                      <wps:bodyPr lIns="90000" rIns="90000" tIns="45000" bIns="45000">
-                        <a:noAutofit/>
-                      </wps:bodyPr>
-                    </wps:wsp>
-                  </a:graphicData>
-                </a:graphic>
-              </wp:anchor>
-            </w:drawing>
-          </mc:Choice>
-          <mc:Fallback>
-            <w:pict>
-              <v:rect id="shape_0" ID="Text Box 2" fillcolor="white" stroked="t" style="position:absolute;margin-left:-0.6pt;margin-top:39.6pt;width:395.95pt;height:317.8pt;mso-position-horizontal-relative:margin" wp14:anchorId="4ADCCA28">
-                <w10:wrap type="none"/>
-                <v:fill o:detectmouseclick="t" type="solid" color2="black"/>
-                <v:stroke color="black" weight="9360" joinstyle="miter" endcap="flat"/>
-                <v:textbox>
-                  <w:txbxContent>
-                    <w:p>
-                      <w:pPr>
-                        <w:pStyle w:val="FrameContents"/>
-                        <w:rPr/>
-                      </w:pPr>
-                      <w:r>
-                        <w:rPr/>
-                        <w:drawing>
-                          <wp:inline distT="0" distB="2540" distL="0" distR="6350">
-                            <wp:extent cx="4832350" cy="3407410"/>
-                            <wp:effectExtent l="0" t="0" r="0" b="0"/>
-                            <wp:docPr id="17" name="Picture 2" descr=""/>
-                            <wp:cNvGraphicFramePr>
-                              <a:graphicFrameLocks xmlns:a="http://schemas.openxmlformats.org/drawingml/2006/main" noChangeAspect="1"/>
-                            </wp:cNvGraphicFramePr>
-                            <a:graphic xmlns:a="http://schemas.openxmlformats.org/drawingml/2006/main">
-                              <a:graphicData uri="http://schemas.openxmlformats.org/drawingml/2006/picture">
-                                <pic:pic xmlns:pic="http://schemas.openxmlformats.org/drawingml/2006/picture">
-                                  <pic:nvPicPr>
-                                    <pic:cNvPr id="17" name="Picture 2" descr=""/>
-                                    <pic:cNvPicPr>
-                                      <a:picLocks noChangeAspect="1" noChangeArrowheads="1"/>
-                                    </pic:cNvPicPr>
-                                  </pic:nvPicPr>
-                                  <pic:blipFill>
-                                    <a:blip r:embed="rId9"/>
-                                    <a:stretch>
-                                      <a:fillRect/>
-                                    </a:stretch>
-                                  </pic:blipFill>
-                                  <pic:spPr bwMode="auto">
-                                    <a:xfrm>
-                                      <a:off x="0" y="0"/>
-                                      <a:ext cx="4832350" cy="3407410"/>
-                                    </a:xfrm>
-                                    <a:prstGeom prst="rect">
-                                      <a:avLst/>
-                                    </a:prstGeom>
-                                  </pic:spPr>
-                                </pic:pic>
-                              </a:graphicData>
-                            </a:graphic>
-                          </wp:inline>
-                        </w:drawing>
-                      </w:r>
-                    </w:p>
-                  </w:txbxContent>
-                </v:textbox>
-              </v:rect>
-            </w:pict>
-          </mc:Fallback>
-        </mc:AlternateContent>
-      </w:r>
-      <w:r>
         <w:rPr>
           <w:b/>
           <w:lang w:val="en-IN"/>
@@ -10100,170 +11020,6 @@
         </w:rPr>
       </w:pPr>
       <w:r>
-        <mc:AlternateContent>
-          <mc:Choice Requires="wps">
-            <w:drawing>
-              <wp:anchor behindDoc="0" distT="45720" distB="45720" distL="114300" distR="114300" simplePos="0" locked="0" layoutInCell="1" allowOverlap="1" relativeHeight="6" wp14:anchorId="40494DF7">
-                <wp:simplePos x="0" y="0"/>
-                <wp:positionH relativeFrom="margin">
-                  <wp:align>right</wp:align>
-                </wp:positionH>
-                <wp:positionV relativeFrom="paragraph">
-                  <wp:posOffset>443230</wp:posOffset>
-                </wp:positionV>
-                <wp:extent cx="5008880" cy="4066540"/>
-                <wp:effectExtent l="0" t="0" r="20955" b="10795"/>
-                <wp:wrapTopAndBottom/>
-                <wp:docPr id="18" name="Text Box 2"/>
-                <a:graphic xmlns:a="http://schemas.openxmlformats.org/drawingml/2006/main">
-                  <a:graphicData uri="http://schemas.microsoft.com/office/word/2010/wordprocessingShape">
-                    <wps:wsp>
-                      <wps:cNvSpPr/>
-                      <wps:spPr>
-                        <a:xfrm>
-                          <a:off x="0" y="0"/>
-                          <a:ext cx="5008320" cy="4065840"/>
-                        </a:xfrm>
-                        <a:prstGeom prst="rect">
-                          <a:avLst/>
-                        </a:prstGeom>
-                        <a:solidFill>
-                          <a:srgbClr val="ffffff"/>
-                        </a:solidFill>
-                        <a:ln w="9360">
-                          <a:solidFill>
-                            <a:srgbClr val="000000"/>
-                          </a:solidFill>
-                          <a:miter/>
-                        </a:ln>
-                      </wps:spPr>
-                      <wps:style>
-                        <a:lnRef idx="0"/>
-                        <a:fillRef idx="0"/>
-                        <a:effectRef idx="0"/>
-                        <a:fontRef idx="minor"/>
-                      </wps:style>
-                      <wps:txbx>
-                        <w:txbxContent>
-                          <w:p>
-                            <w:pPr>
-                              <w:pStyle w:val="FrameContents"/>
-                              <w:rPr/>
-                            </w:pPr>
-                            <w:r>
-                              <w:rPr/>
-                              <w:drawing>
-                                <wp:inline distT="0" distB="6985" distL="0" distR="8890">
-                                  <wp:extent cx="4772660" cy="3879850"/>
-                                  <wp:effectExtent l="0" t="0" r="0" b="0"/>
-                                  <wp:docPr id="20" name="Picture 12" descr=""/>
-                                  <wp:cNvGraphicFramePr>
-                                    <a:graphicFrameLocks xmlns:a="http://schemas.openxmlformats.org/drawingml/2006/main" noChangeAspect="1"/>
-                                  </wp:cNvGraphicFramePr>
-                                  <a:graphic xmlns:a="http://schemas.openxmlformats.org/drawingml/2006/main">
-                                    <a:graphicData uri="http://schemas.openxmlformats.org/drawingml/2006/picture">
-                                      <pic:pic xmlns:pic="http://schemas.openxmlformats.org/drawingml/2006/picture">
-                                        <pic:nvPicPr>
-                                          <pic:cNvPr id="20" name="Picture 12" descr=""/>
-                                          <pic:cNvPicPr>
-                                            <a:picLocks noChangeAspect="1" noChangeArrowheads="1"/>
-                                          </pic:cNvPicPr>
-                                        </pic:nvPicPr>
-                                        <pic:blipFill>
-                                          <a:blip r:embed="rId10"/>
-                                          <a:stretch>
-                                            <a:fillRect/>
-                                          </a:stretch>
-                                        </pic:blipFill>
-                                        <pic:spPr bwMode="auto">
-                                          <a:xfrm>
-                                            <a:off x="0" y="0"/>
-                                            <a:ext cx="4772660" cy="3879850"/>
-                                          </a:xfrm>
-                                          <a:prstGeom prst="rect">
-                                            <a:avLst/>
-                                          </a:prstGeom>
-                                        </pic:spPr>
-                                      </pic:pic>
-                                    </a:graphicData>
-                                  </a:graphic>
-                                </wp:inline>
-                              </w:drawing>
-                            </w:r>
-                          </w:p>
-                        </w:txbxContent>
-                      </wps:txbx>
-                      <wps:bodyPr lIns="90000" rIns="90000" tIns="45000" bIns="45000">
-                        <a:noAutofit/>
-                      </wps:bodyPr>
-                    </wps:wsp>
-                  </a:graphicData>
-                </a:graphic>
-              </wp:anchor>
-            </w:drawing>
-          </mc:Choice>
-          <mc:Fallback>
-            <w:pict>
-              <v:rect id="shape_0" ID="Text Box 2" fillcolor="white" stroked="t" style="position:absolute;margin-left:-8.25pt;margin-top:34.9pt;width:394.3pt;height:320.1pt;mso-position-horizontal:right;mso-position-horizontal-relative:margin" wp14:anchorId="40494DF7">
-                <w10:wrap type="none"/>
-                <v:fill o:detectmouseclick="t" type="solid" color2="black"/>
-                <v:stroke color="black" weight="9360" joinstyle="miter" endcap="flat"/>
-                <v:textbox>
-                  <w:txbxContent>
-                    <w:p>
-                      <w:pPr>
-                        <w:pStyle w:val="FrameContents"/>
-                        <w:rPr/>
-                      </w:pPr>
-                      <w:r>
-                        <w:rPr/>
-                        <w:drawing>
-                          <wp:inline distT="0" distB="6985" distL="0" distR="8890">
-                            <wp:extent cx="4772660" cy="3879850"/>
-                            <wp:effectExtent l="0" t="0" r="0" b="0"/>
-                            <wp:docPr id="21" name="Picture 12" descr=""/>
-                            <wp:cNvGraphicFramePr>
-                              <a:graphicFrameLocks xmlns:a="http://schemas.openxmlformats.org/drawingml/2006/main" noChangeAspect="1"/>
-                            </wp:cNvGraphicFramePr>
-                            <a:graphic xmlns:a="http://schemas.openxmlformats.org/drawingml/2006/main">
-                              <a:graphicData uri="http://schemas.openxmlformats.org/drawingml/2006/picture">
-                                <pic:pic xmlns:pic="http://schemas.openxmlformats.org/drawingml/2006/picture">
-                                  <pic:nvPicPr>
-                                    <pic:cNvPr id="21" name="Picture 12" descr=""/>
-                                    <pic:cNvPicPr>
-                                      <a:picLocks noChangeAspect="1" noChangeArrowheads="1"/>
-                                    </pic:cNvPicPr>
-                                  </pic:nvPicPr>
-                                  <pic:blipFill>
-                                    <a:blip r:embed="rId10"/>
-                                    <a:stretch>
-                                      <a:fillRect/>
-                                    </a:stretch>
-                                  </pic:blipFill>
-                                  <pic:spPr bwMode="auto">
-                                    <a:xfrm>
-                                      <a:off x="0" y="0"/>
-                                      <a:ext cx="4772660" cy="3879850"/>
-                                    </a:xfrm>
-                                    <a:prstGeom prst="rect">
-                                      <a:avLst/>
-                                    </a:prstGeom>
-                                  </pic:spPr>
-                                </pic:pic>
-                              </a:graphicData>
-                            </a:graphic>
-                          </wp:inline>
-                        </w:drawing>
-                      </w:r>
-                    </w:p>
-                  </w:txbxContent>
-                </v:textbox>
-              </v:rect>
-            </w:pict>
-          </mc:Fallback>
-        </mc:AlternateContent>
-      </w:r>
-      <w:r>
         <w:rPr>
           <w:lang w:val="en-IN"/>
         </w:rPr>
@@ -10524,170 +11280,6 @@
           <w:lang w:val="en-IN"/>
         </w:rPr>
       </w:pPr>
-      <w:r>
-        <mc:AlternateContent>
-          <mc:Choice Requires="wps">
-            <w:drawing>
-              <wp:anchor behindDoc="0" distT="45720" distB="45720" distL="114300" distR="114300" simplePos="0" locked="0" layoutInCell="1" allowOverlap="1" relativeHeight="5" wp14:anchorId="3239A6D8">
-                <wp:simplePos x="0" y="0"/>
-                <wp:positionH relativeFrom="margin">
-                  <wp:posOffset>6985</wp:posOffset>
-                </wp:positionH>
-                <wp:positionV relativeFrom="paragraph">
-                  <wp:posOffset>422910</wp:posOffset>
-                </wp:positionV>
-                <wp:extent cx="5071110" cy="4392295"/>
-                <wp:effectExtent l="0" t="0" r="15875" b="27940"/>
-                <wp:wrapSquare wrapText="bothSides"/>
-                <wp:docPr id="22" name="Text Box 2"/>
-                <a:graphic xmlns:a="http://schemas.openxmlformats.org/drawingml/2006/main">
-                  <a:graphicData uri="http://schemas.microsoft.com/office/word/2010/wordprocessingShape">
-                    <wps:wsp>
-                      <wps:cNvSpPr/>
-                      <wps:spPr>
-                        <a:xfrm>
-                          <a:off x="0" y="0"/>
-                          <a:ext cx="5070600" cy="4391640"/>
-                        </a:xfrm>
-                        <a:prstGeom prst="rect">
-                          <a:avLst/>
-                        </a:prstGeom>
-                        <a:solidFill>
-                          <a:srgbClr val="ffffff"/>
-                        </a:solidFill>
-                        <a:ln w="9360">
-                          <a:solidFill>
-                            <a:srgbClr val="000000"/>
-                          </a:solidFill>
-                          <a:miter/>
-                        </a:ln>
-                      </wps:spPr>
-                      <wps:style>
-                        <a:lnRef idx="0"/>
-                        <a:fillRef idx="0"/>
-                        <a:effectRef idx="0"/>
-                        <a:fontRef idx="minor"/>
-                      </wps:style>
-                      <wps:txbx>
-                        <w:txbxContent>
-                          <w:p>
-                            <w:pPr>
-                              <w:pStyle w:val="FrameContents"/>
-                              <w:rPr/>
-                            </w:pPr>
-                            <w:r>
-                              <w:rPr/>
-                              <w:drawing>
-                                <wp:inline distT="0" distB="9525" distL="0" distR="0">
-                                  <wp:extent cx="4862830" cy="4086860"/>
-                                  <wp:effectExtent l="0" t="0" r="0" b="0"/>
-                                  <wp:docPr id="24" name="Picture 7" descr=""/>
-                                  <wp:cNvGraphicFramePr>
-                                    <a:graphicFrameLocks xmlns:a="http://schemas.openxmlformats.org/drawingml/2006/main" noChangeAspect="1"/>
-                                  </wp:cNvGraphicFramePr>
-                                  <a:graphic xmlns:a="http://schemas.openxmlformats.org/drawingml/2006/main">
-                                    <a:graphicData uri="http://schemas.openxmlformats.org/drawingml/2006/picture">
-                                      <pic:pic xmlns:pic="http://schemas.openxmlformats.org/drawingml/2006/picture">
-                                        <pic:nvPicPr>
-                                          <pic:cNvPr id="24" name="Picture 7" descr=""/>
-                                          <pic:cNvPicPr>
-                                            <a:picLocks noChangeAspect="1" noChangeArrowheads="1"/>
-                                          </pic:cNvPicPr>
-                                        </pic:nvPicPr>
-                                        <pic:blipFill>
-                                          <a:blip r:embed="rId11"/>
-                                          <a:stretch>
-                                            <a:fillRect/>
-                                          </a:stretch>
-                                        </pic:blipFill>
-                                        <pic:spPr bwMode="auto">
-                                          <a:xfrm>
-                                            <a:off x="0" y="0"/>
-                                            <a:ext cx="4862830" cy="4086860"/>
-                                          </a:xfrm>
-                                          <a:prstGeom prst="rect">
-                                            <a:avLst/>
-                                          </a:prstGeom>
-                                        </pic:spPr>
-                                      </pic:pic>
-                                    </a:graphicData>
-                                  </a:graphic>
-                                </wp:inline>
-                              </w:drawing>
-                            </w:r>
-                          </w:p>
-                        </w:txbxContent>
-                      </wps:txbx>
-                      <wps:bodyPr lIns="90000" rIns="90000" tIns="45000" bIns="45000">
-                        <a:noAutofit/>
-                      </wps:bodyPr>
-                    </wps:wsp>
-                  </a:graphicData>
-                </a:graphic>
-              </wp:anchor>
-            </w:drawing>
-          </mc:Choice>
-          <mc:Fallback>
-            <w:pict>
-              <v:rect id="shape_0" ID="Text Box 2" fillcolor="white" stroked="t" style="position:absolute;margin-left:0.55pt;margin-top:33.3pt;width:399.2pt;height:345.75pt;mso-position-horizontal-relative:margin" wp14:anchorId="3239A6D8">
-                <w10:wrap type="none"/>
-                <v:fill o:detectmouseclick="t" type="solid" color2="black"/>
-                <v:stroke color="black" weight="9360" joinstyle="miter" endcap="flat"/>
-                <v:textbox>
-                  <w:txbxContent>
-                    <w:p>
-                      <w:pPr>
-                        <w:pStyle w:val="FrameContents"/>
-                        <w:rPr/>
-                      </w:pPr>
-                      <w:r>
-                        <w:rPr/>
-                        <w:drawing>
-                          <wp:inline distT="0" distB="9525" distL="0" distR="0">
-                            <wp:extent cx="4862830" cy="4086860"/>
-                            <wp:effectExtent l="0" t="0" r="0" b="0"/>
-                            <wp:docPr id="25" name="Picture 7" descr=""/>
-                            <wp:cNvGraphicFramePr>
-                              <a:graphicFrameLocks xmlns:a="http://schemas.openxmlformats.org/drawingml/2006/main" noChangeAspect="1"/>
-                            </wp:cNvGraphicFramePr>
-                            <a:graphic xmlns:a="http://schemas.openxmlformats.org/drawingml/2006/main">
-                              <a:graphicData uri="http://schemas.openxmlformats.org/drawingml/2006/picture">
-                                <pic:pic xmlns:pic="http://schemas.openxmlformats.org/drawingml/2006/picture">
-                                  <pic:nvPicPr>
-                                    <pic:cNvPr id="25" name="Picture 7" descr=""/>
-                                    <pic:cNvPicPr>
-                                      <a:picLocks noChangeAspect="1" noChangeArrowheads="1"/>
-                                    </pic:cNvPicPr>
-                                  </pic:nvPicPr>
-                                  <pic:blipFill>
-                                    <a:blip r:embed="rId11"/>
-                                    <a:stretch>
-                                      <a:fillRect/>
-                                    </a:stretch>
-                                  </pic:blipFill>
-                                  <pic:spPr bwMode="auto">
-                                    <a:xfrm>
-                                      <a:off x="0" y="0"/>
-                                      <a:ext cx="4862830" cy="4086860"/>
-                                    </a:xfrm>
-                                    <a:prstGeom prst="rect">
-                                      <a:avLst/>
-                                    </a:prstGeom>
-                                  </pic:spPr>
-                                </pic:pic>
-                              </a:graphicData>
-                            </a:graphic>
-                          </wp:inline>
-                        </w:drawing>
-                      </w:r>
-                    </w:p>
-                  </w:txbxContent>
-                </v:textbox>
-              </v:rect>
-            </w:pict>
-          </mc:Fallback>
-        </mc:AlternateContent>
-      </w:r>
       <w:r>
         <w:rPr>
           <w:lang w:val="en-IN"/>
@@ -11210,8 +11802,8 @@
       </w:r>
     </w:p>
     <w:sectPr>
-      <w:headerReference w:type="even" r:id="rId12"/>
-      <w:headerReference w:type="default" r:id="rId13"/>
+      <w:headerReference w:type="even" r:id="rId8"/>
+      <w:headerReference w:type="default" r:id="rId9"/>
       <w:type w:val="nextPage"/>
       <w:pgSz w:w="11906" w:h="16838"/>
       <w:pgMar w:left="2552" w:right="1418" w:header="720" w:top="1418" w:footer="0" w:bottom="1134" w:gutter="0"/>
@@ -11229,6 +11821,20 @@
   <w:p>
     <w:pPr>
       <w:pStyle w:val="Header"/>
+      <w:rPr/>
+    </w:pPr>
+    <w:r>
+      <w:rPr/>
+    </w:r>
+  </w:p>
+</w:hdr>
+</file>
+
+<file path=word/header2.xml><?xml version="1.0" encoding="utf-8"?>
+<w:hdr xmlns:o="urn:schemas-microsoft-com:office:office" xmlns:r="http://schemas.openxmlformats.org/officeDocument/2006/relationships" xmlns:v="urn:schemas-microsoft-com:vml" xmlns:w="http://schemas.openxmlformats.org/wordprocessingml/2006/main" xmlns:w10="urn:schemas-microsoft-com:office:word" xmlns:wp="http://schemas.openxmlformats.org/drawingml/2006/wordprocessingDrawing" xmlns:wps="http://schemas.microsoft.com/office/word/2010/wordprocessingShape" xmlns:wpg="http://schemas.microsoft.com/office/word/2010/wordprocessingGroup" xmlns:mc="http://schemas.openxmlformats.org/markup-compatibility/2006" xmlns:wp14="http://schemas.microsoft.com/office/word/2010/wordprocessingDrawing" xmlns:w14="http://schemas.microsoft.com/office/word/2010/wordml" mc:Ignorable="w14 wp14">
+  <w:p>
+    <w:pPr>
+      <w:pStyle w:val="Header"/>
       <w:jc w:val="right"/>
       <w:rPr/>
     </w:pPr>
@@ -11239,7 +11845,7 @@
     <w:r>
       <w:rPr/>
       <w:drawing>
-        <wp:inline distT="0" distB="8255" distL="0" distR="0">
+        <wp:inline distT="0" distB="0" distL="0" distR="0">
           <wp:extent cx="2095500" cy="754380"/>
           <wp:effectExtent l="0" t="0" r="0" b="0"/>
           <wp:docPr id="1" name="Picture 24" descr="Bildergebnis für fh dortmund png"/>
@@ -11280,7 +11886,7 @@
 </w:hdr>
 </file>
 
-<file path=word/header2.xml><?xml version="1.0" encoding="utf-8"?>
+<file path=word/header3.xml><?xml version="1.0" encoding="utf-8"?>
 <w:hdr xmlns:o="urn:schemas-microsoft-com:office:office" xmlns:r="http://schemas.openxmlformats.org/officeDocument/2006/relationships" xmlns:v="urn:schemas-microsoft-com:vml" xmlns:w="http://schemas.openxmlformats.org/wordprocessingml/2006/main" xmlns:w10="urn:schemas-microsoft-com:office:word" xmlns:wp="http://schemas.openxmlformats.org/drawingml/2006/wordprocessingDrawing" xmlns:wps="http://schemas.microsoft.com/office/word/2010/wordprocessingShape" xmlns:wpg="http://schemas.microsoft.com/office/word/2010/wordprocessingGroup" xmlns:mc="http://schemas.openxmlformats.org/markup-compatibility/2006" xmlns:wp14="http://schemas.microsoft.com/office/word/2010/wordprocessingDrawing" xmlns:w14="http://schemas.microsoft.com/office/word/2010/wordml" mc:Ignorable="w14 wp14">
   <w:p>
     <w:pPr>
@@ -11325,7 +11931,7 @@
     <w:r>
       <w:fldChar w:fldCharType="separate"/>
     </w:r>
-    <w:bookmarkStart w:id="16" w:name="__Fieldmark__834_716043072"/>
+    <w:bookmarkStart w:id="16" w:name="__Fieldmark__824_1879786276"/>
     <w:r>
       <w:rPr/>
     </w:r>
@@ -11335,7 +11941,9 @@
     <w:r>
       <w:fldChar w:fldCharType="end"/>
     </w:r>
+    <w:bookmarkStart w:id="17" w:name="__Fieldmark__834_716043072"/>
     <w:bookmarkEnd w:id="16"/>
+    <w:bookmarkEnd w:id="17"/>
     <w:r>
       <w:rPr/>
       <w:t>Table of Figures</w:t>
@@ -11356,7 +11964,7 @@
 </w:hdr>
 </file>
 
-<file path=word/header3.xml><?xml version="1.0" encoding="utf-8"?>
+<file path=word/header4.xml><?xml version="1.0" encoding="utf-8"?>
 <w:hdr xmlns:o="urn:schemas-microsoft-com:office:office" xmlns:r="http://schemas.openxmlformats.org/officeDocument/2006/relationships" xmlns:v="urn:schemas-microsoft-com:vml" xmlns:w="http://schemas.openxmlformats.org/wordprocessingml/2006/main" xmlns:w10="urn:schemas-microsoft-com:office:word" xmlns:wp="http://schemas.openxmlformats.org/drawingml/2006/wordprocessingDrawing" xmlns:wps="http://schemas.microsoft.com/office/word/2010/wordprocessingShape" xmlns:wpg="http://schemas.microsoft.com/office/word/2010/wordprocessingGroup" xmlns:mc="http://schemas.openxmlformats.org/markup-compatibility/2006" xmlns:wp14="http://schemas.microsoft.com/office/word/2010/wordprocessingDrawing" xmlns:w14="http://schemas.microsoft.com/office/word/2010/wordml" mc:Ignorable="w14 wp14">
   <w:p>
     <w:pPr>
@@ -11375,7 +11983,7 @@
     <w:r>
       <w:fldChar w:fldCharType="separate"/>
     </w:r>
-    <w:bookmarkStart w:id="17" w:name="__Fieldmark__838_716043072"/>
+    <w:bookmarkStart w:id="18" w:name="__Fieldmark__831_1879786276"/>
     <w:r>
       <w:rPr/>
     </w:r>
@@ -11385,7 +11993,9 @@
     <w:r>
       <w:fldChar w:fldCharType="end"/>
     </w:r>
-    <w:bookmarkEnd w:id="17"/>
+    <w:bookmarkStart w:id="19" w:name="__Fieldmark__838_716043072"/>
+    <w:bookmarkEnd w:id="18"/>
+    <w:bookmarkEnd w:id="19"/>
     <w:r>
       <w:rPr/>
       <w:t>Abbreviations</w:t>
@@ -11435,7 +12045,7 @@
 </w:hdr>
 </file>
 
-<file path=word/header4.xml><?xml version="1.0" encoding="utf-8"?>
+<file path=word/header5.xml><?xml version="1.0" encoding="utf-8"?>
 <w:hdr xmlns:o="urn:schemas-microsoft-com:office:office" xmlns:r="http://schemas.openxmlformats.org/officeDocument/2006/relationships" xmlns:v="urn:schemas-microsoft-com:vml" xmlns:w="http://schemas.openxmlformats.org/wordprocessingml/2006/main" xmlns:w10="urn:schemas-microsoft-com:office:word" xmlns:wp="http://schemas.openxmlformats.org/drawingml/2006/wordprocessingDrawing" xmlns:wps="http://schemas.microsoft.com/office/word/2010/wordprocessingShape" xmlns:wpg="http://schemas.microsoft.com/office/word/2010/wordprocessingGroup" xmlns:mc="http://schemas.openxmlformats.org/markup-compatibility/2006" xmlns:wp14="http://schemas.microsoft.com/office/word/2010/wordprocessingDrawing" xmlns:w14="http://schemas.microsoft.com/office/word/2010/wordml" mc:Ignorable="w14 wp14">
   <w:p>
     <w:pPr>
@@ -11444,7 +12054,9 @@
         <w:bottom w:val="single" w:sz="12" w:space="1" w:color="00000A"/>
       </w:pBdr>
       <w:tabs>
+        <w:tab w:val="center" w:pos="4680" w:leader="none"/>
         <w:tab w:val="right" w:pos="7937" w:leader="none"/>
+        <w:tab w:val="right" w:pos="9360" w:leader="none"/>
       </w:tabs>
       <w:rPr/>
     </w:pPr>
@@ -11478,7 +12090,7 @@
     <w:r>
       <w:fldChar w:fldCharType="separate"/>
     </w:r>
-    <w:bookmarkStart w:id="22" w:name="__Fieldmark__1293_716043072"/>
+    <w:bookmarkStart w:id="24" w:name="__Fieldmark__1110_1879786276"/>
     <w:r>
       <w:rPr/>
     </w:r>
@@ -11488,7 +12100,9 @@
     <w:r>
       <w:fldChar w:fldCharType="end"/>
     </w:r>
-    <w:bookmarkEnd w:id="22"/>
+    <w:bookmarkStart w:id="25" w:name="__Fieldmark__1293_716043072"/>
+    <w:bookmarkEnd w:id="24"/>
+    <w:bookmarkEnd w:id="25"/>
     <w:r>
       <w:rPr/>
       <w:t xml:space="preserve">5: </w:t>
@@ -11502,7 +12116,7 @@
     <w:r>
       <w:fldChar w:fldCharType="separate"/>
     </w:r>
-    <w:bookmarkStart w:id="23" w:name="__Fieldmark__1297_716043072"/>
+    <w:bookmarkStart w:id="26" w:name="__Fieldmark__1116_1879786276"/>
     <w:r>
       <w:rPr/>
     </w:r>
@@ -11512,7 +12126,9 @@
     <w:r>
       <w:fldChar w:fldCharType="end"/>
     </w:r>
-    <w:bookmarkEnd w:id="23"/>
+    <w:bookmarkStart w:id="27" w:name="__Fieldmark__1297_716043072"/>
+    <w:bookmarkEnd w:id="26"/>
+    <w:bookmarkEnd w:id="27"/>
     <w:r>
       <w:rPr/>
       <w:t>Application Development and Challenges</w:t>
@@ -11533,7 +12149,7 @@
 </w:hdr>
 </file>
 
-<file path=word/header5.xml><?xml version="1.0" encoding="utf-8"?>
+<file path=word/header6.xml><?xml version="1.0" encoding="utf-8"?>
 <w:hdr xmlns:o="urn:schemas-microsoft-com:office:office" xmlns:r="http://schemas.openxmlformats.org/officeDocument/2006/relationships" xmlns:v="urn:schemas-microsoft-com:vml" xmlns:w="http://schemas.openxmlformats.org/wordprocessingml/2006/main" xmlns:w10="urn:schemas-microsoft-com:office:word" xmlns:wp="http://schemas.openxmlformats.org/drawingml/2006/wordprocessingDrawing" xmlns:wps="http://schemas.microsoft.com/office/word/2010/wordprocessingShape" xmlns:wpg="http://schemas.microsoft.com/office/word/2010/wordprocessingGroup" xmlns:mc="http://schemas.openxmlformats.org/markup-compatibility/2006" xmlns:wp14="http://schemas.microsoft.com/office/word/2010/wordprocessingDrawing" xmlns:w14="http://schemas.microsoft.com/office/word/2010/wordml" mc:Ignorable="w14 wp14">
   <w:p>
     <w:pPr>
@@ -11556,7 +12172,7 @@
     <w:r>
       <w:fldChar w:fldCharType="separate"/>
     </w:r>
-    <w:bookmarkStart w:id="24" w:name="__Fieldmark__1302_716043072"/>
+    <w:bookmarkStart w:id="28" w:name="__Fieldmark__1124_1879786276"/>
     <w:r>
       <w:rPr/>
     </w:r>
@@ -11566,7 +12182,9 @@
     <w:r>
       <w:fldChar w:fldCharType="end"/>
     </w:r>
-    <w:bookmarkEnd w:id="24"/>
+    <w:bookmarkStart w:id="29" w:name="__Fieldmark__1302_716043072"/>
+    <w:bookmarkEnd w:id="28"/>
+    <w:bookmarkEnd w:id="29"/>
     <w:r>
       <w:rPr/>
       <w:t xml:space="preserve">4: </w:t>
@@ -11580,7 +12198,7 @@
     <w:r>
       <w:fldChar w:fldCharType="separate"/>
     </w:r>
-    <w:bookmarkStart w:id="25" w:name="__Fieldmark__1306_716043072"/>
+    <w:bookmarkStart w:id="30" w:name="__Fieldmark__1130_1879786276"/>
     <w:r>
       <w:rPr/>
     </w:r>
@@ -11590,7 +12208,9 @@
     <w:r>
       <w:fldChar w:fldCharType="end"/>
     </w:r>
-    <w:bookmarkEnd w:id="25"/>
+    <w:bookmarkStart w:id="31" w:name="__Fieldmark__1306_716043072"/>
+    <w:bookmarkEnd w:id="30"/>
+    <w:bookmarkEnd w:id="31"/>
     <w:r>
       <w:rPr/>
       <w:t>Architecture Design</w:t>
@@ -11819,6 +12439,7 @@
       </w:pPr>
       <w:rPr>
         <w:rFonts w:ascii="Symbol" w:hAnsi="Symbol" w:cs="Symbol" w:hint="default"/>
+        <w:rFonts w:cs="Symbol"/>
       </w:rPr>
     </w:lvl>
     <w:lvl w:ilvl="1">
@@ -11844,6 +12465,7 @@
       </w:pPr>
       <w:rPr>
         <w:rFonts w:ascii="Wingdings" w:hAnsi="Wingdings" w:cs="Wingdings" w:hint="default"/>
+        <w:rFonts w:cs="Wingdings"/>
       </w:rPr>
     </w:lvl>
     <w:lvl w:ilvl="3">
@@ -11856,6 +12478,7 @@
       </w:pPr>
       <w:rPr>
         <w:rFonts w:ascii="Symbol" w:hAnsi="Symbol" w:cs="Symbol" w:hint="default"/>
+        <w:rFonts w:cs="Symbol"/>
       </w:rPr>
     </w:lvl>
     <w:lvl w:ilvl="4">
@@ -11881,6 +12504,7 @@
       </w:pPr>
       <w:rPr>
         <w:rFonts w:ascii="Wingdings" w:hAnsi="Wingdings" w:cs="Wingdings" w:hint="default"/>
+        <w:rFonts w:cs="Wingdings"/>
       </w:rPr>
     </w:lvl>
     <w:lvl w:ilvl="6">
@@ -11893,6 +12517,7 @@
       </w:pPr>
       <w:rPr>
         <w:rFonts w:ascii="Symbol" w:hAnsi="Symbol" w:cs="Symbol" w:hint="default"/>
+        <w:rFonts w:cs="Symbol"/>
       </w:rPr>
     </w:lvl>
     <w:lvl w:ilvl="7">
@@ -11918,6 +12543,7 @@
       </w:pPr>
       <w:rPr>
         <w:rFonts w:ascii="Wingdings" w:hAnsi="Wingdings" w:cs="Wingdings" w:hint="default"/>
+        <w:rFonts w:cs="Wingdings"/>
       </w:rPr>
     </w:lvl>
   </w:abstractNum>
@@ -11932,6 +12558,7 @@
       </w:pPr>
       <w:rPr>
         <w:rFonts w:ascii="Symbol" w:hAnsi="Symbol" w:cs="Symbol" w:hint="default"/>
+        <w:rFonts w:cs="Symbol"/>
       </w:rPr>
     </w:lvl>
     <w:lvl w:ilvl="1">
@@ -11957,6 +12584,7 @@
       </w:pPr>
       <w:rPr>
         <w:rFonts w:ascii="Wingdings" w:hAnsi="Wingdings" w:cs="Wingdings" w:hint="default"/>
+        <w:rFonts w:cs="Wingdings"/>
       </w:rPr>
     </w:lvl>
     <w:lvl w:ilvl="3">
@@ -11969,6 +12597,7 @@
       </w:pPr>
       <w:rPr>
         <w:rFonts w:ascii="Symbol" w:hAnsi="Symbol" w:cs="Symbol" w:hint="default"/>
+        <w:rFonts w:cs="Symbol"/>
       </w:rPr>
     </w:lvl>
     <w:lvl w:ilvl="4">
@@ -11994,6 +12623,7 @@
       </w:pPr>
       <w:rPr>
         <w:rFonts w:ascii="Wingdings" w:hAnsi="Wingdings" w:cs="Wingdings" w:hint="default"/>
+        <w:rFonts w:cs="Wingdings"/>
       </w:rPr>
     </w:lvl>
     <w:lvl w:ilvl="6">
@@ -12006,6 +12636,7 @@
       </w:pPr>
       <w:rPr>
         <w:rFonts w:ascii="Symbol" w:hAnsi="Symbol" w:cs="Symbol" w:hint="default"/>
+        <w:rFonts w:cs="Symbol"/>
       </w:rPr>
     </w:lvl>
     <w:lvl w:ilvl="7">
@@ -12031,6 +12662,7 @@
       </w:pPr>
       <w:rPr>
         <w:rFonts w:ascii="Wingdings" w:hAnsi="Wingdings" w:cs="Wingdings" w:hint="default"/>
+        <w:rFonts w:cs="Wingdings"/>
       </w:rPr>
     </w:lvl>
   </w:abstractNum>
@@ -12564,7 +13196,7 @@
     <w:rsid w:val="00e255fa"/>
     <w:pPr>
       <w:widowControl/>
-      <w:overflowPunct w:val="true"/>
+      <w:overflowPunct w:val="false"/>
       <w:bidi w:val="0"/>
       <w:spacing w:lineRule="auto" w:line="360" w:before="0" w:after="0"/>
       <w:jc w:val="left"/>
@@ -12572,10 +13204,10 @@
     </w:pPr>
     <w:rPr>
       <w:rFonts w:ascii="Times New Roman" w:hAnsi="Times New Roman" w:eastAsia="Times New Roman" w:cs="Times New Roman"/>
-      <w:color w:val="auto"/>
+      <w:color w:val="00000A"/>
       <w:sz w:val="24"/>
       <w:szCs w:val="20"/>
-      <w:lang w:eastAsia="de-DE" w:val="en-US" w:bidi="ar-SA"/>
+      <w:lang w:val="en-US" w:eastAsia="de-DE" w:bidi="ar-SA"/>
     </w:rPr>
   </w:style>
   <w:style w:type="paragraph" w:styleId="Heading1">
@@ -12891,6 +13523,132 @@
     <w:qFormat/>
     <w:rPr/>
   </w:style>
+  <w:style w:type="character" w:styleId="ListLabel7">
+    <w:name w:val="ListLabel 7"/>
+    <w:qFormat/>
+    <w:rPr>
+      <w:rFonts w:cs="Symbol"/>
+    </w:rPr>
+  </w:style>
+  <w:style w:type="character" w:styleId="ListLabel8">
+    <w:name w:val="ListLabel 8"/>
+    <w:qFormat/>
+    <w:rPr>
+      <w:rFonts w:cs="Courier New"/>
+    </w:rPr>
+  </w:style>
+  <w:style w:type="character" w:styleId="ListLabel9">
+    <w:name w:val="ListLabel 9"/>
+    <w:qFormat/>
+    <w:rPr>
+      <w:rFonts w:cs="Wingdings"/>
+    </w:rPr>
+  </w:style>
+  <w:style w:type="character" w:styleId="ListLabel10">
+    <w:name w:val="ListLabel 10"/>
+    <w:qFormat/>
+    <w:rPr>
+      <w:rFonts w:cs="Symbol"/>
+    </w:rPr>
+  </w:style>
+  <w:style w:type="character" w:styleId="ListLabel11">
+    <w:name w:val="ListLabel 11"/>
+    <w:qFormat/>
+    <w:rPr>
+      <w:rFonts w:cs="Courier New"/>
+    </w:rPr>
+  </w:style>
+  <w:style w:type="character" w:styleId="ListLabel12">
+    <w:name w:val="ListLabel 12"/>
+    <w:qFormat/>
+    <w:rPr>
+      <w:rFonts w:cs="Wingdings"/>
+    </w:rPr>
+  </w:style>
+  <w:style w:type="character" w:styleId="ListLabel13">
+    <w:name w:val="ListLabel 13"/>
+    <w:qFormat/>
+    <w:rPr>
+      <w:rFonts w:cs="Symbol"/>
+    </w:rPr>
+  </w:style>
+  <w:style w:type="character" w:styleId="ListLabel14">
+    <w:name w:val="ListLabel 14"/>
+    <w:qFormat/>
+    <w:rPr>
+      <w:rFonts w:cs="Courier New"/>
+    </w:rPr>
+  </w:style>
+  <w:style w:type="character" w:styleId="ListLabel15">
+    <w:name w:val="ListLabel 15"/>
+    <w:qFormat/>
+    <w:rPr>
+      <w:rFonts w:cs="Wingdings"/>
+    </w:rPr>
+  </w:style>
+  <w:style w:type="character" w:styleId="ListLabel16">
+    <w:name w:val="ListLabel 16"/>
+    <w:qFormat/>
+    <w:rPr>
+      <w:rFonts w:cs="Symbol"/>
+    </w:rPr>
+  </w:style>
+  <w:style w:type="character" w:styleId="ListLabel17">
+    <w:name w:val="ListLabel 17"/>
+    <w:qFormat/>
+    <w:rPr>
+      <w:rFonts w:cs="Courier New"/>
+    </w:rPr>
+  </w:style>
+  <w:style w:type="character" w:styleId="ListLabel18">
+    <w:name w:val="ListLabel 18"/>
+    <w:qFormat/>
+    <w:rPr>
+      <w:rFonts w:cs="Wingdings"/>
+    </w:rPr>
+  </w:style>
+  <w:style w:type="character" w:styleId="ListLabel19">
+    <w:name w:val="ListLabel 19"/>
+    <w:qFormat/>
+    <w:rPr>
+      <w:rFonts w:cs="Symbol"/>
+    </w:rPr>
+  </w:style>
+  <w:style w:type="character" w:styleId="ListLabel20">
+    <w:name w:val="ListLabel 20"/>
+    <w:qFormat/>
+    <w:rPr>
+      <w:rFonts w:cs="Courier New"/>
+    </w:rPr>
+  </w:style>
+  <w:style w:type="character" w:styleId="ListLabel21">
+    <w:name w:val="ListLabel 21"/>
+    <w:qFormat/>
+    <w:rPr>
+      <w:rFonts w:cs="Wingdings"/>
+    </w:rPr>
+  </w:style>
+  <w:style w:type="character" w:styleId="ListLabel22">
+    <w:name w:val="ListLabel 22"/>
+    <w:qFormat/>
+    <w:rPr>
+      <w:rFonts w:cs="Symbol"/>
+    </w:rPr>
+  </w:style>
+  <w:style w:type="character" w:styleId="ListLabel23">
+    <w:name w:val="ListLabel 23"/>
+    <w:qFormat/>
+    <w:rPr>
+      <w:rFonts w:cs="Courier New"/>
+    </w:rPr>
+  </w:style>
+  <w:style w:type="character" w:styleId="ListLabel24">
+    <w:name w:val="ListLabel 24"/>
+    <w:qFormat/>
+    <w:rPr>
+      <w:rFonts w:cs="Wingdings"/>
+    </w:rPr>
+  </w:style>
   <w:style w:type="paragraph" w:styleId="Heading">
     <w:name w:val="Heading"/>
     <w:basedOn w:val="Normal"/>
@@ -13142,10 +13900,10 @@
     </w:pPr>
     <w:rPr>
       <w:rFonts w:ascii="Times New Roman" w:hAnsi="Times New Roman" w:eastAsia="Times New Roman" w:cs="Times New Roman"/>
-      <w:color w:val="auto"/>
+      <w:color w:val="00000A"/>
       <w:sz w:val="24"/>
       <w:szCs w:val="20"/>
-      <w:lang w:eastAsia="de-DE" w:val="en-US" w:bidi="ar-SA"/>
+      <w:lang w:val="en-US" w:eastAsia="de-DE" w:bidi="ar-SA"/>
     </w:rPr>
   </w:style>
   <w:style w:type="paragraph" w:styleId="Header">
@@ -13215,7 +13973,7 @@
     <w:rsid w:val="00ab44e6"/>
     <w:pPr>
       <w:keepLines/>
-      <w:overflowPunct w:val="false"/>
+      <w:overflowPunct w:val="true"/>
       <w:spacing w:lineRule="auto" w:line="259" w:before="240" w:after="0"/>
       <w:textAlignment w:val="auto"/>
     </w:pPr>

--- a/Documentation/Project_Thesis_Avatar.docx
+++ b/Documentation/Project_Thesis_Avatar.docx
@@ -406,7 +406,7 @@
     <w:p>
       <w:pPr>
         <w:pStyle w:val="Normal"/>
-        <w:overflowPunct w:val="true"/>
+        <w:overflowPunct w:val="false"/>
         <w:spacing w:lineRule="auto" w:line="259" w:before="0" w:after="160"/>
         <w:jc w:val="both"/>
         <w:textAlignment w:val="auto"/>
@@ -432,18 +432,18 @@
         <w:jc w:val="both"/>
         <w:rPr/>
       </w:pPr>
-      <w:bookmarkStart w:id="1" w:name="_Toc4847695"/>
-      <w:bookmarkStart w:id="2" w:name="_Toc4885871"/>
-      <w:bookmarkStart w:id="3" w:name="_Toc4925588"/>
-      <w:bookmarkStart w:id="4" w:name="_Toc4930649"/>
-      <w:bookmarkStart w:id="5" w:name="_Toc5009119"/>
-      <w:bookmarkStart w:id="6" w:name="_Toc5009421"/>
-      <w:bookmarkStart w:id="7" w:name="_Toc5023135"/>
-      <w:bookmarkStart w:id="8" w:name="_Toc5104414"/>
-      <w:bookmarkStart w:id="9" w:name="_Toc5614034"/>
-      <w:bookmarkStart w:id="10" w:name="_Toc5614111"/>
-      <w:bookmarkStart w:id="11" w:name="_Toc6426498"/>
-      <w:bookmarkStart w:id="12" w:name="_Toc6433179"/>
+      <w:bookmarkStart w:id="1" w:name="_Toc6433179"/>
+      <w:bookmarkStart w:id="2" w:name="_Toc6426498"/>
+      <w:bookmarkStart w:id="3" w:name="_Toc5614111"/>
+      <w:bookmarkStart w:id="4" w:name="_Toc5614034"/>
+      <w:bookmarkStart w:id="5" w:name="_Toc5104414"/>
+      <w:bookmarkStart w:id="6" w:name="_Toc5023135"/>
+      <w:bookmarkStart w:id="7" w:name="_Toc5009421"/>
+      <w:bookmarkStart w:id="8" w:name="_Toc5009119"/>
+      <w:bookmarkStart w:id="9" w:name="_Toc4930649"/>
+      <w:bookmarkStart w:id="10" w:name="_Toc4925588"/>
+      <w:bookmarkStart w:id="11" w:name="_Toc4885871"/>
+      <w:bookmarkStart w:id="12" w:name="_Toc4847695"/>
       <w:bookmarkEnd w:id="1"/>
       <w:bookmarkEnd w:id="2"/>
       <w:bookmarkEnd w:id="3"/>
@@ -3526,7 +3526,7 @@
     <w:p>
       <w:pPr>
         <w:pStyle w:val="Normal"/>
-        <w:overflowPunct w:val="true"/>
+        <w:overflowPunct w:val="false"/>
         <w:spacing w:lineRule="auto" w:line="259" w:before="0" w:after="160"/>
         <w:jc w:val="both"/>
         <w:textAlignment w:val="auto"/>
@@ -3549,7 +3549,7 @@
     <w:p>
       <w:pPr>
         <w:pStyle w:val="Normal"/>
-        <w:overflowPunct w:val="true"/>
+        <w:overflowPunct w:val="false"/>
         <w:spacing w:lineRule="auto" w:line="259" w:before="0" w:after="160"/>
         <w:jc w:val="both"/>
         <w:textAlignment w:val="auto"/>
@@ -3575,8 +3575,8 @@
         <w:jc w:val="both"/>
         <w:rPr/>
       </w:pPr>
-      <w:bookmarkStart w:id="13" w:name="_Toc4943733"/>
-      <w:bookmarkStart w:id="14" w:name="_Toc6433180"/>
+      <w:bookmarkStart w:id="13" w:name="_Toc6433180"/>
+      <w:bookmarkStart w:id="14" w:name="_Toc4943733"/>
       <w:bookmarkEnd w:id="13"/>
       <w:bookmarkEnd w:id="14"/>
       <w:r>
@@ -5055,7 +5055,7 @@
     <w:p>
       <w:pPr>
         <w:pStyle w:val="Normal"/>
-        <w:overflowPunct w:val="true"/>
+        <w:overflowPunct w:val="false"/>
         <w:spacing w:lineRule="auto" w:line="259" w:before="0" w:after="160"/>
         <w:jc w:val="both"/>
         <w:textAlignment w:val="auto"/>
@@ -5270,16 +5270,6 @@
         <w:rPr>
           <w:lang w:val="en-IN"/>
         </w:rPr>
-      </w:r>
-    </w:p>
-    <w:p>
-      <w:pPr>
-        <w:pStyle w:val="Normal"/>
-        <w:jc w:val="both"/>
-        <w:rPr/>
-      </w:pPr>
-      <w:r>
-        <w:rPr/>
       </w:r>
     </w:p>
     <w:p>
@@ -5316,10 +5306,10 @@
           <w:rFonts w:ascii="Times New Roman" w:hAnsi="Times New Roman"/>
         </w:rPr>
       </w:pPr>
-      <w:bookmarkStart w:id="20" w:name="_Ref4848205"/>
-      <w:bookmarkStart w:id="21" w:name="_Toc6433182"/>
-      <w:bookmarkEnd w:id="20"/>
-      <w:bookmarkEnd w:id="21"/>
+      <w:bookmarkStart w:id="22" w:name="_Toc6433182"/>
+      <w:bookmarkStart w:id="23" w:name="_Ref4848205"/>
+      <w:bookmarkEnd w:id="22"/>
+      <w:bookmarkEnd w:id="23"/>
       <w:r>
         <w:rPr>
           <w:rFonts w:ascii="Times New Roman" w:hAnsi="Times New Roman"/>
@@ -5496,7 +5486,7 @@
     <w:p>
       <w:pPr>
         <w:pStyle w:val="Normal"/>
-        <w:overflowPunct w:val="true"/>
+        <w:overflowPunct w:val="false"/>
         <w:spacing w:lineRule="auto" w:line="259" w:before="240" w:after="160"/>
         <w:jc w:val="both"/>
         <w:textAlignment w:val="auto"/>
@@ -6275,8 +6265,8 @@
           <w:lang w:val="en-IN" w:eastAsia="en-US"/>
         </w:rPr>
       </w:pPr>
-      <w:bookmarkStart w:id="22" w:name="_GoBack"/>
-      <w:bookmarkEnd w:id="22"/>
+      <w:bookmarkStart w:id="24" w:name="_GoBack"/>
+      <w:bookmarkEnd w:id="24"/>
       <w:r>
         <w:rPr>
           <w:rFonts w:cs="Times New Roman" w:ascii="Times New Roman" w:hAnsi="Times New Roman"/>
@@ -6654,10 +6644,10 @@
         <w:tblStyle w:val="TableGrid"/>
         <w:tblW w:w="7207" w:type="dxa"/>
         <w:jc w:val="left"/>
-        <w:tblInd w:w="715" w:type="dxa"/>
+        <w:tblInd w:w="710" w:type="dxa"/>
         <w:tblCellMar>
           <w:top w:w="0" w:type="dxa"/>
-          <w:left w:w="103" w:type="dxa"/>
+          <w:left w:w="98" w:type="dxa"/>
           <w:bottom w:w="0" w:type="dxa"/>
           <w:right w:w="108" w:type="dxa"/>
         </w:tblCellMar>
@@ -6675,7 +6665,7 @@
             <w:tcBorders/>
             <w:shd w:fill="auto" w:val="clear"/>
             <w:tcMar>
-              <w:left w:w="103" w:type="dxa"/>
+              <w:left w:w="98" w:type="dxa"/>
             </w:tcMar>
           </w:tcPr>
           <w:p>
@@ -6706,7 +6696,7 @@
             <w:tcBorders/>
             <w:shd w:fill="auto" w:val="clear"/>
             <w:tcMar>
-              <w:left w:w="103" w:type="dxa"/>
+              <w:left w:w="98" w:type="dxa"/>
             </w:tcMar>
           </w:tcPr>
           <w:p>
@@ -6740,7 +6730,7 @@
             <w:tcBorders/>
             <w:shd w:fill="auto" w:val="clear"/>
             <w:tcMar>
-              <w:left w:w="103" w:type="dxa"/>
+              <w:left w:w="98" w:type="dxa"/>
             </w:tcMar>
           </w:tcPr>
           <w:p>
@@ -6813,7 +6803,7 @@
             <w:tcBorders/>
             <w:shd w:fill="auto" w:val="clear"/>
             <w:tcMar>
-              <w:left w:w="103" w:type="dxa"/>
+              <w:left w:w="98" w:type="dxa"/>
             </w:tcMar>
           </w:tcPr>
           <w:p>
@@ -6844,7 +6834,7 @@
             <w:tcBorders/>
             <w:shd w:fill="auto" w:val="clear"/>
             <w:tcMar>
-              <w:left w:w="103" w:type="dxa"/>
+              <w:left w:w="98" w:type="dxa"/>
             </w:tcMar>
           </w:tcPr>
           <w:p>
@@ -7028,7 +7018,7 @@
             <w:tcBorders/>
             <w:shd w:fill="auto" w:val="clear"/>
             <w:tcMar>
-              <w:left w:w="103" w:type="dxa"/>
+              <w:left w:w="98" w:type="dxa"/>
             </w:tcMar>
           </w:tcPr>
           <w:p>
@@ -7059,7 +7049,7 @@
             <w:tcBorders/>
             <w:shd w:fill="auto" w:val="clear"/>
             <w:tcMar>
-              <w:left w:w="103" w:type="dxa"/>
+              <w:left w:w="98" w:type="dxa"/>
             </w:tcMar>
           </w:tcPr>
           <w:p>
@@ -7132,7 +7122,7 @@
             <w:tcBorders/>
             <w:shd w:fill="auto" w:val="clear"/>
             <w:tcMar>
-              <w:left w:w="103" w:type="dxa"/>
+              <w:left w:w="98" w:type="dxa"/>
             </w:tcMar>
           </w:tcPr>
           <w:p>
@@ -7192,7 +7182,7 @@
                 <wp:positionV relativeFrom="page">
                   <wp:posOffset>1630045</wp:posOffset>
                 </wp:positionV>
-                <wp:extent cx="4658995" cy="3106420"/>
+                <wp:extent cx="4659630" cy="3107055"/>
                 <wp:effectExtent l="0" t="0" r="28575" b="19050"/>
                 <wp:wrapTopAndBottom/>
                 <wp:docPr id="2" name="Text Box 2"/>
@@ -7203,7 +7193,7 @@
                       <wps:spPr>
                         <a:xfrm>
                           <a:off x="0" y="0"/>
-                          <a:ext cx="4658400" cy="3105720"/>
+                          <a:ext cx="4659120" cy="3106440"/>
                         </a:xfrm>
                         <a:prstGeom prst="rect">
                           <a:avLst/>
@@ -7286,7 +7276,7 @@
           </mc:Choice>
           <mc:Fallback>
             <w:pict>
-              <v:rect id="shape_0" ID="Text Box 2" fillcolor="white" stroked="t" style="position:absolute;margin-left:15.7pt;margin-top:128.35pt;width:366.75pt;height:244.5pt;mso-position-vertical-relative:page" wp14:anchorId="4DB50998">
+              <v:rect id="shape_0" ID="Text Box 2" fillcolor="white" stroked="t" style="position:absolute;margin-left:15.7pt;margin-top:128.35pt;width:366.8pt;height:244.55pt;mso-position-vertical-relative:page" wp14:anchorId="4DB50998">
                 <w10:wrap type="none"/>
                 <v:fill o:detectmouseclick="t" type="solid" color2="black"/>
                 <v:stroke color="white" weight="9360" joinstyle="miter" endcap="flat"/>
@@ -7663,10 +7653,10 @@
         <w:tblStyle w:val="TableGrid"/>
         <w:tblW w:w="7207" w:type="dxa"/>
         <w:jc w:val="left"/>
-        <w:tblInd w:w="715" w:type="dxa"/>
+        <w:tblInd w:w="710" w:type="dxa"/>
         <w:tblCellMar>
           <w:top w:w="0" w:type="dxa"/>
-          <w:left w:w="103" w:type="dxa"/>
+          <w:left w:w="98" w:type="dxa"/>
           <w:bottom w:w="0" w:type="dxa"/>
           <w:right w:w="108" w:type="dxa"/>
         </w:tblCellMar>
@@ -7684,7 +7674,7 @@
             <w:tcBorders/>
             <w:shd w:fill="auto" w:val="clear"/>
             <w:tcMar>
-              <w:left w:w="103" w:type="dxa"/>
+              <w:left w:w="98" w:type="dxa"/>
             </w:tcMar>
           </w:tcPr>
           <w:p>
@@ -7715,7 +7705,7 @@
             <w:tcBorders/>
             <w:shd w:fill="auto" w:val="clear"/>
             <w:tcMar>
-              <w:left w:w="103" w:type="dxa"/>
+              <w:left w:w="98" w:type="dxa"/>
             </w:tcMar>
           </w:tcPr>
           <w:p>
@@ -7749,7 +7739,7 @@
             <w:tcBorders/>
             <w:shd w:fill="auto" w:val="clear"/>
             <w:tcMar>
-              <w:left w:w="103" w:type="dxa"/>
+              <w:left w:w="98" w:type="dxa"/>
             </w:tcMar>
           </w:tcPr>
           <w:p>
@@ -7822,7 +7812,7 @@
             <w:tcBorders/>
             <w:shd w:fill="auto" w:val="clear"/>
             <w:tcMar>
-              <w:left w:w="103" w:type="dxa"/>
+              <w:left w:w="98" w:type="dxa"/>
             </w:tcMar>
           </w:tcPr>
           <w:p>
@@ -7853,7 +7843,7 @@
             <w:tcBorders/>
             <w:shd w:fill="auto" w:val="clear"/>
             <w:tcMar>
-              <w:left w:w="103" w:type="dxa"/>
+              <w:left w:w="98" w:type="dxa"/>
             </w:tcMar>
           </w:tcPr>
           <w:p>
@@ -8037,7 +8027,7 @@
             <w:tcBorders/>
             <w:shd w:fill="auto" w:val="clear"/>
             <w:tcMar>
-              <w:left w:w="103" w:type="dxa"/>
+              <w:left w:w="98" w:type="dxa"/>
             </w:tcMar>
           </w:tcPr>
           <w:p>
@@ -8068,7 +8058,7 @@
             <w:tcBorders/>
             <w:shd w:fill="auto" w:val="clear"/>
             <w:tcMar>
-              <w:left w:w="103" w:type="dxa"/>
+              <w:left w:w="98" w:type="dxa"/>
             </w:tcMar>
           </w:tcPr>
           <w:p>
@@ -8141,7 +8131,7 @@
             <w:tcBorders/>
             <w:shd w:fill="auto" w:val="clear"/>
             <w:tcMar>
-              <w:left w:w="103" w:type="dxa"/>
+              <w:left w:w="98" w:type="dxa"/>
             </w:tcMar>
           </w:tcPr>
           <w:p>
@@ -8172,7 +8162,7 @@
             <w:tcBorders/>
             <w:shd w:fill="auto" w:val="clear"/>
             <w:tcMar>
-              <w:left w:w="103" w:type="dxa"/>
+              <w:left w:w="98" w:type="dxa"/>
             </w:tcMar>
           </w:tcPr>
           <w:p>
@@ -8245,7 +8235,7 @@
             <w:tcBorders/>
             <w:shd w:fill="auto" w:val="clear"/>
             <w:tcMar>
-              <w:left w:w="103" w:type="dxa"/>
+              <w:left w:w="98" w:type="dxa"/>
             </w:tcMar>
           </w:tcPr>
           <w:p>
@@ -8276,7 +8266,7 @@
             <w:tcBorders/>
             <w:shd w:fill="auto" w:val="clear"/>
             <w:tcMar>
-              <w:left w:w="103" w:type="dxa"/>
+              <w:left w:w="98" w:type="dxa"/>
             </w:tcMar>
           </w:tcPr>
           <w:p>
@@ -8334,7 +8324,7 @@
             <w:tcBorders/>
             <w:shd w:fill="auto" w:val="clear"/>
             <w:tcMar>
-              <w:left w:w="103" w:type="dxa"/>
+              <w:left w:w="98" w:type="dxa"/>
             </w:tcMar>
           </w:tcPr>
           <w:p>
@@ -8963,7 +8953,7 @@
     <w:p>
       <w:pPr>
         <w:pStyle w:val="Normal"/>
-        <w:overflowPunct w:val="true"/>
+        <w:overflowPunct w:val="false"/>
         <w:spacing w:lineRule="auto" w:line="259" w:before="240" w:after="160"/>
         <w:jc w:val="both"/>
         <w:textAlignment w:val="auto"/>
@@ -9002,8 +8992,8 @@
         </w:rPr>
         <w:t>Application Requirement</w:t>
       </w:r>
-      <w:bookmarkStart w:id="23" w:name="_Toc6433193"/>
-      <w:bookmarkEnd w:id="23"/>
+      <w:bookmarkStart w:id="25" w:name="_Toc6433193"/>
+      <w:bookmarkEnd w:id="25"/>
       <w:r>
         <w:rPr>
           <w:rFonts w:ascii="Times New Roman" w:hAnsi="Times New Roman"/>
@@ -9035,7 +9025,9 @@
         </w:rPr>
       </w:pPr>
       <w:r>
-        <w:rPr/>
+        <w:rPr>
+          <w:lang w:val="en-IN"/>
+        </w:rPr>
       </w:r>
     </w:p>
     <w:p>
@@ -9073,6 +9065,7 @@
           <w:iCs/>
           <w:sz w:val="26"/>
           <w:szCs w:val="26"/>
+          <w:u w:val="single"/>
           <w:lang w:val="en-IN"/>
         </w:rPr>
         <w:t>Analysis and comparison of facial and landmarks detection techniques:</w:t>
@@ -9094,15 +9087,7 @@
           <w:iCs w:val="false"/>
           <w:lang w:val="en-IN"/>
         </w:rPr>
-        <w:t xml:space="preserve">Phase-1 encompasses study of relevant image processing libraries and techniques which could be used for the application. A look into the timing and performance parameters of these techniques is to be performed so that the best approach could be decided for the development of the appliation in the later stages. </w:t>
-      </w:r>
-      <w:r>
-        <w:rPr>
-          <w:i w:val="false"/>
-          <w:iCs w:val="false"/>
-          <w:lang w:val="en-IN"/>
-        </w:rPr>
-        <w:t>The requirements corresponding to this stage are listed below:</w:t>
+        <w:t>Phase-1 encompasses study of relevant image processing libraries and techniques which could be used for the application. A look into the timing and performance parameters of these techniques is to be performed so that the best approach could be decided for the development of the appliation in the later stages. The requirements corresponding to this stage are listed below:</w:t>
       </w:r>
     </w:p>
     <w:p>
@@ -9116,8 +9101,7 @@
       </w:pPr>
       <w:r>
         <w:rPr>
-          <w:i w:val="false"/>
-          <w:iCs w:val="false"/>
+          <w:lang w:val="en-IN"/>
         </w:rPr>
       </w:r>
     </w:p>
@@ -9137,23 +9121,7 @@
           <w:iCs/>
           <w:lang w:val="en-IN"/>
         </w:rPr>
-        <w:t>Req-1.</w:t>
-      </w:r>
-      <w:r>
-        <w:rPr>
-          <w:i/>
-          <w:iCs/>
-          <w:lang w:val="en-IN"/>
-        </w:rPr>
-        <w:t>1</w:t>
-      </w:r>
-      <w:r>
-        <w:rPr>
-          <w:i/>
-          <w:iCs/>
-          <w:lang w:val="en-IN"/>
-        </w:rPr>
-        <w:t>:</w:t>
+        <w:t>Req-1.1:</w:t>
       </w:r>
       <w:r>
         <w:rPr>
@@ -9181,23 +9149,7 @@
           <w:iCs/>
           <w:lang w:val="en-IN"/>
         </w:rPr>
-        <w:t>Req-1.</w:t>
-      </w:r>
-      <w:r>
-        <w:rPr>
-          <w:i/>
-          <w:iCs/>
-          <w:lang w:val="en-IN"/>
-        </w:rPr>
-        <w:t>1</w:t>
-      </w:r>
-      <w:r>
-        <w:rPr>
-          <w:i/>
-          <w:iCs/>
-          <w:lang w:val="en-IN"/>
-        </w:rPr>
-        <w:t>(a):</w:t>
+        <w:t>Req-1.1(a):</w:t>
       </w:r>
       <w:r>
         <w:rPr>
@@ -9224,23 +9176,7 @@
           <w:iCs/>
           <w:lang w:val="en-IN"/>
         </w:rPr>
-        <w:t>Req-1.</w:t>
-      </w:r>
-      <w:r>
-        <w:rPr>
-          <w:i/>
-          <w:iCs/>
-          <w:lang w:val="en-IN"/>
-        </w:rPr>
-        <w:t>2</w:t>
-      </w:r>
-      <w:r>
-        <w:rPr>
-          <w:i/>
-          <w:iCs/>
-          <w:lang w:val="en-IN"/>
-        </w:rPr>
-        <w:t>:</w:t>
+        <w:t>Req-1.2:</w:t>
       </w:r>
       <w:r>
         <w:rPr>
@@ -9267,23 +9203,7 @@
           <w:iCs/>
           <w:lang w:val="en-IN"/>
         </w:rPr>
-        <w:t>Req-1.</w:t>
-      </w:r>
-      <w:r>
-        <w:rPr>
-          <w:i/>
-          <w:iCs/>
-          <w:lang w:val="en-IN"/>
-        </w:rPr>
-        <w:t>3</w:t>
-      </w:r>
-      <w:r>
-        <w:rPr>
-          <w:i/>
-          <w:iCs/>
-          <w:lang w:val="en-IN"/>
-        </w:rPr>
-        <w:t>:</w:t>
+        <w:t>Req-1.3:</w:t>
       </w:r>
       <w:r>
         <w:rPr>
@@ -9312,25 +9232,7 @@
           <w:u w:val="none"/>
           <w:lang w:val="en-IN"/>
         </w:rPr>
-        <w:t>Req-1.</w:t>
-      </w:r>
-      <w:r>
-        <w:rPr>
-          <w:i/>
-          <w:iCs/>
-          <w:u w:val="none"/>
-          <w:lang w:val="en-IN"/>
-        </w:rPr>
-        <w:t>3</w:t>
-      </w:r>
-      <w:r>
-        <w:rPr>
-          <w:i/>
-          <w:iCs/>
-          <w:u w:val="none"/>
-          <w:lang w:val="en-IN"/>
-        </w:rPr>
-        <w:t>(a):</w:t>
+        <w:t>Req-1.3(a):</w:t>
       </w:r>
       <w:r>
         <w:rPr>
@@ -9358,23 +9260,7 @@
           <w:iCs/>
           <w:lang w:val="en-IN"/>
         </w:rPr>
-        <w:t>Req-1.</w:t>
-      </w:r>
-      <w:r>
-        <w:rPr>
-          <w:i/>
-          <w:iCs/>
-          <w:lang w:val="en-IN"/>
-        </w:rPr>
-        <w:t>3</w:t>
-      </w:r>
-      <w:r>
-        <w:rPr>
-          <w:i/>
-          <w:iCs/>
-          <w:lang w:val="en-IN"/>
-        </w:rPr>
-        <w:t>(b):</w:t>
+        <w:t>Req-1.3(b):</w:t>
       </w:r>
       <w:r>
         <w:rPr>
@@ -9402,23 +9288,7 @@
           <w:iCs/>
           <w:lang w:val="en-IN"/>
         </w:rPr>
-        <w:t>Req-1.</w:t>
-      </w:r>
-      <w:r>
-        <w:rPr>
-          <w:i/>
-          <w:iCs/>
-          <w:lang w:val="en-IN"/>
-        </w:rPr>
-        <w:t>3</w:t>
-      </w:r>
-      <w:r>
-        <w:rPr>
-          <w:i/>
-          <w:iCs/>
-          <w:lang w:val="en-IN"/>
-        </w:rPr>
-        <w:t>(c):</w:t>
+        <w:t>Req-1.3(c):</w:t>
       </w:r>
       <w:r>
         <w:rPr>
@@ -9445,23 +9315,7 @@
           <w:iCs/>
           <w:lang w:val="en-IN"/>
         </w:rPr>
-        <w:t>Req-1.</w:t>
-      </w:r>
-      <w:r>
-        <w:rPr>
-          <w:i/>
-          <w:iCs/>
-          <w:lang w:val="en-IN"/>
-        </w:rPr>
-        <w:t>4</w:t>
-      </w:r>
-      <w:r>
-        <w:rPr>
-          <w:i/>
-          <w:iCs/>
-          <w:lang w:val="en-IN"/>
-        </w:rPr>
-        <w:t>:</w:t>
+        <w:t>Req-1.4:</w:t>
       </w:r>
       <w:r>
         <w:rPr>
@@ -9489,23 +9343,7 @@
           <w:iCs/>
           <w:lang w:val="en-IN"/>
         </w:rPr>
-        <w:t>Req-1.</w:t>
-      </w:r>
-      <w:r>
-        <w:rPr>
-          <w:i/>
-          <w:iCs/>
-          <w:lang w:val="en-IN"/>
-        </w:rPr>
-        <w:t>4</w:t>
-      </w:r>
-      <w:r>
-        <w:rPr>
-          <w:i/>
-          <w:iCs/>
-          <w:lang w:val="en-IN"/>
-        </w:rPr>
-        <w:t>(a):</w:t>
+        <w:t>Req-1.4(a):</w:t>
       </w:r>
       <w:r>
         <w:rPr>
@@ -9533,23 +9371,7 @@
           <w:iCs/>
           <w:lang w:val="en-IN"/>
         </w:rPr>
-        <w:t>Req-1.</w:t>
-      </w:r>
-      <w:r>
-        <w:rPr>
-          <w:i/>
-          <w:iCs/>
-          <w:lang w:val="en-IN"/>
-        </w:rPr>
-        <w:t>4</w:t>
-      </w:r>
-      <w:r>
-        <w:rPr>
-          <w:i/>
-          <w:iCs/>
-          <w:lang w:val="en-IN"/>
-        </w:rPr>
-        <w:t>(b):</w:t>
+        <w:t>Req-1.4(b):</w:t>
       </w:r>
       <w:r>
         <w:rPr>
@@ -9572,8 +9394,7 @@
       </w:pPr>
       <w:r>
         <w:rPr>
-          <w:i w:val="false"/>
-          <w:iCs w:val="false"/>
+          <w:lang w:val="en-IN"/>
         </w:rPr>
       </w:r>
     </w:p>
@@ -9589,8 +9410,7 @@
       </w:pPr>
       <w:r>
         <w:rPr>
-          <w:i w:val="false"/>
-          <w:iCs w:val="false"/>
+          <w:lang w:val="en-IN"/>
         </w:rPr>
       </w:r>
     </w:p>
@@ -9642,6 +9462,7 @@
           <w:iCs/>
           <w:sz w:val="26"/>
           <w:szCs w:val="26"/>
+          <w:u w:val="single"/>
           <w:lang w:val="en-IN"/>
         </w:rPr>
         <w:t>Real-Time Facial Landmarks Detection on Live Camera Stream:</w:t>
@@ -9668,37 +9489,7 @@
           <w:szCs w:val="26"/>
           <w:lang w:val="en-IN"/>
         </w:rPr>
-        <w:t xml:space="preserve">In phase-1 once the best approach has been identified, phase-2 is to extend the existing implementation from its application of still images to </w:t>
-      </w:r>
-      <w:r>
-        <w:rPr>
-          <w:i w:val="false"/>
-          <w:iCs w:val="false"/>
-          <w:sz w:val="26"/>
-          <w:szCs w:val="26"/>
-          <w:lang w:val="en-IN"/>
-        </w:rPr>
-        <w:t>live</w:t>
-      </w:r>
-      <w:r>
-        <w:rPr>
-          <w:i w:val="false"/>
-          <w:iCs w:val="false"/>
-          <w:sz w:val="26"/>
-          <w:szCs w:val="26"/>
-          <w:lang w:val="en-IN"/>
-        </w:rPr>
-        <w:t xml:space="preserve"> feed from the on-board device camera. </w:t>
-      </w:r>
-      <w:r>
-        <w:rPr>
-          <w:i w:val="false"/>
-          <w:iCs w:val="false"/>
-          <w:sz w:val="26"/>
-          <w:szCs w:val="26"/>
-          <w:lang w:val="en-IN"/>
-        </w:rPr>
-        <w:t xml:space="preserve">And to make the application as close to real time as possible given the hardware constraints of the target device. </w:t>
+        <w:t xml:space="preserve">In phase-1 once the best approach has been identified, phase-2 is to extend the existing implementation from its application of still images to live feed from the on-board device camera. And to make the application as close to real time as possible given the hardware constraints of the target device. </w:t>
       </w:r>
     </w:p>
     <w:p>
@@ -9713,10 +9504,7 @@
       </w:pPr>
       <w:r>
         <w:rPr>
-          <w:i w:val="false"/>
-          <w:iCs w:val="false"/>
-          <w:sz w:val="26"/>
-          <w:szCs w:val="26"/>
+          <w:lang w:val="en-IN"/>
         </w:rPr>
       </w:r>
     </w:p>
@@ -9902,10 +9690,7 @@
       </w:pPr>
       <w:r>
         <w:rPr>
-          <w:i w:val="false"/>
-          <w:iCs w:val="false"/>
-          <w:sz w:val="26"/>
-          <w:szCs w:val="26"/>
+          <w:lang w:val="en-IN"/>
         </w:rPr>
       </w:r>
     </w:p>
@@ -9962,6 +9747,7 @@
           <w:iCs/>
           <w:sz w:val="26"/>
           <w:szCs w:val="26"/>
+          <w:u w:val="single"/>
           <w:lang w:val="en-IN"/>
         </w:rPr>
         <w:t>Implementation of wireless data transfer to a remote computer:</w:t>
@@ -10008,12 +9794,7 @@
       </w:pPr>
       <w:r>
         <w:rPr>
-          <w:b w:val="false"/>
-          <w:bCs w:val="false"/>
-          <w:i w:val="false"/>
-          <w:iCs w:val="false"/>
-          <w:sz w:val="26"/>
-          <w:szCs w:val="26"/>
+          <w:lang w:val="en-IN"/>
         </w:rPr>
       </w:r>
     </w:p>
@@ -10199,10 +9980,7 @@
       </w:pPr>
       <w:r>
         <w:rPr>
-          <w:i w:val="false"/>
-          <w:iCs w:val="false"/>
-          <w:sz w:val="26"/>
-          <w:szCs w:val="26"/>
+          <w:lang w:val="en-IN"/>
         </w:rPr>
       </w:r>
     </w:p>
@@ -10254,6 +10032,7 @@
           <w:iCs/>
           <w:sz w:val="26"/>
           <w:szCs w:val="26"/>
+          <w:u w:val="single"/>
           <w:lang w:val="en-IN"/>
         </w:rPr>
         <w:t>Implementation of Machine Learning Component:</w:t>
@@ -10264,6 +10043,7 @@
           <w:iCs w:val="false"/>
           <w:sz w:val="26"/>
           <w:szCs w:val="26"/>
+          <w:u w:val="single"/>
           <w:lang w:val="en-IN"/>
         </w:rPr>
         <w:t xml:space="preserve"> </w:t>
@@ -10290,17 +10070,7 @@
           <w:szCs w:val="26"/>
           <w:lang w:val="en-IN"/>
         </w:rPr>
-        <w:t xml:space="preserve">Phase-4 is the final phase which brings together the work done in the previous parts and ties them together to produce the whole application. In this phase the Image processing results done on the device should be processed further on the computer. </w:t>
-      </w:r>
-      <w:r>
-        <w:rPr>
-          <w:i w:val="false"/>
-          <w:iCs w:val="false"/>
-          <w:sz w:val="26"/>
-          <w:szCs w:val="26"/>
-          <w:lang w:val="en-IN"/>
-        </w:rPr>
-        <w:t xml:space="preserve">The chosen ML algorithm should then infer from the data the said word or phrase. </w:t>
+        <w:t xml:space="preserve">Phase-4 is the final phase which brings together the work done in the previous parts and ties them together to produce the whole application. In this phase the Image processing results done on the device should be processed further on the computer. The chosen ML algorithm should then infer from the data the said word or phrase. </w:t>
       </w:r>
     </w:p>
     <w:p>
@@ -10315,10 +10085,7 @@
       </w:pPr>
       <w:r>
         <w:rPr>
-          <w:i w:val="false"/>
-          <w:iCs w:val="false"/>
-          <w:sz w:val="26"/>
-          <w:szCs w:val="26"/>
+          <w:lang w:val="en-IN"/>
         </w:rPr>
       </w:r>
     </w:p>
@@ -10503,8 +10270,7 @@
       </w:pPr>
       <w:r>
         <w:rPr>
-          <w:i w:val="false"/>
-          <w:iCs w:val="false"/>
+          <w:lang w:val="en-IN"/>
         </w:rPr>
       </w:r>
     </w:p>
@@ -10518,7 +10284,9 @@
         </w:rPr>
       </w:pPr>
       <w:r>
-        <w:rPr/>
+        <w:rPr>
+          <w:lang w:val="en-IN"/>
+        </w:rPr>
       </w:r>
     </w:p>
     <w:p>
@@ -10664,17 +10432,171 @@
     <w:p>
       <w:pPr>
         <w:pStyle w:val="Normal"/>
-        <w:ind w:left="720" w:hanging="720"/>
-        <w:jc w:val="both"/>
-        <w:rPr>
-          <w:lang w:val="en-IN"/>
-        </w:rPr>
-      </w:pPr>
-      <w:r>
-        <w:rPr>
-          <w:lang w:val="en-IN"/>
-        </w:rPr>
-        <w:t>Details of the requirements here.</w:t>
+        <w:widowControl/>
+        <w:overflowPunct w:val="true"/>
+        <w:bidi w:val="0"/>
+        <w:spacing w:lineRule="auto" w:line="360" w:before="0" w:after="0"/>
+        <w:ind w:left="0" w:right="0" w:hanging="0"/>
+        <w:jc w:val="both"/>
+        <w:textAlignment w:val="baseline"/>
+        <w:rPr/>
+      </w:pPr>
+      <w:r>
+        <w:rPr>
+          <w:lang w:val="en-IN"/>
+        </w:rPr>
+        <w:t>As defined by the requirements the system is designed as a distributed system with two main parts.</w:t>
+      </w:r>
+    </w:p>
+    <w:p>
+      <w:pPr>
+        <w:pStyle w:val="Normal"/>
+        <w:widowControl/>
+        <w:numPr>
+          <w:ilvl w:val="0"/>
+          <w:numId w:val="5"/>
+        </w:numPr>
+        <w:overflowPunct w:val="true"/>
+        <w:bidi w:val="0"/>
+        <w:spacing w:lineRule="auto" w:line="360" w:before="0" w:after="0"/>
+        <w:jc w:val="both"/>
+        <w:textAlignment w:val="baseline"/>
+        <w:rPr/>
+      </w:pPr>
+      <w:r>
+        <w:rPr>
+          <w:lang w:val="en-IN"/>
+        </w:rPr>
+        <w:t>Android Application</w:t>
+      </w:r>
+    </w:p>
+    <w:p>
+      <w:pPr>
+        <w:pStyle w:val="Normal"/>
+        <w:widowControl/>
+        <w:numPr>
+          <w:ilvl w:val="0"/>
+          <w:numId w:val="5"/>
+        </w:numPr>
+        <w:overflowPunct w:val="true"/>
+        <w:bidi w:val="0"/>
+        <w:spacing w:lineRule="auto" w:line="360" w:before="0" w:after="0"/>
+        <w:jc w:val="both"/>
+        <w:textAlignment w:val="baseline"/>
+        <w:rPr/>
+      </w:pPr>
+      <w:r>
+        <w:rPr>
+          <w:lang w:val="en-IN"/>
+        </w:rPr>
+        <w:t>Machine Learning Module</w:t>
+      </w:r>
+    </w:p>
+    <w:p>
+      <w:pPr>
+        <w:pStyle w:val="Normal"/>
+        <w:widowControl/>
+        <w:overflowPunct w:val="true"/>
+        <w:bidi w:val="0"/>
+        <w:spacing w:lineRule="auto" w:line="360" w:before="0" w:after="0"/>
+        <w:jc w:val="both"/>
+        <w:textAlignment w:val="baseline"/>
+        <w:rPr/>
+      </w:pPr>
+      <w:r>
+        <w:rPr>
+          <w:lang w:val="en-IN"/>
+        </w:rPr>
+        <w:t xml:space="preserve">The android application is to act as the interface to the user. It has been designed to utilize the onboard device camera of the android device to capture images/videos. No recording or processing is performed unless the user initiates the process from the Start/Stop button. </w:t>
+      </w:r>
+    </w:p>
+    <w:p>
+      <w:pPr>
+        <w:pStyle w:val="Normal"/>
+        <w:widowControl/>
+        <w:overflowPunct w:val="true"/>
+        <w:bidi w:val="0"/>
+        <w:spacing w:lineRule="auto" w:line="360" w:before="0" w:after="0"/>
+        <w:jc w:val="both"/>
+        <w:textAlignment w:val="baseline"/>
+        <w:rPr/>
+      </w:pPr>
+      <w:r>
+        <w:rPr>
+          <w:lang w:val="en-IN"/>
+        </w:rPr>
+        <w:t xml:space="preserve">Once the process is started by the user indicated by the press of the Start button the algorithm starts to process the video feed from the camera frame by frame. The application is developed using OpenCV </w:t>
+      </w:r>
+      <w:r>
+        <w:rPr>
+          <w:lang w:val="en-IN"/>
+        </w:rPr>
+        <w:t xml:space="preserve">framework. </w:t>
+      </w:r>
+      <w:r>
+        <w:rPr>
+          <w:i/>
+          <w:iCs/>
+          <w:lang w:val="en-IN"/>
+        </w:rPr>
+        <w:t>CameraBridgeViewBase</w:t>
+      </w:r>
+      <w:r>
+        <w:rPr>
+          <w:lang w:val="en-IN"/>
+        </w:rPr>
+        <w:t xml:space="preserve"> class of the OpenCV is used to control the camera operation. This class implements the behavior for interactions between android camera and the OpenCV library, including but not limited to the processing of the frames, enabling and disabling of the camera sensor and drawing of the image on the screen. </w:t>
+      </w:r>
+      <w:r>
+        <w:rPr>
+          <w:lang w:val="en-IN"/>
+        </w:rPr>
+        <w:t>Apart from this CascadeClassifier class from the OpenCV objdetect package is used for detecting faces in the frames. Although all the faces present in the frame are detected the further implementation on MLC is limited to processing a single face in the frame for now.</w:t>
+      </w:r>
+    </w:p>
+    <w:p>
+      <w:pPr>
+        <w:pStyle w:val="Normal"/>
+        <w:widowControl/>
+        <w:overflowPunct w:val="true"/>
+        <w:bidi w:val="0"/>
+        <w:spacing w:lineRule="auto" w:line="360" w:before="0" w:after="0"/>
+        <w:jc w:val="both"/>
+        <w:textAlignment w:val="baseline"/>
+        <w:rPr/>
+      </w:pPr>
+      <w:r>
+        <w:rPr>
+          <w:lang w:val="en-IN"/>
+        </w:rPr>
+        <w:t>D</w:t>
+      </w:r>
+      <w:r>
+        <w:rPr>
+          <w:lang w:val="en-IN"/>
+        </w:rPr>
+        <w:t xml:space="preserve">lib is used for detection facial landmarks. The dLib shared libraries created by XXX are imported in to the android application and the interface defined by jni functions developed by Ttzutalin are used to create the structure of our application. </w:t>
+      </w:r>
+    </w:p>
+    <w:p>
+      <w:pPr>
+        <w:pStyle w:val="Normal"/>
+        <w:widowControl/>
+        <w:overflowPunct w:val="true"/>
+        <w:bidi w:val="0"/>
+        <w:spacing w:lineRule="auto" w:line="360" w:before="0" w:after="0"/>
+        <w:jc w:val="both"/>
+        <w:textAlignment w:val="baseline"/>
+        <w:rPr>
+          <w:rFonts w:ascii="DejaVu Sans Mono" w:hAnsi="DejaVu Sans Mono"/>
+          <w:i/>
+          <w:color w:val="629755"/>
+          <w:sz w:val="18"/>
+          <w:lang w:val="en-IN"/>
+        </w:rPr>
+      </w:pPr>
+      <w:r>
+        <w:rPr/>
       </w:r>
     </w:p>
     <w:p>
@@ -10740,253 +10662,13 @@
       <w:pPr>
         <w:pStyle w:val="Normal"/>
         <w:jc w:val="both"/>
-        <w:rPr>
-          <w:lang w:val="en-IN"/>
-        </w:rPr>
+        <w:rPr/>
       </w:pPr>
       <w:r>
         <w:rPr>
           <w:lang w:val="en-IN"/>
         </w:rPr>
         <w:t>Component diagram here</w:t>
-      </w:r>
-    </w:p>
-    <w:p>
-      <w:pPr>
-        <w:pStyle w:val="Normal"/>
-        <w:jc w:val="both"/>
-        <w:rPr>
-          <w:lang w:val="en-IN"/>
-        </w:rPr>
-      </w:pPr>
-      <w:r>
-        <w:rPr>
-          <w:lang w:val="en-IN"/>
-        </w:rPr>
-      </w:r>
-    </w:p>
-    <w:p>
-      <w:pPr>
-        <w:pStyle w:val="Normal"/>
-        <w:jc w:val="both"/>
-        <w:rPr>
-          <w:lang w:val="en-IN"/>
-        </w:rPr>
-      </w:pPr>
-      <w:r>
-        <w:rPr>
-          <w:lang w:val="en-IN"/>
-        </w:rPr>
-      </w:r>
-    </w:p>
-    <w:p>
-      <w:pPr>
-        <w:pStyle w:val="Normal"/>
-        <w:jc w:val="both"/>
-        <w:rPr>
-          <w:lang w:val="en-IN"/>
-        </w:rPr>
-      </w:pPr>
-      <w:r>
-        <w:rPr>
-          <w:lang w:val="en-IN"/>
-        </w:rPr>
-      </w:r>
-    </w:p>
-    <w:p>
-      <w:pPr>
-        <w:pStyle w:val="Normal"/>
-        <w:jc w:val="both"/>
-        <w:rPr>
-          <w:lang w:val="en-IN"/>
-        </w:rPr>
-      </w:pPr>
-      <w:r>
-        <w:rPr>
-          <w:lang w:val="en-IN"/>
-        </w:rPr>
-      </w:r>
-    </w:p>
-    <w:p>
-      <w:pPr>
-        <w:pStyle w:val="Normal"/>
-        <w:jc w:val="both"/>
-        <w:rPr>
-          <w:lang w:val="en-IN"/>
-        </w:rPr>
-      </w:pPr>
-      <w:r>
-        <w:rPr>
-          <w:lang w:val="en-IN"/>
-        </w:rPr>
-      </w:r>
-    </w:p>
-    <w:p>
-      <w:pPr>
-        <w:pStyle w:val="Normal"/>
-        <w:jc w:val="both"/>
-        <w:rPr>
-          <w:lang w:val="en-IN"/>
-        </w:rPr>
-      </w:pPr>
-      <w:r>
-        <w:rPr>
-          <w:lang w:val="en-IN"/>
-        </w:rPr>
-      </w:r>
-    </w:p>
-    <w:p>
-      <w:pPr>
-        <w:pStyle w:val="Normal"/>
-        <w:jc w:val="both"/>
-        <w:rPr>
-          <w:lang w:val="en-IN"/>
-        </w:rPr>
-      </w:pPr>
-      <w:r>
-        <w:rPr>
-          <w:lang w:val="en-IN"/>
-        </w:rPr>
-      </w:r>
-    </w:p>
-    <w:p>
-      <w:pPr>
-        <w:pStyle w:val="Normal"/>
-        <w:jc w:val="both"/>
-        <w:rPr>
-          <w:lang w:val="en-IN"/>
-        </w:rPr>
-      </w:pPr>
-      <w:r>
-        <w:rPr>
-          <w:lang w:val="en-IN"/>
-        </w:rPr>
-      </w:r>
-    </w:p>
-    <w:p>
-      <w:pPr>
-        <w:pStyle w:val="Normal"/>
-        <w:jc w:val="both"/>
-        <w:rPr>
-          <w:lang w:val="en-IN"/>
-        </w:rPr>
-      </w:pPr>
-      <w:r>
-        <w:rPr>
-          <w:lang w:val="en-IN"/>
-        </w:rPr>
-      </w:r>
-    </w:p>
-    <w:p>
-      <w:pPr>
-        <w:pStyle w:val="Normal"/>
-        <w:jc w:val="both"/>
-        <w:rPr>
-          <w:lang w:val="en-IN"/>
-        </w:rPr>
-      </w:pPr>
-      <w:r>
-        <w:rPr>
-          <w:lang w:val="en-IN"/>
-        </w:rPr>
-      </w:r>
-    </w:p>
-    <w:p>
-      <w:pPr>
-        <w:pStyle w:val="Normal"/>
-        <w:jc w:val="both"/>
-        <w:rPr>
-          <w:lang w:val="en-IN"/>
-        </w:rPr>
-      </w:pPr>
-      <w:r>
-        <w:rPr>
-          <w:lang w:val="en-IN"/>
-        </w:rPr>
-      </w:r>
-    </w:p>
-    <w:p>
-      <w:pPr>
-        <w:pStyle w:val="Normal"/>
-        <w:jc w:val="both"/>
-        <w:rPr>
-          <w:lang w:val="en-IN"/>
-        </w:rPr>
-      </w:pPr>
-      <w:r>
-        <w:rPr>
-          <w:lang w:val="en-IN"/>
-        </w:rPr>
-      </w:r>
-    </w:p>
-    <w:p>
-      <w:pPr>
-        <w:pStyle w:val="Normal"/>
-        <w:jc w:val="both"/>
-        <w:rPr>
-          <w:lang w:val="en-IN"/>
-        </w:rPr>
-      </w:pPr>
-      <w:r>
-        <w:rPr>
-          <w:lang w:val="en-IN"/>
-        </w:rPr>
-      </w:r>
-    </w:p>
-    <w:p>
-      <w:pPr>
-        <w:pStyle w:val="Normal"/>
-        <w:jc w:val="both"/>
-        <w:rPr>
-          <w:lang w:val="en-IN"/>
-        </w:rPr>
-      </w:pPr>
-      <w:r>
-        <w:rPr>
-          <w:lang w:val="en-IN"/>
-        </w:rPr>
-      </w:r>
-    </w:p>
-    <w:p>
-      <w:pPr>
-        <w:pStyle w:val="Normal"/>
-        <w:jc w:val="both"/>
-        <w:rPr>
-          <w:lang w:val="en-IN"/>
-        </w:rPr>
-      </w:pPr>
-      <w:r>
-        <w:rPr>
-          <w:lang w:val="en-IN"/>
-        </w:rPr>
-      </w:r>
-    </w:p>
-    <w:p>
-      <w:pPr>
-        <w:pStyle w:val="Normal"/>
-        <w:jc w:val="both"/>
-        <w:rPr>
-          <w:lang w:val="en-IN"/>
-        </w:rPr>
-      </w:pPr>
-      <w:r>
-        <w:rPr>
-          <w:lang w:val="en-IN"/>
-        </w:rPr>
-      </w:r>
-    </w:p>
-    <w:p>
-      <w:pPr>
-        <w:pStyle w:val="Normal"/>
-        <w:jc w:val="both"/>
-        <w:rPr>
-          <w:lang w:val="en-IN"/>
-        </w:rPr>
-      </w:pPr>
-      <w:r>
-        <w:rPr>
-          <w:lang w:val="en-IN"/>
-        </w:rPr>
       </w:r>
     </w:p>
     <w:p>
@@ -11015,239 +10697,13 @@
       <w:pPr>
         <w:pStyle w:val="Normal"/>
         <w:jc w:val="both"/>
-        <w:rPr>
-          <w:lang w:val="en-IN"/>
-        </w:rPr>
+        <w:rPr/>
       </w:pPr>
       <w:r>
         <w:rPr>
           <w:lang w:val="en-IN"/>
         </w:rPr>
         <w:t>Class diagram here</w:t>
-      </w:r>
-    </w:p>
-    <w:p>
-      <w:pPr>
-        <w:pStyle w:val="Normal"/>
-        <w:jc w:val="both"/>
-        <w:rPr>
-          <w:lang w:val="en-IN"/>
-        </w:rPr>
-      </w:pPr>
-      <w:r>
-        <w:rPr>
-          <w:lang w:val="en-IN"/>
-        </w:rPr>
-      </w:r>
-    </w:p>
-    <w:p>
-      <w:pPr>
-        <w:pStyle w:val="Normal"/>
-        <w:jc w:val="both"/>
-        <w:rPr>
-          <w:lang w:val="en-IN"/>
-        </w:rPr>
-      </w:pPr>
-      <w:r>
-        <w:rPr>
-          <w:lang w:val="en-IN"/>
-        </w:rPr>
-      </w:r>
-    </w:p>
-    <w:p>
-      <w:pPr>
-        <w:pStyle w:val="Normal"/>
-        <w:jc w:val="both"/>
-        <w:rPr>
-          <w:lang w:val="en-IN"/>
-        </w:rPr>
-      </w:pPr>
-      <w:r>
-        <w:rPr>
-          <w:lang w:val="en-IN"/>
-        </w:rPr>
-      </w:r>
-    </w:p>
-    <w:p>
-      <w:pPr>
-        <w:pStyle w:val="Normal"/>
-        <w:jc w:val="both"/>
-        <w:rPr>
-          <w:lang w:val="en-IN"/>
-        </w:rPr>
-      </w:pPr>
-      <w:r>
-        <w:rPr>
-          <w:lang w:val="en-IN"/>
-        </w:rPr>
-      </w:r>
-    </w:p>
-    <w:p>
-      <w:pPr>
-        <w:pStyle w:val="Normal"/>
-        <w:jc w:val="both"/>
-        <w:rPr>
-          <w:lang w:val="en-IN"/>
-        </w:rPr>
-      </w:pPr>
-      <w:r>
-        <w:rPr>
-          <w:lang w:val="en-IN"/>
-        </w:rPr>
-      </w:r>
-    </w:p>
-    <w:p>
-      <w:pPr>
-        <w:pStyle w:val="Normal"/>
-        <w:jc w:val="both"/>
-        <w:rPr>
-          <w:lang w:val="en-IN"/>
-        </w:rPr>
-      </w:pPr>
-      <w:r>
-        <w:rPr>
-          <w:lang w:val="en-IN"/>
-        </w:rPr>
-      </w:r>
-    </w:p>
-    <w:p>
-      <w:pPr>
-        <w:pStyle w:val="Normal"/>
-        <w:jc w:val="both"/>
-        <w:rPr>
-          <w:lang w:val="en-IN"/>
-        </w:rPr>
-      </w:pPr>
-      <w:r>
-        <w:rPr>
-          <w:lang w:val="en-IN"/>
-        </w:rPr>
-      </w:r>
-    </w:p>
-    <w:p>
-      <w:pPr>
-        <w:pStyle w:val="Normal"/>
-        <w:jc w:val="both"/>
-        <w:rPr>
-          <w:lang w:val="en-IN"/>
-        </w:rPr>
-      </w:pPr>
-      <w:r>
-        <w:rPr>
-          <w:lang w:val="en-IN"/>
-        </w:rPr>
-      </w:r>
-    </w:p>
-    <w:p>
-      <w:pPr>
-        <w:pStyle w:val="Normal"/>
-        <w:jc w:val="both"/>
-        <w:rPr>
-          <w:lang w:val="en-IN"/>
-        </w:rPr>
-      </w:pPr>
-      <w:r>
-        <w:rPr>
-          <w:lang w:val="en-IN"/>
-        </w:rPr>
-      </w:r>
-    </w:p>
-    <w:p>
-      <w:pPr>
-        <w:pStyle w:val="Normal"/>
-        <w:jc w:val="both"/>
-        <w:rPr>
-          <w:lang w:val="en-IN"/>
-        </w:rPr>
-      </w:pPr>
-      <w:r>
-        <w:rPr>
-          <w:lang w:val="en-IN"/>
-        </w:rPr>
-      </w:r>
-    </w:p>
-    <w:p>
-      <w:pPr>
-        <w:pStyle w:val="Normal"/>
-        <w:jc w:val="both"/>
-        <w:rPr>
-          <w:lang w:val="en-IN"/>
-        </w:rPr>
-      </w:pPr>
-      <w:r>
-        <w:rPr>
-          <w:lang w:val="en-IN"/>
-        </w:rPr>
-      </w:r>
-    </w:p>
-    <w:p>
-      <w:pPr>
-        <w:pStyle w:val="Normal"/>
-        <w:jc w:val="both"/>
-        <w:rPr>
-          <w:lang w:val="en-IN"/>
-        </w:rPr>
-      </w:pPr>
-      <w:r>
-        <w:rPr>
-          <w:lang w:val="en-IN"/>
-        </w:rPr>
-      </w:r>
-    </w:p>
-    <w:p>
-      <w:pPr>
-        <w:pStyle w:val="Normal"/>
-        <w:jc w:val="both"/>
-        <w:rPr>
-          <w:lang w:val="en-IN"/>
-        </w:rPr>
-      </w:pPr>
-      <w:r>
-        <w:rPr>
-          <w:lang w:val="en-IN"/>
-        </w:rPr>
-      </w:r>
-    </w:p>
-    <w:p>
-      <w:pPr>
-        <w:pStyle w:val="Normal"/>
-        <w:jc w:val="both"/>
-        <w:rPr>
-          <w:lang w:val="en-IN"/>
-        </w:rPr>
-      </w:pPr>
-      <w:r>
-        <w:rPr>
-          <w:lang w:val="en-IN"/>
-        </w:rPr>
-      </w:r>
-    </w:p>
-    <w:p>
-      <w:pPr>
-        <w:pStyle w:val="Normal"/>
-        <w:jc w:val="both"/>
-        <w:rPr>
-          <w:lang w:val="en-IN"/>
-        </w:rPr>
-      </w:pPr>
-      <w:r>
-        <w:rPr>
-          <w:lang w:val="en-IN"/>
-        </w:rPr>
-      </w:r>
-    </w:p>
-    <w:p>
-      <w:pPr>
-        <w:pStyle w:val="Normal"/>
-        <w:jc w:val="both"/>
-        <w:rPr>
-          <w:lang w:val="en-IN"/>
-        </w:rPr>
-      </w:pPr>
-      <w:r>
-        <w:rPr>
-          <w:lang w:val="en-IN"/>
-        </w:rPr>
       </w:r>
     </w:p>
     <w:p>
@@ -11276,225 +10732,13 @@
       <w:pPr>
         <w:pStyle w:val="Normal"/>
         <w:jc w:val="both"/>
-        <w:rPr>
-          <w:lang w:val="en-IN"/>
-        </w:rPr>
+        <w:rPr/>
       </w:pPr>
       <w:r>
         <w:rPr>
           <w:lang w:val="en-IN"/>
         </w:rPr>
         <w:t>Sequence Diagram here</w:t>
-      </w:r>
-    </w:p>
-    <w:p>
-      <w:pPr>
-        <w:pStyle w:val="Normal"/>
-        <w:jc w:val="both"/>
-        <w:rPr>
-          <w:lang w:val="en-IN"/>
-        </w:rPr>
-      </w:pPr>
-      <w:r>
-        <w:rPr>
-          <w:lang w:val="en-IN"/>
-        </w:rPr>
-      </w:r>
-    </w:p>
-    <w:p>
-      <w:pPr>
-        <w:pStyle w:val="Normal"/>
-        <w:jc w:val="both"/>
-        <w:rPr>
-          <w:lang w:val="en-IN"/>
-        </w:rPr>
-      </w:pPr>
-      <w:r>
-        <w:rPr>
-          <w:lang w:val="en-IN"/>
-        </w:rPr>
-      </w:r>
-    </w:p>
-    <w:p>
-      <w:pPr>
-        <w:pStyle w:val="Normal"/>
-        <w:jc w:val="both"/>
-        <w:rPr>
-          <w:lang w:val="en-IN"/>
-        </w:rPr>
-      </w:pPr>
-      <w:r>
-        <w:rPr>
-          <w:lang w:val="en-IN"/>
-        </w:rPr>
-      </w:r>
-    </w:p>
-    <w:p>
-      <w:pPr>
-        <w:pStyle w:val="Normal"/>
-        <w:jc w:val="both"/>
-        <w:rPr>
-          <w:lang w:val="en-IN"/>
-        </w:rPr>
-      </w:pPr>
-      <w:r>
-        <w:rPr>
-          <w:lang w:val="en-IN"/>
-        </w:rPr>
-      </w:r>
-    </w:p>
-    <w:p>
-      <w:pPr>
-        <w:pStyle w:val="Normal"/>
-        <w:jc w:val="both"/>
-        <w:rPr>
-          <w:lang w:val="en-IN"/>
-        </w:rPr>
-      </w:pPr>
-      <w:r>
-        <w:rPr>
-          <w:lang w:val="en-IN"/>
-        </w:rPr>
-      </w:r>
-    </w:p>
-    <w:p>
-      <w:pPr>
-        <w:pStyle w:val="Normal"/>
-        <w:jc w:val="both"/>
-        <w:rPr>
-          <w:lang w:val="en-IN"/>
-        </w:rPr>
-      </w:pPr>
-      <w:r>
-        <w:rPr>
-          <w:lang w:val="en-IN"/>
-        </w:rPr>
-      </w:r>
-    </w:p>
-    <w:p>
-      <w:pPr>
-        <w:pStyle w:val="Normal"/>
-        <w:jc w:val="both"/>
-        <w:rPr>
-          <w:lang w:val="en-IN"/>
-        </w:rPr>
-      </w:pPr>
-      <w:r>
-        <w:rPr>
-          <w:lang w:val="en-IN"/>
-        </w:rPr>
-      </w:r>
-    </w:p>
-    <w:p>
-      <w:pPr>
-        <w:pStyle w:val="Normal"/>
-        <w:jc w:val="both"/>
-        <w:rPr>
-          <w:lang w:val="en-IN"/>
-        </w:rPr>
-      </w:pPr>
-      <w:r>
-        <w:rPr>
-          <w:lang w:val="en-IN"/>
-        </w:rPr>
-      </w:r>
-    </w:p>
-    <w:p>
-      <w:pPr>
-        <w:pStyle w:val="Normal"/>
-        <w:jc w:val="both"/>
-        <w:rPr>
-          <w:lang w:val="en-IN"/>
-        </w:rPr>
-      </w:pPr>
-      <w:r>
-        <w:rPr>
-          <w:lang w:val="en-IN"/>
-        </w:rPr>
-      </w:r>
-    </w:p>
-    <w:p>
-      <w:pPr>
-        <w:pStyle w:val="Normal"/>
-        <w:jc w:val="both"/>
-        <w:rPr>
-          <w:lang w:val="en-IN"/>
-        </w:rPr>
-      </w:pPr>
-      <w:r>
-        <w:rPr>
-          <w:lang w:val="en-IN"/>
-        </w:rPr>
-      </w:r>
-    </w:p>
-    <w:p>
-      <w:pPr>
-        <w:pStyle w:val="Normal"/>
-        <w:jc w:val="both"/>
-        <w:rPr>
-          <w:lang w:val="en-IN"/>
-        </w:rPr>
-      </w:pPr>
-      <w:r>
-        <w:rPr>
-          <w:lang w:val="en-IN"/>
-        </w:rPr>
-      </w:r>
-    </w:p>
-    <w:p>
-      <w:pPr>
-        <w:pStyle w:val="Normal"/>
-        <w:jc w:val="both"/>
-        <w:rPr>
-          <w:lang w:val="en-IN"/>
-        </w:rPr>
-      </w:pPr>
-      <w:r>
-        <w:rPr>
-          <w:lang w:val="en-IN"/>
-        </w:rPr>
-      </w:r>
-    </w:p>
-    <w:p>
-      <w:pPr>
-        <w:pStyle w:val="Normal"/>
-        <w:jc w:val="both"/>
-        <w:rPr>
-          <w:lang w:val="en-IN"/>
-        </w:rPr>
-      </w:pPr>
-      <w:r>
-        <w:rPr>
-          <w:lang w:val="en-IN"/>
-        </w:rPr>
-      </w:r>
-    </w:p>
-    <w:p>
-      <w:pPr>
-        <w:pStyle w:val="Normal"/>
-        <w:jc w:val="both"/>
-        <w:rPr>
-          <w:lang w:val="en-IN"/>
-        </w:rPr>
-      </w:pPr>
-      <w:r>
-        <w:rPr>
-          <w:lang w:val="en-IN"/>
-        </w:rPr>
-      </w:r>
-    </w:p>
-    <w:p>
-      <w:pPr>
-        <w:pStyle w:val="Normal"/>
-        <w:jc w:val="both"/>
-        <w:rPr>
-          <w:lang w:val="en-IN"/>
-        </w:rPr>
-      </w:pPr>
-      <w:r>
-        <w:rPr>
-          <w:lang w:val="en-IN"/>
-        </w:rPr>
       </w:r>
     </w:p>
     <w:p>
@@ -11912,7 +11156,7 @@
       <w:fldChar w:fldCharType="separate"/>
     </w:r>
     <w:r>
-      <w:t>4</w:t>
+      <w:t>6</w:t>
     </w:r>
     <w:r>
       <w:fldChar w:fldCharType="end"/>
@@ -11931,7 +11175,7 @@
     <w:r>
       <w:fldChar w:fldCharType="separate"/>
     </w:r>
-    <w:bookmarkStart w:id="16" w:name="__Fieldmark__824_1879786276"/>
+    <w:bookmarkStart w:id="16" w:name="__Fieldmark__824_1215849329"/>
     <w:r>
       <w:rPr/>
     </w:r>
@@ -11942,8 +11186,10 @@
       <w:fldChar w:fldCharType="end"/>
     </w:r>
     <w:bookmarkStart w:id="17" w:name="__Fieldmark__834_716043072"/>
+    <w:bookmarkStart w:id="18" w:name="__Fieldmark__824_1879786276"/>
     <w:bookmarkEnd w:id="16"/>
     <w:bookmarkEnd w:id="17"/>
+    <w:bookmarkEnd w:id="18"/>
     <w:r>
       <w:rPr/>
       <w:t>Table of Figures</w:t>
@@ -11983,7 +11229,7 @@
     <w:r>
       <w:fldChar w:fldCharType="separate"/>
     </w:r>
-    <w:bookmarkStart w:id="18" w:name="__Fieldmark__831_1879786276"/>
+    <w:bookmarkStart w:id="19" w:name="__Fieldmark__834_1215849329"/>
     <w:r>
       <w:rPr/>
     </w:r>
@@ -11993,9 +11239,11 @@
     <w:r>
       <w:fldChar w:fldCharType="end"/>
     </w:r>
-    <w:bookmarkStart w:id="19" w:name="__Fieldmark__838_716043072"/>
-    <w:bookmarkEnd w:id="18"/>
+    <w:bookmarkStart w:id="20" w:name="__Fieldmark__838_716043072"/>
+    <w:bookmarkStart w:id="21" w:name="__Fieldmark__831_1879786276"/>
     <w:bookmarkEnd w:id="19"/>
+    <w:bookmarkEnd w:id="20"/>
+    <w:bookmarkEnd w:id="21"/>
     <w:r>
       <w:rPr/>
       <w:t>Abbreviations</w:t>
@@ -12071,7 +11319,7 @@
       <w:fldChar w:fldCharType="separate"/>
     </w:r>
     <w:r>
-      <w:t>18</w:t>
+      <w:t>16</w:t>
     </w:r>
     <w:r>
       <w:fldChar w:fldCharType="end"/>
@@ -12090,7 +11338,7 @@
     <w:r>
       <w:fldChar w:fldCharType="separate"/>
     </w:r>
-    <w:bookmarkStart w:id="24" w:name="__Fieldmark__1110_1879786276"/>
+    <w:bookmarkStart w:id="26" w:name="__Fieldmark__1178_1215849329"/>
     <w:r>
       <w:rPr/>
     </w:r>
@@ -12100,9 +11348,11 @@
     <w:r>
       <w:fldChar w:fldCharType="end"/>
     </w:r>
-    <w:bookmarkStart w:id="25" w:name="__Fieldmark__1293_716043072"/>
-    <w:bookmarkEnd w:id="24"/>
-    <w:bookmarkEnd w:id="25"/>
+    <w:bookmarkStart w:id="27" w:name="__Fieldmark__1293_716043072"/>
+    <w:bookmarkStart w:id="28" w:name="__Fieldmark__1110_1879786276"/>
+    <w:bookmarkEnd w:id="26"/>
+    <w:bookmarkEnd w:id="27"/>
+    <w:bookmarkEnd w:id="28"/>
     <w:r>
       <w:rPr/>
       <w:t xml:space="preserve">5: </w:t>
@@ -12116,7 +11366,7 @@
     <w:r>
       <w:fldChar w:fldCharType="separate"/>
     </w:r>
-    <w:bookmarkStart w:id="26" w:name="__Fieldmark__1116_1879786276"/>
+    <w:bookmarkStart w:id="29" w:name="__Fieldmark__1187_1215849329"/>
     <w:r>
       <w:rPr/>
     </w:r>
@@ -12126,9 +11376,11 @@
     <w:r>
       <w:fldChar w:fldCharType="end"/>
     </w:r>
-    <w:bookmarkStart w:id="27" w:name="__Fieldmark__1297_716043072"/>
-    <w:bookmarkEnd w:id="26"/>
-    <w:bookmarkEnd w:id="27"/>
+    <w:bookmarkStart w:id="30" w:name="__Fieldmark__1297_716043072"/>
+    <w:bookmarkStart w:id="31" w:name="__Fieldmark__1116_1879786276"/>
+    <w:bookmarkEnd w:id="29"/>
+    <w:bookmarkEnd w:id="30"/>
+    <w:bookmarkEnd w:id="31"/>
     <w:r>
       <w:rPr/>
       <w:t>Application Development and Challenges</w:t>
@@ -12172,7 +11424,7 @@
     <w:r>
       <w:fldChar w:fldCharType="separate"/>
     </w:r>
-    <w:bookmarkStart w:id="28" w:name="__Fieldmark__1124_1879786276"/>
+    <w:bookmarkStart w:id="32" w:name="__Fieldmark__1198_1215849329"/>
     <w:r>
       <w:rPr/>
     </w:r>
@@ -12182,9 +11434,11 @@
     <w:r>
       <w:fldChar w:fldCharType="end"/>
     </w:r>
-    <w:bookmarkStart w:id="29" w:name="__Fieldmark__1302_716043072"/>
-    <w:bookmarkEnd w:id="28"/>
-    <w:bookmarkEnd w:id="29"/>
+    <w:bookmarkStart w:id="33" w:name="__Fieldmark__1302_716043072"/>
+    <w:bookmarkStart w:id="34" w:name="__Fieldmark__1124_1879786276"/>
+    <w:bookmarkEnd w:id="32"/>
+    <w:bookmarkEnd w:id="33"/>
+    <w:bookmarkEnd w:id="34"/>
     <w:r>
       <w:rPr/>
       <w:t xml:space="preserve">4: </w:t>
@@ -12198,7 +11452,7 @@
     <w:r>
       <w:fldChar w:fldCharType="separate"/>
     </w:r>
-    <w:bookmarkStart w:id="30" w:name="__Fieldmark__1130_1879786276"/>
+    <w:bookmarkStart w:id="35" w:name="__Fieldmark__1207_1215849329"/>
     <w:r>
       <w:rPr/>
     </w:r>
@@ -12208,9 +11462,11 @@
     <w:r>
       <w:fldChar w:fldCharType="end"/>
     </w:r>
-    <w:bookmarkStart w:id="31" w:name="__Fieldmark__1306_716043072"/>
-    <w:bookmarkEnd w:id="30"/>
-    <w:bookmarkEnd w:id="31"/>
+    <w:bookmarkStart w:id="36" w:name="__Fieldmark__1306_716043072"/>
+    <w:bookmarkStart w:id="37" w:name="__Fieldmark__1130_1879786276"/>
+    <w:bookmarkEnd w:id="35"/>
+    <w:bookmarkEnd w:id="36"/>
+    <w:bookmarkEnd w:id="37"/>
     <w:r>
       <w:rPr/>
       <w:t>Architecture Design</w:t>
@@ -12669,6 +11925,152 @@
   <w:abstractNum w:abstractNumId="5">
     <w:lvl w:ilvl="0">
       <w:start w:val="1"/>
+      <w:numFmt w:val="bullet"/>
+      <w:lvlText w:val=""/>
+      <w:lvlJc w:val="left"/>
+      <w:pPr>
+        <w:tabs>
+          <w:tab w:val="num" w:pos="720"/>
+        </w:tabs>
+        <w:ind w:left="720" w:hanging="360"/>
+      </w:pPr>
+      <w:rPr>
+        <w:rFonts w:ascii="Symbol" w:hAnsi="Symbol" w:cs="Symbol" w:hint="default"/>
+        <w:rFonts w:cs="OpenSymbol"/>
+      </w:rPr>
+    </w:lvl>
+    <w:lvl w:ilvl="1">
+      <w:start w:val="1"/>
+      <w:numFmt w:val="bullet"/>
+      <w:lvlText w:val="◦"/>
+      <w:lvlJc w:val="left"/>
+      <w:pPr>
+        <w:tabs>
+          <w:tab w:val="num" w:pos="1080"/>
+        </w:tabs>
+        <w:ind w:left="1080" w:hanging="360"/>
+      </w:pPr>
+      <w:rPr>
+        <w:rFonts w:ascii="OpenSymbol" w:hAnsi="OpenSymbol" w:cs="OpenSymbol" w:hint="default"/>
+        <w:rFonts w:cs="OpenSymbol"/>
+      </w:rPr>
+    </w:lvl>
+    <w:lvl w:ilvl="2">
+      <w:start w:val="1"/>
+      <w:numFmt w:val="bullet"/>
+      <w:lvlText w:val="▪"/>
+      <w:lvlJc w:val="left"/>
+      <w:pPr>
+        <w:tabs>
+          <w:tab w:val="num" w:pos="1440"/>
+        </w:tabs>
+        <w:ind w:left="1440" w:hanging="360"/>
+      </w:pPr>
+      <w:rPr>
+        <w:rFonts w:ascii="OpenSymbol" w:hAnsi="OpenSymbol" w:cs="OpenSymbol" w:hint="default"/>
+        <w:rFonts w:cs="OpenSymbol"/>
+      </w:rPr>
+    </w:lvl>
+    <w:lvl w:ilvl="3">
+      <w:start w:val="1"/>
+      <w:numFmt w:val="bullet"/>
+      <w:lvlText w:val=""/>
+      <w:lvlJc w:val="left"/>
+      <w:pPr>
+        <w:tabs>
+          <w:tab w:val="num" w:pos="1800"/>
+        </w:tabs>
+        <w:ind w:left="1800" w:hanging="360"/>
+      </w:pPr>
+      <w:rPr>
+        <w:rFonts w:ascii="Symbol" w:hAnsi="Symbol" w:cs="Symbol" w:hint="default"/>
+        <w:rFonts w:cs="OpenSymbol"/>
+      </w:rPr>
+    </w:lvl>
+    <w:lvl w:ilvl="4">
+      <w:start w:val="1"/>
+      <w:numFmt w:val="bullet"/>
+      <w:lvlText w:val="◦"/>
+      <w:lvlJc w:val="left"/>
+      <w:pPr>
+        <w:tabs>
+          <w:tab w:val="num" w:pos="2160"/>
+        </w:tabs>
+        <w:ind w:left="2160" w:hanging="360"/>
+      </w:pPr>
+      <w:rPr>
+        <w:rFonts w:ascii="OpenSymbol" w:hAnsi="OpenSymbol" w:cs="OpenSymbol" w:hint="default"/>
+        <w:rFonts w:cs="OpenSymbol"/>
+      </w:rPr>
+    </w:lvl>
+    <w:lvl w:ilvl="5">
+      <w:start w:val="1"/>
+      <w:numFmt w:val="bullet"/>
+      <w:lvlText w:val="▪"/>
+      <w:lvlJc w:val="left"/>
+      <w:pPr>
+        <w:tabs>
+          <w:tab w:val="num" w:pos="2520"/>
+        </w:tabs>
+        <w:ind w:left="2520" w:hanging="360"/>
+      </w:pPr>
+      <w:rPr>
+        <w:rFonts w:ascii="OpenSymbol" w:hAnsi="OpenSymbol" w:cs="OpenSymbol" w:hint="default"/>
+        <w:rFonts w:cs="OpenSymbol"/>
+      </w:rPr>
+    </w:lvl>
+    <w:lvl w:ilvl="6">
+      <w:start w:val="1"/>
+      <w:numFmt w:val="bullet"/>
+      <w:lvlText w:val=""/>
+      <w:lvlJc w:val="left"/>
+      <w:pPr>
+        <w:tabs>
+          <w:tab w:val="num" w:pos="2880"/>
+        </w:tabs>
+        <w:ind w:left="2880" w:hanging="360"/>
+      </w:pPr>
+      <w:rPr>
+        <w:rFonts w:ascii="Symbol" w:hAnsi="Symbol" w:cs="Symbol" w:hint="default"/>
+        <w:rFonts w:cs="OpenSymbol"/>
+      </w:rPr>
+    </w:lvl>
+    <w:lvl w:ilvl="7">
+      <w:start w:val="1"/>
+      <w:numFmt w:val="bullet"/>
+      <w:lvlText w:val="◦"/>
+      <w:lvlJc w:val="left"/>
+      <w:pPr>
+        <w:tabs>
+          <w:tab w:val="num" w:pos="3240"/>
+        </w:tabs>
+        <w:ind w:left="3240" w:hanging="360"/>
+      </w:pPr>
+      <w:rPr>
+        <w:rFonts w:ascii="OpenSymbol" w:hAnsi="OpenSymbol" w:cs="OpenSymbol" w:hint="default"/>
+        <w:rFonts w:cs="OpenSymbol"/>
+      </w:rPr>
+    </w:lvl>
+    <w:lvl w:ilvl="8">
+      <w:start w:val="1"/>
+      <w:numFmt w:val="bullet"/>
+      <w:lvlText w:val="▪"/>
+      <w:lvlJc w:val="left"/>
+      <w:pPr>
+        <w:tabs>
+          <w:tab w:val="num" w:pos="3600"/>
+        </w:tabs>
+        <w:ind w:left="3600" w:hanging="360"/>
+      </w:pPr>
+      <w:rPr>
+        <w:rFonts w:ascii="OpenSymbol" w:hAnsi="OpenSymbol" w:cs="OpenSymbol" w:hint="default"/>
+        <w:rFonts w:cs="OpenSymbol"/>
+      </w:rPr>
+    </w:lvl>
+  </w:abstractNum>
+  <w:abstractNum w:abstractNumId="6">
+    <w:lvl w:ilvl="0">
+      <w:start w:val="1"/>
       <w:numFmt w:val="none"/>
       <w:suff w:val="nothing"/>
       <w:lvlText w:val=""/>
@@ -12799,6 +12201,9 @@
   </w:num>
   <w:num w:numId="5">
     <w:abstractNumId w:val="5"/>
+  </w:num>
+  <w:num w:numId="6">
+    <w:abstractNumId w:val="6"/>
   </w:num>
 </w:numbering>
 </file>
@@ -13196,7 +12601,7 @@
     <w:rsid w:val="00e255fa"/>
     <w:pPr>
       <w:widowControl/>
-      <w:overflowPunct w:val="false"/>
+      <w:overflowPunct w:val="true"/>
       <w:bidi w:val="0"/>
       <w:spacing w:lineRule="auto" w:line="360" w:before="0" w:after="0"/>
       <w:jc w:val="left"/>
@@ -13649,6 +13054,139 @@
       <w:rFonts w:cs="Wingdings"/>
     </w:rPr>
   </w:style>
+  <w:style w:type="character" w:styleId="ListLabel25">
+    <w:name w:val="ListLabel 25"/>
+    <w:qFormat/>
+    <w:rPr>
+      <w:rFonts w:cs="Symbol"/>
+    </w:rPr>
+  </w:style>
+  <w:style w:type="character" w:styleId="ListLabel26">
+    <w:name w:val="ListLabel 26"/>
+    <w:qFormat/>
+    <w:rPr>
+      <w:rFonts w:cs="Courier New"/>
+    </w:rPr>
+  </w:style>
+  <w:style w:type="character" w:styleId="ListLabel27">
+    <w:name w:val="ListLabel 27"/>
+    <w:qFormat/>
+    <w:rPr>
+      <w:rFonts w:cs="Wingdings"/>
+    </w:rPr>
+  </w:style>
+  <w:style w:type="character" w:styleId="ListLabel28">
+    <w:name w:val="ListLabel 28"/>
+    <w:qFormat/>
+    <w:rPr>
+      <w:rFonts w:cs="Symbol"/>
+    </w:rPr>
+  </w:style>
+  <w:style w:type="character" w:styleId="ListLabel29">
+    <w:name w:val="ListLabel 29"/>
+    <w:qFormat/>
+    <w:rPr>
+      <w:rFonts w:cs="Courier New"/>
+    </w:rPr>
+  </w:style>
+  <w:style w:type="character" w:styleId="ListLabel30">
+    <w:name w:val="ListLabel 30"/>
+    <w:qFormat/>
+    <w:rPr>
+      <w:rFonts w:cs="Wingdings"/>
+    </w:rPr>
+  </w:style>
+  <w:style w:type="character" w:styleId="ListLabel31">
+    <w:name w:val="ListLabel 31"/>
+    <w:qFormat/>
+    <w:rPr>
+      <w:rFonts w:cs="Symbol"/>
+    </w:rPr>
+  </w:style>
+  <w:style w:type="character" w:styleId="ListLabel32">
+    <w:name w:val="ListLabel 32"/>
+    <w:qFormat/>
+    <w:rPr>
+      <w:rFonts w:cs="Courier New"/>
+    </w:rPr>
+  </w:style>
+  <w:style w:type="character" w:styleId="ListLabel33">
+    <w:name w:val="ListLabel 33"/>
+    <w:qFormat/>
+    <w:rPr>
+      <w:rFonts w:cs="Wingdings"/>
+    </w:rPr>
+  </w:style>
+  <w:style w:type="character" w:styleId="ListLabel34">
+    <w:name w:val="ListLabel 34"/>
+    <w:qFormat/>
+    <w:rPr>
+      <w:rFonts w:cs="Symbol"/>
+    </w:rPr>
+  </w:style>
+  <w:style w:type="character" w:styleId="ListLabel35">
+    <w:name w:val="ListLabel 35"/>
+    <w:qFormat/>
+    <w:rPr>
+      <w:rFonts w:cs="Courier New"/>
+    </w:rPr>
+  </w:style>
+  <w:style w:type="character" w:styleId="ListLabel36">
+    <w:name w:val="ListLabel 36"/>
+    <w:qFormat/>
+    <w:rPr>
+      <w:rFonts w:cs="Wingdings"/>
+    </w:rPr>
+  </w:style>
+  <w:style w:type="character" w:styleId="ListLabel37">
+    <w:name w:val="ListLabel 37"/>
+    <w:qFormat/>
+    <w:rPr>
+      <w:rFonts w:cs="Symbol"/>
+    </w:rPr>
+  </w:style>
+  <w:style w:type="character" w:styleId="ListLabel38">
+    <w:name w:val="ListLabel 38"/>
+    <w:qFormat/>
+    <w:rPr>
+      <w:rFonts w:cs="Courier New"/>
+    </w:rPr>
+  </w:style>
+  <w:style w:type="character" w:styleId="ListLabel39">
+    <w:name w:val="ListLabel 39"/>
+    <w:qFormat/>
+    <w:rPr>
+      <w:rFonts w:cs="Wingdings"/>
+    </w:rPr>
+  </w:style>
+  <w:style w:type="character" w:styleId="ListLabel40">
+    <w:name w:val="ListLabel 40"/>
+    <w:qFormat/>
+    <w:rPr>
+      <w:rFonts w:cs="Symbol"/>
+    </w:rPr>
+  </w:style>
+  <w:style w:type="character" w:styleId="ListLabel41">
+    <w:name w:val="ListLabel 41"/>
+    <w:qFormat/>
+    <w:rPr>
+      <w:rFonts w:cs="Courier New"/>
+    </w:rPr>
+  </w:style>
+  <w:style w:type="character" w:styleId="ListLabel42">
+    <w:name w:val="ListLabel 42"/>
+    <w:qFormat/>
+    <w:rPr>
+      <w:rFonts w:cs="Wingdings"/>
+    </w:rPr>
+  </w:style>
+  <w:style w:type="character" w:styleId="Bullets">
+    <w:name w:val="Bullets"/>
+    <w:qFormat/>
+    <w:rPr>
+      <w:rFonts w:ascii="OpenSymbol" w:hAnsi="OpenSymbol" w:eastAsia="OpenSymbol" w:cs="OpenSymbol"/>
+    </w:rPr>
+  </w:style>
   <w:style w:type="paragraph" w:styleId="Heading">
     <w:name w:val="Heading"/>
     <w:basedOn w:val="Normal"/>
@@ -13973,7 +13511,7 @@
     <w:rsid w:val="00ab44e6"/>
     <w:pPr>
       <w:keepLines/>
-      <w:overflowPunct w:val="true"/>
+      <w:overflowPunct w:val="false"/>
       <w:spacing w:lineRule="auto" w:line="259" w:before="240" w:after="0"/>
       <w:textAlignment w:val="auto"/>
     </w:pPr>
@@ -14057,6 +13595,13 @@
   </w:style>
   <w:style w:type="paragraph" w:styleId="FrameContents">
     <w:name w:val="Frame Contents"/>
+    <w:basedOn w:val="Normal"/>
+    <w:qFormat/>
+    <w:pPr/>
+    <w:rPr/>
+  </w:style>
+  <w:style w:type="paragraph" w:styleId="PreformattedText">
+    <w:name w:val="Preformatted Text"/>
     <w:basedOn w:val="Normal"/>
     <w:qFormat/>
     <w:pPr/>

--- a/Documentation/Project_Thesis_Avatar.docx
+++ b/Documentation/Project_Thesis_Avatar.docx
@@ -10575,7 +10575,196 @@
         <w:rPr>
           <w:lang w:val="en-IN"/>
         </w:rPr>
-        <w:t xml:space="preserve">lib is used for detection facial landmarks. The dLib shared libraries created by XXX are imported in to the android application and the interface defined by jni functions developed by Ttzutalin are used to create the structure of our application. </w:t>
+        <w:t xml:space="preserve">lib is used for detection facial landmarks. The dLib shared libraries created by Ttzutalin are imported in to the android application and the interface defined by jni functions  are used to create the structure of our application. </w:t>
+      </w:r>
+    </w:p>
+    <w:p>
+      <w:pPr>
+        <w:pStyle w:val="Normal"/>
+        <w:widowControl/>
+        <w:overflowPunct w:val="true"/>
+        <w:bidi w:val="0"/>
+        <w:spacing w:lineRule="auto" w:line="360" w:before="0" w:after="0"/>
+        <w:jc w:val="both"/>
+        <w:textAlignment w:val="baseline"/>
+        <w:rPr>
+          <w:rFonts w:ascii="DejaVu Sans Mono" w:hAnsi="DejaVu Sans Mono"/>
+          <w:i/>
+          <w:color w:val="629755"/>
+          <w:sz w:val="18"/>
+          <w:lang w:val="en-IN"/>
+        </w:rPr>
+      </w:pPr>
+      <w:r>
+        <w:rPr/>
+      </w:r>
+    </w:p>
+    <w:p>
+      <w:pPr>
+        <w:pStyle w:val="Normal"/>
+        <w:widowControl/>
+        <w:overflowPunct w:val="true"/>
+        <w:bidi w:val="0"/>
+        <w:spacing w:lineRule="auto" w:line="360" w:before="0" w:after="0"/>
+        <w:jc w:val="both"/>
+        <w:textAlignment w:val="baseline"/>
+        <w:rPr>
+          <w:rFonts w:ascii="DejaVu Sans Mono" w:hAnsi="DejaVu Sans Mono"/>
+          <w:i/>
+          <w:color w:val="629755"/>
+          <w:sz w:val="18"/>
+          <w:lang w:val="en-IN"/>
+        </w:rPr>
+      </w:pPr>
+      <w:r>
+        <w:rPr/>
+      </w:r>
+    </w:p>
+    <w:p>
+      <w:pPr>
+        <w:pStyle w:val="Normal"/>
+        <w:widowControl/>
+        <w:overflowPunct w:val="true"/>
+        <w:bidi w:val="0"/>
+        <w:spacing w:lineRule="auto" w:line="360" w:before="0" w:after="0"/>
+        <w:jc w:val="both"/>
+        <w:textAlignment w:val="baseline"/>
+        <w:rPr>
+          <w:rFonts w:ascii="DejaVu Sans Mono" w:hAnsi="DejaVu Sans Mono"/>
+          <w:i/>
+          <w:color w:val="629755"/>
+          <w:sz w:val="18"/>
+          <w:lang w:val="en-IN"/>
+        </w:rPr>
+      </w:pPr>
+      <w:r>
+        <w:rPr/>
+      </w:r>
+    </w:p>
+    <w:p>
+      <w:pPr>
+        <w:pStyle w:val="Normal"/>
+        <w:widowControl/>
+        <w:overflowPunct w:val="true"/>
+        <w:bidi w:val="0"/>
+        <w:spacing w:lineRule="auto" w:line="360" w:before="0" w:after="0"/>
+        <w:jc w:val="both"/>
+        <w:textAlignment w:val="baseline"/>
+        <w:rPr>
+          <w:rFonts w:ascii="DejaVu Sans Mono" w:hAnsi="DejaVu Sans Mono"/>
+          <w:i/>
+          <w:color w:val="629755"/>
+          <w:sz w:val="18"/>
+          <w:lang w:val="en-IN"/>
+        </w:rPr>
+      </w:pPr>
+      <w:r>
+        <w:rPr/>
+      </w:r>
+    </w:p>
+    <w:p>
+      <w:pPr>
+        <w:pStyle w:val="Normal"/>
+        <w:widowControl/>
+        <w:overflowPunct w:val="true"/>
+        <w:bidi w:val="0"/>
+        <w:spacing w:lineRule="auto" w:line="360" w:before="0" w:after="0"/>
+        <w:jc w:val="both"/>
+        <w:textAlignment w:val="baseline"/>
+        <w:rPr>
+          <w:rFonts w:ascii="DejaVu Sans Mono" w:hAnsi="DejaVu Sans Mono"/>
+          <w:i/>
+          <w:color w:val="629755"/>
+          <w:sz w:val="18"/>
+          <w:lang w:val="en-IN"/>
+        </w:rPr>
+      </w:pPr>
+      <w:r>
+        <w:rPr/>
+      </w:r>
+    </w:p>
+    <w:p>
+      <w:pPr>
+        <w:pStyle w:val="Normal"/>
+        <w:widowControl/>
+        <w:overflowPunct w:val="true"/>
+        <w:bidi w:val="0"/>
+        <w:spacing w:lineRule="auto" w:line="360" w:before="0" w:after="0"/>
+        <w:jc w:val="both"/>
+        <w:textAlignment w:val="baseline"/>
+        <w:rPr>
+          <w:rFonts w:ascii="DejaVu Sans Mono" w:hAnsi="DejaVu Sans Mono"/>
+          <w:i/>
+          <w:color w:val="629755"/>
+          <w:sz w:val="18"/>
+          <w:lang w:val="en-IN"/>
+        </w:rPr>
+      </w:pPr>
+      <w:r>
+        <w:rPr/>
+      </w:r>
+    </w:p>
+    <w:p>
+      <w:pPr>
+        <w:pStyle w:val="Normal"/>
+        <w:widowControl/>
+        <w:overflowPunct w:val="true"/>
+        <w:bidi w:val="0"/>
+        <w:spacing w:lineRule="auto" w:line="360" w:before="0" w:after="0"/>
+        <w:jc w:val="both"/>
+        <w:textAlignment w:val="baseline"/>
+        <w:rPr>
+          <w:rFonts w:ascii="DejaVu Sans Mono" w:hAnsi="DejaVu Sans Mono"/>
+          <w:i/>
+          <w:color w:val="629755"/>
+          <w:sz w:val="18"/>
+          <w:lang w:val="en-IN"/>
+        </w:rPr>
+      </w:pPr>
+      <w:r>
+        <w:rPr/>
+      </w:r>
+    </w:p>
+    <w:p>
+      <w:pPr>
+        <w:pStyle w:val="Normal"/>
+        <w:widowControl/>
+        <w:overflowPunct w:val="true"/>
+        <w:bidi w:val="0"/>
+        <w:spacing w:lineRule="auto" w:line="360" w:before="0" w:after="0"/>
+        <w:jc w:val="both"/>
+        <w:textAlignment w:val="baseline"/>
+        <w:rPr>
+          <w:rFonts w:ascii="DejaVu Sans Mono" w:hAnsi="DejaVu Sans Mono"/>
+          <w:i/>
+          <w:color w:val="629755"/>
+          <w:sz w:val="18"/>
+          <w:lang w:val="en-IN"/>
+        </w:rPr>
+      </w:pPr>
+      <w:r>
+        <w:rPr/>
+      </w:r>
+    </w:p>
+    <w:p>
+      <w:pPr>
+        <w:pStyle w:val="Normal"/>
+        <w:widowControl/>
+        <w:overflowPunct w:val="true"/>
+        <w:bidi w:val="0"/>
+        <w:spacing w:lineRule="auto" w:line="360" w:before="0" w:after="0"/>
+        <w:jc w:val="both"/>
+        <w:textAlignment w:val="baseline"/>
+        <w:rPr>
+          <w:rFonts w:ascii="DejaVu Sans Mono" w:hAnsi="DejaVu Sans Mono"/>
+          <w:i/>
+          <w:color w:val="629755"/>
+          <w:sz w:val="18"/>
+          <w:lang w:val="en-IN"/>
+        </w:rPr>
+      </w:pPr>
+      <w:r>
+        <w:rPr/>
       </w:r>
     </w:p>
     <w:p>
@@ -10625,15 +10814,43 @@
       <w:pPr>
         <w:pStyle w:val="Normal"/>
         <w:jc w:val="both"/>
-        <w:rPr>
-          <w:lang w:val="en-IN"/>
-        </w:rPr>
-      </w:pPr>
-      <w:r>
-        <w:rPr>
-          <w:lang w:val="en-IN"/>
-        </w:rPr>
-        <w:t>Fig. x shows the flow of the android application</w:t>
+        <w:rPr/>
+      </w:pPr>
+      <w:r>
+        <w:rPr>
+          <w:lang w:val="en-IN"/>
+        </w:rPr>
+        <w:t xml:space="preserve">Fig. x </w:t>
+      </w:r>
+      <w:r>
+        <w:rPr>
+          <w:lang w:val="en-IN"/>
+        </w:rPr>
+        <w:t xml:space="preserve">above </w:t>
+      </w:r>
+      <w:r>
+        <w:rPr>
+          <w:lang w:val="en-IN"/>
+        </w:rPr>
+        <w:t xml:space="preserve">shows the flow of the android application </w:t>
+      </w:r>
+      <w:r>
+        <w:rPr>
+          <w:lang w:val="en-IN"/>
+        </w:rPr>
+        <w:t xml:space="preserve">in a UML sequence diagram. The sequence diagram illustrated the flow of the process on the device side only. </w:t>
+      </w:r>
+      <w:r>
+        <w:rPr>
+          <w:lang w:val="en-IN"/>
+        </w:rPr>
+        <w:t>The application starts in the MainActivity from which the AvatarCameraActivity is initilized. The initilization process includes init of both the OpenCV and dLib libraries as well as the defined ROS nodes.</w:t>
+      </w:r>
+      <w:r>
+        <w:rPr>
+          <w:lang w:val="en-IN"/>
+        </w:rPr>
+        <w:t xml:space="preserve"> </w:t>
       </w:r>
     </w:p>
     <w:p>
@@ -11156,7 +11373,7 @@
       <w:fldChar w:fldCharType="separate"/>
     </w:r>
     <w:r>
-      <w:t>6</w:t>
+      <w:t>4</w:t>
     </w:r>
     <w:r>
       <w:fldChar w:fldCharType="end"/>
@@ -11319,7 +11536,7 @@
       <w:fldChar w:fldCharType="separate"/>
     </w:r>
     <w:r>
-      <w:t>16</w:t>
+      <w:t>18</w:t>
     </w:r>
     <w:r>
       <w:fldChar w:fldCharType="end"/>
@@ -11484,7 +11701,7 @@
       <w:fldChar w:fldCharType="separate"/>
     </w:r>
     <w:r>
-      <w:t>17</w:t>
+      <w:t>13</w:t>
     </w:r>
     <w:r>
       <w:fldChar w:fldCharType="end"/>

--- a/Documentation/Project_Thesis_Avatar.docx
+++ b/Documentation/Project_Thesis_Avatar.docx
@@ -406,7 +406,7 @@
     <w:p>
       <w:pPr>
         <w:pStyle w:val="Normal"/>
-        <w:overflowPunct w:val="false"/>
+        <w:overflowPunct w:val="true"/>
         <w:spacing w:lineRule="auto" w:line="259" w:before="0" w:after="160"/>
         <w:jc w:val="both"/>
         <w:textAlignment w:val="auto"/>
@@ -432,18 +432,18 @@
         <w:jc w:val="both"/>
         <w:rPr/>
       </w:pPr>
-      <w:bookmarkStart w:id="1" w:name="_Toc6433179"/>
-      <w:bookmarkStart w:id="2" w:name="_Toc6426498"/>
-      <w:bookmarkStart w:id="3" w:name="_Toc5614111"/>
-      <w:bookmarkStart w:id="4" w:name="_Toc5614034"/>
-      <w:bookmarkStart w:id="5" w:name="_Toc5104414"/>
-      <w:bookmarkStart w:id="6" w:name="_Toc5023135"/>
-      <w:bookmarkStart w:id="7" w:name="_Toc5009421"/>
-      <w:bookmarkStart w:id="8" w:name="_Toc5009119"/>
-      <w:bookmarkStart w:id="9" w:name="_Toc4930649"/>
-      <w:bookmarkStart w:id="10" w:name="_Toc4925588"/>
-      <w:bookmarkStart w:id="11" w:name="_Toc4885871"/>
-      <w:bookmarkStart w:id="12" w:name="_Toc4847695"/>
+      <w:bookmarkStart w:id="1" w:name="_Toc4847695"/>
+      <w:bookmarkStart w:id="2" w:name="_Toc4885871"/>
+      <w:bookmarkStart w:id="3" w:name="_Toc4925588"/>
+      <w:bookmarkStart w:id="4" w:name="_Toc4930649"/>
+      <w:bookmarkStart w:id="5" w:name="_Toc5009119"/>
+      <w:bookmarkStart w:id="6" w:name="_Toc5009421"/>
+      <w:bookmarkStart w:id="7" w:name="_Toc5023135"/>
+      <w:bookmarkStart w:id="8" w:name="_Toc5104414"/>
+      <w:bookmarkStart w:id="9" w:name="_Toc5614034"/>
+      <w:bookmarkStart w:id="10" w:name="_Toc5614111"/>
+      <w:bookmarkStart w:id="11" w:name="_Toc6426498"/>
+      <w:bookmarkStart w:id="12" w:name="_Toc6433179"/>
       <w:bookmarkEnd w:id="1"/>
       <w:bookmarkEnd w:id="2"/>
       <w:bookmarkEnd w:id="3"/>
@@ -3526,7 +3526,7 @@
     <w:p>
       <w:pPr>
         <w:pStyle w:val="Normal"/>
-        <w:overflowPunct w:val="false"/>
+        <w:overflowPunct w:val="true"/>
         <w:spacing w:lineRule="auto" w:line="259" w:before="0" w:after="160"/>
         <w:jc w:val="both"/>
         <w:textAlignment w:val="auto"/>
@@ -3549,7 +3549,7 @@
     <w:p>
       <w:pPr>
         <w:pStyle w:val="Normal"/>
-        <w:overflowPunct w:val="false"/>
+        <w:overflowPunct w:val="true"/>
         <w:spacing w:lineRule="auto" w:line="259" w:before="0" w:after="160"/>
         <w:jc w:val="both"/>
         <w:textAlignment w:val="auto"/>
@@ -3575,8 +3575,8 @@
         <w:jc w:val="both"/>
         <w:rPr/>
       </w:pPr>
-      <w:bookmarkStart w:id="13" w:name="_Toc6433180"/>
-      <w:bookmarkStart w:id="14" w:name="_Toc4943733"/>
+      <w:bookmarkStart w:id="13" w:name="_Toc4943733"/>
+      <w:bookmarkStart w:id="14" w:name="_Toc6433180"/>
       <w:bookmarkEnd w:id="13"/>
       <w:bookmarkEnd w:id="14"/>
       <w:r>
@@ -5055,7 +5055,7 @@
     <w:p>
       <w:pPr>
         <w:pStyle w:val="Normal"/>
-        <w:overflowPunct w:val="false"/>
+        <w:overflowPunct w:val="true"/>
         <w:spacing w:lineRule="auto" w:line="259" w:before="0" w:after="160"/>
         <w:jc w:val="both"/>
         <w:textAlignment w:val="auto"/>
@@ -5242,20 +5242,6 @@
           <w:lang w:val="en-IN"/>
         </w:rPr>
         <w:t xml:space="preserve"> </w:t>
-      </w:r>
-    </w:p>
-    <w:p>
-      <w:pPr>
-        <w:pStyle w:val="Normal"/>
-        <w:jc w:val="both"/>
-        <w:rPr>
-          <w:lang w:val="en-IN"/>
-        </w:rPr>
-      </w:pPr>
-      <w:r>
-        <w:rPr>
-          <w:lang w:val="en-IN"/>
-        </w:rPr>
       </w:r>
     </w:p>
     <w:p>
@@ -5287,10 +5273,14 @@
         </w:sectPr>
         <w:pStyle w:val="Normal"/>
         <w:jc w:val="both"/>
-        <w:rPr/>
-      </w:pPr>
-      <w:r>
-        <w:rPr/>
+        <w:rPr>
+          <w:lang w:val="en-IN"/>
+        </w:rPr>
+      </w:pPr>
+      <w:r>
+        <w:rPr>
+          <w:lang w:val="en-IN"/>
+        </w:rPr>
       </w:r>
     </w:p>
     <w:p>
@@ -5306,10 +5296,10 @@
           <w:rFonts w:ascii="Times New Roman" w:hAnsi="Times New Roman"/>
         </w:rPr>
       </w:pPr>
-      <w:bookmarkStart w:id="22" w:name="_Toc6433182"/>
-      <w:bookmarkStart w:id="23" w:name="_Ref4848205"/>
-      <w:bookmarkEnd w:id="22"/>
-      <w:bookmarkEnd w:id="23"/>
+      <w:bookmarkStart w:id="24" w:name="_Ref4848205"/>
+      <w:bookmarkStart w:id="25" w:name="_Toc6433182"/>
+      <w:bookmarkEnd w:id="24"/>
+      <w:bookmarkEnd w:id="25"/>
       <w:r>
         <w:rPr>
           <w:rFonts w:ascii="Times New Roman" w:hAnsi="Times New Roman"/>
@@ -5486,7 +5476,7 @@
     <w:p>
       <w:pPr>
         <w:pStyle w:val="Normal"/>
-        <w:overflowPunct w:val="false"/>
+        <w:overflowPunct w:val="true"/>
         <w:spacing w:lineRule="auto" w:line="259" w:before="240" w:after="160"/>
         <w:jc w:val="both"/>
         <w:textAlignment w:val="auto"/>
@@ -6265,8 +6255,8 @@
           <w:lang w:val="en-IN" w:eastAsia="en-US"/>
         </w:rPr>
       </w:pPr>
-      <w:bookmarkStart w:id="24" w:name="_GoBack"/>
-      <w:bookmarkEnd w:id="24"/>
+      <w:bookmarkStart w:id="26" w:name="_GoBack"/>
+      <w:bookmarkEnd w:id="26"/>
       <w:r>
         <w:rPr>
           <w:rFonts w:cs="Times New Roman" w:ascii="Times New Roman" w:hAnsi="Times New Roman"/>
@@ -6644,10 +6634,10 @@
         <w:tblStyle w:val="TableGrid"/>
         <w:tblW w:w="7207" w:type="dxa"/>
         <w:jc w:val="left"/>
-        <w:tblInd w:w="710" w:type="dxa"/>
+        <w:tblInd w:w="705" w:type="dxa"/>
         <w:tblCellMar>
           <w:top w:w="0" w:type="dxa"/>
-          <w:left w:w="98" w:type="dxa"/>
+          <w:left w:w="93" w:type="dxa"/>
           <w:bottom w:w="0" w:type="dxa"/>
           <w:right w:w="108" w:type="dxa"/>
         </w:tblCellMar>
@@ -6665,7 +6655,7 @@
             <w:tcBorders/>
             <w:shd w:fill="auto" w:val="clear"/>
             <w:tcMar>
-              <w:left w:w="98" w:type="dxa"/>
+              <w:left w:w="93" w:type="dxa"/>
             </w:tcMar>
           </w:tcPr>
           <w:p>
@@ -6696,7 +6686,7 @@
             <w:tcBorders/>
             <w:shd w:fill="auto" w:val="clear"/>
             <w:tcMar>
-              <w:left w:w="98" w:type="dxa"/>
+              <w:left w:w="93" w:type="dxa"/>
             </w:tcMar>
           </w:tcPr>
           <w:p>
@@ -6730,7 +6720,7 @@
             <w:tcBorders/>
             <w:shd w:fill="auto" w:val="clear"/>
             <w:tcMar>
-              <w:left w:w="98" w:type="dxa"/>
+              <w:left w:w="93" w:type="dxa"/>
             </w:tcMar>
           </w:tcPr>
           <w:p>
@@ -6803,7 +6793,7 @@
             <w:tcBorders/>
             <w:shd w:fill="auto" w:val="clear"/>
             <w:tcMar>
-              <w:left w:w="98" w:type="dxa"/>
+              <w:left w:w="93" w:type="dxa"/>
             </w:tcMar>
           </w:tcPr>
           <w:p>
@@ -6834,7 +6824,7 @@
             <w:tcBorders/>
             <w:shd w:fill="auto" w:val="clear"/>
             <w:tcMar>
-              <w:left w:w="98" w:type="dxa"/>
+              <w:left w:w="93" w:type="dxa"/>
             </w:tcMar>
           </w:tcPr>
           <w:p>
@@ -7018,7 +7008,7 @@
             <w:tcBorders/>
             <w:shd w:fill="auto" w:val="clear"/>
             <w:tcMar>
-              <w:left w:w="98" w:type="dxa"/>
+              <w:left w:w="93" w:type="dxa"/>
             </w:tcMar>
           </w:tcPr>
           <w:p>
@@ -7049,7 +7039,7 @@
             <w:tcBorders/>
             <w:shd w:fill="auto" w:val="clear"/>
             <w:tcMar>
-              <w:left w:w="98" w:type="dxa"/>
+              <w:left w:w="93" w:type="dxa"/>
             </w:tcMar>
           </w:tcPr>
           <w:p>
@@ -7122,7 +7112,7 @@
             <w:tcBorders/>
             <w:shd w:fill="auto" w:val="clear"/>
             <w:tcMar>
-              <w:left w:w="98" w:type="dxa"/>
+              <w:left w:w="93" w:type="dxa"/>
             </w:tcMar>
           </w:tcPr>
           <w:p>
@@ -7182,7 +7172,7 @@
                 <wp:positionV relativeFrom="page">
                   <wp:posOffset>1630045</wp:posOffset>
                 </wp:positionV>
-                <wp:extent cx="4659630" cy="3107055"/>
+                <wp:extent cx="4660265" cy="3107690"/>
                 <wp:effectExtent l="0" t="0" r="28575" b="19050"/>
                 <wp:wrapTopAndBottom/>
                 <wp:docPr id="2" name="Text Box 2"/>
@@ -7193,7 +7183,7 @@
                       <wps:spPr>
                         <a:xfrm>
                           <a:off x="0" y="0"/>
-                          <a:ext cx="4659120" cy="3106440"/>
+                          <a:ext cx="4659480" cy="3107160"/>
                         </a:xfrm>
                         <a:prstGeom prst="rect">
                           <a:avLst/>
@@ -7276,7 +7266,7 @@
           </mc:Choice>
           <mc:Fallback>
             <w:pict>
-              <v:rect id="shape_0" ID="Text Box 2" fillcolor="white" stroked="t" style="position:absolute;margin-left:15.7pt;margin-top:128.35pt;width:366.8pt;height:244.55pt;mso-position-vertical-relative:page" wp14:anchorId="4DB50998">
+              <v:rect id="shape_0" ID="Text Box 2" fillcolor="white" stroked="t" style="position:absolute;margin-left:15.7pt;margin-top:128.35pt;width:366.85pt;height:244.6pt;mso-position-vertical-relative:page" wp14:anchorId="4DB50998">
                 <w10:wrap type="none"/>
                 <v:fill o:detectmouseclick="t" type="solid" color2="black"/>
                 <v:stroke color="white" weight="9360" joinstyle="miter" endcap="flat"/>
@@ -7653,10 +7643,10 @@
         <w:tblStyle w:val="TableGrid"/>
         <w:tblW w:w="7207" w:type="dxa"/>
         <w:jc w:val="left"/>
-        <w:tblInd w:w="710" w:type="dxa"/>
+        <w:tblInd w:w="705" w:type="dxa"/>
         <w:tblCellMar>
           <w:top w:w="0" w:type="dxa"/>
-          <w:left w:w="98" w:type="dxa"/>
+          <w:left w:w="93" w:type="dxa"/>
           <w:bottom w:w="0" w:type="dxa"/>
           <w:right w:w="108" w:type="dxa"/>
         </w:tblCellMar>
@@ -7674,7 +7664,7 @@
             <w:tcBorders/>
             <w:shd w:fill="auto" w:val="clear"/>
             <w:tcMar>
-              <w:left w:w="98" w:type="dxa"/>
+              <w:left w:w="93" w:type="dxa"/>
             </w:tcMar>
           </w:tcPr>
           <w:p>
@@ -7705,7 +7695,7 @@
             <w:tcBorders/>
             <w:shd w:fill="auto" w:val="clear"/>
             <w:tcMar>
-              <w:left w:w="98" w:type="dxa"/>
+              <w:left w:w="93" w:type="dxa"/>
             </w:tcMar>
           </w:tcPr>
           <w:p>
@@ -7739,7 +7729,7 @@
             <w:tcBorders/>
             <w:shd w:fill="auto" w:val="clear"/>
             <w:tcMar>
-              <w:left w:w="98" w:type="dxa"/>
+              <w:left w:w="93" w:type="dxa"/>
             </w:tcMar>
           </w:tcPr>
           <w:p>
@@ -7812,7 +7802,7 @@
             <w:tcBorders/>
             <w:shd w:fill="auto" w:val="clear"/>
             <w:tcMar>
-              <w:left w:w="98" w:type="dxa"/>
+              <w:left w:w="93" w:type="dxa"/>
             </w:tcMar>
           </w:tcPr>
           <w:p>
@@ -7843,7 +7833,7 @@
             <w:tcBorders/>
             <w:shd w:fill="auto" w:val="clear"/>
             <w:tcMar>
-              <w:left w:w="98" w:type="dxa"/>
+              <w:left w:w="93" w:type="dxa"/>
             </w:tcMar>
           </w:tcPr>
           <w:p>
@@ -8027,7 +8017,7 @@
             <w:tcBorders/>
             <w:shd w:fill="auto" w:val="clear"/>
             <w:tcMar>
-              <w:left w:w="98" w:type="dxa"/>
+              <w:left w:w="93" w:type="dxa"/>
             </w:tcMar>
           </w:tcPr>
           <w:p>
@@ -8058,7 +8048,7 @@
             <w:tcBorders/>
             <w:shd w:fill="auto" w:val="clear"/>
             <w:tcMar>
-              <w:left w:w="98" w:type="dxa"/>
+              <w:left w:w="93" w:type="dxa"/>
             </w:tcMar>
           </w:tcPr>
           <w:p>
@@ -8131,7 +8121,7 @@
             <w:tcBorders/>
             <w:shd w:fill="auto" w:val="clear"/>
             <w:tcMar>
-              <w:left w:w="98" w:type="dxa"/>
+              <w:left w:w="93" w:type="dxa"/>
             </w:tcMar>
           </w:tcPr>
           <w:p>
@@ -8162,7 +8152,7 @@
             <w:tcBorders/>
             <w:shd w:fill="auto" w:val="clear"/>
             <w:tcMar>
-              <w:left w:w="98" w:type="dxa"/>
+              <w:left w:w="93" w:type="dxa"/>
             </w:tcMar>
           </w:tcPr>
           <w:p>
@@ -8235,7 +8225,7 @@
             <w:tcBorders/>
             <w:shd w:fill="auto" w:val="clear"/>
             <w:tcMar>
-              <w:left w:w="98" w:type="dxa"/>
+              <w:left w:w="93" w:type="dxa"/>
             </w:tcMar>
           </w:tcPr>
           <w:p>
@@ -8266,7 +8256,7 @@
             <w:tcBorders/>
             <w:shd w:fill="auto" w:val="clear"/>
             <w:tcMar>
-              <w:left w:w="98" w:type="dxa"/>
+              <w:left w:w="93" w:type="dxa"/>
             </w:tcMar>
           </w:tcPr>
           <w:p>
@@ -8324,7 +8314,7 @@
             <w:tcBorders/>
             <w:shd w:fill="auto" w:val="clear"/>
             <w:tcMar>
-              <w:left w:w="98" w:type="dxa"/>
+              <w:left w:w="93" w:type="dxa"/>
             </w:tcMar>
           </w:tcPr>
           <w:p>
@@ -8953,7 +8943,7 @@
     <w:p>
       <w:pPr>
         <w:pStyle w:val="Normal"/>
-        <w:overflowPunct w:val="false"/>
+        <w:overflowPunct w:val="true"/>
         <w:spacing w:lineRule="auto" w:line="259" w:before="240" w:after="160"/>
         <w:jc w:val="both"/>
         <w:textAlignment w:val="auto"/>
@@ -8992,8 +8982,8 @@
         </w:rPr>
         <w:t>Application Requirement</w:t>
       </w:r>
-      <w:bookmarkStart w:id="25" w:name="_Toc6433193"/>
-      <w:bookmarkEnd w:id="25"/>
+      <w:bookmarkStart w:id="27" w:name="_Toc6433193"/>
+      <w:bookmarkEnd w:id="27"/>
       <w:r>
         <w:rPr>
           <w:rFonts w:ascii="Times New Roman" w:hAnsi="Times New Roman"/>
@@ -10433,7 +10423,7 @@
       <w:pPr>
         <w:pStyle w:val="Normal"/>
         <w:widowControl/>
-        <w:overflowPunct w:val="true"/>
+        <w:overflowPunct w:val="false"/>
         <w:bidi w:val="0"/>
         <w:spacing w:lineRule="auto" w:line="360" w:before="0" w:after="0"/>
         <w:ind w:left="0" w:right="0" w:hanging="0"/>
@@ -10456,7 +10446,7 @@
           <w:ilvl w:val="0"/>
           <w:numId w:val="5"/>
         </w:numPr>
-        <w:overflowPunct w:val="true"/>
+        <w:overflowPunct w:val="false"/>
         <w:bidi w:val="0"/>
         <w:spacing w:lineRule="auto" w:line="360" w:before="0" w:after="0"/>
         <w:jc w:val="both"/>
@@ -10478,7 +10468,7 @@
           <w:ilvl w:val="0"/>
           <w:numId w:val="5"/>
         </w:numPr>
-        <w:overflowPunct w:val="true"/>
+        <w:overflowPunct w:val="false"/>
         <w:bidi w:val="0"/>
         <w:spacing w:lineRule="auto" w:line="360" w:before="0" w:after="0"/>
         <w:jc w:val="both"/>
@@ -10496,7 +10486,7 @@
       <w:pPr>
         <w:pStyle w:val="Normal"/>
         <w:widowControl/>
-        <w:overflowPunct w:val="true"/>
+        <w:overflowPunct w:val="false"/>
         <w:bidi w:val="0"/>
         <w:spacing w:lineRule="auto" w:line="360" w:before="0" w:after="0"/>
         <w:jc w:val="both"/>
@@ -10514,7 +10504,7 @@
       <w:pPr>
         <w:pStyle w:val="Normal"/>
         <w:widowControl/>
-        <w:overflowPunct w:val="true"/>
+        <w:overflowPunct w:val="false"/>
         <w:bidi w:val="0"/>
         <w:spacing w:lineRule="auto" w:line="360" w:before="0" w:after="0"/>
         <w:jc w:val="both"/>
@@ -10525,13 +10515,7 @@
         <w:rPr>
           <w:lang w:val="en-IN"/>
         </w:rPr>
-        <w:t xml:space="preserve">Once the process is started by the user indicated by the press of the Start button the algorithm starts to process the video feed from the camera frame by frame. The application is developed using OpenCV </w:t>
-      </w:r>
-      <w:r>
-        <w:rPr>
-          <w:lang w:val="en-IN"/>
-        </w:rPr>
-        <w:t xml:space="preserve">framework. </w:t>
+        <w:t xml:space="preserve">Once the process is started by the user indicated by the press of the Start button the algorithm starts to process the video feed from the camera frame by frame. The application is developed using OpenCV framework. </w:t>
       </w:r>
       <w:r>
         <w:rPr>
@@ -10545,20 +10529,14 @@
         <w:rPr>
           <w:lang w:val="en-IN"/>
         </w:rPr>
-        <w:t xml:space="preserve"> class of the OpenCV is used to control the camera operation. This class implements the behavior for interactions between android camera and the OpenCV library, including but not limited to the processing of the frames, enabling and disabling of the camera sensor and drawing of the image on the screen. </w:t>
-      </w:r>
-      <w:r>
-        <w:rPr>
-          <w:lang w:val="en-IN"/>
-        </w:rPr>
-        <w:t>Apart from this CascadeClassifier class from the OpenCV objdetect package is used for detecting faces in the frames. Although all the faces present in the frame are detected the further implementation on MLC is limited to processing a single face in the frame for now.</w:t>
+        <w:t xml:space="preserve"> class of the OpenCV is used to control the camera operation. This class implements the behavior for interactions between android camera and the OpenCV library, including but not limited to the processing of the frames, enabling and disabling of the camera sensor and drawing of the image on the screen. Apart from this CascadeClassifier class from the OpenCV objdetect package is used for detecting faces in the frames. Although all the faces present in the frame are detected the further implementation on MLC is limited to processing a single face in the frame for now.</w:t>
       </w:r>
     </w:p>
     <w:p>
       <w:pPr>
         <w:pStyle w:val="Normal"/>
         <w:widowControl/>
-        <w:overflowPunct w:val="true"/>
+        <w:overflowPunct w:val="false"/>
         <w:bidi w:val="0"/>
         <w:spacing w:lineRule="auto" w:line="360" w:before="0" w:after="0"/>
         <w:jc w:val="both"/>
@@ -10569,24 +10547,28 @@
         <w:rPr>
           <w:lang w:val="en-IN"/>
         </w:rPr>
-        <w:t>D</w:t>
-      </w:r>
-      <w:r>
-        <w:rPr>
-          <w:lang w:val="en-IN"/>
-        </w:rPr>
-        <w:t xml:space="preserve">lib is used for detection facial landmarks. The dLib shared libraries created by Ttzutalin are imported in to the android application and the interface defined by jni functions  are used to create the structure of our application. </w:t>
+        <w:t xml:space="preserve">Dlib is used for detection facial landmarks. The dLib shared libraries created by Ttzutalin are imported in to the android application and the interface defined by jni functions  are used to create the structure of our application. </w:t>
       </w:r>
     </w:p>
     <w:p>
       <w:pPr>
         <w:pStyle w:val="Normal"/>
         <w:widowControl/>
-        <w:overflowPunct w:val="true"/>
+        <w:overflowPunct w:val="false"/>
         <w:bidi w:val="0"/>
         <w:spacing w:lineRule="auto" w:line="360" w:before="0" w:after="0"/>
         <w:jc w:val="both"/>
         <w:textAlignment w:val="baseline"/>
+        <w:rPr>
+          <w:rFonts w:ascii="DejaVu Sans Mono" w:hAnsi="DejaVu Sans Mono"/>
+          <w:i/>
+          <w:i/>
+          <w:color w:val="629755"/>
+          <w:sz w:val="18"/>
+          <w:lang w:val="en-IN"/>
+        </w:rPr>
+      </w:pPr>
+      <w:r>
         <w:rPr>
           <w:rFonts w:ascii="DejaVu Sans Mono" w:hAnsi="DejaVu Sans Mono"/>
           <w:i/>
@@ -10594,20 +10576,27 @@
           <w:sz w:val="18"/>
           <w:lang w:val="en-IN"/>
         </w:rPr>
-      </w:pPr>
-      <w:r>
-        <w:rPr/>
       </w:r>
     </w:p>
     <w:p>
       <w:pPr>
         <w:pStyle w:val="Normal"/>
         <w:widowControl/>
-        <w:overflowPunct w:val="true"/>
+        <w:overflowPunct w:val="false"/>
         <w:bidi w:val="0"/>
         <w:spacing w:lineRule="auto" w:line="360" w:before="0" w:after="0"/>
         <w:jc w:val="both"/>
         <w:textAlignment w:val="baseline"/>
+        <w:rPr>
+          <w:rFonts w:ascii="DejaVu Sans Mono" w:hAnsi="DejaVu Sans Mono"/>
+          <w:i/>
+          <w:i/>
+          <w:color w:val="629755"/>
+          <w:sz w:val="18"/>
+          <w:lang w:val="en-IN"/>
+        </w:rPr>
+      </w:pPr>
+      <w:r>
         <w:rPr>
           <w:rFonts w:ascii="DejaVu Sans Mono" w:hAnsi="DejaVu Sans Mono"/>
           <w:i/>
@@ -10615,20 +10604,27 @@
           <w:sz w:val="18"/>
           <w:lang w:val="en-IN"/>
         </w:rPr>
-      </w:pPr>
-      <w:r>
-        <w:rPr/>
       </w:r>
     </w:p>
     <w:p>
       <w:pPr>
         <w:pStyle w:val="Normal"/>
         <w:widowControl/>
-        <w:overflowPunct w:val="true"/>
+        <w:overflowPunct w:val="false"/>
         <w:bidi w:val="0"/>
         <w:spacing w:lineRule="auto" w:line="360" w:before="0" w:after="0"/>
         <w:jc w:val="both"/>
         <w:textAlignment w:val="baseline"/>
+        <w:rPr>
+          <w:rFonts w:ascii="DejaVu Sans Mono" w:hAnsi="DejaVu Sans Mono"/>
+          <w:i/>
+          <w:i/>
+          <w:color w:val="629755"/>
+          <w:sz w:val="18"/>
+          <w:lang w:val="en-IN"/>
+        </w:rPr>
+      </w:pPr>
+      <w:r>
         <w:rPr>
           <w:rFonts w:ascii="DejaVu Sans Mono" w:hAnsi="DejaVu Sans Mono"/>
           <w:i/>
@@ -10636,20 +10632,27 @@
           <w:sz w:val="18"/>
           <w:lang w:val="en-IN"/>
         </w:rPr>
-      </w:pPr>
-      <w:r>
-        <w:rPr/>
       </w:r>
     </w:p>
     <w:p>
       <w:pPr>
         <w:pStyle w:val="Normal"/>
         <w:widowControl/>
-        <w:overflowPunct w:val="true"/>
+        <w:overflowPunct w:val="false"/>
         <w:bidi w:val="0"/>
         <w:spacing w:lineRule="auto" w:line="360" w:before="0" w:after="0"/>
         <w:jc w:val="both"/>
         <w:textAlignment w:val="baseline"/>
+        <w:rPr>
+          <w:rFonts w:ascii="DejaVu Sans Mono" w:hAnsi="DejaVu Sans Mono"/>
+          <w:i/>
+          <w:i/>
+          <w:color w:val="629755"/>
+          <w:sz w:val="18"/>
+          <w:lang w:val="en-IN"/>
+        </w:rPr>
+      </w:pPr>
+      <w:r>
         <w:rPr>
           <w:rFonts w:ascii="DejaVu Sans Mono" w:hAnsi="DejaVu Sans Mono"/>
           <w:i/>
@@ -10657,20 +10660,27 @@
           <w:sz w:val="18"/>
           <w:lang w:val="en-IN"/>
         </w:rPr>
-      </w:pPr>
-      <w:r>
-        <w:rPr/>
       </w:r>
     </w:p>
     <w:p>
       <w:pPr>
         <w:pStyle w:val="Normal"/>
         <w:widowControl/>
-        <w:overflowPunct w:val="true"/>
+        <w:overflowPunct w:val="false"/>
         <w:bidi w:val="0"/>
         <w:spacing w:lineRule="auto" w:line="360" w:before="0" w:after="0"/>
         <w:jc w:val="both"/>
         <w:textAlignment w:val="baseline"/>
+        <w:rPr>
+          <w:rFonts w:ascii="DejaVu Sans Mono" w:hAnsi="DejaVu Sans Mono"/>
+          <w:i/>
+          <w:i/>
+          <w:color w:val="629755"/>
+          <w:sz w:val="18"/>
+          <w:lang w:val="en-IN"/>
+        </w:rPr>
+      </w:pPr>
+      <w:r>
         <w:rPr>
           <w:rFonts w:ascii="DejaVu Sans Mono" w:hAnsi="DejaVu Sans Mono"/>
           <w:i/>
@@ -10678,20 +10688,27 @@
           <w:sz w:val="18"/>
           <w:lang w:val="en-IN"/>
         </w:rPr>
-      </w:pPr>
-      <w:r>
-        <w:rPr/>
       </w:r>
     </w:p>
     <w:p>
       <w:pPr>
         <w:pStyle w:val="Normal"/>
         <w:widowControl/>
-        <w:overflowPunct w:val="true"/>
+        <w:overflowPunct w:val="false"/>
         <w:bidi w:val="0"/>
         <w:spacing w:lineRule="auto" w:line="360" w:before="0" w:after="0"/>
         <w:jc w:val="both"/>
         <w:textAlignment w:val="baseline"/>
+        <w:rPr>
+          <w:rFonts w:ascii="DejaVu Sans Mono" w:hAnsi="DejaVu Sans Mono"/>
+          <w:i/>
+          <w:i/>
+          <w:color w:val="629755"/>
+          <w:sz w:val="18"/>
+          <w:lang w:val="en-IN"/>
+        </w:rPr>
+      </w:pPr>
+      <w:r>
         <w:rPr>
           <w:rFonts w:ascii="DejaVu Sans Mono" w:hAnsi="DejaVu Sans Mono"/>
           <w:i/>
@@ -10699,20 +10716,27 @@
           <w:sz w:val="18"/>
           <w:lang w:val="en-IN"/>
         </w:rPr>
-      </w:pPr>
-      <w:r>
-        <w:rPr/>
       </w:r>
     </w:p>
     <w:p>
       <w:pPr>
         <w:pStyle w:val="Normal"/>
         <w:widowControl/>
-        <w:overflowPunct w:val="true"/>
+        <w:overflowPunct w:val="false"/>
         <w:bidi w:val="0"/>
         <w:spacing w:lineRule="auto" w:line="360" w:before="0" w:after="0"/>
         <w:jc w:val="both"/>
         <w:textAlignment w:val="baseline"/>
+        <w:rPr>
+          <w:rFonts w:ascii="DejaVu Sans Mono" w:hAnsi="DejaVu Sans Mono"/>
+          <w:i/>
+          <w:i/>
+          <w:color w:val="629755"/>
+          <w:sz w:val="18"/>
+          <w:lang w:val="en-IN"/>
+        </w:rPr>
+      </w:pPr>
+      <w:r>
         <w:rPr>
           <w:rFonts w:ascii="DejaVu Sans Mono" w:hAnsi="DejaVu Sans Mono"/>
           <w:i/>
@@ -10720,20 +10744,27 @@
           <w:sz w:val="18"/>
           <w:lang w:val="en-IN"/>
         </w:rPr>
-      </w:pPr>
-      <w:r>
-        <w:rPr/>
       </w:r>
     </w:p>
     <w:p>
       <w:pPr>
         <w:pStyle w:val="Normal"/>
         <w:widowControl/>
-        <w:overflowPunct w:val="true"/>
+        <w:overflowPunct w:val="false"/>
         <w:bidi w:val="0"/>
         <w:spacing w:lineRule="auto" w:line="360" w:before="0" w:after="0"/>
         <w:jc w:val="both"/>
         <w:textAlignment w:val="baseline"/>
+        <w:rPr>
+          <w:rFonts w:ascii="DejaVu Sans Mono" w:hAnsi="DejaVu Sans Mono"/>
+          <w:i/>
+          <w:i/>
+          <w:color w:val="629755"/>
+          <w:sz w:val="18"/>
+          <w:lang w:val="en-IN"/>
+        </w:rPr>
+      </w:pPr>
+      <w:r>
         <w:rPr>
           <w:rFonts w:ascii="DejaVu Sans Mono" w:hAnsi="DejaVu Sans Mono"/>
           <w:i/>
@@ -10741,20 +10772,27 @@
           <w:sz w:val="18"/>
           <w:lang w:val="en-IN"/>
         </w:rPr>
-      </w:pPr>
-      <w:r>
-        <w:rPr/>
       </w:r>
     </w:p>
     <w:p>
       <w:pPr>
         <w:pStyle w:val="Normal"/>
         <w:widowControl/>
-        <w:overflowPunct w:val="true"/>
+        <w:overflowPunct w:val="false"/>
         <w:bidi w:val="0"/>
         <w:spacing w:lineRule="auto" w:line="360" w:before="0" w:after="0"/>
         <w:jc w:val="both"/>
         <w:textAlignment w:val="baseline"/>
+        <w:rPr>
+          <w:rFonts w:ascii="DejaVu Sans Mono" w:hAnsi="DejaVu Sans Mono"/>
+          <w:i/>
+          <w:i/>
+          <w:color w:val="629755"/>
+          <w:sz w:val="18"/>
+          <w:lang w:val="en-IN"/>
+        </w:rPr>
+      </w:pPr>
+      <w:r>
         <w:rPr>
           <w:rFonts w:ascii="DejaVu Sans Mono" w:hAnsi="DejaVu Sans Mono"/>
           <w:i/>
@@ -10762,20 +10800,27 @@
           <w:sz w:val="18"/>
           <w:lang w:val="en-IN"/>
         </w:rPr>
-      </w:pPr>
-      <w:r>
-        <w:rPr/>
       </w:r>
     </w:p>
     <w:p>
       <w:pPr>
         <w:pStyle w:val="Normal"/>
         <w:widowControl/>
-        <w:overflowPunct w:val="true"/>
+        <w:overflowPunct w:val="false"/>
         <w:bidi w:val="0"/>
         <w:spacing w:lineRule="auto" w:line="360" w:before="0" w:after="0"/>
         <w:jc w:val="both"/>
         <w:textAlignment w:val="baseline"/>
+        <w:rPr>
+          <w:rFonts w:ascii="DejaVu Sans Mono" w:hAnsi="DejaVu Sans Mono"/>
+          <w:i/>
+          <w:i/>
+          <w:color w:val="629755"/>
+          <w:sz w:val="18"/>
+          <w:lang w:val="en-IN"/>
+        </w:rPr>
+      </w:pPr>
+      <w:r>
         <w:rPr>
           <w:rFonts w:ascii="DejaVu Sans Mono" w:hAnsi="DejaVu Sans Mono"/>
           <w:i/>
@@ -10783,9 +10828,6 @@
           <w:sz w:val="18"/>
           <w:lang w:val="en-IN"/>
         </w:rPr>
-      </w:pPr>
-      <w:r>
-        <w:rPr/>
       </w:r>
     </w:p>
     <w:p>
@@ -10820,37 +10862,32 @@
         <w:rPr>
           <w:lang w:val="en-IN"/>
         </w:rPr>
-        <w:t xml:space="preserve">Fig. x </w:t>
-      </w:r>
-      <w:r>
-        <w:rPr>
-          <w:lang w:val="en-IN"/>
-        </w:rPr>
-        <w:t xml:space="preserve">above </w:t>
-      </w:r>
-      <w:r>
-        <w:rPr>
-          <w:lang w:val="en-IN"/>
-        </w:rPr>
-        <w:t xml:space="preserve">shows the flow of the android application </w:t>
-      </w:r>
-      <w:r>
-        <w:rPr>
-          <w:lang w:val="en-IN"/>
-        </w:rPr>
-        <w:t xml:space="preserve">in a UML sequence diagram. The sequence diagram illustrated the flow of the process on the device side only. </w:t>
-      </w:r>
-      <w:r>
-        <w:rPr>
-          <w:lang w:val="en-IN"/>
-        </w:rPr>
-        <w:t>The application starts in the MainActivity from which the AvatarCameraActivity is initilized. The initilization process includes init of both the OpenCV and dLib libraries as well as the defined ROS nodes.</w:t>
-      </w:r>
-      <w:r>
-        <w:rPr>
-          <w:lang w:val="en-IN"/>
-        </w:rPr>
-        <w:t xml:space="preserve"> </w:t>
+        <w:t xml:space="preserve">Fig. x above shows the flow of the android application in a UML sequence diagram. The sequence diagram illustrated the flow of the process on the device side only. The application starts in the MainActivity from which the AvatarCameraActivity is initilized. The initilization process includes init of both the OpenCV and dLib libraries as well as the defined ROS nodes. </w:t>
+      </w:r>
+    </w:p>
+    <w:p>
+      <w:pPr>
+        <w:pStyle w:val="Normal"/>
+        <w:jc w:val="both"/>
+        <w:rPr>
+          <w:lang w:val="en-IN"/>
+        </w:rPr>
+      </w:pPr>
+      <w:r>
+        <w:rPr/>
+      </w:r>
+    </w:p>
+    <w:p>
+      <w:pPr>
+        <w:pStyle w:val="Normal"/>
+        <w:jc w:val="both"/>
+        <w:rPr/>
+      </w:pPr>
+      <w:r>
+        <w:rPr>
+          <w:lang w:val="en-IN"/>
+        </w:rPr>
+        <w:t>Test update</w:t>
       </w:r>
     </w:p>
     <w:p>
@@ -11373,7 +11410,7 @@
       <w:fldChar w:fldCharType="separate"/>
     </w:r>
     <w:r>
-      <w:t>4</w:t>
+      <w:t>6</w:t>
     </w:r>
     <w:r>
       <w:fldChar w:fldCharType="end"/>
@@ -11392,7 +11429,7 @@
     <w:r>
       <w:fldChar w:fldCharType="separate"/>
     </w:r>
-    <w:bookmarkStart w:id="16" w:name="__Fieldmark__824_1215849329"/>
+    <w:bookmarkStart w:id="16" w:name="__Fieldmark__824_1281460218"/>
     <w:r>
       <w:rPr/>
     </w:r>
@@ -11402,11 +11439,13 @@
     <w:r>
       <w:fldChar w:fldCharType="end"/>
     </w:r>
-    <w:bookmarkStart w:id="17" w:name="__Fieldmark__834_716043072"/>
-    <w:bookmarkStart w:id="18" w:name="__Fieldmark__824_1879786276"/>
+    <w:bookmarkStart w:id="17" w:name="__Fieldmark__824_1879786276"/>
+    <w:bookmarkStart w:id="18" w:name="__Fieldmark__834_716043072"/>
+    <w:bookmarkStart w:id="19" w:name="__Fieldmark__824_1215849329"/>
     <w:bookmarkEnd w:id="16"/>
     <w:bookmarkEnd w:id="17"/>
     <w:bookmarkEnd w:id="18"/>
+    <w:bookmarkEnd w:id="19"/>
     <w:r>
       <w:rPr/>
       <w:t>Table of Figures</w:t>
@@ -11446,7 +11485,7 @@
     <w:r>
       <w:fldChar w:fldCharType="separate"/>
     </w:r>
-    <w:bookmarkStart w:id="19" w:name="__Fieldmark__834_1215849329"/>
+    <w:bookmarkStart w:id="20" w:name="__Fieldmark__837_1281460218"/>
     <w:r>
       <w:rPr/>
     </w:r>
@@ -11456,11 +11495,13 @@
     <w:r>
       <w:fldChar w:fldCharType="end"/>
     </w:r>
-    <w:bookmarkStart w:id="20" w:name="__Fieldmark__838_716043072"/>
     <w:bookmarkStart w:id="21" w:name="__Fieldmark__831_1879786276"/>
-    <w:bookmarkEnd w:id="19"/>
+    <w:bookmarkStart w:id="22" w:name="__Fieldmark__838_716043072"/>
+    <w:bookmarkStart w:id="23" w:name="__Fieldmark__834_1215849329"/>
     <w:bookmarkEnd w:id="20"/>
     <w:bookmarkEnd w:id="21"/>
+    <w:bookmarkEnd w:id="22"/>
+    <w:bookmarkEnd w:id="23"/>
     <w:r>
       <w:rPr/>
       <w:t>Abbreviations</w:t>
@@ -11555,7 +11596,7 @@
     <w:r>
       <w:fldChar w:fldCharType="separate"/>
     </w:r>
-    <w:bookmarkStart w:id="26" w:name="__Fieldmark__1178_1215849329"/>
+    <w:bookmarkStart w:id="28" w:name="__Fieldmark__1174_1281460218"/>
     <w:r>
       <w:rPr/>
     </w:r>
@@ -11565,11 +11606,13 @@
     <w:r>
       <w:fldChar w:fldCharType="end"/>
     </w:r>
-    <w:bookmarkStart w:id="27" w:name="__Fieldmark__1293_716043072"/>
-    <w:bookmarkStart w:id="28" w:name="__Fieldmark__1110_1879786276"/>
-    <w:bookmarkEnd w:id="26"/>
-    <w:bookmarkEnd w:id="27"/>
+    <w:bookmarkStart w:id="29" w:name="__Fieldmark__1110_1879786276"/>
+    <w:bookmarkStart w:id="30" w:name="__Fieldmark__1293_716043072"/>
+    <w:bookmarkStart w:id="31" w:name="__Fieldmark__1178_1215849329"/>
     <w:bookmarkEnd w:id="28"/>
+    <w:bookmarkEnd w:id="29"/>
+    <w:bookmarkEnd w:id="30"/>
+    <w:bookmarkEnd w:id="31"/>
     <w:r>
       <w:rPr/>
       <w:t xml:space="preserve">5: </w:t>
@@ -11583,7 +11626,7 @@
     <w:r>
       <w:fldChar w:fldCharType="separate"/>
     </w:r>
-    <w:bookmarkStart w:id="29" w:name="__Fieldmark__1187_1215849329"/>
+    <w:bookmarkStart w:id="32" w:name="__Fieldmark__1186_1281460218"/>
     <w:r>
       <w:rPr/>
     </w:r>
@@ -11593,11 +11636,13 @@
     <w:r>
       <w:fldChar w:fldCharType="end"/>
     </w:r>
-    <w:bookmarkStart w:id="30" w:name="__Fieldmark__1297_716043072"/>
-    <w:bookmarkStart w:id="31" w:name="__Fieldmark__1116_1879786276"/>
-    <w:bookmarkEnd w:id="29"/>
-    <w:bookmarkEnd w:id="30"/>
-    <w:bookmarkEnd w:id="31"/>
+    <w:bookmarkStart w:id="33" w:name="__Fieldmark__1116_1879786276"/>
+    <w:bookmarkStart w:id="34" w:name="__Fieldmark__1297_716043072"/>
+    <w:bookmarkStart w:id="35" w:name="__Fieldmark__1187_1215849329"/>
+    <w:bookmarkEnd w:id="32"/>
+    <w:bookmarkEnd w:id="33"/>
+    <w:bookmarkEnd w:id="34"/>
+    <w:bookmarkEnd w:id="35"/>
     <w:r>
       <w:rPr/>
       <w:t>Application Development and Challenges</w:t>
@@ -11641,7 +11686,7 @@
     <w:r>
       <w:fldChar w:fldCharType="separate"/>
     </w:r>
-    <w:bookmarkStart w:id="32" w:name="__Fieldmark__1198_1215849329"/>
+    <w:bookmarkStart w:id="36" w:name="__Fieldmark__1200_1281460218"/>
     <w:r>
       <w:rPr/>
     </w:r>
@@ -11651,11 +11696,13 @@
     <w:r>
       <w:fldChar w:fldCharType="end"/>
     </w:r>
-    <w:bookmarkStart w:id="33" w:name="__Fieldmark__1302_716043072"/>
-    <w:bookmarkStart w:id="34" w:name="__Fieldmark__1124_1879786276"/>
-    <w:bookmarkEnd w:id="32"/>
-    <w:bookmarkEnd w:id="33"/>
-    <w:bookmarkEnd w:id="34"/>
+    <w:bookmarkStart w:id="37" w:name="__Fieldmark__1124_1879786276"/>
+    <w:bookmarkStart w:id="38" w:name="__Fieldmark__1302_716043072"/>
+    <w:bookmarkStart w:id="39" w:name="__Fieldmark__1198_1215849329"/>
+    <w:bookmarkEnd w:id="36"/>
+    <w:bookmarkEnd w:id="37"/>
+    <w:bookmarkEnd w:id="38"/>
+    <w:bookmarkEnd w:id="39"/>
     <w:r>
       <w:rPr/>
       <w:t xml:space="preserve">4: </w:t>
@@ -11669,7 +11716,7 @@
     <w:r>
       <w:fldChar w:fldCharType="separate"/>
     </w:r>
-    <w:bookmarkStart w:id="35" w:name="__Fieldmark__1207_1215849329"/>
+    <w:bookmarkStart w:id="40" w:name="__Fieldmark__1212_1281460218"/>
     <w:r>
       <w:rPr/>
     </w:r>
@@ -11679,11 +11726,13 @@
     <w:r>
       <w:fldChar w:fldCharType="end"/>
     </w:r>
-    <w:bookmarkStart w:id="36" w:name="__Fieldmark__1306_716043072"/>
-    <w:bookmarkStart w:id="37" w:name="__Fieldmark__1130_1879786276"/>
-    <w:bookmarkEnd w:id="35"/>
-    <w:bookmarkEnd w:id="36"/>
-    <w:bookmarkEnd w:id="37"/>
+    <w:bookmarkStart w:id="41" w:name="__Fieldmark__1130_1879786276"/>
+    <w:bookmarkStart w:id="42" w:name="__Fieldmark__1306_716043072"/>
+    <w:bookmarkStart w:id="43" w:name="__Fieldmark__1207_1215849329"/>
+    <w:bookmarkEnd w:id="40"/>
+    <w:bookmarkEnd w:id="41"/>
+    <w:bookmarkEnd w:id="42"/>
+    <w:bookmarkEnd w:id="43"/>
     <w:r>
       <w:rPr/>
       <w:t>Architecture Design</w:t>
@@ -11701,7 +11750,7 @@
       <w:fldChar w:fldCharType="separate"/>
     </w:r>
     <w:r>
-      <w:t>13</w:t>
+      <w:t>17</w:t>
     </w:r>
     <w:r>
       <w:fldChar w:fldCharType="end"/>
@@ -12818,7 +12867,7 @@
     <w:rsid w:val="00e255fa"/>
     <w:pPr>
       <w:widowControl/>
-      <w:overflowPunct w:val="true"/>
+      <w:overflowPunct w:val="false"/>
       <w:bidi w:val="0"/>
       <w:spacing w:lineRule="auto" w:line="360" w:before="0" w:after="0"/>
       <w:jc w:val="left"/>
@@ -13404,6 +13453,195 @@
       <w:rFonts w:ascii="OpenSymbol" w:hAnsi="OpenSymbol" w:eastAsia="OpenSymbol" w:cs="OpenSymbol"/>
     </w:rPr>
   </w:style>
+  <w:style w:type="character" w:styleId="ListLabel43">
+    <w:name w:val="ListLabel 43"/>
+    <w:qFormat/>
+    <w:rPr>
+      <w:rFonts w:cs="Symbol"/>
+    </w:rPr>
+  </w:style>
+  <w:style w:type="character" w:styleId="ListLabel44">
+    <w:name w:val="ListLabel 44"/>
+    <w:qFormat/>
+    <w:rPr>
+      <w:rFonts w:cs="Courier New"/>
+    </w:rPr>
+  </w:style>
+  <w:style w:type="character" w:styleId="ListLabel45">
+    <w:name w:val="ListLabel 45"/>
+    <w:qFormat/>
+    <w:rPr>
+      <w:rFonts w:cs="Wingdings"/>
+    </w:rPr>
+  </w:style>
+  <w:style w:type="character" w:styleId="ListLabel46">
+    <w:name w:val="ListLabel 46"/>
+    <w:qFormat/>
+    <w:rPr>
+      <w:rFonts w:cs="Symbol"/>
+    </w:rPr>
+  </w:style>
+  <w:style w:type="character" w:styleId="ListLabel47">
+    <w:name w:val="ListLabel 47"/>
+    <w:qFormat/>
+    <w:rPr>
+      <w:rFonts w:cs="Courier New"/>
+    </w:rPr>
+  </w:style>
+  <w:style w:type="character" w:styleId="ListLabel48">
+    <w:name w:val="ListLabel 48"/>
+    <w:qFormat/>
+    <w:rPr>
+      <w:rFonts w:cs="Wingdings"/>
+    </w:rPr>
+  </w:style>
+  <w:style w:type="character" w:styleId="ListLabel49">
+    <w:name w:val="ListLabel 49"/>
+    <w:qFormat/>
+    <w:rPr>
+      <w:rFonts w:cs="Symbol"/>
+    </w:rPr>
+  </w:style>
+  <w:style w:type="character" w:styleId="ListLabel50">
+    <w:name w:val="ListLabel 50"/>
+    <w:qFormat/>
+    <w:rPr>
+      <w:rFonts w:cs="Courier New"/>
+    </w:rPr>
+  </w:style>
+  <w:style w:type="character" w:styleId="ListLabel51">
+    <w:name w:val="ListLabel 51"/>
+    <w:qFormat/>
+    <w:rPr>
+      <w:rFonts w:cs="Wingdings"/>
+    </w:rPr>
+  </w:style>
+  <w:style w:type="character" w:styleId="ListLabel52">
+    <w:name w:val="ListLabel 52"/>
+    <w:qFormat/>
+    <w:rPr>
+      <w:rFonts w:cs="Symbol"/>
+    </w:rPr>
+  </w:style>
+  <w:style w:type="character" w:styleId="ListLabel53">
+    <w:name w:val="ListLabel 53"/>
+    <w:qFormat/>
+    <w:rPr>
+      <w:rFonts w:cs="Courier New"/>
+    </w:rPr>
+  </w:style>
+  <w:style w:type="character" w:styleId="ListLabel54">
+    <w:name w:val="ListLabel 54"/>
+    <w:qFormat/>
+    <w:rPr>
+      <w:rFonts w:cs="Wingdings"/>
+    </w:rPr>
+  </w:style>
+  <w:style w:type="character" w:styleId="ListLabel55">
+    <w:name w:val="ListLabel 55"/>
+    <w:qFormat/>
+    <w:rPr>
+      <w:rFonts w:cs="Symbol"/>
+    </w:rPr>
+  </w:style>
+  <w:style w:type="character" w:styleId="ListLabel56">
+    <w:name w:val="ListLabel 56"/>
+    <w:qFormat/>
+    <w:rPr>
+      <w:rFonts w:cs="Courier New"/>
+    </w:rPr>
+  </w:style>
+  <w:style w:type="character" w:styleId="ListLabel57">
+    <w:name w:val="ListLabel 57"/>
+    <w:qFormat/>
+    <w:rPr>
+      <w:rFonts w:cs="Wingdings"/>
+    </w:rPr>
+  </w:style>
+  <w:style w:type="character" w:styleId="ListLabel58">
+    <w:name w:val="ListLabel 58"/>
+    <w:qFormat/>
+    <w:rPr>
+      <w:rFonts w:cs="Symbol"/>
+    </w:rPr>
+  </w:style>
+  <w:style w:type="character" w:styleId="ListLabel59">
+    <w:name w:val="ListLabel 59"/>
+    <w:qFormat/>
+    <w:rPr>
+      <w:rFonts w:cs="Courier New"/>
+    </w:rPr>
+  </w:style>
+  <w:style w:type="character" w:styleId="ListLabel60">
+    <w:name w:val="ListLabel 60"/>
+    <w:qFormat/>
+    <w:rPr>
+      <w:rFonts w:cs="Wingdings"/>
+    </w:rPr>
+  </w:style>
+  <w:style w:type="character" w:styleId="ListLabel61">
+    <w:name w:val="ListLabel 61"/>
+    <w:qFormat/>
+    <w:rPr>
+      <w:rFonts w:cs="OpenSymbol"/>
+    </w:rPr>
+  </w:style>
+  <w:style w:type="character" w:styleId="ListLabel62">
+    <w:name w:val="ListLabel 62"/>
+    <w:qFormat/>
+    <w:rPr>
+      <w:rFonts w:cs="OpenSymbol"/>
+    </w:rPr>
+  </w:style>
+  <w:style w:type="character" w:styleId="ListLabel63">
+    <w:name w:val="ListLabel 63"/>
+    <w:qFormat/>
+    <w:rPr>
+      <w:rFonts w:cs="OpenSymbol"/>
+    </w:rPr>
+  </w:style>
+  <w:style w:type="character" w:styleId="ListLabel64">
+    <w:name w:val="ListLabel 64"/>
+    <w:qFormat/>
+    <w:rPr>
+      <w:rFonts w:cs="OpenSymbol"/>
+    </w:rPr>
+  </w:style>
+  <w:style w:type="character" w:styleId="ListLabel65">
+    <w:name w:val="ListLabel 65"/>
+    <w:qFormat/>
+    <w:rPr>
+      <w:rFonts w:cs="OpenSymbol"/>
+    </w:rPr>
+  </w:style>
+  <w:style w:type="character" w:styleId="ListLabel66">
+    <w:name w:val="ListLabel 66"/>
+    <w:qFormat/>
+    <w:rPr>
+      <w:rFonts w:cs="OpenSymbol"/>
+    </w:rPr>
+  </w:style>
+  <w:style w:type="character" w:styleId="ListLabel67">
+    <w:name w:val="ListLabel 67"/>
+    <w:qFormat/>
+    <w:rPr>
+      <w:rFonts w:cs="OpenSymbol"/>
+    </w:rPr>
+  </w:style>
+  <w:style w:type="character" w:styleId="ListLabel68">
+    <w:name w:val="ListLabel 68"/>
+    <w:qFormat/>
+    <w:rPr>
+      <w:rFonts w:cs="OpenSymbol"/>
+    </w:rPr>
+  </w:style>
+  <w:style w:type="character" w:styleId="ListLabel69">
+    <w:name w:val="ListLabel 69"/>
+    <w:qFormat/>
+    <w:rPr>
+      <w:rFonts w:cs="OpenSymbol"/>
+    </w:rPr>
+  </w:style>
   <w:style w:type="paragraph" w:styleId="Heading">
     <w:name w:val="Heading"/>
     <w:basedOn w:val="Normal"/>
@@ -13728,7 +13966,7 @@
     <w:rsid w:val="00ab44e6"/>
     <w:pPr>
       <w:keepLines/>
-      <w:overflowPunct w:val="false"/>
+      <w:overflowPunct w:val="true"/>
       <w:spacing w:lineRule="auto" w:line="259" w:before="240" w:after="0"/>
       <w:textAlignment w:val="auto"/>
     </w:pPr>

--- a/Documentation/Project_Thesis_Avatar.docx
+++ b/Documentation/Project_Thesis_Avatar.docx
@@ -406,7 +406,7 @@
     <w:p>
       <w:pPr>
         <w:pStyle w:val="Normal"/>
-        <w:overflowPunct w:val="true"/>
+        <w:overflowPunct w:val="false"/>
         <w:spacing w:lineRule="auto" w:line="259" w:before="0" w:after="160"/>
         <w:jc w:val="both"/>
         <w:textAlignment w:val="auto"/>
@@ -432,18 +432,18 @@
         <w:jc w:val="both"/>
         <w:rPr/>
       </w:pPr>
-      <w:bookmarkStart w:id="1" w:name="_Toc4847695"/>
-      <w:bookmarkStart w:id="2" w:name="_Toc4885871"/>
-      <w:bookmarkStart w:id="3" w:name="_Toc4925588"/>
-      <w:bookmarkStart w:id="4" w:name="_Toc4930649"/>
-      <w:bookmarkStart w:id="5" w:name="_Toc5009119"/>
-      <w:bookmarkStart w:id="6" w:name="_Toc5009421"/>
-      <w:bookmarkStart w:id="7" w:name="_Toc5023135"/>
-      <w:bookmarkStart w:id="8" w:name="_Toc5104414"/>
-      <w:bookmarkStart w:id="9" w:name="_Toc5614034"/>
-      <w:bookmarkStart w:id="10" w:name="_Toc5614111"/>
-      <w:bookmarkStart w:id="11" w:name="_Toc6426498"/>
-      <w:bookmarkStart w:id="12" w:name="_Toc6433179"/>
+      <w:bookmarkStart w:id="1" w:name="_Toc6433179"/>
+      <w:bookmarkStart w:id="2" w:name="_Toc6426498"/>
+      <w:bookmarkStart w:id="3" w:name="_Toc5614111"/>
+      <w:bookmarkStart w:id="4" w:name="_Toc5614034"/>
+      <w:bookmarkStart w:id="5" w:name="_Toc5104414"/>
+      <w:bookmarkStart w:id="6" w:name="_Toc5023135"/>
+      <w:bookmarkStart w:id="7" w:name="_Toc5009421"/>
+      <w:bookmarkStart w:id="8" w:name="_Toc5009119"/>
+      <w:bookmarkStart w:id="9" w:name="_Toc4930649"/>
+      <w:bookmarkStart w:id="10" w:name="_Toc4925588"/>
+      <w:bookmarkStart w:id="11" w:name="_Toc4885871"/>
+      <w:bookmarkStart w:id="12" w:name="_Toc4847695"/>
       <w:bookmarkEnd w:id="1"/>
       <w:bookmarkEnd w:id="2"/>
       <w:bookmarkEnd w:id="3"/>
@@ -3526,7 +3526,7 @@
     <w:p>
       <w:pPr>
         <w:pStyle w:val="Normal"/>
-        <w:overflowPunct w:val="true"/>
+        <w:overflowPunct w:val="false"/>
         <w:spacing w:lineRule="auto" w:line="259" w:before="0" w:after="160"/>
         <w:jc w:val="both"/>
         <w:textAlignment w:val="auto"/>
@@ -3549,7 +3549,7 @@
     <w:p>
       <w:pPr>
         <w:pStyle w:val="Normal"/>
-        <w:overflowPunct w:val="true"/>
+        <w:overflowPunct w:val="false"/>
         <w:spacing w:lineRule="auto" w:line="259" w:before="0" w:after="160"/>
         <w:jc w:val="both"/>
         <w:textAlignment w:val="auto"/>
@@ -3575,8 +3575,8 @@
         <w:jc w:val="both"/>
         <w:rPr/>
       </w:pPr>
-      <w:bookmarkStart w:id="13" w:name="_Toc4943733"/>
-      <w:bookmarkStart w:id="14" w:name="_Toc6433180"/>
+      <w:bookmarkStart w:id="13" w:name="_Toc6433180"/>
+      <w:bookmarkStart w:id="14" w:name="_Toc4943733"/>
       <w:bookmarkEnd w:id="13"/>
       <w:bookmarkEnd w:id="14"/>
       <w:r>
@@ -5055,7 +5055,7 @@
     <w:p>
       <w:pPr>
         <w:pStyle w:val="Normal"/>
-        <w:overflowPunct w:val="true"/>
+        <w:overflowPunct w:val="false"/>
         <w:spacing w:lineRule="auto" w:line="259" w:before="0" w:after="160"/>
         <w:jc w:val="both"/>
         <w:textAlignment w:val="auto"/>
@@ -5242,20 +5242,6 @@
           <w:lang w:val="en-IN"/>
         </w:rPr>
         <w:t xml:space="preserve"> </w:t>
-      </w:r>
-    </w:p>
-    <w:p>
-      <w:pPr>
-        <w:pStyle w:val="Normal"/>
-        <w:jc w:val="both"/>
-        <w:rPr>
-          <w:lang w:val="en-IN"/>
-        </w:rPr>
-      </w:pPr>
-      <w:r>
-        <w:rPr>
-          <w:lang w:val="en-IN"/>
-        </w:rPr>
       </w:r>
     </w:p>
     <w:p>
@@ -5296,10 +5282,10 @@
           <w:rFonts w:ascii="Times New Roman" w:hAnsi="Times New Roman"/>
         </w:rPr>
       </w:pPr>
-      <w:bookmarkStart w:id="24" w:name="_Ref4848205"/>
-      <w:bookmarkStart w:id="25" w:name="_Toc6433182"/>
-      <w:bookmarkEnd w:id="24"/>
-      <w:bookmarkEnd w:id="25"/>
+      <w:bookmarkStart w:id="26" w:name="_Toc6433182"/>
+      <w:bookmarkStart w:id="27" w:name="_Ref4848205"/>
+      <w:bookmarkEnd w:id="26"/>
+      <w:bookmarkEnd w:id="27"/>
       <w:r>
         <w:rPr>
           <w:rFonts w:ascii="Times New Roman" w:hAnsi="Times New Roman"/>
@@ -5476,7 +5462,7 @@
     <w:p>
       <w:pPr>
         <w:pStyle w:val="Normal"/>
-        <w:overflowPunct w:val="true"/>
+        <w:overflowPunct w:val="false"/>
         <w:spacing w:lineRule="auto" w:line="259" w:before="240" w:after="160"/>
         <w:jc w:val="both"/>
         <w:textAlignment w:val="auto"/>
@@ -6255,8 +6241,8 @@
           <w:lang w:val="en-IN" w:eastAsia="en-US"/>
         </w:rPr>
       </w:pPr>
-      <w:bookmarkStart w:id="26" w:name="_GoBack"/>
-      <w:bookmarkEnd w:id="26"/>
+      <w:bookmarkStart w:id="28" w:name="_GoBack"/>
+      <w:bookmarkEnd w:id="28"/>
       <w:r>
         <w:rPr>
           <w:rFonts w:cs="Times New Roman" w:ascii="Times New Roman" w:hAnsi="Times New Roman"/>
@@ -6634,10 +6620,10 @@
         <w:tblStyle w:val="TableGrid"/>
         <w:tblW w:w="7207" w:type="dxa"/>
         <w:jc w:val="left"/>
-        <w:tblInd w:w="705" w:type="dxa"/>
+        <w:tblInd w:w="700" w:type="dxa"/>
         <w:tblCellMar>
           <w:top w:w="0" w:type="dxa"/>
-          <w:left w:w="93" w:type="dxa"/>
+          <w:left w:w="88" w:type="dxa"/>
           <w:bottom w:w="0" w:type="dxa"/>
           <w:right w:w="108" w:type="dxa"/>
         </w:tblCellMar>
@@ -6655,7 +6641,7 @@
             <w:tcBorders/>
             <w:shd w:fill="auto" w:val="clear"/>
             <w:tcMar>
-              <w:left w:w="93" w:type="dxa"/>
+              <w:left w:w="88" w:type="dxa"/>
             </w:tcMar>
           </w:tcPr>
           <w:p>
@@ -6686,7 +6672,7 @@
             <w:tcBorders/>
             <w:shd w:fill="auto" w:val="clear"/>
             <w:tcMar>
-              <w:left w:w="93" w:type="dxa"/>
+              <w:left w:w="88" w:type="dxa"/>
             </w:tcMar>
           </w:tcPr>
           <w:p>
@@ -6720,7 +6706,7 @@
             <w:tcBorders/>
             <w:shd w:fill="auto" w:val="clear"/>
             <w:tcMar>
-              <w:left w:w="93" w:type="dxa"/>
+              <w:left w:w="88" w:type="dxa"/>
             </w:tcMar>
           </w:tcPr>
           <w:p>
@@ -6793,7 +6779,7 @@
             <w:tcBorders/>
             <w:shd w:fill="auto" w:val="clear"/>
             <w:tcMar>
-              <w:left w:w="93" w:type="dxa"/>
+              <w:left w:w="88" w:type="dxa"/>
             </w:tcMar>
           </w:tcPr>
           <w:p>
@@ -6824,7 +6810,7 @@
             <w:tcBorders/>
             <w:shd w:fill="auto" w:val="clear"/>
             <w:tcMar>
-              <w:left w:w="93" w:type="dxa"/>
+              <w:left w:w="88" w:type="dxa"/>
             </w:tcMar>
           </w:tcPr>
           <w:p>
@@ -7008,7 +6994,7 @@
             <w:tcBorders/>
             <w:shd w:fill="auto" w:val="clear"/>
             <w:tcMar>
-              <w:left w:w="93" w:type="dxa"/>
+              <w:left w:w="88" w:type="dxa"/>
             </w:tcMar>
           </w:tcPr>
           <w:p>
@@ -7039,7 +7025,7 @@
             <w:tcBorders/>
             <w:shd w:fill="auto" w:val="clear"/>
             <w:tcMar>
-              <w:left w:w="93" w:type="dxa"/>
+              <w:left w:w="88" w:type="dxa"/>
             </w:tcMar>
           </w:tcPr>
           <w:p>
@@ -7112,7 +7098,7 @@
             <w:tcBorders/>
             <w:shd w:fill="auto" w:val="clear"/>
             <w:tcMar>
-              <w:left w:w="93" w:type="dxa"/>
+              <w:left w:w="88" w:type="dxa"/>
             </w:tcMar>
           </w:tcPr>
           <w:p>
@@ -7172,7 +7158,7 @@
                 <wp:positionV relativeFrom="page">
                   <wp:posOffset>1630045</wp:posOffset>
                 </wp:positionV>
-                <wp:extent cx="4660265" cy="3107690"/>
+                <wp:extent cx="4660900" cy="3108325"/>
                 <wp:effectExtent l="0" t="0" r="28575" b="19050"/>
                 <wp:wrapTopAndBottom/>
                 <wp:docPr id="2" name="Text Box 2"/>
@@ -7183,7 +7169,7 @@
                       <wps:spPr>
                         <a:xfrm>
                           <a:off x="0" y="0"/>
-                          <a:ext cx="4659480" cy="3107160"/>
+                          <a:ext cx="4660200" cy="3107520"/>
                         </a:xfrm>
                         <a:prstGeom prst="rect">
                           <a:avLst/>
@@ -7266,7 +7252,7 @@
           </mc:Choice>
           <mc:Fallback>
             <w:pict>
-              <v:rect id="shape_0" ID="Text Box 2" fillcolor="white" stroked="t" style="position:absolute;margin-left:15.7pt;margin-top:128.35pt;width:366.85pt;height:244.6pt;mso-position-vertical-relative:page" wp14:anchorId="4DB50998">
+              <v:rect id="shape_0" ID="Text Box 2" fillcolor="white" stroked="t" style="position:absolute;margin-left:15.7pt;margin-top:128.35pt;width:366.9pt;height:244.65pt;mso-position-vertical-relative:page" wp14:anchorId="4DB50998">
                 <w10:wrap type="none"/>
                 <v:fill o:detectmouseclick="t" type="solid" color2="black"/>
                 <v:stroke color="white" weight="9360" joinstyle="miter" endcap="flat"/>
@@ -7643,10 +7629,10 @@
         <w:tblStyle w:val="TableGrid"/>
         <w:tblW w:w="7207" w:type="dxa"/>
         <w:jc w:val="left"/>
-        <w:tblInd w:w="705" w:type="dxa"/>
+        <w:tblInd w:w="700" w:type="dxa"/>
         <w:tblCellMar>
           <w:top w:w="0" w:type="dxa"/>
-          <w:left w:w="93" w:type="dxa"/>
+          <w:left w:w="88" w:type="dxa"/>
           <w:bottom w:w="0" w:type="dxa"/>
           <w:right w:w="108" w:type="dxa"/>
         </w:tblCellMar>
@@ -7664,7 +7650,7 @@
             <w:tcBorders/>
             <w:shd w:fill="auto" w:val="clear"/>
             <w:tcMar>
-              <w:left w:w="93" w:type="dxa"/>
+              <w:left w:w="88" w:type="dxa"/>
             </w:tcMar>
           </w:tcPr>
           <w:p>
@@ -7695,7 +7681,7 @@
             <w:tcBorders/>
             <w:shd w:fill="auto" w:val="clear"/>
             <w:tcMar>
-              <w:left w:w="93" w:type="dxa"/>
+              <w:left w:w="88" w:type="dxa"/>
             </w:tcMar>
           </w:tcPr>
           <w:p>
@@ -7729,7 +7715,7 @@
             <w:tcBorders/>
             <w:shd w:fill="auto" w:val="clear"/>
             <w:tcMar>
-              <w:left w:w="93" w:type="dxa"/>
+              <w:left w:w="88" w:type="dxa"/>
             </w:tcMar>
           </w:tcPr>
           <w:p>
@@ -7802,7 +7788,7 @@
             <w:tcBorders/>
             <w:shd w:fill="auto" w:val="clear"/>
             <w:tcMar>
-              <w:left w:w="93" w:type="dxa"/>
+              <w:left w:w="88" w:type="dxa"/>
             </w:tcMar>
           </w:tcPr>
           <w:p>
@@ -7833,7 +7819,7 @@
             <w:tcBorders/>
             <w:shd w:fill="auto" w:val="clear"/>
             <w:tcMar>
-              <w:left w:w="93" w:type="dxa"/>
+              <w:left w:w="88" w:type="dxa"/>
             </w:tcMar>
           </w:tcPr>
           <w:p>
@@ -8017,7 +8003,7 @@
             <w:tcBorders/>
             <w:shd w:fill="auto" w:val="clear"/>
             <w:tcMar>
-              <w:left w:w="93" w:type="dxa"/>
+              <w:left w:w="88" w:type="dxa"/>
             </w:tcMar>
           </w:tcPr>
           <w:p>
@@ -8048,7 +8034,7 @@
             <w:tcBorders/>
             <w:shd w:fill="auto" w:val="clear"/>
             <w:tcMar>
-              <w:left w:w="93" w:type="dxa"/>
+              <w:left w:w="88" w:type="dxa"/>
             </w:tcMar>
           </w:tcPr>
           <w:p>
@@ -8121,7 +8107,7 @@
             <w:tcBorders/>
             <w:shd w:fill="auto" w:val="clear"/>
             <w:tcMar>
-              <w:left w:w="93" w:type="dxa"/>
+              <w:left w:w="88" w:type="dxa"/>
             </w:tcMar>
           </w:tcPr>
           <w:p>
@@ -8152,7 +8138,7 @@
             <w:tcBorders/>
             <w:shd w:fill="auto" w:val="clear"/>
             <w:tcMar>
-              <w:left w:w="93" w:type="dxa"/>
+              <w:left w:w="88" w:type="dxa"/>
             </w:tcMar>
           </w:tcPr>
           <w:p>
@@ -8225,7 +8211,7 @@
             <w:tcBorders/>
             <w:shd w:fill="auto" w:val="clear"/>
             <w:tcMar>
-              <w:left w:w="93" w:type="dxa"/>
+              <w:left w:w="88" w:type="dxa"/>
             </w:tcMar>
           </w:tcPr>
           <w:p>
@@ -8256,7 +8242,7 @@
             <w:tcBorders/>
             <w:shd w:fill="auto" w:val="clear"/>
             <w:tcMar>
-              <w:left w:w="93" w:type="dxa"/>
+              <w:left w:w="88" w:type="dxa"/>
             </w:tcMar>
           </w:tcPr>
           <w:p>
@@ -8314,7 +8300,7 @@
             <w:tcBorders/>
             <w:shd w:fill="auto" w:val="clear"/>
             <w:tcMar>
-              <w:left w:w="93" w:type="dxa"/>
+              <w:left w:w="88" w:type="dxa"/>
             </w:tcMar>
           </w:tcPr>
           <w:p>
@@ -8789,10 +8775,16 @@
     <w:p>
       <w:pPr>
         <w:pStyle w:val="Normal"/>
-        <w:rPr/>
-      </w:pPr>
-      <w:r>
-        <w:rPr>
+        <w:rPr>
+          <w:b/>
+          <w:b/>
+          <w:bCs/>
+        </w:rPr>
+      </w:pPr>
+      <w:r>
+        <w:rPr>
+          <w:b/>
+          <w:bCs/>
           <w:lang w:val="en-IN"/>
         </w:rPr>
         <w:t>2.4.1 ROS-Master :</w:t>
@@ -8815,10 +8807,16 @@
       <w:pPr>
         <w:pStyle w:val="Normal"/>
         <w:ind w:hanging="0"/>
-        <w:rPr/>
-      </w:pPr>
-      <w:r>
-        <w:rPr>
+        <w:rPr>
+          <w:b/>
+          <w:b/>
+          <w:bCs/>
+        </w:rPr>
+      </w:pPr>
+      <w:r>
+        <w:rPr>
+          <w:b/>
+          <w:bCs/>
           <w:lang w:val="en-IN"/>
         </w:rPr>
         <w:t>2.4.2 ROS Nodes:</w:t>
@@ -8854,10 +8852,16 @@
       <w:pPr>
         <w:pStyle w:val="Normal"/>
         <w:ind w:left="0" w:hanging="0"/>
-        <w:rPr/>
-      </w:pPr>
-      <w:r>
-        <w:rPr>
+        <w:rPr>
+          <w:b/>
+          <w:b/>
+          <w:bCs/>
+        </w:rPr>
+      </w:pPr>
+      <w:r>
+        <w:rPr>
+          <w:b/>
+          <w:bCs/>
           <w:lang w:val="en-IN"/>
         </w:rPr>
         <w:t>2.4.3 ROS Topics:</w:t>
@@ -8943,7 +8947,7 @@
     <w:p>
       <w:pPr>
         <w:pStyle w:val="Normal"/>
-        <w:overflowPunct w:val="true"/>
+        <w:overflowPunct w:val="false"/>
         <w:spacing w:lineRule="auto" w:line="259" w:before="240" w:after="160"/>
         <w:jc w:val="both"/>
         <w:textAlignment w:val="auto"/>
@@ -8982,8 +8986,8 @@
         </w:rPr>
         <w:t>Application Requirement</w:t>
       </w:r>
-      <w:bookmarkStart w:id="27" w:name="_Toc6433193"/>
-      <w:bookmarkEnd w:id="27"/>
+      <w:bookmarkStart w:id="29" w:name="_Toc6433193"/>
+      <w:bookmarkEnd w:id="29"/>
       <w:r>
         <w:rPr>
           <w:rFonts w:ascii="Times New Roman" w:hAnsi="Times New Roman"/>
@@ -10423,7 +10427,7 @@
       <w:pPr>
         <w:pStyle w:val="Normal"/>
         <w:widowControl/>
-        <w:overflowPunct w:val="false"/>
+        <w:overflowPunct w:val="true"/>
         <w:bidi w:val="0"/>
         <w:spacing w:lineRule="auto" w:line="360" w:before="0" w:after="0"/>
         <w:ind w:left="0" w:right="0" w:hanging="0"/>
@@ -10446,7 +10450,7 @@
           <w:ilvl w:val="0"/>
           <w:numId w:val="5"/>
         </w:numPr>
-        <w:overflowPunct w:val="false"/>
+        <w:overflowPunct w:val="true"/>
         <w:bidi w:val="0"/>
         <w:spacing w:lineRule="auto" w:line="360" w:before="0" w:after="0"/>
         <w:jc w:val="both"/>
@@ -10468,7 +10472,7 @@
           <w:ilvl w:val="0"/>
           <w:numId w:val="5"/>
         </w:numPr>
-        <w:overflowPunct w:val="false"/>
+        <w:overflowPunct w:val="true"/>
         <w:bidi w:val="0"/>
         <w:spacing w:lineRule="auto" w:line="360" w:before="0" w:after="0"/>
         <w:jc w:val="both"/>
@@ -10486,7 +10490,7 @@
       <w:pPr>
         <w:pStyle w:val="Normal"/>
         <w:widowControl/>
-        <w:overflowPunct w:val="false"/>
+        <w:overflowPunct w:val="true"/>
         <w:bidi w:val="0"/>
         <w:spacing w:lineRule="auto" w:line="360" w:before="0" w:after="0"/>
         <w:jc w:val="both"/>
@@ -10504,7 +10508,7 @@
       <w:pPr>
         <w:pStyle w:val="Normal"/>
         <w:widowControl/>
-        <w:overflowPunct w:val="false"/>
+        <w:overflowPunct w:val="true"/>
         <w:bidi w:val="0"/>
         <w:spacing w:lineRule="auto" w:line="360" w:before="0" w:after="0"/>
         <w:jc w:val="both"/>
@@ -10536,7 +10540,7 @@
       <w:pPr>
         <w:pStyle w:val="Normal"/>
         <w:widowControl/>
-        <w:overflowPunct w:val="false"/>
+        <w:overflowPunct w:val="true"/>
         <w:bidi w:val="0"/>
         <w:spacing w:lineRule="auto" w:line="360" w:before="0" w:after="0"/>
         <w:jc w:val="both"/>
@@ -10554,280 +10558,324 @@
       <w:pPr>
         <w:pStyle w:val="Normal"/>
         <w:widowControl/>
-        <w:overflowPunct w:val="false"/>
+        <w:overflowPunct w:val="true"/>
         <w:bidi w:val="0"/>
         <w:spacing w:lineRule="auto" w:line="360" w:before="0" w:after="0"/>
         <w:jc w:val="both"/>
         <w:textAlignment w:val="baseline"/>
-        <w:rPr>
-          <w:rFonts w:ascii="DejaVu Sans Mono" w:hAnsi="DejaVu Sans Mono"/>
-          <w:i/>
-          <w:i/>
-          <w:color w:val="629755"/>
-          <w:sz w:val="18"/>
-          <w:lang w:val="en-IN"/>
-        </w:rPr>
-      </w:pPr>
-      <w:r>
-        <w:rPr>
-          <w:rFonts w:ascii="DejaVu Sans Mono" w:hAnsi="DejaVu Sans Mono"/>
-          <w:i/>
-          <w:color w:val="629755"/>
-          <w:sz w:val="18"/>
-          <w:lang w:val="en-IN"/>
-        </w:rPr>
+        <w:rPr/>
+      </w:pPr>
+      <w:r>
+        <w:rPr>
+          <w:lang w:val="en-IN"/>
+        </w:rPr>
+        <w:t>Fig.XX shows the modules of the Android Application. Following sections give some details into the modules and their contents:</w:t>
       </w:r>
     </w:p>
     <w:p>
       <w:pPr>
         <w:pStyle w:val="Normal"/>
         <w:widowControl/>
-        <w:overflowPunct w:val="false"/>
+        <w:overflowPunct w:val="true"/>
         <w:bidi w:val="0"/>
         <w:spacing w:lineRule="auto" w:line="360" w:before="0" w:after="0"/>
+        <w:ind w:left="720" w:hanging="0"/>
         <w:jc w:val="both"/>
         <w:textAlignment w:val="baseline"/>
         <w:rPr>
-          <w:rFonts w:ascii="DejaVu Sans Mono" w:hAnsi="DejaVu Sans Mono"/>
-          <w:i/>
-          <w:i/>
-          <w:color w:val="629755"/>
-          <w:sz w:val="18"/>
-          <w:lang w:val="en-IN"/>
-        </w:rPr>
-      </w:pPr>
-      <w:r>
-        <w:rPr>
-          <w:rFonts w:ascii="DejaVu Sans Mono" w:hAnsi="DejaVu Sans Mono"/>
-          <w:i/>
-          <w:color w:val="629755"/>
-          <w:sz w:val="18"/>
-          <w:lang w:val="en-IN"/>
-        </w:rPr>
+          <w:b/>
+          <w:b/>
+          <w:bCs/>
+        </w:rPr>
+      </w:pPr>
+      <w:r>
+        <w:rPr>
+          <w:b/>
+          <w:bCs/>
+          <w:lang w:val="en-IN"/>
+        </w:rPr>
+        <w:t>4.1.</w:t>
+      </w:r>
+      <w:r>
+        <w:rPr>
+          <w:b/>
+          <w:bCs/>
+          <w:lang w:val="en-IN"/>
+        </w:rPr>
+        <w:t>1</w:t>
+      </w:r>
+      <w:r>
+        <w:rPr>
+          <w:b/>
+          <w:bCs/>
+          <w:lang w:val="en-IN"/>
+        </w:rPr>
+        <w:t xml:space="preserve"> AndroidManifest.xml</w:t>
       </w:r>
     </w:p>
     <w:p>
       <w:pPr>
         <w:pStyle w:val="Normal"/>
         <w:widowControl/>
-        <w:overflowPunct w:val="false"/>
+        <w:overflowPunct w:val="true"/>
         <w:bidi w:val="0"/>
         <w:spacing w:lineRule="auto" w:line="360" w:before="0" w:after="0"/>
+        <w:ind w:left="720" w:hanging="0"/>
         <w:jc w:val="both"/>
         <w:textAlignment w:val="baseline"/>
-        <w:rPr>
-          <w:rFonts w:ascii="DejaVu Sans Mono" w:hAnsi="DejaVu Sans Mono"/>
-          <w:i/>
-          <w:i/>
-          <w:color w:val="629755"/>
-          <w:sz w:val="18"/>
-          <w:lang w:val="en-IN"/>
-        </w:rPr>
-      </w:pPr>
-      <w:r>
-        <w:rPr>
-          <w:rFonts w:ascii="DejaVu Sans Mono" w:hAnsi="DejaVu Sans Mono"/>
-          <w:i/>
-          <w:color w:val="629755"/>
-          <w:sz w:val="18"/>
-          <w:lang w:val="en-IN"/>
-        </w:rPr>
+        <w:rPr/>
+      </w:pPr>
+      <w:r>
+        <w:rPr>
+          <w:lang w:val="en-IN"/>
+        </w:rPr>
+        <w:t>AndroidManifest.xml file is a must have file for each android project and it contains information about the application’s packagename and components contained therein among other things. This information is shared with other tools and applications in the andoird eco system like the operating system, build-tools and Google play which is used to publish apps to end users. Some of the important information that is contained with in this file is the application’s package name as mentioned earlier which is used to infer a unique app identifier for the application, The names of all the componenets in the application for example activities, services e.t.c, device configurations and permissions that the app can have by default are also contained in this file like for our App, permission is granted to access the camera to capture video feed and to read/write to the storage by the following code snippet in Fig.XX</w:t>
       </w:r>
     </w:p>
     <w:p>
       <w:pPr>
         <w:pStyle w:val="Normal"/>
         <w:widowControl/>
-        <w:overflowPunct w:val="false"/>
+        <w:overflowPunct w:val="true"/>
         <w:bidi w:val="0"/>
         <w:spacing w:lineRule="auto" w:line="360" w:before="0" w:after="0"/>
+        <w:ind w:left="720" w:hanging="0"/>
         <w:jc w:val="both"/>
         <w:textAlignment w:val="baseline"/>
         <w:rPr>
-          <w:rFonts w:ascii="DejaVu Sans Mono" w:hAnsi="DejaVu Sans Mono"/>
-          <w:i/>
-          <w:i/>
-          <w:color w:val="629755"/>
-          <w:sz w:val="18"/>
-          <w:lang w:val="en-IN"/>
-        </w:rPr>
-      </w:pPr>
-      <w:r>
-        <w:rPr>
-          <w:rFonts w:ascii="DejaVu Sans Mono" w:hAnsi="DejaVu Sans Mono"/>
-          <w:i/>
-          <w:color w:val="629755"/>
-          <w:sz w:val="18"/>
-          <w:lang w:val="en-IN"/>
-        </w:rPr>
+          <w:b/>
+          <w:b/>
+          <w:bCs/>
+        </w:rPr>
+      </w:pPr>
+      <w:r>
+        <w:rPr>
+          <w:b/>
+          <w:bCs/>
+          <w:lang w:val="en-IN"/>
+        </w:rPr>
+        <w:t>4.</w:t>
+      </w:r>
+      <w:r>
+        <w:rPr>
+          <w:b/>
+          <w:bCs/>
+          <w:lang w:val="en-IN"/>
+        </w:rPr>
+        <w:t>1.</w:t>
+      </w:r>
+      <w:r>
+        <w:rPr>
+          <w:b/>
+          <w:bCs/>
+          <w:lang w:val="en-IN"/>
+        </w:rPr>
+        <w:t>2 Java Component</w:t>
       </w:r>
     </w:p>
     <w:p>
       <w:pPr>
         <w:pStyle w:val="Normal"/>
         <w:widowControl/>
-        <w:overflowPunct w:val="false"/>
+        <w:overflowPunct w:val="true"/>
         <w:bidi w:val="0"/>
         <w:spacing w:lineRule="auto" w:line="360" w:before="0" w:after="0"/>
+        <w:ind w:left="720" w:hanging="0"/>
         <w:jc w:val="both"/>
         <w:textAlignment w:val="baseline"/>
-        <w:rPr>
-          <w:rFonts w:ascii="DejaVu Sans Mono" w:hAnsi="DejaVu Sans Mono"/>
-          <w:i/>
-          <w:i/>
-          <w:color w:val="629755"/>
-          <w:sz w:val="18"/>
-          <w:lang w:val="en-IN"/>
-        </w:rPr>
-      </w:pPr>
-      <w:r>
-        <w:rPr>
-          <w:rFonts w:ascii="DejaVu Sans Mono" w:hAnsi="DejaVu Sans Mono"/>
-          <w:i/>
-          <w:color w:val="629755"/>
-          <w:sz w:val="18"/>
-          <w:lang w:val="en-IN"/>
-        </w:rPr>
+        <w:rPr/>
+      </w:pPr>
+      <w:r>
+        <w:rPr>
+          <w:lang w:val="en-IN"/>
+        </w:rPr>
+        <w:t xml:space="preserve">The folder named java contains all the source code files associated with the project. </w:t>
+      </w:r>
+      <w:r>
+        <w:rPr>
+          <w:lang w:val="en-IN"/>
+        </w:rPr>
+        <w:t>The project in its current state has only two activities, and is divided further into four classes containing the code used for performing various functions, which are described in a latter section.</w:t>
       </w:r>
     </w:p>
     <w:p>
       <w:pPr>
         <w:pStyle w:val="Normal"/>
         <w:widowControl/>
-        <w:overflowPunct w:val="false"/>
+        <w:overflowPunct w:val="true"/>
         <w:bidi w:val="0"/>
         <w:spacing w:lineRule="auto" w:line="360" w:before="0" w:after="0"/>
+        <w:ind w:left="720" w:hanging="0"/>
         <w:jc w:val="both"/>
         <w:textAlignment w:val="baseline"/>
         <w:rPr>
-          <w:rFonts w:ascii="DejaVu Sans Mono" w:hAnsi="DejaVu Sans Mono"/>
-          <w:i/>
-          <w:i/>
-          <w:color w:val="629755"/>
-          <w:sz w:val="18"/>
-          <w:lang w:val="en-IN"/>
-        </w:rPr>
-      </w:pPr>
-      <w:r>
-        <w:rPr>
-          <w:rFonts w:ascii="DejaVu Sans Mono" w:hAnsi="DejaVu Sans Mono"/>
-          <w:i/>
-          <w:color w:val="629755"/>
-          <w:sz w:val="18"/>
-          <w:lang w:val="en-IN"/>
-        </w:rPr>
+          <w:b/>
+          <w:b/>
+          <w:bCs/>
+        </w:rPr>
+      </w:pPr>
+      <w:r>
+        <w:rPr>
+          <w:b/>
+          <w:bCs/>
+          <w:lang w:val="en-IN"/>
+        </w:rPr>
+        <w:t>4.</w:t>
+      </w:r>
+      <w:r>
+        <w:rPr>
+          <w:b/>
+          <w:bCs/>
+          <w:lang w:val="en-IN"/>
+        </w:rPr>
+        <w:t>1.</w:t>
+      </w:r>
+      <w:r>
+        <w:rPr>
+          <w:b/>
+          <w:bCs/>
+          <w:lang w:val="en-IN"/>
+        </w:rPr>
+        <w:t>3 JniLibs</w:t>
       </w:r>
     </w:p>
     <w:p>
       <w:pPr>
         <w:pStyle w:val="Normal"/>
         <w:widowControl/>
-        <w:overflowPunct w:val="false"/>
+        <w:overflowPunct w:val="true"/>
         <w:bidi w:val="0"/>
         <w:spacing w:lineRule="auto" w:line="360" w:before="0" w:after="0"/>
+        <w:ind w:left="720" w:hanging="0"/>
         <w:jc w:val="both"/>
         <w:textAlignment w:val="baseline"/>
-        <w:rPr>
-          <w:rFonts w:ascii="DejaVu Sans Mono" w:hAnsi="DejaVu Sans Mono"/>
-          <w:i/>
-          <w:i/>
-          <w:color w:val="629755"/>
-          <w:sz w:val="18"/>
-          <w:lang w:val="en-IN"/>
-        </w:rPr>
-      </w:pPr>
-      <w:r>
-        <w:rPr>
-          <w:rFonts w:ascii="DejaVu Sans Mono" w:hAnsi="DejaVu Sans Mono"/>
-          <w:i/>
-          <w:color w:val="629755"/>
-          <w:sz w:val="18"/>
-          <w:lang w:val="en-IN"/>
-        </w:rPr>
+        <w:rPr/>
+      </w:pPr>
+      <w:r>
+        <w:rPr>
+          <w:lang w:val="en-IN"/>
+        </w:rPr>
+        <w:t>Android provides the capability to build or use pre-built native libraries in the android application. In order to allow Gradle to package prebuilt native libraries along with the APK the .so files are placed in the JniLibs folder corresponding to their respective hardware archtiecture.</w:t>
       </w:r>
     </w:p>
     <w:p>
       <w:pPr>
         <w:pStyle w:val="Normal"/>
         <w:widowControl/>
-        <w:overflowPunct w:val="false"/>
+        <w:overflowPunct w:val="true"/>
         <w:bidi w:val="0"/>
         <w:spacing w:lineRule="auto" w:line="360" w:before="0" w:after="0"/>
+        <w:ind w:left="720" w:hanging="0"/>
         <w:jc w:val="both"/>
         <w:textAlignment w:val="baseline"/>
         <w:rPr>
-          <w:rFonts w:ascii="DejaVu Sans Mono" w:hAnsi="DejaVu Sans Mono"/>
-          <w:i/>
-          <w:i/>
-          <w:color w:val="629755"/>
-          <w:sz w:val="18"/>
-          <w:lang w:val="en-IN"/>
-        </w:rPr>
-      </w:pPr>
-      <w:r>
-        <w:rPr>
-          <w:rFonts w:ascii="DejaVu Sans Mono" w:hAnsi="DejaVu Sans Mono"/>
-          <w:i/>
-          <w:color w:val="629755"/>
-          <w:sz w:val="18"/>
-          <w:lang w:val="en-IN"/>
-        </w:rPr>
+          <w:b/>
+          <w:b/>
+          <w:bCs/>
+        </w:rPr>
+      </w:pPr>
+      <w:r>
+        <w:rPr>
+          <w:b/>
+          <w:bCs/>
+          <w:lang w:val="en-IN"/>
+        </w:rPr>
+        <w:t>4.</w:t>
+      </w:r>
+      <w:r>
+        <w:rPr>
+          <w:b/>
+          <w:bCs/>
+          <w:lang w:val="en-IN"/>
+        </w:rPr>
+        <w:t>1.</w:t>
+      </w:r>
+      <w:r>
+        <w:rPr>
+          <w:b/>
+          <w:bCs/>
+          <w:lang w:val="en-IN"/>
+        </w:rPr>
+        <w:t>4 dlib</w:t>
       </w:r>
     </w:p>
     <w:p>
       <w:pPr>
         <w:pStyle w:val="Normal"/>
         <w:widowControl/>
-        <w:overflowPunct w:val="false"/>
+        <w:overflowPunct w:val="true"/>
         <w:bidi w:val="0"/>
         <w:spacing w:lineRule="auto" w:line="360" w:before="0" w:after="0"/>
+        <w:ind w:left="720" w:hanging="0"/>
         <w:jc w:val="both"/>
         <w:textAlignment w:val="baseline"/>
-        <w:rPr>
-          <w:rFonts w:ascii="DejaVu Sans Mono" w:hAnsi="DejaVu Sans Mono"/>
-          <w:i/>
-          <w:i/>
-          <w:color w:val="629755"/>
-          <w:sz w:val="18"/>
-          <w:lang w:val="en-IN"/>
-        </w:rPr>
-      </w:pPr>
-      <w:r>
-        <w:rPr>
-          <w:rFonts w:ascii="DejaVu Sans Mono" w:hAnsi="DejaVu Sans Mono"/>
-          <w:i/>
-          <w:color w:val="629755"/>
-          <w:sz w:val="18"/>
-          <w:lang w:val="en-IN"/>
-        </w:rPr>
+        <w:rPr/>
+      </w:pPr>
+      <w:r>
+        <w:rPr>
+          <w:lang w:val="en-IN"/>
+        </w:rPr>
+        <w:t>This folder containes the prebuilt shared libraries and the Jni-Interface for the dlib library imported as a sub module in the project. The API of this library is used with the source code of our application to build the required logic.</w:t>
       </w:r>
     </w:p>
     <w:p>
       <w:pPr>
         <w:pStyle w:val="Normal"/>
         <w:widowControl/>
-        <w:overflowPunct w:val="false"/>
+        <w:overflowPunct w:val="true"/>
         <w:bidi w:val="0"/>
         <w:spacing w:lineRule="auto" w:line="360" w:before="0" w:after="0"/>
+        <w:ind w:left="720" w:hanging="0"/>
         <w:jc w:val="both"/>
         <w:textAlignment w:val="baseline"/>
         <w:rPr>
-          <w:rFonts w:ascii="DejaVu Sans Mono" w:hAnsi="DejaVu Sans Mono"/>
-          <w:i/>
-          <w:i/>
-          <w:color w:val="629755"/>
-          <w:sz w:val="18"/>
-          <w:lang w:val="en-IN"/>
-        </w:rPr>
-      </w:pPr>
-      <w:r>
-        <w:rPr>
-          <w:rFonts w:ascii="DejaVu Sans Mono" w:hAnsi="DejaVu Sans Mono"/>
-          <w:i/>
-          <w:color w:val="629755"/>
-          <w:sz w:val="18"/>
-          <w:lang w:val="en-IN"/>
-        </w:rPr>
+          <w:b/>
+          <w:b/>
+          <w:bCs/>
+        </w:rPr>
+      </w:pPr>
+      <w:r>
+        <w:rPr>
+          <w:b/>
+          <w:bCs/>
+          <w:lang w:val="en-IN"/>
+        </w:rPr>
+        <w:t>4.</w:t>
+      </w:r>
+      <w:r>
+        <w:rPr>
+          <w:b/>
+          <w:bCs/>
+          <w:lang w:val="en-IN"/>
+        </w:rPr>
+        <w:t>1.</w:t>
+      </w:r>
+      <w:r>
+        <w:rPr>
+          <w:b/>
+          <w:bCs/>
+          <w:lang w:val="en-IN"/>
+        </w:rPr>
+        <w:t>5 openCVLibrary343</w:t>
+      </w:r>
+    </w:p>
+    <w:p>
+      <w:pPr>
+        <w:pStyle w:val="Normal"/>
+        <w:widowControl/>
+        <w:overflowPunct w:val="true"/>
+        <w:bidi w:val="0"/>
+        <w:spacing w:lineRule="auto" w:line="360" w:before="0" w:after="0"/>
+        <w:ind w:left="720" w:hanging="0"/>
+        <w:jc w:val="both"/>
+        <w:textAlignment w:val="baseline"/>
+        <w:rPr/>
+      </w:pPr>
+      <w:r>
+        <w:rPr>
+          <w:lang w:val="en-IN"/>
+        </w:rPr>
+        <w:t>OpenCV sdk version 3.4.3 is imported into the project as a sub module as well and is later used for performing facedetection and handling camera related tasks</w:t>
       </w:r>
     </w:p>
     <w:p>
@@ -10862,19 +10910,68 @@
         <w:rPr>
           <w:lang w:val="en-IN"/>
         </w:rPr>
-        <w:t xml:space="preserve">Fig. x above shows the flow of the android application in a UML sequence diagram. The sequence diagram illustrated the flow of the process on the device side only. The application starts in the MainActivity from which the AvatarCameraActivity is initilized. The initilization process includes init of both the OpenCV and dLib libraries as well as the defined ROS nodes. </w:t>
-      </w:r>
-    </w:p>
-    <w:p>
-      <w:pPr>
-        <w:pStyle w:val="Normal"/>
-        <w:jc w:val="both"/>
-        <w:rPr>
-          <w:lang w:val="en-IN"/>
-        </w:rPr>
-      </w:pPr>
-      <w:r>
+        <w:t>Fig.</w:t>
+      </w:r>
+      <w:r>
+        <w:rPr>
+          <w:lang w:val="en-IN"/>
+        </w:rPr>
+        <w:t>XX</w:t>
+      </w:r>
+      <w:r>
+        <w:rPr>
+          <w:lang w:val="en-IN"/>
+        </w:rPr>
+        <w:t xml:space="preserve"> above shows the flow of the application in a UML sequence diagram. Th</w:t>
+      </w:r>
+      <w:r>
+        <w:rPr>
+          <w:lang w:val="en-IN"/>
+        </w:rPr>
+        <w:t>is</w:t>
+      </w:r>
+      <w:r>
+        <w:rPr>
+          <w:lang w:val="en-IN"/>
+        </w:rPr>
+        <w:t xml:space="preserve"> sequence diagram illustrate</w:t>
+      </w:r>
+      <w:r>
+        <w:rPr>
+          <w:lang w:val="en-IN"/>
+        </w:rPr>
+        <w:t>s</w:t>
+      </w:r>
+      <w:r>
+        <w:rPr>
+          <w:lang w:val="en-IN"/>
+        </w:rPr>
+        <w:t xml:space="preserve"> the flow of the process on the device side only. The application starts in the MainActivity from which the AvatarCameraActivity is initilized. The initilization process includes init of both the OpenCV and dLib libraries as well as the defined ROS nodes. </w:t>
+      </w:r>
+      <w:r>
+        <w:rPr>
+          <w:lang w:val="en-IN"/>
+        </w:rPr>
+        <w:t xml:space="preserve">During this initilization process, user is prompted to enter the ip address of the ROS master node </w:t>
+      </w:r>
+      <w:r>
+        <w:rPr>
+          <w:lang w:val="en-IN"/>
+        </w:rPr>
+        <w:t xml:space="preserve">as well. </w:t>
+      </w:r>
+    </w:p>
+    <w:p>
+      <w:pPr>
+        <w:pStyle w:val="Normal"/>
+        <w:jc w:val="both"/>
         <w:rPr/>
+      </w:pPr>
+      <w:r>
+        <w:rPr>
+          <w:lang w:val="en-IN"/>
+        </w:rPr>
+        <w:t>Once all the initlizations have been run properly the on device camera is started by the OpenCVCameraView class and the frames are drawn on the screen. Further process from this point onwards only takes place upon the request of the user which is indicated by a button press on the screen. Once this processing starts it continues to run in a loop which can only be stoped by a user interrupt also indicated by the press of the “Stop” button.</w:t>
       </w:r>
     </w:p>
     <w:p>
@@ -10887,7 +10984,172 @@
         <w:rPr>
           <w:lang w:val="en-IN"/>
         </w:rPr>
-        <w:t>Test update</w:t>
+        <w:t>Inside the processing loop, the frames are captured by the OpenCVCameraViewFrame and transferred to the AvatarCameraActivity, which is the main activity class for handling all the image processing tasks and routing the outputs. AvatarCameraActivity calls the faceDetection() function passing the inputFrame image matrix as the parameter, under the hood of this function is the OpenCV face detection algorithm. This method detects faces in the input frame and returns a cropped image of the face back to the AvatarCameraActivity.</w:t>
+      </w:r>
+    </w:p>
+    <w:p>
+      <w:pPr>
+        <w:pStyle w:val="Normal"/>
+        <w:jc w:val="both"/>
+        <w:rPr/>
+      </w:pPr>
+      <w:r>
+        <w:rPr>
+          <w:lang w:val="en-IN"/>
+        </w:rPr>
+        <w:t xml:space="preserve">The image containing the FaceROI is then passed to detectLandmarks function which passes the image to a n object of the  DetectLandmarks class.  </w:t>
+      </w:r>
+      <w:r>
+        <w:rPr>
+          <w:lang w:val="en-IN"/>
+        </w:rPr>
+        <w:t>An image with an overlay of 64 landmark points, their coordinates and the coordinates of the landmarks associated with the lips is returned from theis method call:</w:t>
+      </w:r>
+    </w:p>
+    <w:p>
+      <w:pPr>
+        <w:pStyle w:val="Normal"/>
+        <w:jc w:val="center"/>
+        <w:rPr/>
+      </w:pPr>
+      <w:r>
+        <w:rPr>
+          <w:lang w:val="en-IN"/>
+        </w:rPr>
+        <w:t xml:space="preserve"> </w:t>
+      </w:r>
+      <w:r>
+        <w:rPr>
+          <w:rFonts w:ascii="DejaVu Sans Mono" w:hAnsi="DejaVu Sans Mono"/>
+          <w:color w:val="9876AA"/>
+          <w:sz w:val="18"/>
+          <w:lang w:val="en-IN"/>
+        </w:rPr>
+        <w:t>landmarkDetector</w:t>
+      </w:r>
+      <w:r>
+        <w:rPr>
+          <w:rFonts w:ascii="DejaVu Sans Mono" w:hAnsi="DejaVu Sans Mono"/>
+          <w:color w:val="A9B7C6"/>
+          <w:sz w:val="18"/>
+          <w:lang w:val="en-IN"/>
+        </w:rPr>
+        <w:t>.detFacesFromBitmap(</w:t>
+      </w:r>
+      <w:r>
+        <w:rPr>
+          <w:rFonts w:ascii="DejaVu Sans Mono" w:hAnsi="DejaVu Sans Mono"/>
+          <w:color w:val="9876AA"/>
+          <w:sz w:val="18"/>
+          <w:lang w:val="en-IN"/>
+        </w:rPr>
+        <w:t>croppedFaceImage</w:t>
+      </w:r>
+      <w:r>
+        <w:rPr>
+          <w:rFonts w:ascii="DejaVu Sans Mono" w:hAnsi="DejaVu Sans Mono"/>
+          <w:color w:val="A9B7C6"/>
+          <w:sz w:val="18"/>
+          <w:lang w:val="en-IN"/>
+        </w:rPr>
+        <w:t>)</w:t>
+      </w:r>
+      <w:r>
+        <w:rPr>
+          <w:rFonts w:ascii="DejaVu Sans Mono" w:hAnsi="DejaVu Sans Mono"/>
+          <w:color w:val="CC7832"/>
+          <w:sz w:val="18"/>
+          <w:lang w:val="en-IN"/>
+        </w:rPr>
+        <w:t>;</w:t>
+      </w:r>
+    </w:p>
+    <w:p>
+      <w:pPr>
+        <w:pStyle w:val="Normal"/>
+        <w:jc w:val="center"/>
+        <w:rPr>
+          <w:rFonts w:ascii="DejaVu Sans Mono" w:hAnsi="DejaVu Sans Mono"/>
+          <w:color w:val="CC7832"/>
+          <w:sz w:val="18"/>
+          <w:lang w:val="en-IN"/>
+        </w:rPr>
+      </w:pPr>
+      <w:r>
+        <w:rPr/>
+      </w:r>
+    </w:p>
+    <w:p>
+      <w:pPr>
+        <w:pStyle w:val="Normal"/>
+        <w:jc w:val="both"/>
+        <w:rPr/>
+      </w:pPr>
+      <w:r>
+        <w:rPr>
+          <w:lang w:val="en-IN"/>
+        </w:rPr>
+        <w:t>Once the landmark points have been recieved the next step in the process is to perform the lip reading part using the ML componenet. To accomplish this the data is transferred over the ROS network to the topic named “</w:t>
+      </w:r>
+      <w:r>
+        <w:rPr>
+          <w:rFonts w:ascii="DejaVu Sans Mono" w:hAnsi="DejaVu Sans Mono"/>
+          <w:color w:val="6A8759"/>
+          <w:sz w:val="18"/>
+          <w:lang w:val="en-IN"/>
+        </w:rPr>
+        <w:t>image_transport“</w:t>
+      </w:r>
+    </w:p>
+    <w:p>
+      <w:pPr>
+        <w:pStyle w:val="Normal"/>
+        <w:jc w:val="both"/>
+        <w:rPr>
+          <w:lang w:val="en-IN"/>
+        </w:rPr>
+      </w:pPr>
+      <w:r>
+        <w:rPr>
+          <w:lang w:val="en-IN"/>
+        </w:rPr>
+        <w:t>The ML component running on the remote PC takes over from there</w:t>
+      </w:r>
+    </w:p>
+    <w:p>
+      <w:pPr>
+        <w:pStyle w:val="Normal"/>
+        <w:jc w:val="both"/>
+        <w:rPr>
+          <w:lang w:val="en-IN"/>
+        </w:rPr>
+      </w:pPr>
+      <w:r>
+        <w:rPr/>
+      </w:r>
+    </w:p>
+    <w:p>
+      <w:pPr>
+        <w:pStyle w:val="Normal"/>
+        <w:jc w:val="both"/>
+        <w:rPr>
+          <w:b/>
+          <w:b/>
+          <w:bCs/>
+          <w:i/>
+          <w:i/>
+          <w:iCs/>
+        </w:rPr>
+      </w:pPr>
+      <w:r>
+        <w:rPr>
+          <w:b/>
+          <w:bCs/>
+          <w:i/>
+          <w:iCs/>
+          <w:lang w:val="en-IN"/>
+        </w:rPr>
+        <w:t>TODO: Sequence diagram for the ML componenet</w:t>
       </w:r>
     </w:p>
     <w:p>
@@ -11410,7 +11672,7 @@
       <w:fldChar w:fldCharType="separate"/>
     </w:r>
     <w:r>
-      <w:t>6</w:t>
+      <w:t>4</w:t>
     </w:r>
     <w:r>
       <w:fldChar w:fldCharType="end"/>
@@ -11429,7 +11691,7 @@
     <w:r>
       <w:fldChar w:fldCharType="separate"/>
     </w:r>
-    <w:bookmarkStart w:id="16" w:name="__Fieldmark__824_1281460218"/>
+    <w:bookmarkStart w:id="16" w:name="__Fieldmark__824_1915675405"/>
     <w:r>
       <w:rPr/>
     </w:r>
@@ -11439,13 +11701,15 @@
     <w:r>
       <w:fldChar w:fldCharType="end"/>
     </w:r>
-    <w:bookmarkStart w:id="17" w:name="__Fieldmark__824_1879786276"/>
+    <w:bookmarkStart w:id="17" w:name="__Fieldmark__824_1215849329"/>
     <w:bookmarkStart w:id="18" w:name="__Fieldmark__834_716043072"/>
-    <w:bookmarkStart w:id="19" w:name="__Fieldmark__824_1215849329"/>
+    <w:bookmarkStart w:id="19" w:name="__Fieldmark__824_1879786276"/>
+    <w:bookmarkStart w:id="20" w:name="__Fieldmark__824_1281460218"/>
     <w:bookmarkEnd w:id="16"/>
     <w:bookmarkEnd w:id="17"/>
     <w:bookmarkEnd w:id="18"/>
     <w:bookmarkEnd w:id="19"/>
+    <w:bookmarkEnd w:id="20"/>
     <w:r>
       <w:rPr/>
       <w:t>Table of Figures</w:t>
@@ -11485,7 +11749,7 @@
     <w:r>
       <w:fldChar w:fldCharType="separate"/>
     </w:r>
-    <w:bookmarkStart w:id="20" w:name="__Fieldmark__837_1281460218"/>
+    <w:bookmarkStart w:id="21" w:name="__Fieldmark__840_1915675405"/>
     <w:r>
       <w:rPr/>
     </w:r>
@@ -11495,13 +11759,15 @@
     <w:r>
       <w:fldChar w:fldCharType="end"/>
     </w:r>
-    <w:bookmarkStart w:id="21" w:name="__Fieldmark__831_1879786276"/>
-    <w:bookmarkStart w:id="22" w:name="__Fieldmark__838_716043072"/>
-    <w:bookmarkStart w:id="23" w:name="__Fieldmark__834_1215849329"/>
-    <w:bookmarkEnd w:id="20"/>
+    <w:bookmarkStart w:id="22" w:name="__Fieldmark__834_1215849329"/>
+    <w:bookmarkStart w:id="23" w:name="__Fieldmark__838_716043072"/>
+    <w:bookmarkStart w:id="24" w:name="__Fieldmark__831_1879786276"/>
+    <w:bookmarkStart w:id="25" w:name="__Fieldmark__837_1281460218"/>
     <w:bookmarkEnd w:id="21"/>
     <w:bookmarkEnd w:id="22"/>
     <w:bookmarkEnd w:id="23"/>
+    <w:bookmarkEnd w:id="24"/>
+    <w:bookmarkEnd w:id="25"/>
     <w:r>
       <w:rPr/>
       <w:t>Abbreviations</w:t>
@@ -11577,7 +11843,7 @@
       <w:fldChar w:fldCharType="separate"/>
     </w:r>
     <w:r>
-      <w:t>18</w:t>
+      <w:t>14</w:t>
     </w:r>
     <w:r>
       <w:fldChar w:fldCharType="end"/>
@@ -11596,7 +11862,7 @@
     <w:r>
       <w:fldChar w:fldCharType="separate"/>
     </w:r>
-    <w:bookmarkStart w:id="28" w:name="__Fieldmark__1174_1281460218"/>
+    <w:bookmarkStart w:id="30" w:name="__Fieldmark__1173_1915675405"/>
     <w:r>
       <w:rPr/>
     </w:r>
@@ -11606,13 +11872,15 @@
     <w:r>
       <w:fldChar w:fldCharType="end"/>
     </w:r>
-    <w:bookmarkStart w:id="29" w:name="__Fieldmark__1110_1879786276"/>
-    <w:bookmarkStart w:id="30" w:name="__Fieldmark__1293_716043072"/>
     <w:bookmarkStart w:id="31" w:name="__Fieldmark__1178_1215849329"/>
-    <w:bookmarkEnd w:id="28"/>
-    <w:bookmarkEnd w:id="29"/>
+    <w:bookmarkStart w:id="32" w:name="__Fieldmark__1293_716043072"/>
+    <w:bookmarkStart w:id="33" w:name="__Fieldmark__1110_1879786276"/>
+    <w:bookmarkStart w:id="34" w:name="__Fieldmark__1174_1281460218"/>
     <w:bookmarkEnd w:id="30"/>
     <w:bookmarkEnd w:id="31"/>
+    <w:bookmarkEnd w:id="32"/>
+    <w:bookmarkEnd w:id="33"/>
+    <w:bookmarkEnd w:id="34"/>
     <w:r>
       <w:rPr/>
       <w:t xml:space="preserve">5: </w:t>
@@ -11626,7 +11894,7 @@
     <w:r>
       <w:fldChar w:fldCharType="separate"/>
     </w:r>
-    <w:bookmarkStart w:id="32" w:name="__Fieldmark__1186_1281460218"/>
+    <w:bookmarkStart w:id="35" w:name="__Fieldmark__1188_1915675405"/>
     <w:r>
       <w:rPr/>
     </w:r>
@@ -11636,13 +11904,15 @@
     <w:r>
       <w:fldChar w:fldCharType="end"/>
     </w:r>
-    <w:bookmarkStart w:id="33" w:name="__Fieldmark__1116_1879786276"/>
-    <w:bookmarkStart w:id="34" w:name="__Fieldmark__1297_716043072"/>
-    <w:bookmarkStart w:id="35" w:name="__Fieldmark__1187_1215849329"/>
-    <w:bookmarkEnd w:id="32"/>
-    <w:bookmarkEnd w:id="33"/>
-    <w:bookmarkEnd w:id="34"/>
+    <w:bookmarkStart w:id="36" w:name="__Fieldmark__1187_1215849329"/>
+    <w:bookmarkStart w:id="37" w:name="__Fieldmark__1297_716043072"/>
+    <w:bookmarkStart w:id="38" w:name="__Fieldmark__1116_1879786276"/>
+    <w:bookmarkStart w:id="39" w:name="__Fieldmark__1186_1281460218"/>
     <w:bookmarkEnd w:id="35"/>
+    <w:bookmarkEnd w:id="36"/>
+    <w:bookmarkEnd w:id="37"/>
+    <w:bookmarkEnd w:id="38"/>
+    <w:bookmarkEnd w:id="39"/>
     <w:r>
       <w:rPr/>
       <w:t>Application Development and Challenges</w:t>
@@ -11686,7 +11956,7 @@
     <w:r>
       <w:fldChar w:fldCharType="separate"/>
     </w:r>
-    <w:bookmarkStart w:id="36" w:name="__Fieldmark__1200_1281460218"/>
+    <w:bookmarkStart w:id="40" w:name="__Fieldmark__1205_1915675405"/>
     <w:r>
       <w:rPr/>
     </w:r>
@@ -11696,13 +11966,15 @@
     <w:r>
       <w:fldChar w:fldCharType="end"/>
     </w:r>
-    <w:bookmarkStart w:id="37" w:name="__Fieldmark__1124_1879786276"/>
-    <w:bookmarkStart w:id="38" w:name="__Fieldmark__1302_716043072"/>
-    <w:bookmarkStart w:id="39" w:name="__Fieldmark__1198_1215849329"/>
-    <w:bookmarkEnd w:id="36"/>
-    <w:bookmarkEnd w:id="37"/>
-    <w:bookmarkEnd w:id="38"/>
-    <w:bookmarkEnd w:id="39"/>
+    <w:bookmarkStart w:id="41" w:name="__Fieldmark__1198_1215849329"/>
+    <w:bookmarkStart w:id="42" w:name="__Fieldmark__1302_716043072"/>
+    <w:bookmarkStart w:id="43" w:name="__Fieldmark__1124_1879786276"/>
+    <w:bookmarkStart w:id="44" w:name="__Fieldmark__1200_1281460218"/>
+    <w:bookmarkEnd w:id="40"/>
+    <w:bookmarkEnd w:id="41"/>
+    <w:bookmarkEnd w:id="42"/>
+    <w:bookmarkEnd w:id="43"/>
+    <w:bookmarkEnd w:id="44"/>
     <w:r>
       <w:rPr/>
       <w:t xml:space="preserve">4: </w:t>
@@ -11716,7 +11988,7 @@
     <w:r>
       <w:fldChar w:fldCharType="separate"/>
     </w:r>
-    <w:bookmarkStart w:id="40" w:name="__Fieldmark__1212_1281460218"/>
+    <w:bookmarkStart w:id="45" w:name="__Fieldmark__1220_1915675405"/>
     <w:r>
       <w:rPr/>
     </w:r>
@@ -11726,13 +11998,15 @@
     <w:r>
       <w:fldChar w:fldCharType="end"/>
     </w:r>
-    <w:bookmarkStart w:id="41" w:name="__Fieldmark__1130_1879786276"/>
-    <w:bookmarkStart w:id="42" w:name="__Fieldmark__1306_716043072"/>
-    <w:bookmarkStart w:id="43" w:name="__Fieldmark__1207_1215849329"/>
-    <w:bookmarkEnd w:id="40"/>
-    <w:bookmarkEnd w:id="41"/>
-    <w:bookmarkEnd w:id="42"/>
-    <w:bookmarkEnd w:id="43"/>
+    <w:bookmarkStart w:id="46" w:name="__Fieldmark__1207_1215849329"/>
+    <w:bookmarkStart w:id="47" w:name="__Fieldmark__1306_716043072"/>
+    <w:bookmarkStart w:id="48" w:name="__Fieldmark__1130_1879786276"/>
+    <w:bookmarkStart w:id="49" w:name="__Fieldmark__1212_1281460218"/>
+    <w:bookmarkEnd w:id="45"/>
+    <w:bookmarkEnd w:id="46"/>
+    <w:bookmarkEnd w:id="47"/>
+    <w:bookmarkEnd w:id="48"/>
+    <w:bookmarkEnd w:id="49"/>
     <w:r>
       <w:rPr/>
       <w:t>Architecture Design</w:t>
@@ -11750,7 +12024,7 @@
       <w:fldChar w:fldCharType="separate"/>
     </w:r>
     <w:r>
-      <w:t>17</w:t>
+      <w:t>19</w:t>
     </w:r>
     <w:r>
       <w:fldChar w:fldCharType="end"/>
@@ -12867,7 +13141,7 @@
     <w:rsid w:val="00e255fa"/>
     <w:pPr>
       <w:widowControl/>
-      <w:overflowPunct w:val="false"/>
+      <w:overflowPunct w:val="true"/>
       <w:bidi w:val="0"/>
       <w:spacing w:lineRule="auto" w:line="360" w:before="0" w:after="0"/>
       <w:jc w:val="left"/>
@@ -13642,6 +13916,195 @@
       <w:rFonts w:cs="OpenSymbol"/>
     </w:rPr>
   </w:style>
+  <w:style w:type="character" w:styleId="ListLabel70">
+    <w:name w:val="ListLabel 70"/>
+    <w:qFormat/>
+    <w:rPr>
+      <w:rFonts w:cs="Symbol"/>
+    </w:rPr>
+  </w:style>
+  <w:style w:type="character" w:styleId="ListLabel71">
+    <w:name w:val="ListLabel 71"/>
+    <w:qFormat/>
+    <w:rPr>
+      <w:rFonts w:cs="Courier New"/>
+    </w:rPr>
+  </w:style>
+  <w:style w:type="character" w:styleId="ListLabel72">
+    <w:name w:val="ListLabel 72"/>
+    <w:qFormat/>
+    <w:rPr>
+      <w:rFonts w:cs="Wingdings"/>
+    </w:rPr>
+  </w:style>
+  <w:style w:type="character" w:styleId="ListLabel73">
+    <w:name w:val="ListLabel 73"/>
+    <w:qFormat/>
+    <w:rPr>
+      <w:rFonts w:cs="Symbol"/>
+    </w:rPr>
+  </w:style>
+  <w:style w:type="character" w:styleId="ListLabel74">
+    <w:name w:val="ListLabel 74"/>
+    <w:qFormat/>
+    <w:rPr>
+      <w:rFonts w:cs="Courier New"/>
+    </w:rPr>
+  </w:style>
+  <w:style w:type="character" w:styleId="ListLabel75">
+    <w:name w:val="ListLabel 75"/>
+    <w:qFormat/>
+    <w:rPr>
+      <w:rFonts w:cs="Wingdings"/>
+    </w:rPr>
+  </w:style>
+  <w:style w:type="character" w:styleId="ListLabel76">
+    <w:name w:val="ListLabel 76"/>
+    <w:qFormat/>
+    <w:rPr>
+      <w:rFonts w:cs="Symbol"/>
+    </w:rPr>
+  </w:style>
+  <w:style w:type="character" w:styleId="ListLabel77">
+    <w:name w:val="ListLabel 77"/>
+    <w:qFormat/>
+    <w:rPr>
+      <w:rFonts w:cs="Courier New"/>
+    </w:rPr>
+  </w:style>
+  <w:style w:type="character" w:styleId="ListLabel78">
+    <w:name w:val="ListLabel 78"/>
+    <w:qFormat/>
+    <w:rPr>
+      <w:rFonts w:cs="Wingdings"/>
+    </w:rPr>
+  </w:style>
+  <w:style w:type="character" w:styleId="ListLabel79">
+    <w:name w:val="ListLabel 79"/>
+    <w:qFormat/>
+    <w:rPr>
+      <w:rFonts w:cs="Symbol"/>
+    </w:rPr>
+  </w:style>
+  <w:style w:type="character" w:styleId="ListLabel80">
+    <w:name w:val="ListLabel 80"/>
+    <w:qFormat/>
+    <w:rPr>
+      <w:rFonts w:cs="Courier New"/>
+    </w:rPr>
+  </w:style>
+  <w:style w:type="character" w:styleId="ListLabel81">
+    <w:name w:val="ListLabel 81"/>
+    <w:qFormat/>
+    <w:rPr>
+      <w:rFonts w:cs="Wingdings"/>
+    </w:rPr>
+  </w:style>
+  <w:style w:type="character" w:styleId="ListLabel82">
+    <w:name w:val="ListLabel 82"/>
+    <w:qFormat/>
+    <w:rPr>
+      <w:rFonts w:cs="Symbol"/>
+    </w:rPr>
+  </w:style>
+  <w:style w:type="character" w:styleId="ListLabel83">
+    <w:name w:val="ListLabel 83"/>
+    <w:qFormat/>
+    <w:rPr>
+      <w:rFonts w:cs="Courier New"/>
+    </w:rPr>
+  </w:style>
+  <w:style w:type="character" w:styleId="ListLabel84">
+    <w:name w:val="ListLabel 84"/>
+    <w:qFormat/>
+    <w:rPr>
+      <w:rFonts w:cs="Wingdings"/>
+    </w:rPr>
+  </w:style>
+  <w:style w:type="character" w:styleId="ListLabel85">
+    <w:name w:val="ListLabel 85"/>
+    <w:qFormat/>
+    <w:rPr>
+      <w:rFonts w:cs="Symbol"/>
+    </w:rPr>
+  </w:style>
+  <w:style w:type="character" w:styleId="ListLabel86">
+    <w:name w:val="ListLabel 86"/>
+    <w:qFormat/>
+    <w:rPr>
+      <w:rFonts w:cs="Courier New"/>
+    </w:rPr>
+  </w:style>
+  <w:style w:type="character" w:styleId="ListLabel87">
+    <w:name w:val="ListLabel 87"/>
+    <w:qFormat/>
+    <w:rPr>
+      <w:rFonts w:cs="Wingdings"/>
+    </w:rPr>
+  </w:style>
+  <w:style w:type="character" w:styleId="ListLabel88">
+    <w:name w:val="ListLabel 88"/>
+    <w:qFormat/>
+    <w:rPr>
+      <w:rFonts w:cs="OpenSymbol"/>
+    </w:rPr>
+  </w:style>
+  <w:style w:type="character" w:styleId="ListLabel89">
+    <w:name w:val="ListLabel 89"/>
+    <w:qFormat/>
+    <w:rPr>
+      <w:rFonts w:cs="OpenSymbol"/>
+    </w:rPr>
+  </w:style>
+  <w:style w:type="character" w:styleId="ListLabel90">
+    <w:name w:val="ListLabel 90"/>
+    <w:qFormat/>
+    <w:rPr>
+      <w:rFonts w:cs="OpenSymbol"/>
+    </w:rPr>
+  </w:style>
+  <w:style w:type="character" w:styleId="ListLabel91">
+    <w:name w:val="ListLabel 91"/>
+    <w:qFormat/>
+    <w:rPr>
+      <w:rFonts w:cs="OpenSymbol"/>
+    </w:rPr>
+  </w:style>
+  <w:style w:type="character" w:styleId="ListLabel92">
+    <w:name w:val="ListLabel 92"/>
+    <w:qFormat/>
+    <w:rPr>
+      <w:rFonts w:cs="OpenSymbol"/>
+    </w:rPr>
+  </w:style>
+  <w:style w:type="character" w:styleId="ListLabel93">
+    <w:name w:val="ListLabel 93"/>
+    <w:qFormat/>
+    <w:rPr>
+      <w:rFonts w:cs="OpenSymbol"/>
+    </w:rPr>
+  </w:style>
+  <w:style w:type="character" w:styleId="ListLabel94">
+    <w:name w:val="ListLabel 94"/>
+    <w:qFormat/>
+    <w:rPr>
+      <w:rFonts w:cs="OpenSymbol"/>
+    </w:rPr>
+  </w:style>
+  <w:style w:type="character" w:styleId="ListLabel95">
+    <w:name w:val="ListLabel 95"/>
+    <w:qFormat/>
+    <w:rPr>
+      <w:rFonts w:cs="OpenSymbol"/>
+    </w:rPr>
+  </w:style>
+  <w:style w:type="character" w:styleId="ListLabel96">
+    <w:name w:val="ListLabel 96"/>
+    <w:qFormat/>
+    <w:rPr>
+      <w:rFonts w:cs="OpenSymbol"/>
+    </w:rPr>
+  </w:style>
   <w:style w:type="paragraph" w:styleId="Heading">
     <w:name w:val="Heading"/>
     <w:basedOn w:val="Normal"/>
@@ -13966,7 +14429,7 @@
     <w:rsid w:val="00ab44e6"/>
     <w:pPr>
       <w:keepLines/>
-      <w:overflowPunct w:val="true"/>
+      <w:overflowPunct w:val="false"/>
       <w:spacing w:lineRule="auto" w:line="259" w:before="240" w:after="0"/>
       <w:textAlignment w:val="auto"/>
     </w:pPr>

--- a/Documentation/Project_Thesis_Avatar.docx
+++ b/Documentation/Project_Thesis_Avatar.docx
@@ -406,7 +406,7 @@
     <w:p>
       <w:pPr>
         <w:pStyle w:val="Normal"/>
-        <w:overflowPunct w:val="false"/>
+        <w:overflowPunct w:val="true"/>
         <w:spacing w:lineRule="auto" w:line="259" w:before="0" w:after="160"/>
         <w:jc w:val="both"/>
         <w:textAlignment w:val="auto"/>
@@ -432,18 +432,18 @@
         <w:jc w:val="both"/>
         <w:rPr/>
       </w:pPr>
-      <w:bookmarkStart w:id="1" w:name="_Toc6433179"/>
-      <w:bookmarkStart w:id="2" w:name="_Toc6426498"/>
-      <w:bookmarkStart w:id="3" w:name="_Toc5614111"/>
-      <w:bookmarkStart w:id="4" w:name="_Toc5614034"/>
-      <w:bookmarkStart w:id="5" w:name="_Toc5104414"/>
-      <w:bookmarkStart w:id="6" w:name="_Toc5023135"/>
-      <w:bookmarkStart w:id="7" w:name="_Toc5009421"/>
-      <w:bookmarkStart w:id="8" w:name="_Toc5009119"/>
-      <w:bookmarkStart w:id="9" w:name="_Toc4930649"/>
-      <w:bookmarkStart w:id="10" w:name="_Toc4925588"/>
-      <w:bookmarkStart w:id="11" w:name="_Toc4885871"/>
-      <w:bookmarkStart w:id="12" w:name="_Toc4847695"/>
+      <w:bookmarkStart w:id="1" w:name="_Toc4847695"/>
+      <w:bookmarkStart w:id="2" w:name="_Toc4885871"/>
+      <w:bookmarkStart w:id="3" w:name="_Toc4925588"/>
+      <w:bookmarkStart w:id="4" w:name="_Toc4930649"/>
+      <w:bookmarkStart w:id="5" w:name="_Toc5009119"/>
+      <w:bookmarkStart w:id="6" w:name="_Toc5009421"/>
+      <w:bookmarkStart w:id="7" w:name="_Toc5023135"/>
+      <w:bookmarkStart w:id="8" w:name="_Toc5104414"/>
+      <w:bookmarkStart w:id="9" w:name="_Toc5614034"/>
+      <w:bookmarkStart w:id="10" w:name="_Toc5614111"/>
+      <w:bookmarkStart w:id="11" w:name="_Toc6426498"/>
+      <w:bookmarkStart w:id="12" w:name="_Toc6433179"/>
       <w:bookmarkEnd w:id="1"/>
       <w:bookmarkEnd w:id="2"/>
       <w:bookmarkEnd w:id="3"/>
@@ -3526,7 +3526,7 @@
     <w:p>
       <w:pPr>
         <w:pStyle w:val="Normal"/>
-        <w:overflowPunct w:val="false"/>
+        <w:overflowPunct w:val="true"/>
         <w:spacing w:lineRule="auto" w:line="259" w:before="0" w:after="160"/>
         <w:jc w:val="both"/>
         <w:textAlignment w:val="auto"/>
@@ -3549,7 +3549,7 @@
     <w:p>
       <w:pPr>
         <w:pStyle w:val="Normal"/>
-        <w:overflowPunct w:val="false"/>
+        <w:overflowPunct w:val="true"/>
         <w:spacing w:lineRule="auto" w:line="259" w:before="0" w:after="160"/>
         <w:jc w:val="both"/>
         <w:textAlignment w:val="auto"/>
@@ -3575,8 +3575,8 @@
         <w:jc w:val="both"/>
         <w:rPr/>
       </w:pPr>
-      <w:bookmarkStart w:id="13" w:name="_Toc6433180"/>
-      <w:bookmarkStart w:id="14" w:name="_Toc4943733"/>
+      <w:bookmarkStart w:id="13" w:name="_Toc4943733"/>
+      <w:bookmarkStart w:id="14" w:name="_Toc6433180"/>
       <w:bookmarkEnd w:id="13"/>
       <w:bookmarkEnd w:id="14"/>
       <w:r>
@@ -5055,7 +5055,7 @@
     <w:p>
       <w:pPr>
         <w:pStyle w:val="Normal"/>
-        <w:overflowPunct w:val="false"/>
+        <w:overflowPunct w:val="true"/>
         <w:spacing w:lineRule="auto" w:line="259" w:before="0" w:after="160"/>
         <w:jc w:val="both"/>
         <w:textAlignment w:val="auto"/>
@@ -5227,21 +5227,6 @@
         <w:rPr>
           <w:lang w:val="en-IN"/>
         </w:rPr>
-      </w:r>
-    </w:p>
-    <w:p>
-      <w:pPr>
-        <w:pStyle w:val="Normal"/>
-        <w:jc w:val="both"/>
-        <w:rPr>
-          <w:lang w:val="en-IN"/>
-        </w:rPr>
-      </w:pPr>
-      <w:r>
-        <w:rPr>
-          <w:lang w:val="en-IN"/>
-        </w:rPr>
-        <w:t xml:space="preserve"> </w:t>
       </w:r>
     </w:p>
     <w:p>
@@ -5267,6 +5252,7 @@
         <w:rPr>
           <w:lang w:val="en-IN"/>
         </w:rPr>
+        <w:t xml:space="preserve"> </w:t>
       </w:r>
     </w:p>
     <w:p>
@@ -5282,10 +5268,10 @@
           <w:rFonts w:ascii="Times New Roman" w:hAnsi="Times New Roman"/>
         </w:rPr>
       </w:pPr>
-      <w:bookmarkStart w:id="26" w:name="_Toc6433182"/>
-      <w:bookmarkStart w:id="27" w:name="_Ref4848205"/>
-      <w:bookmarkEnd w:id="26"/>
-      <w:bookmarkEnd w:id="27"/>
+      <w:bookmarkStart w:id="28" w:name="_Ref4848205"/>
+      <w:bookmarkStart w:id="29" w:name="_Toc6433182"/>
+      <w:bookmarkEnd w:id="28"/>
+      <w:bookmarkEnd w:id="29"/>
       <w:r>
         <w:rPr>
           <w:rFonts w:ascii="Times New Roman" w:hAnsi="Times New Roman"/>
@@ -5462,7 +5448,7 @@
     <w:p>
       <w:pPr>
         <w:pStyle w:val="Normal"/>
-        <w:overflowPunct w:val="false"/>
+        <w:overflowPunct w:val="true"/>
         <w:spacing w:lineRule="auto" w:line="259" w:before="240" w:after="160"/>
         <w:jc w:val="both"/>
         <w:textAlignment w:val="auto"/>
@@ -6241,8 +6227,8 @@
           <w:lang w:val="en-IN" w:eastAsia="en-US"/>
         </w:rPr>
       </w:pPr>
-      <w:bookmarkStart w:id="28" w:name="_GoBack"/>
-      <w:bookmarkEnd w:id="28"/>
+      <w:bookmarkStart w:id="30" w:name="_GoBack"/>
+      <w:bookmarkEnd w:id="30"/>
       <w:r>
         <w:rPr>
           <w:rFonts w:cs="Times New Roman" w:ascii="Times New Roman" w:hAnsi="Times New Roman"/>
@@ -6620,10 +6606,10 @@
         <w:tblStyle w:val="TableGrid"/>
         <w:tblW w:w="7207" w:type="dxa"/>
         <w:jc w:val="left"/>
-        <w:tblInd w:w="700" w:type="dxa"/>
+        <w:tblInd w:w="695" w:type="dxa"/>
         <w:tblCellMar>
           <w:top w:w="0" w:type="dxa"/>
-          <w:left w:w="88" w:type="dxa"/>
+          <w:left w:w="83" w:type="dxa"/>
           <w:bottom w:w="0" w:type="dxa"/>
           <w:right w:w="108" w:type="dxa"/>
         </w:tblCellMar>
@@ -6641,7 +6627,7 @@
             <w:tcBorders/>
             <w:shd w:fill="auto" w:val="clear"/>
             <w:tcMar>
-              <w:left w:w="88" w:type="dxa"/>
+              <w:left w:w="83" w:type="dxa"/>
             </w:tcMar>
           </w:tcPr>
           <w:p>
@@ -6672,7 +6658,7 @@
             <w:tcBorders/>
             <w:shd w:fill="auto" w:val="clear"/>
             <w:tcMar>
-              <w:left w:w="88" w:type="dxa"/>
+              <w:left w:w="83" w:type="dxa"/>
             </w:tcMar>
           </w:tcPr>
           <w:p>
@@ -6706,7 +6692,7 @@
             <w:tcBorders/>
             <w:shd w:fill="auto" w:val="clear"/>
             <w:tcMar>
-              <w:left w:w="88" w:type="dxa"/>
+              <w:left w:w="83" w:type="dxa"/>
             </w:tcMar>
           </w:tcPr>
           <w:p>
@@ -6779,7 +6765,7 @@
             <w:tcBorders/>
             <w:shd w:fill="auto" w:val="clear"/>
             <w:tcMar>
-              <w:left w:w="88" w:type="dxa"/>
+              <w:left w:w="83" w:type="dxa"/>
             </w:tcMar>
           </w:tcPr>
           <w:p>
@@ -6810,7 +6796,7 @@
             <w:tcBorders/>
             <w:shd w:fill="auto" w:val="clear"/>
             <w:tcMar>
-              <w:left w:w="88" w:type="dxa"/>
+              <w:left w:w="83" w:type="dxa"/>
             </w:tcMar>
           </w:tcPr>
           <w:p>
@@ -6994,7 +6980,7 @@
             <w:tcBorders/>
             <w:shd w:fill="auto" w:val="clear"/>
             <w:tcMar>
-              <w:left w:w="88" w:type="dxa"/>
+              <w:left w:w="83" w:type="dxa"/>
             </w:tcMar>
           </w:tcPr>
           <w:p>
@@ -7025,7 +7011,7 @@
             <w:tcBorders/>
             <w:shd w:fill="auto" w:val="clear"/>
             <w:tcMar>
-              <w:left w:w="88" w:type="dxa"/>
+              <w:left w:w="83" w:type="dxa"/>
             </w:tcMar>
           </w:tcPr>
           <w:p>
@@ -7098,7 +7084,7 @@
             <w:tcBorders/>
             <w:shd w:fill="auto" w:val="clear"/>
             <w:tcMar>
-              <w:left w:w="88" w:type="dxa"/>
+              <w:left w:w="83" w:type="dxa"/>
             </w:tcMar>
           </w:tcPr>
           <w:p>
@@ -7158,7 +7144,7 @@
                 <wp:positionV relativeFrom="page">
                   <wp:posOffset>1630045</wp:posOffset>
                 </wp:positionV>
-                <wp:extent cx="4660900" cy="3108325"/>
+                <wp:extent cx="4661535" cy="3108960"/>
                 <wp:effectExtent l="0" t="0" r="28575" b="19050"/>
                 <wp:wrapTopAndBottom/>
                 <wp:docPr id="2" name="Text Box 2"/>
@@ -7169,7 +7155,7 @@
                       <wps:spPr>
                         <a:xfrm>
                           <a:off x="0" y="0"/>
-                          <a:ext cx="4660200" cy="3107520"/>
+                          <a:ext cx="4660920" cy="3108240"/>
                         </a:xfrm>
                         <a:prstGeom prst="rect">
                           <a:avLst/>
@@ -7252,7 +7238,7 @@
           </mc:Choice>
           <mc:Fallback>
             <w:pict>
-              <v:rect id="shape_0" ID="Text Box 2" fillcolor="white" stroked="t" style="position:absolute;margin-left:15.7pt;margin-top:128.35pt;width:366.9pt;height:244.65pt;mso-position-vertical-relative:page" wp14:anchorId="4DB50998">
+              <v:rect id="shape_0" ID="Text Box 2" fillcolor="white" stroked="t" style="position:absolute;margin-left:15.7pt;margin-top:128.35pt;width:366.95pt;height:244.7pt;mso-position-vertical-relative:page" wp14:anchorId="4DB50998">
                 <w10:wrap type="none"/>
                 <v:fill o:detectmouseclick="t" type="solid" color2="black"/>
                 <v:stroke color="white" weight="9360" joinstyle="miter" endcap="flat"/>
@@ -7629,10 +7615,10 @@
         <w:tblStyle w:val="TableGrid"/>
         <w:tblW w:w="7207" w:type="dxa"/>
         <w:jc w:val="left"/>
-        <w:tblInd w:w="700" w:type="dxa"/>
+        <w:tblInd w:w="695" w:type="dxa"/>
         <w:tblCellMar>
           <w:top w:w="0" w:type="dxa"/>
-          <w:left w:w="88" w:type="dxa"/>
+          <w:left w:w="83" w:type="dxa"/>
           <w:bottom w:w="0" w:type="dxa"/>
           <w:right w:w="108" w:type="dxa"/>
         </w:tblCellMar>
@@ -7650,7 +7636,7 @@
             <w:tcBorders/>
             <w:shd w:fill="auto" w:val="clear"/>
             <w:tcMar>
-              <w:left w:w="88" w:type="dxa"/>
+              <w:left w:w="83" w:type="dxa"/>
             </w:tcMar>
           </w:tcPr>
           <w:p>
@@ -7681,7 +7667,7 @@
             <w:tcBorders/>
             <w:shd w:fill="auto" w:val="clear"/>
             <w:tcMar>
-              <w:left w:w="88" w:type="dxa"/>
+              <w:left w:w="83" w:type="dxa"/>
             </w:tcMar>
           </w:tcPr>
           <w:p>
@@ -7715,7 +7701,7 @@
             <w:tcBorders/>
             <w:shd w:fill="auto" w:val="clear"/>
             <w:tcMar>
-              <w:left w:w="88" w:type="dxa"/>
+              <w:left w:w="83" w:type="dxa"/>
             </w:tcMar>
           </w:tcPr>
           <w:p>
@@ -7788,7 +7774,7 @@
             <w:tcBorders/>
             <w:shd w:fill="auto" w:val="clear"/>
             <w:tcMar>
-              <w:left w:w="88" w:type="dxa"/>
+              <w:left w:w="83" w:type="dxa"/>
             </w:tcMar>
           </w:tcPr>
           <w:p>
@@ -7819,7 +7805,7 @@
             <w:tcBorders/>
             <w:shd w:fill="auto" w:val="clear"/>
             <w:tcMar>
-              <w:left w:w="88" w:type="dxa"/>
+              <w:left w:w="83" w:type="dxa"/>
             </w:tcMar>
           </w:tcPr>
           <w:p>
@@ -8003,7 +7989,7 @@
             <w:tcBorders/>
             <w:shd w:fill="auto" w:val="clear"/>
             <w:tcMar>
-              <w:left w:w="88" w:type="dxa"/>
+              <w:left w:w="83" w:type="dxa"/>
             </w:tcMar>
           </w:tcPr>
           <w:p>
@@ -8034,7 +8020,7 @@
             <w:tcBorders/>
             <w:shd w:fill="auto" w:val="clear"/>
             <w:tcMar>
-              <w:left w:w="88" w:type="dxa"/>
+              <w:left w:w="83" w:type="dxa"/>
             </w:tcMar>
           </w:tcPr>
           <w:p>
@@ -8107,7 +8093,7 @@
             <w:tcBorders/>
             <w:shd w:fill="auto" w:val="clear"/>
             <w:tcMar>
-              <w:left w:w="88" w:type="dxa"/>
+              <w:left w:w="83" w:type="dxa"/>
             </w:tcMar>
           </w:tcPr>
           <w:p>
@@ -8138,7 +8124,7 @@
             <w:tcBorders/>
             <w:shd w:fill="auto" w:val="clear"/>
             <w:tcMar>
-              <w:left w:w="88" w:type="dxa"/>
+              <w:left w:w="83" w:type="dxa"/>
             </w:tcMar>
           </w:tcPr>
           <w:p>
@@ -8211,7 +8197,7 @@
             <w:tcBorders/>
             <w:shd w:fill="auto" w:val="clear"/>
             <w:tcMar>
-              <w:left w:w="88" w:type="dxa"/>
+              <w:left w:w="83" w:type="dxa"/>
             </w:tcMar>
           </w:tcPr>
           <w:p>
@@ -8242,7 +8228,7 @@
             <w:tcBorders/>
             <w:shd w:fill="auto" w:val="clear"/>
             <w:tcMar>
-              <w:left w:w="88" w:type="dxa"/>
+              <w:left w:w="83" w:type="dxa"/>
             </w:tcMar>
           </w:tcPr>
           <w:p>
@@ -8300,7 +8286,7 @@
             <w:tcBorders/>
             <w:shd w:fill="auto" w:val="clear"/>
             <w:tcMar>
-              <w:left w:w="88" w:type="dxa"/>
+              <w:left w:w="83" w:type="dxa"/>
             </w:tcMar>
           </w:tcPr>
           <w:p>
@@ -8947,7 +8933,7 @@
     <w:p>
       <w:pPr>
         <w:pStyle w:val="Normal"/>
-        <w:overflowPunct w:val="false"/>
+        <w:overflowPunct w:val="true"/>
         <w:spacing w:lineRule="auto" w:line="259" w:before="240" w:after="160"/>
         <w:jc w:val="both"/>
         <w:textAlignment w:val="auto"/>
@@ -8986,8 +8972,8 @@
         </w:rPr>
         <w:t>Application Requirement</w:t>
       </w:r>
-      <w:bookmarkStart w:id="29" w:name="_Toc6433193"/>
-      <w:bookmarkEnd w:id="29"/>
+      <w:bookmarkStart w:id="31" w:name="_Toc6433193"/>
+      <w:bookmarkEnd w:id="31"/>
       <w:r>
         <w:rPr>
           <w:rFonts w:ascii="Times New Roman" w:hAnsi="Times New Roman"/>
@@ -10427,7 +10413,7 @@
       <w:pPr>
         <w:pStyle w:val="Normal"/>
         <w:widowControl/>
-        <w:overflowPunct w:val="true"/>
+        <w:overflowPunct w:val="false"/>
         <w:bidi w:val="0"/>
         <w:spacing w:lineRule="auto" w:line="360" w:before="0" w:after="0"/>
         <w:ind w:left="0" w:right="0" w:hanging="0"/>
@@ -10450,7 +10436,7 @@
           <w:ilvl w:val="0"/>
           <w:numId w:val="5"/>
         </w:numPr>
-        <w:overflowPunct w:val="true"/>
+        <w:overflowPunct w:val="false"/>
         <w:bidi w:val="0"/>
         <w:spacing w:lineRule="auto" w:line="360" w:before="0" w:after="0"/>
         <w:jc w:val="both"/>
@@ -10472,7 +10458,7 @@
           <w:ilvl w:val="0"/>
           <w:numId w:val="5"/>
         </w:numPr>
-        <w:overflowPunct w:val="true"/>
+        <w:overflowPunct w:val="false"/>
         <w:bidi w:val="0"/>
         <w:spacing w:lineRule="auto" w:line="360" w:before="0" w:after="0"/>
         <w:jc w:val="both"/>
@@ -10490,7 +10476,7 @@
       <w:pPr>
         <w:pStyle w:val="Normal"/>
         <w:widowControl/>
-        <w:overflowPunct w:val="true"/>
+        <w:overflowPunct w:val="false"/>
         <w:bidi w:val="0"/>
         <w:spacing w:lineRule="auto" w:line="360" w:before="0" w:after="0"/>
         <w:jc w:val="both"/>
@@ -10508,7 +10494,7 @@
       <w:pPr>
         <w:pStyle w:val="Normal"/>
         <w:widowControl/>
-        <w:overflowPunct w:val="true"/>
+        <w:overflowPunct w:val="false"/>
         <w:bidi w:val="0"/>
         <w:spacing w:lineRule="auto" w:line="360" w:before="0" w:after="0"/>
         <w:jc w:val="both"/>
@@ -10540,7 +10526,7 @@
       <w:pPr>
         <w:pStyle w:val="Normal"/>
         <w:widowControl/>
-        <w:overflowPunct w:val="true"/>
+        <w:overflowPunct w:val="false"/>
         <w:bidi w:val="0"/>
         <w:spacing w:lineRule="auto" w:line="360" w:before="0" w:after="0"/>
         <w:jc w:val="both"/>
@@ -10558,7 +10544,7 @@
       <w:pPr>
         <w:pStyle w:val="Normal"/>
         <w:widowControl/>
-        <w:overflowPunct w:val="true"/>
+        <w:overflowPunct w:val="false"/>
         <w:bidi w:val="0"/>
         <w:spacing w:lineRule="auto" w:line="360" w:before="0" w:after="0"/>
         <w:jc w:val="both"/>
@@ -10576,7 +10562,7 @@
       <w:pPr>
         <w:pStyle w:val="Normal"/>
         <w:widowControl/>
-        <w:overflowPunct w:val="true"/>
+        <w:overflowPunct w:val="false"/>
         <w:bidi w:val="0"/>
         <w:spacing w:lineRule="auto" w:line="360" w:before="0" w:after="0"/>
         <w:ind w:left="720" w:hanging="0"/>
@@ -10594,30 +10580,14 @@
           <w:bCs/>
           <w:lang w:val="en-IN"/>
         </w:rPr>
-        <w:t>4.1.</w:t>
-      </w:r>
-      <w:r>
-        <w:rPr>
-          <w:b/>
-          <w:bCs/>
-          <w:lang w:val="en-IN"/>
-        </w:rPr>
-        <w:t>1</w:t>
-      </w:r>
-      <w:r>
-        <w:rPr>
-          <w:b/>
-          <w:bCs/>
-          <w:lang w:val="en-IN"/>
-        </w:rPr>
-        <w:t xml:space="preserve"> AndroidManifest.xml</w:t>
+        <w:t>4.1.1 AndroidManifest.xml</w:t>
       </w:r>
     </w:p>
     <w:p>
       <w:pPr>
         <w:pStyle w:val="Normal"/>
         <w:widowControl/>
-        <w:overflowPunct w:val="true"/>
+        <w:overflowPunct w:val="false"/>
         <w:bidi w:val="0"/>
         <w:spacing w:lineRule="auto" w:line="360" w:before="0" w:after="0"/>
         <w:ind w:left="720" w:hanging="0"/>
@@ -10636,7 +10606,7 @@
       <w:pPr>
         <w:pStyle w:val="Normal"/>
         <w:widowControl/>
-        <w:overflowPunct w:val="true"/>
+        <w:overflowPunct w:val="false"/>
         <w:bidi w:val="0"/>
         <w:spacing w:lineRule="auto" w:line="360" w:before="0" w:after="0"/>
         <w:ind w:left="720" w:hanging="0"/>
@@ -10654,30 +10624,14 @@
           <w:bCs/>
           <w:lang w:val="en-IN"/>
         </w:rPr>
-        <w:t>4.</w:t>
-      </w:r>
-      <w:r>
-        <w:rPr>
-          <w:b/>
-          <w:bCs/>
-          <w:lang w:val="en-IN"/>
-        </w:rPr>
-        <w:t>1.</w:t>
-      </w:r>
-      <w:r>
-        <w:rPr>
-          <w:b/>
-          <w:bCs/>
-          <w:lang w:val="en-IN"/>
-        </w:rPr>
-        <w:t>2 Java Component</w:t>
+        <w:t>4.1.2 Java Component</w:t>
       </w:r>
     </w:p>
     <w:p>
       <w:pPr>
         <w:pStyle w:val="Normal"/>
         <w:widowControl/>
-        <w:overflowPunct w:val="true"/>
+        <w:overflowPunct w:val="false"/>
         <w:bidi w:val="0"/>
         <w:spacing w:lineRule="auto" w:line="360" w:before="0" w:after="0"/>
         <w:ind w:left="720" w:hanging="0"/>
@@ -10689,20 +10643,14 @@
         <w:rPr>
           <w:lang w:val="en-IN"/>
         </w:rPr>
-        <w:t xml:space="preserve">The folder named java contains all the source code files associated with the project. </w:t>
-      </w:r>
-      <w:r>
-        <w:rPr>
-          <w:lang w:val="en-IN"/>
-        </w:rPr>
-        <w:t>The project in its current state has only two activities, and is divided further into four classes containing the code used for performing various functions, which are described in a latter section.</w:t>
+        <w:t>The folder named java contains all the source code files associated with the project. The project in its current state has only two activities, and is divided further into four classes containing the code used for performing various functions, which are described in a latter section.</w:t>
       </w:r>
     </w:p>
     <w:p>
       <w:pPr>
         <w:pStyle w:val="Normal"/>
         <w:widowControl/>
-        <w:overflowPunct w:val="true"/>
+        <w:overflowPunct w:val="false"/>
         <w:bidi w:val="0"/>
         <w:spacing w:lineRule="auto" w:line="360" w:before="0" w:after="0"/>
         <w:ind w:left="720" w:hanging="0"/>
@@ -10720,30 +10668,14 @@
           <w:bCs/>
           <w:lang w:val="en-IN"/>
         </w:rPr>
-        <w:t>4.</w:t>
-      </w:r>
-      <w:r>
-        <w:rPr>
-          <w:b/>
-          <w:bCs/>
-          <w:lang w:val="en-IN"/>
-        </w:rPr>
-        <w:t>1.</w:t>
-      </w:r>
-      <w:r>
-        <w:rPr>
-          <w:b/>
-          <w:bCs/>
-          <w:lang w:val="en-IN"/>
-        </w:rPr>
-        <w:t>3 JniLibs</w:t>
+        <w:t>4.1.3 JniLibs</w:t>
       </w:r>
     </w:p>
     <w:p>
       <w:pPr>
         <w:pStyle w:val="Normal"/>
         <w:widowControl/>
-        <w:overflowPunct w:val="true"/>
+        <w:overflowPunct w:val="false"/>
         <w:bidi w:val="0"/>
         <w:spacing w:lineRule="auto" w:line="360" w:before="0" w:after="0"/>
         <w:ind w:left="720" w:hanging="0"/>
@@ -10762,7 +10694,7 @@
       <w:pPr>
         <w:pStyle w:val="Normal"/>
         <w:widowControl/>
-        <w:overflowPunct w:val="true"/>
+        <w:overflowPunct w:val="false"/>
         <w:bidi w:val="0"/>
         <w:spacing w:lineRule="auto" w:line="360" w:before="0" w:after="0"/>
         <w:ind w:left="720" w:hanging="0"/>
@@ -10780,30 +10712,14 @@
           <w:bCs/>
           <w:lang w:val="en-IN"/>
         </w:rPr>
-        <w:t>4.</w:t>
-      </w:r>
-      <w:r>
-        <w:rPr>
-          <w:b/>
-          <w:bCs/>
-          <w:lang w:val="en-IN"/>
-        </w:rPr>
-        <w:t>1.</w:t>
-      </w:r>
-      <w:r>
-        <w:rPr>
-          <w:b/>
-          <w:bCs/>
-          <w:lang w:val="en-IN"/>
-        </w:rPr>
-        <w:t>4 dlib</w:t>
+        <w:t>4.1.4 dlib</w:t>
       </w:r>
     </w:p>
     <w:p>
       <w:pPr>
         <w:pStyle w:val="Normal"/>
         <w:widowControl/>
-        <w:overflowPunct w:val="true"/>
+        <w:overflowPunct w:val="false"/>
         <w:bidi w:val="0"/>
         <w:spacing w:lineRule="auto" w:line="360" w:before="0" w:after="0"/>
         <w:ind w:left="720" w:hanging="0"/>
@@ -10822,7 +10738,7 @@
       <w:pPr>
         <w:pStyle w:val="Normal"/>
         <w:widowControl/>
-        <w:overflowPunct w:val="true"/>
+        <w:overflowPunct w:val="false"/>
         <w:bidi w:val="0"/>
         <w:spacing w:lineRule="auto" w:line="360" w:before="0" w:after="0"/>
         <w:ind w:left="720" w:hanging="0"/>
@@ -10840,30 +10756,14 @@
           <w:bCs/>
           <w:lang w:val="en-IN"/>
         </w:rPr>
-        <w:t>4.</w:t>
-      </w:r>
-      <w:r>
-        <w:rPr>
-          <w:b/>
-          <w:bCs/>
-          <w:lang w:val="en-IN"/>
-        </w:rPr>
-        <w:t>1.</w:t>
-      </w:r>
-      <w:r>
-        <w:rPr>
-          <w:b/>
-          <w:bCs/>
-          <w:lang w:val="en-IN"/>
-        </w:rPr>
-        <w:t>5 openCVLibrary343</w:t>
+        <w:t>4.1.5 openCVLibrary343</w:t>
       </w:r>
     </w:p>
     <w:p>
       <w:pPr>
         <w:pStyle w:val="Normal"/>
         <w:widowControl/>
-        <w:overflowPunct w:val="true"/>
+        <w:overflowPunct w:val="false"/>
         <w:bidi w:val="0"/>
         <w:spacing w:lineRule="auto" w:line="360" w:before="0" w:after="0"/>
         <w:ind w:left="720" w:hanging="0"/>
@@ -10910,55 +10810,7 @@
         <w:rPr>
           <w:lang w:val="en-IN"/>
         </w:rPr>
-        <w:t>Fig.</w:t>
-      </w:r>
-      <w:r>
-        <w:rPr>
-          <w:lang w:val="en-IN"/>
-        </w:rPr>
-        <w:t>XX</w:t>
-      </w:r>
-      <w:r>
-        <w:rPr>
-          <w:lang w:val="en-IN"/>
-        </w:rPr>
-        <w:t xml:space="preserve"> above shows the flow of the application in a UML sequence diagram. Th</w:t>
-      </w:r>
-      <w:r>
-        <w:rPr>
-          <w:lang w:val="en-IN"/>
-        </w:rPr>
-        <w:t>is</w:t>
-      </w:r>
-      <w:r>
-        <w:rPr>
-          <w:lang w:val="en-IN"/>
-        </w:rPr>
-        <w:t xml:space="preserve"> sequence diagram illustrate</w:t>
-      </w:r>
-      <w:r>
-        <w:rPr>
-          <w:lang w:val="en-IN"/>
-        </w:rPr>
-        <w:t>s</w:t>
-      </w:r>
-      <w:r>
-        <w:rPr>
-          <w:lang w:val="en-IN"/>
-        </w:rPr>
-        <w:t xml:space="preserve"> the flow of the process on the device side only. The application starts in the MainActivity from which the AvatarCameraActivity is initilized. The initilization process includes init of both the OpenCV and dLib libraries as well as the defined ROS nodes. </w:t>
-      </w:r>
-      <w:r>
-        <w:rPr>
-          <w:lang w:val="en-IN"/>
-        </w:rPr>
-        <w:t xml:space="preserve">During this initilization process, user is prompted to enter the ip address of the ROS master node </w:t>
-      </w:r>
-      <w:r>
-        <w:rPr>
-          <w:lang w:val="en-IN"/>
-        </w:rPr>
-        <w:t xml:space="preserve">as well. </w:t>
+        <w:t xml:space="preserve">Fig.XX above shows the flow of the application in a UML sequence diagram. This sequence diagram illustrates the flow of the process on the device side only. The application starts in the MainActivity from which the AvatarCameraActivity is initilized. The initilization process includes init of both the OpenCV and dLib libraries as well as the defined ROS nodes. During this initilization process, user is prompted to enter the ip address of the ROS master node as well. </w:t>
       </w:r>
     </w:p>
     <w:p>
@@ -10997,13 +10849,7 @@
         <w:rPr>
           <w:lang w:val="en-IN"/>
         </w:rPr>
-        <w:t xml:space="preserve">The image containing the FaceROI is then passed to detectLandmarks function which passes the image to a n object of the  DetectLandmarks class.  </w:t>
-      </w:r>
-      <w:r>
-        <w:rPr>
-          <w:lang w:val="en-IN"/>
-        </w:rPr>
-        <w:t>An image with an overlay of 64 landmark points, their coordinates and the coordinates of the landmarks associated with the lips is returned from theis method call:</w:t>
+        <w:t>The image containing the FaceROI is then passed to detectLandmarks function which passes the image to a n object of the  DetectLandmarks class.  An image with an overlay of 64 landmark points, their coordinates and the coordinates of the landmarks associated with the lips is returned from theis method call:</w:t>
       </w:r>
     </w:p>
     <w:p>
@@ -11076,7 +10922,12 @@
         </w:rPr>
       </w:pPr>
       <w:r>
-        <w:rPr/>
+        <w:rPr>
+          <w:rFonts w:ascii="DejaVu Sans Mono" w:hAnsi="DejaVu Sans Mono"/>
+          <w:color w:val="CC7832"/>
+          <w:sz w:val="18"/>
+          <w:lang w:val="en-IN"/>
+        </w:rPr>
       </w:r>
     </w:p>
     <w:p>
@@ -11125,7 +10976,9 @@
         </w:rPr>
       </w:pPr>
       <w:r>
-        <w:rPr/>
+        <w:rPr>
+          <w:lang w:val="en-IN"/>
+        </w:rPr>
       </w:r>
     </w:p>
     <w:p>
@@ -11184,7 +11037,13 @@
         <w:rPr>
           <w:lang w:val="en-IN"/>
         </w:rPr>
-        <w:t>Component diagram here</w:t>
+        <w:t xml:space="preserve">The application is divided into twelve components communicating with each other via different interfaces ranging from functions calls to ROS topics. The combination of all these componenets makes up the application work as a unit. </w:t>
+      </w:r>
+      <w:r>
+        <w:rPr>
+          <w:lang w:val="en-IN"/>
+        </w:rPr>
+        <w:t xml:space="preserve">The fig.XX below shows the information flow between the components as well as their associated interfaces. </w:t>
       </w:r>
     </w:p>
     <w:p>
@@ -11219,7 +11078,417 @@
         <w:rPr>
           <w:lang w:val="en-IN"/>
         </w:rPr>
-        <w:t>Class diagram here</w:t>
+        <w:t>The developed system mainly consists of five classes, at the beginning an extra FaceDetection class was also implemented but in a later revision the code to extract face was moved from this class to AvatarCameraActivity class. As described earlier the application contains OpenCV android sdk version 3.4.3 and dlib prebuild shared libraries and the ROS package. The logic implemented by the code uses the API of these packages to perform its functions. There are further two dependencies on pre trained models for both OpenCV’s face detection algorithm and dlib’s landmark detection. In Fig.XX they are shown as artifacts:</w:t>
+      </w:r>
+    </w:p>
+    <w:p>
+      <w:pPr>
+        <w:pStyle w:val="Normal"/>
+        <w:numPr>
+          <w:ilvl w:val="0"/>
+          <w:numId w:val="6"/>
+        </w:numPr>
+        <w:tabs>
+          <w:tab w:val="left" w:pos="6720" w:leader="none"/>
+        </w:tabs>
+        <w:jc w:val="both"/>
+        <w:rPr/>
+      </w:pPr>
+      <w:r>
+        <w:rPr>
+          <w:lang w:val="en-IN"/>
+        </w:rPr>
+        <w:t>lbpcascade_frontalface.xml</w:t>
+      </w:r>
+    </w:p>
+    <w:p>
+      <w:pPr>
+        <w:pStyle w:val="Normal"/>
+        <w:numPr>
+          <w:ilvl w:val="0"/>
+          <w:numId w:val="6"/>
+        </w:numPr>
+        <w:tabs>
+          <w:tab w:val="left" w:pos="6720" w:leader="none"/>
+        </w:tabs>
+        <w:jc w:val="both"/>
+        <w:rPr/>
+      </w:pPr>
+      <w:r>
+        <w:rPr>
+          <w:lang w:val="en-IN"/>
+        </w:rPr>
+        <w:t>shape_predictor_68_face_landmarks.dat</w:t>
+      </w:r>
+    </w:p>
+    <w:p>
+      <w:pPr>
+        <w:pStyle w:val="Normal"/>
+        <w:tabs>
+          <w:tab w:val="left" w:pos="6720" w:leader="none"/>
+        </w:tabs>
+        <w:jc w:val="both"/>
+        <w:rPr/>
+      </w:pPr>
+      <w:r>
+        <w:rPr>
+          <w:lang w:val="en-IN"/>
+        </w:rPr>
+        <w:t>The classes and their functions are explained in the sections below:</w:t>
+      </w:r>
+    </w:p>
+    <w:p>
+      <w:pPr>
+        <w:pStyle w:val="Normal"/>
+        <w:tabs>
+          <w:tab w:val="left" w:pos="6720" w:leader="none"/>
+        </w:tabs>
+        <w:ind w:left="720" w:hanging="0"/>
+        <w:jc w:val="both"/>
+        <w:rPr/>
+      </w:pPr>
+      <w:r>
+        <w:rPr>
+          <w:b/>
+          <w:bCs/>
+          <w:lang w:val="en-IN"/>
+        </w:rPr>
+        <w:t>4.3.1 MainActivity</w:t>
+      </w:r>
+    </w:p>
+    <w:p>
+      <w:pPr>
+        <w:pStyle w:val="Normal"/>
+        <w:tabs>
+          <w:tab w:val="left" w:pos="6720" w:leader="none"/>
+        </w:tabs>
+        <w:ind w:left="720" w:hanging="0"/>
+        <w:jc w:val="both"/>
+        <w:rPr>
+          <w:b w:val="false"/>
+          <w:b w:val="false"/>
+          <w:bCs w:val="false"/>
+        </w:rPr>
+      </w:pPr>
+      <w:r>
+        <w:rPr>
+          <w:b w:val="false"/>
+          <w:bCs w:val="false"/>
+          <w:lang w:val="en-IN"/>
+        </w:rPr>
+        <w:t>T</w:t>
+      </w:r>
+      <w:r>
+        <w:rPr>
+          <w:b w:val="false"/>
+          <w:bCs w:val="false"/>
+          <w:lang w:val="en-IN"/>
+        </w:rPr>
+        <w:t xml:space="preserve">he funcionality of the MainActivity in this instance is not much  </w:t>
+      </w:r>
+      <w:r>
+        <w:rPr>
+          <w:b w:val="false"/>
+          <w:bCs w:val="false"/>
+          <w:lang w:val="en-IN"/>
+        </w:rPr>
+        <w:t>except for calling the AvatarCameraActivity via Android intent. MainActivity is also needed in the android architecture as this is the first activity that is started by the operating system when the application is started.</w:t>
+      </w:r>
+    </w:p>
+    <w:p>
+      <w:pPr>
+        <w:pStyle w:val="Normal"/>
+        <w:tabs>
+          <w:tab w:val="left" w:pos="6720" w:leader="none"/>
+        </w:tabs>
+        <w:ind w:left="720" w:hanging="0"/>
+        <w:jc w:val="both"/>
+        <w:rPr>
+          <w:b/>
+          <w:b/>
+          <w:bCs/>
+        </w:rPr>
+      </w:pPr>
+      <w:r>
+        <w:rPr>
+          <w:b/>
+          <w:bCs/>
+          <w:lang w:val="en-IN"/>
+        </w:rPr>
+        <w:t>4.3.2 AvatarCamerActivity</w:t>
+      </w:r>
+    </w:p>
+    <w:p>
+      <w:pPr>
+        <w:pStyle w:val="Normal"/>
+        <w:tabs>
+          <w:tab w:val="left" w:pos="6720" w:leader="none"/>
+        </w:tabs>
+        <w:ind w:left="720" w:hanging="0"/>
+        <w:jc w:val="both"/>
+        <w:rPr>
+          <w:b w:val="false"/>
+          <w:b w:val="false"/>
+          <w:bCs w:val="false"/>
+        </w:rPr>
+      </w:pPr>
+      <w:r>
+        <w:rPr>
+          <w:b w:val="false"/>
+          <w:bCs w:val="false"/>
+          <w:lang w:val="en-IN"/>
+        </w:rPr>
+        <w:t xml:space="preserve">This Activity is the backbone of the whole application. It handles the starting up and stoping of the camera, detection of faces and landmarks and also publishing of the landmarks data over the ROS network. </w:t>
+      </w:r>
+    </w:p>
+    <w:p>
+      <w:pPr>
+        <w:pStyle w:val="Normal"/>
+        <w:tabs>
+          <w:tab w:val="left" w:pos="6720" w:leader="none"/>
+        </w:tabs>
+        <w:ind w:left="720" w:hanging="0"/>
+        <w:jc w:val="both"/>
+        <w:rPr/>
+      </w:pPr>
+      <w:r>
+        <w:rPr>
+          <w:b w:val="false"/>
+          <w:bCs w:val="false"/>
+          <w:lang w:val="en-IN"/>
+        </w:rPr>
+        <w:t>For handling the frames captured from the onboard camera the following OpenCV function is used :</w:t>
+      </w:r>
+    </w:p>
+    <w:p>
+      <w:pPr>
+        <w:pStyle w:val="PreformattedText"/>
+        <w:tabs>
+          <w:tab w:val="left" w:pos="6720" w:leader="none"/>
+        </w:tabs>
+        <w:ind w:left="720" w:hanging="0"/>
+        <w:jc w:val="both"/>
+        <w:rPr/>
+      </w:pPr>
+      <w:r>
+        <w:rPr>
+          <w:rFonts w:ascii="DejaVu Sans Mono" w:hAnsi="DejaVu Sans Mono"/>
+          <w:b w:val="false"/>
+          <w:bCs w:val="false"/>
+          <w:color w:val="CC7832"/>
+          <w:sz w:val="18"/>
+          <w:lang w:val="en-IN"/>
+        </w:rPr>
+        <w:t xml:space="preserve">public </w:t>
+      </w:r>
+      <w:r>
+        <w:rPr>
+          <w:rFonts w:ascii="DejaVu Sans Mono" w:hAnsi="DejaVu Sans Mono"/>
+          <w:b w:val="false"/>
+          <w:bCs w:val="false"/>
+          <w:color w:val="A9B7C6"/>
+          <w:sz w:val="18"/>
+          <w:lang w:val="en-IN"/>
+        </w:rPr>
+        <w:t xml:space="preserve">Mat </w:t>
+      </w:r>
+      <w:r>
+        <w:rPr>
+          <w:rFonts w:ascii="DejaVu Sans Mono" w:hAnsi="DejaVu Sans Mono"/>
+          <w:b w:val="false"/>
+          <w:bCs w:val="false"/>
+          <w:color w:val="FFC66D"/>
+          <w:sz w:val="18"/>
+          <w:lang w:val="en-IN"/>
+        </w:rPr>
+        <w:t>onCameraFrame</w:t>
+      </w:r>
+      <w:r>
+        <w:rPr>
+          <w:rFonts w:ascii="DejaVu Sans Mono" w:hAnsi="DejaVu Sans Mono"/>
+          <w:b w:val="false"/>
+          <w:bCs w:val="false"/>
+          <w:color w:val="A9B7C6"/>
+          <w:sz w:val="18"/>
+          <w:lang w:val="en-IN"/>
+        </w:rPr>
+        <w:t>(CvCameraViewFrame inputFrame)</w:t>
+      </w:r>
+    </w:p>
+    <w:p>
+      <w:pPr>
+        <w:pStyle w:val="Normal"/>
+        <w:tabs>
+          <w:tab w:val="left" w:pos="6720" w:leader="none"/>
+        </w:tabs>
+        <w:ind w:left="720" w:hanging="0"/>
+        <w:jc w:val="both"/>
+        <w:rPr>
+          <w:b w:val="false"/>
+          <w:b w:val="false"/>
+          <w:bCs w:val="false"/>
+          <w:i w:val="false"/>
+          <w:caps w:val="false"/>
+          <w:smallCaps w:val="false"/>
+          <w:color w:val="000000"/>
+          <w:spacing w:val="0"/>
+          <w:lang w:val="en-IN"/>
+        </w:rPr>
+      </w:pPr>
+      <w:r>
+        <w:rPr/>
+      </w:r>
+    </w:p>
+    <w:p>
+      <w:pPr>
+        <w:pStyle w:val="Normal"/>
+        <w:tabs>
+          <w:tab w:val="left" w:pos="6720" w:leader="none"/>
+        </w:tabs>
+        <w:ind w:left="720" w:hanging="0"/>
+        <w:jc w:val="both"/>
+        <w:rPr/>
+      </w:pPr>
+      <w:r>
+        <w:rPr>
+          <w:b w:val="false"/>
+          <w:bCs w:val="false"/>
+          <w:i w:val="false"/>
+          <w:caps w:val="false"/>
+          <w:smallCaps w:val="false"/>
+          <w:color w:val="000000"/>
+          <w:spacing w:val="0"/>
+          <w:lang w:val="en-IN"/>
+        </w:rPr>
+        <w:t xml:space="preserve">This </w:t>
+      </w:r>
+      <w:r>
+        <w:rPr>
+          <w:b w:val="false"/>
+          <w:bCs w:val="false"/>
+          <w:i w:val="false"/>
+          <w:caps w:val="false"/>
+          <w:smallCaps w:val="false"/>
+          <w:color w:val="000000"/>
+          <w:spacing w:val="0"/>
+          <w:lang w:val="en-IN"/>
+        </w:rPr>
+        <w:t xml:space="preserve">is a pre built openCV </w:t>
+      </w:r>
+      <w:r>
+        <w:rPr>
+          <w:b w:val="false"/>
+          <w:bCs w:val="false"/>
+          <w:i w:val="false"/>
+          <w:caps w:val="false"/>
+          <w:smallCaps w:val="false"/>
+          <w:color w:val="000000"/>
+          <w:spacing w:val="0"/>
+          <w:lang w:val="en-IN"/>
+        </w:rPr>
+        <w:t xml:space="preserve">method </w:t>
+      </w:r>
+      <w:r>
+        <w:rPr>
+          <w:b w:val="false"/>
+          <w:bCs w:val="false"/>
+          <w:i w:val="false"/>
+          <w:caps w:val="false"/>
+          <w:smallCaps w:val="false"/>
+          <w:color w:val="000000"/>
+          <w:spacing w:val="0"/>
+          <w:lang w:val="en-IN"/>
+        </w:rPr>
+        <w:t>and</w:t>
+      </w:r>
+      <w:r>
+        <w:rPr>
+          <w:b w:val="false"/>
+          <w:bCs w:val="false"/>
+          <w:i w:val="false"/>
+          <w:caps w:val="false"/>
+          <w:smallCaps w:val="false"/>
+          <w:color w:val="000000"/>
+          <w:spacing w:val="0"/>
+          <w:lang w:val="en-IN"/>
+        </w:rPr>
+        <w:t xml:space="preserve"> is invoked </w:t>
+      </w:r>
+      <w:r>
+        <w:rPr>
+          <w:b w:val="false"/>
+          <w:bCs w:val="false"/>
+          <w:i w:val="false"/>
+          <w:caps w:val="false"/>
+          <w:smallCaps w:val="false"/>
+          <w:color w:val="000000"/>
+          <w:spacing w:val="0"/>
+          <w:lang w:val="en-IN"/>
+        </w:rPr>
+        <w:t>the frames need to be processed and delivered on screen</w:t>
+      </w:r>
+      <w:r>
+        <w:rPr>
+          <w:b w:val="false"/>
+          <w:bCs w:val="false"/>
+          <w:i w:val="false"/>
+          <w:caps w:val="false"/>
+          <w:smallCaps w:val="false"/>
+          <w:color w:val="000000"/>
+          <w:spacing w:val="0"/>
+          <w:lang w:val="en-IN"/>
+        </w:rPr>
+        <w:t xml:space="preserve">. </w:t>
+      </w:r>
+      <w:r>
+        <w:rPr>
+          <w:b w:val="false"/>
+          <w:bCs w:val="false"/>
+          <w:i w:val="false"/>
+          <w:caps w:val="false"/>
+          <w:smallCaps w:val="false"/>
+          <w:color w:val="000000"/>
+          <w:spacing w:val="0"/>
+          <w:lang w:val="en-IN"/>
+        </w:rPr>
+        <w:t>The function returnes a modified frame in matrix form ready to be displayed on the screen. This function periodically calls the faceDetection method and then the landmarksDetection methods to extract the required information.</w:t>
+      </w:r>
+    </w:p>
+    <w:p>
+      <w:pPr>
+        <w:pStyle w:val="Normal"/>
+        <w:tabs>
+          <w:tab w:val="left" w:pos="6720" w:leader="none"/>
+        </w:tabs>
+        <w:ind w:left="720" w:hanging="0"/>
+        <w:jc w:val="both"/>
+        <w:rPr>
+          <w:lang w:val="en-IN"/>
+        </w:rPr>
+      </w:pPr>
+      <w:r>
+        <w:rPr>
+          <w:b w:val="false"/>
+          <w:bCs w:val="false"/>
+        </w:rPr>
+      </w:r>
+    </w:p>
+    <w:p>
+      <w:pPr>
+        <w:pStyle w:val="Normal"/>
+        <w:tabs>
+          <w:tab w:val="left" w:pos="6720" w:leader="none"/>
+        </w:tabs>
+        <w:jc w:val="both"/>
+        <w:rPr>
+          <w:lang w:val="en-IN"/>
+        </w:rPr>
+      </w:pPr>
+      <w:r>
+        <w:rPr>
+          <w:b/>
+          <w:bCs/>
+        </w:rPr>
       </w:r>
     </w:p>
     <w:p>
@@ -11691,7 +11960,7 @@
     <w:r>
       <w:fldChar w:fldCharType="separate"/>
     </w:r>
-    <w:bookmarkStart w:id="16" w:name="__Fieldmark__824_1915675405"/>
+    <w:bookmarkStart w:id="16" w:name="__Fieldmark__824_5807852"/>
     <w:r>
       <w:rPr/>
     </w:r>
@@ -11701,15 +11970,17 @@
     <w:r>
       <w:fldChar w:fldCharType="end"/>
     </w:r>
-    <w:bookmarkStart w:id="17" w:name="__Fieldmark__824_1215849329"/>
-    <w:bookmarkStart w:id="18" w:name="__Fieldmark__834_716043072"/>
-    <w:bookmarkStart w:id="19" w:name="__Fieldmark__824_1879786276"/>
-    <w:bookmarkStart w:id="20" w:name="__Fieldmark__824_1281460218"/>
+    <w:bookmarkStart w:id="17" w:name="__Fieldmark__824_1281460218"/>
+    <w:bookmarkStart w:id="18" w:name="__Fieldmark__824_1879786276"/>
+    <w:bookmarkStart w:id="19" w:name="__Fieldmark__834_716043072"/>
+    <w:bookmarkStart w:id="20" w:name="__Fieldmark__824_1215849329"/>
+    <w:bookmarkStart w:id="21" w:name="__Fieldmark__824_1915675405"/>
     <w:bookmarkEnd w:id="16"/>
     <w:bookmarkEnd w:id="17"/>
     <w:bookmarkEnd w:id="18"/>
     <w:bookmarkEnd w:id="19"/>
     <w:bookmarkEnd w:id="20"/>
+    <w:bookmarkEnd w:id="21"/>
     <w:r>
       <w:rPr/>
       <w:t>Table of Figures</w:t>
@@ -11749,7 +12020,7 @@
     <w:r>
       <w:fldChar w:fldCharType="separate"/>
     </w:r>
-    <w:bookmarkStart w:id="21" w:name="__Fieldmark__840_1915675405"/>
+    <w:bookmarkStart w:id="22" w:name="__Fieldmark__843_5807852"/>
     <w:r>
       <w:rPr/>
     </w:r>
@@ -11759,15 +12030,17 @@
     <w:r>
       <w:fldChar w:fldCharType="end"/>
     </w:r>
-    <w:bookmarkStart w:id="22" w:name="__Fieldmark__834_1215849329"/>
-    <w:bookmarkStart w:id="23" w:name="__Fieldmark__838_716043072"/>
+    <w:bookmarkStart w:id="23" w:name="__Fieldmark__837_1281460218"/>
     <w:bookmarkStart w:id="24" w:name="__Fieldmark__831_1879786276"/>
-    <w:bookmarkStart w:id="25" w:name="__Fieldmark__837_1281460218"/>
-    <w:bookmarkEnd w:id="21"/>
+    <w:bookmarkStart w:id="25" w:name="__Fieldmark__838_716043072"/>
+    <w:bookmarkStart w:id="26" w:name="__Fieldmark__834_1215849329"/>
+    <w:bookmarkStart w:id="27" w:name="__Fieldmark__840_1915675405"/>
     <w:bookmarkEnd w:id="22"/>
     <w:bookmarkEnd w:id="23"/>
     <w:bookmarkEnd w:id="24"/>
     <w:bookmarkEnd w:id="25"/>
+    <w:bookmarkEnd w:id="26"/>
+    <w:bookmarkEnd w:id="27"/>
     <w:r>
       <w:rPr/>
       <w:t>Abbreviations</w:t>
@@ -11843,7 +12116,7 @@
       <w:fldChar w:fldCharType="separate"/>
     </w:r>
     <w:r>
-      <w:t>14</w:t>
+      <w:t>20</w:t>
     </w:r>
     <w:r>
       <w:fldChar w:fldCharType="end"/>
@@ -11862,7 +12135,7 @@
     <w:r>
       <w:fldChar w:fldCharType="separate"/>
     </w:r>
-    <w:bookmarkStart w:id="30" w:name="__Fieldmark__1173_1915675405"/>
+    <w:bookmarkStart w:id="32" w:name="__Fieldmark__1222_5807852"/>
     <w:r>
       <w:rPr/>
     </w:r>
@@ -11872,15 +12145,17 @@
     <w:r>
       <w:fldChar w:fldCharType="end"/>
     </w:r>
-    <w:bookmarkStart w:id="31" w:name="__Fieldmark__1178_1215849329"/>
-    <w:bookmarkStart w:id="32" w:name="__Fieldmark__1293_716043072"/>
-    <w:bookmarkStart w:id="33" w:name="__Fieldmark__1110_1879786276"/>
-    <w:bookmarkStart w:id="34" w:name="__Fieldmark__1174_1281460218"/>
-    <w:bookmarkEnd w:id="30"/>
-    <w:bookmarkEnd w:id="31"/>
+    <w:bookmarkStart w:id="33" w:name="__Fieldmark__1174_1281460218"/>
+    <w:bookmarkStart w:id="34" w:name="__Fieldmark__1110_1879786276"/>
+    <w:bookmarkStart w:id="35" w:name="__Fieldmark__1293_716043072"/>
+    <w:bookmarkStart w:id="36" w:name="__Fieldmark__1178_1215849329"/>
+    <w:bookmarkStart w:id="37" w:name="__Fieldmark__1173_1915675405"/>
     <w:bookmarkEnd w:id="32"/>
     <w:bookmarkEnd w:id="33"/>
     <w:bookmarkEnd w:id="34"/>
+    <w:bookmarkEnd w:id="35"/>
+    <w:bookmarkEnd w:id="36"/>
+    <w:bookmarkEnd w:id="37"/>
     <w:r>
       <w:rPr/>
       <w:t xml:space="preserve">5: </w:t>
@@ -11894,7 +12169,7 @@
     <w:r>
       <w:fldChar w:fldCharType="separate"/>
     </w:r>
-    <w:bookmarkStart w:id="35" w:name="__Fieldmark__1188_1915675405"/>
+    <w:bookmarkStart w:id="38" w:name="__Fieldmark__1240_5807852"/>
     <w:r>
       <w:rPr/>
     </w:r>
@@ -11904,15 +12179,17 @@
     <w:r>
       <w:fldChar w:fldCharType="end"/>
     </w:r>
-    <w:bookmarkStart w:id="36" w:name="__Fieldmark__1187_1215849329"/>
-    <w:bookmarkStart w:id="37" w:name="__Fieldmark__1297_716043072"/>
-    <w:bookmarkStart w:id="38" w:name="__Fieldmark__1116_1879786276"/>
     <w:bookmarkStart w:id="39" w:name="__Fieldmark__1186_1281460218"/>
-    <w:bookmarkEnd w:id="35"/>
-    <w:bookmarkEnd w:id="36"/>
-    <w:bookmarkEnd w:id="37"/>
+    <w:bookmarkStart w:id="40" w:name="__Fieldmark__1116_1879786276"/>
+    <w:bookmarkStart w:id="41" w:name="__Fieldmark__1297_716043072"/>
+    <w:bookmarkStart w:id="42" w:name="__Fieldmark__1187_1215849329"/>
+    <w:bookmarkStart w:id="43" w:name="__Fieldmark__1188_1915675405"/>
     <w:bookmarkEnd w:id="38"/>
     <w:bookmarkEnd w:id="39"/>
+    <w:bookmarkEnd w:id="40"/>
+    <w:bookmarkEnd w:id="41"/>
+    <w:bookmarkEnd w:id="42"/>
+    <w:bookmarkEnd w:id="43"/>
     <w:r>
       <w:rPr/>
       <w:t>Application Development and Challenges</w:t>
@@ -11956,7 +12233,7 @@
     <w:r>
       <w:fldChar w:fldCharType="separate"/>
     </w:r>
-    <w:bookmarkStart w:id="40" w:name="__Fieldmark__1205_1915675405"/>
+    <w:bookmarkStart w:id="44" w:name="__Fieldmark__1260_5807852"/>
     <w:r>
       <w:rPr/>
     </w:r>
@@ -11966,15 +12243,17 @@
     <w:r>
       <w:fldChar w:fldCharType="end"/>
     </w:r>
-    <w:bookmarkStart w:id="41" w:name="__Fieldmark__1198_1215849329"/>
-    <w:bookmarkStart w:id="42" w:name="__Fieldmark__1302_716043072"/>
-    <w:bookmarkStart w:id="43" w:name="__Fieldmark__1124_1879786276"/>
-    <w:bookmarkStart w:id="44" w:name="__Fieldmark__1200_1281460218"/>
-    <w:bookmarkEnd w:id="40"/>
-    <w:bookmarkEnd w:id="41"/>
-    <w:bookmarkEnd w:id="42"/>
-    <w:bookmarkEnd w:id="43"/>
+    <w:bookmarkStart w:id="45" w:name="__Fieldmark__1200_1281460218"/>
+    <w:bookmarkStart w:id="46" w:name="__Fieldmark__1124_1879786276"/>
+    <w:bookmarkStart w:id="47" w:name="__Fieldmark__1302_716043072"/>
+    <w:bookmarkStart w:id="48" w:name="__Fieldmark__1198_1215849329"/>
+    <w:bookmarkStart w:id="49" w:name="__Fieldmark__1205_1915675405"/>
     <w:bookmarkEnd w:id="44"/>
+    <w:bookmarkEnd w:id="45"/>
+    <w:bookmarkEnd w:id="46"/>
+    <w:bookmarkEnd w:id="47"/>
+    <w:bookmarkEnd w:id="48"/>
+    <w:bookmarkEnd w:id="49"/>
     <w:r>
       <w:rPr/>
       <w:t xml:space="preserve">4: </w:t>
@@ -11988,7 +12267,7 @@
     <w:r>
       <w:fldChar w:fldCharType="separate"/>
     </w:r>
-    <w:bookmarkStart w:id="45" w:name="__Fieldmark__1220_1915675405"/>
+    <w:bookmarkStart w:id="50" w:name="__Fieldmark__1278_5807852"/>
     <w:r>
       <w:rPr/>
     </w:r>
@@ -11998,15 +12277,17 @@
     <w:r>
       <w:fldChar w:fldCharType="end"/>
     </w:r>
-    <w:bookmarkStart w:id="46" w:name="__Fieldmark__1207_1215849329"/>
-    <w:bookmarkStart w:id="47" w:name="__Fieldmark__1306_716043072"/>
-    <w:bookmarkStart w:id="48" w:name="__Fieldmark__1130_1879786276"/>
-    <w:bookmarkStart w:id="49" w:name="__Fieldmark__1212_1281460218"/>
-    <w:bookmarkEnd w:id="45"/>
-    <w:bookmarkEnd w:id="46"/>
-    <w:bookmarkEnd w:id="47"/>
-    <w:bookmarkEnd w:id="48"/>
-    <w:bookmarkEnd w:id="49"/>
+    <w:bookmarkStart w:id="51" w:name="__Fieldmark__1212_1281460218"/>
+    <w:bookmarkStart w:id="52" w:name="__Fieldmark__1130_1879786276"/>
+    <w:bookmarkStart w:id="53" w:name="__Fieldmark__1306_716043072"/>
+    <w:bookmarkStart w:id="54" w:name="__Fieldmark__1207_1215849329"/>
+    <w:bookmarkStart w:id="55" w:name="__Fieldmark__1220_1915675405"/>
+    <w:bookmarkEnd w:id="50"/>
+    <w:bookmarkEnd w:id="51"/>
+    <w:bookmarkEnd w:id="52"/>
+    <w:bookmarkEnd w:id="53"/>
+    <w:bookmarkEnd w:id="54"/>
+    <w:bookmarkEnd w:id="55"/>
     <w:r>
       <w:rPr/>
       <w:t>Architecture Design</w:t>
@@ -12611,6 +12892,152 @@
   <w:abstractNum w:abstractNumId="6">
     <w:lvl w:ilvl="0">
       <w:start w:val="1"/>
+      <w:numFmt w:val="bullet"/>
+      <w:lvlText w:val=""/>
+      <w:lvlJc w:val="left"/>
+      <w:pPr>
+        <w:tabs>
+          <w:tab w:val="num" w:pos="720"/>
+        </w:tabs>
+        <w:ind w:left="720" w:hanging="360"/>
+      </w:pPr>
+      <w:rPr>
+        <w:rFonts w:ascii="Symbol" w:hAnsi="Symbol" w:cs="Symbol" w:hint="default"/>
+        <w:rFonts w:cs="OpenSymbol"/>
+      </w:rPr>
+    </w:lvl>
+    <w:lvl w:ilvl="1">
+      <w:start w:val="1"/>
+      <w:numFmt w:val="bullet"/>
+      <w:lvlText w:val="◦"/>
+      <w:lvlJc w:val="left"/>
+      <w:pPr>
+        <w:tabs>
+          <w:tab w:val="num" w:pos="1080"/>
+        </w:tabs>
+        <w:ind w:left="1080" w:hanging="360"/>
+      </w:pPr>
+      <w:rPr>
+        <w:rFonts w:ascii="OpenSymbol" w:hAnsi="OpenSymbol" w:cs="OpenSymbol" w:hint="default"/>
+        <w:rFonts w:cs="OpenSymbol"/>
+      </w:rPr>
+    </w:lvl>
+    <w:lvl w:ilvl="2">
+      <w:start w:val="1"/>
+      <w:numFmt w:val="bullet"/>
+      <w:lvlText w:val="▪"/>
+      <w:lvlJc w:val="left"/>
+      <w:pPr>
+        <w:tabs>
+          <w:tab w:val="num" w:pos="1440"/>
+        </w:tabs>
+        <w:ind w:left="1440" w:hanging="360"/>
+      </w:pPr>
+      <w:rPr>
+        <w:rFonts w:ascii="OpenSymbol" w:hAnsi="OpenSymbol" w:cs="OpenSymbol" w:hint="default"/>
+        <w:rFonts w:cs="OpenSymbol"/>
+      </w:rPr>
+    </w:lvl>
+    <w:lvl w:ilvl="3">
+      <w:start w:val="1"/>
+      <w:numFmt w:val="bullet"/>
+      <w:lvlText w:val=""/>
+      <w:lvlJc w:val="left"/>
+      <w:pPr>
+        <w:tabs>
+          <w:tab w:val="num" w:pos="1800"/>
+        </w:tabs>
+        <w:ind w:left="1800" w:hanging="360"/>
+      </w:pPr>
+      <w:rPr>
+        <w:rFonts w:ascii="Symbol" w:hAnsi="Symbol" w:cs="Symbol" w:hint="default"/>
+        <w:rFonts w:cs="OpenSymbol"/>
+      </w:rPr>
+    </w:lvl>
+    <w:lvl w:ilvl="4">
+      <w:start w:val="1"/>
+      <w:numFmt w:val="bullet"/>
+      <w:lvlText w:val="◦"/>
+      <w:lvlJc w:val="left"/>
+      <w:pPr>
+        <w:tabs>
+          <w:tab w:val="num" w:pos="2160"/>
+        </w:tabs>
+        <w:ind w:left="2160" w:hanging="360"/>
+      </w:pPr>
+      <w:rPr>
+        <w:rFonts w:ascii="OpenSymbol" w:hAnsi="OpenSymbol" w:cs="OpenSymbol" w:hint="default"/>
+        <w:rFonts w:cs="OpenSymbol"/>
+      </w:rPr>
+    </w:lvl>
+    <w:lvl w:ilvl="5">
+      <w:start w:val="1"/>
+      <w:numFmt w:val="bullet"/>
+      <w:lvlText w:val="▪"/>
+      <w:lvlJc w:val="left"/>
+      <w:pPr>
+        <w:tabs>
+          <w:tab w:val="num" w:pos="2520"/>
+        </w:tabs>
+        <w:ind w:left="2520" w:hanging="360"/>
+      </w:pPr>
+      <w:rPr>
+        <w:rFonts w:ascii="OpenSymbol" w:hAnsi="OpenSymbol" w:cs="OpenSymbol" w:hint="default"/>
+        <w:rFonts w:cs="OpenSymbol"/>
+      </w:rPr>
+    </w:lvl>
+    <w:lvl w:ilvl="6">
+      <w:start w:val="1"/>
+      <w:numFmt w:val="bullet"/>
+      <w:lvlText w:val=""/>
+      <w:lvlJc w:val="left"/>
+      <w:pPr>
+        <w:tabs>
+          <w:tab w:val="num" w:pos="2880"/>
+        </w:tabs>
+        <w:ind w:left="2880" w:hanging="360"/>
+      </w:pPr>
+      <w:rPr>
+        <w:rFonts w:ascii="Symbol" w:hAnsi="Symbol" w:cs="Symbol" w:hint="default"/>
+        <w:rFonts w:cs="OpenSymbol"/>
+      </w:rPr>
+    </w:lvl>
+    <w:lvl w:ilvl="7">
+      <w:start w:val="1"/>
+      <w:numFmt w:val="bullet"/>
+      <w:lvlText w:val="◦"/>
+      <w:lvlJc w:val="left"/>
+      <w:pPr>
+        <w:tabs>
+          <w:tab w:val="num" w:pos="3240"/>
+        </w:tabs>
+        <w:ind w:left="3240" w:hanging="360"/>
+      </w:pPr>
+      <w:rPr>
+        <w:rFonts w:ascii="OpenSymbol" w:hAnsi="OpenSymbol" w:cs="OpenSymbol" w:hint="default"/>
+        <w:rFonts w:cs="OpenSymbol"/>
+      </w:rPr>
+    </w:lvl>
+    <w:lvl w:ilvl="8">
+      <w:start w:val="1"/>
+      <w:numFmt w:val="bullet"/>
+      <w:lvlText w:val="▪"/>
+      <w:lvlJc w:val="left"/>
+      <w:pPr>
+        <w:tabs>
+          <w:tab w:val="num" w:pos="3600"/>
+        </w:tabs>
+        <w:ind w:left="3600" w:hanging="360"/>
+      </w:pPr>
+      <w:rPr>
+        <w:rFonts w:ascii="OpenSymbol" w:hAnsi="OpenSymbol" w:cs="OpenSymbol" w:hint="default"/>
+        <w:rFonts w:cs="OpenSymbol"/>
+      </w:rPr>
+    </w:lvl>
+  </w:abstractNum>
+  <w:abstractNum w:abstractNumId="7">
+    <w:lvl w:ilvl="0">
+      <w:start w:val="1"/>
       <w:numFmt w:val="none"/>
       <w:suff w:val="nothing"/>
       <w:lvlText w:val=""/>
@@ -12744,6 +13171,9 @@
   </w:num>
   <w:num w:numId="6">
     <w:abstractNumId w:val="6"/>
+  </w:num>
+  <w:num w:numId="7">
+    <w:abstractNumId w:val="7"/>
   </w:num>
 </w:numbering>
 </file>
@@ -13141,7 +13571,7 @@
     <w:rsid w:val="00e255fa"/>
     <w:pPr>
       <w:widowControl/>
-      <w:overflowPunct w:val="true"/>
+      <w:overflowPunct w:val="false"/>
       <w:bidi w:val="0"/>
       <w:spacing w:lineRule="auto" w:line="360" w:before="0" w:after="0"/>
       <w:jc w:val="left"/>
@@ -14104,6 +14534,200 @@
     <w:rPr>
       <w:rFonts w:cs="OpenSymbol"/>
     </w:rPr>
+  </w:style>
+  <w:style w:type="character" w:styleId="ListLabel97">
+    <w:name w:val="ListLabel 97"/>
+    <w:qFormat/>
+    <w:rPr>
+      <w:rFonts w:cs="Symbol"/>
+    </w:rPr>
+  </w:style>
+  <w:style w:type="character" w:styleId="ListLabel98">
+    <w:name w:val="ListLabel 98"/>
+    <w:qFormat/>
+    <w:rPr>
+      <w:rFonts w:cs="Courier New"/>
+    </w:rPr>
+  </w:style>
+  <w:style w:type="character" w:styleId="ListLabel99">
+    <w:name w:val="ListLabel 99"/>
+    <w:qFormat/>
+    <w:rPr>
+      <w:rFonts w:cs="Wingdings"/>
+    </w:rPr>
+  </w:style>
+  <w:style w:type="character" w:styleId="ListLabel100">
+    <w:name w:val="ListLabel 100"/>
+    <w:qFormat/>
+    <w:rPr>
+      <w:rFonts w:cs="Symbol"/>
+    </w:rPr>
+  </w:style>
+  <w:style w:type="character" w:styleId="ListLabel101">
+    <w:name w:val="ListLabel 101"/>
+    <w:qFormat/>
+    <w:rPr>
+      <w:rFonts w:cs="Courier New"/>
+    </w:rPr>
+  </w:style>
+  <w:style w:type="character" w:styleId="ListLabel102">
+    <w:name w:val="ListLabel 102"/>
+    <w:qFormat/>
+    <w:rPr>
+      <w:rFonts w:cs="Wingdings"/>
+    </w:rPr>
+  </w:style>
+  <w:style w:type="character" w:styleId="ListLabel103">
+    <w:name w:val="ListLabel 103"/>
+    <w:qFormat/>
+    <w:rPr>
+      <w:rFonts w:cs="Symbol"/>
+    </w:rPr>
+  </w:style>
+  <w:style w:type="character" w:styleId="ListLabel104">
+    <w:name w:val="ListLabel 104"/>
+    <w:qFormat/>
+    <w:rPr>
+      <w:rFonts w:cs="Courier New"/>
+    </w:rPr>
+  </w:style>
+  <w:style w:type="character" w:styleId="ListLabel105">
+    <w:name w:val="ListLabel 105"/>
+    <w:qFormat/>
+    <w:rPr>
+      <w:rFonts w:cs="Wingdings"/>
+    </w:rPr>
+  </w:style>
+  <w:style w:type="character" w:styleId="ListLabel106">
+    <w:name w:val="ListLabel 106"/>
+    <w:qFormat/>
+    <w:rPr>
+      <w:rFonts w:cs="Symbol"/>
+    </w:rPr>
+  </w:style>
+  <w:style w:type="character" w:styleId="ListLabel107">
+    <w:name w:val="ListLabel 107"/>
+    <w:qFormat/>
+    <w:rPr>
+      <w:rFonts w:cs="Courier New"/>
+    </w:rPr>
+  </w:style>
+  <w:style w:type="character" w:styleId="ListLabel108">
+    <w:name w:val="ListLabel 108"/>
+    <w:qFormat/>
+    <w:rPr>
+      <w:rFonts w:cs="Wingdings"/>
+    </w:rPr>
+  </w:style>
+  <w:style w:type="character" w:styleId="ListLabel109">
+    <w:name w:val="ListLabel 109"/>
+    <w:qFormat/>
+    <w:rPr>
+      <w:rFonts w:cs="Symbol"/>
+    </w:rPr>
+  </w:style>
+  <w:style w:type="character" w:styleId="ListLabel110">
+    <w:name w:val="ListLabel 110"/>
+    <w:qFormat/>
+    <w:rPr>
+      <w:rFonts w:cs="Courier New"/>
+    </w:rPr>
+  </w:style>
+  <w:style w:type="character" w:styleId="ListLabel111">
+    <w:name w:val="ListLabel 111"/>
+    <w:qFormat/>
+    <w:rPr>
+      <w:rFonts w:cs="Wingdings"/>
+    </w:rPr>
+  </w:style>
+  <w:style w:type="character" w:styleId="ListLabel112">
+    <w:name w:val="ListLabel 112"/>
+    <w:qFormat/>
+    <w:rPr>
+      <w:rFonts w:cs="Symbol"/>
+    </w:rPr>
+  </w:style>
+  <w:style w:type="character" w:styleId="ListLabel113">
+    <w:name w:val="ListLabel 113"/>
+    <w:qFormat/>
+    <w:rPr>
+      <w:rFonts w:cs="Courier New"/>
+    </w:rPr>
+  </w:style>
+  <w:style w:type="character" w:styleId="ListLabel114">
+    <w:name w:val="ListLabel 114"/>
+    <w:qFormat/>
+    <w:rPr>
+      <w:rFonts w:cs="Wingdings"/>
+    </w:rPr>
+  </w:style>
+  <w:style w:type="character" w:styleId="ListLabel115">
+    <w:name w:val="ListLabel 115"/>
+    <w:qFormat/>
+    <w:rPr>
+      <w:rFonts w:cs="OpenSymbol"/>
+    </w:rPr>
+  </w:style>
+  <w:style w:type="character" w:styleId="ListLabel116">
+    <w:name w:val="ListLabel 116"/>
+    <w:qFormat/>
+    <w:rPr>
+      <w:rFonts w:cs="OpenSymbol"/>
+    </w:rPr>
+  </w:style>
+  <w:style w:type="character" w:styleId="ListLabel117">
+    <w:name w:val="ListLabel 117"/>
+    <w:qFormat/>
+    <w:rPr>
+      <w:rFonts w:cs="OpenSymbol"/>
+    </w:rPr>
+  </w:style>
+  <w:style w:type="character" w:styleId="ListLabel118">
+    <w:name w:val="ListLabel 118"/>
+    <w:qFormat/>
+    <w:rPr>
+      <w:rFonts w:cs="OpenSymbol"/>
+    </w:rPr>
+  </w:style>
+  <w:style w:type="character" w:styleId="ListLabel119">
+    <w:name w:val="ListLabel 119"/>
+    <w:qFormat/>
+    <w:rPr>
+      <w:rFonts w:cs="OpenSymbol"/>
+    </w:rPr>
+  </w:style>
+  <w:style w:type="character" w:styleId="ListLabel120">
+    <w:name w:val="ListLabel 120"/>
+    <w:qFormat/>
+    <w:rPr>
+      <w:rFonts w:cs="OpenSymbol"/>
+    </w:rPr>
+  </w:style>
+  <w:style w:type="character" w:styleId="ListLabel121">
+    <w:name w:val="ListLabel 121"/>
+    <w:qFormat/>
+    <w:rPr>
+      <w:rFonts w:cs="OpenSymbol"/>
+    </w:rPr>
+  </w:style>
+  <w:style w:type="character" w:styleId="ListLabel122">
+    <w:name w:val="ListLabel 122"/>
+    <w:qFormat/>
+    <w:rPr>
+      <w:rFonts w:cs="OpenSymbol"/>
+    </w:rPr>
+  </w:style>
+  <w:style w:type="character" w:styleId="ListLabel123">
+    <w:name w:val="ListLabel 123"/>
+    <w:qFormat/>
+    <w:rPr>
+      <w:rFonts w:cs="OpenSymbol"/>
+    </w:rPr>
+  </w:style>
+  <w:style w:type="character" w:styleId="NumberingSymbols">
+    <w:name w:val="Numbering Symbols"/>
+    <w:qFormat/>
+    <w:rPr/>
   </w:style>
   <w:style w:type="paragraph" w:styleId="Heading">
     <w:name w:val="Heading"/>
@@ -14429,7 +15053,7 @@
     <w:rsid w:val="00ab44e6"/>
     <w:pPr>
       <w:keepLines/>
-      <w:overflowPunct w:val="false"/>
+      <w:overflowPunct w:val="true"/>
       <w:spacing w:lineRule="auto" w:line="259" w:before="240" w:after="0"/>
       <w:textAlignment w:val="auto"/>
     </w:pPr>

--- a/Documentation/Project_Thesis_Avatar.docx
+++ b/Documentation/Project_Thesis_Avatar.docx
@@ -406,7 +406,7 @@
     <w:p>
       <w:pPr>
         <w:pStyle w:val="Normal"/>
-        <w:overflowPunct w:val="true"/>
+        <w:overflowPunct w:val="false"/>
         <w:spacing w:lineRule="auto" w:line="259" w:before="0" w:after="160"/>
         <w:jc w:val="both"/>
         <w:textAlignment w:val="auto"/>
@@ -432,18 +432,18 @@
         <w:jc w:val="both"/>
         <w:rPr/>
       </w:pPr>
-      <w:bookmarkStart w:id="1" w:name="_Toc4847695"/>
-      <w:bookmarkStart w:id="2" w:name="_Toc4885871"/>
-      <w:bookmarkStart w:id="3" w:name="_Toc4925588"/>
-      <w:bookmarkStart w:id="4" w:name="_Toc4930649"/>
-      <w:bookmarkStart w:id="5" w:name="_Toc5009119"/>
-      <w:bookmarkStart w:id="6" w:name="_Toc5009421"/>
-      <w:bookmarkStart w:id="7" w:name="_Toc5023135"/>
-      <w:bookmarkStart w:id="8" w:name="_Toc5104414"/>
-      <w:bookmarkStart w:id="9" w:name="_Toc5614034"/>
-      <w:bookmarkStart w:id="10" w:name="_Toc5614111"/>
-      <w:bookmarkStart w:id="11" w:name="_Toc6426498"/>
-      <w:bookmarkStart w:id="12" w:name="_Toc6433179"/>
+      <w:bookmarkStart w:id="1" w:name="_Toc6433179"/>
+      <w:bookmarkStart w:id="2" w:name="_Toc6426498"/>
+      <w:bookmarkStart w:id="3" w:name="_Toc5614111"/>
+      <w:bookmarkStart w:id="4" w:name="_Toc5614034"/>
+      <w:bookmarkStart w:id="5" w:name="_Toc5104414"/>
+      <w:bookmarkStart w:id="6" w:name="_Toc5023135"/>
+      <w:bookmarkStart w:id="7" w:name="_Toc5009421"/>
+      <w:bookmarkStart w:id="8" w:name="_Toc5009119"/>
+      <w:bookmarkStart w:id="9" w:name="_Toc4930649"/>
+      <w:bookmarkStart w:id="10" w:name="_Toc4925588"/>
+      <w:bookmarkStart w:id="11" w:name="_Toc4885871"/>
+      <w:bookmarkStart w:id="12" w:name="_Toc4847695"/>
       <w:bookmarkEnd w:id="1"/>
       <w:bookmarkEnd w:id="2"/>
       <w:bookmarkEnd w:id="3"/>
@@ -2315,12 +2315,7 @@
           <w:tab w:val="right" w:pos="7927" w:leader="dot"/>
         </w:tabs>
         <w:jc w:val="both"/>
-        <w:rPr>
-          <w:rFonts w:eastAsia="" w:eastAsiaTheme="minorEastAsia"/>
-          <w:sz w:val="22"/>
-          <w:szCs w:val="22"/>
-          <w:lang w:eastAsia="en-US"/>
-        </w:rPr>
+        <w:rPr/>
       </w:pPr>
       <w:hyperlink w:anchor="_Toc6433204">
         <w:r>
@@ -2382,12 +2377,32 @@
           <w:fldChar w:fldCharType="end"/>
         </w:r>
       </w:hyperlink>
-    </w:p>
-    <w:p>
-      <w:pPr>
-        <w:pStyle w:val="Contents1"/>
+      <w:r>
+        <w:fldChar w:fldCharType="end"/>
+      </w:r>
+    </w:p>
+    <w:p>
+      <w:pPr>
+        <w:pStyle w:val="Heading1"/>
+        <w:jc w:val="both"/>
+        <w:rPr/>
+      </w:pPr>
+      <w:bookmarkStart w:id="13" w:name="_Toc6433180"/>
+      <w:bookmarkStart w:id="14" w:name="_Toc4943733"/>
+      <w:bookmarkEnd w:id="13"/>
+      <w:bookmarkEnd w:id="14"/>
+      <w:r>
+        <w:rPr>
+          <w:rFonts w:ascii="Times New Roman" w:hAnsi="Times New Roman"/>
+          <w:lang w:val="en-IN"/>
+        </w:rPr>
+        <w:t>Table of Figures</w:t>
+      </w:r>
+    </w:p>
+    <w:p>
+      <w:pPr>
+        <w:pStyle w:val="Tableoffigures"/>
         <w:tabs>
-          <w:tab w:val="left" w:pos="480" w:leader="none"/>
           <w:tab w:val="right" w:pos="7927" w:leader="dot"/>
         </w:tabs>
         <w:jc w:val="both"/>
@@ -2398,58 +2413,43 @@
           <w:lang w:eastAsia="en-US"/>
         </w:rPr>
       </w:pPr>
-      <w:hyperlink w:anchor="_Toc6433205">
+      <w:r>
+        <w:fldChar w:fldCharType="begin"/>
+      </w:r>
+      <w:r>
+        <w:instrText> TOC \c "Figure" </w:instrText>
+      </w:r>
+      <w:r>
+        <w:fldChar w:fldCharType="separate"/>
+      </w:r>
+      <w:hyperlink w:anchor="_Toc6433692">
+        <w:r>
+          <w:rPr>
+            <w:webHidden/>
+          </w:rPr>
+          <w:fldChar w:fldCharType="begin"/>
+        </w:r>
+        <w:r>
+          <w:rPr>
+            <w:webHidden/>
+          </w:rPr>
+          <w:instrText>PAGEREF _Toc6433692 \h</w:instrText>
+        </w:r>
+        <w:r>
+          <w:rPr>
+            <w:webHidden/>
+          </w:rPr>
+          <w:fldChar w:fldCharType="separate"/>
+        </w:r>
         <w:r>
           <w:rPr>
             <w:webHidden/>
             <w:rStyle w:val="IndexLink"/>
             <w:vanish w:val="false"/>
-            <w:lang w:val="en-IN"/>
-          </w:rPr>
-          <w:t>5.</w:t>
-        </w:r>
-        <w:r>
-          <w:rPr>
-            <w:rStyle w:val="IndexLink"/>
-            <w:rFonts w:eastAsia="" w:eastAsiaTheme="minorEastAsia"/>
-            <w:sz w:val="22"/>
-            <w:szCs w:val="22"/>
-            <w:lang w:eastAsia="en-US"/>
-          </w:rPr>
+          </w:rPr>
+          <w:t>Figure 1.1: Interfaces in the AUTOSAR Layered SW Architecture [2]</w:t>
           <w:tab/>
-        </w:r>
-        <w:r>
-          <w:rPr>
-            <w:rStyle w:val="IndexLink"/>
-            <w:lang w:val="en-IN"/>
-          </w:rPr>
-          <w:t>Implementation of FDK Plugins</w:t>
-        </w:r>
-        <w:r>
-          <w:rPr>
-            <w:webHidden/>
-          </w:rPr>
-          <w:fldChar w:fldCharType="begin"/>
-        </w:r>
-        <w:r>
-          <w:rPr>
-            <w:webHidden/>
-          </w:rPr>
-          <w:instrText>PAGEREF _Toc6433205 \h</w:instrText>
-        </w:r>
-        <w:r>
-          <w:rPr>
-            <w:webHidden/>
-          </w:rPr>
-          <w:fldChar w:fldCharType="separate"/>
-        </w:r>
-        <w:r>
-          <w:rPr>
-            <w:rStyle w:val="IndexLink"/>
-            <w:vanish w:val="false"/>
-          </w:rPr>
-          <w:tab/>
-          <w:t>23</w:t>
+          <w:t>1</w:t>
         </w:r>
         <w:r>
           <w:rPr>
@@ -2461,9 +2461,8 @@
     </w:p>
     <w:p>
       <w:pPr>
-        <w:pStyle w:val="Contents2"/>
+        <w:pStyle w:val="Tableoffigures"/>
         <w:tabs>
-          <w:tab w:val="left" w:pos="880" w:leader="none"/>
           <w:tab w:val="right" w:pos="7927" w:leader="dot"/>
         </w:tabs>
         <w:jc w:val="both"/>
@@ -2474,58 +2473,34 @@
           <w:lang w:eastAsia="en-US"/>
         </w:rPr>
       </w:pPr>
-      <w:hyperlink w:anchor="_Toc6433206">
+      <w:hyperlink w:anchor="_Toc6433693">
+        <w:r>
+          <w:rPr>
+            <w:webHidden/>
+          </w:rPr>
+          <w:fldChar w:fldCharType="begin"/>
+        </w:r>
+        <w:r>
+          <w:rPr>
+            <w:webHidden/>
+          </w:rPr>
+          <w:instrText>PAGEREF _Toc6433693 \h</w:instrText>
+        </w:r>
+        <w:r>
+          <w:rPr>
+            <w:webHidden/>
+          </w:rPr>
+          <w:fldChar w:fldCharType="separate"/>
+        </w:r>
         <w:r>
           <w:rPr>
             <w:webHidden/>
             <w:rStyle w:val="IndexLink"/>
             <w:vanish w:val="false"/>
-            <w:lang w:val="en-IN" w:eastAsia="en-US"/>
-          </w:rPr>
-          <w:t>5.1.</w:t>
-        </w:r>
-        <w:r>
-          <w:rPr>
-            <w:rStyle w:val="IndexLink"/>
-            <w:rFonts w:eastAsia="" w:eastAsiaTheme="minorEastAsia"/>
-            <w:sz w:val="22"/>
-            <w:szCs w:val="22"/>
-            <w:lang w:eastAsia="en-US"/>
-          </w:rPr>
+          </w:rPr>
+          <w:t>Figure 2.1: Activities involved in shared software configuration</w:t>
           <w:tab/>
-        </w:r>
-        <w:r>
-          <w:rPr>
-            <w:rStyle w:val="IndexLink"/>
-            <w:lang w:val="en-IN" w:eastAsia="en-US"/>
-          </w:rPr>
-          <w:t>Functional Plugins</w:t>
-        </w:r>
-        <w:r>
-          <w:rPr>
-            <w:webHidden/>
-          </w:rPr>
-          <w:fldChar w:fldCharType="begin"/>
-        </w:r>
-        <w:r>
-          <w:rPr>
-            <w:webHidden/>
-          </w:rPr>
-          <w:instrText>PAGEREF _Toc6433206 \h</w:instrText>
-        </w:r>
-        <w:r>
-          <w:rPr>
-            <w:webHidden/>
-          </w:rPr>
-          <w:fldChar w:fldCharType="separate"/>
-        </w:r>
-        <w:r>
-          <w:rPr>
-            <w:rStyle w:val="IndexLink"/>
-            <w:vanish w:val="false"/>
-          </w:rPr>
-          <w:tab/>
-          <w:t>24</w:t>
+          <w:t>5</w:t>
         </w:r>
         <w:r>
           <w:rPr>
@@ -2537,9 +2512,8 @@
     </w:p>
     <w:p>
       <w:pPr>
-        <w:pStyle w:val="Contents3"/>
+        <w:pStyle w:val="Tableoffigures"/>
         <w:tabs>
-          <w:tab w:val="left" w:pos="1320" w:leader="none"/>
           <w:tab w:val="right" w:pos="7927" w:leader="dot"/>
         </w:tabs>
         <w:jc w:val="both"/>
@@ -2550,58 +2524,34 @@
           <w:lang w:eastAsia="en-US"/>
         </w:rPr>
       </w:pPr>
-      <w:hyperlink w:anchor="_Toc6433207">
+      <w:hyperlink w:anchor="_Toc6433694">
+        <w:r>
+          <w:rPr>
+            <w:webHidden/>
+          </w:rPr>
+          <w:fldChar w:fldCharType="begin"/>
+        </w:r>
+        <w:r>
+          <w:rPr>
+            <w:webHidden/>
+          </w:rPr>
+          <w:instrText>PAGEREF _Toc6433694 \h</w:instrText>
+        </w:r>
+        <w:r>
+          <w:rPr>
+            <w:webHidden/>
+          </w:rPr>
+          <w:fldChar w:fldCharType="separate"/>
+        </w:r>
         <w:r>
           <w:rPr>
             <w:webHidden/>
             <w:rStyle w:val="IndexLink"/>
             <w:vanish w:val="false"/>
-            <w:lang w:val="en-IN" w:eastAsia="en-US"/>
-          </w:rPr>
-          <w:t>5.1.1.</w:t>
-        </w:r>
-        <w:r>
-          <w:rPr>
-            <w:rStyle w:val="IndexLink"/>
-            <w:rFonts w:eastAsia="" w:eastAsiaTheme="minorEastAsia"/>
-            <w:sz w:val="22"/>
-            <w:szCs w:val="22"/>
-            <w:lang w:eastAsia="en-US"/>
-          </w:rPr>
+          </w:rPr>
+          <w:t>Figure 4.1: Activites involved in shared software configuration by FDK</w:t>
           <w:tab/>
-        </w:r>
-        <w:r>
-          <w:rPr>
-            <w:rStyle w:val="IndexLink"/>
-            <w:lang w:val="en-IN" w:eastAsia="en-US"/>
-          </w:rPr>
-          <w:t>adapter_fdk_TXCAN.py</w:t>
-        </w:r>
-        <w:r>
-          <w:rPr>
-            <w:webHidden/>
-          </w:rPr>
-          <w:fldChar w:fldCharType="begin"/>
-        </w:r>
-        <w:r>
-          <w:rPr>
-            <w:webHidden/>
-          </w:rPr>
-          <w:instrText>PAGEREF _Toc6433207 \h</w:instrText>
-        </w:r>
-        <w:r>
-          <w:rPr>
-            <w:webHidden/>
-          </w:rPr>
-          <w:fldChar w:fldCharType="separate"/>
-        </w:r>
-        <w:r>
-          <w:rPr>
-            <w:rStyle w:val="IndexLink"/>
-            <w:vanish w:val="false"/>
-          </w:rPr>
-          <w:tab/>
-          <w:t>24</w:t>
+          <w:t>8</w:t>
         </w:r>
         <w:r>
           <w:rPr>
@@ -2613,9 +2563,8 @@
     </w:p>
     <w:p>
       <w:pPr>
-        <w:pStyle w:val="Contents2"/>
+        <w:pStyle w:val="Tableoffigures"/>
         <w:tabs>
-          <w:tab w:val="left" w:pos="880" w:leader="none"/>
           <w:tab w:val="right" w:pos="7927" w:leader="dot"/>
         </w:tabs>
         <w:jc w:val="both"/>
@@ -2626,58 +2575,34 @@
           <w:lang w:eastAsia="en-US"/>
         </w:rPr>
       </w:pPr>
-      <w:hyperlink w:anchor="_Toc6433208">
+      <w:hyperlink w:anchor="_Toc6433695">
+        <w:r>
+          <w:rPr>
+            <w:webHidden/>
+          </w:rPr>
+          <w:fldChar w:fldCharType="begin"/>
+        </w:r>
+        <w:r>
+          <w:rPr>
+            <w:webHidden/>
+          </w:rPr>
+          <w:instrText>PAGEREF _Toc6433695 \h</w:instrText>
+        </w:r>
+        <w:r>
+          <w:rPr>
+            <w:webHidden/>
+          </w:rPr>
+          <w:fldChar w:fldCharType="separate"/>
+        </w:r>
         <w:r>
           <w:rPr>
             <w:webHidden/>
             <w:rStyle w:val="IndexLink"/>
             <w:vanish w:val="false"/>
-            <w:lang w:val="en-IN" w:eastAsia="en-US"/>
-          </w:rPr>
-          <w:t>5.2.</w:t>
-        </w:r>
-        <w:r>
-          <w:rPr>
-            <w:rStyle w:val="IndexLink"/>
-            <w:rFonts w:eastAsia="" w:eastAsiaTheme="minorEastAsia"/>
-            <w:sz w:val="22"/>
-            <w:szCs w:val="22"/>
-            <w:lang w:eastAsia="en-US"/>
-          </w:rPr>
+          </w:rPr>
+          <w:t>Figure 4.2: Overall component diagram</w:t>
           <w:tab/>
-        </w:r>
-        <w:r>
-          <w:rPr>
-            <w:rStyle w:val="IndexLink"/>
-            <w:lang w:val="en-IN" w:eastAsia="en-US"/>
-          </w:rPr>
-          <w:t>Test Plugins</w:t>
-        </w:r>
-        <w:r>
-          <w:rPr>
-            <w:webHidden/>
-          </w:rPr>
-          <w:fldChar w:fldCharType="begin"/>
-        </w:r>
-        <w:r>
-          <w:rPr>
-            <w:webHidden/>
-          </w:rPr>
-          <w:instrText>PAGEREF _Toc6433208 \h</w:instrText>
-        </w:r>
-        <w:r>
-          <w:rPr>
-            <w:webHidden/>
-          </w:rPr>
-          <w:fldChar w:fldCharType="separate"/>
-        </w:r>
-        <w:r>
-          <w:rPr>
-            <w:rStyle w:val="IndexLink"/>
-            <w:vanish w:val="false"/>
-          </w:rPr>
-          <w:tab/>
-          <w:t>25</w:t>
+          <w:t>9</w:t>
         </w:r>
         <w:r>
           <w:rPr>
@@ -2689,9 +2614,8 @@
     </w:p>
     <w:p>
       <w:pPr>
-        <w:pStyle w:val="Contents3"/>
+        <w:pStyle w:val="Tableoffigures"/>
         <w:tabs>
-          <w:tab w:val="left" w:pos="1320" w:leader="none"/>
           <w:tab w:val="right" w:pos="7927" w:leader="dot"/>
         </w:tabs>
         <w:jc w:val="both"/>
@@ -2702,58 +2626,34 @@
           <w:lang w:eastAsia="en-US"/>
         </w:rPr>
       </w:pPr>
-      <w:hyperlink w:anchor="_Toc6433209">
+      <w:hyperlink w:anchor="_Toc6433696">
+        <w:r>
+          <w:rPr>
+            <w:webHidden/>
+          </w:rPr>
+          <w:fldChar w:fldCharType="begin"/>
+        </w:r>
+        <w:r>
+          <w:rPr>
+            <w:webHidden/>
+          </w:rPr>
+          <w:instrText>PAGEREF _Toc6433696 \h</w:instrText>
+        </w:r>
+        <w:r>
+          <w:rPr>
+            <w:webHidden/>
+          </w:rPr>
+          <w:fldChar w:fldCharType="separate"/>
+        </w:r>
         <w:r>
           <w:rPr>
             <w:webHidden/>
             <w:rStyle w:val="IndexLink"/>
             <w:vanish w:val="false"/>
-            <w:lang w:val="en-IN" w:eastAsia="en-US"/>
-          </w:rPr>
-          <w:t>5.2.1.</w:t>
-        </w:r>
-        <w:r>
-          <w:rPr>
-            <w:rStyle w:val="IndexLink"/>
-            <w:rFonts w:eastAsia="" w:eastAsiaTheme="minorEastAsia"/>
-            <w:sz w:val="22"/>
-            <w:szCs w:val="22"/>
-            <w:lang w:eastAsia="en-US"/>
-          </w:rPr>
+          </w:rPr>
+          <w:t>Figure 4.3: FDK concept</w:t>
           <w:tab/>
-        </w:r>
-        <w:r>
-          <w:rPr>
-            <w:rStyle w:val="IndexLink"/>
-            <w:lang w:val="en-IN" w:eastAsia="en-US"/>
-          </w:rPr>
-          <w:t>CAN_Config_Check.py</w:t>
-        </w:r>
-        <w:r>
-          <w:rPr>
-            <w:webHidden/>
-          </w:rPr>
-          <w:fldChar w:fldCharType="begin"/>
-        </w:r>
-        <w:r>
-          <w:rPr>
-            <w:webHidden/>
-          </w:rPr>
-          <w:instrText>PAGEREF _Toc6433209 \h</w:instrText>
-        </w:r>
-        <w:r>
-          <w:rPr>
-            <w:webHidden/>
-          </w:rPr>
-          <w:fldChar w:fldCharType="separate"/>
-        </w:r>
-        <w:r>
-          <w:rPr>
-            <w:rStyle w:val="IndexLink"/>
-            <w:vanish w:val="false"/>
-          </w:rPr>
-          <w:tab/>
-          <w:t>26</w:t>
+          <w:t>11</w:t>
         </w:r>
         <w:r>
           <w:rPr>
@@ -2765,9 +2665,8 @@
     </w:p>
     <w:p>
       <w:pPr>
-        <w:pStyle w:val="Contents3"/>
+        <w:pStyle w:val="Tableoffigures"/>
         <w:tabs>
-          <w:tab w:val="left" w:pos="1320" w:leader="none"/>
           <w:tab w:val="right" w:pos="7927" w:leader="dot"/>
         </w:tabs>
         <w:jc w:val="both"/>
@@ -2778,58 +2677,34 @@
           <w:lang w:eastAsia="en-US"/>
         </w:rPr>
       </w:pPr>
-      <w:hyperlink w:anchor="_Toc6433210">
+      <w:hyperlink w:anchor="_Toc6433697">
+        <w:r>
+          <w:rPr>
+            <w:webHidden/>
+          </w:rPr>
+          <w:fldChar w:fldCharType="begin"/>
+        </w:r>
+        <w:r>
+          <w:rPr>
+            <w:webHidden/>
+          </w:rPr>
+          <w:instrText>PAGEREF _Toc6433697 \h</w:instrText>
+        </w:r>
+        <w:r>
+          <w:rPr>
+            <w:webHidden/>
+          </w:rPr>
+          <w:fldChar w:fldCharType="separate"/>
+        </w:r>
         <w:r>
           <w:rPr>
             <w:webHidden/>
             <w:rStyle w:val="IndexLink"/>
             <w:vanish w:val="false"/>
-            <w:lang w:val="en-IN" w:eastAsia="en-US"/>
-          </w:rPr>
-          <w:t>5.2.2.</w:t>
-        </w:r>
-        <w:r>
-          <w:rPr>
-            <w:rStyle w:val="IndexLink"/>
-            <w:rFonts w:eastAsia="" w:eastAsiaTheme="minorEastAsia"/>
-            <w:sz w:val="22"/>
-            <w:szCs w:val="22"/>
-            <w:lang w:eastAsia="en-US"/>
-          </w:rPr>
+          </w:rPr>
+          <w:t>Figure 4.4: Feature store platform</w:t>
           <w:tab/>
-        </w:r>
-        <w:r>
-          <w:rPr>
-            <w:rStyle w:val="IndexLink"/>
-            <w:lang w:val="en-IN" w:eastAsia="en-US"/>
-          </w:rPr>
-          <w:t>DSM_Check.py</w:t>
-        </w:r>
-        <w:r>
-          <w:rPr>
-            <w:webHidden/>
-          </w:rPr>
-          <w:fldChar w:fldCharType="begin"/>
-        </w:r>
-        <w:r>
-          <w:rPr>
-            <w:webHidden/>
-          </w:rPr>
-          <w:instrText>PAGEREF _Toc6433210 \h</w:instrText>
-        </w:r>
-        <w:r>
-          <w:rPr>
-            <w:webHidden/>
-          </w:rPr>
-          <w:fldChar w:fldCharType="separate"/>
-        </w:r>
-        <w:r>
-          <w:rPr>
-            <w:rStyle w:val="IndexLink"/>
-            <w:vanish w:val="false"/>
-          </w:rPr>
-          <w:tab/>
-          <w:t>28</w:t>
+          <w:t>13</w:t>
         </w:r>
         <w:r>
           <w:rPr>
@@ -2841,9 +2716,8 @@
     </w:p>
     <w:p>
       <w:pPr>
-        <w:pStyle w:val="Contents3"/>
+        <w:pStyle w:val="Tableoffigures"/>
         <w:tabs>
-          <w:tab w:val="left" w:pos="1320" w:leader="none"/>
           <w:tab w:val="right" w:pos="7927" w:leader="dot"/>
         </w:tabs>
         <w:jc w:val="both"/>
@@ -2854,58 +2728,34 @@
           <w:lang w:eastAsia="en-US"/>
         </w:rPr>
       </w:pPr>
-      <w:hyperlink w:anchor="_Toc6433211">
+      <w:hyperlink w:anchor="_Toc6433698">
+        <w:r>
+          <w:rPr>
+            <w:webHidden/>
+          </w:rPr>
+          <w:fldChar w:fldCharType="begin"/>
+        </w:r>
+        <w:r>
+          <w:rPr>
+            <w:webHidden/>
+          </w:rPr>
+          <w:instrText>PAGEREF _Toc6433698 \h</w:instrText>
+        </w:r>
+        <w:r>
+          <w:rPr>
+            <w:webHidden/>
+          </w:rPr>
+          <w:fldChar w:fldCharType="separate"/>
+        </w:r>
         <w:r>
           <w:rPr>
             <w:webHidden/>
             <w:rStyle w:val="IndexLink"/>
             <w:vanish w:val="false"/>
-            <w:lang w:val="en-IN" w:eastAsia="en-US"/>
-          </w:rPr>
-          <w:t>5.2.3.</w:t>
-        </w:r>
-        <w:r>
-          <w:rPr>
-            <w:rStyle w:val="IndexLink"/>
-            <w:rFonts w:eastAsia="" w:eastAsiaTheme="minorEastAsia"/>
-            <w:sz w:val="22"/>
-            <w:szCs w:val="22"/>
-            <w:lang w:eastAsia="en-US"/>
-          </w:rPr>
+          </w:rPr>
+          <w:t>Figure 4.5: FSP usecase diagram</w:t>
           <w:tab/>
-        </w:r>
-        <w:r>
-          <w:rPr>
-            <w:rStyle w:val="IndexLink"/>
-            <w:lang w:val="en-IN" w:eastAsia="en-US"/>
-          </w:rPr>
-          <w:t>EEP_Check.py</w:t>
-        </w:r>
-        <w:r>
-          <w:rPr>
-            <w:webHidden/>
-          </w:rPr>
-          <w:fldChar w:fldCharType="begin"/>
-        </w:r>
-        <w:r>
-          <w:rPr>
-            <w:webHidden/>
-          </w:rPr>
-          <w:instrText>PAGEREF _Toc6433211 \h</w:instrText>
-        </w:r>
-        <w:r>
-          <w:rPr>
-            <w:webHidden/>
-          </w:rPr>
-          <w:fldChar w:fldCharType="separate"/>
-        </w:r>
-        <w:r>
-          <w:rPr>
-            <w:rStyle w:val="IndexLink"/>
-            <w:vanish w:val="false"/>
-          </w:rPr>
-          <w:tab/>
-          <w:t>29</w:t>
+          <w:t>13</w:t>
         </w:r>
         <w:r>
           <w:rPr>
@@ -2917,9 +2767,8 @@
     </w:p>
     <w:p>
       <w:pPr>
-        <w:pStyle w:val="Contents1"/>
+        <w:pStyle w:val="Tableoffigures"/>
         <w:tabs>
-          <w:tab w:val="left" w:pos="480" w:leader="none"/>
           <w:tab w:val="right" w:pos="7927" w:leader="dot"/>
         </w:tabs>
         <w:jc w:val="both"/>
@@ -2930,58 +2779,34 @@
           <w:lang w:eastAsia="en-US"/>
         </w:rPr>
       </w:pPr>
-      <w:hyperlink w:anchor="_Toc6433212">
+      <w:hyperlink w:anchor="_Toc6433699">
+        <w:r>
+          <w:rPr>
+            <w:webHidden/>
+          </w:rPr>
+          <w:fldChar w:fldCharType="begin"/>
+        </w:r>
+        <w:r>
+          <w:rPr>
+            <w:webHidden/>
+          </w:rPr>
+          <w:instrText>PAGEREF _Toc6433699 \h</w:instrText>
+        </w:r>
+        <w:r>
+          <w:rPr>
+            <w:webHidden/>
+          </w:rPr>
+          <w:fldChar w:fldCharType="separate"/>
+        </w:r>
         <w:r>
           <w:rPr>
             <w:webHidden/>
             <w:rStyle w:val="IndexLink"/>
             <w:vanish w:val="false"/>
-            <w:lang w:val="en-IN"/>
-          </w:rPr>
-          <w:t>6.</w:t>
-        </w:r>
-        <w:r>
-          <w:rPr>
-            <w:rStyle w:val="IndexLink"/>
-            <w:rFonts w:eastAsia="" w:eastAsiaTheme="minorEastAsia"/>
-            <w:sz w:val="22"/>
-            <w:szCs w:val="22"/>
-            <w:lang w:eastAsia="en-US"/>
-          </w:rPr>
+          </w:rPr>
+          <w:t>Figure 4.6: Steps for shared build process</w:t>
           <w:tab/>
-        </w:r>
-        <w:r>
-          <w:rPr>
-            <w:rStyle w:val="IndexLink"/>
-            <w:lang w:val="en-IN"/>
-          </w:rPr>
-          <w:t>Evaluation of FDK Plugins</w:t>
-        </w:r>
-        <w:r>
-          <w:rPr>
-            <w:webHidden/>
-          </w:rPr>
-          <w:fldChar w:fldCharType="begin"/>
-        </w:r>
-        <w:r>
-          <w:rPr>
-            <w:webHidden/>
-          </w:rPr>
-          <w:instrText>PAGEREF _Toc6433212 \h</w:instrText>
-        </w:r>
-        <w:r>
-          <w:rPr>
-            <w:webHidden/>
-          </w:rPr>
-          <w:fldChar w:fldCharType="separate"/>
-        </w:r>
-        <w:r>
-          <w:rPr>
-            <w:rStyle w:val="IndexLink"/>
-            <w:vanish w:val="false"/>
-          </w:rPr>
-          <w:tab/>
-          <w:t>32</w:t>
+          <w:t>15</w:t>
         </w:r>
         <w:r>
           <w:rPr>
@@ -2993,9 +2818,8 @@
     </w:p>
     <w:p>
       <w:pPr>
-        <w:pStyle w:val="Contents2"/>
+        <w:pStyle w:val="Tableoffigures"/>
         <w:tabs>
-          <w:tab w:val="left" w:pos="880" w:leader="none"/>
           <w:tab w:val="right" w:pos="7927" w:leader="dot"/>
         </w:tabs>
         <w:jc w:val="both"/>
@@ -3006,58 +2830,34 @@
           <w:lang w:eastAsia="en-US"/>
         </w:rPr>
       </w:pPr>
-      <w:hyperlink w:anchor="_Toc6433213">
+      <w:hyperlink w:anchor="_Toc6433700">
+        <w:r>
+          <w:rPr>
+            <w:webHidden/>
+          </w:rPr>
+          <w:fldChar w:fldCharType="begin"/>
+        </w:r>
+        <w:r>
+          <w:rPr>
+            <w:webHidden/>
+          </w:rPr>
+          <w:instrText>PAGEREF _Toc6433700 \h</w:instrText>
+        </w:r>
+        <w:r>
+          <w:rPr>
+            <w:webHidden/>
+          </w:rPr>
+          <w:fldChar w:fldCharType="separate"/>
+        </w:r>
         <w:r>
           <w:rPr>
             <w:webHidden/>
             <w:rStyle w:val="IndexLink"/>
             <w:vanish w:val="false"/>
-            <w:lang w:val="en-IN" w:eastAsia="en-US"/>
-          </w:rPr>
-          <w:t>6.1.</w:t>
-        </w:r>
-        <w:r>
-          <w:rPr>
-            <w:rStyle w:val="IndexLink"/>
-            <w:rFonts w:eastAsia="" w:eastAsiaTheme="minorEastAsia"/>
-            <w:sz w:val="22"/>
-            <w:szCs w:val="22"/>
-            <w:lang w:eastAsia="en-US"/>
-          </w:rPr>
+          </w:rPr>
+          <w:t>Figure 4.7: Concept of VM in FDK</w:t>
           <w:tab/>
-        </w:r>
-        <w:r>
-          <w:rPr>
-            <w:rStyle w:val="IndexLink"/>
-            <w:lang w:val="en-IN" w:eastAsia="en-US"/>
-          </w:rPr>
-          <w:t>Plugins</w:t>
-        </w:r>
-        <w:r>
-          <w:rPr>
-            <w:webHidden/>
-          </w:rPr>
-          <w:fldChar w:fldCharType="begin"/>
-        </w:r>
-        <w:r>
-          <w:rPr>
-            <w:webHidden/>
-          </w:rPr>
-          <w:instrText>PAGEREF _Toc6433213 \h</w:instrText>
-        </w:r>
-        <w:r>
-          <w:rPr>
-            <w:webHidden/>
-          </w:rPr>
-          <w:fldChar w:fldCharType="separate"/>
-        </w:r>
-        <w:r>
-          <w:rPr>
-            <w:rStyle w:val="IndexLink"/>
-            <w:vanish w:val="false"/>
-          </w:rPr>
-          <w:tab/>
-          <w:t>32</w:t>
+          <w:t>15</w:t>
         </w:r>
         <w:r>
           <w:rPr>
@@ -3069,9 +2869,8 @@
     </w:p>
     <w:p>
       <w:pPr>
-        <w:pStyle w:val="Contents3"/>
+        <w:pStyle w:val="Tableoffigures"/>
         <w:tabs>
-          <w:tab w:val="left" w:pos="1320" w:leader="none"/>
           <w:tab w:val="right" w:pos="7927" w:leader="dot"/>
         </w:tabs>
         <w:jc w:val="both"/>
@@ -3082,58 +2881,34 @@
           <w:lang w:eastAsia="en-US"/>
         </w:rPr>
       </w:pPr>
-      <w:hyperlink w:anchor="_Toc6433214">
+      <w:hyperlink w:anchor="_Toc6433701">
+        <w:r>
+          <w:rPr>
+            <w:webHidden/>
+          </w:rPr>
+          <w:fldChar w:fldCharType="begin"/>
+        </w:r>
+        <w:r>
+          <w:rPr>
+            <w:webHidden/>
+          </w:rPr>
+          <w:instrText>PAGEREF _Toc6433701 \h</w:instrText>
+        </w:r>
+        <w:r>
+          <w:rPr>
+            <w:webHidden/>
+          </w:rPr>
+          <w:fldChar w:fldCharType="separate"/>
+        </w:r>
         <w:r>
           <w:rPr>
             <w:webHidden/>
             <w:rStyle w:val="IndexLink"/>
             <w:vanish w:val="false"/>
-            <w:lang w:val="en-IN" w:eastAsia="en-US"/>
-          </w:rPr>
-          <w:t>6.1.1.</w:t>
-        </w:r>
-        <w:r>
-          <w:rPr>
-            <w:rStyle w:val="IndexLink"/>
-            <w:rFonts w:eastAsia="" w:eastAsiaTheme="minorEastAsia"/>
-            <w:sz w:val="22"/>
-            <w:szCs w:val="22"/>
-            <w:lang w:eastAsia="en-US"/>
-          </w:rPr>
+          </w:rPr>
+          <w:t>Figure 4.8: Concept of VM for multiple customers in FDK</w:t>
           <w:tab/>
-        </w:r>
-        <w:r>
-          <w:rPr>
-            <w:rStyle w:val="IndexLink"/>
-            <w:lang w:val="en-IN" w:eastAsia="en-US"/>
-          </w:rPr>
-          <w:t>CAN_Config_Check.py</w:t>
-        </w:r>
-        <w:r>
-          <w:rPr>
-            <w:webHidden/>
-          </w:rPr>
-          <w:fldChar w:fldCharType="begin"/>
-        </w:r>
-        <w:r>
-          <w:rPr>
-            <w:webHidden/>
-          </w:rPr>
-          <w:instrText>PAGEREF _Toc6433214 \h</w:instrText>
-        </w:r>
-        <w:r>
-          <w:rPr>
-            <w:webHidden/>
-          </w:rPr>
-          <w:fldChar w:fldCharType="separate"/>
-        </w:r>
-        <w:r>
-          <w:rPr>
-            <w:rStyle w:val="IndexLink"/>
-            <w:vanish w:val="false"/>
-          </w:rPr>
-          <w:tab/>
-          <w:t>32</w:t>
+          <w:t>16</w:t>
         </w:r>
         <w:r>
           <w:rPr>
@@ -3145,9 +2920,8 @@
     </w:p>
     <w:p>
       <w:pPr>
-        <w:pStyle w:val="Contents3"/>
+        <w:pStyle w:val="Tableoffigures"/>
         <w:tabs>
-          <w:tab w:val="left" w:pos="1320" w:leader="none"/>
           <w:tab w:val="right" w:pos="7927" w:leader="dot"/>
         </w:tabs>
         <w:jc w:val="both"/>
@@ -3158,58 +2932,34 @@
           <w:lang w:eastAsia="en-US"/>
         </w:rPr>
       </w:pPr>
-      <w:hyperlink w:anchor="_Toc6433215">
+      <w:hyperlink w:anchor="_Toc6433702">
+        <w:r>
+          <w:rPr>
+            <w:webHidden/>
+          </w:rPr>
+          <w:fldChar w:fldCharType="begin"/>
+        </w:r>
+        <w:r>
+          <w:rPr>
+            <w:webHidden/>
+          </w:rPr>
+          <w:instrText>PAGEREF _Toc6433702 \h</w:instrText>
+        </w:r>
+        <w:r>
+          <w:rPr>
+            <w:webHidden/>
+          </w:rPr>
+          <w:fldChar w:fldCharType="separate"/>
+        </w:r>
         <w:r>
           <w:rPr>
             <w:webHidden/>
             <w:rStyle w:val="IndexLink"/>
             <w:vanish w:val="false"/>
-            <w:lang w:eastAsia="en-US"/>
-          </w:rPr>
-          <w:t>6.1.2.</w:t>
-        </w:r>
-        <w:r>
-          <w:rPr>
-            <w:rStyle w:val="IndexLink"/>
-            <w:rFonts w:eastAsia="" w:eastAsiaTheme="minorEastAsia"/>
-            <w:sz w:val="22"/>
-            <w:szCs w:val="22"/>
-            <w:lang w:eastAsia="en-US"/>
-          </w:rPr>
+          </w:rPr>
+          <w:t>Figure 4.9: Components for upload and download in FSP</w:t>
           <w:tab/>
-        </w:r>
-        <w:r>
-          <w:rPr>
-            <w:rStyle w:val="IndexLink"/>
-            <w:lang w:eastAsia="en-US"/>
-          </w:rPr>
-          <w:t>DSM_Check.py</w:t>
-        </w:r>
-        <w:r>
-          <w:rPr>
-            <w:webHidden/>
-          </w:rPr>
-          <w:fldChar w:fldCharType="begin"/>
-        </w:r>
-        <w:r>
-          <w:rPr>
-            <w:webHidden/>
-          </w:rPr>
-          <w:instrText>PAGEREF _Toc6433215 \h</w:instrText>
-        </w:r>
-        <w:r>
-          <w:rPr>
-            <w:webHidden/>
-          </w:rPr>
-          <w:fldChar w:fldCharType="separate"/>
-        </w:r>
-        <w:r>
-          <w:rPr>
-            <w:rStyle w:val="IndexLink"/>
-            <w:vanish w:val="false"/>
-          </w:rPr>
-          <w:tab/>
-          <w:t>33</w:t>
+          <w:t>17</w:t>
         </w:r>
         <w:r>
           <w:rPr>
@@ -3221,9 +2971,8 @@
     </w:p>
     <w:p>
       <w:pPr>
-        <w:pStyle w:val="Contents3"/>
+        <w:pStyle w:val="Tableoffigures"/>
         <w:tabs>
-          <w:tab w:val="left" w:pos="1320" w:leader="none"/>
           <w:tab w:val="right" w:pos="7927" w:leader="dot"/>
         </w:tabs>
         <w:jc w:val="both"/>
@@ -3234,58 +2983,34 @@
           <w:lang w:eastAsia="en-US"/>
         </w:rPr>
       </w:pPr>
-      <w:hyperlink w:anchor="_Toc6433216">
+      <w:hyperlink w:anchor="_Toc6433703">
+        <w:r>
+          <w:rPr>
+            <w:webHidden/>
+          </w:rPr>
+          <w:fldChar w:fldCharType="begin"/>
+        </w:r>
+        <w:r>
+          <w:rPr>
+            <w:webHidden/>
+          </w:rPr>
+          <w:instrText>PAGEREF _Toc6433703 \h</w:instrText>
+        </w:r>
+        <w:r>
+          <w:rPr>
+            <w:webHidden/>
+          </w:rPr>
+          <w:fldChar w:fldCharType="separate"/>
+        </w:r>
         <w:r>
           <w:rPr>
             <w:webHidden/>
             <w:rStyle w:val="IndexLink"/>
             <w:vanish w:val="false"/>
-            <w:lang w:eastAsia="en-US"/>
-          </w:rPr>
-          <w:t>6.1.3.</w:t>
-        </w:r>
-        <w:r>
-          <w:rPr>
-            <w:rStyle w:val="IndexLink"/>
-            <w:rFonts w:eastAsia="" w:eastAsiaTheme="minorEastAsia"/>
-            <w:sz w:val="22"/>
-            <w:szCs w:val="22"/>
-            <w:lang w:eastAsia="en-US"/>
-          </w:rPr>
+          </w:rPr>
+          <w:t>Figure 4.10: Block diagram of FDK plugins</w:t>
           <w:tab/>
-        </w:r>
-        <w:r>
-          <w:rPr>
-            <w:rStyle w:val="IndexLink"/>
-            <w:lang w:eastAsia="en-US"/>
-          </w:rPr>
-          <w:t>EEP_Check.py</w:t>
-        </w:r>
-        <w:r>
-          <w:rPr>
-            <w:webHidden/>
-          </w:rPr>
-          <w:fldChar w:fldCharType="begin"/>
-        </w:r>
-        <w:r>
-          <w:rPr>
-            <w:webHidden/>
-          </w:rPr>
-          <w:instrText>PAGEREF _Toc6433216 \h</w:instrText>
-        </w:r>
-        <w:r>
-          <w:rPr>
-            <w:webHidden/>
-          </w:rPr>
-          <w:fldChar w:fldCharType="separate"/>
-        </w:r>
-        <w:r>
-          <w:rPr>
-            <w:rStyle w:val="IndexLink"/>
-            <w:vanish w:val="false"/>
-          </w:rPr>
-          <w:tab/>
-          <w:t>34</w:t>
+          <w:t>18</w:t>
         </w:r>
         <w:r>
           <w:rPr>
@@ -3297,9 +3022,8 @@
     </w:p>
     <w:p>
       <w:pPr>
-        <w:pStyle w:val="Contents1"/>
+        <w:pStyle w:val="Tableoffigures"/>
         <w:tabs>
-          <w:tab w:val="left" w:pos="480" w:leader="none"/>
           <w:tab w:val="right" w:pos="7927" w:leader="dot"/>
         </w:tabs>
         <w:jc w:val="both"/>
@@ -3310,58 +3034,34 @@
           <w:lang w:eastAsia="en-US"/>
         </w:rPr>
       </w:pPr>
-      <w:hyperlink w:anchor="_Toc6433217">
+      <w:hyperlink w:anchor="_Toc6433704">
+        <w:r>
+          <w:rPr>
+            <w:webHidden/>
+          </w:rPr>
+          <w:fldChar w:fldCharType="begin"/>
+        </w:r>
+        <w:r>
+          <w:rPr>
+            <w:webHidden/>
+          </w:rPr>
+          <w:instrText>PAGEREF _Toc6433704 \h</w:instrText>
+        </w:r>
+        <w:r>
+          <w:rPr>
+            <w:webHidden/>
+          </w:rPr>
+          <w:fldChar w:fldCharType="separate"/>
+        </w:r>
         <w:r>
           <w:rPr>
             <w:webHidden/>
             <w:rStyle w:val="IndexLink"/>
             <w:vanish w:val="false"/>
-            <w:lang w:val="en-IN"/>
-          </w:rPr>
-          <w:t>7.</w:t>
-        </w:r>
-        <w:r>
-          <w:rPr>
-            <w:rStyle w:val="IndexLink"/>
-            <w:rFonts w:eastAsia="" w:eastAsiaTheme="minorEastAsia"/>
-            <w:sz w:val="22"/>
-            <w:szCs w:val="22"/>
-            <w:lang w:eastAsia="en-US"/>
-          </w:rPr>
+          </w:rPr>
+          <w:t>Figure 4.11: State machine diagram of FDK process</w:t>
           <w:tab/>
-        </w:r>
-        <w:r>
-          <w:rPr>
-            <w:rStyle w:val="IndexLink"/>
-            <w:lang w:val="en-IN"/>
-          </w:rPr>
-          <w:t>Summary</w:t>
-        </w:r>
-        <w:r>
-          <w:rPr>
-            <w:webHidden/>
-          </w:rPr>
-          <w:fldChar w:fldCharType="begin"/>
-        </w:r>
-        <w:r>
-          <w:rPr>
-            <w:webHidden/>
-          </w:rPr>
-          <w:instrText>PAGEREF _Toc6433217 \h</w:instrText>
-        </w:r>
-        <w:r>
-          <w:rPr>
-            <w:webHidden/>
-          </w:rPr>
-          <w:fldChar w:fldCharType="separate"/>
-        </w:r>
-        <w:r>
-          <w:rPr>
-            <w:rStyle w:val="IndexLink"/>
-            <w:vanish w:val="false"/>
-          </w:rPr>
-          <w:tab/>
-          <w:t>36</w:t>
+          <w:t>20</w:t>
         </w:r>
         <w:r>
           <w:rPr>
@@ -3373,9 +3073,8 @@
     </w:p>
     <w:p>
       <w:pPr>
-        <w:pStyle w:val="Contents1"/>
+        <w:pStyle w:val="Tableoffigures"/>
         <w:tabs>
-          <w:tab w:val="left" w:pos="480" w:leader="none"/>
           <w:tab w:val="right" w:pos="7927" w:leader="dot"/>
         </w:tabs>
         <w:jc w:val="both"/>
@@ -3386,58 +3085,34 @@
           <w:lang w:eastAsia="en-US"/>
         </w:rPr>
       </w:pPr>
-      <w:hyperlink w:anchor="_Toc6433218">
+      <w:hyperlink w:anchor="_Toc6433705">
+        <w:r>
+          <w:rPr>
+            <w:webHidden/>
+          </w:rPr>
+          <w:fldChar w:fldCharType="begin"/>
+        </w:r>
+        <w:r>
+          <w:rPr>
+            <w:webHidden/>
+          </w:rPr>
+          <w:instrText>PAGEREF _Toc6433705 \h</w:instrText>
+        </w:r>
+        <w:r>
+          <w:rPr>
+            <w:webHidden/>
+          </w:rPr>
+          <w:fldChar w:fldCharType="separate"/>
+        </w:r>
         <w:r>
           <w:rPr>
             <w:webHidden/>
             <w:rStyle w:val="IndexLink"/>
             <w:vanish w:val="false"/>
-            <w:lang w:val="en-IN"/>
-          </w:rPr>
-          <w:t>8.</w:t>
-        </w:r>
-        <w:r>
-          <w:rPr>
-            <w:rStyle w:val="IndexLink"/>
-            <w:rFonts w:eastAsia="" w:eastAsiaTheme="minorEastAsia"/>
-            <w:sz w:val="22"/>
-            <w:szCs w:val="22"/>
-            <w:lang w:eastAsia="en-US"/>
-          </w:rPr>
+          </w:rPr>
+          <w:t>Figure 4.12: Sequence diagram of FDK process</w:t>
           <w:tab/>
-        </w:r>
-        <w:r>
-          <w:rPr>
-            <w:rStyle w:val="IndexLink"/>
-            <w:lang w:val="en-IN"/>
-          </w:rPr>
-          <w:t>References</w:t>
-        </w:r>
-        <w:r>
-          <w:rPr>
-            <w:webHidden/>
-          </w:rPr>
-          <w:fldChar w:fldCharType="begin"/>
-        </w:r>
-        <w:r>
-          <w:rPr>
-            <w:webHidden/>
-          </w:rPr>
-          <w:instrText>PAGEREF _Toc6433218 \h</w:instrText>
-        </w:r>
-        <w:r>
-          <w:rPr>
-            <w:webHidden/>
-          </w:rPr>
-          <w:fldChar w:fldCharType="separate"/>
-        </w:r>
-        <w:r>
-          <w:rPr>
-            <w:rStyle w:val="IndexLink"/>
-            <w:vanish w:val="false"/>
-          </w:rPr>
-          <w:tab/>
-          <w:t>37</w:t>
+          <w:t>22</w:t>
         </w:r>
         <w:r>
           <w:rPr>
@@ -3449,9 +3124,8 @@
     </w:p>
     <w:p>
       <w:pPr>
-        <w:pStyle w:val="Contents1"/>
+        <w:pStyle w:val="Tableoffigures"/>
         <w:tabs>
-          <w:tab w:val="left" w:pos="480" w:leader="none"/>
           <w:tab w:val="right" w:pos="7927" w:leader="dot"/>
         </w:tabs>
         <w:jc w:val="both"/>
@@ -3462,58 +3136,34 @@
           <w:lang w:eastAsia="en-US"/>
         </w:rPr>
       </w:pPr>
-      <w:hyperlink w:anchor="_Toc6433219">
+      <w:hyperlink w:anchor="_Toc6433706">
+        <w:r>
+          <w:rPr>
+            <w:webHidden/>
+          </w:rPr>
+          <w:fldChar w:fldCharType="begin"/>
+        </w:r>
+        <w:r>
+          <w:rPr>
+            <w:webHidden/>
+          </w:rPr>
+          <w:instrText>PAGEREF _Toc6433706 \h</w:instrText>
+        </w:r>
+        <w:r>
+          <w:rPr>
+            <w:webHidden/>
+          </w:rPr>
+          <w:fldChar w:fldCharType="separate"/>
+        </w:r>
         <w:r>
           <w:rPr>
             <w:webHidden/>
             <w:rStyle w:val="IndexLink"/>
             <w:vanish w:val="false"/>
-            <w:lang w:val="en-IN"/>
-          </w:rPr>
-          <w:t>9.</w:t>
-        </w:r>
-        <w:r>
-          <w:rPr>
-            <w:rStyle w:val="IndexLink"/>
-            <w:rFonts w:eastAsia="" w:eastAsiaTheme="minorEastAsia"/>
-            <w:sz w:val="22"/>
-            <w:szCs w:val="22"/>
-            <w:lang w:eastAsia="en-US"/>
-          </w:rPr>
+          </w:rPr>
+          <w:t>Figure 5.1: FDK plugins by Bosch</w:t>
           <w:tab/>
-        </w:r>
-        <w:r>
-          <w:rPr>
-            <w:rStyle w:val="IndexLink"/>
-            <w:lang w:val="en-IN"/>
-          </w:rPr>
-          <w:t>Appendix</w:t>
-        </w:r>
-        <w:r>
-          <w:rPr>
-            <w:webHidden/>
-          </w:rPr>
-          <w:fldChar w:fldCharType="begin"/>
-        </w:r>
-        <w:r>
-          <w:rPr>
-            <w:webHidden/>
-          </w:rPr>
-          <w:instrText>PAGEREF _Toc6433219 \h</w:instrText>
-        </w:r>
-        <w:r>
-          <w:rPr>
-            <w:webHidden/>
-          </w:rPr>
-          <w:fldChar w:fldCharType="separate"/>
-        </w:r>
-        <w:r>
-          <w:rPr>
-            <w:rStyle w:val="IndexLink"/>
-            <w:vanish w:val="false"/>
-          </w:rPr>
-          <w:tab/>
-          <w:t>38</w:t>
+          <w:t>23</w:t>
         </w:r>
         <w:r>
           <w:rPr>
@@ -3522,70 +3172,6 @@
           <w:fldChar w:fldCharType="end"/>
         </w:r>
       </w:hyperlink>
-    </w:p>
-    <w:p>
-      <w:pPr>
-        <w:pStyle w:val="Normal"/>
-        <w:overflowPunct w:val="true"/>
-        <w:spacing w:lineRule="auto" w:line="259" w:before="0" w:after="160"/>
-        <w:jc w:val="both"/>
-        <w:textAlignment w:val="auto"/>
-        <w:rPr>
-          <w:b/>
-          <w:b/>
-          <w:lang w:val="en-IN"/>
-        </w:rPr>
-      </w:pPr>
-      <w:r>
-        <w:rPr>
-          <w:b/>
-          <w:lang w:val="en-IN"/>
-        </w:rPr>
-      </w:r>
-      <w:r>
-        <w:fldChar w:fldCharType="end"/>
-      </w:r>
-    </w:p>
-    <w:p>
-      <w:pPr>
-        <w:pStyle w:val="Normal"/>
-        <w:overflowPunct w:val="true"/>
-        <w:spacing w:lineRule="auto" w:line="259" w:before="0" w:after="160"/>
-        <w:jc w:val="both"/>
-        <w:textAlignment w:val="auto"/>
-        <w:rPr>
-          <w:b/>
-          <w:b/>
-          <w:lang w:val="en-IN"/>
-        </w:rPr>
-      </w:pPr>
-      <w:r>
-        <w:rPr>
-          <w:b/>
-          <w:lang w:val="en-IN"/>
-        </w:rPr>
-      </w:r>
-      <w:r>
-        <w:br w:type="page"/>
-      </w:r>
-    </w:p>
-    <w:p>
-      <w:pPr>
-        <w:pStyle w:val="Heading1"/>
-        <w:jc w:val="both"/>
-        <w:rPr/>
-      </w:pPr>
-      <w:bookmarkStart w:id="13" w:name="_Toc4943733"/>
-      <w:bookmarkStart w:id="14" w:name="_Toc6433180"/>
-      <w:bookmarkEnd w:id="13"/>
-      <w:bookmarkEnd w:id="14"/>
-      <w:r>
-        <w:rPr>
-          <w:rFonts w:ascii="Times New Roman" w:hAnsi="Times New Roman"/>
-          <w:lang w:val="en-IN"/>
-        </w:rPr>
-        <w:t>Table of Figures</w:t>
-      </w:r>
     </w:p>
     <w:p>
       <w:pPr>
@@ -3601,16 +3187,7 @@
           <w:lang w:eastAsia="en-US"/>
         </w:rPr>
       </w:pPr>
-      <w:r>
-        <w:fldChar w:fldCharType="begin"/>
-      </w:r>
-      <w:r>
-        <w:instrText> TOC \c "Figure" </w:instrText>
-      </w:r>
-      <w:r>
-        <w:fldChar w:fldCharType="separate"/>
-      </w:r>
-      <w:hyperlink w:anchor="_Toc6433692">
+      <w:hyperlink w:anchor="_Toc6433707">
         <w:r>
           <w:rPr>
             <w:webHidden/>
@@ -3621,7 +3198,7 @@
           <w:rPr>
             <w:webHidden/>
           </w:rPr>
-          <w:instrText>PAGEREF _Toc6433692 \h</w:instrText>
+          <w:instrText>PAGEREF _Toc6433707 \h</w:instrText>
         </w:r>
         <w:r>
           <w:rPr>
@@ -3635,9 +3212,9 @@
             <w:rStyle w:val="IndexLink"/>
             <w:vanish w:val="false"/>
           </w:rPr>
-          <w:t>Figure 1.1: Interfaces in the AUTOSAR Layered SW Architecture [2]</w:t>
+          <w:t>Figure 5.2: Types of FDK plugins</w:t>
           <w:tab/>
-          <w:t>1</w:t>
+          <w:t>23</w:t>
         </w:r>
         <w:r>
           <w:rPr>
@@ -3661,34 +3238,47 @@
           <w:lang w:eastAsia="en-US"/>
         </w:rPr>
       </w:pPr>
-      <w:hyperlink w:anchor="_Toc6433693">
-        <w:r>
-          <w:rPr>
-            <w:webHidden/>
-          </w:rPr>
-          <w:fldChar w:fldCharType="begin"/>
-        </w:r>
-        <w:r>
-          <w:rPr>
-            <w:webHidden/>
-          </w:rPr>
-          <w:instrText>PAGEREF _Toc6433693 \h</w:instrText>
-        </w:r>
-        <w:r>
-          <w:rPr>
-            <w:webHidden/>
-          </w:rPr>
-          <w:fldChar w:fldCharType="separate"/>
-        </w:r>
+      <w:hyperlink w:anchor="_Toc6433708">
         <w:r>
           <w:rPr>
             <w:webHidden/>
             <w:rStyle w:val="IndexLink"/>
             <w:vanish w:val="false"/>
           </w:rPr>
-          <w:t>Figure 2.1: Activities involved in shared software configuration</w:t>
+          <w:t xml:space="preserve">Figure 5.3: Block diagram for </w:t>
+        </w:r>
+        <w:r>
+          <w:rPr>
+            <w:rStyle w:val="IndexLink"/>
+            <w:lang w:val="en-IN" w:eastAsia="en-US"/>
+          </w:rPr>
+          <w:t>adapter_fdk_TXCAN</w:t>
+        </w:r>
+        <w:r>
+          <w:rPr>
+            <w:webHidden/>
+          </w:rPr>
+          <w:fldChar w:fldCharType="begin"/>
+        </w:r>
+        <w:r>
+          <w:rPr>
+            <w:webHidden/>
+          </w:rPr>
+          <w:instrText>PAGEREF _Toc6433708 \h</w:instrText>
+        </w:r>
+        <w:r>
+          <w:rPr>
+            <w:webHidden/>
+          </w:rPr>
+          <w:fldChar w:fldCharType="separate"/>
+        </w:r>
+        <w:r>
+          <w:rPr>
+            <w:rStyle w:val="IndexLink"/>
+            <w:vanish w:val="false"/>
+          </w:rPr>
           <w:tab/>
-          <w:t>5</w:t>
+          <w:t>24</w:t>
         </w:r>
         <w:r>
           <w:rPr>
@@ -3712,34 +3302,47 @@
           <w:lang w:eastAsia="en-US"/>
         </w:rPr>
       </w:pPr>
-      <w:hyperlink w:anchor="_Toc6433694">
-        <w:r>
-          <w:rPr>
-            <w:webHidden/>
-          </w:rPr>
-          <w:fldChar w:fldCharType="begin"/>
-        </w:r>
-        <w:r>
-          <w:rPr>
-            <w:webHidden/>
-          </w:rPr>
-          <w:instrText>PAGEREF _Toc6433694 \h</w:instrText>
-        </w:r>
-        <w:r>
-          <w:rPr>
-            <w:webHidden/>
-          </w:rPr>
-          <w:fldChar w:fldCharType="separate"/>
-        </w:r>
+      <w:hyperlink w:anchor="_Toc6433709">
         <w:r>
           <w:rPr>
             <w:webHidden/>
             <w:rStyle w:val="IndexLink"/>
             <w:vanish w:val="false"/>
           </w:rPr>
-          <w:t>Figure 4.1: Activites involved in shared software configuration by FDK</w:t>
+          <w:t xml:space="preserve">Figure 5.4: Block diagram for </w:t>
+        </w:r>
+        <w:r>
+          <w:rPr>
+            <w:rStyle w:val="IndexLink"/>
+            <w:lang w:val="en-IN" w:eastAsia="en-US"/>
+          </w:rPr>
+          <w:t>CAN_Config_Check</w:t>
+        </w:r>
+        <w:r>
+          <w:rPr>
+            <w:webHidden/>
+          </w:rPr>
+          <w:fldChar w:fldCharType="begin"/>
+        </w:r>
+        <w:r>
+          <w:rPr>
+            <w:webHidden/>
+          </w:rPr>
+          <w:instrText>PAGEREF _Toc6433709 \h</w:instrText>
+        </w:r>
+        <w:r>
+          <w:rPr>
+            <w:webHidden/>
+          </w:rPr>
+          <w:fldChar w:fldCharType="separate"/>
+        </w:r>
+        <w:r>
+          <w:rPr>
+            <w:rStyle w:val="IndexLink"/>
+            <w:vanish w:val="false"/>
+          </w:rPr>
           <w:tab/>
-          <w:t>8</w:t>
+          <w:t>26</w:t>
         </w:r>
         <w:r>
           <w:rPr>
@@ -3763,34 +3366,47 @@
           <w:lang w:eastAsia="en-US"/>
         </w:rPr>
       </w:pPr>
-      <w:hyperlink w:anchor="_Toc6433695">
-        <w:r>
-          <w:rPr>
-            <w:webHidden/>
-          </w:rPr>
-          <w:fldChar w:fldCharType="begin"/>
-        </w:r>
-        <w:r>
-          <w:rPr>
-            <w:webHidden/>
-          </w:rPr>
-          <w:instrText>PAGEREF _Toc6433695 \h</w:instrText>
-        </w:r>
-        <w:r>
-          <w:rPr>
-            <w:webHidden/>
-          </w:rPr>
-          <w:fldChar w:fldCharType="separate"/>
-        </w:r>
+      <w:hyperlink w:anchor="_Toc6433710">
         <w:r>
           <w:rPr>
             <w:webHidden/>
             <w:rStyle w:val="IndexLink"/>
             <w:vanish w:val="false"/>
           </w:rPr>
-          <w:t>Figure 4.2: Overall component diagram</w:t>
+          <w:t xml:space="preserve">Figure 5.5: Block diagram for </w:t>
+        </w:r>
+        <w:r>
+          <w:rPr>
+            <w:rStyle w:val="IndexLink"/>
+            <w:lang w:val="en-IN" w:eastAsia="en-US"/>
+          </w:rPr>
+          <w:t>DSM_Check</w:t>
+        </w:r>
+        <w:r>
+          <w:rPr>
+            <w:webHidden/>
+          </w:rPr>
+          <w:fldChar w:fldCharType="begin"/>
+        </w:r>
+        <w:r>
+          <w:rPr>
+            <w:webHidden/>
+          </w:rPr>
+          <w:instrText>PAGEREF _Toc6433710 \h</w:instrText>
+        </w:r>
+        <w:r>
+          <w:rPr>
+            <w:webHidden/>
+          </w:rPr>
+          <w:fldChar w:fldCharType="separate"/>
+        </w:r>
+        <w:r>
+          <w:rPr>
+            <w:rStyle w:val="IndexLink"/>
+            <w:vanish w:val="false"/>
+          </w:rPr>
           <w:tab/>
-          <w:t>9</w:t>
+          <w:t>28</w:t>
         </w:r>
         <w:r>
           <w:rPr>
@@ -3814,34 +3430,47 @@
           <w:lang w:eastAsia="en-US"/>
         </w:rPr>
       </w:pPr>
-      <w:hyperlink w:anchor="_Toc6433696">
-        <w:r>
-          <w:rPr>
-            <w:webHidden/>
-          </w:rPr>
-          <w:fldChar w:fldCharType="begin"/>
-        </w:r>
-        <w:r>
-          <w:rPr>
-            <w:webHidden/>
-          </w:rPr>
-          <w:instrText>PAGEREF _Toc6433696 \h</w:instrText>
-        </w:r>
-        <w:r>
-          <w:rPr>
-            <w:webHidden/>
-          </w:rPr>
-          <w:fldChar w:fldCharType="separate"/>
-        </w:r>
+      <w:hyperlink w:anchor="_Toc6433711">
         <w:r>
           <w:rPr>
             <w:webHidden/>
             <w:rStyle w:val="IndexLink"/>
             <w:vanish w:val="false"/>
           </w:rPr>
-          <w:t>Figure 4.3: FDK concept</w:t>
+          <w:t xml:space="preserve">Figure 5.6: Block diagram for </w:t>
+        </w:r>
+        <w:r>
+          <w:rPr>
+            <w:rStyle w:val="IndexLink"/>
+            <w:lang w:val="en-IN" w:eastAsia="en-US"/>
+          </w:rPr>
+          <w:t>EEP_Check</w:t>
+        </w:r>
+        <w:r>
+          <w:rPr>
+            <w:webHidden/>
+          </w:rPr>
+          <w:fldChar w:fldCharType="begin"/>
+        </w:r>
+        <w:r>
+          <w:rPr>
+            <w:webHidden/>
+          </w:rPr>
+          <w:instrText>PAGEREF _Toc6433711 \h</w:instrText>
+        </w:r>
+        <w:r>
+          <w:rPr>
+            <w:webHidden/>
+          </w:rPr>
+          <w:fldChar w:fldCharType="separate"/>
+        </w:r>
+        <w:r>
+          <w:rPr>
+            <w:rStyle w:val="IndexLink"/>
+            <w:vanish w:val="false"/>
+          </w:rPr>
           <w:tab/>
-          <w:t>11</w:t>
+          <w:t>29</w:t>
         </w:r>
         <w:r>
           <w:rPr>
@@ -3865,34 +3494,47 @@
           <w:lang w:eastAsia="en-US"/>
         </w:rPr>
       </w:pPr>
-      <w:hyperlink w:anchor="_Toc6433697">
-        <w:r>
-          <w:rPr>
-            <w:webHidden/>
-          </w:rPr>
-          <w:fldChar w:fldCharType="begin"/>
-        </w:r>
-        <w:r>
-          <w:rPr>
-            <w:webHidden/>
-          </w:rPr>
-          <w:instrText>PAGEREF _Toc6433697 \h</w:instrText>
-        </w:r>
-        <w:r>
-          <w:rPr>
-            <w:webHidden/>
-          </w:rPr>
-          <w:fldChar w:fldCharType="separate"/>
-        </w:r>
+      <w:hyperlink w:anchor="_Toc6433712">
         <w:r>
           <w:rPr>
             <w:webHidden/>
             <w:rStyle w:val="IndexLink"/>
             <w:vanish w:val="false"/>
           </w:rPr>
-          <w:t>Figure 4.4: Feature store platform</w:t>
+          <w:t xml:space="preserve">Figure 6.1: Text file output for negative test of </w:t>
+        </w:r>
+        <w:r>
+          <w:rPr>
+            <w:rStyle w:val="IndexLink"/>
+            <w:lang w:val="en-IN" w:eastAsia="en-US"/>
+          </w:rPr>
+          <w:t>CAN_Config_Check</w:t>
+        </w:r>
+        <w:r>
+          <w:rPr>
+            <w:webHidden/>
+          </w:rPr>
+          <w:fldChar w:fldCharType="begin"/>
+        </w:r>
+        <w:r>
+          <w:rPr>
+            <w:webHidden/>
+          </w:rPr>
+          <w:instrText>PAGEREF _Toc6433712 \h</w:instrText>
+        </w:r>
+        <w:r>
+          <w:rPr>
+            <w:webHidden/>
+          </w:rPr>
+          <w:fldChar w:fldCharType="separate"/>
+        </w:r>
+        <w:r>
+          <w:rPr>
+            <w:rStyle w:val="IndexLink"/>
+            <w:vanish w:val="false"/>
+          </w:rPr>
           <w:tab/>
-          <w:t>13</w:t>
+          <w:t>32</w:t>
         </w:r>
         <w:r>
           <w:rPr>
@@ -3916,34 +3558,47 @@
           <w:lang w:eastAsia="en-US"/>
         </w:rPr>
       </w:pPr>
-      <w:hyperlink w:anchor="_Toc6433698">
-        <w:r>
-          <w:rPr>
-            <w:webHidden/>
-          </w:rPr>
-          <w:fldChar w:fldCharType="begin"/>
-        </w:r>
-        <w:r>
-          <w:rPr>
-            <w:webHidden/>
-          </w:rPr>
-          <w:instrText>PAGEREF _Toc6433698 \h</w:instrText>
-        </w:r>
-        <w:r>
-          <w:rPr>
-            <w:webHidden/>
-          </w:rPr>
-          <w:fldChar w:fldCharType="separate"/>
-        </w:r>
+      <w:hyperlink w:anchor="_Toc6433713">
         <w:r>
           <w:rPr>
             <w:webHidden/>
             <w:rStyle w:val="IndexLink"/>
             <w:vanish w:val="false"/>
           </w:rPr>
-          <w:t>Figure 4.5: FSP usecase diagram</w:t>
+          <w:t xml:space="preserve">Figure 6.2: Text file output for positive test of </w:t>
+        </w:r>
+        <w:r>
+          <w:rPr>
+            <w:rStyle w:val="IndexLink"/>
+            <w:lang w:val="en-IN" w:eastAsia="en-US"/>
+          </w:rPr>
+          <w:t>CAN_Config_Check</w:t>
+        </w:r>
+        <w:r>
+          <w:rPr>
+            <w:webHidden/>
+          </w:rPr>
+          <w:fldChar w:fldCharType="begin"/>
+        </w:r>
+        <w:r>
+          <w:rPr>
+            <w:webHidden/>
+          </w:rPr>
+          <w:instrText>PAGEREF _Toc6433713 \h</w:instrText>
+        </w:r>
+        <w:r>
+          <w:rPr>
+            <w:webHidden/>
+          </w:rPr>
+          <w:fldChar w:fldCharType="separate"/>
+        </w:r>
+        <w:r>
+          <w:rPr>
+            <w:rStyle w:val="IndexLink"/>
+            <w:vanish w:val="false"/>
+          </w:rPr>
           <w:tab/>
-          <w:t>13</w:t>
+          <w:t>33</w:t>
         </w:r>
         <w:r>
           <w:rPr>
@@ -3967,34 +3622,47 @@
           <w:lang w:eastAsia="en-US"/>
         </w:rPr>
       </w:pPr>
-      <w:hyperlink w:anchor="_Toc6433699">
-        <w:r>
-          <w:rPr>
-            <w:webHidden/>
-          </w:rPr>
-          <w:fldChar w:fldCharType="begin"/>
-        </w:r>
-        <w:r>
-          <w:rPr>
-            <w:webHidden/>
-          </w:rPr>
-          <w:instrText>PAGEREF _Toc6433699 \h</w:instrText>
-        </w:r>
-        <w:r>
-          <w:rPr>
-            <w:webHidden/>
-          </w:rPr>
-          <w:fldChar w:fldCharType="separate"/>
-        </w:r>
+      <w:hyperlink w:anchor="_Toc6433714">
         <w:r>
           <w:rPr>
             <w:webHidden/>
             <w:rStyle w:val="IndexLink"/>
             <w:vanish w:val="false"/>
           </w:rPr>
-          <w:t>Figure 4.6: Steps for shared build process</w:t>
+          <w:t xml:space="preserve">Figure 6.3: Text file output for negative test of </w:t>
+        </w:r>
+        <w:r>
+          <w:rPr>
+            <w:rStyle w:val="IndexLink"/>
+            <w:lang w:val="en-IN" w:eastAsia="en-US"/>
+          </w:rPr>
+          <w:t>DSM_Check</w:t>
+        </w:r>
+        <w:r>
+          <w:rPr>
+            <w:webHidden/>
+          </w:rPr>
+          <w:fldChar w:fldCharType="begin"/>
+        </w:r>
+        <w:r>
+          <w:rPr>
+            <w:webHidden/>
+          </w:rPr>
+          <w:instrText>PAGEREF _Toc6433714 \h</w:instrText>
+        </w:r>
+        <w:r>
+          <w:rPr>
+            <w:webHidden/>
+          </w:rPr>
+          <w:fldChar w:fldCharType="separate"/>
+        </w:r>
+        <w:r>
+          <w:rPr>
+            <w:rStyle w:val="IndexLink"/>
+            <w:vanish w:val="false"/>
+          </w:rPr>
           <w:tab/>
-          <w:t>15</w:t>
+          <w:t>33</w:t>
         </w:r>
         <w:r>
           <w:rPr>
@@ -4018,34 +3686,47 @@
           <w:lang w:eastAsia="en-US"/>
         </w:rPr>
       </w:pPr>
-      <w:hyperlink w:anchor="_Toc6433700">
-        <w:r>
-          <w:rPr>
-            <w:webHidden/>
-          </w:rPr>
-          <w:fldChar w:fldCharType="begin"/>
-        </w:r>
-        <w:r>
-          <w:rPr>
-            <w:webHidden/>
-          </w:rPr>
-          <w:instrText>PAGEREF _Toc6433700 \h</w:instrText>
-        </w:r>
-        <w:r>
-          <w:rPr>
-            <w:webHidden/>
-          </w:rPr>
-          <w:fldChar w:fldCharType="separate"/>
-        </w:r>
+      <w:hyperlink w:anchor="_Toc6433715">
         <w:r>
           <w:rPr>
             <w:webHidden/>
             <w:rStyle w:val="IndexLink"/>
             <w:vanish w:val="false"/>
           </w:rPr>
-          <w:t>Figure 4.7: Concept of VM in FDK</w:t>
+          <w:t xml:space="preserve">Figure 6.4: Text file output for positive test of </w:t>
+        </w:r>
+        <w:r>
+          <w:rPr>
+            <w:rStyle w:val="IndexLink"/>
+            <w:lang w:val="en-IN" w:eastAsia="en-US"/>
+          </w:rPr>
+          <w:t>DSM_Check</w:t>
+        </w:r>
+        <w:r>
+          <w:rPr>
+            <w:webHidden/>
+          </w:rPr>
+          <w:fldChar w:fldCharType="begin"/>
+        </w:r>
+        <w:r>
+          <w:rPr>
+            <w:webHidden/>
+          </w:rPr>
+          <w:instrText>PAGEREF _Toc6433715 \h</w:instrText>
+        </w:r>
+        <w:r>
+          <w:rPr>
+            <w:webHidden/>
+          </w:rPr>
+          <w:fldChar w:fldCharType="separate"/>
+        </w:r>
+        <w:r>
+          <w:rPr>
+            <w:rStyle w:val="IndexLink"/>
+            <w:vanish w:val="false"/>
+          </w:rPr>
           <w:tab/>
-          <w:t>15</w:t>
+          <w:t>34</w:t>
         </w:r>
         <w:r>
           <w:rPr>
@@ -4069,34 +3750,47 @@
           <w:lang w:eastAsia="en-US"/>
         </w:rPr>
       </w:pPr>
-      <w:hyperlink w:anchor="_Toc6433701">
-        <w:r>
-          <w:rPr>
-            <w:webHidden/>
-          </w:rPr>
-          <w:fldChar w:fldCharType="begin"/>
-        </w:r>
-        <w:r>
-          <w:rPr>
-            <w:webHidden/>
-          </w:rPr>
-          <w:instrText>PAGEREF _Toc6433701 \h</w:instrText>
-        </w:r>
-        <w:r>
-          <w:rPr>
-            <w:webHidden/>
-          </w:rPr>
-          <w:fldChar w:fldCharType="separate"/>
-        </w:r>
+      <w:hyperlink w:anchor="_Toc6433716">
         <w:r>
           <w:rPr>
             <w:webHidden/>
             <w:rStyle w:val="IndexLink"/>
             <w:vanish w:val="false"/>
           </w:rPr>
-          <w:t>Figure 4.8: Concept of VM for multiple customers in FDK</w:t>
+          <w:t xml:space="preserve">Figure 6.5: Text file output for negative test of </w:t>
+        </w:r>
+        <w:r>
+          <w:rPr>
+            <w:rStyle w:val="IndexLink"/>
+            <w:lang w:val="en-IN" w:eastAsia="en-US"/>
+          </w:rPr>
+          <w:t>EEP_Check</w:t>
+        </w:r>
+        <w:r>
+          <w:rPr>
+            <w:webHidden/>
+          </w:rPr>
+          <w:fldChar w:fldCharType="begin"/>
+        </w:r>
+        <w:r>
+          <w:rPr>
+            <w:webHidden/>
+          </w:rPr>
+          <w:instrText>PAGEREF _Toc6433716 \h</w:instrText>
+        </w:r>
+        <w:r>
+          <w:rPr>
+            <w:webHidden/>
+          </w:rPr>
+          <w:fldChar w:fldCharType="separate"/>
+        </w:r>
+        <w:r>
+          <w:rPr>
+            <w:rStyle w:val="IndexLink"/>
+            <w:vanish w:val="false"/>
+          </w:rPr>
           <w:tab/>
-          <w:t>16</w:t>
+          <w:t>34</w:t>
         </w:r>
         <w:r>
           <w:rPr>
@@ -4120,58 +3814,22 @@
           <w:lang w:eastAsia="en-US"/>
         </w:rPr>
       </w:pPr>
-      <w:hyperlink w:anchor="_Toc6433702">
-        <w:r>
-          <w:rPr>
-            <w:webHidden/>
-          </w:rPr>
-          <w:fldChar w:fldCharType="begin"/>
-        </w:r>
-        <w:r>
-          <w:rPr>
-            <w:webHidden/>
-          </w:rPr>
-          <w:instrText>PAGEREF _Toc6433702 \h</w:instrText>
-        </w:r>
-        <w:r>
-          <w:rPr>
-            <w:webHidden/>
-          </w:rPr>
-          <w:fldChar w:fldCharType="separate"/>
-        </w:r>
+      <w:hyperlink w:anchor="_Toc6433717">
         <w:r>
           <w:rPr>
             <w:webHidden/>
             <w:rStyle w:val="IndexLink"/>
             <w:vanish w:val="false"/>
           </w:rPr>
-          <w:t>Figure 4.9: Components for upload and download in FSP</w:t>
-          <w:tab/>
-          <w:t>17</w:t>
-        </w:r>
-        <w:r>
-          <w:rPr>
-            <w:webHidden/>
-          </w:rPr>
-          <w:fldChar w:fldCharType="end"/>
-        </w:r>
-      </w:hyperlink>
-    </w:p>
-    <w:p>
-      <w:pPr>
-        <w:pStyle w:val="Tableoffigures"/>
-        <w:tabs>
-          <w:tab w:val="right" w:pos="7927" w:leader="dot"/>
-        </w:tabs>
-        <w:jc w:val="both"/>
-        <w:rPr>
-          <w:rFonts w:eastAsia="" w:eastAsiaTheme="minorEastAsia"/>
-          <w:sz w:val="22"/>
-          <w:szCs w:val="22"/>
-          <w:lang w:eastAsia="en-US"/>
-        </w:rPr>
-      </w:pPr>
-      <w:hyperlink w:anchor="_Toc6433703">
+          <w:t xml:space="preserve">Figure 6.6: Text file output for positive test of </w:t>
+        </w:r>
+        <w:r>
+          <w:rPr>
+            <w:rStyle w:val="IndexLink"/>
+            <w:lang w:val="en-IN" w:eastAsia="en-US"/>
+          </w:rPr>
+          <w:t>EEP_Check</w:t>
+        </w:r>
         <w:r>
           <w:rPr>
             <w:webHidden/>
@@ -4182,7 +3840,7 @@
           <w:rPr>
             <w:webHidden/>
           </w:rPr>
-          <w:instrText>PAGEREF _Toc6433703 \h</w:instrText>
+          <w:instrText>PAGEREF _Toc6433717 \h</w:instrText>
         </w:r>
         <w:r>
           <w:rPr>
@@ -4192,727 +3850,9 @@
         </w:r>
         <w:r>
           <w:rPr>
-            <w:webHidden/>
             <w:rStyle w:val="IndexLink"/>
             <w:vanish w:val="false"/>
           </w:rPr>
-          <w:t>Figure 4.10: Block diagram of FDK plugins</w:t>
-          <w:tab/>
-          <w:t>18</w:t>
-        </w:r>
-        <w:r>
-          <w:rPr>
-            <w:webHidden/>
-          </w:rPr>
-          <w:fldChar w:fldCharType="end"/>
-        </w:r>
-      </w:hyperlink>
-    </w:p>
-    <w:p>
-      <w:pPr>
-        <w:pStyle w:val="Tableoffigures"/>
-        <w:tabs>
-          <w:tab w:val="right" w:pos="7927" w:leader="dot"/>
-        </w:tabs>
-        <w:jc w:val="both"/>
-        <w:rPr>
-          <w:rFonts w:eastAsia="" w:eastAsiaTheme="minorEastAsia"/>
-          <w:sz w:val="22"/>
-          <w:szCs w:val="22"/>
-          <w:lang w:eastAsia="en-US"/>
-        </w:rPr>
-      </w:pPr>
-      <w:hyperlink w:anchor="_Toc6433704">
-        <w:r>
-          <w:rPr>
-            <w:webHidden/>
-          </w:rPr>
-          <w:fldChar w:fldCharType="begin"/>
-        </w:r>
-        <w:r>
-          <w:rPr>
-            <w:webHidden/>
-          </w:rPr>
-          <w:instrText>PAGEREF _Toc6433704 \h</w:instrText>
-        </w:r>
-        <w:r>
-          <w:rPr>
-            <w:webHidden/>
-          </w:rPr>
-          <w:fldChar w:fldCharType="separate"/>
-        </w:r>
-        <w:r>
-          <w:rPr>
-            <w:webHidden/>
-            <w:rStyle w:val="IndexLink"/>
-            <w:vanish w:val="false"/>
-          </w:rPr>
-          <w:t>Figure 4.11: State machine diagram of FDK process</w:t>
-          <w:tab/>
-          <w:t>20</w:t>
-        </w:r>
-        <w:r>
-          <w:rPr>
-            <w:webHidden/>
-          </w:rPr>
-          <w:fldChar w:fldCharType="end"/>
-        </w:r>
-      </w:hyperlink>
-    </w:p>
-    <w:p>
-      <w:pPr>
-        <w:pStyle w:val="Tableoffigures"/>
-        <w:tabs>
-          <w:tab w:val="right" w:pos="7927" w:leader="dot"/>
-        </w:tabs>
-        <w:jc w:val="both"/>
-        <w:rPr>
-          <w:rFonts w:eastAsia="" w:eastAsiaTheme="minorEastAsia"/>
-          <w:sz w:val="22"/>
-          <w:szCs w:val="22"/>
-          <w:lang w:eastAsia="en-US"/>
-        </w:rPr>
-      </w:pPr>
-      <w:hyperlink w:anchor="_Toc6433705">
-        <w:r>
-          <w:rPr>
-            <w:webHidden/>
-          </w:rPr>
-          <w:fldChar w:fldCharType="begin"/>
-        </w:r>
-        <w:r>
-          <w:rPr>
-            <w:webHidden/>
-          </w:rPr>
-          <w:instrText>PAGEREF _Toc6433705 \h</w:instrText>
-        </w:r>
-        <w:r>
-          <w:rPr>
-            <w:webHidden/>
-          </w:rPr>
-          <w:fldChar w:fldCharType="separate"/>
-        </w:r>
-        <w:r>
-          <w:rPr>
-            <w:webHidden/>
-            <w:rStyle w:val="IndexLink"/>
-            <w:vanish w:val="false"/>
-          </w:rPr>
-          <w:t>Figure 4.12: Sequence diagram of FDK process</w:t>
-          <w:tab/>
-          <w:t>22</w:t>
-        </w:r>
-        <w:r>
-          <w:rPr>
-            <w:webHidden/>
-          </w:rPr>
-          <w:fldChar w:fldCharType="end"/>
-        </w:r>
-      </w:hyperlink>
-    </w:p>
-    <w:p>
-      <w:pPr>
-        <w:pStyle w:val="Tableoffigures"/>
-        <w:tabs>
-          <w:tab w:val="right" w:pos="7927" w:leader="dot"/>
-        </w:tabs>
-        <w:jc w:val="both"/>
-        <w:rPr>
-          <w:rFonts w:eastAsia="" w:eastAsiaTheme="minorEastAsia"/>
-          <w:sz w:val="22"/>
-          <w:szCs w:val="22"/>
-          <w:lang w:eastAsia="en-US"/>
-        </w:rPr>
-      </w:pPr>
-      <w:hyperlink w:anchor="_Toc6433706">
-        <w:r>
-          <w:rPr>
-            <w:webHidden/>
-          </w:rPr>
-          <w:fldChar w:fldCharType="begin"/>
-        </w:r>
-        <w:r>
-          <w:rPr>
-            <w:webHidden/>
-          </w:rPr>
-          <w:instrText>PAGEREF _Toc6433706 \h</w:instrText>
-        </w:r>
-        <w:r>
-          <w:rPr>
-            <w:webHidden/>
-          </w:rPr>
-          <w:fldChar w:fldCharType="separate"/>
-        </w:r>
-        <w:r>
-          <w:rPr>
-            <w:webHidden/>
-            <w:rStyle w:val="IndexLink"/>
-            <w:vanish w:val="false"/>
-          </w:rPr>
-          <w:t>Figure 5.1: FDK plugins by Bosch</w:t>
-          <w:tab/>
-          <w:t>23</w:t>
-        </w:r>
-        <w:r>
-          <w:rPr>
-            <w:webHidden/>
-          </w:rPr>
-          <w:fldChar w:fldCharType="end"/>
-        </w:r>
-      </w:hyperlink>
-    </w:p>
-    <w:p>
-      <w:pPr>
-        <w:pStyle w:val="Tableoffigures"/>
-        <w:tabs>
-          <w:tab w:val="right" w:pos="7927" w:leader="dot"/>
-        </w:tabs>
-        <w:jc w:val="both"/>
-        <w:rPr>
-          <w:rFonts w:eastAsia="" w:eastAsiaTheme="minorEastAsia"/>
-          <w:sz w:val="22"/>
-          <w:szCs w:val="22"/>
-          <w:lang w:eastAsia="en-US"/>
-        </w:rPr>
-      </w:pPr>
-      <w:hyperlink w:anchor="_Toc6433707">
-        <w:r>
-          <w:rPr>
-            <w:webHidden/>
-          </w:rPr>
-          <w:fldChar w:fldCharType="begin"/>
-        </w:r>
-        <w:r>
-          <w:rPr>
-            <w:webHidden/>
-          </w:rPr>
-          <w:instrText>PAGEREF _Toc6433707 \h</w:instrText>
-        </w:r>
-        <w:r>
-          <w:rPr>
-            <w:webHidden/>
-          </w:rPr>
-          <w:fldChar w:fldCharType="separate"/>
-        </w:r>
-        <w:r>
-          <w:rPr>
-            <w:webHidden/>
-            <w:rStyle w:val="IndexLink"/>
-            <w:vanish w:val="false"/>
-          </w:rPr>
-          <w:t>Figure 5.2: Types of FDK plugins</w:t>
-          <w:tab/>
-          <w:t>23</w:t>
-        </w:r>
-        <w:r>
-          <w:rPr>
-            <w:webHidden/>
-          </w:rPr>
-          <w:fldChar w:fldCharType="end"/>
-        </w:r>
-      </w:hyperlink>
-    </w:p>
-    <w:p>
-      <w:pPr>
-        <w:pStyle w:val="Tableoffigures"/>
-        <w:tabs>
-          <w:tab w:val="right" w:pos="7927" w:leader="dot"/>
-        </w:tabs>
-        <w:jc w:val="both"/>
-        <w:rPr>
-          <w:rFonts w:eastAsia="" w:eastAsiaTheme="minorEastAsia"/>
-          <w:sz w:val="22"/>
-          <w:szCs w:val="22"/>
-          <w:lang w:eastAsia="en-US"/>
-        </w:rPr>
-      </w:pPr>
-      <w:hyperlink w:anchor="_Toc6433708">
-        <w:r>
-          <w:rPr>
-            <w:webHidden/>
-            <w:rStyle w:val="IndexLink"/>
-            <w:vanish w:val="false"/>
-          </w:rPr>
-          <w:t xml:space="preserve">Figure 5.3: Block diagram for </w:t>
-        </w:r>
-        <w:r>
-          <w:rPr>
-            <w:rStyle w:val="IndexLink"/>
-            <w:lang w:val="en-IN" w:eastAsia="en-US"/>
-          </w:rPr>
-          <w:t>adapter_fdk_TXCAN</w:t>
-        </w:r>
-        <w:r>
-          <w:rPr>
-            <w:webHidden/>
-          </w:rPr>
-          <w:fldChar w:fldCharType="begin"/>
-        </w:r>
-        <w:r>
-          <w:rPr>
-            <w:webHidden/>
-          </w:rPr>
-          <w:instrText>PAGEREF _Toc6433708 \h</w:instrText>
-        </w:r>
-        <w:r>
-          <w:rPr>
-            <w:webHidden/>
-          </w:rPr>
-          <w:fldChar w:fldCharType="separate"/>
-        </w:r>
-        <w:r>
-          <w:rPr>
-            <w:rStyle w:val="IndexLink"/>
-            <w:vanish w:val="false"/>
-          </w:rPr>
-          <w:tab/>
-          <w:t>24</w:t>
-        </w:r>
-        <w:r>
-          <w:rPr>
-            <w:webHidden/>
-          </w:rPr>
-          <w:fldChar w:fldCharType="end"/>
-        </w:r>
-      </w:hyperlink>
-    </w:p>
-    <w:p>
-      <w:pPr>
-        <w:pStyle w:val="Tableoffigures"/>
-        <w:tabs>
-          <w:tab w:val="right" w:pos="7927" w:leader="dot"/>
-        </w:tabs>
-        <w:jc w:val="both"/>
-        <w:rPr>
-          <w:rFonts w:eastAsia="" w:eastAsiaTheme="minorEastAsia"/>
-          <w:sz w:val="22"/>
-          <w:szCs w:val="22"/>
-          <w:lang w:eastAsia="en-US"/>
-        </w:rPr>
-      </w:pPr>
-      <w:hyperlink w:anchor="_Toc6433709">
-        <w:r>
-          <w:rPr>
-            <w:webHidden/>
-            <w:rStyle w:val="IndexLink"/>
-            <w:vanish w:val="false"/>
-          </w:rPr>
-          <w:t xml:space="preserve">Figure 5.4: Block diagram for </w:t>
-        </w:r>
-        <w:r>
-          <w:rPr>
-            <w:rStyle w:val="IndexLink"/>
-            <w:lang w:val="en-IN" w:eastAsia="en-US"/>
-          </w:rPr>
-          <w:t>CAN_Config_Check</w:t>
-        </w:r>
-        <w:r>
-          <w:rPr>
-            <w:webHidden/>
-          </w:rPr>
-          <w:fldChar w:fldCharType="begin"/>
-        </w:r>
-        <w:r>
-          <w:rPr>
-            <w:webHidden/>
-          </w:rPr>
-          <w:instrText>PAGEREF _Toc6433709 \h</w:instrText>
-        </w:r>
-        <w:r>
-          <w:rPr>
-            <w:webHidden/>
-          </w:rPr>
-          <w:fldChar w:fldCharType="separate"/>
-        </w:r>
-        <w:r>
-          <w:rPr>
-            <w:rStyle w:val="IndexLink"/>
-            <w:vanish w:val="false"/>
-          </w:rPr>
-          <w:tab/>
-          <w:t>26</w:t>
-        </w:r>
-        <w:r>
-          <w:rPr>
-            <w:webHidden/>
-          </w:rPr>
-          <w:fldChar w:fldCharType="end"/>
-        </w:r>
-      </w:hyperlink>
-    </w:p>
-    <w:p>
-      <w:pPr>
-        <w:pStyle w:val="Tableoffigures"/>
-        <w:tabs>
-          <w:tab w:val="right" w:pos="7927" w:leader="dot"/>
-        </w:tabs>
-        <w:jc w:val="both"/>
-        <w:rPr>
-          <w:rFonts w:eastAsia="" w:eastAsiaTheme="minorEastAsia"/>
-          <w:sz w:val="22"/>
-          <w:szCs w:val="22"/>
-          <w:lang w:eastAsia="en-US"/>
-        </w:rPr>
-      </w:pPr>
-      <w:hyperlink w:anchor="_Toc6433710">
-        <w:r>
-          <w:rPr>
-            <w:webHidden/>
-            <w:rStyle w:val="IndexLink"/>
-            <w:vanish w:val="false"/>
-          </w:rPr>
-          <w:t xml:space="preserve">Figure 5.5: Block diagram for </w:t>
-        </w:r>
-        <w:r>
-          <w:rPr>
-            <w:rStyle w:val="IndexLink"/>
-            <w:lang w:val="en-IN" w:eastAsia="en-US"/>
-          </w:rPr>
-          <w:t>DSM_Check</w:t>
-        </w:r>
-        <w:r>
-          <w:rPr>
-            <w:webHidden/>
-          </w:rPr>
-          <w:fldChar w:fldCharType="begin"/>
-        </w:r>
-        <w:r>
-          <w:rPr>
-            <w:webHidden/>
-          </w:rPr>
-          <w:instrText>PAGEREF _Toc6433710 \h</w:instrText>
-        </w:r>
-        <w:r>
-          <w:rPr>
-            <w:webHidden/>
-          </w:rPr>
-          <w:fldChar w:fldCharType="separate"/>
-        </w:r>
-        <w:r>
-          <w:rPr>
-            <w:rStyle w:val="IndexLink"/>
-            <w:vanish w:val="false"/>
-          </w:rPr>
-          <w:tab/>
-          <w:t>28</w:t>
-        </w:r>
-        <w:r>
-          <w:rPr>
-            <w:webHidden/>
-          </w:rPr>
-          <w:fldChar w:fldCharType="end"/>
-        </w:r>
-      </w:hyperlink>
-    </w:p>
-    <w:p>
-      <w:pPr>
-        <w:pStyle w:val="Tableoffigures"/>
-        <w:tabs>
-          <w:tab w:val="right" w:pos="7927" w:leader="dot"/>
-        </w:tabs>
-        <w:jc w:val="both"/>
-        <w:rPr>
-          <w:rFonts w:eastAsia="" w:eastAsiaTheme="minorEastAsia"/>
-          <w:sz w:val="22"/>
-          <w:szCs w:val="22"/>
-          <w:lang w:eastAsia="en-US"/>
-        </w:rPr>
-      </w:pPr>
-      <w:hyperlink w:anchor="_Toc6433711">
-        <w:r>
-          <w:rPr>
-            <w:webHidden/>
-            <w:rStyle w:val="IndexLink"/>
-            <w:vanish w:val="false"/>
-          </w:rPr>
-          <w:t xml:space="preserve">Figure 5.6: Block diagram for </w:t>
-        </w:r>
-        <w:r>
-          <w:rPr>
-            <w:rStyle w:val="IndexLink"/>
-            <w:lang w:val="en-IN" w:eastAsia="en-US"/>
-          </w:rPr>
-          <w:t>EEP_Check</w:t>
-        </w:r>
-        <w:r>
-          <w:rPr>
-            <w:webHidden/>
-          </w:rPr>
-          <w:fldChar w:fldCharType="begin"/>
-        </w:r>
-        <w:r>
-          <w:rPr>
-            <w:webHidden/>
-          </w:rPr>
-          <w:instrText>PAGEREF _Toc6433711 \h</w:instrText>
-        </w:r>
-        <w:r>
-          <w:rPr>
-            <w:webHidden/>
-          </w:rPr>
-          <w:fldChar w:fldCharType="separate"/>
-        </w:r>
-        <w:r>
-          <w:rPr>
-            <w:rStyle w:val="IndexLink"/>
-            <w:vanish w:val="false"/>
-          </w:rPr>
-          <w:tab/>
-          <w:t>29</w:t>
-        </w:r>
-        <w:r>
-          <w:rPr>
-            <w:webHidden/>
-          </w:rPr>
-          <w:fldChar w:fldCharType="end"/>
-        </w:r>
-      </w:hyperlink>
-    </w:p>
-    <w:p>
-      <w:pPr>
-        <w:pStyle w:val="Tableoffigures"/>
-        <w:tabs>
-          <w:tab w:val="right" w:pos="7927" w:leader="dot"/>
-        </w:tabs>
-        <w:jc w:val="both"/>
-        <w:rPr>
-          <w:rFonts w:eastAsia="" w:eastAsiaTheme="minorEastAsia"/>
-          <w:sz w:val="22"/>
-          <w:szCs w:val="22"/>
-          <w:lang w:eastAsia="en-US"/>
-        </w:rPr>
-      </w:pPr>
-      <w:hyperlink w:anchor="_Toc6433712">
-        <w:r>
-          <w:rPr>
-            <w:webHidden/>
-            <w:rStyle w:val="IndexLink"/>
-            <w:vanish w:val="false"/>
-          </w:rPr>
-          <w:t xml:space="preserve">Figure 6.1: Text file output for negative test of </w:t>
-        </w:r>
-        <w:r>
-          <w:rPr>
-            <w:rStyle w:val="IndexLink"/>
-            <w:lang w:val="en-IN" w:eastAsia="en-US"/>
-          </w:rPr>
-          <w:t>CAN_Config_Check</w:t>
-        </w:r>
-        <w:r>
-          <w:rPr>
-            <w:webHidden/>
-          </w:rPr>
-          <w:fldChar w:fldCharType="begin"/>
-        </w:r>
-        <w:r>
-          <w:rPr>
-            <w:webHidden/>
-          </w:rPr>
-          <w:instrText>PAGEREF _Toc6433712 \h</w:instrText>
-        </w:r>
-        <w:r>
-          <w:rPr>
-            <w:webHidden/>
-          </w:rPr>
-          <w:fldChar w:fldCharType="separate"/>
-        </w:r>
-        <w:r>
-          <w:rPr>
-            <w:rStyle w:val="IndexLink"/>
-            <w:vanish w:val="false"/>
-          </w:rPr>
-          <w:tab/>
-          <w:t>32</w:t>
-        </w:r>
-        <w:r>
-          <w:rPr>
-            <w:webHidden/>
-          </w:rPr>
-          <w:fldChar w:fldCharType="end"/>
-        </w:r>
-      </w:hyperlink>
-    </w:p>
-    <w:p>
-      <w:pPr>
-        <w:pStyle w:val="Tableoffigures"/>
-        <w:tabs>
-          <w:tab w:val="right" w:pos="7927" w:leader="dot"/>
-        </w:tabs>
-        <w:jc w:val="both"/>
-        <w:rPr>
-          <w:rFonts w:eastAsia="" w:eastAsiaTheme="minorEastAsia"/>
-          <w:sz w:val="22"/>
-          <w:szCs w:val="22"/>
-          <w:lang w:eastAsia="en-US"/>
-        </w:rPr>
-      </w:pPr>
-      <w:hyperlink w:anchor="_Toc6433713">
-        <w:r>
-          <w:rPr>
-            <w:webHidden/>
-            <w:rStyle w:val="IndexLink"/>
-            <w:vanish w:val="false"/>
-          </w:rPr>
-          <w:t xml:space="preserve">Figure 6.2: Text file output for positive test of </w:t>
-        </w:r>
-        <w:r>
-          <w:rPr>
-            <w:rStyle w:val="IndexLink"/>
-            <w:lang w:val="en-IN" w:eastAsia="en-US"/>
-          </w:rPr>
-          <w:t>CAN_Config_Check</w:t>
-        </w:r>
-        <w:r>
-          <w:rPr>
-            <w:webHidden/>
-          </w:rPr>
-          <w:fldChar w:fldCharType="begin"/>
-        </w:r>
-        <w:r>
-          <w:rPr>
-            <w:webHidden/>
-          </w:rPr>
-          <w:instrText>PAGEREF _Toc6433713 \h</w:instrText>
-        </w:r>
-        <w:r>
-          <w:rPr>
-            <w:webHidden/>
-          </w:rPr>
-          <w:fldChar w:fldCharType="separate"/>
-        </w:r>
-        <w:r>
-          <w:rPr>
-            <w:rStyle w:val="IndexLink"/>
-            <w:vanish w:val="false"/>
-          </w:rPr>
-          <w:tab/>
-          <w:t>33</w:t>
-        </w:r>
-        <w:r>
-          <w:rPr>
-            <w:webHidden/>
-          </w:rPr>
-          <w:fldChar w:fldCharType="end"/>
-        </w:r>
-      </w:hyperlink>
-    </w:p>
-    <w:p>
-      <w:pPr>
-        <w:pStyle w:val="Tableoffigures"/>
-        <w:tabs>
-          <w:tab w:val="right" w:pos="7927" w:leader="dot"/>
-        </w:tabs>
-        <w:jc w:val="both"/>
-        <w:rPr>
-          <w:rFonts w:eastAsia="" w:eastAsiaTheme="minorEastAsia"/>
-          <w:sz w:val="22"/>
-          <w:szCs w:val="22"/>
-          <w:lang w:eastAsia="en-US"/>
-        </w:rPr>
-      </w:pPr>
-      <w:hyperlink w:anchor="_Toc6433714">
-        <w:r>
-          <w:rPr>
-            <w:webHidden/>
-            <w:rStyle w:val="IndexLink"/>
-            <w:vanish w:val="false"/>
-          </w:rPr>
-          <w:t xml:space="preserve">Figure 6.3: Text file output for negative test of </w:t>
-        </w:r>
-        <w:r>
-          <w:rPr>
-            <w:rStyle w:val="IndexLink"/>
-            <w:lang w:val="en-IN" w:eastAsia="en-US"/>
-          </w:rPr>
-          <w:t>DSM_Check</w:t>
-        </w:r>
-        <w:r>
-          <w:rPr>
-            <w:webHidden/>
-          </w:rPr>
-          <w:fldChar w:fldCharType="begin"/>
-        </w:r>
-        <w:r>
-          <w:rPr>
-            <w:webHidden/>
-          </w:rPr>
-          <w:instrText>PAGEREF _Toc6433714 \h</w:instrText>
-        </w:r>
-        <w:r>
-          <w:rPr>
-            <w:webHidden/>
-          </w:rPr>
-          <w:fldChar w:fldCharType="separate"/>
-        </w:r>
-        <w:r>
-          <w:rPr>
-            <w:rStyle w:val="IndexLink"/>
-            <w:vanish w:val="false"/>
-          </w:rPr>
-          <w:tab/>
-          <w:t>33</w:t>
-        </w:r>
-        <w:r>
-          <w:rPr>
-            <w:webHidden/>
-          </w:rPr>
-          <w:fldChar w:fldCharType="end"/>
-        </w:r>
-      </w:hyperlink>
-    </w:p>
-    <w:p>
-      <w:pPr>
-        <w:pStyle w:val="Tableoffigures"/>
-        <w:tabs>
-          <w:tab w:val="right" w:pos="7927" w:leader="dot"/>
-        </w:tabs>
-        <w:jc w:val="both"/>
-        <w:rPr>
-          <w:rFonts w:eastAsia="" w:eastAsiaTheme="minorEastAsia"/>
-          <w:sz w:val="22"/>
-          <w:szCs w:val="22"/>
-          <w:lang w:eastAsia="en-US"/>
-        </w:rPr>
-      </w:pPr>
-      <w:hyperlink w:anchor="_Toc6433715">
-        <w:r>
-          <w:rPr>
-            <w:webHidden/>
-            <w:rStyle w:val="IndexLink"/>
-            <w:vanish w:val="false"/>
-          </w:rPr>
-          <w:t xml:space="preserve">Figure 6.4: Text file output for positive test of </w:t>
-        </w:r>
-        <w:r>
-          <w:rPr>
-            <w:rStyle w:val="IndexLink"/>
-            <w:lang w:val="en-IN" w:eastAsia="en-US"/>
-          </w:rPr>
-          <w:t>DSM_Check</w:t>
-        </w:r>
-        <w:r>
-          <w:rPr>
-            <w:webHidden/>
-          </w:rPr>
-          <w:fldChar w:fldCharType="begin"/>
-        </w:r>
-        <w:r>
-          <w:rPr>
-            <w:webHidden/>
-          </w:rPr>
-          <w:instrText>PAGEREF _Toc6433715 \h</w:instrText>
-        </w:r>
-        <w:r>
-          <w:rPr>
-            <w:webHidden/>
-          </w:rPr>
-          <w:fldChar w:fldCharType="separate"/>
-        </w:r>
-        <w:r>
-          <w:rPr>
-            <w:rStyle w:val="IndexLink"/>
-            <w:vanish w:val="false"/>
-          </w:rPr>
           <w:tab/>
           <w:t>34</w:t>
         </w:r>
@@ -4926,136 +3866,8 @@
     </w:p>
     <w:p>
       <w:pPr>
-        <w:pStyle w:val="Tableoffigures"/>
-        <w:tabs>
-          <w:tab w:val="right" w:pos="7927" w:leader="dot"/>
-        </w:tabs>
-        <w:jc w:val="both"/>
-        <w:rPr>
-          <w:rFonts w:eastAsia="" w:eastAsiaTheme="minorEastAsia"/>
-          <w:sz w:val="22"/>
-          <w:szCs w:val="22"/>
-          <w:lang w:eastAsia="en-US"/>
-        </w:rPr>
-      </w:pPr>
-      <w:hyperlink w:anchor="_Toc6433716">
-        <w:r>
-          <w:rPr>
-            <w:webHidden/>
-            <w:rStyle w:val="IndexLink"/>
-            <w:vanish w:val="false"/>
-          </w:rPr>
-          <w:t xml:space="preserve">Figure 6.5: Text file output for negative test of </w:t>
-        </w:r>
-        <w:r>
-          <w:rPr>
-            <w:rStyle w:val="IndexLink"/>
-            <w:lang w:val="en-IN" w:eastAsia="en-US"/>
-          </w:rPr>
-          <w:t>EEP_Check</w:t>
-        </w:r>
-        <w:r>
-          <w:rPr>
-            <w:webHidden/>
-          </w:rPr>
-          <w:fldChar w:fldCharType="begin"/>
-        </w:r>
-        <w:r>
-          <w:rPr>
-            <w:webHidden/>
-          </w:rPr>
-          <w:instrText>PAGEREF _Toc6433716 \h</w:instrText>
-        </w:r>
-        <w:r>
-          <w:rPr>
-            <w:webHidden/>
-          </w:rPr>
-          <w:fldChar w:fldCharType="separate"/>
-        </w:r>
-        <w:r>
-          <w:rPr>
-            <w:rStyle w:val="IndexLink"/>
-            <w:vanish w:val="false"/>
-          </w:rPr>
-          <w:tab/>
-          <w:t>34</w:t>
-        </w:r>
-        <w:r>
-          <w:rPr>
-            <w:webHidden/>
-          </w:rPr>
-          <w:fldChar w:fldCharType="end"/>
-        </w:r>
-      </w:hyperlink>
-    </w:p>
-    <w:p>
-      <w:pPr>
-        <w:pStyle w:val="Tableoffigures"/>
-        <w:tabs>
-          <w:tab w:val="right" w:pos="7927" w:leader="dot"/>
-        </w:tabs>
-        <w:jc w:val="both"/>
-        <w:rPr>
-          <w:rFonts w:eastAsia="" w:eastAsiaTheme="minorEastAsia"/>
-          <w:sz w:val="22"/>
-          <w:szCs w:val="22"/>
-          <w:lang w:eastAsia="en-US"/>
-        </w:rPr>
-      </w:pPr>
-      <w:hyperlink w:anchor="_Toc6433717">
-        <w:r>
-          <w:rPr>
-            <w:webHidden/>
-            <w:rStyle w:val="IndexLink"/>
-            <w:vanish w:val="false"/>
-          </w:rPr>
-          <w:t xml:space="preserve">Figure 6.6: Text file output for positive test of </w:t>
-        </w:r>
-        <w:r>
-          <w:rPr>
-            <w:rStyle w:val="IndexLink"/>
-            <w:lang w:val="en-IN" w:eastAsia="en-US"/>
-          </w:rPr>
-          <w:t>EEP_Check</w:t>
-        </w:r>
-        <w:r>
-          <w:rPr>
-            <w:webHidden/>
-          </w:rPr>
-          <w:fldChar w:fldCharType="begin"/>
-        </w:r>
-        <w:r>
-          <w:rPr>
-            <w:webHidden/>
-          </w:rPr>
-          <w:instrText>PAGEREF _Toc6433717 \h</w:instrText>
-        </w:r>
-        <w:r>
-          <w:rPr>
-            <w:webHidden/>
-          </w:rPr>
-          <w:fldChar w:fldCharType="separate"/>
-        </w:r>
-        <w:r>
-          <w:rPr>
-            <w:rStyle w:val="IndexLink"/>
-            <w:vanish w:val="false"/>
-          </w:rPr>
-          <w:tab/>
-          <w:t>34</w:t>
-        </w:r>
-        <w:r>
-          <w:rPr>
-            <w:webHidden/>
-          </w:rPr>
-          <w:fldChar w:fldCharType="end"/>
-        </w:r>
-      </w:hyperlink>
-    </w:p>
-    <w:p>
-      <w:pPr>
-        <w:pStyle w:val="Normal"/>
-        <w:overflowPunct w:val="true"/>
+        <w:pStyle w:val="Normal"/>
+        <w:overflowPunct w:val="false"/>
         <w:spacing w:lineRule="auto" w:line="259" w:before="0" w:after="160"/>
         <w:jc w:val="both"/>
         <w:textAlignment w:val="auto"/>
@@ -5075,6 +3887,32 @@
       </w:r>
       <w:r>
         <w:fldChar w:fldCharType="end"/>
+      </w:r>
+    </w:p>
+    <w:p>
+      <w:pPr>
+        <w:pStyle w:val="Heading1"/>
+        <w:jc w:val="both"/>
+        <w:rPr>
+          <w:rFonts w:ascii="Times New Roman" w:hAnsi="Times New Roman"/>
+          <w:lang w:val="en-IN"/>
+        </w:rPr>
+      </w:pPr>
+      <w:r>
+        <w:rPr/>
+      </w:r>
+    </w:p>
+    <w:p>
+      <w:pPr>
+        <w:pStyle w:val="Heading1"/>
+        <w:jc w:val="both"/>
+        <w:rPr>
+          <w:rFonts w:ascii="Times New Roman" w:hAnsi="Times New Roman"/>
+          <w:lang w:val="en-IN"/>
+        </w:rPr>
+      </w:pPr>
+      <w:r>
+        <w:rPr/>
       </w:r>
     </w:p>
     <w:p>
@@ -5268,10 +4106,10 @@
           <w:rFonts w:ascii="Times New Roman" w:hAnsi="Times New Roman"/>
         </w:rPr>
       </w:pPr>
-      <w:bookmarkStart w:id="28" w:name="_Ref4848205"/>
-      <w:bookmarkStart w:id="29" w:name="_Toc6433182"/>
-      <w:bookmarkEnd w:id="28"/>
-      <w:bookmarkEnd w:id="29"/>
+      <w:bookmarkStart w:id="30" w:name="_Toc6433182"/>
+      <w:bookmarkStart w:id="31" w:name="_Ref4848205"/>
+      <w:bookmarkEnd w:id="30"/>
+      <w:bookmarkEnd w:id="31"/>
       <w:r>
         <w:rPr>
           <w:rFonts w:ascii="Times New Roman" w:hAnsi="Times New Roman"/>
@@ -5448,7 +4286,7 @@
     <w:p>
       <w:pPr>
         <w:pStyle w:val="Normal"/>
-        <w:overflowPunct w:val="true"/>
+        <w:overflowPunct w:val="false"/>
         <w:spacing w:lineRule="auto" w:line="259" w:before="240" w:after="160"/>
         <w:jc w:val="both"/>
         <w:textAlignment w:val="auto"/>
@@ -6227,8 +5065,8 @@
           <w:lang w:val="en-IN" w:eastAsia="en-US"/>
         </w:rPr>
       </w:pPr>
-      <w:bookmarkStart w:id="30" w:name="_GoBack"/>
-      <w:bookmarkEnd w:id="30"/>
+      <w:bookmarkStart w:id="32" w:name="_GoBack"/>
+      <w:bookmarkEnd w:id="32"/>
       <w:r>
         <w:rPr>
           <w:rFonts w:cs="Times New Roman" w:ascii="Times New Roman" w:hAnsi="Times New Roman"/>
@@ -6606,10 +5444,10 @@
         <w:tblStyle w:val="TableGrid"/>
         <w:tblW w:w="7207" w:type="dxa"/>
         <w:jc w:val="left"/>
-        <w:tblInd w:w="695" w:type="dxa"/>
+        <w:tblInd w:w="690" w:type="dxa"/>
         <w:tblCellMar>
           <w:top w:w="0" w:type="dxa"/>
-          <w:left w:w="83" w:type="dxa"/>
+          <w:left w:w="78" w:type="dxa"/>
           <w:bottom w:w="0" w:type="dxa"/>
           <w:right w:w="108" w:type="dxa"/>
         </w:tblCellMar>
@@ -6627,7 +5465,7 @@
             <w:tcBorders/>
             <w:shd w:fill="auto" w:val="clear"/>
             <w:tcMar>
-              <w:left w:w="83" w:type="dxa"/>
+              <w:left w:w="78" w:type="dxa"/>
             </w:tcMar>
           </w:tcPr>
           <w:p>
@@ -6658,7 +5496,7 @@
             <w:tcBorders/>
             <w:shd w:fill="auto" w:val="clear"/>
             <w:tcMar>
-              <w:left w:w="83" w:type="dxa"/>
+              <w:left w:w="78" w:type="dxa"/>
             </w:tcMar>
           </w:tcPr>
           <w:p>
@@ -6692,7 +5530,7 @@
             <w:tcBorders/>
             <w:shd w:fill="auto" w:val="clear"/>
             <w:tcMar>
-              <w:left w:w="83" w:type="dxa"/>
+              <w:left w:w="78" w:type="dxa"/>
             </w:tcMar>
           </w:tcPr>
           <w:p>
@@ -6765,7 +5603,7 @@
             <w:tcBorders/>
             <w:shd w:fill="auto" w:val="clear"/>
             <w:tcMar>
-              <w:left w:w="83" w:type="dxa"/>
+              <w:left w:w="78" w:type="dxa"/>
             </w:tcMar>
           </w:tcPr>
           <w:p>
@@ -6796,7 +5634,7 @@
             <w:tcBorders/>
             <w:shd w:fill="auto" w:val="clear"/>
             <w:tcMar>
-              <w:left w:w="83" w:type="dxa"/>
+              <w:left w:w="78" w:type="dxa"/>
             </w:tcMar>
           </w:tcPr>
           <w:p>
@@ -6980,7 +5818,7 @@
             <w:tcBorders/>
             <w:shd w:fill="auto" w:val="clear"/>
             <w:tcMar>
-              <w:left w:w="83" w:type="dxa"/>
+              <w:left w:w="78" w:type="dxa"/>
             </w:tcMar>
           </w:tcPr>
           <w:p>
@@ -7011,7 +5849,7 @@
             <w:tcBorders/>
             <w:shd w:fill="auto" w:val="clear"/>
             <w:tcMar>
-              <w:left w:w="83" w:type="dxa"/>
+              <w:left w:w="78" w:type="dxa"/>
             </w:tcMar>
           </w:tcPr>
           <w:p>
@@ -7084,7 +5922,7 @@
             <w:tcBorders/>
             <w:shd w:fill="auto" w:val="clear"/>
             <w:tcMar>
-              <w:left w:w="83" w:type="dxa"/>
+              <w:left w:w="78" w:type="dxa"/>
             </w:tcMar>
           </w:tcPr>
           <w:p>
@@ -7144,7 +5982,7 @@
                 <wp:positionV relativeFrom="page">
                   <wp:posOffset>1630045</wp:posOffset>
                 </wp:positionV>
-                <wp:extent cx="4661535" cy="3108960"/>
+                <wp:extent cx="4662170" cy="3109595"/>
                 <wp:effectExtent l="0" t="0" r="28575" b="19050"/>
                 <wp:wrapTopAndBottom/>
                 <wp:docPr id="2" name="Text Box 2"/>
@@ -7155,7 +5993,7 @@
                       <wps:spPr>
                         <a:xfrm>
                           <a:off x="0" y="0"/>
-                          <a:ext cx="4660920" cy="3108240"/>
+                          <a:ext cx="4661640" cy="3108960"/>
                         </a:xfrm>
                         <a:prstGeom prst="rect">
                           <a:avLst/>
@@ -7238,7 +6076,7 @@
           </mc:Choice>
           <mc:Fallback>
             <w:pict>
-              <v:rect id="shape_0" ID="Text Box 2" fillcolor="white" stroked="t" style="position:absolute;margin-left:15.7pt;margin-top:128.35pt;width:366.95pt;height:244.7pt;mso-position-vertical-relative:page" wp14:anchorId="4DB50998">
+              <v:rect id="shape_0" ID="Text Box 2" fillcolor="white" stroked="t" style="position:absolute;margin-left:15.7pt;margin-top:128.35pt;width:367pt;height:244.75pt;mso-position-vertical-relative:page" wp14:anchorId="4DB50998">
                 <w10:wrap type="none"/>
                 <v:fill o:detectmouseclick="t" type="solid" color2="black"/>
                 <v:stroke color="white" weight="9360" joinstyle="miter" endcap="flat"/>
@@ -7615,10 +6453,10 @@
         <w:tblStyle w:val="TableGrid"/>
         <w:tblW w:w="7207" w:type="dxa"/>
         <w:jc w:val="left"/>
-        <w:tblInd w:w="695" w:type="dxa"/>
+        <w:tblInd w:w="690" w:type="dxa"/>
         <w:tblCellMar>
           <w:top w:w="0" w:type="dxa"/>
-          <w:left w:w="83" w:type="dxa"/>
+          <w:left w:w="78" w:type="dxa"/>
           <w:bottom w:w="0" w:type="dxa"/>
           <w:right w:w="108" w:type="dxa"/>
         </w:tblCellMar>
@@ -7636,7 +6474,7 @@
             <w:tcBorders/>
             <w:shd w:fill="auto" w:val="clear"/>
             <w:tcMar>
-              <w:left w:w="83" w:type="dxa"/>
+              <w:left w:w="78" w:type="dxa"/>
             </w:tcMar>
           </w:tcPr>
           <w:p>
@@ -7667,7 +6505,7 @@
             <w:tcBorders/>
             <w:shd w:fill="auto" w:val="clear"/>
             <w:tcMar>
-              <w:left w:w="83" w:type="dxa"/>
+              <w:left w:w="78" w:type="dxa"/>
             </w:tcMar>
           </w:tcPr>
           <w:p>
@@ -7701,7 +6539,7 @@
             <w:tcBorders/>
             <w:shd w:fill="auto" w:val="clear"/>
             <w:tcMar>
-              <w:left w:w="83" w:type="dxa"/>
+              <w:left w:w="78" w:type="dxa"/>
             </w:tcMar>
           </w:tcPr>
           <w:p>
@@ -7774,7 +6612,7 @@
             <w:tcBorders/>
             <w:shd w:fill="auto" w:val="clear"/>
             <w:tcMar>
-              <w:left w:w="83" w:type="dxa"/>
+              <w:left w:w="78" w:type="dxa"/>
             </w:tcMar>
           </w:tcPr>
           <w:p>
@@ -7805,7 +6643,7 @@
             <w:tcBorders/>
             <w:shd w:fill="auto" w:val="clear"/>
             <w:tcMar>
-              <w:left w:w="83" w:type="dxa"/>
+              <w:left w:w="78" w:type="dxa"/>
             </w:tcMar>
           </w:tcPr>
           <w:p>
@@ -7989,7 +6827,7 @@
             <w:tcBorders/>
             <w:shd w:fill="auto" w:val="clear"/>
             <w:tcMar>
-              <w:left w:w="83" w:type="dxa"/>
+              <w:left w:w="78" w:type="dxa"/>
             </w:tcMar>
           </w:tcPr>
           <w:p>
@@ -8020,7 +6858,7 @@
             <w:tcBorders/>
             <w:shd w:fill="auto" w:val="clear"/>
             <w:tcMar>
-              <w:left w:w="83" w:type="dxa"/>
+              <w:left w:w="78" w:type="dxa"/>
             </w:tcMar>
           </w:tcPr>
           <w:p>
@@ -8093,7 +6931,7 @@
             <w:tcBorders/>
             <w:shd w:fill="auto" w:val="clear"/>
             <w:tcMar>
-              <w:left w:w="83" w:type="dxa"/>
+              <w:left w:w="78" w:type="dxa"/>
             </w:tcMar>
           </w:tcPr>
           <w:p>
@@ -8124,7 +6962,7 @@
             <w:tcBorders/>
             <w:shd w:fill="auto" w:val="clear"/>
             <w:tcMar>
-              <w:left w:w="83" w:type="dxa"/>
+              <w:left w:w="78" w:type="dxa"/>
             </w:tcMar>
           </w:tcPr>
           <w:p>
@@ -8197,7 +7035,7 @@
             <w:tcBorders/>
             <w:shd w:fill="auto" w:val="clear"/>
             <w:tcMar>
-              <w:left w:w="83" w:type="dxa"/>
+              <w:left w:w="78" w:type="dxa"/>
             </w:tcMar>
           </w:tcPr>
           <w:p>
@@ -8228,7 +7066,7 @@
             <w:tcBorders/>
             <w:shd w:fill="auto" w:val="clear"/>
             <w:tcMar>
-              <w:left w:w="83" w:type="dxa"/>
+              <w:left w:w="78" w:type="dxa"/>
             </w:tcMar>
           </w:tcPr>
           <w:p>
@@ -8286,7 +7124,7 @@
             <w:tcBorders/>
             <w:shd w:fill="auto" w:val="clear"/>
             <w:tcMar>
-              <w:left w:w="83" w:type="dxa"/>
+              <w:left w:w="78" w:type="dxa"/>
             </w:tcMar>
           </w:tcPr>
           <w:p>
@@ -8727,6 +7565,216 @@
     </w:p>
     <w:p>
       <w:pPr>
+        <w:pStyle w:val="Normal"/>
+        <w:ind w:left="720" w:hanging="0"/>
+        <w:jc w:val="both"/>
+        <w:rPr>
+          <w:lang w:val="en-IN" w:eastAsia="en-US"/>
+        </w:rPr>
+      </w:pPr>
+      <w:r>
+        <w:rPr>
+          <w:lang w:val="en-IN" w:eastAsia="en-US"/>
+        </w:rPr>
+      </w:r>
+    </w:p>
+    <w:p>
+      <w:pPr>
+        <w:pStyle w:val="Normal"/>
+        <w:ind w:left="720" w:hanging="0"/>
+        <w:jc w:val="both"/>
+        <w:rPr>
+          <w:lang w:val="en-IN" w:eastAsia="en-US"/>
+        </w:rPr>
+      </w:pPr>
+      <w:r>
+        <w:rPr>
+          <w:lang w:val="en-IN" w:eastAsia="en-US"/>
+        </w:rPr>
+      </w:r>
+    </w:p>
+    <w:p>
+      <w:pPr>
+        <w:pStyle w:val="Normal"/>
+        <w:ind w:left="720" w:hanging="0"/>
+        <w:jc w:val="both"/>
+        <w:rPr>
+          <w:lang w:val="en-IN" w:eastAsia="en-US"/>
+        </w:rPr>
+      </w:pPr>
+      <w:r>
+        <w:rPr>
+          <w:lang w:val="en-IN" w:eastAsia="en-US"/>
+        </w:rPr>
+      </w:r>
+    </w:p>
+    <w:p>
+      <w:pPr>
+        <w:pStyle w:val="Normal"/>
+        <w:ind w:left="720" w:hanging="0"/>
+        <w:jc w:val="both"/>
+        <w:rPr>
+          <w:lang w:val="en-IN" w:eastAsia="en-US"/>
+        </w:rPr>
+      </w:pPr>
+      <w:r>
+        <w:rPr>
+          <w:lang w:val="en-IN" w:eastAsia="en-US"/>
+        </w:rPr>
+      </w:r>
+    </w:p>
+    <w:p>
+      <w:pPr>
+        <w:pStyle w:val="Normal"/>
+        <w:ind w:left="720" w:hanging="0"/>
+        <w:jc w:val="both"/>
+        <w:rPr>
+          <w:lang w:val="en-IN" w:eastAsia="en-US"/>
+        </w:rPr>
+      </w:pPr>
+      <w:r>
+        <w:rPr>
+          <w:lang w:val="en-IN" w:eastAsia="en-US"/>
+        </w:rPr>
+      </w:r>
+    </w:p>
+    <w:p>
+      <w:pPr>
+        <w:pStyle w:val="Normal"/>
+        <w:ind w:left="720" w:hanging="0"/>
+        <w:jc w:val="both"/>
+        <w:rPr>
+          <w:lang w:val="en-IN" w:eastAsia="en-US"/>
+        </w:rPr>
+      </w:pPr>
+      <w:r>
+        <w:rPr>
+          <w:lang w:val="en-IN" w:eastAsia="en-US"/>
+        </w:rPr>
+      </w:r>
+    </w:p>
+    <w:p>
+      <w:pPr>
+        <w:pStyle w:val="Normal"/>
+        <w:ind w:left="720" w:hanging="0"/>
+        <w:jc w:val="both"/>
+        <w:rPr>
+          <w:lang w:val="en-IN" w:eastAsia="en-US"/>
+        </w:rPr>
+      </w:pPr>
+      <w:r>
+        <w:rPr>
+          <w:lang w:val="en-IN" w:eastAsia="en-US"/>
+        </w:rPr>
+      </w:r>
+    </w:p>
+    <w:p>
+      <w:pPr>
+        <w:pStyle w:val="Normal"/>
+        <w:ind w:left="720" w:hanging="0"/>
+        <w:jc w:val="both"/>
+        <w:rPr>
+          <w:lang w:val="en-IN" w:eastAsia="en-US"/>
+        </w:rPr>
+      </w:pPr>
+      <w:r>
+        <w:rPr>
+          <w:lang w:val="en-IN" w:eastAsia="en-US"/>
+        </w:rPr>
+      </w:r>
+    </w:p>
+    <w:p>
+      <w:pPr>
+        <w:pStyle w:val="Normal"/>
+        <w:ind w:left="720" w:hanging="0"/>
+        <w:jc w:val="both"/>
+        <w:rPr>
+          <w:lang w:val="en-IN" w:eastAsia="en-US"/>
+        </w:rPr>
+      </w:pPr>
+      <w:r>
+        <w:rPr>
+          <w:lang w:val="en-IN" w:eastAsia="en-US"/>
+        </w:rPr>
+      </w:r>
+    </w:p>
+    <w:p>
+      <w:pPr>
+        <w:pStyle w:val="Normal"/>
+        <w:ind w:left="720" w:hanging="0"/>
+        <w:jc w:val="both"/>
+        <w:rPr>
+          <w:lang w:val="en-IN" w:eastAsia="en-US"/>
+        </w:rPr>
+      </w:pPr>
+      <w:r>
+        <w:rPr>
+          <w:lang w:val="en-IN" w:eastAsia="en-US"/>
+        </w:rPr>
+      </w:r>
+    </w:p>
+    <w:p>
+      <w:pPr>
+        <w:pStyle w:val="Normal"/>
+        <w:ind w:left="720" w:hanging="0"/>
+        <w:jc w:val="both"/>
+        <w:rPr>
+          <w:lang w:val="en-IN" w:eastAsia="en-US"/>
+        </w:rPr>
+      </w:pPr>
+      <w:r>
+        <w:rPr>
+          <w:lang w:val="en-IN" w:eastAsia="en-US"/>
+        </w:rPr>
+      </w:r>
+    </w:p>
+    <w:p>
+      <w:pPr>
+        <w:pStyle w:val="Normal"/>
+        <w:ind w:left="720" w:hanging="0"/>
+        <w:jc w:val="both"/>
+        <w:rPr>
+          <w:lang w:val="en-IN" w:eastAsia="en-US"/>
+        </w:rPr>
+      </w:pPr>
+      <w:r>
+        <w:rPr>
+          <w:lang w:val="en-IN" w:eastAsia="en-US"/>
+        </w:rPr>
+      </w:r>
+    </w:p>
+    <w:p>
+      <w:pPr>
+        <w:pStyle w:val="Normal"/>
+        <w:ind w:left="720" w:hanging="0"/>
+        <w:jc w:val="both"/>
+        <w:rPr>
+          <w:lang w:val="en-IN" w:eastAsia="en-US"/>
+        </w:rPr>
+      </w:pPr>
+      <w:r>
+        <w:rPr>
+          <w:lang w:val="en-IN" w:eastAsia="en-US"/>
+        </w:rPr>
+      </w:r>
+    </w:p>
+    <w:p>
+      <w:pPr>
+        <w:pStyle w:val="Normal"/>
+        <w:ind w:left="720" w:hanging="0"/>
+        <w:jc w:val="both"/>
+        <w:rPr>
+          <w:lang w:val="en-IN" w:eastAsia="en-US"/>
+        </w:rPr>
+      </w:pPr>
+      <w:r>
+        <w:rPr>
+          <w:lang w:val="en-IN" w:eastAsia="en-US"/>
+        </w:rPr>
+      </w:r>
+    </w:p>
+    <w:p>
+      <w:pPr>
         <w:pStyle w:val="Heading21"/>
         <w:numPr>
           <w:ilvl w:val="1"/>
@@ -8933,7 +7981,7 @@
     <w:p>
       <w:pPr>
         <w:pStyle w:val="Normal"/>
-        <w:overflowPunct w:val="true"/>
+        <w:overflowPunct w:val="false"/>
         <w:spacing w:lineRule="auto" w:line="259" w:before="240" w:after="160"/>
         <w:jc w:val="both"/>
         <w:textAlignment w:val="auto"/>
@@ -8972,8 +8020,8 @@
         </w:rPr>
         <w:t>Application Requirement</w:t>
       </w:r>
-      <w:bookmarkStart w:id="31" w:name="_Toc6433193"/>
-      <w:bookmarkEnd w:id="31"/>
+      <w:bookmarkStart w:id="33" w:name="_Toc6433193"/>
+      <w:bookmarkEnd w:id="33"/>
       <w:r>
         <w:rPr>
           <w:rFonts w:ascii="Times New Roman" w:hAnsi="Times New Roman"/>
@@ -10413,7 +9461,7 @@
       <w:pPr>
         <w:pStyle w:val="Normal"/>
         <w:widowControl/>
-        <w:overflowPunct w:val="false"/>
+        <w:overflowPunct w:val="true"/>
         <w:bidi w:val="0"/>
         <w:spacing w:lineRule="auto" w:line="360" w:before="0" w:after="0"/>
         <w:ind w:left="0" w:right="0" w:hanging="0"/>
@@ -10436,7 +9484,7 @@
           <w:ilvl w:val="0"/>
           <w:numId w:val="5"/>
         </w:numPr>
-        <w:overflowPunct w:val="false"/>
+        <w:overflowPunct w:val="true"/>
         <w:bidi w:val="0"/>
         <w:spacing w:lineRule="auto" w:line="360" w:before="0" w:after="0"/>
         <w:jc w:val="both"/>
@@ -10458,7 +9506,7 @@
           <w:ilvl w:val="0"/>
           <w:numId w:val="5"/>
         </w:numPr>
-        <w:overflowPunct w:val="false"/>
+        <w:overflowPunct w:val="true"/>
         <w:bidi w:val="0"/>
         <w:spacing w:lineRule="auto" w:line="360" w:before="0" w:after="0"/>
         <w:jc w:val="both"/>
@@ -10476,7 +9524,7 @@
       <w:pPr>
         <w:pStyle w:val="Normal"/>
         <w:widowControl/>
-        <w:overflowPunct w:val="false"/>
+        <w:overflowPunct w:val="true"/>
         <w:bidi w:val="0"/>
         <w:spacing w:lineRule="auto" w:line="360" w:before="0" w:after="0"/>
         <w:jc w:val="both"/>
@@ -10494,7 +9542,7 @@
       <w:pPr>
         <w:pStyle w:val="Normal"/>
         <w:widowControl/>
-        <w:overflowPunct w:val="false"/>
+        <w:overflowPunct w:val="true"/>
         <w:bidi w:val="0"/>
         <w:spacing w:lineRule="auto" w:line="360" w:before="0" w:after="0"/>
         <w:jc w:val="both"/>
@@ -10526,7 +9574,7 @@
       <w:pPr>
         <w:pStyle w:val="Normal"/>
         <w:widowControl/>
-        <w:overflowPunct w:val="false"/>
+        <w:overflowPunct w:val="true"/>
         <w:bidi w:val="0"/>
         <w:spacing w:lineRule="auto" w:line="360" w:before="0" w:after="0"/>
         <w:jc w:val="both"/>
@@ -10544,7 +9592,7 @@
       <w:pPr>
         <w:pStyle w:val="Normal"/>
         <w:widowControl/>
-        <w:overflowPunct w:val="false"/>
+        <w:overflowPunct w:val="true"/>
         <w:bidi w:val="0"/>
         <w:spacing w:lineRule="auto" w:line="360" w:before="0" w:after="0"/>
         <w:jc w:val="both"/>
@@ -10562,7 +9610,7 @@
       <w:pPr>
         <w:pStyle w:val="Normal"/>
         <w:widowControl/>
-        <w:overflowPunct w:val="false"/>
+        <w:overflowPunct w:val="true"/>
         <w:bidi w:val="0"/>
         <w:spacing w:lineRule="auto" w:line="360" w:before="0" w:after="0"/>
         <w:ind w:left="720" w:hanging="0"/>
@@ -10587,7 +9635,7 @@
       <w:pPr>
         <w:pStyle w:val="Normal"/>
         <w:widowControl/>
-        <w:overflowPunct w:val="false"/>
+        <w:overflowPunct w:val="true"/>
         <w:bidi w:val="0"/>
         <w:spacing w:lineRule="auto" w:line="360" w:before="0" w:after="0"/>
         <w:ind w:left="720" w:hanging="0"/>
@@ -10606,7 +9654,7 @@
       <w:pPr>
         <w:pStyle w:val="Normal"/>
         <w:widowControl/>
-        <w:overflowPunct w:val="false"/>
+        <w:overflowPunct w:val="true"/>
         <w:bidi w:val="0"/>
         <w:spacing w:lineRule="auto" w:line="360" w:before="0" w:after="0"/>
         <w:ind w:left="720" w:hanging="0"/>
@@ -10631,7 +9679,7 @@
       <w:pPr>
         <w:pStyle w:val="Normal"/>
         <w:widowControl/>
-        <w:overflowPunct w:val="false"/>
+        <w:overflowPunct w:val="true"/>
         <w:bidi w:val="0"/>
         <w:spacing w:lineRule="auto" w:line="360" w:before="0" w:after="0"/>
         <w:ind w:left="720" w:hanging="0"/>
@@ -10650,7 +9698,7 @@
       <w:pPr>
         <w:pStyle w:val="Normal"/>
         <w:widowControl/>
-        <w:overflowPunct w:val="false"/>
+        <w:overflowPunct w:val="true"/>
         <w:bidi w:val="0"/>
         <w:spacing w:lineRule="auto" w:line="360" w:before="0" w:after="0"/>
         <w:ind w:left="720" w:hanging="0"/>
@@ -10675,7 +9723,7 @@
       <w:pPr>
         <w:pStyle w:val="Normal"/>
         <w:widowControl/>
-        <w:overflowPunct w:val="false"/>
+        <w:overflowPunct w:val="true"/>
         <w:bidi w:val="0"/>
         <w:spacing w:lineRule="auto" w:line="360" w:before="0" w:after="0"/>
         <w:ind w:left="720" w:hanging="0"/>
@@ -10694,7 +9742,7 @@
       <w:pPr>
         <w:pStyle w:val="Normal"/>
         <w:widowControl/>
-        <w:overflowPunct w:val="false"/>
+        <w:overflowPunct w:val="true"/>
         <w:bidi w:val="0"/>
         <w:spacing w:lineRule="auto" w:line="360" w:before="0" w:after="0"/>
         <w:ind w:left="720" w:hanging="0"/>
@@ -10719,7 +9767,7 @@
       <w:pPr>
         <w:pStyle w:val="Normal"/>
         <w:widowControl/>
-        <w:overflowPunct w:val="false"/>
+        <w:overflowPunct w:val="true"/>
         <w:bidi w:val="0"/>
         <w:spacing w:lineRule="auto" w:line="360" w:before="0" w:after="0"/>
         <w:ind w:left="720" w:hanging="0"/>
@@ -10738,7 +9786,7 @@
       <w:pPr>
         <w:pStyle w:val="Normal"/>
         <w:widowControl/>
-        <w:overflowPunct w:val="false"/>
+        <w:overflowPunct w:val="true"/>
         <w:bidi w:val="0"/>
         <w:spacing w:lineRule="auto" w:line="360" w:before="0" w:after="0"/>
         <w:ind w:left="720" w:hanging="0"/>
@@ -10763,7 +9811,7 @@
       <w:pPr>
         <w:pStyle w:val="Normal"/>
         <w:widowControl/>
-        <w:overflowPunct w:val="false"/>
+        <w:overflowPunct w:val="true"/>
         <w:bidi w:val="0"/>
         <w:spacing w:lineRule="auto" w:line="360" w:before="0" w:after="0"/>
         <w:ind w:left="720" w:hanging="0"/>
@@ -10776,6 +9824,168 @@
           <w:lang w:val="en-IN"/>
         </w:rPr>
         <w:t>OpenCV sdk version 3.4.3 is imported into the project as a sub module as well and is later used for performing facedetection and handling camera related tasks</w:t>
+      </w:r>
+    </w:p>
+    <w:p>
+      <w:pPr>
+        <w:pStyle w:val="Normal"/>
+        <w:widowControl/>
+        <w:overflowPunct w:val="true"/>
+        <w:bidi w:val="0"/>
+        <w:spacing w:lineRule="auto" w:line="360" w:before="0" w:after="0"/>
+        <w:ind w:left="720" w:hanging="0"/>
+        <w:jc w:val="both"/>
+        <w:textAlignment w:val="baseline"/>
+        <w:rPr>
+          <w:lang w:val="en-IN"/>
+        </w:rPr>
+      </w:pPr>
+      <w:r>
+        <w:rPr/>
+      </w:r>
+    </w:p>
+    <w:p>
+      <w:pPr>
+        <w:pStyle w:val="Normal"/>
+        <w:widowControl/>
+        <w:overflowPunct w:val="true"/>
+        <w:bidi w:val="0"/>
+        <w:spacing w:lineRule="auto" w:line="360" w:before="0" w:after="0"/>
+        <w:ind w:left="720" w:hanging="0"/>
+        <w:jc w:val="both"/>
+        <w:textAlignment w:val="baseline"/>
+        <w:rPr>
+          <w:lang w:val="en-IN"/>
+        </w:rPr>
+      </w:pPr>
+      <w:r>
+        <w:rPr/>
+      </w:r>
+    </w:p>
+    <w:p>
+      <w:pPr>
+        <w:pStyle w:val="Normal"/>
+        <w:widowControl/>
+        <w:overflowPunct w:val="true"/>
+        <w:bidi w:val="0"/>
+        <w:spacing w:lineRule="auto" w:line="360" w:before="0" w:after="0"/>
+        <w:ind w:left="720" w:hanging="0"/>
+        <w:jc w:val="both"/>
+        <w:textAlignment w:val="baseline"/>
+        <w:rPr>
+          <w:lang w:val="en-IN"/>
+        </w:rPr>
+      </w:pPr>
+      <w:r>
+        <w:rPr/>
+      </w:r>
+    </w:p>
+    <w:p>
+      <w:pPr>
+        <w:pStyle w:val="Normal"/>
+        <w:widowControl/>
+        <w:overflowPunct w:val="true"/>
+        <w:bidi w:val="0"/>
+        <w:spacing w:lineRule="auto" w:line="360" w:before="0" w:after="0"/>
+        <w:ind w:left="720" w:hanging="0"/>
+        <w:jc w:val="both"/>
+        <w:textAlignment w:val="baseline"/>
+        <w:rPr>
+          <w:lang w:val="en-IN"/>
+        </w:rPr>
+      </w:pPr>
+      <w:r>
+        <w:rPr/>
+      </w:r>
+    </w:p>
+    <w:p>
+      <w:pPr>
+        <w:pStyle w:val="Normal"/>
+        <w:widowControl/>
+        <w:overflowPunct w:val="true"/>
+        <w:bidi w:val="0"/>
+        <w:spacing w:lineRule="auto" w:line="360" w:before="0" w:after="0"/>
+        <w:ind w:left="720" w:hanging="0"/>
+        <w:jc w:val="both"/>
+        <w:textAlignment w:val="baseline"/>
+        <w:rPr>
+          <w:lang w:val="en-IN"/>
+        </w:rPr>
+      </w:pPr>
+      <w:r>
+        <w:rPr/>
+      </w:r>
+    </w:p>
+    <w:p>
+      <w:pPr>
+        <w:pStyle w:val="Normal"/>
+        <w:widowControl/>
+        <w:overflowPunct w:val="true"/>
+        <w:bidi w:val="0"/>
+        <w:spacing w:lineRule="auto" w:line="360" w:before="0" w:after="0"/>
+        <w:ind w:left="720" w:hanging="0"/>
+        <w:jc w:val="both"/>
+        <w:textAlignment w:val="baseline"/>
+        <w:rPr>
+          <w:lang w:val="en-IN"/>
+        </w:rPr>
+      </w:pPr>
+      <w:r>
+        <w:rPr/>
+      </w:r>
+    </w:p>
+    <w:p>
+      <w:pPr>
+        <w:pStyle w:val="Normal"/>
+        <w:widowControl/>
+        <w:overflowPunct w:val="true"/>
+        <w:bidi w:val="0"/>
+        <w:spacing w:lineRule="auto" w:line="360" w:before="0" w:after="0"/>
+        <w:ind w:left="720" w:hanging="0"/>
+        <w:jc w:val="both"/>
+        <w:textAlignment w:val="baseline"/>
+        <w:rPr>
+          <w:lang w:val="en-IN"/>
+        </w:rPr>
+      </w:pPr>
+      <w:r>
+        <w:rPr/>
+      </w:r>
+    </w:p>
+    <w:p>
+      <w:pPr>
+        <w:pStyle w:val="Normal"/>
+        <w:widowControl/>
+        <w:overflowPunct w:val="true"/>
+        <w:bidi w:val="0"/>
+        <w:spacing w:lineRule="auto" w:line="360" w:before="0" w:after="0"/>
+        <w:ind w:left="720" w:hanging="0"/>
+        <w:jc w:val="both"/>
+        <w:textAlignment w:val="baseline"/>
+        <w:rPr>
+          <w:lang w:val="en-IN"/>
+        </w:rPr>
+      </w:pPr>
+      <w:r>
+        <w:rPr/>
+      </w:r>
+    </w:p>
+    <w:p>
+      <w:pPr>
+        <w:pStyle w:val="Normal"/>
+        <w:widowControl/>
+        <w:overflowPunct w:val="true"/>
+        <w:bidi w:val="0"/>
+        <w:spacing w:lineRule="auto" w:line="360" w:before="0" w:after="0"/>
+        <w:ind w:left="720" w:hanging="0"/>
+        <w:jc w:val="both"/>
+        <w:textAlignment w:val="baseline"/>
+        <w:rPr>
+          <w:lang w:val="en-IN"/>
+        </w:rPr>
+      </w:pPr>
+      <w:r>
+        <w:rPr/>
       </w:r>
     </w:p>
     <w:p>
@@ -11037,13 +10247,7 @@
         <w:rPr>
           <w:lang w:val="en-IN"/>
         </w:rPr>
-        <w:t xml:space="preserve">The application is divided into twelve components communicating with each other via different interfaces ranging from functions calls to ROS topics. The combination of all these componenets makes up the application work as a unit. </w:t>
-      </w:r>
-      <w:r>
-        <w:rPr>
-          <w:lang w:val="en-IN"/>
-        </w:rPr>
-        <w:t xml:space="preserve">The fig.XX below shows the information flow between the components as well as their associated interfaces. </w:t>
+        <w:t xml:space="preserve">The application is divided into twelve components communicating with each other via different interfaces ranging from functions calls to ROS topics. The combination of all these componenets makes up the application work as a unit. The fig.XX below shows the information flow between the components as well as their associated interfaces. </w:t>
       </w:r>
     </w:p>
     <w:p>
@@ -11143,17 +10347,13 @@
         <w:tabs>
           <w:tab w:val="left" w:pos="6720" w:leader="none"/>
         </w:tabs>
-        <w:ind w:left="720" w:hanging="0"/>
-        <w:jc w:val="both"/>
+        <w:jc w:val="both"/>
+        <w:rPr>
+          <w:lang w:val="en-IN"/>
+        </w:rPr>
+      </w:pPr>
+      <w:r>
         <w:rPr/>
-      </w:pPr>
-      <w:r>
-        <w:rPr>
-          <w:b/>
-          <w:bCs/>
-          <w:lang w:val="en-IN"/>
-        </w:rPr>
-        <w:t>4.3.1 MainActivity</w:t>
       </w:r>
     </w:p>
     <w:p>
@@ -11164,6 +10364,25 @@
         </w:tabs>
         <w:ind w:left="720" w:hanging="0"/>
         <w:jc w:val="both"/>
+        <w:rPr/>
+      </w:pPr>
+      <w:r>
+        <w:rPr>
+          <w:b/>
+          <w:bCs/>
+          <w:lang w:val="en-IN"/>
+        </w:rPr>
+        <w:t>4.3.1 MainActivity</w:t>
+      </w:r>
+    </w:p>
+    <w:p>
+      <w:pPr>
+        <w:pStyle w:val="Normal"/>
+        <w:tabs>
+          <w:tab w:val="left" w:pos="6720" w:leader="none"/>
+        </w:tabs>
+        <w:ind w:left="720" w:hanging="0"/>
+        <w:jc w:val="both"/>
         <w:rPr>
           <w:b w:val="false"/>
           <w:b w:val="false"/>
@@ -11176,23 +10395,7 @@
           <w:bCs w:val="false"/>
           <w:lang w:val="en-IN"/>
         </w:rPr>
-        <w:t>T</w:t>
-      </w:r>
-      <w:r>
-        <w:rPr>
-          <w:b w:val="false"/>
-          <w:bCs w:val="false"/>
-          <w:lang w:val="en-IN"/>
-        </w:rPr>
-        <w:t xml:space="preserve">he funcionality of the MainActivity in this instance is not much  </w:t>
-      </w:r>
-      <w:r>
-        <w:rPr>
-          <w:b w:val="false"/>
-          <w:bCs w:val="false"/>
-          <w:lang w:val="en-IN"/>
-        </w:rPr>
-        <w:t>except for calling the AvatarCameraActivity via Android intent. MainActivity is also needed in the android architecture as this is the first activity that is started by the operating system when the application is started.</w:t>
+        <w:t>The funcionality of the MainActivity in this instance is not much  except for calling the AvatarCameraActivity via Android intent. MainActivity is also needed in the android architecture as this is the first activity that is started by the operating system when the application is started.</w:t>
       </w:r>
     </w:p>
     <w:p>
@@ -11267,7 +10470,7 @@
           <w:tab w:val="left" w:pos="6720" w:leader="none"/>
         </w:tabs>
         <w:ind w:left="720" w:hanging="0"/>
-        <w:jc w:val="both"/>
+        <w:jc w:val="center"/>
         <w:rPr/>
       </w:pPr>
       <w:r>
@@ -11325,6 +10528,19 @@
         <w:jc w:val="both"/>
         <w:rPr>
           <w:b w:val="false"/>
+          <w:b w:val="false"/>
+          <w:bCs w:val="false"/>
+          <w:i w:val="false"/>
+          <w:i w:val="false"/>
+          <w:caps w:val="false"/>
+          <w:smallCaps w:val="false"/>
+          <w:color w:val="000000"/>
+          <w:spacing w:val="0"/>
+          <w:lang w:val="en-IN"/>
+        </w:rPr>
+      </w:pPr>
+      <w:r>
+        <w:rPr>
           <w:b w:val="false"/>
           <w:bCs w:val="false"/>
           <w:i w:val="false"/>
@@ -11334,9 +10550,6 @@
           <w:spacing w:val="0"/>
           <w:lang w:val="en-IN"/>
         </w:rPr>
-      </w:pPr>
-      <w:r>
-        <w:rPr/>
       </w:r>
     </w:p>
     <w:p>
@@ -11360,8 +10573,19 @@
           <w:spacing w:val="0"/>
           <w:lang w:val="en-IN"/>
         </w:rPr>
-        <w:t xml:space="preserve">This </w:t>
-      </w:r>
+        <w:t>This is a pre built openCV method and is invoked the frames need to be processed and delivered on screen. The function returnes a modified frame in matrix form ready to be displayed on the screen. This function periodically calls the faceDetection method and then the landmarksDetection methods to extract the required information.</w:t>
+      </w:r>
+    </w:p>
+    <w:p>
+      <w:pPr>
+        <w:pStyle w:val="Normal"/>
+        <w:tabs>
+          <w:tab w:val="left" w:pos="6720" w:leader="none"/>
+        </w:tabs>
+        <w:ind w:left="720" w:hanging="0"/>
+        <w:jc w:val="both"/>
+        <w:rPr/>
+      </w:pPr>
       <w:r>
         <w:rPr>
           <w:b w:val="false"/>
@@ -11373,8 +10597,49 @@
           <w:spacing w:val="0"/>
           <w:lang w:val="en-IN"/>
         </w:rPr>
-        <w:t xml:space="preserve">is a pre built openCV </w:t>
-      </w:r>
+        <w:t>The landmarks data is then sent tot the Sender Class to be published over the ROS network to the set Topic.</w:t>
+      </w:r>
+    </w:p>
+    <w:p>
+      <w:pPr>
+        <w:pStyle w:val="Normal"/>
+        <w:tabs>
+          <w:tab w:val="left" w:pos="6720" w:leader="none"/>
+        </w:tabs>
+        <w:ind w:left="720" w:hanging="0"/>
+        <w:jc w:val="both"/>
+        <w:rPr>
+          <w:b/>
+          <w:b/>
+          <w:bCs/>
+        </w:rPr>
+      </w:pPr>
+      <w:r>
+        <w:rPr>
+          <w:b/>
+          <w:bCs/>
+          <w:i w:val="false"/>
+          <w:caps w:val="false"/>
+          <w:smallCaps w:val="false"/>
+          <w:color w:val="000000"/>
+          <w:spacing w:val="0"/>
+          <w:lang w:val="en-IN"/>
+        </w:rPr>
+        <w:t>4.3.3 DetectLandmarks</w:t>
+      </w:r>
+    </w:p>
+    <w:p>
+      <w:pPr>
+        <w:pStyle w:val="Normal"/>
+        <w:tabs>
+          <w:tab w:val="left" w:pos="6720" w:leader="none"/>
+        </w:tabs>
+        <w:ind w:left="720" w:hanging="0"/>
+        <w:jc w:val="both"/>
+        <w:rPr>
+          <w:b w:val="false"/>
+        </w:rPr>
+      </w:pPr>
       <w:r>
         <w:rPr>
           <w:b w:val="false"/>
@@ -11386,8 +10651,19 @@
           <w:spacing w:val="0"/>
           <w:lang w:val="en-IN"/>
         </w:rPr>
-        <w:t xml:space="preserve">method </w:t>
-      </w:r>
+        <w:t>In the context of application’s architecture this class has been placed in the  MvUtils package as this class is a helping class and provides and interface to the underlying dlib package and its java native interface.  The class has two constructor methods, one provides the option to initilize the object with the application’s context object and a bitmap image. This constructor is provided if the implementation for landmarks detection on a single image is needed, and the constructor was developed in the previous version of the app. The second constructor only takes the context object to initilize the class’s object.</w:t>
+      </w:r>
+    </w:p>
+    <w:p>
+      <w:pPr>
+        <w:pStyle w:val="Normal"/>
+        <w:tabs>
+          <w:tab w:val="left" w:pos="6720" w:leader="none"/>
+        </w:tabs>
+        <w:ind w:left="720" w:hanging="0"/>
+        <w:jc w:val="both"/>
+        <w:rPr/>
+      </w:pPr>
       <w:r>
         <w:rPr>
           <w:b w:val="false"/>
@@ -11399,7 +10675,7 @@
           <w:spacing w:val="0"/>
           <w:lang w:val="en-IN"/>
         </w:rPr>
-        <w:t>and</w:t>
+        <w:t xml:space="preserve">Context in Android system provides an interface to global information related to the application’s environmnet e.g. app’s resources and classes and other operations like passing and receiving intents for launching activities.. The implementation of this class is provided by the Android system.  </w:t>
       </w:r>
       <w:r>
         <w:rPr>
@@ -11412,8 +10688,20 @@
           <w:spacing w:val="0"/>
           <w:lang w:val="en-IN"/>
         </w:rPr>
-        <w:t xml:space="preserve"> is invoked </w:t>
-      </w:r>
+        <w:t xml:space="preserve">The constructor checks if the shape_model file for dlib is already present on the device storage or not, in case it is not present the model is downloaded from an external link and saved. For this operation permission  to access the internet and read/write permission to the storage is needed. It has already been set in the AndroidManifest file but might have to be set in the device settings. </w:t>
+      </w:r>
+    </w:p>
+    <w:p>
+      <w:pPr>
+        <w:pStyle w:val="Normal"/>
+        <w:tabs>
+          <w:tab w:val="left" w:pos="6720" w:leader="none"/>
+        </w:tabs>
+        <w:ind w:left="720" w:hanging="0"/>
+        <w:jc w:val="both"/>
+        <w:rPr/>
+      </w:pPr>
+      <w:bookmarkStart w:id="34" w:name="__DdeLink__1373_387883865"/>
       <w:r>
         <w:rPr>
           <w:b w:val="false"/>
@@ -11425,7 +10713,7 @@
           <w:spacing w:val="0"/>
           <w:lang w:val="en-IN"/>
         </w:rPr>
-        <w:t>the frames need to be processed and delivered on screen</w:t>
+        <w:t>There are several different methods</w:t>
       </w:r>
       <w:r>
         <w:rPr>
@@ -11438,8 +10726,9 @@
           <w:spacing w:val="0"/>
           <w:lang w:val="en-IN"/>
         </w:rPr>
-        <w:t xml:space="preserve">. </w:t>
-      </w:r>
+        <w:t xml:space="preserve">  </w:t>
+      </w:r>
+      <w:bookmarkEnd w:id="34"/>
       <w:r>
         <w:rPr>
           <w:b w:val="false"/>
@@ -11451,26 +10740,82 @@
           <w:spacing w:val="0"/>
           <w:lang w:val="en-IN"/>
         </w:rPr>
-        <w:t>The function returnes a modified frame in matrix form ready to be displayed on the screen. This function periodically calls the faceDetection method and then the landmarksDetection methods to extract the required information.</w:t>
-      </w:r>
-    </w:p>
-    <w:p>
-      <w:pPr>
-        <w:pStyle w:val="Normal"/>
+        <w:t>implemented in the class for detecting faces using OpenCV as well as dlib seperatly, the method being activley used in the current implementation is</w:t>
+      </w:r>
+    </w:p>
+    <w:p>
+      <w:pPr>
+        <w:pStyle w:val="PreformattedText"/>
         <w:tabs>
           <w:tab w:val="left" w:pos="6720" w:leader="none"/>
         </w:tabs>
         <w:ind w:left="720" w:hanging="0"/>
-        <w:jc w:val="both"/>
-        <w:rPr>
-          <w:lang w:val="en-IN"/>
-        </w:rPr>
-      </w:pPr>
-      <w:r>
-        <w:rPr>
+        <w:jc w:val="center"/>
+        <w:rPr>
+          <w:rFonts w:ascii="DejaVu Sans Mono" w:hAnsi="DejaVu Sans Mono"/>
+          <w:color w:val="A9B7C6"/>
+          <w:sz w:val="18"/>
+        </w:rPr>
+      </w:pPr>
+      <w:r>
+        <w:rPr>
+          <w:rFonts w:ascii="DejaVu Sans Mono" w:hAnsi="DejaVu Sans Mono"/>
           <w:b w:val="false"/>
           <w:bCs w:val="false"/>
-        </w:rPr>
+          <w:i w:val="false"/>
+          <w:caps w:val="false"/>
+          <w:smallCaps w:val="false"/>
+          <w:color w:val="CC7832"/>
+          <w:spacing w:val="0"/>
+          <w:sz w:val="18"/>
+          <w:lang w:val="en-IN"/>
+        </w:rPr>
+        <w:t xml:space="preserve">public </w:t>
+      </w:r>
+      <w:r>
+        <w:rPr>
+          <w:rFonts w:ascii="DejaVu Sans Mono" w:hAnsi="DejaVu Sans Mono"/>
+          <w:b w:val="false"/>
+          <w:bCs w:val="false"/>
+          <w:i w:val="false"/>
+          <w:caps w:val="false"/>
+          <w:smallCaps w:val="false"/>
+          <w:color w:val="000000"/>
+          <w:spacing w:val="0"/>
+          <w:sz w:val="18"/>
+          <w:lang w:val="en-IN"/>
+        </w:rPr>
+        <w:t xml:space="preserve">Bitmap </w:t>
+      </w:r>
+      <w:r>
+        <w:rPr>
+          <w:rFonts w:ascii="DejaVu Sans Mono" w:hAnsi="DejaVu Sans Mono"/>
+          <w:b w:val="false"/>
+          <w:bCs w:val="false"/>
+          <w:i w:val="false"/>
+          <w:caps w:val="false"/>
+          <w:smallCaps w:val="false"/>
+          <w:color w:val="FFC66D"/>
+          <w:spacing w:val="0"/>
+          <w:sz w:val="18"/>
+          <w:lang w:val="en-IN"/>
+        </w:rPr>
+        <w:t>detFacesFromBitmap</w:t>
+      </w:r>
+      <w:r>
+        <w:rPr>
+          <w:rFonts w:ascii="DejaVu Sans Mono" w:hAnsi="DejaVu Sans Mono"/>
+          <w:b w:val="false"/>
+          <w:bCs w:val="false"/>
+          <w:i w:val="false"/>
+          <w:caps w:val="false"/>
+          <w:smallCaps w:val="false"/>
+          <w:color w:val="000000"/>
+          <w:spacing w:val="0"/>
+          <w:sz w:val="18"/>
+          <w:lang w:val="en-IN"/>
+        </w:rPr>
+        <w:t>(Bitmap b)</w:t>
       </w:r>
     </w:p>
     <w:p>
@@ -11479,16 +10824,157 @@
         <w:tabs>
           <w:tab w:val="left" w:pos="6720" w:leader="none"/>
         </w:tabs>
-        <w:jc w:val="both"/>
-        <w:rPr>
-          <w:lang w:val="en-IN"/>
-        </w:rPr>
-      </w:pPr>
-      <w:r>
-        <w:rPr>
-          <w:b/>
-          <w:bCs/>
-        </w:rPr>
+        <w:ind w:left="720" w:hanging="0"/>
+        <w:jc w:val="both"/>
+        <w:rPr/>
+      </w:pPr>
+      <w:r>
+        <w:rPr>
+          <w:b w:val="false"/>
+          <w:bCs w:val="false"/>
+          <w:i w:val="false"/>
+          <w:caps w:val="false"/>
+          <w:smallCaps w:val="false"/>
+          <w:color w:val="000000"/>
+          <w:spacing w:val="0"/>
+          <w:lang w:val="en-IN"/>
+        </w:rPr>
+        <w:t>The method takes in a bitmap image performs identifies the face in the image and then detects landmarks on the detected face. As per the dlib documentation landmark points labeled between 49 to 68 correspond to lips on the face. For out application these points are the ones in focus so the method only extracts these points and adds them to an array-list  named landmarkPoints. This function only return the bitmap with an overlay of the detected landmark points. The interface to get landmarkPoints is provided by the method:</w:t>
+      </w:r>
+    </w:p>
+    <w:p>
+      <w:pPr>
+        <w:pStyle w:val="PreformattedText"/>
+        <w:tabs>
+          <w:tab w:val="left" w:pos="6720" w:leader="none"/>
+        </w:tabs>
+        <w:ind w:left="720" w:hanging="0"/>
+        <w:jc w:val="center"/>
+        <w:rPr/>
+      </w:pPr>
+      <w:r>
+        <w:rPr>
+          <w:rFonts w:ascii="DejaVu Sans Mono" w:hAnsi="DejaVu Sans Mono"/>
+          <w:b w:val="false"/>
+          <w:bCs w:val="false"/>
+          <w:i w:val="false"/>
+          <w:caps w:val="false"/>
+          <w:smallCaps w:val="false"/>
+          <w:color w:val="CC7832"/>
+          <w:spacing w:val="0"/>
+          <w:sz w:val="18"/>
+          <w:lang w:val="en-IN"/>
+        </w:rPr>
+        <w:t xml:space="preserve">public </w:t>
+      </w:r>
+      <w:r>
+        <w:rPr>
+          <w:rFonts w:ascii="DejaVu Sans Mono" w:hAnsi="DejaVu Sans Mono"/>
+          <w:b w:val="false"/>
+          <w:bCs w:val="false"/>
+          <w:i w:val="false"/>
+          <w:caps w:val="false"/>
+          <w:smallCaps w:val="false"/>
+          <w:color w:val="000000"/>
+          <w:spacing w:val="0"/>
+          <w:sz w:val="18"/>
+          <w:lang w:val="en-IN"/>
+        </w:rPr>
+        <w:t xml:space="preserve">ArrayList </w:t>
+      </w:r>
+      <w:r>
+        <w:rPr>
+          <w:rFonts w:ascii="DejaVu Sans Mono" w:hAnsi="DejaVu Sans Mono"/>
+          <w:b w:val="false"/>
+          <w:bCs w:val="false"/>
+          <w:i w:val="false"/>
+          <w:caps w:val="false"/>
+          <w:smallCaps w:val="false"/>
+          <w:color w:val="FFC66D"/>
+          <w:spacing w:val="0"/>
+          <w:sz w:val="18"/>
+          <w:lang w:val="en-IN"/>
+        </w:rPr>
+        <w:t>getLandmarkPoints</w:t>
+      </w:r>
+      <w:r>
+        <w:rPr>
+          <w:rFonts w:ascii="DejaVu Sans Mono" w:hAnsi="DejaVu Sans Mono"/>
+          <w:b w:val="false"/>
+          <w:bCs w:val="false"/>
+          <w:i w:val="false"/>
+          <w:caps w:val="false"/>
+          <w:smallCaps w:val="false"/>
+          <w:color w:val="000000"/>
+          <w:spacing w:val="0"/>
+          <w:sz w:val="18"/>
+          <w:lang w:val="en-IN"/>
+        </w:rPr>
+        <w:t>()</w:t>
+      </w:r>
+    </w:p>
+    <w:p>
+      <w:pPr>
+        <w:pStyle w:val="Normal"/>
+        <w:tabs>
+          <w:tab w:val="left" w:pos="6720" w:leader="none"/>
+        </w:tabs>
+        <w:ind w:left="720" w:hanging="0"/>
+        <w:jc w:val="both"/>
+        <w:rPr/>
+      </w:pPr>
+      <w:r>
+        <w:rPr>
+          <w:b w:val="false"/>
+          <w:bCs w:val="false"/>
+          <w:i w:val="false"/>
+          <w:caps w:val="false"/>
+          <w:smallCaps w:val="false"/>
+          <w:color w:val="000000"/>
+          <w:spacing w:val="0"/>
+          <w:lang w:val="en-IN"/>
+        </w:rPr>
+        <w:t>M</w:t>
+      </w:r>
+      <w:r>
+        <w:rPr>
+          <w:b w:val="false"/>
+          <w:bCs w:val="false"/>
+          <w:i w:val="false"/>
+          <w:caps w:val="false"/>
+          <w:smallCaps w:val="false"/>
+          <w:color w:val="000000"/>
+          <w:spacing w:val="0"/>
+          <w:lang w:val="en-IN"/>
+        </w:rPr>
+        <w:t>ore text here.</w:t>
+      </w:r>
+    </w:p>
+    <w:p>
+      <w:pPr>
+        <w:pStyle w:val="PreformattedText"/>
+        <w:tabs>
+          <w:tab w:val="left" w:pos="6720" w:leader="none"/>
+        </w:tabs>
+        <w:ind w:hanging="0"/>
+        <w:jc w:val="left"/>
+        <w:rPr>
+          <w:rFonts w:ascii="DejaVu Sans Mono" w:hAnsi="DejaVu Sans Mono"/>
+          <w:b w:val="false"/>
+          <w:b w:val="false"/>
+          <w:bCs w:val="false"/>
+          <w:i w:val="false"/>
+          <w:i w:val="false"/>
+          <w:caps w:val="false"/>
+          <w:smallCaps w:val="false"/>
+          <w:color w:val="000000"/>
+          <w:spacing w:val="0"/>
+          <w:sz w:val="18"/>
+          <w:lang w:val="en-IN"/>
+        </w:rPr>
+      </w:pPr>
+      <w:r>
+        <w:rPr/>
       </w:r>
     </w:p>
     <w:p>
@@ -11960,7 +11446,7 @@
     <w:r>
       <w:fldChar w:fldCharType="separate"/>
     </w:r>
-    <w:bookmarkStart w:id="16" w:name="__Fieldmark__824_5807852"/>
+    <w:bookmarkStart w:id="16" w:name="__Fieldmark__823_387883865"/>
     <w:r>
       <w:rPr/>
     </w:r>
@@ -11970,17 +11456,19 @@
     <w:r>
       <w:fldChar w:fldCharType="end"/>
     </w:r>
-    <w:bookmarkStart w:id="17" w:name="__Fieldmark__824_1281460218"/>
-    <w:bookmarkStart w:id="18" w:name="__Fieldmark__824_1879786276"/>
+    <w:bookmarkStart w:id="17" w:name="__Fieldmark__824_1915675405"/>
+    <w:bookmarkStart w:id="18" w:name="__Fieldmark__824_1215849329"/>
     <w:bookmarkStart w:id="19" w:name="__Fieldmark__834_716043072"/>
-    <w:bookmarkStart w:id="20" w:name="__Fieldmark__824_1215849329"/>
-    <w:bookmarkStart w:id="21" w:name="__Fieldmark__824_1915675405"/>
+    <w:bookmarkStart w:id="20" w:name="__Fieldmark__824_1879786276"/>
+    <w:bookmarkStart w:id="21" w:name="__Fieldmark__824_1281460218"/>
+    <w:bookmarkStart w:id="22" w:name="__Fieldmark__824_5807852"/>
     <w:bookmarkEnd w:id="16"/>
     <w:bookmarkEnd w:id="17"/>
     <w:bookmarkEnd w:id="18"/>
     <w:bookmarkEnd w:id="19"/>
     <w:bookmarkEnd w:id="20"/>
     <w:bookmarkEnd w:id="21"/>
+    <w:bookmarkEnd w:id="22"/>
     <w:r>
       <w:rPr/>
       <w:t>Table of Figures</w:t>
@@ -12020,7 +11508,7 @@
     <w:r>
       <w:fldChar w:fldCharType="separate"/>
     </w:r>
-    <w:bookmarkStart w:id="22" w:name="__Fieldmark__843_5807852"/>
+    <w:bookmarkStart w:id="23" w:name="__Fieldmark__845_387883865"/>
     <w:r>
       <w:rPr/>
     </w:r>
@@ -12030,17 +11518,19 @@
     <w:r>
       <w:fldChar w:fldCharType="end"/>
     </w:r>
-    <w:bookmarkStart w:id="23" w:name="__Fieldmark__837_1281460218"/>
-    <w:bookmarkStart w:id="24" w:name="__Fieldmark__831_1879786276"/>
-    <w:bookmarkStart w:id="25" w:name="__Fieldmark__838_716043072"/>
-    <w:bookmarkStart w:id="26" w:name="__Fieldmark__834_1215849329"/>
-    <w:bookmarkStart w:id="27" w:name="__Fieldmark__840_1915675405"/>
-    <w:bookmarkEnd w:id="22"/>
+    <w:bookmarkStart w:id="24" w:name="__Fieldmark__840_1915675405"/>
+    <w:bookmarkStart w:id="25" w:name="__Fieldmark__834_1215849329"/>
+    <w:bookmarkStart w:id="26" w:name="__Fieldmark__838_716043072"/>
+    <w:bookmarkStart w:id="27" w:name="__Fieldmark__831_1879786276"/>
+    <w:bookmarkStart w:id="28" w:name="__Fieldmark__837_1281460218"/>
+    <w:bookmarkStart w:id="29" w:name="__Fieldmark__843_5807852"/>
     <w:bookmarkEnd w:id="23"/>
     <w:bookmarkEnd w:id="24"/>
     <w:bookmarkEnd w:id="25"/>
     <w:bookmarkEnd w:id="26"/>
     <w:bookmarkEnd w:id="27"/>
+    <w:bookmarkEnd w:id="28"/>
+    <w:bookmarkEnd w:id="29"/>
     <w:r>
       <w:rPr/>
       <w:t>Abbreviations</w:t>
@@ -12058,7 +11548,7 @@
       <w:fldChar w:fldCharType="separate"/>
     </w:r>
     <w:r>
-      <w:t>5</w:t>
+      <w:t>3</w:t>
     </w:r>
     <w:r>
       <w:fldChar w:fldCharType="end"/>
@@ -12116,7 +11606,7 @@
       <w:fldChar w:fldCharType="separate"/>
     </w:r>
     <w:r>
-      <w:t>20</w:t>
+      <w:t>2</w:t>
     </w:r>
     <w:r>
       <w:fldChar w:fldCharType="end"/>
@@ -12135,7 +11625,7 @@
     <w:r>
       <w:fldChar w:fldCharType="separate"/>
     </w:r>
-    <w:bookmarkStart w:id="32" w:name="__Fieldmark__1222_5807852"/>
+    <w:bookmarkStart w:id="35" w:name="__Fieldmark__1231_387883865"/>
     <w:r>
       <w:rPr/>
     </w:r>
@@ -12145,17 +11635,19 @@
     <w:r>
       <w:fldChar w:fldCharType="end"/>
     </w:r>
-    <w:bookmarkStart w:id="33" w:name="__Fieldmark__1174_1281460218"/>
-    <w:bookmarkStart w:id="34" w:name="__Fieldmark__1110_1879786276"/>
-    <w:bookmarkStart w:id="35" w:name="__Fieldmark__1293_716043072"/>
-    <w:bookmarkStart w:id="36" w:name="__Fieldmark__1178_1215849329"/>
-    <w:bookmarkStart w:id="37" w:name="__Fieldmark__1173_1915675405"/>
-    <w:bookmarkEnd w:id="32"/>
-    <w:bookmarkEnd w:id="33"/>
-    <w:bookmarkEnd w:id="34"/>
+    <w:bookmarkStart w:id="36" w:name="__Fieldmark__1173_1915675405"/>
+    <w:bookmarkStart w:id="37" w:name="__Fieldmark__1178_1215849329"/>
+    <w:bookmarkStart w:id="38" w:name="__Fieldmark__1293_716043072"/>
+    <w:bookmarkStart w:id="39" w:name="__Fieldmark__1110_1879786276"/>
+    <w:bookmarkStart w:id="40" w:name="__Fieldmark__1174_1281460218"/>
+    <w:bookmarkStart w:id="41" w:name="__Fieldmark__1222_5807852"/>
     <w:bookmarkEnd w:id="35"/>
     <w:bookmarkEnd w:id="36"/>
     <w:bookmarkEnd w:id="37"/>
+    <w:bookmarkEnd w:id="38"/>
+    <w:bookmarkEnd w:id="39"/>
+    <w:bookmarkEnd w:id="40"/>
+    <w:bookmarkEnd w:id="41"/>
     <w:r>
       <w:rPr/>
       <w:t xml:space="preserve">5: </w:t>
@@ -12169,7 +11661,7 @@
     <w:r>
       <w:fldChar w:fldCharType="separate"/>
     </w:r>
-    <w:bookmarkStart w:id="38" w:name="__Fieldmark__1240_5807852"/>
+    <w:bookmarkStart w:id="42" w:name="__Fieldmark__1252_387883865"/>
     <w:r>
       <w:rPr/>
     </w:r>
@@ -12179,17 +11671,19 @@
     <w:r>
       <w:fldChar w:fldCharType="end"/>
     </w:r>
-    <w:bookmarkStart w:id="39" w:name="__Fieldmark__1186_1281460218"/>
-    <w:bookmarkStart w:id="40" w:name="__Fieldmark__1116_1879786276"/>
-    <w:bookmarkStart w:id="41" w:name="__Fieldmark__1297_716043072"/>
-    <w:bookmarkStart w:id="42" w:name="__Fieldmark__1187_1215849329"/>
     <w:bookmarkStart w:id="43" w:name="__Fieldmark__1188_1915675405"/>
-    <w:bookmarkEnd w:id="38"/>
-    <w:bookmarkEnd w:id="39"/>
-    <w:bookmarkEnd w:id="40"/>
-    <w:bookmarkEnd w:id="41"/>
+    <w:bookmarkStart w:id="44" w:name="__Fieldmark__1187_1215849329"/>
+    <w:bookmarkStart w:id="45" w:name="__Fieldmark__1297_716043072"/>
+    <w:bookmarkStart w:id="46" w:name="__Fieldmark__1116_1879786276"/>
+    <w:bookmarkStart w:id="47" w:name="__Fieldmark__1186_1281460218"/>
+    <w:bookmarkStart w:id="48" w:name="__Fieldmark__1240_5807852"/>
     <w:bookmarkEnd w:id="42"/>
     <w:bookmarkEnd w:id="43"/>
+    <w:bookmarkEnd w:id="44"/>
+    <w:bookmarkEnd w:id="45"/>
+    <w:bookmarkEnd w:id="46"/>
+    <w:bookmarkEnd w:id="47"/>
+    <w:bookmarkEnd w:id="48"/>
     <w:r>
       <w:rPr/>
       <w:t>Application Development and Challenges</w:t>
@@ -12233,7 +11727,7 @@
     <w:r>
       <w:fldChar w:fldCharType="separate"/>
     </w:r>
-    <w:bookmarkStart w:id="44" w:name="__Fieldmark__1260_5807852"/>
+    <w:bookmarkStart w:id="49" w:name="__Fieldmark__1275_387883865"/>
     <w:r>
       <w:rPr/>
     </w:r>
@@ -12243,17 +11737,19 @@
     <w:r>
       <w:fldChar w:fldCharType="end"/>
     </w:r>
-    <w:bookmarkStart w:id="45" w:name="__Fieldmark__1200_1281460218"/>
-    <w:bookmarkStart w:id="46" w:name="__Fieldmark__1124_1879786276"/>
-    <w:bookmarkStart w:id="47" w:name="__Fieldmark__1302_716043072"/>
-    <w:bookmarkStart w:id="48" w:name="__Fieldmark__1198_1215849329"/>
-    <w:bookmarkStart w:id="49" w:name="__Fieldmark__1205_1915675405"/>
-    <w:bookmarkEnd w:id="44"/>
-    <w:bookmarkEnd w:id="45"/>
-    <w:bookmarkEnd w:id="46"/>
-    <w:bookmarkEnd w:id="47"/>
-    <w:bookmarkEnd w:id="48"/>
+    <w:bookmarkStart w:id="50" w:name="__Fieldmark__1205_1915675405"/>
+    <w:bookmarkStart w:id="51" w:name="__Fieldmark__1198_1215849329"/>
+    <w:bookmarkStart w:id="52" w:name="__Fieldmark__1302_716043072"/>
+    <w:bookmarkStart w:id="53" w:name="__Fieldmark__1124_1879786276"/>
+    <w:bookmarkStart w:id="54" w:name="__Fieldmark__1200_1281460218"/>
+    <w:bookmarkStart w:id="55" w:name="__Fieldmark__1260_5807852"/>
     <w:bookmarkEnd w:id="49"/>
+    <w:bookmarkEnd w:id="50"/>
+    <w:bookmarkEnd w:id="51"/>
+    <w:bookmarkEnd w:id="52"/>
+    <w:bookmarkEnd w:id="53"/>
+    <w:bookmarkEnd w:id="54"/>
+    <w:bookmarkEnd w:id="55"/>
     <w:r>
       <w:rPr/>
       <w:t xml:space="preserve">4: </w:t>
@@ -12267,7 +11763,7 @@
     <w:r>
       <w:fldChar w:fldCharType="separate"/>
     </w:r>
-    <w:bookmarkStart w:id="50" w:name="__Fieldmark__1278_5807852"/>
+    <w:bookmarkStart w:id="56" w:name="__Fieldmark__1296_387883865"/>
     <w:r>
       <w:rPr/>
     </w:r>
@@ -12277,17 +11773,19 @@
     <w:r>
       <w:fldChar w:fldCharType="end"/>
     </w:r>
-    <w:bookmarkStart w:id="51" w:name="__Fieldmark__1212_1281460218"/>
-    <w:bookmarkStart w:id="52" w:name="__Fieldmark__1130_1879786276"/>
-    <w:bookmarkStart w:id="53" w:name="__Fieldmark__1306_716043072"/>
-    <w:bookmarkStart w:id="54" w:name="__Fieldmark__1207_1215849329"/>
-    <w:bookmarkStart w:id="55" w:name="__Fieldmark__1220_1915675405"/>
-    <w:bookmarkEnd w:id="50"/>
-    <w:bookmarkEnd w:id="51"/>
-    <w:bookmarkEnd w:id="52"/>
-    <w:bookmarkEnd w:id="53"/>
-    <w:bookmarkEnd w:id="54"/>
-    <w:bookmarkEnd w:id="55"/>
+    <w:bookmarkStart w:id="57" w:name="__Fieldmark__1220_1915675405"/>
+    <w:bookmarkStart w:id="58" w:name="__Fieldmark__1207_1215849329"/>
+    <w:bookmarkStart w:id="59" w:name="__Fieldmark__1306_716043072"/>
+    <w:bookmarkStart w:id="60" w:name="__Fieldmark__1130_1879786276"/>
+    <w:bookmarkStart w:id="61" w:name="__Fieldmark__1212_1281460218"/>
+    <w:bookmarkStart w:id="62" w:name="__Fieldmark__1278_5807852"/>
+    <w:bookmarkEnd w:id="56"/>
+    <w:bookmarkEnd w:id="57"/>
+    <w:bookmarkEnd w:id="58"/>
+    <w:bookmarkEnd w:id="59"/>
+    <w:bookmarkEnd w:id="60"/>
+    <w:bookmarkEnd w:id="61"/>
+    <w:bookmarkEnd w:id="62"/>
     <w:r>
       <w:rPr/>
       <w:t>Architecture Design</w:t>
@@ -12305,7 +11803,7 @@
       <w:fldChar w:fldCharType="separate"/>
     </w:r>
     <w:r>
-      <w:t>19</w:t>
+      <w:t>1</w:t>
     </w:r>
     <w:r>
       <w:fldChar w:fldCharType="end"/>
@@ -13571,7 +13069,7 @@
     <w:rsid w:val="00e255fa"/>
     <w:pPr>
       <w:widowControl/>
-      <w:overflowPunct w:val="false"/>
+      <w:overflowPunct w:val="true"/>
       <w:bidi w:val="0"/>
       <w:spacing w:lineRule="auto" w:line="360" w:before="0" w:after="0"/>
       <w:jc w:val="left"/>
@@ -14728,6 +14226,258 @@
     <w:name w:val="Numbering Symbols"/>
     <w:qFormat/>
     <w:rPr/>
+  </w:style>
+  <w:style w:type="character" w:styleId="ListLabel124">
+    <w:name w:val="ListLabel 124"/>
+    <w:qFormat/>
+    <w:rPr>
+      <w:rFonts w:cs="Symbol"/>
+    </w:rPr>
+  </w:style>
+  <w:style w:type="character" w:styleId="ListLabel125">
+    <w:name w:val="ListLabel 125"/>
+    <w:qFormat/>
+    <w:rPr>
+      <w:rFonts w:cs="Courier New"/>
+    </w:rPr>
+  </w:style>
+  <w:style w:type="character" w:styleId="ListLabel126">
+    <w:name w:val="ListLabel 126"/>
+    <w:qFormat/>
+    <w:rPr>
+      <w:rFonts w:cs="Wingdings"/>
+    </w:rPr>
+  </w:style>
+  <w:style w:type="character" w:styleId="ListLabel127">
+    <w:name w:val="ListLabel 127"/>
+    <w:qFormat/>
+    <w:rPr>
+      <w:rFonts w:cs="Symbol"/>
+    </w:rPr>
+  </w:style>
+  <w:style w:type="character" w:styleId="ListLabel128">
+    <w:name w:val="ListLabel 128"/>
+    <w:qFormat/>
+    <w:rPr>
+      <w:rFonts w:cs="Courier New"/>
+    </w:rPr>
+  </w:style>
+  <w:style w:type="character" w:styleId="ListLabel129">
+    <w:name w:val="ListLabel 129"/>
+    <w:qFormat/>
+    <w:rPr>
+      <w:rFonts w:cs="Wingdings"/>
+    </w:rPr>
+  </w:style>
+  <w:style w:type="character" w:styleId="ListLabel130">
+    <w:name w:val="ListLabel 130"/>
+    <w:qFormat/>
+    <w:rPr>
+      <w:rFonts w:cs="Symbol"/>
+    </w:rPr>
+  </w:style>
+  <w:style w:type="character" w:styleId="ListLabel131">
+    <w:name w:val="ListLabel 131"/>
+    <w:qFormat/>
+    <w:rPr>
+      <w:rFonts w:cs="Courier New"/>
+    </w:rPr>
+  </w:style>
+  <w:style w:type="character" w:styleId="ListLabel132">
+    <w:name w:val="ListLabel 132"/>
+    <w:qFormat/>
+    <w:rPr>
+      <w:rFonts w:cs="Wingdings"/>
+    </w:rPr>
+  </w:style>
+  <w:style w:type="character" w:styleId="ListLabel133">
+    <w:name w:val="ListLabel 133"/>
+    <w:qFormat/>
+    <w:rPr>
+      <w:rFonts w:cs="Symbol"/>
+    </w:rPr>
+  </w:style>
+  <w:style w:type="character" w:styleId="ListLabel134">
+    <w:name w:val="ListLabel 134"/>
+    <w:qFormat/>
+    <w:rPr>
+      <w:rFonts w:cs="Courier New"/>
+    </w:rPr>
+  </w:style>
+  <w:style w:type="character" w:styleId="ListLabel135">
+    <w:name w:val="ListLabel 135"/>
+    <w:qFormat/>
+    <w:rPr>
+      <w:rFonts w:cs="Wingdings"/>
+    </w:rPr>
+  </w:style>
+  <w:style w:type="character" w:styleId="ListLabel136">
+    <w:name w:val="ListLabel 136"/>
+    <w:qFormat/>
+    <w:rPr>
+      <w:rFonts w:cs="Symbol"/>
+    </w:rPr>
+  </w:style>
+  <w:style w:type="character" w:styleId="ListLabel137">
+    <w:name w:val="ListLabel 137"/>
+    <w:qFormat/>
+    <w:rPr>
+      <w:rFonts w:cs="Courier New"/>
+    </w:rPr>
+  </w:style>
+  <w:style w:type="character" w:styleId="ListLabel138">
+    <w:name w:val="ListLabel 138"/>
+    <w:qFormat/>
+    <w:rPr>
+      <w:rFonts w:cs="Wingdings"/>
+    </w:rPr>
+  </w:style>
+  <w:style w:type="character" w:styleId="ListLabel139">
+    <w:name w:val="ListLabel 139"/>
+    <w:qFormat/>
+    <w:rPr>
+      <w:rFonts w:cs="Symbol"/>
+    </w:rPr>
+  </w:style>
+  <w:style w:type="character" w:styleId="ListLabel140">
+    <w:name w:val="ListLabel 140"/>
+    <w:qFormat/>
+    <w:rPr>
+      <w:rFonts w:cs="Courier New"/>
+    </w:rPr>
+  </w:style>
+  <w:style w:type="character" w:styleId="ListLabel141">
+    <w:name w:val="ListLabel 141"/>
+    <w:qFormat/>
+    <w:rPr>
+      <w:rFonts w:cs="Wingdings"/>
+    </w:rPr>
+  </w:style>
+  <w:style w:type="character" w:styleId="ListLabel142">
+    <w:name w:val="ListLabel 142"/>
+    <w:qFormat/>
+    <w:rPr>
+      <w:rFonts w:cs="OpenSymbol"/>
+    </w:rPr>
+  </w:style>
+  <w:style w:type="character" w:styleId="ListLabel143">
+    <w:name w:val="ListLabel 143"/>
+    <w:qFormat/>
+    <w:rPr>
+      <w:rFonts w:cs="OpenSymbol"/>
+    </w:rPr>
+  </w:style>
+  <w:style w:type="character" w:styleId="ListLabel144">
+    <w:name w:val="ListLabel 144"/>
+    <w:qFormat/>
+    <w:rPr>
+      <w:rFonts w:cs="OpenSymbol"/>
+    </w:rPr>
+  </w:style>
+  <w:style w:type="character" w:styleId="ListLabel145">
+    <w:name w:val="ListLabel 145"/>
+    <w:qFormat/>
+    <w:rPr>
+      <w:rFonts w:cs="OpenSymbol"/>
+    </w:rPr>
+  </w:style>
+  <w:style w:type="character" w:styleId="ListLabel146">
+    <w:name w:val="ListLabel 146"/>
+    <w:qFormat/>
+    <w:rPr>
+      <w:rFonts w:cs="OpenSymbol"/>
+    </w:rPr>
+  </w:style>
+  <w:style w:type="character" w:styleId="ListLabel147">
+    <w:name w:val="ListLabel 147"/>
+    <w:qFormat/>
+    <w:rPr>
+      <w:rFonts w:cs="OpenSymbol"/>
+    </w:rPr>
+  </w:style>
+  <w:style w:type="character" w:styleId="ListLabel148">
+    <w:name w:val="ListLabel 148"/>
+    <w:qFormat/>
+    <w:rPr>
+      <w:rFonts w:cs="OpenSymbol"/>
+    </w:rPr>
+  </w:style>
+  <w:style w:type="character" w:styleId="ListLabel149">
+    <w:name w:val="ListLabel 149"/>
+    <w:qFormat/>
+    <w:rPr>
+      <w:rFonts w:cs="OpenSymbol"/>
+    </w:rPr>
+  </w:style>
+  <w:style w:type="character" w:styleId="ListLabel150">
+    <w:name w:val="ListLabel 150"/>
+    <w:qFormat/>
+    <w:rPr>
+      <w:rFonts w:cs="OpenSymbol"/>
+    </w:rPr>
+  </w:style>
+  <w:style w:type="character" w:styleId="ListLabel151">
+    <w:name w:val="ListLabel 151"/>
+    <w:qFormat/>
+    <w:rPr>
+      <w:rFonts w:cs="OpenSymbol"/>
+    </w:rPr>
+  </w:style>
+  <w:style w:type="character" w:styleId="ListLabel152">
+    <w:name w:val="ListLabel 152"/>
+    <w:qFormat/>
+    <w:rPr>
+      <w:rFonts w:cs="OpenSymbol"/>
+    </w:rPr>
+  </w:style>
+  <w:style w:type="character" w:styleId="ListLabel153">
+    <w:name w:val="ListLabel 153"/>
+    <w:qFormat/>
+    <w:rPr>
+      <w:rFonts w:cs="OpenSymbol"/>
+    </w:rPr>
+  </w:style>
+  <w:style w:type="character" w:styleId="ListLabel154">
+    <w:name w:val="ListLabel 154"/>
+    <w:qFormat/>
+    <w:rPr>
+      <w:rFonts w:cs="OpenSymbol"/>
+    </w:rPr>
+  </w:style>
+  <w:style w:type="character" w:styleId="ListLabel155">
+    <w:name w:val="ListLabel 155"/>
+    <w:qFormat/>
+    <w:rPr>
+      <w:rFonts w:cs="OpenSymbol"/>
+    </w:rPr>
+  </w:style>
+  <w:style w:type="character" w:styleId="ListLabel156">
+    <w:name w:val="ListLabel 156"/>
+    <w:qFormat/>
+    <w:rPr>
+      <w:rFonts w:cs="OpenSymbol"/>
+    </w:rPr>
+  </w:style>
+  <w:style w:type="character" w:styleId="ListLabel157">
+    <w:name w:val="ListLabel 157"/>
+    <w:qFormat/>
+    <w:rPr>
+      <w:rFonts w:cs="OpenSymbol"/>
+    </w:rPr>
+  </w:style>
+  <w:style w:type="character" w:styleId="ListLabel158">
+    <w:name w:val="ListLabel 158"/>
+    <w:qFormat/>
+    <w:rPr>
+      <w:rFonts w:cs="OpenSymbol"/>
+    </w:rPr>
+  </w:style>
+  <w:style w:type="character" w:styleId="ListLabel159">
+    <w:name w:val="ListLabel 159"/>
+    <w:qFormat/>
+    <w:rPr>
+      <w:rFonts w:cs="OpenSymbol"/>
+    </w:rPr>
   </w:style>
   <w:style w:type="paragraph" w:styleId="Heading">
     <w:name w:val="Heading"/>
@@ -15053,7 +14803,7 @@
     <w:rsid w:val="00ab44e6"/>
     <w:pPr>
       <w:keepLines/>
-      <w:overflowPunct w:val="true"/>
+      <w:overflowPunct w:val="false"/>
       <w:spacing w:lineRule="auto" w:line="259" w:before="240" w:after="0"/>
       <w:textAlignment w:val="auto"/>
     </w:pPr>

--- a/Documentation/Project_Thesis_Avatar.docx
+++ b/Documentation/Project_Thesis_Avatar.docx
@@ -10252,6 +10252,18 @@
     </w:p>
     <w:p>
       <w:pPr>
+        <w:pStyle w:val="Normal"/>
+        <w:jc w:val="both"/>
+        <w:rPr>
+          <w:lang w:val="en-IN"/>
+        </w:rPr>
+      </w:pPr>
+      <w:r>
+        <w:rPr/>
+      </w:r>
+    </w:p>
+    <w:p>
+      <w:pPr>
         <w:pStyle w:val="ListParagraph"/>
         <w:numPr>
           <w:ilvl w:val="1"/>
@@ -10383,19 +10395,34 @@
         </w:tabs>
         <w:ind w:left="720" w:hanging="0"/>
         <w:jc w:val="both"/>
+        <w:rPr/>
+      </w:pPr>
+      <w:r>
+        <w:rPr>
+          <w:b w:val="false"/>
+          <w:bCs w:val="false"/>
+          <w:lang w:val="en-IN"/>
+        </w:rPr>
+        <w:t>The funcionality of the MainActivity in this instance is not much  except for calling the AvatarCameraActivity via Android intent. MainActivity is also needed in the android architecture as this is the first activity that is started by the operating system when the application is started.</w:t>
+      </w:r>
+    </w:p>
+    <w:p>
+      <w:pPr>
+        <w:pStyle w:val="Normal"/>
+        <w:tabs>
+          <w:tab w:val="left" w:pos="6720" w:leader="none"/>
+        </w:tabs>
+        <w:ind w:left="720" w:hanging="0"/>
+        <w:jc w:val="both"/>
         <w:rPr>
           <w:b w:val="false"/>
           <w:b w:val="false"/>
           <w:bCs w:val="false"/>
-        </w:rPr>
-      </w:pPr>
-      <w:r>
-        <w:rPr>
-          <w:b w:val="false"/>
-          <w:bCs w:val="false"/>
-          <w:lang w:val="en-IN"/>
-        </w:rPr>
-        <w:t>The funcionality of the MainActivity in this instance is not much  except for calling the AvatarCameraActivity via Android intent. MainActivity is also needed in the android architecture as this is the first activity that is started by the operating system when the application is started.</w:t>
+          <w:lang w:val="en-IN"/>
+        </w:rPr>
+      </w:pPr>
+      <w:r>
+        <w:rPr/>
       </w:r>
     </w:p>
     <w:p>
@@ -10609,15 +10636,10 @@
         <w:ind w:left="720" w:hanging="0"/>
         <w:jc w:val="both"/>
         <w:rPr>
-          <w:b/>
-          <w:b/>
-          <w:bCs/>
-        </w:rPr>
-      </w:pPr>
-      <w:r>
-        <w:rPr>
-          <w:b/>
-          <w:bCs/>
+          <w:b w:val="false"/>
+          <w:b w:val="false"/>
+          <w:bCs w:val="false"/>
+          <w:i w:val="false"/>
           <w:i w:val="false"/>
           <w:caps w:val="false"/>
           <w:smallCaps w:val="false"/>
@@ -10625,7 +10647,9 @@
           <w:spacing w:val="0"/>
           <w:lang w:val="en-IN"/>
         </w:rPr>
-        <w:t>4.3.3 DetectLandmarks</w:t>
+      </w:pPr>
+      <w:r>
+        <w:rPr/>
       </w:r>
     </w:p>
     <w:p>
@@ -10637,13 +10661,15 @@
         <w:ind w:left="720" w:hanging="0"/>
         <w:jc w:val="both"/>
         <w:rPr>
-          <w:b w:val="false"/>
-        </w:rPr>
-      </w:pPr>
-      <w:r>
-        <w:rPr>
-          <w:b w:val="false"/>
-          <w:bCs w:val="false"/>
+          <w:b/>
+          <w:b/>
+          <w:bCs/>
+        </w:rPr>
+      </w:pPr>
+      <w:r>
+        <w:rPr>
+          <w:b/>
+          <w:bCs/>
           <w:i w:val="false"/>
           <w:caps w:val="false"/>
           <w:smallCaps w:val="false"/>
@@ -10651,7 +10677,7 @@
           <w:spacing w:val="0"/>
           <w:lang w:val="en-IN"/>
         </w:rPr>
-        <w:t>In the context of application’s architecture this class has been placed in the  MvUtils package as this class is a helping class and provides and interface to the underlying dlib package and its java native interface.  The class has two constructor methods, one provides the option to initilize the object with the application’s context object and a bitmap image. This constructor is provided if the implementation for landmarks detection on a single image is needed, and the constructor was developed in the previous version of the app. The second constructor only takes the context object to initilize the class’s object.</w:t>
+        <w:t>4.3.3 DetectLandmarks</w:t>
       </w:r>
     </w:p>
     <w:p>
@@ -10662,7 +10688,9 @@
         </w:tabs>
         <w:ind w:left="720" w:hanging="0"/>
         <w:jc w:val="both"/>
-        <w:rPr/>
+        <w:rPr>
+          <w:b w:val="false"/>
+        </w:rPr>
       </w:pPr>
       <w:r>
         <w:rPr>
@@ -10675,8 +10703,19 @@
           <w:spacing w:val="0"/>
           <w:lang w:val="en-IN"/>
         </w:rPr>
-        <w:t xml:space="preserve">Context in Android system provides an interface to global information related to the application’s environmnet e.g. app’s resources and classes and other operations like passing and receiving intents for launching activities.. The implementation of this class is provided by the Android system.  </w:t>
-      </w:r>
+        <w:t>In the context of application’s architecture this class has been placed in the  MvUtils package as this class is a helping class and provides and interface to the underlying dlib package and its java native interface.  The class has two constructor methods, one provides the option to initilize the object with the application’s context object and a bitmap image. This constructor is provided if the implementation for landmarks detection on a single image is needed, and the constructor was developed in the previous version of the app. The second constructor only takes the context object to initilize the class’s object.</w:t>
+      </w:r>
+    </w:p>
+    <w:p>
+      <w:pPr>
+        <w:pStyle w:val="Normal"/>
+        <w:tabs>
+          <w:tab w:val="left" w:pos="6720" w:leader="none"/>
+        </w:tabs>
+        <w:ind w:left="720" w:hanging="0"/>
+        <w:jc w:val="both"/>
+        <w:rPr/>
+      </w:pPr>
       <w:r>
         <w:rPr>
           <w:b w:val="false"/>
@@ -10688,6 +10727,45 @@
           <w:spacing w:val="0"/>
           <w:lang w:val="en-IN"/>
         </w:rPr>
+        <w:t xml:space="preserve">Context </w:t>
+      </w:r>
+      <w:r>
+        <w:rPr>
+          <w:b w:val="false"/>
+          <w:bCs w:val="false"/>
+          <w:i w:val="false"/>
+          <w:caps w:val="false"/>
+          <w:smallCaps w:val="false"/>
+          <w:color w:val="000000"/>
+          <w:spacing w:val="0"/>
+          <w:lang w:val="en-IN"/>
+        </w:rPr>
+        <w:t>[31]</w:t>
+      </w:r>
+      <w:r>
+        <w:rPr>
+          <w:b w:val="false"/>
+          <w:bCs w:val="false"/>
+          <w:i w:val="false"/>
+          <w:caps w:val="false"/>
+          <w:smallCaps w:val="false"/>
+          <w:color w:val="000000"/>
+          <w:spacing w:val="0"/>
+          <w:lang w:val="en-IN"/>
+        </w:rPr>
+        <w:t xml:space="preserve"> in Android system provides an interface to global information related to the application’s environmnet e.g. app’s resources and classes and other operations like passing and receiving intents for launching activities.. The implementation of this class is provided by the Android system.  </w:t>
+      </w:r>
+      <w:r>
+        <w:rPr>
+          <w:b w:val="false"/>
+          <w:bCs w:val="false"/>
+          <w:i w:val="false"/>
+          <w:caps w:val="false"/>
+          <w:smallCaps w:val="false"/>
+          <w:color w:val="000000"/>
+          <w:spacing w:val="0"/>
+          <w:lang w:val="en-IN"/>
+        </w:rPr>
         <w:t xml:space="preserve">The constructor checks if the shape_model file for dlib is already present on the device storage or not, in case it is not present the model is downloaded from an external link and saved. For this operation permission  to access the internet and read/write permission to the storage is needed. It has already been set in the AndroidManifest file but might have to be set in the device settings. </w:t>
       </w:r>
     </w:p>
@@ -10701,7 +10779,6 @@
         <w:jc w:val="both"/>
         <w:rPr/>
       </w:pPr>
-      <w:bookmarkStart w:id="34" w:name="__DdeLink__1373_387883865"/>
       <w:r>
         <w:rPr>
           <w:b w:val="false"/>
@@ -10728,7 +10805,6 @@
         </w:rPr>
         <w:t xml:space="preserve">  </w:t>
       </w:r>
-      <w:bookmarkEnd w:id="34"/>
       <w:r>
         <w:rPr>
           <w:b w:val="false"/>
@@ -10839,7 +10915,33 @@
           <w:spacing w:val="0"/>
           <w:lang w:val="en-IN"/>
         </w:rPr>
-        <w:t>The method takes in a bitmap image performs identifies the face in the image and then detects landmarks on the detected face. As per the dlib documentation landmark points labeled between 49 to 68 correspond to lips on the face. For out application these points are the ones in focus so the method only extracts these points and adds them to an array-list  named landmarkPoints. This function only return the bitmap with an overlay of the detected landmark points. The interface to get landmarkPoints is provided by the method:</w:t>
+        <w:t xml:space="preserve">The method takes in a bitmap image </w:t>
+      </w:r>
+      <w:r>
+        <w:rPr>
+          <w:b w:val="false"/>
+          <w:bCs w:val="false"/>
+          <w:i w:val="false"/>
+          <w:caps w:val="false"/>
+          <w:smallCaps w:val="false"/>
+          <w:color w:val="000000"/>
+          <w:spacing w:val="0"/>
+          <w:lang w:val="en-IN"/>
+        </w:rPr>
+        <w:t>and</w:t>
+      </w:r>
+      <w:r>
+        <w:rPr>
+          <w:b w:val="false"/>
+          <w:bCs w:val="false"/>
+          <w:i w:val="false"/>
+          <w:caps w:val="false"/>
+          <w:smallCaps w:val="false"/>
+          <w:color w:val="000000"/>
+          <w:spacing w:val="0"/>
+          <w:lang w:val="en-IN"/>
+        </w:rPr>
+        <w:t xml:space="preserve"> identifies the face in the image and then detects landmarks on the detected face. As per the dlib documentation landmark points labeled between 49 to 68 correspond to lips on the face. For out application these points are the ones in focus so the method only extracts these points and adds them to an array-list  named landmarkPoints. This function only return the bitmap with an overlay of the detected landmark points. The interface to get landmarkPoints is provided by the method:</w:t>
       </w:r>
     </w:p>
     <w:p>
@@ -10934,10 +11036,41 @@
           <w:spacing w:val="0"/>
           <w:lang w:val="en-IN"/>
         </w:rPr>
-        <w:t>M</w:t>
-      </w:r>
-      <w:r>
-        <w:rPr>
+        <w:t>An important part defined by this class is the location where the dlibe shape model should be in the device and is defined in the code by the following line:</w:t>
+      </w:r>
+    </w:p>
+    <w:p>
+      <w:pPr>
+        <w:pStyle w:val="PreformattedText"/>
+        <w:tabs>
+          <w:tab w:val="left" w:pos="6720" w:leader="none"/>
+        </w:tabs>
+        <w:ind w:hanging="0"/>
+        <w:jc w:val="center"/>
+        <w:rPr>
+          <w:rFonts w:ascii="DejaVu Sans Mono" w:hAnsi="DejaVu Sans Mono"/>
+          <w:color w:val="A9B7C6"/>
+          <w:sz w:val="18"/>
+        </w:rPr>
+      </w:pPr>
+      <w:r>
+        <w:rPr>
+          <w:rFonts w:ascii="DejaVu Sans Mono" w:hAnsi="DejaVu Sans Mono"/>
+          <w:b w:val="false"/>
+          <w:bCs w:val="false"/>
+          <w:i w:val="false"/>
+          <w:caps w:val="false"/>
+          <w:smallCaps w:val="false"/>
+          <w:color w:val="CC7832"/>
+          <w:spacing w:val="0"/>
+          <w:sz w:val="18"/>
+          <w:lang w:val="en-IN"/>
+        </w:rPr>
+        <w:t xml:space="preserve">new </w:t>
+      </w:r>
+      <w:r>
+        <w:rPr>
+          <w:rFonts w:ascii="DejaVu Sans Mono" w:hAnsi="DejaVu Sans Mono"/>
           <w:b w:val="false"/>
           <w:bCs w:val="false"/>
           <w:i w:val="false"/>
@@ -10945,9 +11078,504 @@
           <w:smallCaps w:val="false"/>
           <w:color w:val="000000"/>
           <w:spacing w:val="0"/>
-          <w:lang w:val="en-IN"/>
-        </w:rPr>
-        <w:t>ore text here.</w:t>
+          <w:sz w:val="18"/>
+          <w:lang w:val="en-IN"/>
+        </w:rPr>
+        <w:t>File(Environment.</w:t>
+      </w:r>
+      <w:r>
+        <w:rPr>
+          <w:rFonts w:ascii="DejaVu Sans Mono" w:hAnsi="DejaVu Sans Mono"/>
+          <w:b w:val="false"/>
+          <w:bCs w:val="false"/>
+          <w:i/>
+          <w:caps w:val="false"/>
+          <w:smallCaps w:val="false"/>
+          <w:color w:val="000000"/>
+          <w:spacing w:val="0"/>
+          <w:sz w:val="18"/>
+          <w:lang w:val="en-IN"/>
+        </w:rPr>
+        <w:t xml:space="preserve">getExternalStoragePublicDirectory </w:t>
+      </w:r>
+      <w:r>
+        <w:rPr>
+          <w:rFonts w:ascii="DejaVu Sans Mono" w:hAnsi="DejaVu Sans Mono"/>
+          <w:b w:val="false"/>
+          <w:bCs w:val="false"/>
+          <w:i w:val="false"/>
+          <w:caps w:val="false"/>
+          <w:smallCaps w:val="false"/>
+          <w:color w:val="000000"/>
+          <w:spacing w:val="0"/>
+          <w:sz w:val="18"/>
+          <w:lang w:val="en-IN"/>
+        </w:rPr>
+        <w:t>(Environment.</w:t>
+      </w:r>
+      <w:r>
+        <w:rPr>
+          <w:rFonts w:ascii="DejaVu Sans Mono" w:hAnsi="DejaVu Sans Mono"/>
+          <w:b w:val="false"/>
+          <w:bCs w:val="false"/>
+          <w:i/>
+          <w:caps w:val="false"/>
+          <w:smallCaps w:val="false"/>
+          <w:color w:val="9876AA"/>
+          <w:spacing w:val="0"/>
+          <w:sz w:val="18"/>
+          <w:lang w:val="en-IN"/>
+        </w:rPr>
+        <w:t>DIRECTORY_DOWNLOADS</w:t>
+      </w:r>
+      <w:r>
+        <w:rPr>
+          <w:rFonts w:ascii="DejaVu Sans Mono" w:hAnsi="DejaVu Sans Mono"/>
+          <w:b w:val="false"/>
+          <w:bCs w:val="false"/>
+          <w:i w:val="false"/>
+          <w:caps w:val="false"/>
+          <w:smallCaps w:val="false"/>
+          <w:color w:val="000000"/>
+          <w:spacing w:val="0"/>
+          <w:sz w:val="18"/>
+          <w:lang w:val="en-IN"/>
+        </w:rPr>
+        <w:t>).getPath() + File.</w:t>
+      </w:r>
+      <w:r>
+        <w:rPr>
+          <w:rFonts w:ascii="DejaVu Sans Mono" w:hAnsi="DejaVu Sans Mono"/>
+          <w:b w:val="false"/>
+          <w:bCs w:val="false"/>
+          <w:i/>
+          <w:caps w:val="false"/>
+          <w:smallCaps w:val="false"/>
+          <w:color w:val="9876AA"/>
+          <w:spacing w:val="0"/>
+          <w:sz w:val="18"/>
+          <w:lang w:val="en-IN"/>
+        </w:rPr>
+        <w:t xml:space="preserve">separator </w:t>
+      </w:r>
+      <w:r>
+        <w:rPr>
+          <w:rFonts w:ascii="DejaVu Sans Mono" w:hAnsi="DejaVu Sans Mono"/>
+          <w:b w:val="false"/>
+          <w:bCs w:val="false"/>
+          <w:i w:val="false"/>
+          <w:caps w:val="false"/>
+          <w:smallCaps w:val="false"/>
+          <w:color w:val="000000"/>
+          <w:spacing w:val="0"/>
+          <w:sz w:val="18"/>
+          <w:lang w:val="en-IN"/>
+        </w:rPr>
+        <w:t xml:space="preserve">+ </w:t>
+      </w:r>
+      <w:r>
+        <w:rPr>
+          <w:rFonts w:ascii="DejaVu Sans Mono" w:hAnsi="DejaVu Sans Mono"/>
+          <w:b w:val="false"/>
+          <w:bCs w:val="false"/>
+          <w:i/>
+          <w:caps w:val="false"/>
+          <w:smallCaps w:val="false"/>
+          <w:color w:val="9876AA"/>
+          <w:spacing w:val="0"/>
+          <w:sz w:val="18"/>
+          <w:lang w:val="en-IN"/>
+        </w:rPr>
+        <w:t>modelFileName</w:t>
+      </w:r>
+      <w:r>
+        <w:rPr>
+          <w:rFonts w:ascii="DejaVu Sans Mono" w:hAnsi="DejaVu Sans Mono"/>
+          <w:b w:val="false"/>
+          <w:bCs w:val="false"/>
+          <w:i w:val="false"/>
+          <w:caps w:val="false"/>
+          <w:smallCaps w:val="false"/>
+          <w:color w:val="000000"/>
+          <w:spacing w:val="0"/>
+          <w:sz w:val="18"/>
+          <w:lang w:val="en-IN"/>
+        </w:rPr>
+        <w:t>)</w:t>
+      </w:r>
+      <w:r>
+        <w:rPr>
+          <w:rFonts w:ascii="DejaVu Sans Mono" w:hAnsi="DejaVu Sans Mono"/>
+          <w:b w:val="false"/>
+          <w:bCs w:val="false"/>
+          <w:i w:val="false"/>
+          <w:caps w:val="false"/>
+          <w:smallCaps w:val="false"/>
+          <w:color w:val="CC7832"/>
+          <w:spacing w:val="0"/>
+          <w:sz w:val="18"/>
+          <w:lang w:val="en-IN"/>
+        </w:rPr>
+        <w:t>;</w:t>
+      </w:r>
+    </w:p>
+    <w:p>
+      <w:pPr>
+        <w:pStyle w:val="Normal"/>
+        <w:tabs>
+          <w:tab w:val="left" w:pos="6720" w:leader="none"/>
+        </w:tabs>
+        <w:ind w:left="720" w:hanging="0"/>
+        <w:jc w:val="both"/>
+        <w:rPr/>
+      </w:pPr>
+      <w:r>
+        <w:rPr>
+          <w:b w:val="false"/>
+          <w:bCs w:val="false"/>
+          <w:i w:val="false"/>
+          <w:caps w:val="false"/>
+          <w:smallCaps w:val="false"/>
+          <w:color w:val="000000"/>
+          <w:spacing w:val="0"/>
+          <w:lang w:val="en-IN"/>
+        </w:rPr>
+        <w:t>As can be seen in the definition the shape model is checked in the External storage in the directory defined by the DIRECTORY_DOWNLOADS constant in the Environment class of android system and is defined as “Download”</w:t>
+      </w:r>
+    </w:p>
+    <w:p>
+      <w:pPr>
+        <w:pStyle w:val="Normal"/>
+        <w:tabs>
+          <w:tab w:val="left" w:pos="6720" w:leader="none"/>
+        </w:tabs>
+        <w:ind w:left="720" w:hanging="0"/>
+        <w:jc w:val="both"/>
+        <w:rPr>
+          <w:b w:val="false"/>
+          <w:b w:val="false"/>
+          <w:bCs w:val="false"/>
+          <w:i w:val="false"/>
+          <w:i w:val="false"/>
+          <w:caps w:val="false"/>
+          <w:smallCaps w:val="false"/>
+          <w:color w:val="000000"/>
+          <w:spacing w:val="0"/>
+          <w:lang w:val="en-IN"/>
+        </w:rPr>
+      </w:pPr>
+      <w:r>
+        <w:rPr/>
+      </w:r>
+    </w:p>
+    <w:p>
+      <w:pPr>
+        <w:pStyle w:val="Normal"/>
+        <w:tabs>
+          <w:tab w:val="left" w:pos="6720" w:leader="none"/>
+        </w:tabs>
+        <w:ind w:left="720" w:hanging="0"/>
+        <w:jc w:val="both"/>
+        <w:rPr>
+          <w:b/>
+          <w:b/>
+          <w:bCs/>
+        </w:rPr>
+      </w:pPr>
+      <w:r>
+        <w:rPr>
+          <w:b/>
+          <w:bCs/>
+          <w:i w:val="false"/>
+          <w:caps w:val="false"/>
+          <w:smallCaps w:val="false"/>
+          <w:color w:val="000000"/>
+          <w:spacing w:val="0"/>
+          <w:lang w:val="en-IN"/>
+        </w:rPr>
+        <w:t>4.3.4 Sender</w:t>
+      </w:r>
+    </w:p>
+    <w:p>
+      <w:pPr>
+        <w:pStyle w:val="Normal"/>
+        <w:tabs>
+          <w:tab w:val="left" w:pos="6720" w:leader="none"/>
+        </w:tabs>
+        <w:ind w:left="720" w:hanging="0"/>
+        <w:jc w:val="both"/>
+        <w:rPr/>
+      </w:pPr>
+      <w:r>
+        <w:rPr>
+          <w:b w:val="false"/>
+          <w:bCs w:val="false"/>
+          <w:i w:val="false"/>
+          <w:caps w:val="false"/>
+          <w:smallCaps w:val="false"/>
+          <w:color w:val="000000"/>
+          <w:spacing w:val="0"/>
+          <w:lang w:val="en-IN"/>
+        </w:rPr>
+        <w:t xml:space="preserve">The sender class is a ROS class for publishing data to topics on  ROS network. The class has a simple constructor that does not take any external parameters and intilizes the names of the topics on which the data is to be published. </w:t>
+      </w:r>
+      <w:r>
+        <w:rPr>
+          <w:b w:val="false"/>
+          <w:bCs w:val="false"/>
+          <w:i w:val="false"/>
+          <w:caps w:val="false"/>
+          <w:smallCaps w:val="false"/>
+          <w:color w:val="000000"/>
+          <w:spacing w:val="0"/>
+          <w:lang w:val="en-IN"/>
+        </w:rPr>
+        <w:t>The topic is set to “</w:t>
+      </w:r>
+      <w:r>
+        <w:rPr>
+          <w:rFonts w:ascii="DejaVu Sans Mono" w:hAnsi="DejaVu Sans Mono"/>
+          <w:i w:val="false"/>
+          <w:caps w:val="false"/>
+          <w:smallCaps w:val="false"/>
+          <w:color w:val="000000"/>
+          <w:spacing w:val="0"/>
+          <w:sz w:val="18"/>
+          <w:lang w:val="en-IN"/>
+        </w:rPr>
+        <w:t>image_transport”</w:t>
+      </w:r>
+      <w:r>
+        <w:rPr>
+          <w:rFonts w:ascii="DejaVu Sans Mono" w:hAnsi="DejaVu Sans Mono"/>
+          <w:b w:val="false"/>
+          <w:bCs w:val="false"/>
+          <w:i w:val="false"/>
+          <w:caps w:val="false"/>
+          <w:smallCaps w:val="false"/>
+          <w:color w:val="000000"/>
+          <w:spacing w:val="0"/>
+          <w:sz w:val="18"/>
+          <w:lang w:val="en-IN"/>
+        </w:rPr>
+        <w:t xml:space="preserve">. </w:t>
+      </w:r>
+      <w:r>
+        <w:rPr>
+          <w:b w:val="false"/>
+          <w:bCs w:val="false"/>
+          <w:i w:val="false"/>
+          <w:caps w:val="false"/>
+          <w:smallCaps w:val="false"/>
+          <w:color w:val="000000"/>
+          <w:spacing w:val="0"/>
+          <w:lang w:val="en-IN"/>
+        </w:rPr>
+        <w:t xml:space="preserve">The publisher </w:t>
+      </w:r>
+      <w:r>
+        <w:rPr>
+          <w:b w:val="false"/>
+          <w:bCs w:val="false"/>
+          <w:i w:val="false"/>
+          <w:caps w:val="false"/>
+          <w:smallCaps w:val="false"/>
+          <w:color w:val="000000"/>
+          <w:spacing w:val="0"/>
+          <w:lang w:val="en-IN"/>
+        </w:rPr>
+        <w:t xml:space="preserve">object </w:t>
+      </w:r>
+      <w:r>
+        <w:rPr>
+          <w:b w:val="false"/>
+          <w:bCs w:val="false"/>
+          <w:i w:val="false"/>
+          <w:caps w:val="false"/>
+          <w:smallCaps w:val="false"/>
+          <w:color w:val="000000"/>
+          <w:spacing w:val="0"/>
+          <w:lang w:val="en-IN"/>
+        </w:rPr>
+        <w:t xml:space="preserve">for </w:t>
+      </w:r>
+      <w:r>
+        <w:rPr>
+          <w:b w:val="false"/>
+          <w:bCs w:val="false"/>
+          <w:i w:val="false"/>
+          <w:caps w:val="false"/>
+          <w:smallCaps w:val="false"/>
+          <w:color w:val="000000"/>
+          <w:spacing w:val="0"/>
+          <w:lang w:val="en-IN"/>
+        </w:rPr>
+        <w:t>compressed images</w:t>
+      </w:r>
+      <w:r>
+        <w:rPr>
+          <w:b w:val="false"/>
+          <w:bCs w:val="false"/>
+          <w:i w:val="false"/>
+          <w:caps w:val="false"/>
+          <w:smallCaps w:val="false"/>
+          <w:color w:val="000000"/>
+          <w:spacing w:val="0"/>
+          <w:lang w:val="en-IN"/>
+        </w:rPr>
+        <w:t xml:space="preserve"> is defined as:</w:t>
+      </w:r>
+    </w:p>
+    <w:p>
+      <w:pPr>
+        <w:pStyle w:val="PreformattedText"/>
+        <w:tabs>
+          <w:tab w:val="left" w:pos="6720" w:leader="none"/>
+        </w:tabs>
+        <w:ind w:left="720" w:hanging="0"/>
+        <w:jc w:val="center"/>
+        <w:rPr>
+          <w:b w:val="false"/>
+          <w:b w:val="false"/>
+          <w:bCs w:val="false"/>
+        </w:rPr>
+      </w:pPr>
+      <w:r>
+        <w:rPr>
+          <w:rFonts w:ascii="DejaVu Sans Mono" w:hAnsi="DejaVu Sans Mono"/>
+          <w:b w:val="false"/>
+          <w:bCs w:val="false"/>
+          <w:i w:val="false"/>
+          <w:caps w:val="false"/>
+          <w:smallCaps w:val="false"/>
+          <w:color w:val="000000"/>
+          <w:spacing w:val="0"/>
+          <w:sz w:val="18"/>
+          <w:lang w:val="en-IN"/>
+        </w:rPr>
+        <w:t xml:space="preserve">Publisher&lt;sensor_msgs.CompressedImage&gt; </w:t>
+      </w:r>
+      <w:r>
+        <w:rPr>
+          <w:rFonts w:ascii="DejaVu Sans Mono" w:hAnsi="DejaVu Sans Mono"/>
+          <w:b w:val="false"/>
+          <w:bCs w:val="false"/>
+          <w:i w:val="false"/>
+          <w:caps w:val="false"/>
+          <w:smallCaps w:val="false"/>
+          <w:color w:val="9876AA"/>
+          <w:spacing w:val="0"/>
+          <w:sz w:val="18"/>
+          <w:lang w:val="en-IN"/>
+        </w:rPr>
+        <w:t>imagePublisher</w:t>
+      </w:r>
+      <w:r>
+        <w:rPr>
+          <w:rFonts w:ascii="DejaVu Sans Mono" w:hAnsi="DejaVu Sans Mono"/>
+          <w:b w:val="false"/>
+          <w:bCs w:val="false"/>
+          <w:i w:val="false"/>
+          <w:caps w:val="false"/>
+          <w:smallCaps w:val="false"/>
+          <w:color w:val="CC7832"/>
+          <w:spacing w:val="0"/>
+          <w:sz w:val="18"/>
+          <w:lang w:val="en-IN"/>
+        </w:rPr>
+        <w:t>;</w:t>
+      </w:r>
+    </w:p>
+    <w:p>
+      <w:pPr>
+        <w:pStyle w:val="Normal"/>
+        <w:tabs>
+          <w:tab w:val="left" w:pos="6720" w:leader="none"/>
+        </w:tabs>
+        <w:ind w:left="720" w:hanging="0"/>
+        <w:jc w:val="both"/>
+        <w:rPr>
+          <w:b w:val="false"/>
+          <w:b w:val="false"/>
+          <w:bCs w:val="false"/>
+        </w:rPr>
+      </w:pPr>
+      <w:r>
+        <w:rPr>
+          <w:b w:val="false"/>
+          <w:bCs w:val="false"/>
+          <w:i w:val="false"/>
+          <w:caps w:val="false"/>
+          <w:smallCaps w:val="false"/>
+          <w:color w:val="000000"/>
+          <w:spacing w:val="0"/>
+          <w:lang w:val="en-IN"/>
+        </w:rPr>
+        <w:t xml:space="preserve">Sensor_msgs/CompressedImage.msg </w:t>
+      </w:r>
+      <w:r>
+        <w:rPr>
+          <w:b w:val="false"/>
+          <w:bCs w:val="false"/>
+          <w:i w:val="false"/>
+          <w:caps w:val="false"/>
+          <w:smallCaps w:val="false"/>
+          <w:color w:val="000000"/>
+          <w:spacing w:val="0"/>
+          <w:lang w:val="en-IN"/>
+        </w:rPr>
+        <w:t xml:space="preserve">[32] </w:t>
+      </w:r>
+      <w:r>
+        <w:rPr>
+          <w:b w:val="false"/>
+          <w:bCs w:val="false"/>
+          <w:i w:val="false"/>
+          <w:caps w:val="false"/>
+          <w:smallCaps w:val="false"/>
+          <w:color w:val="000000"/>
+          <w:spacing w:val="0"/>
+          <w:lang w:val="en-IN"/>
+        </w:rPr>
+        <w:t xml:space="preserve">is a message type defined by the ROS system that deals with transferring different formats of compressed images, in a typical ros system this is used to handle data from on-board cameras on a robot. </w:t>
+      </w:r>
+      <w:r>
+        <w:rPr>
+          <w:b w:val="false"/>
+          <w:bCs w:val="false"/>
+          <w:i w:val="false"/>
+          <w:caps w:val="false"/>
+          <w:smallCaps w:val="false"/>
+          <w:color w:val="000000"/>
+          <w:spacing w:val="0"/>
+          <w:lang w:val="en-IN"/>
+        </w:rPr>
+        <w:t>The message body is defined to contain a Header, fornat of the image in string format, currently supported formats are jpeg and png, a data buffer of type uint8[] to contain the image data.</w:t>
+      </w:r>
+    </w:p>
+    <w:p>
+      <w:pPr>
+        <w:pStyle w:val="Normal"/>
+        <w:tabs>
+          <w:tab w:val="left" w:pos="6720" w:leader="none"/>
+        </w:tabs>
+        <w:ind w:left="720" w:hanging="0"/>
+        <w:jc w:val="both"/>
+        <w:rPr>
+          <w:i w:val="false"/>
+          <w:i w:val="false"/>
+          <w:caps w:val="false"/>
+          <w:smallCaps w:val="false"/>
+          <w:color w:val="000000"/>
+          <w:spacing w:val="0"/>
+          <w:lang w:val="en-IN"/>
+        </w:rPr>
+      </w:pPr>
+      <w:r>
+        <w:rPr>
+          <w:b w:val="false"/>
+          <w:bCs w:val="false"/>
+        </w:rPr>
       </w:r>
     </w:p>
     <w:p>
@@ -11606,7 +12234,7 @@
       <w:fldChar w:fldCharType="separate"/>
     </w:r>
     <w:r>
-      <w:t>2</w:t>
+      <w:t>22</w:t>
     </w:r>
     <w:r>
       <w:fldChar w:fldCharType="end"/>
@@ -11625,7 +12253,7 @@
     <w:r>
       <w:fldChar w:fldCharType="separate"/>
     </w:r>
-    <w:bookmarkStart w:id="35" w:name="__Fieldmark__1231_387883865"/>
+    <w:bookmarkStart w:id="34" w:name="__Fieldmark__1231_387883865"/>
     <w:r>
       <w:rPr/>
     </w:r>
@@ -11635,19 +12263,19 @@
     <w:r>
       <w:fldChar w:fldCharType="end"/>
     </w:r>
-    <w:bookmarkStart w:id="36" w:name="__Fieldmark__1173_1915675405"/>
-    <w:bookmarkStart w:id="37" w:name="__Fieldmark__1178_1215849329"/>
-    <w:bookmarkStart w:id="38" w:name="__Fieldmark__1293_716043072"/>
-    <w:bookmarkStart w:id="39" w:name="__Fieldmark__1110_1879786276"/>
-    <w:bookmarkStart w:id="40" w:name="__Fieldmark__1174_1281460218"/>
-    <w:bookmarkStart w:id="41" w:name="__Fieldmark__1222_5807852"/>
+    <w:bookmarkStart w:id="35" w:name="__Fieldmark__1173_1915675405"/>
+    <w:bookmarkStart w:id="36" w:name="__Fieldmark__1178_1215849329"/>
+    <w:bookmarkStart w:id="37" w:name="__Fieldmark__1293_716043072"/>
+    <w:bookmarkStart w:id="38" w:name="__Fieldmark__1110_1879786276"/>
+    <w:bookmarkStart w:id="39" w:name="__Fieldmark__1174_1281460218"/>
+    <w:bookmarkStart w:id="40" w:name="__Fieldmark__1222_5807852"/>
+    <w:bookmarkEnd w:id="34"/>
     <w:bookmarkEnd w:id="35"/>
     <w:bookmarkEnd w:id="36"/>
     <w:bookmarkEnd w:id="37"/>
     <w:bookmarkEnd w:id="38"/>
     <w:bookmarkEnd w:id="39"/>
     <w:bookmarkEnd w:id="40"/>
-    <w:bookmarkEnd w:id="41"/>
     <w:r>
       <w:rPr/>
       <w:t xml:space="preserve">5: </w:t>
@@ -11661,7 +12289,7 @@
     <w:r>
       <w:fldChar w:fldCharType="separate"/>
     </w:r>
-    <w:bookmarkStart w:id="42" w:name="__Fieldmark__1252_387883865"/>
+    <w:bookmarkStart w:id="41" w:name="__Fieldmark__1252_387883865"/>
     <w:r>
       <w:rPr/>
     </w:r>
@@ -11671,19 +12299,19 @@
     <w:r>
       <w:fldChar w:fldCharType="end"/>
     </w:r>
-    <w:bookmarkStart w:id="43" w:name="__Fieldmark__1188_1915675405"/>
-    <w:bookmarkStart w:id="44" w:name="__Fieldmark__1187_1215849329"/>
-    <w:bookmarkStart w:id="45" w:name="__Fieldmark__1297_716043072"/>
-    <w:bookmarkStart w:id="46" w:name="__Fieldmark__1116_1879786276"/>
-    <w:bookmarkStart w:id="47" w:name="__Fieldmark__1186_1281460218"/>
-    <w:bookmarkStart w:id="48" w:name="__Fieldmark__1240_5807852"/>
+    <w:bookmarkStart w:id="42" w:name="__Fieldmark__1188_1915675405"/>
+    <w:bookmarkStart w:id="43" w:name="__Fieldmark__1187_1215849329"/>
+    <w:bookmarkStart w:id="44" w:name="__Fieldmark__1297_716043072"/>
+    <w:bookmarkStart w:id="45" w:name="__Fieldmark__1116_1879786276"/>
+    <w:bookmarkStart w:id="46" w:name="__Fieldmark__1186_1281460218"/>
+    <w:bookmarkStart w:id="47" w:name="__Fieldmark__1240_5807852"/>
+    <w:bookmarkEnd w:id="41"/>
     <w:bookmarkEnd w:id="42"/>
     <w:bookmarkEnd w:id="43"/>
     <w:bookmarkEnd w:id="44"/>
     <w:bookmarkEnd w:id="45"/>
     <w:bookmarkEnd w:id="46"/>
     <w:bookmarkEnd w:id="47"/>
-    <w:bookmarkEnd w:id="48"/>
     <w:r>
       <w:rPr/>
       <w:t>Application Development and Challenges</w:t>
@@ -11727,7 +12355,7 @@
     <w:r>
       <w:fldChar w:fldCharType="separate"/>
     </w:r>
-    <w:bookmarkStart w:id="49" w:name="__Fieldmark__1275_387883865"/>
+    <w:bookmarkStart w:id="48" w:name="__Fieldmark__1275_387883865"/>
     <w:r>
       <w:rPr/>
     </w:r>
@@ -11737,19 +12365,19 @@
     <w:r>
       <w:fldChar w:fldCharType="end"/>
     </w:r>
-    <w:bookmarkStart w:id="50" w:name="__Fieldmark__1205_1915675405"/>
-    <w:bookmarkStart w:id="51" w:name="__Fieldmark__1198_1215849329"/>
-    <w:bookmarkStart w:id="52" w:name="__Fieldmark__1302_716043072"/>
-    <w:bookmarkStart w:id="53" w:name="__Fieldmark__1124_1879786276"/>
-    <w:bookmarkStart w:id="54" w:name="__Fieldmark__1200_1281460218"/>
-    <w:bookmarkStart w:id="55" w:name="__Fieldmark__1260_5807852"/>
+    <w:bookmarkStart w:id="49" w:name="__Fieldmark__1205_1915675405"/>
+    <w:bookmarkStart w:id="50" w:name="__Fieldmark__1198_1215849329"/>
+    <w:bookmarkStart w:id="51" w:name="__Fieldmark__1302_716043072"/>
+    <w:bookmarkStart w:id="52" w:name="__Fieldmark__1124_1879786276"/>
+    <w:bookmarkStart w:id="53" w:name="__Fieldmark__1200_1281460218"/>
+    <w:bookmarkStart w:id="54" w:name="__Fieldmark__1260_5807852"/>
+    <w:bookmarkEnd w:id="48"/>
     <w:bookmarkEnd w:id="49"/>
     <w:bookmarkEnd w:id="50"/>
     <w:bookmarkEnd w:id="51"/>
     <w:bookmarkEnd w:id="52"/>
     <w:bookmarkEnd w:id="53"/>
     <w:bookmarkEnd w:id="54"/>
-    <w:bookmarkEnd w:id="55"/>
     <w:r>
       <w:rPr/>
       <w:t xml:space="preserve">4: </w:t>
@@ -11763,7 +12391,7 @@
     <w:r>
       <w:fldChar w:fldCharType="separate"/>
     </w:r>
-    <w:bookmarkStart w:id="56" w:name="__Fieldmark__1296_387883865"/>
+    <w:bookmarkStart w:id="55" w:name="__Fieldmark__1296_387883865"/>
     <w:r>
       <w:rPr/>
     </w:r>
@@ -11773,19 +12401,19 @@
     <w:r>
       <w:fldChar w:fldCharType="end"/>
     </w:r>
-    <w:bookmarkStart w:id="57" w:name="__Fieldmark__1220_1915675405"/>
-    <w:bookmarkStart w:id="58" w:name="__Fieldmark__1207_1215849329"/>
-    <w:bookmarkStart w:id="59" w:name="__Fieldmark__1306_716043072"/>
-    <w:bookmarkStart w:id="60" w:name="__Fieldmark__1130_1879786276"/>
-    <w:bookmarkStart w:id="61" w:name="__Fieldmark__1212_1281460218"/>
-    <w:bookmarkStart w:id="62" w:name="__Fieldmark__1278_5807852"/>
+    <w:bookmarkStart w:id="56" w:name="__Fieldmark__1220_1915675405"/>
+    <w:bookmarkStart w:id="57" w:name="__Fieldmark__1207_1215849329"/>
+    <w:bookmarkStart w:id="58" w:name="__Fieldmark__1306_716043072"/>
+    <w:bookmarkStart w:id="59" w:name="__Fieldmark__1130_1879786276"/>
+    <w:bookmarkStart w:id="60" w:name="__Fieldmark__1212_1281460218"/>
+    <w:bookmarkStart w:id="61" w:name="__Fieldmark__1278_5807852"/>
+    <w:bookmarkEnd w:id="55"/>
     <w:bookmarkEnd w:id="56"/>
     <w:bookmarkEnd w:id="57"/>
     <w:bookmarkEnd w:id="58"/>
     <w:bookmarkEnd w:id="59"/>
     <w:bookmarkEnd w:id="60"/>
     <w:bookmarkEnd w:id="61"/>
-    <w:bookmarkEnd w:id="62"/>
     <w:r>
       <w:rPr/>
       <w:t>Architecture Design</w:t>
@@ -11803,7 +12431,7 @@
       <w:fldChar w:fldCharType="separate"/>
     </w:r>
     <w:r>
-      <w:t>1</w:t>
+      <w:t>21</w:t>
     </w:r>
     <w:r>
       <w:fldChar w:fldCharType="end"/>

--- a/Documentation/Project_Thesis_Avatar.docx
+++ b/Documentation/Project_Thesis_Avatar.docx
@@ -9616,19 +9616,31 @@
         <w:ind w:left="720" w:hanging="0"/>
         <w:jc w:val="both"/>
         <w:textAlignment w:val="baseline"/>
-        <w:rPr>
-          <w:b/>
+        <w:rPr/>
+      </w:pPr>
+      <w:r>
+        <w:rPr>
           <w:b/>
           <w:bCs/>
-        </w:rPr>
-      </w:pPr>
+          <w:lang w:val="en-IN"/>
+        </w:rPr>
+        <w:t>4.</w:t>
+      </w:r>
       <w:r>
         <w:rPr>
           <w:b/>
           <w:bCs/>
           <w:lang w:val="en-IN"/>
         </w:rPr>
-        <w:t>4.1.1 AndroidManifest.xml</w:t>
+        <w:t>0</w:t>
+      </w:r>
+      <w:r>
+        <w:rPr>
+          <w:b/>
+          <w:bCs/>
+          <w:lang w:val="en-IN"/>
+        </w:rPr>
+        <w:t>.1 AndroidManifest.xml</w:t>
       </w:r>
     </w:p>
     <w:p>
@@ -9660,19 +9672,31 @@
         <w:ind w:left="720" w:hanging="0"/>
         <w:jc w:val="both"/>
         <w:textAlignment w:val="baseline"/>
-        <w:rPr>
-          <w:b/>
+        <w:rPr/>
+      </w:pPr>
+      <w:r>
+        <w:rPr>
           <w:b/>
           <w:bCs/>
-        </w:rPr>
-      </w:pPr>
+          <w:lang w:val="en-IN"/>
+        </w:rPr>
+        <w:t>4.</w:t>
+      </w:r>
       <w:r>
         <w:rPr>
           <w:b/>
           <w:bCs/>
           <w:lang w:val="en-IN"/>
         </w:rPr>
-        <w:t>4.1.2 Java Component</w:t>
+        <w:t>0</w:t>
+      </w:r>
+      <w:r>
+        <w:rPr>
+          <w:b/>
+          <w:bCs/>
+          <w:lang w:val="en-IN"/>
+        </w:rPr>
+        <w:t>.2 Java Component</w:t>
       </w:r>
     </w:p>
     <w:p>
@@ -9704,19 +9728,31 @@
         <w:ind w:left="720" w:hanging="0"/>
         <w:jc w:val="both"/>
         <w:textAlignment w:val="baseline"/>
-        <w:rPr>
-          <w:b/>
+        <w:rPr/>
+      </w:pPr>
+      <w:r>
+        <w:rPr>
           <w:b/>
           <w:bCs/>
-        </w:rPr>
-      </w:pPr>
+          <w:lang w:val="en-IN"/>
+        </w:rPr>
+        <w:t>4.</w:t>
+      </w:r>
       <w:r>
         <w:rPr>
           <w:b/>
           <w:bCs/>
           <w:lang w:val="en-IN"/>
         </w:rPr>
-        <w:t>4.1.3 JniLibs</w:t>
+        <w:t>0</w:t>
+      </w:r>
+      <w:r>
+        <w:rPr>
+          <w:b/>
+          <w:bCs/>
+          <w:lang w:val="en-IN"/>
+        </w:rPr>
+        <w:t>.3 JniLibs</w:t>
       </w:r>
     </w:p>
     <w:p>
@@ -9748,19 +9784,31 @@
         <w:ind w:left="720" w:hanging="0"/>
         <w:jc w:val="both"/>
         <w:textAlignment w:val="baseline"/>
-        <w:rPr>
-          <w:b/>
+        <w:rPr/>
+      </w:pPr>
+      <w:r>
+        <w:rPr>
           <w:b/>
           <w:bCs/>
-        </w:rPr>
-      </w:pPr>
+          <w:lang w:val="en-IN"/>
+        </w:rPr>
+        <w:t>4.</w:t>
+      </w:r>
       <w:r>
         <w:rPr>
           <w:b/>
           <w:bCs/>
           <w:lang w:val="en-IN"/>
         </w:rPr>
-        <w:t>4.1.4 dlib</w:t>
+        <w:t>0</w:t>
+      </w:r>
+      <w:r>
+        <w:rPr>
+          <w:b/>
+          <w:bCs/>
+          <w:lang w:val="en-IN"/>
+        </w:rPr>
+        <w:t>.4 dlib</w:t>
       </w:r>
     </w:p>
     <w:p>
@@ -9792,19 +9840,31 @@
         <w:ind w:left="720" w:hanging="0"/>
         <w:jc w:val="both"/>
         <w:textAlignment w:val="baseline"/>
-        <w:rPr>
-          <w:b/>
+        <w:rPr/>
+      </w:pPr>
+      <w:r>
+        <w:rPr>
           <w:b/>
           <w:bCs/>
-        </w:rPr>
-      </w:pPr>
+          <w:lang w:val="en-IN"/>
+        </w:rPr>
+        <w:t>4.</w:t>
+      </w:r>
       <w:r>
         <w:rPr>
           <w:b/>
           <w:bCs/>
           <w:lang w:val="en-IN"/>
         </w:rPr>
-        <w:t>4.1.5 openCVLibrary343</w:t>
+        <w:t>0.</w:t>
+      </w:r>
+      <w:r>
+        <w:rPr>
+          <w:b/>
+          <w:bCs/>
+          <w:lang w:val="en-IN"/>
+        </w:rPr>
+        <w:t>5 openCVLibrary343</w:t>
       </w:r>
     </w:p>
     <w:p>
@@ -10020,175 +10080,7 @@
         <w:rPr>
           <w:lang w:val="en-IN"/>
         </w:rPr>
-        <w:t xml:space="preserve">Fig.XX above shows the flow of the application in a UML sequence diagram. This sequence diagram illustrates the flow of the process on the device side only. The application starts in the MainActivity from which the AvatarCameraActivity is initilized. The initilization process includes init of both the OpenCV and dLib libraries as well as the defined ROS nodes. During this initilization process, user is prompted to enter the ip address of the ROS master node as well. </w:t>
-      </w:r>
-    </w:p>
-    <w:p>
-      <w:pPr>
-        <w:pStyle w:val="Normal"/>
-        <w:jc w:val="both"/>
-        <w:rPr/>
-      </w:pPr>
-      <w:r>
-        <w:rPr>
-          <w:lang w:val="en-IN"/>
-        </w:rPr>
-        <w:t>Once all the initlizations have been run properly the on device camera is started by the OpenCVCameraView class and the frames are drawn on the screen. Further process from this point onwards only takes place upon the request of the user which is indicated by a button press on the screen. Once this processing starts it continues to run in a loop which can only be stoped by a user interrupt also indicated by the press of the “Stop” button.</w:t>
-      </w:r>
-    </w:p>
-    <w:p>
-      <w:pPr>
-        <w:pStyle w:val="Normal"/>
-        <w:jc w:val="both"/>
-        <w:rPr/>
-      </w:pPr>
-      <w:r>
-        <w:rPr>
-          <w:lang w:val="en-IN"/>
-        </w:rPr>
-        <w:t>Inside the processing loop, the frames are captured by the OpenCVCameraViewFrame and transferred to the AvatarCameraActivity, which is the main activity class for handling all the image processing tasks and routing the outputs. AvatarCameraActivity calls the faceDetection() function passing the inputFrame image matrix as the parameter, under the hood of this function is the OpenCV face detection algorithm. This method detects faces in the input frame and returns a cropped image of the face back to the AvatarCameraActivity.</w:t>
-      </w:r>
-    </w:p>
-    <w:p>
-      <w:pPr>
-        <w:pStyle w:val="Normal"/>
-        <w:jc w:val="both"/>
-        <w:rPr/>
-      </w:pPr>
-      <w:r>
-        <w:rPr>
-          <w:lang w:val="en-IN"/>
-        </w:rPr>
-        <w:t>The image containing the FaceROI is then passed to detectLandmarks function which passes the image to a n object of the  DetectLandmarks class.  An image with an overlay of 64 landmark points, their coordinates and the coordinates of the landmarks associated with the lips is returned from theis method call:</w:t>
-      </w:r>
-    </w:p>
-    <w:p>
-      <w:pPr>
-        <w:pStyle w:val="Normal"/>
-        <w:jc w:val="center"/>
-        <w:rPr/>
-      </w:pPr>
-      <w:r>
-        <w:rPr>
-          <w:lang w:val="en-IN"/>
-        </w:rPr>
-        <w:t xml:space="preserve"> </w:t>
-      </w:r>
-      <w:r>
-        <w:rPr>
-          <w:rFonts w:ascii="DejaVu Sans Mono" w:hAnsi="DejaVu Sans Mono"/>
-          <w:color w:val="9876AA"/>
-          <w:sz w:val="18"/>
-          <w:lang w:val="en-IN"/>
-        </w:rPr>
-        <w:t>landmarkDetector</w:t>
-      </w:r>
-      <w:r>
-        <w:rPr>
-          <w:rFonts w:ascii="DejaVu Sans Mono" w:hAnsi="DejaVu Sans Mono"/>
-          <w:color w:val="A9B7C6"/>
-          <w:sz w:val="18"/>
-          <w:lang w:val="en-IN"/>
-        </w:rPr>
-        <w:t>.detFacesFromBitmap(</w:t>
-      </w:r>
-      <w:r>
-        <w:rPr>
-          <w:rFonts w:ascii="DejaVu Sans Mono" w:hAnsi="DejaVu Sans Mono"/>
-          <w:color w:val="9876AA"/>
-          <w:sz w:val="18"/>
-          <w:lang w:val="en-IN"/>
-        </w:rPr>
-        <w:t>croppedFaceImage</w:t>
-      </w:r>
-      <w:r>
-        <w:rPr>
-          <w:rFonts w:ascii="DejaVu Sans Mono" w:hAnsi="DejaVu Sans Mono"/>
-          <w:color w:val="A9B7C6"/>
-          <w:sz w:val="18"/>
-          <w:lang w:val="en-IN"/>
-        </w:rPr>
-        <w:t>)</w:t>
-      </w:r>
-      <w:r>
-        <w:rPr>
-          <w:rFonts w:ascii="DejaVu Sans Mono" w:hAnsi="DejaVu Sans Mono"/>
-          <w:color w:val="CC7832"/>
-          <w:sz w:val="18"/>
-          <w:lang w:val="en-IN"/>
-        </w:rPr>
-        <w:t>;</w:t>
-      </w:r>
-    </w:p>
-    <w:p>
-      <w:pPr>
-        <w:pStyle w:val="Normal"/>
-        <w:jc w:val="center"/>
-        <w:rPr>
-          <w:rFonts w:ascii="DejaVu Sans Mono" w:hAnsi="DejaVu Sans Mono"/>
-          <w:color w:val="CC7832"/>
-          <w:sz w:val="18"/>
-          <w:lang w:val="en-IN"/>
-        </w:rPr>
-      </w:pPr>
-      <w:r>
-        <w:rPr>
-          <w:rFonts w:ascii="DejaVu Sans Mono" w:hAnsi="DejaVu Sans Mono"/>
-          <w:color w:val="CC7832"/>
-          <w:sz w:val="18"/>
-          <w:lang w:val="en-IN"/>
-        </w:rPr>
-      </w:r>
-    </w:p>
-    <w:p>
-      <w:pPr>
-        <w:pStyle w:val="Normal"/>
-        <w:jc w:val="both"/>
-        <w:rPr/>
-      </w:pPr>
-      <w:r>
-        <w:rPr>
-          <w:lang w:val="en-IN"/>
-        </w:rPr>
-        <w:t>Once the landmark points have been recieved the next step in the process is to perform the lip reading part using the ML componenet. To accomplish this the data is transferred over the ROS network to the topic named “</w:t>
-      </w:r>
-      <w:r>
-        <w:rPr>
-          <w:rFonts w:ascii="DejaVu Sans Mono" w:hAnsi="DejaVu Sans Mono"/>
-          <w:color w:val="6A8759"/>
-          <w:sz w:val="18"/>
-          <w:lang w:val="en-IN"/>
-        </w:rPr>
-        <w:t>image_transport“</w:t>
-      </w:r>
-    </w:p>
-    <w:p>
-      <w:pPr>
-        <w:pStyle w:val="Normal"/>
-        <w:jc w:val="both"/>
-        <w:rPr>
-          <w:lang w:val="en-IN"/>
-        </w:rPr>
-      </w:pPr>
-      <w:r>
-        <w:rPr>
-          <w:lang w:val="en-IN"/>
-        </w:rPr>
-        <w:t>The ML component running on the remote PC takes over from there</w:t>
-      </w:r>
-    </w:p>
-    <w:p>
-      <w:pPr>
-        <w:pStyle w:val="Normal"/>
-        <w:jc w:val="both"/>
-        <w:rPr>
-          <w:lang w:val="en-IN"/>
-        </w:rPr>
-      </w:pPr>
-      <w:r>
-        <w:rPr>
-          <w:lang w:val="en-IN"/>
-        </w:rPr>
+        <w:t>Fig.XX shows the flow of the application. Once the application starts MainActivity is started by the Android system which in turn starts the AvatarCameraActivity via Android Intent. The onCreat() method of this class initiates the required libraries as well as the device camera. In case the processImage flag is set to one (user input), the current frame is converted in to a bitmap and sent to the OpenCV face detector to extract the face ROI, if a face is not detected in the current frame the system moves on to the next frame and does the process again if a face is found in the frame the input frame is croped to the faceROI and sent to the dlib module for detecting landmarks the results are returned and shown on the device screen in a picture-in-picture mode. The results are also packaged into a ros message (details in a later section)  and published to the defined ros topic.</w:t>
       </w:r>
     </w:p>
     <w:p>
@@ -10202,17 +10094,11 @@
           <w:i/>
           <w:i/>
           <w:iCs/>
-        </w:rPr>
-      </w:pPr>
-      <w:r>
-        <w:rPr>
-          <w:b/>
-          <w:bCs/>
-          <w:i/>
-          <w:iCs/>
-          <w:lang w:val="en-IN"/>
-        </w:rPr>
-        <w:t>TODO: Sequence diagram for the ML componenet</w:t>
+          <w:lang w:val="en-IN"/>
+        </w:rPr>
+      </w:pPr>
+      <w:r>
+        <w:rPr/>
       </w:r>
     </w:p>
     <w:p>
@@ -11580,12 +11466,64 @@
     </w:p>
     <w:p>
       <w:pPr>
-        <w:pStyle w:val="PreformattedText"/>
+        <w:pStyle w:val="Normal"/>
         <w:tabs>
           <w:tab w:val="left" w:pos="6720" w:leader="none"/>
         </w:tabs>
-        <w:ind w:hanging="0"/>
-        <w:jc w:val="left"/>
+        <w:ind w:left="720" w:hanging="0"/>
+        <w:jc w:val="both"/>
+        <w:rPr>
+          <w:b/>
+          <w:b/>
+          <w:bCs/>
+        </w:rPr>
+      </w:pPr>
+      <w:r>
+        <w:rPr>
+          <w:b/>
+          <w:bCs/>
+          <w:i w:val="false"/>
+          <w:caps w:val="false"/>
+          <w:smallCaps w:val="false"/>
+          <w:color w:val="000000"/>
+          <w:spacing w:val="0"/>
+          <w:lang w:val="en-IN"/>
+        </w:rPr>
+        <w:t>4.3.5 Reciever</w:t>
+      </w:r>
+    </w:p>
+    <w:p>
+      <w:pPr>
+        <w:pStyle w:val="Normal"/>
+        <w:tabs>
+          <w:tab w:val="left" w:pos="6720" w:leader="none"/>
+        </w:tabs>
+        <w:ind w:left="720" w:hanging="0"/>
+        <w:jc w:val="both"/>
+        <w:rPr/>
+      </w:pPr>
+      <w:r>
+        <w:rPr>
+          <w:b w:val="false"/>
+          <w:bCs w:val="false"/>
+          <w:i w:val="false"/>
+          <w:caps w:val="false"/>
+          <w:smallCaps w:val="false"/>
+          <w:color w:val="000000"/>
+          <w:spacing w:val="0"/>
+          <w:lang w:val="en-IN"/>
+        </w:rPr>
+        <w:t>The reciever class is implemented to recieve a string message of ros message type std_msgs.String. As per the current implementation the remote module does not publish any Strings back but as per the architecture the result infered by the ML component running on the remote computer will publish the results on a ROS topic and the Receiver module shall pick it up to be displayed on the device to the user.</w:t>
+      </w:r>
+    </w:p>
+    <w:p>
+      <w:pPr>
+        <w:pStyle w:val="Normal"/>
+        <w:tabs>
+          <w:tab w:val="left" w:pos="6720" w:leader="none"/>
+        </w:tabs>
+        <w:ind w:left="720" w:hanging="0"/>
+        <w:jc w:val="both"/>
         <w:rPr>
           <w:rFonts w:ascii="DejaVu Sans Mono" w:hAnsi="DejaVu Sans Mono"/>
           <w:b w:val="false"/>
@@ -11637,7 +11575,208 @@
         <w:rPr>
           <w:lang w:val="en-IN"/>
         </w:rPr>
-        <w:t>Sequence Diagram here</w:t>
+        <w:t xml:space="preserve">Fig.XX above shows the UML sequence diagram. This sequence diagram illustrates the flow of the process on the device side only. The application starts in the MainActivity from which the AvatarCameraActivity is initilized. The initilization process includes init of both the OpenCV and dLib libraries as well as the defined ROS nodes. During this initilization process, user is prompted to enter the ip address of the ROS master node as well. </w:t>
+      </w:r>
+    </w:p>
+    <w:p>
+      <w:pPr>
+        <w:pStyle w:val="Normal"/>
+        <w:jc w:val="both"/>
+        <w:rPr/>
+      </w:pPr>
+      <w:r>
+        <w:rPr>
+          <w:lang w:val="en-IN"/>
+        </w:rPr>
+        <w:t>Once all the initlizations have been run properly the on device camera is started by the OpenCVCameraView class and the frames are drawn on the screen. Further process from this point onwards only takes place upon the request of the user which is indicated by a button press on the screen. Once this processing starts it continues to run in a loop which can only be stoped by a user interrupt also indicated by the press of the “Stop” button.</w:t>
+      </w:r>
+    </w:p>
+    <w:p>
+      <w:pPr>
+        <w:pStyle w:val="Normal"/>
+        <w:jc w:val="both"/>
+        <w:rPr/>
+      </w:pPr>
+      <w:r>
+        <w:rPr>
+          <w:lang w:val="en-IN"/>
+        </w:rPr>
+        <w:t>Inside the processing loop, the frames are captured by the OpenCVCameraViewFrame and transferred to the AvatarCameraActivity, which is the main activity class for handling all the image processing tasks and routing the outputs. AvatarCameraActivity calls the faceDetection() function passing the inputFrame image matrix as the parameter, under the hood of this function is the OpenCV face detection algorithm. This method detects faces in the input frame and returns a cropped image of the face back to the AvatarCameraActivity.</w:t>
+      </w:r>
+    </w:p>
+    <w:p>
+      <w:pPr>
+        <w:pStyle w:val="Normal"/>
+        <w:jc w:val="both"/>
+        <w:rPr/>
+      </w:pPr>
+      <w:r>
+        <w:rPr>
+          <w:lang w:val="en-IN"/>
+        </w:rPr>
+        <w:t>The image containing the FaceROI is then passed to detectLandmarks function which passes the image to a n object of the  DetectLandmarks class.  An image with an overlay of 64 landmark points, their coordinates and the coordinates of the landmarks associated with the lips is returned from theis method call:</w:t>
+      </w:r>
+    </w:p>
+    <w:p>
+      <w:pPr>
+        <w:pStyle w:val="Normal"/>
+        <w:jc w:val="center"/>
+        <w:rPr/>
+      </w:pPr>
+      <w:r>
+        <w:rPr>
+          <w:lang w:val="en-IN"/>
+        </w:rPr>
+        <w:t xml:space="preserve"> </w:t>
+      </w:r>
+      <w:r>
+        <w:rPr>
+          <w:rFonts w:ascii="DejaVu Sans Mono" w:hAnsi="DejaVu Sans Mono"/>
+          <w:color w:val="9876AA"/>
+          <w:sz w:val="18"/>
+          <w:lang w:val="en-IN"/>
+        </w:rPr>
+        <w:t>landmarkDetector</w:t>
+      </w:r>
+      <w:r>
+        <w:rPr>
+          <w:rFonts w:ascii="DejaVu Sans Mono" w:hAnsi="DejaVu Sans Mono"/>
+          <w:color w:val="A9B7C6"/>
+          <w:sz w:val="18"/>
+          <w:lang w:val="en-IN"/>
+        </w:rPr>
+        <w:t>.detFacesFromBitmap(</w:t>
+      </w:r>
+      <w:r>
+        <w:rPr>
+          <w:rFonts w:ascii="DejaVu Sans Mono" w:hAnsi="DejaVu Sans Mono"/>
+          <w:color w:val="9876AA"/>
+          <w:sz w:val="18"/>
+          <w:lang w:val="en-IN"/>
+        </w:rPr>
+        <w:t>croppedFaceImage</w:t>
+      </w:r>
+      <w:r>
+        <w:rPr>
+          <w:rFonts w:ascii="DejaVu Sans Mono" w:hAnsi="DejaVu Sans Mono"/>
+          <w:color w:val="A9B7C6"/>
+          <w:sz w:val="18"/>
+          <w:lang w:val="en-IN"/>
+        </w:rPr>
+        <w:t>)</w:t>
+      </w:r>
+      <w:r>
+        <w:rPr>
+          <w:rFonts w:ascii="DejaVu Sans Mono" w:hAnsi="DejaVu Sans Mono"/>
+          <w:color w:val="CC7832"/>
+          <w:sz w:val="18"/>
+          <w:lang w:val="en-IN"/>
+        </w:rPr>
+        <w:t>;</w:t>
+      </w:r>
+    </w:p>
+    <w:p>
+      <w:pPr>
+        <w:pStyle w:val="Normal"/>
+        <w:jc w:val="center"/>
+        <w:rPr>
+          <w:rFonts w:ascii="DejaVu Sans Mono" w:hAnsi="DejaVu Sans Mono"/>
+          <w:color w:val="CC7832"/>
+          <w:sz w:val="18"/>
+          <w:lang w:val="en-IN"/>
+        </w:rPr>
+      </w:pPr>
+      <w:r>
+        <w:rPr>
+          <w:rFonts w:ascii="DejaVu Sans Mono" w:hAnsi="DejaVu Sans Mono"/>
+          <w:color w:val="CC7832"/>
+          <w:sz w:val="18"/>
+          <w:lang w:val="en-IN"/>
+        </w:rPr>
+      </w:r>
+    </w:p>
+    <w:p>
+      <w:pPr>
+        <w:pStyle w:val="Normal"/>
+        <w:jc w:val="both"/>
+        <w:rPr/>
+      </w:pPr>
+      <w:r>
+        <w:rPr>
+          <w:lang w:val="en-IN"/>
+        </w:rPr>
+        <w:t>Once the landmark points have been recieved the next step in the process is to perform the lip reading part using the ML componenet. To accomplish this the data is transferred over the ROS network to the topic named “</w:t>
+      </w:r>
+      <w:r>
+        <w:rPr>
+          <w:rFonts w:ascii="DejaVu Sans Mono" w:hAnsi="DejaVu Sans Mono"/>
+          <w:color w:val="6A8759"/>
+          <w:sz w:val="18"/>
+          <w:lang w:val="en-IN"/>
+        </w:rPr>
+        <w:t>image_transport“</w:t>
+      </w:r>
+    </w:p>
+    <w:p>
+      <w:pPr>
+        <w:pStyle w:val="Normal"/>
+        <w:jc w:val="both"/>
+        <w:rPr/>
+      </w:pPr>
+      <w:r>
+        <w:rPr>
+          <w:lang w:val="en-IN"/>
+        </w:rPr>
+        <w:t>The ML component running on the remote PC takes over from there</w:t>
+      </w:r>
+    </w:p>
+    <w:p>
+      <w:pPr>
+        <w:pStyle w:val="Normal"/>
+        <w:jc w:val="both"/>
+        <w:rPr>
+          <w:lang w:val="en-IN"/>
+        </w:rPr>
+      </w:pPr>
+      <w:r>
+        <w:rPr>
+          <w:lang w:val="en-IN"/>
+        </w:rPr>
+      </w:r>
+    </w:p>
+    <w:p>
+      <w:pPr>
+        <w:pStyle w:val="Normal"/>
+        <w:jc w:val="both"/>
+        <w:rPr/>
+      </w:pPr>
+      <w:r>
+        <w:rPr>
+          <w:b/>
+          <w:bCs/>
+          <w:i/>
+          <w:iCs/>
+          <w:lang w:val="en-IN"/>
+        </w:rPr>
+        <w:t>TODO: Sequence diagram for the ML componenet</w:t>
+      </w:r>
+    </w:p>
+    <w:p>
+      <w:pPr>
+        <w:pStyle w:val="Normal"/>
+        <w:jc w:val="both"/>
+        <w:rPr>
+          <w:b/>
+          <w:b/>
+          <w:bCs/>
+          <w:i/>
+          <w:i/>
+          <w:iCs/>
+          <w:lang w:val="en-IN"/>
+        </w:rPr>
+      </w:pPr>
+      <w:r>
+        <w:rPr/>
       </w:r>
     </w:p>
     <w:p>
@@ -12431,7 +12570,7 @@
       <w:fldChar w:fldCharType="separate"/>
     </w:r>
     <w:r>
-      <w:t>21</w:t>
+      <w:t>23</w:t>
     </w:r>
     <w:r>
       <w:fldChar w:fldCharType="end"/>

--- a/Documentation/Project_Thesis_Avatar.docx
+++ b/Documentation/Project_Thesis_Avatar.docx
@@ -20,12 +20,7 @@
       <w:pPr>
         <w:pStyle w:val="Title1"/>
         <w:jc w:val="both"/>
-        <w:rPr>
-          <w:rFonts w:ascii="Times New Roman" w:hAnsi="Times New Roman"/>
-          <w:b w:val="false"/>
-          <w:b w:val="false"/>
-          <w:sz w:val="20"/>
-        </w:rPr>
+        <w:rPr/>
       </w:pPr>
       <w:r>
         <w:rPr>
@@ -68,29 +63,60 @@
       <w:pPr>
         <w:pStyle w:val="Title1"/>
         <w:jc w:val="both"/>
+        <w:rPr/>
+      </w:pPr>
+      <w:r>
         <w:rPr>
           <w:rFonts w:ascii="Times New Roman" w:hAnsi="Times New Roman"/>
         </w:rPr>
-      </w:pPr>
-      <w:r>
+        <w:t>Research Project (Thesis) MOD3-03</w:t>
+      </w:r>
+    </w:p>
+    <w:p>
+      <w:pPr>
+        <w:pStyle w:val="Title1"/>
+        <w:jc w:val="both"/>
         <w:rPr>
           <w:rFonts w:ascii="Times New Roman" w:hAnsi="Times New Roman"/>
         </w:rPr>
-        <w:t>Research Project (Thesis) MOD3-03</w:t>
+      </w:pPr>
+      <w:r>
+        <w:rPr>
+          <w:rFonts w:ascii="Times New Roman" w:hAnsi="Times New Roman"/>
+        </w:rPr>
+      </w:r>
+    </w:p>
+    <w:p>
+      <w:pPr>
+        <w:pStyle w:val="Author"/>
+        <w:jc w:val="both"/>
+        <w:rPr/>
+      </w:pPr>
+      <w:r>
+        <w:rPr/>
+      </w:r>
+    </w:p>
+    <w:p>
+      <w:pPr>
+        <w:pStyle w:val="Author"/>
+        <w:jc w:val="both"/>
+        <w:rPr/>
+      </w:pPr>
+      <w:r>
+        <w:rPr/>
       </w:r>
     </w:p>
     <w:p>
       <w:pPr>
         <w:pStyle w:val="Title1"/>
         <w:jc w:val="both"/>
+        <w:rPr/>
+      </w:pPr>
+      <w:r>
         <w:rPr>
           <w:rFonts w:ascii="Times New Roman" w:hAnsi="Times New Roman"/>
         </w:rPr>
-      </w:pPr>
-      <w:r>
-        <w:rPr>
-          <w:rFonts w:ascii="Times New Roman" w:hAnsi="Times New Roman"/>
-        </w:rPr>
+        <w:t>Feature Development Kit [FDK] – Plugin Development and Continuous Integration Maintenance</w:t>
       </w:r>
     </w:p>
     <w:p>
@@ -105,41 +131,6 @@
     </w:p>
     <w:p>
       <w:pPr>
-        <w:pStyle w:val="Author"/>
-        <w:jc w:val="both"/>
-        <w:rPr/>
-      </w:pPr>
-      <w:r>
-        <w:rPr/>
-      </w:r>
-    </w:p>
-    <w:p>
-      <w:pPr>
-        <w:pStyle w:val="Title1"/>
-        <w:jc w:val="both"/>
-        <w:rPr>
-          <w:rFonts w:ascii="Times New Roman" w:hAnsi="Times New Roman"/>
-        </w:rPr>
-      </w:pPr>
-      <w:r>
-        <w:rPr>
-          <w:rFonts w:ascii="Times New Roman" w:hAnsi="Times New Roman"/>
-        </w:rPr>
-        <w:t>Feature Development Kit [FDK] – Plugin Development and Continuous Integration Maintenance</w:t>
-      </w:r>
-    </w:p>
-    <w:p>
-      <w:pPr>
-        <w:pStyle w:val="Author"/>
-        <w:jc w:val="both"/>
-        <w:rPr/>
-      </w:pPr>
-      <w:r>
-        <w:rPr/>
-      </w:r>
-    </w:p>
-    <w:p>
-      <w:pPr>
         <w:pStyle w:val="Affiliation"/>
         <w:jc w:val="both"/>
         <w:rPr/>
@@ -152,10 +143,7 @@
       <w:pPr>
         <w:pStyle w:val="Affiliation"/>
         <w:jc w:val="both"/>
-        <w:rPr>
-          <w:i w:val="false"/>
-          <w:i w:val="false"/>
-        </w:rPr>
+        <w:rPr/>
       </w:pPr>
       <w:r>
         <w:rPr>
@@ -279,9 +267,7 @@
       <w:pPr>
         <w:pStyle w:val="Heading1"/>
         <w:jc w:val="both"/>
-        <w:rPr>
-          <w:rFonts w:ascii="Times New Roman" w:hAnsi="Times New Roman"/>
-        </w:rPr>
+        <w:rPr/>
       </w:pPr>
       <w:bookmarkStart w:id="0" w:name="_Toc6433178"/>
       <w:bookmarkEnd w:id="0"/>
@@ -296,11 +282,7 @@
       <w:pPr>
         <w:pStyle w:val="Abstract"/>
         <w:jc w:val="both"/>
-        <w:rPr>
-          <w:sz w:val="24"/>
-          <w:szCs w:val="24"/>
-          <w:lang w:val="en-IN"/>
-        </w:rPr>
+        <w:rPr/>
       </w:pPr>
       <w:r>
         <w:rPr>
@@ -332,18 +314,14 @@
       <w:pPr>
         <w:pStyle w:val="Abstract"/>
         <w:jc w:val="both"/>
+        <w:rPr/>
+      </w:pPr>
+      <w:r>
         <w:rPr>
           <w:sz w:val="24"/>
           <w:szCs w:val="24"/>
           <w:lang w:val="en-IN"/>
         </w:rPr>
-      </w:pPr>
-      <w:r>
-        <w:rPr>
-          <w:sz w:val="24"/>
-          <w:szCs w:val="24"/>
-          <w:lang w:val="en-IN"/>
-        </w:rPr>
         <w:t>With the advancements in mobile devices and their wide availability and popularity, android platform has been chosen for the development of the prototype application. The application developed employs several image processing techniques to extract the relevant information which is then passed to a remote computer for further processing that is required to infer the words or sentence said using only visual data (lip reading).</w:t>
       </w:r>
     </w:p>
@@ -351,15 +329,11 @@
       <w:pPr>
         <w:pStyle w:val="Keywords"/>
         <w:jc w:val="both"/>
+        <w:rPr/>
+      </w:pPr>
+      <w:r>
         <w:rPr>
           <w:i w:val="false"/>
-          <w:i w:val="false"/>
-          <w:lang w:val="en-IN"/>
-        </w:rPr>
-      </w:pPr>
-      <w:r>
-        <w:rPr>
-          <w:i w:val="false"/>
           <w:lang w:val="en-IN"/>
         </w:rPr>
         <w:t>The scope of the project involves research and evaluation of the useable image processing methods, development of the application using the results from phase-1, performance optimizations to achieve a near real-time processing and evaluation and analysis of the results.</w:t>
@@ -383,9 +357,7 @@
       <w:pPr>
         <w:pStyle w:val="Keywords"/>
         <w:jc w:val="both"/>
-        <w:rPr>
-          <w:szCs w:val="24"/>
-        </w:rPr>
+        <w:rPr/>
       </w:pPr>
       <w:r>
         <w:rPr>
@@ -470,12 +442,7 @@
           <w:tab w:val="right" w:pos="7927" w:leader="dot"/>
         </w:tabs>
         <w:jc w:val="both"/>
-        <w:rPr>
-          <w:rFonts w:eastAsia="" w:eastAsiaTheme="minorEastAsia"/>
-          <w:sz w:val="22"/>
-          <w:szCs w:val="22"/>
-          <w:lang w:eastAsia="en-US"/>
-        </w:rPr>
+        <w:rPr/>
       </w:pPr>
       <w:r>
         <w:fldChar w:fldCharType="begin"/>
@@ -530,12 +497,7 @@
           <w:tab w:val="right" w:pos="7927" w:leader="dot"/>
         </w:tabs>
         <w:jc w:val="both"/>
-        <w:rPr>
-          <w:rFonts w:eastAsia="" w:eastAsiaTheme="minorEastAsia"/>
-          <w:sz w:val="22"/>
-          <w:szCs w:val="22"/>
-          <w:lang w:eastAsia="en-US"/>
-        </w:rPr>
+        <w:rPr/>
       </w:pPr>
       <w:hyperlink w:anchor="_Toc6433180">
         <w:r>
@@ -588,12 +550,7 @@
           <w:tab w:val="right" w:pos="7927" w:leader="dot"/>
         </w:tabs>
         <w:jc w:val="both"/>
-        <w:rPr>
-          <w:rFonts w:eastAsia="" w:eastAsiaTheme="minorEastAsia"/>
-          <w:sz w:val="22"/>
-          <w:szCs w:val="22"/>
-          <w:lang w:eastAsia="en-US"/>
-        </w:rPr>
+        <w:rPr/>
       </w:pPr>
       <w:hyperlink w:anchor="_Toc6433181">
         <w:r>
@@ -647,12 +604,7 @@
           <w:tab w:val="right" w:pos="7927" w:leader="dot"/>
         </w:tabs>
         <w:jc w:val="both"/>
-        <w:rPr>
-          <w:rFonts w:eastAsia="" w:eastAsiaTheme="minorEastAsia"/>
-          <w:sz w:val="22"/>
-          <w:szCs w:val="22"/>
-          <w:lang w:eastAsia="en-US"/>
-        </w:rPr>
+        <w:rPr/>
       </w:pPr>
       <w:hyperlink w:anchor="_Toc6433182">
         <w:r>
@@ -721,12 +673,7 @@
           <w:tab w:val="right" w:pos="7927" w:leader="dot"/>
         </w:tabs>
         <w:jc w:val="both"/>
-        <w:rPr>
-          <w:rFonts w:eastAsia="" w:eastAsiaTheme="minorEastAsia"/>
-          <w:sz w:val="22"/>
-          <w:szCs w:val="22"/>
-          <w:lang w:eastAsia="en-US"/>
-        </w:rPr>
+        <w:rPr/>
       </w:pPr>
       <w:hyperlink w:anchor="_Toc6433183">
         <w:r>
@@ -795,12 +742,7 @@
           <w:tab w:val="right" w:pos="7927" w:leader="dot"/>
         </w:tabs>
         <w:jc w:val="both"/>
-        <w:rPr>
-          <w:rFonts w:eastAsia="" w:eastAsiaTheme="minorEastAsia"/>
-          <w:sz w:val="22"/>
-          <w:szCs w:val="22"/>
-          <w:lang w:eastAsia="en-US"/>
-        </w:rPr>
+        <w:rPr/>
       </w:pPr>
       <w:hyperlink w:anchor="_Toc6433184">
         <w:r>
@@ -871,12 +813,7 @@
           <w:tab w:val="right" w:pos="7927" w:leader="dot"/>
         </w:tabs>
         <w:jc w:val="both"/>
-        <w:rPr>
-          <w:rFonts w:eastAsia="" w:eastAsiaTheme="minorEastAsia"/>
-          <w:sz w:val="22"/>
-          <w:szCs w:val="22"/>
-          <w:lang w:eastAsia="en-US"/>
-        </w:rPr>
+        <w:rPr/>
       </w:pPr>
       <w:hyperlink w:anchor="_Toc6433185">
         <w:r>
@@ -947,12 +884,7 @@
           <w:tab w:val="right" w:pos="7927" w:leader="dot"/>
         </w:tabs>
         <w:jc w:val="both"/>
-        <w:rPr>
-          <w:rFonts w:eastAsia="" w:eastAsiaTheme="minorEastAsia"/>
-          <w:sz w:val="22"/>
-          <w:szCs w:val="22"/>
-          <w:lang w:eastAsia="en-US"/>
-        </w:rPr>
+        <w:rPr/>
       </w:pPr>
       <w:hyperlink w:anchor="_Toc6433186">
         <w:r>
@@ -1023,12 +955,7 @@
           <w:tab w:val="right" w:pos="7927" w:leader="dot"/>
         </w:tabs>
         <w:jc w:val="both"/>
-        <w:rPr>
-          <w:rFonts w:eastAsia="" w:eastAsiaTheme="minorEastAsia"/>
-          <w:sz w:val="22"/>
-          <w:szCs w:val="22"/>
-          <w:lang w:eastAsia="en-US"/>
-        </w:rPr>
+        <w:rPr/>
       </w:pPr>
       <w:hyperlink w:anchor="_Toc6433187">
         <w:r>
@@ -1099,12 +1026,7 @@
           <w:tab w:val="right" w:pos="7927" w:leader="dot"/>
         </w:tabs>
         <w:jc w:val="both"/>
-        <w:rPr>
-          <w:rFonts w:eastAsia="" w:eastAsiaTheme="minorEastAsia"/>
-          <w:sz w:val="22"/>
-          <w:szCs w:val="22"/>
-          <w:lang w:eastAsia="en-US"/>
-        </w:rPr>
+        <w:rPr/>
       </w:pPr>
       <w:hyperlink w:anchor="_Toc6433188">
         <w:r>
@@ -1175,12 +1097,7 @@
           <w:tab w:val="right" w:pos="7927" w:leader="dot"/>
         </w:tabs>
         <w:jc w:val="both"/>
-        <w:rPr>
-          <w:rFonts w:eastAsia="" w:eastAsiaTheme="minorEastAsia"/>
-          <w:sz w:val="22"/>
-          <w:szCs w:val="22"/>
-          <w:lang w:eastAsia="en-US"/>
-        </w:rPr>
+        <w:rPr/>
       </w:pPr>
       <w:hyperlink w:anchor="_Toc6433189">
         <w:r>
@@ -1251,12 +1168,7 @@
           <w:tab w:val="right" w:pos="7927" w:leader="dot"/>
         </w:tabs>
         <w:jc w:val="both"/>
-        <w:rPr>
-          <w:rFonts w:eastAsia="" w:eastAsiaTheme="minorEastAsia"/>
-          <w:sz w:val="22"/>
-          <w:szCs w:val="22"/>
-          <w:lang w:eastAsia="en-US"/>
-        </w:rPr>
+        <w:rPr/>
       </w:pPr>
       <w:hyperlink w:anchor="_Toc6433190">
         <w:r>
@@ -1327,12 +1239,7 @@
           <w:tab w:val="right" w:pos="7927" w:leader="dot"/>
         </w:tabs>
         <w:jc w:val="both"/>
-        <w:rPr>
-          <w:rFonts w:eastAsia="" w:eastAsiaTheme="minorEastAsia"/>
-          <w:sz w:val="22"/>
-          <w:szCs w:val="22"/>
-          <w:lang w:eastAsia="en-US"/>
-        </w:rPr>
+        <w:rPr/>
       </w:pPr>
       <w:hyperlink w:anchor="_Toc6433191">
         <w:r>
@@ -1403,12 +1310,7 @@
           <w:tab w:val="right" w:pos="7927" w:leader="dot"/>
         </w:tabs>
         <w:jc w:val="both"/>
-        <w:rPr>
-          <w:rFonts w:eastAsia="" w:eastAsiaTheme="minorEastAsia"/>
-          <w:sz w:val="22"/>
-          <w:szCs w:val="22"/>
-          <w:lang w:eastAsia="en-US"/>
-        </w:rPr>
+        <w:rPr/>
       </w:pPr>
       <w:hyperlink w:anchor="_Toc6433192">
         <w:r>
@@ -1479,12 +1381,7 @@
           <w:tab w:val="right" w:pos="7927" w:leader="dot"/>
         </w:tabs>
         <w:jc w:val="both"/>
-        <w:rPr>
-          <w:rFonts w:eastAsia="" w:eastAsiaTheme="minorEastAsia"/>
-          <w:sz w:val="22"/>
-          <w:szCs w:val="22"/>
-          <w:lang w:eastAsia="en-US"/>
-        </w:rPr>
+        <w:rPr/>
       </w:pPr>
       <w:hyperlink w:anchor="_Toc6433193">
         <w:r>
@@ -1555,12 +1452,7 @@
           <w:tab w:val="right" w:pos="7927" w:leader="dot"/>
         </w:tabs>
         <w:jc w:val="both"/>
-        <w:rPr>
-          <w:rFonts w:eastAsia="" w:eastAsiaTheme="minorEastAsia"/>
-          <w:sz w:val="22"/>
-          <w:szCs w:val="22"/>
-          <w:lang w:eastAsia="en-US"/>
-        </w:rPr>
+        <w:rPr/>
       </w:pPr>
       <w:hyperlink w:anchor="_Toc6433194">
         <w:r>
@@ -1631,12 +1523,7 @@
           <w:tab w:val="right" w:pos="7927" w:leader="dot"/>
         </w:tabs>
         <w:jc w:val="both"/>
-        <w:rPr>
-          <w:rFonts w:eastAsia="" w:eastAsiaTheme="minorEastAsia"/>
-          <w:sz w:val="22"/>
-          <w:szCs w:val="22"/>
-          <w:lang w:eastAsia="en-US"/>
-        </w:rPr>
+        <w:rPr/>
       </w:pPr>
       <w:hyperlink w:anchor="_Toc6433195">
         <w:r>
@@ -1707,12 +1594,7 @@
           <w:tab w:val="right" w:pos="7927" w:leader="dot"/>
         </w:tabs>
         <w:jc w:val="both"/>
-        <w:rPr>
-          <w:rFonts w:eastAsia="" w:eastAsiaTheme="minorEastAsia"/>
-          <w:sz w:val="22"/>
-          <w:szCs w:val="22"/>
-          <w:lang w:eastAsia="en-US"/>
-        </w:rPr>
+        <w:rPr/>
       </w:pPr>
       <w:hyperlink w:anchor="_Toc6433196">
         <w:r>
@@ -1783,12 +1665,7 @@
           <w:tab w:val="right" w:pos="7927" w:leader="dot"/>
         </w:tabs>
         <w:jc w:val="both"/>
-        <w:rPr>
-          <w:rFonts w:eastAsia="" w:eastAsiaTheme="minorEastAsia"/>
-          <w:sz w:val="22"/>
-          <w:szCs w:val="22"/>
-          <w:lang w:eastAsia="en-US"/>
-        </w:rPr>
+        <w:rPr/>
       </w:pPr>
       <w:hyperlink w:anchor="_Toc6433197">
         <w:r>
@@ -1859,12 +1736,7 @@
           <w:tab w:val="right" w:pos="7927" w:leader="dot"/>
         </w:tabs>
         <w:jc w:val="both"/>
-        <w:rPr>
-          <w:rFonts w:eastAsia="" w:eastAsiaTheme="minorEastAsia"/>
-          <w:sz w:val="22"/>
-          <w:szCs w:val="22"/>
-          <w:lang w:eastAsia="en-US"/>
-        </w:rPr>
+        <w:rPr/>
       </w:pPr>
       <w:hyperlink w:anchor="_Toc6433198">
         <w:r>
@@ -1935,12 +1807,7 @@
           <w:tab w:val="right" w:pos="7927" w:leader="dot"/>
         </w:tabs>
         <w:jc w:val="both"/>
-        <w:rPr>
-          <w:rFonts w:eastAsia="" w:eastAsiaTheme="minorEastAsia"/>
-          <w:sz w:val="22"/>
-          <w:szCs w:val="22"/>
-          <w:lang w:eastAsia="en-US"/>
-        </w:rPr>
+        <w:rPr/>
       </w:pPr>
       <w:hyperlink w:anchor="_Toc6433199">
         <w:r>
@@ -2011,12 +1878,7 @@
           <w:tab w:val="right" w:pos="7927" w:leader="dot"/>
         </w:tabs>
         <w:jc w:val="both"/>
-        <w:rPr>
-          <w:rFonts w:eastAsia="" w:eastAsiaTheme="minorEastAsia"/>
-          <w:sz w:val="22"/>
-          <w:szCs w:val="22"/>
-          <w:lang w:eastAsia="en-US"/>
-        </w:rPr>
+        <w:rPr/>
       </w:pPr>
       <w:hyperlink w:anchor="_Toc6433200">
         <w:r>
@@ -2087,12 +1949,7 @@
           <w:tab w:val="right" w:pos="7927" w:leader="dot"/>
         </w:tabs>
         <w:jc w:val="both"/>
-        <w:rPr>
-          <w:rFonts w:eastAsia="" w:eastAsiaTheme="minorEastAsia"/>
-          <w:sz w:val="22"/>
-          <w:szCs w:val="22"/>
-          <w:lang w:eastAsia="en-US"/>
-        </w:rPr>
+        <w:rPr/>
       </w:pPr>
       <w:hyperlink w:anchor="_Toc6433201">
         <w:r>
@@ -2163,12 +2020,7 @@
           <w:tab w:val="right" w:pos="7927" w:leader="dot"/>
         </w:tabs>
         <w:jc w:val="both"/>
-        <w:rPr>
-          <w:rFonts w:eastAsia="" w:eastAsiaTheme="minorEastAsia"/>
-          <w:sz w:val="22"/>
-          <w:szCs w:val="22"/>
-          <w:lang w:eastAsia="en-US"/>
-        </w:rPr>
+        <w:rPr/>
       </w:pPr>
       <w:hyperlink w:anchor="_Toc6433202">
         <w:r>
@@ -2239,12 +2091,7 @@
           <w:tab w:val="right" w:pos="7927" w:leader="dot"/>
         </w:tabs>
         <w:jc w:val="both"/>
-        <w:rPr>
-          <w:rFonts w:eastAsia="" w:eastAsiaTheme="minorEastAsia"/>
-          <w:sz w:val="22"/>
-          <w:szCs w:val="22"/>
-          <w:lang w:eastAsia="en-US"/>
-        </w:rPr>
+        <w:rPr/>
       </w:pPr>
       <w:hyperlink w:anchor="_Toc6433203">
         <w:r>
@@ -2406,12 +2253,7 @@
           <w:tab w:val="right" w:pos="7927" w:leader="dot"/>
         </w:tabs>
         <w:jc w:val="both"/>
-        <w:rPr>
-          <w:rFonts w:eastAsia="" w:eastAsiaTheme="minorEastAsia"/>
-          <w:sz w:val="22"/>
-          <w:szCs w:val="22"/>
-          <w:lang w:eastAsia="en-US"/>
-        </w:rPr>
+        <w:rPr/>
       </w:pPr>
       <w:r>
         <w:fldChar w:fldCharType="begin"/>
@@ -2466,12 +2308,7 @@
           <w:tab w:val="right" w:pos="7927" w:leader="dot"/>
         </w:tabs>
         <w:jc w:val="both"/>
-        <w:rPr>
-          <w:rFonts w:eastAsia="" w:eastAsiaTheme="minorEastAsia"/>
-          <w:sz w:val="22"/>
-          <w:szCs w:val="22"/>
-          <w:lang w:eastAsia="en-US"/>
-        </w:rPr>
+        <w:rPr/>
       </w:pPr>
       <w:hyperlink w:anchor="_Toc6433693">
         <w:r>
@@ -2517,12 +2354,7 @@
           <w:tab w:val="right" w:pos="7927" w:leader="dot"/>
         </w:tabs>
         <w:jc w:val="both"/>
-        <w:rPr>
-          <w:rFonts w:eastAsia="" w:eastAsiaTheme="minorEastAsia"/>
-          <w:sz w:val="22"/>
-          <w:szCs w:val="22"/>
-          <w:lang w:eastAsia="en-US"/>
-        </w:rPr>
+        <w:rPr/>
       </w:pPr>
       <w:hyperlink w:anchor="_Toc6433694">
         <w:r>
@@ -2568,12 +2400,7 @@
           <w:tab w:val="right" w:pos="7927" w:leader="dot"/>
         </w:tabs>
         <w:jc w:val="both"/>
-        <w:rPr>
-          <w:rFonts w:eastAsia="" w:eastAsiaTheme="minorEastAsia"/>
-          <w:sz w:val="22"/>
-          <w:szCs w:val="22"/>
-          <w:lang w:eastAsia="en-US"/>
-        </w:rPr>
+        <w:rPr/>
       </w:pPr>
       <w:hyperlink w:anchor="_Toc6433695">
         <w:r>
@@ -2619,12 +2446,7 @@
           <w:tab w:val="right" w:pos="7927" w:leader="dot"/>
         </w:tabs>
         <w:jc w:val="both"/>
-        <w:rPr>
-          <w:rFonts w:eastAsia="" w:eastAsiaTheme="minorEastAsia"/>
-          <w:sz w:val="22"/>
-          <w:szCs w:val="22"/>
-          <w:lang w:eastAsia="en-US"/>
-        </w:rPr>
+        <w:rPr/>
       </w:pPr>
       <w:hyperlink w:anchor="_Toc6433696">
         <w:r>
@@ -2670,12 +2492,7 @@
           <w:tab w:val="right" w:pos="7927" w:leader="dot"/>
         </w:tabs>
         <w:jc w:val="both"/>
-        <w:rPr>
-          <w:rFonts w:eastAsia="" w:eastAsiaTheme="minorEastAsia"/>
-          <w:sz w:val="22"/>
-          <w:szCs w:val="22"/>
-          <w:lang w:eastAsia="en-US"/>
-        </w:rPr>
+        <w:rPr/>
       </w:pPr>
       <w:hyperlink w:anchor="_Toc6433697">
         <w:r>
@@ -2721,12 +2538,7 @@
           <w:tab w:val="right" w:pos="7927" w:leader="dot"/>
         </w:tabs>
         <w:jc w:val="both"/>
-        <w:rPr>
-          <w:rFonts w:eastAsia="" w:eastAsiaTheme="minorEastAsia"/>
-          <w:sz w:val="22"/>
-          <w:szCs w:val="22"/>
-          <w:lang w:eastAsia="en-US"/>
-        </w:rPr>
+        <w:rPr/>
       </w:pPr>
       <w:hyperlink w:anchor="_Toc6433698">
         <w:r>
@@ -2772,12 +2584,7 @@
           <w:tab w:val="right" w:pos="7927" w:leader="dot"/>
         </w:tabs>
         <w:jc w:val="both"/>
-        <w:rPr>
-          <w:rFonts w:eastAsia="" w:eastAsiaTheme="minorEastAsia"/>
-          <w:sz w:val="22"/>
-          <w:szCs w:val="22"/>
-          <w:lang w:eastAsia="en-US"/>
-        </w:rPr>
+        <w:rPr/>
       </w:pPr>
       <w:hyperlink w:anchor="_Toc6433699">
         <w:r>
@@ -2823,12 +2630,7 @@
           <w:tab w:val="right" w:pos="7927" w:leader="dot"/>
         </w:tabs>
         <w:jc w:val="both"/>
-        <w:rPr>
-          <w:rFonts w:eastAsia="" w:eastAsiaTheme="minorEastAsia"/>
-          <w:sz w:val="22"/>
-          <w:szCs w:val="22"/>
-          <w:lang w:eastAsia="en-US"/>
-        </w:rPr>
+        <w:rPr/>
       </w:pPr>
       <w:hyperlink w:anchor="_Toc6433700">
         <w:r>
@@ -2874,12 +2676,7 @@
           <w:tab w:val="right" w:pos="7927" w:leader="dot"/>
         </w:tabs>
         <w:jc w:val="both"/>
-        <w:rPr>
-          <w:rFonts w:eastAsia="" w:eastAsiaTheme="minorEastAsia"/>
-          <w:sz w:val="22"/>
-          <w:szCs w:val="22"/>
-          <w:lang w:eastAsia="en-US"/>
-        </w:rPr>
+        <w:rPr/>
       </w:pPr>
       <w:hyperlink w:anchor="_Toc6433701">
         <w:r>
@@ -2925,12 +2722,7 @@
           <w:tab w:val="right" w:pos="7927" w:leader="dot"/>
         </w:tabs>
         <w:jc w:val="both"/>
-        <w:rPr>
-          <w:rFonts w:eastAsia="" w:eastAsiaTheme="minorEastAsia"/>
-          <w:sz w:val="22"/>
-          <w:szCs w:val="22"/>
-          <w:lang w:eastAsia="en-US"/>
-        </w:rPr>
+        <w:rPr/>
       </w:pPr>
       <w:hyperlink w:anchor="_Toc6433702">
         <w:r>
@@ -2976,12 +2768,7 @@
           <w:tab w:val="right" w:pos="7927" w:leader="dot"/>
         </w:tabs>
         <w:jc w:val="both"/>
-        <w:rPr>
-          <w:rFonts w:eastAsia="" w:eastAsiaTheme="minorEastAsia"/>
-          <w:sz w:val="22"/>
-          <w:szCs w:val="22"/>
-          <w:lang w:eastAsia="en-US"/>
-        </w:rPr>
+        <w:rPr/>
       </w:pPr>
       <w:hyperlink w:anchor="_Toc6433703">
         <w:r>
@@ -3027,12 +2814,7 @@
           <w:tab w:val="right" w:pos="7927" w:leader="dot"/>
         </w:tabs>
         <w:jc w:val="both"/>
-        <w:rPr>
-          <w:rFonts w:eastAsia="" w:eastAsiaTheme="minorEastAsia"/>
-          <w:sz w:val="22"/>
-          <w:szCs w:val="22"/>
-          <w:lang w:eastAsia="en-US"/>
-        </w:rPr>
+        <w:rPr/>
       </w:pPr>
       <w:hyperlink w:anchor="_Toc6433704">
         <w:r>
@@ -3078,12 +2860,7 @@
           <w:tab w:val="right" w:pos="7927" w:leader="dot"/>
         </w:tabs>
         <w:jc w:val="both"/>
-        <w:rPr>
-          <w:rFonts w:eastAsia="" w:eastAsiaTheme="minorEastAsia"/>
-          <w:sz w:val="22"/>
-          <w:szCs w:val="22"/>
-          <w:lang w:eastAsia="en-US"/>
-        </w:rPr>
+        <w:rPr/>
       </w:pPr>
       <w:hyperlink w:anchor="_Toc6433705">
         <w:r>
@@ -3129,12 +2906,7 @@
           <w:tab w:val="right" w:pos="7927" w:leader="dot"/>
         </w:tabs>
         <w:jc w:val="both"/>
-        <w:rPr>
-          <w:rFonts w:eastAsia="" w:eastAsiaTheme="minorEastAsia"/>
-          <w:sz w:val="22"/>
-          <w:szCs w:val="22"/>
-          <w:lang w:eastAsia="en-US"/>
-        </w:rPr>
+        <w:rPr/>
       </w:pPr>
       <w:hyperlink w:anchor="_Toc6433706">
         <w:r>
@@ -3180,12 +2952,7 @@
           <w:tab w:val="right" w:pos="7927" w:leader="dot"/>
         </w:tabs>
         <w:jc w:val="both"/>
-        <w:rPr>
-          <w:rFonts w:eastAsia="" w:eastAsiaTheme="minorEastAsia"/>
-          <w:sz w:val="22"/>
-          <w:szCs w:val="22"/>
-          <w:lang w:eastAsia="en-US"/>
-        </w:rPr>
+        <w:rPr/>
       </w:pPr>
       <w:hyperlink w:anchor="_Toc6433707">
         <w:r>
@@ -3231,12 +2998,7 @@
           <w:tab w:val="right" w:pos="7927" w:leader="dot"/>
         </w:tabs>
         <w:jc w:val="both"/>
-        <w:rPr>
-          <w:rFonts w:eastAsia="" w:eastAsiaTheme="minorEastAsia"/>
-          <w:sz w:val="22"/>
-          <w:szCs w:val="22"/>
-          <w:lang w:eastAsia="en-US"/>
-        </w:rPr>
+        <w:rPr/>
       </w:pPr>
       <w:hyperlink w:anchor="_Toc6433708">
         <w:r>
@@ -3295,12 +3057,7 @@
           <w:tab w:val="right" w:pos="7927" w:leader="dot"/>
         </w:tabs>
         <w:jc w:val="both"/>
-        <w:rPr>
-          <w:rFonts w:eastAsia="" w:eastAsiaTheme="minorEastAsia"/>
-          <w:sz w:val="22"/>
-          <w:szCs w:val="22"/>
-          <w:lang w:eastAsia="en-US"/>
-        </w:rPr>
+        <w:rPr/>
       </w:pPr>
       <w:hyperlink w:anchor="_Toc6433709">
         <w:r>
@@ -3359,12 +3116,7 @@
           <w:tab w:val="right" w:pos="7927" w:leader="dot"/>
         </w:tabs>
         <w:jc w:val="both"/>
-        <w:rPr>
-          <w:rFonts w:eastAsia="" w:eastAsiaTheme="minorEastAsia"/>
-          <w:sz w:val="22"/>
-          <w:szCs w:val="22"/>
-          <w:lang w:eastAsia="en-US"/>
-        </w:rPr>
+        <w:rPr/>
       </w:pPr>
       <w:hyperlink w:anchor="_Toc6433710">
         <w:r>
@@ -3423,12 +3175,7 @@
           <w:tab w:val="right" w:pos="7927" w:leader="dot"/>
         </w:tabs>
         <w:jc w:val="both"/>
-        <w:rPr>
-          <w:rFonts w:eastAsia="" w:eastAsiaTheme="minorEastAsia"/>
-          <w:sz w:val="22"/>
-          <w:szCs w:val="22"/>
-          <w:lang w:eastAsia="en-US"/>
-        </w:rPr>
+        <w:rPr/>
       </w:pPr>
       <w:hyperlink w:anchor="_Toc6433711">
         <w:r>
@@ -3487,12 +3234,7 @@
           <w:tab w:val="right" w:pos="7927" w:leader="dot"/>
         </w:tabs>
         <w:jc w:val="both"/>
-        <w:rPr>
-          <w:rFonts w:eastAsia="" w:eastAsiaTheme="minorEastAsia"/>
-          <w:sz w:val="22"/>
-          <w:szCs w:val="22"/>
-          <w:lang w:eastAsia="en-US"/>
-        </w:rPr>
+        <w:rPr/>
       </w:pPr>
       <w:hyperlink w:anchor="_Toc6433712">
         <w:r>
@@ -3551,12 +3293,7 @@
           <w:tab w:val="right" w:pos="7927" w:leader="dot"/>
         </w:tabs>
         <w:jc w:val="both"/>
-        <w:rPr>
-          <w:rFonts w:eastAsia="" w:eastAsiaTheme="minorEastAsia"/>
-          <w:sz w:val="22"/>
-          <w:szCs w:val="22"/>
-          <w:lang w:eastAsia="en-US"/>
-        </w:rPr>
+        <w:rPr/>
       </w:pPr>
       <w:hyperlink w:anchor="_Toc6433713">
         <w:r>
@@ -3615,12 +3352,7 @@
           <w:tab w:val="right" w:pos="7927" w:leader="dot"/>
         </w:tabs>
         <w:jc w:val="both"/>
-        <w:rPr>
-          <w:rFonts w:eastAsia="" w:eastAsiaTheme="minorEastAsia"/>
-          <w:sz w:val="22"/>
-          <w:szCs w:val="22"/>
-          <w:lang w:eastAsia="en-US"/>
-        </w:rPr>
+        <w:rPr/>
       </w:pPr>
       <w:hyperlink w:anchor="_Toc6433714">
         <w:r>
@@ -3679,12 +3411,7 @@
           <w:tab w:val="right" w:pos="7927" w:leader="dot"/>
         </w:tabs>
         <w:jc w:val="both"/>
-        <w:rPr>
-          <w:rFonts w:eastAsia="" w:eastAsiaTheme="minorEastAsia"/>
-          <w:sz w:val="22"/>
-          <w:szCs w:val="22"/>
-          <w:lang w:eastAsia="en-US"/>
-        </w:rPr>
+        <w:rPr/>
       </w:pPr>
       <w:hyperlink w:anchor="_Toc6433715">
         <w:r>
@@ -3743,12 +3470,7 @@
           <w:tab w:val="right" w:pos="7927" w:leader="dot"/>
         </w:tabs>
         <w:jc w:val="both"/>
-        <w:rPr>
-          <w:rFonts w:eastAsia="" w:eastAsiaTheme="minorEastAsia"/>
-          <w:sz w:val="22"/>
-          <w:szCs w:val="22"/>
-          <w:lang w:eastAsia="en-US"/>
-        </w:rPr>
+        <w:rPr/>
       </w:pPr>
       <w:hyperlink w:anchor="_Toc6433716">
         <w:r>
@@ -3807,12 +3529,7 @@
           <w:tab w:val="right" w:pos="7927" w:leader="dot"/>
         </w:tabs>
         <w:jc w:val="both"/>
-        <w:rPr>
-          <w:rFonts w:eastAsia="" w:eastAsiaTheme="minorEastAsia"/>
-          <w:sz w:val="22"/>
-          <w:szCs w:val="22"/>
-          <w:lang w:eastAsia="en-US"/>
-        </w:rPr>
+        <w:rPr/>
       </w:pPr>
       <w:hyperlink w:anchor="_Toc6433717">
         <w:r>
@@ -3919,10 +3636,7 @@
       <w:pPr>
         <w:pStyle w:val="Heading1"/>
         <w:jc w:val="both"/>
-        <w:rPr>
-          <w:rFonts w:ascii="Times New Roman" w:hAnsi="Times New Roman"/>
-          <w:lang w:val="en-IN"/>
-        </w:rPr>
+        <w:rPr/>
       </w:pPr>
       <w:bookmarkStart w:id="15" w:name="_Toc6433181"/>
       <w:bookmarkEnd w:id="15"/>
@@ -4082,9 +3796,7 @@
         </w:sectPr>
         <w:pStyle w:val="Normal"/>
         <w:jc w:val="both"/>
-        <w:rPr>
-          <w:lang w:val="en-IN"/>
-        </w:rPr>
+        <w:rPr/>
       </w:pPr>
       <w:r>
         <w:rPr>
@@ -4102,9 +3814,7 @@
         </w:numPr>
         <w:ind w:left="1152" w:hanging="720"/>
         <w:jc w:val="both"/>
-        <w:rPr>
-          <w:rFonts w:ascii="Times New Roman" w:hAnsi="Times New Roman"/>
-        </w:rPr>
+        <w:rPr/>
       </w:pPr>
       <w:bookmarkStart w:id="30" w:name="_Toc6433182"/>
       <w:bookmarkStart w:id="31" w:name="_Ref4848205"/>
@@ -4121,9 +3831,7 @@
       <w:pPr>
         <w:pStyle w:val="Normal"/>
         <w:jc w:val="both"/>
-        <w:rPr>
-          <w:lang w:val="en-IN"/>
-        </w:rPr>
+        <w:rPr/>
       </w:pPr>
       <w:r>
         <w:rPr>
@@ -4162,9 +3870,7 @@
       <w:pPr>
         <w:pStyle w:val="Normal"/>
         <w:jc w:val="both"/>
-        <w:rPr>
-          <w:lang w:val="en-IN"/>
-        </w:rPr>
+        <w:rPr/>
       </w:pPr>
       <w:r>
         <w:rPr>
@@ -4177,9 +3883,7 @@
       <w:pPr>
         <w:pStyle w:val="Normal"/>
         <w:jc w:val="both"/>
-        <w:rPr>
-          <w:lang w:val="en-IN"/>
-        </w:rPr>
+        <w:rPr/>
       </w:pPr>
       <w:r>
         <w:rPr>
@@ -4205,9 +3909,7 @@
       <w:pPr>
         <w:pStyle w:val="Normal"/>
         <w:jc w:val="both"/>
-        <w:rPr>
-          <w:lang w:val="en-IN"/>
-        </w:rPr>
+        <w:rPr/>
       </w:pPr>
       <w:r>
         <w:rPr>
@@ -4272,9 +3974,7 @@
       <w:pPr>
         <w:pStyle w:val="Normal"/>
         <w:jc w:val="both"/>
-        <w:rPr>
-          <w:lang w:val="en-IN"/>
-        </w:rPr>
+        <w:rPr/>
       </w:pPr>
       <w:r>
         <w:rPr>
@@ -4316,10 +4016,7 @@
           <w:numId w:val="1"/>
         </w:numPr>
         <w:jc w:val="both"/>
-        <w:rPr>
-          <w:rFonts w:ascii="Times New Roman" w:hAnsi="Times New Roman"/>
-          <w:lang w:val="en-IN"/>
-        </w:rPr>
+        <w:rPr/>
       </w:pPr>
       <w:r>
         <w:rPr>
@@ -4337,10 +4034,7 @@
           <w:numId w:val="2"/>
         </w:numPr>
         <w:jc w:val="both"/>
-        <w:rPr>
-          <w:rFonts w:ascii="Times New Roman" w:hAnsi="Times New Roman" w:cs="Times New Roman"/>
-          <w:lang w:val="en-IN"/>
-        </w:rPr>
+        <w:rPr/>
       </w:pPr>
       <w:r>
         <w:rPr>
@@ -4386,10 +4080,7 @@
           <w:numId w:val="2"/>
         </w:numPr>
         <w:jc w:val="both"/>
-        <w:rPr>
-          <w:rFonts w:ascii="Times New Roman" w:hAnsi="Times New Roman" w:cs="Times New Roman"/>
-          <w:lang w:val="en-IN"/>
-        </w:rPr>
+        <w:rPr/>
       </w:pPr>
       <w:r>
         <w:rPr>
@@ -4403,9 +4094,7 @@
       <w:pPr>
         <w:pStyle w:val="Normal"/>
         <w:jc w:val="both"/>
-        <w:rPr>
-          <w:lang w:val="en-IN"/>
-        </w:rPr>
+        <w:rPr/>
       </w:pPr>
       <w:r>
         <w:rPr>
@@ -4422,10 +4111,7 @@
           <w:numId w:val="2"/>
         </w:numPr>
         <w:jc w:val="both"/>
-        <w:rPr>
-          <w:rFonts w:ascii="Times New Roman" w:hAnsi="Times New Roman" w:cs="Times New Roman"/>
-          <w:lang w:val="en-IN" w:eastAsia="en-US"/>
-        </w:rPr>
+        <w:rPr/>
       </w:pPr>
       <w:r>
         <w:rPr>
@@ -4440,15 +4126,27 @@
         <w:pStyle w:val="Normal"/>
         <w:ind w:left="720" w:hanging="0"/>
         <w:jc w:val="both"/>
+        <w:rPr/>
+      </w:pPr>
+      <w:r>
         <w:rPr>
           <w:lang w:val="en-IN" w:eastAsia="en-US"/>
         </w:rPr>
+        <w:t>Face detection is the first step towards all facial analysis algorithms which in turn play a huge role in today’s technologies that interact with human’s; these facial analysis algorithms can range from facial recognition, authentication/security applications, lip reading and expression classification. Face detection is an easy task for human beings but for machines considering all the variable could prove to be a difficult task. The scale, orientation, pose and the lighting conditions of the image are among the many variables that need to be accounted for in order to perform a successful facial detection. There are multiple ways that have been a topic of research for performing face detection. They can be divided into four main methods: (i) Feature-based (ii) Appearance based (iii) Knowledge based (iv) Template matching. Out of these the more popular ones are feature based and knowledge based. For the first technique face detection can be done by using self-defined features in conjunction with HAAR cascade machine learning algorithm which is the techniques used in OpenCV’s face detection algorithm. The other technique is to use neural networks and train them on a huge dataset of faces, which are readily available now, one of the most influential face databases is the FERET or COLOR FERET database [5]. Tensor Flow is an open source platform for machine learning which is commonly used for research and applications involving deep neural networks. Tensor flow allows users to create dataflow graphs and the training API extracts features automatically from the training dataset which allows for detection and classification of objects of interest.</w:t>
+      </w:r>
+    </w:p>
+    <w:p>
+      <w:pPr>
+        <w:pStyle w:val="Normal"/>
+        <w:ind w:left="720" w:hanging="0"/>
+        <w:jc w:val="both"/>
+        <w:rPr/>
       </w:pPr>
       <w:r>
         <w:rPr>
           <w:lang w:val="en-IN" w:eastAsia="en-US"/>
         </w:rPr>
-        <w:t>Face detection is the first step towards all facial analysis algorithms which in turn play a huge role in today’s technologies that interact with human’s; these facial analysis algorithms can range from facial recognition, authentication/security applications, lip reading and expression classification. Face detection is an easy task for human beings but for machines considering all the variable could prove to be a difficult task. The scale, orientation, pose and the lighting conditions of the image are among the many variables that need to be accounted for in order to perform a successful facial detection. There are multiple ways that have been a topic of research for performing face detection. They can be divided into four main methods: (i) Feature-based (ii) Appearance based (iii) Knowledge based (iv) Template matching. Out of these the more popular ones are feature based and knowledge based. For the first technique face detection can be done by using self-defined features in conjunction with HAAR cascade machine learning algorithm which is the techniques used in OpenCV’s face detection algorithm. The other technique is to use neural networks and train them on a huge dataset of faces, which are readily available now, one of the most influential face databases is the FERET or COLOR FERET database [5]. Tensor Flow is an open source platform for machine learning which is commonly used for research and applications involving deep neural networks. Tensor flow allows users to create dataflow graphs and the training API extracts features automatically from the training dataset which allows for detection and classification of objects of interest.</w:t>
+        <w:t xml:space="preserve">In 2001 P.Viola and M.Jones published a paper describing what is now known as Viola-Jones (V-J) Object detection framework. V-J algorithm is one of the first real time object detection algorithms and provides very high detection rate and very less percentage of false positives. </w:t>
       </w:r>
     </w:p>
     <w:p>
@@ -4456,25 +4154,7 @@
         <w:pStyle w:val="Normal"/>
         <w:ind w:left="720" w:hanging="0"/>
         <w:jc w:val="both"/>
-        <w:rPr>
-          <w:lang w:val="en-IN" w:eastAsia="en-US"/>
-        </w:rPr>
-      </w:pPr>
-      <w:r>
-        <w:rPr>
-          <w:lang w:val="en-IN" w:eastAsia="en-US"/>
-        </w:rPr>
-        <w:t xml:space="preserve">In 2001 P.Viola and M.Jones published a paper describing what is now known as Viola-Jones (V-J) Object detection framework. V-J algorithm is one of the first real time object detection algorithms and provides very high detection rate and very less percentage of false positives. </w:t>
-      </w:r>
-    </w:p>
-    <w:p>
-      <w:pPr>
-        <w:pStyle w:val="Normal"/>
-        <w:ind w:left="720" w:hanging="0"/>
-        <w:jc w:val="both"/>
-        <w:rPr>
-          <w:lang w:val="en-IN" w:eastAsia="en-US"/>
-        </w:rPr>
+        <w:rPr/>
       </w:pPr>
       <w:r>
         <w:rPr>
@@ -4491,9 +4171,7 @@
           <w:numId w:val="4"/>
         </w:numPr>
         <w:jc w:val="both"/>
-        <w:rPr>
-          <w:lang w:val="en-IN" w:eastAsia="en-US"/>
-        </w:rPr>
+        <w:rPr/>
       </w:pPr>
       <w:r>
         <w:rPr>
@@ -4510,9 +4188,7 @@
           <w:numId w:val="4"/>
         </w:numPr>
         <w:jc w:val="both"/>
-        <w:rPr>
-          <w:lang w:val="en-IN" w:eastAsia="en-US"/>
-        </w:rPr>
+        <w:rPr/>
       </w:pPr>
       <w:r>
         <w:rPr>
@@ -4529,14 +4205,12 @@
           <w:numId w:val="4"/>
         </w:numPr>
         <w:jc w:val="both"/>
+        <w:rPr/>
+      </w:pPr>
+      <w:r>
         <w:rPr>
           <w:lang w:val="en-IN" w:eastAsia="en-US"/>
         </w:rPr>
-      </w:pPr>
-      <w:r>
-        <w:rPr>
-          <w:lang w:val="en-IN" w:eastAsia="en-US"/>
-        </w:rPr>
         <w:t>Cascading Classifiers</w:t>
       </w:r>
     </w:p>
@@ -4545,9 +4219,7 @@
         <w:pStyle w:val="Normal"/>
         <w:ind w:left="720" w:hanging="0"/>
         <w:jc w:val="both"/>
-        <w:rPr>
-          <w:lang w:val="en-IN" w:eastAsia="en-US"/>
-        </w:rPr>
+        <w:rPr/>
       </w:pPr>
       <w:r>
         <w:rPr>
@@ -4745,14 +4417,12 @@
         <w:pStyle w:val="Normal"/>
         <w:ind w:left="720" w:hanging="0"/>
         <w:jc w:val="both"/>
+        <w:rPr/>
+      </w:pPr>
+      <w:r>
         <w:rPr>
           <w:lang w:val="en-IN" w:eastAsia="en-US"/>
         </w:rPr>
-      </w:pPr>
-      <w:r>
-        <w:rPr>
-          <w:lang w:val="en-IN" w:eastAsia="en-US"/>
-        </w:rPr>
         <w:t>Where ii(x, y) is the integral image and i(x, y) the original image. The computation of integral image can be done in one iteration over the entire image. The advantage of computing an integral image is that the sum of any rectangle with in the image can be calculated very quickly and efficiently by the following equation.</w:t>
       </w:r>
     </w:p>
@@ -4761,9 +4431,7 @@
         <w:pStyle w:val="Normal"/>
         <w:ind w:left="720" w:hanging="0"/>
         <w:jc w:val="both"/>
-        <w:rPr>
-          <w:lang w:val="en-IN" w:eastAsia="en-US"/>
-        </w:rPr>
+        <w:rPr/>
       </w:pPr>
       <w:r>
         <w:rPr/>
@@ -4961,15 +4629,27 @@
         <w:pStyle w:val="Normal"/>
         <w:ind w:left="720" w:hanging="0"/>
         <w:jc w:val="both"/>
+        <w:rPr/>
+      </w:pPr>
+      <w:r>
         <w:rPr>
           <w:lang w:val="en-IN" w:eastAsia="en-US"/>
         </w:rPr>
+        <w:t>The second part of the algorithm is application of AdaBoost to remove unnecessary features. For example the same Haar-feature template that applies to the eyes and the bridge of the nose can also apply to other parts of the face and using AdaBoost algorithm a best threshold can redefined which classifies the faces while selecting the features with minimum error rate so that the features that most accurately classify the faces and non-face parts of the image are selected. V-J algorithm combines a small number of these features to form an effective classifier, by employing a weak learning algorithm which determines the optimal threshold classification function so that a minimum number of misclassifications occur. All the images used in the training the classifiers are given an equal weight and every feature is applied on all the training images. After each iteration of classification weights assigned to misclassified images is increased and the iteration of classification is repeated. After each iteration new error rates and weights are calculated and assigned until the required accuracy is achieved. After the application of AdaBoost algorithm is successfully completed one feature is selected out of the 160,000+ features for each iteration.</w:t>
+      </w:r>
+    </w:p>
+    <w:p>
+      <w:pPr>
+        <w:pStyle w:val="Normal"/>
+        <w:ind w:left="720" w:hanging="0"/>
+        <w:jc w:val="both"/>
+        <w:rPr/>
       </w:pPr>
       <w:r>
         <w:rPr>
           <w:lang w:val="en-IN" w:eastAsia="en-US"/>
         </w:rPr>
-        <w:t>The second part of the algorithm is application of AdaBoost to remove unnecessary features. For example the same Haar-feature template that applies to the eyes and the bridge of the nose can also apply to other parts of the face and using AdaBoost algorithm a best threshold can redefined which classifies the faces while selecting the features with minimum error rate so that the features that most accurately classify the faces and non-face parts of the image are selected. V-J algorithm combines a small number of these features to form an effective classifier, by employing a weak learning algorithm which determines the optimal threshold classification function so that a minimum number of misclassifications occur. All the images used in the training the classifiers are given an equal weight and every feature is applied on all the training images. After each iteration of classification weights assigned to misclassified images is increased and the iteration of classification is repeated. After each iteration new error rates and weights are calculated and assigned until the required accuracy is achieved. After the application of AdaBoost algorithm is successfully completed one feature is selected out of the 160,000+ features for each iteration.</w:t>
+        <w:t>The classifiers obtained from the AdaBoost stage are not strong enough to be used individually for object detection but the V-J algorithm suggests the work around to this by using the classifiers obtained in a cascade. Each stage of classifiers checks the given stage as to whether it definitely does not contain a face or maybe it contains a face. As soon as a sub window is classified as not containing a face it is discarded. The sub- window classified as maybe is then passed to the next stage in the cascade. It can be deduced that the more stages a sub-window passes the higher is the probability of it _containing a face. All the stages in this cascade are obtained by training classifiers by using AdaBoost algorithm and then adjusting the threshold to minimize false negatives. OpenCV already provides a cascade classifier for face, eyes and other features and also provides a way to train custom classifiers for other objects that a user might want to detect [9].</w:t>
       </w:r>
     </w:p>
     <w:p>
@@ -4977,15 +4657,27 @@
         <w:pStyle w:val="Normal"/>
         <w:ind w:left="720" w:hanging="0"/>
         <w:jc w:val="both"/>
+        <w:rPr/>
+      </w:pPr>
+      <w:r>
         <w:rPr>
           <w:lang w:val="en-IN" w:eastAsia="en-US"/>
         </w:rPr>
+        <w:t xml:space="preserve">The other method to perform face or object detection is to use neural networks. A lot of research is available on this technique and some trade-offs have been listed between using template based detection and neural networks. HA.Rowley et.al show in their paper that although neural network based object detection can enhance the results of the face detection system but it causes an increase in the execution time [10]. Although this paper was published in 1998 and with the evolution of neural networks e.g. tensor flow, this trade-off might not exist at this time and a new evaluation need to be performed. The system described in this paper is a two stage detection system. A filter is applied on a 20x20 pixel region of the image which generates an output from 1 to -1 based on the presence of a face in the image, in case the faces or the image is larger than the filter size the image is reduced in each repetition and the filter is applied on every point of the image on each iteration. In the second stage overlapping detections are merged, resulting in removal of false detections in neighbouring areas of the true faces, to further reduce the number of false positives, multiple networks can be used and their outputs are arbitrated to produce a final output. </w:t>
+      </w:r>
+    </w:p>
+    <w:p>
+      <w:pPr>
+        <w:pStyle w:val="Normal"/>
+        <w:ind w:left="720" w:hanging="0"/>
+        <w:jc w:val="both"/>
+        <w:rPr/>
       </w:pPr>
       <w:r>
         <w:rPr>
           <w:lang w:val="en-IN" w:eastAsia="en-US"/>
         </w:rPr>
-        <w:t>The classifiers obtained from the AdaBoost stage are not strong enough to be used individually for object detection but the V-J algorithm suggests the work around to this by using the classifiers obtained in a cascade. Each stage of classifiers checks the given stage as to whether it definitely does not contain a face or maybe it contains a face. As soon as a sub window is classified as not containing a face it is discarded. The sub- window classified as maybe is then passed to the next stage in the cascade. It can be deduced that the more stages a sub-window passes the higher is the probability of it _containing a face. All the stages in this cascade are obtained by training classifiers by using AdaBoost algorithm and then adjusting the threshold to minimize false negatives. OpenCV already provides a cascade classifier for face, eyes and other features and also provides a way to train custom classifiers for other objects that a user might want to detect [9].</w:t>
+        <w:t>M.Wu et. al. developed a system for face detection and feature localisation based on case structured classifier, template matching, feature space analysis method and AdaBoost. They also incorporated human face super resolution algorithm for helping in detection of faces in low-resolution images. The system performs image pre-processing with histogram equalization, the pre-processed image is fed to the face detector, which is based on the V-J’s cascade framework for robust and rapid object detection. The detector returns the number of faces and the locations of all the faces in the image. A resolution threshold of 64*48 has been defined, if the faces are larger than this threshold value then they are passed on to the organ detection system otherwise they employ the face super-resolution algorithm to get a higher resolution image. Before this algorithm is applied a rough location of eyes needs to be detected, if a non-human face is detected in this step then that result could be discarded making the algorithm more robust. For organ location (eye location), this part is also interesting for our application for landmarks detection, the team used 8-eye-pair template as per the minimum relevant match theory. The team report an accuracy of 95.8% for eye detection, 89.8% for nose, 87.3% for mouth and 91.7% for chin detection [11].</w:t>
       </w:r>
     </w:p>
     <w:p>
@@ -4993,15 +4685,13 @@
         <w:pStyle w:val="Normal"/>
         <w:ind w:left="720" w:hanging="0"/>
         <w:jc w:val="both"/>
+        <w:rPr/>
+      </w:pPr>
+      <w:r>
         <w:rPr>
           <w:lang w:val="en-IN" w:eastAsia="en-US"/>
         </w:rPr>
-      </w:pPr>
-      <w:r>
-        <w:rPr>
-          <w:lang w:val="en-IN" w:eastAsia="en-US"/>
-        </w:rPr>
-        <w:t xml:space="preserve">The other method to perform face or object detection is to use neural networks. A lot of research is available on this technique and some trade-offs have been listed between using template based detection and neural networks. HA.Rowley et.al show in their paper that although neural network based object detection can enhance the results of the face detection system but it causes an increase in the execution time [10]. Although this paper was published in 1998 and with the evolution of neural networks e.g. tensor flow, this trade-off might not exist at this time and a new evaluation need to be performed. The system described in this paper is a two stage detection system. A filter is applied on a 20x20 pixel region of the image which generates an output from 1 to -1 based on the presence of a face in the image, in case the faces or the image is larger than the filter size the image is reduced in each repetition and the filter is applied on every point of the image on each iteration. In the second stage overlapping detections are merged, resulting in removal of false detections in neighbouring areas of the true faces, to further reduce the number of false positives, multiple networks can be used and their outputs are arbitrated to produce a final output. </w:t>
+        <w:t xml:space="preserve">Anamika Singh et.al. Proposed a system for face and eyes detection using Sobel edge detection and morphological post processing steps for extracting eyes, by analysing the eye regions and the shape of the region i.e. the distance from the left and right of the face and given the fact that the eyes are generally in a straight line on the face. They report a 92.5% success rate for eyes extraction from the IMM frontal face database [12]. </w:t>
       </w:r>
     </w:p>
     <w:p>
@@ -5009,41 +4699,7 @@
         <w:pStyle w:val="Normal"/>
         <w:ind w:left="720" w:hanging="0"/>
         <w:jc w:val="both"/>
-        <w:rPr>
-          <w:lang w:val="en-IN" w:eastAsia="en-US"/>
-        </w:rPr>
-      </w:pPr>
-      <w:r>
-        <w:rPr>
-          <w:lang w:val="en-IN" w:eastAsia="en-US"/>
-        </w:rPr>
-        <w:t>M.Wu et. al. developed a system for face detection and feature localisation based on case structured classifier, template matching, feature space analysis method and AdaBoost. They also incorporated human face super resolution algorithm for helping in detection of faces in low-resolution images. The system performs image pre-processing with histogram equalization, the pre-processed image is fed to the face detector, which is based on the V-J’s cascade framework for robust and rapid object detection. The detector returns the number of faces and the locations of all the faces in the image. A resolution threshold of 64*48 has been defined, if the faces are larger than this threshold value then they are passed on to the organ detection system otherwise they employ the face super-resolution algorithm to get a higher resolution image. Before this algorithm is applied a rough location of eyes needs to be detected, if a non-human face is detected in this step then that result could be discarded making the algorithm more robust. For organ location (eye location), this part is also interesting for our application for landmarks detection, the team used 8-eye-pair template as per the minimum relevant match theory. The team report an accuracy of 95.8% for eye detection, 89.8% for nose, 87.3% for mouth and 91.7% for chin detection [11].</w:t>
-      </w:r>
-    </w:p>
-    <w:p>
-      <w:pPr>
-        <w:pStyle w:val="Normal"/>
-        <w:ind w:left="720" w:hanging="0"/>
-        <w:jc w:val="both"/>
-        <w:rPr>
-          <w:lang w:val="en-IN" w:eastAsia="en-US"/>
-        </w:rPr>
-      </w:pPr>
-      <w:r>
-        <w:rPr>
-          <w:lang w:val="en-IN" w:eastAsia="en-US"/>
-        </w:rPr>
-        <w:t xml:space="preserve">Anamika Singh et.al. Proposed a system for face and eyes detection using Sobel edge detection and morphological post processing steps for extracting eyes, by analysing the eye regions and the shape of the region i.e. the distance from the left and right of the face and given the fact that the eyes are generally in a straight line on the face. They report a 92.5% success rate for eyes extraction from the IMM frontal face database [12]. </w:t>
-      </w:r>
-    </w:p>
-    <w:p>
-      <w:pPr>
-        <w:pStyle w:val="Normal"/>
-        <w:ind w:left="720" w:hanging="0"/>
-        <w:jc w:val="both"/>
-        <w:rPr>
-          <w:lang w:val="en-IN" w:eastAsia="en-US"/>
-        </w:rPr>
+        <w:rPr/>
       </w:pPr>
       <w:r>
         <w:rPr>
@@ -5060,10 +4716,7 @@
           <w:numId w:val="2"/>
         </w:numPr>
         <w:jc w:val="both"/>
-        <w:rPr>
-          <w:rFonts w:ascii="Times New Roman" w:hAnsi="Times New Roman" w:cs="Times New Roman"/>
-          <w:lang w:val="en-IN" w:eastAsia="en-US"/>
-        </w:rPr>
+        <w:rPr/>
       </w:pPr>
       <w:bookmarkStart w:id="32" w:name="_GoBack"/>
       <w:bookmarkEnd w:id="32"/>
@@ -5079,9 +4732,7 @@
       <w:pPr>
         <w:pStyle w:val="Normal"/>
         <w:jc w:val="both"/>
-        <w:rPr>
-          <w:lang w:val="en-IN" w:eastAsia="en-US"/>
-        </w:rPr>
+        <w:rPr/>
       </w:pPr>
       <w:r>
         <w:rPr>
@@ -5098,17 +4749,13 @@
           <w:numId w:val="2"/>
         </w:numPr>
         <w:jc w:val="both"/>
-        <w:rPr>
-          <w:i/>
+        <w:rPr/>
+      </w:pPr>
+      <w:r>
+        <w:rPr>
           <w:i/>
           <w:lang w:val="en-IN" w:eastAsia="en-US"/>
         </w:rPr>
-      </w:pPr>
-      <w:r>
-        <w:rPr>
-          <w:i/>
-          <w:lang w:val="en-IN" w:eastAsia="en-US"/>
-        </w:rPr>
         <w:t>Lip Reading Techniques</w:t>
       </w:r>
     </w:p>
@@ -5116,9 +4763,7 @@
       <w:pPr>
         <w:pStyle w:val="Normal"/>
         <w:jc w:val="both"/>
-        <w:rPr>
-          <w:lang w:val="en-IN" w:eastAsia="en-US"/>
-        </w:rPr>
+        <w:rPr/>
       </w:pPr>
       <w:r>
         <w:rPr>
@@ -5135,10 +4780,7 @@
           <w:numId w:val="2"/>
         </w:numPr>
         <w:jc w:val="both"/>
-        <w:rPr>
-          <w:rFonts w:ascii="Times New Roman" w:hAnsi="Times New Roman" w:cs="Times New Roman"/>
-          <w:lang w:val="en-IN"/>
-        </w:rPr>
+        <w:rPr/>
       </w:pPr>
       <w:r>
         <w:rPr>
@@ -5159,9 +4801,7 @@
       <w:pPr>
         <w:pStyle w:val="Normal"/>
         <w:jc w:val="both"/>
-        <w:rPr>
-          <w:lang w:val="en-IN" w:eastAsia="en-US"/>
-        </w:rPr>
+        <w:rPr/>
       </w:pPr>
       <w:r>
         <w:rPr>
@@ -5178,17 +4818,13 @@
           <w:numId w:val="2"/>
         </w:numPr>
         <w:jc w:val="both"/>
-        <w:rPr>
-          <w:i/>
+        <w:rPr/>
+      </w:pPr>
+      <w:r>
+        <w:rPr>
           <w:i/>
           <w:lang w:val="en-IN" w:eastAsia="en-US"/>
         </w:rPr>
-      </w:pPr>
-      <w:r>
-        <w:rPr>
-          <w:i/>
-          <w:lang w:val="en-IN" w:eastAsia="en-US"/>
-        </w:rPr>
         <w:t>Markov Chains</w:t>
       </w:r>
     </w:p>
@@ -5197,9 +4833,7 @@
         <w:pStyle w:val="Normal"/>
         <w:ind w:left="720" w:hanging="0"/>
         <w:jc w:val="both"/>
-        <w:rPr>
-          <w:lang w:val="en-IN" w:eastAsia="en-US"/>
-        </w:rPr>
+        <w:rPr/>
       </w:pPr>
       <w:r>
         <w:rPr>
@@ -5226,9 +4860,7 @@
         <w:pStyle w:val="Normal"/>
         <w:ind w:left="720" w:hanging="0"/>
         <w:jc w:val="both"/>
-        <w:rPr>
-          <w:lang w:val="en-IN" w:eastAsia="en-US"/>
-        </w:rPr>
+        <w:rPr/>
       </w:pPr>
       <w:r>
         <w:rPr/>
@@ -5428,9 +5060,7 @@
         <w:pStyle w:val="Normal"/>
         <w:ind w:left="720" w:hanging="0"/>
         <w:jc w:val="both"/>
-        <w:rPr>
-          <w:lang w:val="en-IN" w:eastAsia="en-US"/>
-        </w:rPr>
+        <w:rPr/>
       </w:pPr>
       <w:r>
         <w:rPr>
@@ -5473,12 +5103,7 @@
               <w:pStyle w:val="Normal"/>
               <w:spacing w:lineRule="auto" w:line="240" w:before="0" w:after="0"/>
               <w:jc w:val="both"/>
-              <w:rPr>
-                <w:b/>
-                <w:b/>
-                <w:sz w:val="20"/>
-                <w:lang w:val="en-IN" w:eastAsia="en-US"/>
-              </w:rPr>
+              <w:rPr/>
             </w:pPr>
             <w:r>
               <w:rPr>
@@ -5504,12 +5129,7 @@
               <w:pStyle w:val="Normal"/>
               <w:spacing w:lineRule="auto" w:line="240" w:before="0" w:after="0"/>
               <w:jc w:val="both"/>
-              <w:rPr>
-                <w:b/>
-                <w:b/>
-                <w:sz w:val="20"/>
-                <w:lang w:val="en-IN" w:eastAsia="en-US"/>
-              </w:rPr>
+              <w:rPr/>
             </w:pPr>
             <w:r>
               <w:rPr>
@@ -5538,10 +5158,7 @@
               <w:pStyle w:val="Normal"/>
               <w:spacing w:lineRule="auto" w:line="240" w:before="0" w:after="0"/>
               <w:jc w:val="both"/>
-              <w:rPr>
-                <w:sz w:val="20"/>
-                <w:lang w:val="en-IN" w:eastAsia="en-US"/>
-              </w:rPr>
+              <w:rPr/>
             </w:pPr>
             <w:r>
               <w:rPr>
@@ -5611,10 +5228,7 @@
               <w:pStyle w:val="Normal"/>
               <w:spacing w:lineRule="auto" w:line="240" w:before="0" w:after="0"/>
               <w:jc w:val="both"/>
-              <w:rPr>
-                <w:sz w:val="20"/>
-                <w:lang w:val="en-IN" w:eastAsia="en-US"/>
-              </w:rPr>
+              <w:rPr/>
             </w:pPr>
             <w:r>
               <w:rPr>
@@ -5642,10 +5256,7 @@
               <w:pStyle w:val="Normal"/>
               <w:spacing w:lineRule="auto" w:line="240" w:before="0" w:after="0"/>
               <w:jc w:val="both"/>
-              <w:rPr>
-                <w:sz w:val="20"/>
-                <w:lang w:val="en-IN" w:eastAsia="en-US"/>
-              </w:rPr>
+              <w:rPr/>
             </w:pPr>
             <w:r>
               <w:rPr>
@@ -5826,10 +5437,7 @@
               <w:pStyle w:val="Normal"/>
               <w:spacing w:lineRule="auto" w:line="240" w:before="0" w:after="0"/>
               <w:jc w:val="both"/>
-              <w:rPr>
-                <w:sz w:val="20"/>
-                <w:lang w:val="en-IN" w:eastAsia="en-US"/>
-              </w:rPr>
+              <w:rPr/>
             </w:pPr>
             <w:r>
               <w:rPr>
@@ -5857,10 +5465,7 @@
               <w:pStyle w:val="Normal"/>
               <w:spacing w:lineRule="auto" w:line="240" w:before="0" w:after="0"/>
               <w:jc w:val="both"/>
-              <w:rPr>
-                <w:sz w:val="20"/>
-                <w:lang w:val="en-IN" w:eastAsia="en-US"/>
-              </w:rPr>
+              <w:rPr/>
             </w:pPr>
             <w:r>
               <w:rPr>
@@ -5930,10 +5535,7 @@
               <w:pStyle w:val="Normal"/>
               <w:spacing w:lineRule="auto" w:line="240" w:before="0" w:after="0"/>
               <w:jc w:val="both"/>
-              <w:rPr>
-                <w:sz w:val="20"/>
-                <w:lang w:val="en-IN" w:eastAsia="en-US"/>
-              </w:rPr>
+              <w:rPr/>
             </w:pPr>
             <w:r>
               <w:rPr>
@@ -5966,9 +5568,7 @@
         <w:pStyle w:val="Normal"/>
         <w:ind w:left="720" w:hanging="0"/>
         <w:jc w:val="both"/>
-        <w:rPr>
-          <w:lang w:val="en-IN" w:eastAsia="en-US"/>
-        </w:rPr>
+        <w:rPr/>
       </w:pPr>
       <w:r>
         <mc:AlternateContent>
@@ -6148,9 +5748,7 @@
         <w:pStyle w:val="Normal"/>
         <w:ind w:left="720" w:hanging="0"/>
         <w:jc w:val="both"/>
-        <w:rPr>
-          <w:lang w:val="en-IN" w:eastAsia="en-US"/>
-        </w:rPr>
+        <w:rPr/>
       </w:pPr>
       <w:r>
         <w:rPr/>
@@ -6321,9 +5919,7 @@
         <w:pStyle w:val="Normal"/>
         <w:ind w:left="720" w:hanging="0"/>
         <w:jc w:val="both"/>
-        <w:rPr>
-          <w:lang w:val="en-IN" w:eastAsia="en-US"/>
-        </w:rPr>
+        <w:rPr/>
       </w:pPr>
       <w:r>
         <w:rPr>
@@ -6340,9 +5936,7 @@
           <w:numId w:val="3"/>
         </w:numPr>
         <w:jc w:val="both"/>
-        <w:rPr>
-          <w:lang w:val="en-IN" w:eastAsia="en-US"/>
-        </w:rPr>
+        <w:rPr/>
       </w:pPr>
       <w:r>
         <w:rPr>
@@ -6373,9 +5967,7 @@
           <w:numId w:val="3"/>
         </w:numPr>
         <w:jc w:val="both"/>
-        <w:rPr>
-          <w:lang w:val="en-IN" w:eastAsia="en-US"/>
-        </w:rPr>
+        <w:rPr/>
       </w:pPr>
       <w:r>
         <w:rPr>
@@ -6418,17 +6010,13 @@
           <w:numId w:val="2"/>
         </w:numPr>
         <w:jc w:val="both"/>
-        <w:rPr>
-          <w:i/>
+        <w:rPr/>
+      </w:pPr>
+      <w:r>
+        <w:rPr>
           <w:i/>
           <w:lang w:val="en-IN" w:eastAsia="en-US"/>
         </w:rPr>
-      </w:pPr>
-      <w:r>
-        <w:rPr>
-          <w:i/>
-          <w:lang w:val="en-IN" w:eastAsia="en-US"/>
-        </w:rPr>
         <w:t>Hidden Markov Model</w:t>
       </w:r>
     </w:p>
@@ -6437,9 +6025,7 @@
         <w:pStyle w:val="Normal"/>
         <w:ind w:left="720" w:hanging="0"/>
         <w:jc w:val="both"/>
-        <w:rPr>
-          <w:lang w:val="en-IN" w:eastAsia="en-US"/>
-        </w:rPr>
+        <w:rPr/>
       </w:pPr>
       <w:r>
         <w:rPr>
@@ -6482,12 +6068,7 @@
               <w:pStyle w:val="Normal"/>
               <w:spacing w:lineRule="auto" w:line="240" w:before="0" w:after="0"/>
               <w:jc w:val="both"/>
-              <w:rPr>
-                <w:b/>
-                <w:b/>
-                <w:sz w:val="20"/>
-                <w:lang w:val="en-IN" w:eastAsia="en-US"/>
-              </w:rPr>
+              <w:rPr/>
             </w:pPr>
             <w:r>
               <w:rPr>
@@ -6513,12 +6094,7 @@
               <w:pStyle w:val="Normal"/>
               <w:spacing w:lineRule="auto" w:line="240" w:before="0" w:after="0"/>
               <w:jc w:val="both"/>
-              <w:rPr>
-                <w:b/>
-                <w:b/>
-                <w:sz w:val="20"/>
-                <w:lang w:val="en-IN" w:eastAsia="en-US"/>
-              </w:rPr>
+              <w:rPr/>
             </w:pPr>
             <w:r>
               <w:rPr>
@@ -6547,10 +6123,7 @@
               <w:pStyle w:val="Normal"/>
               <w:spacing w:lineRule="auto" w:line="240" w:before="0" w:after="0"/>
               <w:jc w:val="both"/>
-              <w:rPr>
-                <w:sz w:val="20"/>
-                <w:lang w:val="en-IN" w:eastAsia="en-US"/>
-              </w:rPr>
+              <w:rPr/>
             </w:pPr>
             <w:r>
               <w:rPr>
@@ -6620,10 +6193,7 @@
               <w:pStyle w:val="Normal"/>
               <w:spacing w:lineRule="auto" w:line="240" w:before="0" w:after="0"/>
               <w:jc w:val="both"/>
-              <w:rPr>
-                <w:sz w:val="20"/>
-                <w:lang w:val="en-IN" w:eastAsia="en-US"/>
-              </w:rPr>
+              <w:rPr/>
             </w:pPr>
             <w:r>
               <w:rPr>
@@ -6651,10 +6221,7 @@
               <w:pStyle w:val="Normal"/>
               <w:spacing w:lineRule="auto" w:line="240" w:before="0" w:after="0"/>
               <w:jc w:val="both"/>
-              <w:rPr>
-                <w:sz w:val="20"/>
-                <w:lang w:val="en-IN" w:eastAsia="en-US"/>
-              </w:rPr>
+              <w:rPr/>
             </w:pPr>
             <w:r>
               <w:rPr>
@@ -6835,10 +6402,7 @@
               <w:pStyle w:val="Normal"/>
               <w:spacing w:lineRule="auto" w:line="240" w:before="0" w:after="0"/>
               <w:jc w:val="both"/>
-              <w:rPr>
-                <w:sz w:val="20"/>
-                <w:lang w:val="en-IN" w:eastAsia="en-US"/>
-              </w:rPr>
+              <w:rPr/>
             </w:pPr>
             <w:r>
               <w:rPr>
@@ -6866,10 +6430,7 @@
               <w:pStyle w:val="Normal"/>
               <w:spacing w:lineRule="auto" w:line="240" w:before="0" w:after="0"/>
               <w:jc w:val="both"/>
-              <w:rPr>
-                <w:sz w:val="20"/>
-                <w:lang w:val="en-IN" w:eastAsia="en-US"/>
-              </w:rPr>
+              <w:rPr/>
             </w:pPr>
             <w:r>
               <w:rPr>
@@ -6939,10 +6500,7 @@
               <w:pStyle w:val="Normal"/>
               <w:spacing w:lineRule="auto" w:line="240" w:before="0" w:after="0"/>
               <w:jc w:val="both"/>
-              <w:rPr>
-                <w:sz w:val="20"/>
-                <w:lang w:val="en-IN" w:eastAsia="en-US"/>
-              </w:rPr>
+              <w:rPr/>
             </w:pPr>
             <w:r>
               <w:rPr>
@@ -6970,10 +6528,7 @@
               <w:pStyle w:val="Normal"/>
               <w:spacing w:lineRule="auto" w:line="240" w:before="0" w:after="0"/>
               <w:jc w:val="both"/>
-              <w:rPr>
-                <w:sz w:val="20"/>
-                <w:lang w:val="en-IN" w:eastAsia="en-US"/>
-              </w:rPr>
+              <w:rPr/>
             </w:pPr>
             <w:r>
               <w:rPr>
@@ -7043,10 +6598,7 @@
               <w:pStyle w:val="Normal"/>
               <w:spacing w:lineRule="auto" w:line="240" w:before="0" w:after="0"/>
               <w:jc w:val="both"/>
-              <w:rPr>
-                <w:sz w:val="20"/>
-                <w:lang w:val="en-IN" w:eastAsia="en-US"/>
-              </w:rPr>
+              <w:rPr/>
             </w:pPr>
             <w:r>
               <w:rPr>
@@ -7074,10 +6626,7 @@
               <w:pStyle w:val="Normal"/>
               <w:spacing w:lineRule="auto" w:line="240" w:before="0" w:after="0"/>
               <w:jc w:val="both"/>
-              <w:rPr>
-                <w:sz w:val="20"/>
-                <w:lang w:val="en-IN" w:eastAsia="en-US"/>
-              </w:rPr>
+              <w:rPr/>
             </w:pPr>
             <w:r>
               <w:rPr>
@@ -7132,10 +6681,7 @@
               <w:pStyle w:val="Normal"/>
               <w:spacing w:lineRule="auto" w:line="240" w:before="0" w:after="0"/>
               <w:jc w:val="both"/>
-              <w:rPr>
-                <w:sz w:val="20"/>
-                <w:lang w:val="en-IN" w:eastAsia="en-US"/>
-              </w:rPr>
+              <w:rPr/>
             </w:pPr>
             <w:r>
               <w:rPr>
@@ -7183,9 +6729,7 @@
         <w:pStyle w:val="Normal"/>
         <w:ind w:left="720" w:hanging="0"/>
         <w:jc w:val="both"/>
-        <w:rPr>
-          <w:lang w:val="en-IN" w:eastAsia="en-US"/>
-        </w:rPr>
+        <w:rPr/>
       </w:pPr>
       <w:r>
         <w:rPr>
@@ -7238,9 +6782,7 @@
         <w:pStyle w:val="Normal"/>
         <w:ind w:left="720" w:hanging="0"/>
         <w:jc w:val="both"/>
-        <w:rPr>
-          <w:lang w:val="en-IN" w:eastAsia="en-US"/>
-        </w:rPr>
+        <w:rPr/>
       </w:pPr>
       <w:r>
         <w:rPr/>
@@ -7537,9 +7079,7 @@
       <w:pPr>
         <w:pStyle w:val="Normal"/>
         <w:jc w:val="both"/>
-        <w:rPr>
-          <w:lang w:val="en-IN" w:eastAsia="en-US"/>
-        </w:rPr>
+        <w:rPr/>
       </w:pPr>
       <w:r>
         <w:rPr>
@@ -7781,10 +7321,7 @@
           <w:numId w:val="2"/>
         </w:numPr>
         <w:jc w:val="both"/>
-        <w:rPr>
-          <w:rFonts w:ascii="Times New Roman" w:hAnsi="Times New Roman" w:cs="Times New Roman"/>
-          <w:lang w:val="en-IN"/>
-        </w:rPr>
+        <w:rPr/>
       </w:pPr>
       <w:r>
         <w:rPr>
@@ -7797,6 +7334,7 @@
     <w:p>
       <w:pPr>
         <w:pStyle w:val="Normal"/>
+        <w:jc w:val="both"/>
         <w:rPr/>
       </w:pPr>
       <w:r>
@@ -7809,11 +7347,38 @@
     <w:p>
       <w:pPr>
         <w:pStyle w:val="Normal"/>
-        <w:rPr>
-          <w:b/>
+        <w:jc w:val="both"/>
+        <w:rPr/>
+      </w:pPr>
+      <w:r>
+        <w:rPr>
           <w:b/>
           <w:bCs/>
-        </w:rPr>
+          <w:lang w:val="en-IN"/>
+        </w:rPr>
+        <w:t>2.4.1 ROS-Master :</w:t>
+      </w:r>
+    </w:p>
+    <w:p>
+      <w:pPr>
+        <w:pStyle w:val="Normal"/>
+        <w:ind w:left="720" w:hanging="0"/>
+        <w:jc w:val="both"/>
+        <w:rPr/>
+      </w:pPr>
+      <w:r>
+        <w:rPr>
+          <w:lang w:val="en-IN"/>
+        </w:rPr>
+        <w:t xml:space="preserve">A ROS-Master node must always run for the ROS based systems to work. This master node provides naming and registration services to all the other nodes in the system and manages publishers and subscribers to different topics. </w:t>
+      </w:r>
+    </w:p>
+    <w:p>
+      <w:pPr>
+        <w:pStyle w:val="Normal"/>
+        <w:ind w:hanging="0"/>
+        <w:jc w:val="both"/>
+        <w:rPr/>
       </w:pPr>
       <w:r>
         <w:rPr>
@@ -7821,90 +7386,58 @@
           <w:bCs/>
           <w:lang w:val="en-IN"/>
         </w:rPr>
-        <w:t>2.4.1 ROS-Master :</w:t>
+        <w:t>2.4.2 ROS Nodes:</w:t>
       </w:r>
     </w:p>
     <w:p>
       <w:pPr>
         <w:pStyle w:val="Normal"/>
         <w:ind w:left="720" w:hanging="0"/>
-        <w:rPr/>
-      </w:pPr>
-      <w:r>
-        <w:rPr>
-          <w:lang w:val="en-IN"/>
-        </w:rPr>
-        <w:t xml:space="preserve">A ROS-Master node must always run for the ROS based systems to work. This master node provides naming and registration services to all the other nodes in the system and manages publishers and subscribers to different topics. </w:t>
-      </w:r>
-    </w:p>
-    <w:p>
-      <w:pPr>
-        <w:pStyle w:val="Normal"/>
-        <w:ind w:hanging="0"/>
-        <w:rPr>
-          <w:b/>
+        <w:jc w:val="both"/>
+        <w:rPr/>
+      </w:pPr>
+      <w:r>
+        <w:rPr>
+          <w:lang w:val="en-IN"/>
+        </w:rPr>
+        <w:t xml:space="preserve">A node in a ROS system is any process that performs some computations. </w:t>
+      </w:r>
+    </w:p>
+    <w:p>
+      <w:pPr>
+        <w:pStyle w:val="Normal"/>
+        <w:ind w:left="720" w:hanging="0"/>
+        <w:jc w:val="both"/>
+        <w:rPr/>
+      </w:pPr>
+      <w:r>
+        <w:rPr>
+          <w:lang w:val="en-IN"/>
+        </w:rPr>
+        <w:t>A ROS eco system is made of multiple nodes.  The advantage of using nodes is break down of code into simpler componenets. Added isolation so that if a fault occurs in one node, other nodes usually stay uneffected by it e.t.c. Node are combined together into a graph and communicate with each other by publishing and subscribing to topics or services.</w:t>
+      </w:r>
+    </w:p>
+    <w:p>
+      <w:pPr>
+        <w:pStyle w:val="Normal"/>
+        <w:ind w:left="0" w:hanging="0"/>
+        <w:jc w:val="both"/>
+        <w:rPr/>
+      </w:pPr>
+      <w:r>
+        <w:rPr>
           <w:b/>
           <w:bCs/>
-        </w:rPr>
-      </w:pPr>
-      <w:r>
-        <w:rPr>
-          <w:b/>
-          <w:bCs/>
-          <w:lang w:val="en-IN"/>
-        </w:rPr>
-        <w:t>2.4.2 ROS Nodes:</w:t>
+          <w:lang w:val="en-IN"/>
+        </w:rPr>
+        <w:t>2.4.3 ROS Topics:</w:t>
       </w:r>
     </w:p>
     <w:p>
       <w:pPr>
         <w:pStyle w:val="Normal"/>
         <w:ind w:left="720" w:hanging="0"/>
-        <w:rPr/>
-      </w:pPr>
-      <w:r>
-        <w:rPr>
-          <w:lang w:val="en-IN"/>
-        </w:rPr>
-        <w:t xml:space="preserve">A node in a ROS system is any process that performs some computations. </w:t>
-      </w:r>
-    </w:p>
-    <w:p>
-      <w:pPr>
-        <w:pStyle w:val="Normal"/>
-        <w:ind w:left="720" w:hanging="0"/>
-        <w:rPr/>
-      </w:pPr>
-      <w:r>
-        <w:rPr>
-          <w:lang w:val="en-IN"/>
-        </w:rPr>
-        <w:t>A ROS eco system is made of multiple nodes.  The advantage of using nodes is break down of code into simpler componenets. Added isolation so that if a fault occurs in one node, other nodes usually stay uneffected by it e.t.c. Node are combined together into a graph and communicate with each other by publishing and subscribing to topics or services.</w:t>
-      </w:r>
-    </w:p>
-    <w:p>
-      <w:pPr>
-        <w:pStyle w:val="Normal"/>
-        <w:ind w:left="0" w:hanging="0"/>
-        <w:rPr>
-          <w:b/>
-          <w:b/>
-          <w:bCs/>
-        </w:rPr>
-      </w:pPr>
-      <w:r>
-        <w:rPr>
-          <w:b/>
-          <w:bCs/>
-          <w:lang w:val="en-IN"/>
-        </w:rPr>
-        <w:t>2.4.3 ROS Topics:</w:t>
-      </w:r>
-    </w:p>
-    <w:p>
-      <w:pPr>
-        <w:pStyle w:val="Normal"/>
-        <w:ind w:left="720" w:hanging="0"/>
+        <w:jc w:val="both"/>
         <w:rPr/>
       </w:pPr>
       <w:r>
@@ -7918,19 +7451,21 @@
       <w:pPr>
         <w:pStyle w:val="Normal"/>
         <w:ind w:hanging="0"/>
-        <w:rPr>
-          <w:lang w:val="en-IN"/>
-        </w:rPr>
-      </w:pPr>
-      <w:r>
-        <w:rPr>
-          <w:lang w:val="en-IN"/>
-        </w:rPr>
-      </w:r>
-    </w:p>
-    <w:p>
-      <w:pPr>
-        <w:pStyle w:val="Normal"/>
+        <w:jc w:val="both"/>
+        <w:rPr>
+          <w:lang w:val="en-IN"/>
+        </w:rPr>
+      </w:pPr>
+      <w:r>
+        <w:rPr>
+          <w:lang w:val="en-IN"/>
+        </w:rPr>
+      </w:r>
+    </w:p>
+    <w:p>
+      <w:pPr>
+        <w:pStyle w:val="Normal"/>
+        <w:jc w:val="both"/>
         <w:rPr/>
       </w:pPr>
       <w:r>
@@ -7943,6 +7478,7 @@
     <w:p>
       <w:pPr>
         <w:pStyle w:val="Normal"/>
+        <w:jc w:val="both"/>
         <w:rPr/>
       </w:pPr>
       <w:r>
@@ -7955,6 +7491,7 @@
     <w:p>
       <w:pPr>
         <w:pStyle w:val="Normal"/>
+        <w:jc w:val="both"/>
         <w:rPr/>
       </w:pPr>
       <w:r>
@@ -8062,10 +7599,7 @@
       <w:pPr>
         <w:pStyle w:val="Normal"/>
         <w:jc w:val="both"/>
-        <w:rPr>
-          <w:rFonts w:ascii="Times New Roman" w:hAnsi="Times New Roman"/>
-          <w:lang w:val="en-IN"/>
-        </w:rPr>
+        <w:rPr/>
       </w:pPr>
       <w:r>
         <w:rPr>
@@ -8082,10 +7616,7 @@
       <w:pPr>
         <w:pStyle w:val="Normal"/>
         <w:jc w:val="both"/>
-        <w:rPr>
-          <w:sz w:val="26"/>
-          <w:szCs w:val="26"/>
-        </w:rPr>
+        <w:rPr/>
       </w:pPr>
       <w:r>
         <w:rPr>
@@ -8103,45 +7634,84 @@
       <w:pPr>
         <w:pStyle w:val="Normal"/>
         <w:jc w:val="both"/>
-        <w:rPr>
-          <w:i w:val="false"/>
+        <w:rPr/>
+      </w:pPr>
+      <w:r>
+        <w:rPr>
           <w:i w:val="false"/>
           <w:iCs w:val="false"/>
-        </w:rPr>
-      </w:pPr>
+          <w:lang w:val="en-IN"/>
+        </w:rPr>
+        <w:t>Phase-1 encompasses study of relevant image processing libraries and techniques which could be used for the application. A look into the timing and performance parameters of these techniques is to be performed so that the best approach could be decided for the development of the appliation in the later stages. The requirements corresponding to this stage are listed below:</w:t>
+      </w:r>
+    </w:p>
+    <w:p>
+      <w:pPr>
+        <w:pStyle w:val="Normal"/>
+        <w:jc w:val="both"/>
+        <w:rPr>
+          <w:rFonts w:ascii="Times New Roman" w:hAnsi="Times New Roman"/>
+          <w:lang w:val="en-IN"/>
+        </w:rPr>
+      </w:pPr>
+      <w:r>
+        <w:rPr>
+          <w:lang w:val="en-IN"/>
+        </w:rPr>
+      </w:r>
+    </w:p>
+    <w:p>
+      <w:pPr>
+        <w:pStyle w:val="Normal"/>
+        <w:jc w:val="both"/>
+        <w:rPr/>
+      </w:pPr>
+      <w:r>
+        <w:rPr>
+          <w:i/>
+          <w:iCs/>
+          <w:lang w:val="en-IN"/>
+        </w:rPr>
+        <w:t>Req-1.1:</w:t>
+      </w:r>
       <w:r>
         <w:rPr>
           <w:i w:val="false"/>
           <w:iCs w:val="false"/>
           <w:lang w:val="en-IN"/>
         </w:rPr>
-        <w:t>Phase-1 encompasses study of relevant image processing libraries and techniques which could be used for the application. A look into the timing and performance parameters of these techniques is to be performed so that the best approach could be decided for the development of the appliation in the later stages. The requirements corresponding to this stage are listed below:</w:t>
-      </w:r>
-    </w:p>
-    <w:p>
-      <w:pPr>
-        <w:pStyle w:val="Normal"/>
-        <w:jc w:val="both"/>
-        <w:rPr>
-          <w:rFonts w:ascii="Times New Roman" w:hAnsi="Times New Roman"/>
-          <w:lang w:val="en-IN"/>
-        </w:rPr>
-      </w:pPr>
-      <w:r>
-        <w:rPr>
-          <w:lang w:val="en-IN"/>
-        </w:rPr>
-      </w:r>
-    </w:p>
-    <w:p>
-      <w:pPr>
-        <w:pStyle w:val="Normal"/>
-        <w:jc w:val="both"/>
-        <w:rPr>
-          <w:i w:val="false"/>
+        <w:t xml:space="preserve"> Determine best algorithms for face and facial landmarks detection, identifing parameter is timing performance.</w:t>
+      </w:r>
+    </w:p>
+    <w:p>
+      <w:pPr>
+        <w:pStyle w:val="Normal"/>
+        <w:ind w:left="720" w:hanging="0"/>
+        <w:jc w:val="both"/>
+        <w:rPr/>
+      </w:pPr>
+      <w:r>
+        <w:rPr>
+          <w:i/>
+          <w:iCs/>
+          <w:lang w:val="en-IN"/>
+        </w:rPr>
+        <w:t>Req-1.1(a):</w:t>
+      </w:r>
+      <w:r>
+        <w:rPr>
           <w:i w:val="false"/>
           <w:iCs w:val="false"/>
-        </w:rPr>
+          <w:lang w:val="en-IN"/>
+        </w:rPr>
+        <w:t xml:space="preserve"> Application should run on android devices.</w:t>
+      </w:r>
+    </w:p>
+    <w:p>
+      <w:pPr>
+        <w:pStyle w:val="Normal"/>
+        <w:jc w:val="both"/>
+        <w:rPr/>
       </w:pPr>
       <w:r>
         <w:rPr>
@@ -8149,7 +7719,7 @@
           <w:iCs/>
           <w:lang w:val="en-IN"/>
         </w:rPr>
-        <w:t>Req-1.1:</w:t>
+        <w:t>Req-1.2:</w:t>
       </w:r>
       <w:r>
         <w:rPr>
@@ -8157,86 +7727,27 @@
           <w:iCs w:val="false"/>
           <w:lang w:val="en-IN"/>
         </w:rPr>
-        <w:t xml:space="preserve"> Determine best algorithms for face and facial landmarks detection, identifing parameter is timing performance.</w:t>
-      </w:r>
-    </w:p>
-    <w:p>
-      <w:pPr>
-        <w:pStyle w:val="Normal"/>
-        <w:ind w:left="720" w:hanging="0"/>
-        <w:jc w:val="both"/>
-        <w:rPr>
-          <w:i w:val="false"/>
+        <w:t xml:space="preserve"> Application should provide execution times for the relevant processes for analysis.</w:t>
+      </w:r>
+    </w:p>
+    <w:p>
+      <w:pPr>
+        <w:pStyle w:val="Normal"/>
+        <w:jc w:val="both"/>
+        <w:rPr/>
+      </w:pPr>
+      <w:r>
+        <w:rPr>
+          <w:i/>
+          <w:iCs/>
+          <w:lang w:val="en-IN"/>
+        </w:rPr>
+        <w:t>Req-1.3:</w:t>
+      </w:r>
+      <w:r>
+        <w:rPr>
           <w:i w:val="false"/>
           <w:iCs w:val="false"/>
-        </w:rPr>
-      </w:pPr>
-      <w:r>
-        <w:rPr>
-          <w:i/>
-          <w:iCs/>
-          <w:lang w:val="en-IN"/>
-        </w:rPr>
-        <w:t>Req-1.1(a):</w:t>
-      </w:r>
-      <w:r>
-        <w:rPr>
-          <w:i w:val="false"/>
-          <w:iCs w:val="false"/>
-          <w:lang w:val="en-IN"/>
-        </w:rPr>
-        <w:t xml:space="preserve"> Application should run on android devices.</w:t>
-      </w:r>
-    </w:p>
-    <w:p>
-      <w:pPr>
-        <w:pStyle w:val="Normal"/>
-        <w:jc w:val="both"/>
-        <w:rPr>
-          <w:i w:val="false"/>
-          <w:i w:val="false"/>
-          <w:iCs w:val="false"/>
-        </w:rPr>
-      </w:pPr>
-      <w:r>
-        <w:rPr>
-          <w:i/>
-          <w:iCs/>
-          <w:lang w:val="en-IN"/>
-        </w:rPr>
-        <w:t>Req-1.2:</w:t>
-      </w:r>
-      <w:r>
-        <w:rPr>
-          <w:i w:val="false"/>
-          <w:iCs w:val="false"/>
-          <w:lang w:val="en-IN"/>
-        </w:rPr>
-        <w:t xml:space="preserve"> Application should provide execution times for the relevant processes for analysis.</w:t>
-      </w:r>
-    </w:p>
-    <w:p>
-      <w:pPr>
-        <w:pStyle w:val="Normal"/>
-        <w:jc w:val="both"/>
-        <w:rPr>
-          <w:i w:val="false"/>
-          <w:i w:val="false"/>
-          <w:iCs w:val="false"/>
-        </w:rPr>
-      </w:pPr>
-      <w:r>
-        <w:rPr>
-          <w:i/>
-          <w:iCs/>
-          <w:lang w:val="en-IN"/>
-        </w:rPr>
-        <w:t>Req-1.3:</w:t>
-      </w:r>
-      <w:r>
-        <w:rPr>
-          <w:i w:val="false"/>
-          <w:iCs w:val="false"/>
           <w:lang w:val="en-IN"/>
         </w:rPr>
         <w:t xml:space="preserve"> Application should be able to detect faces in still images.</w:t>
@@ -8247,11 +7758,7 @@
         <w:pStyle w:val="Normal"/>
         <w:ind w:left="720" w:hanging="0"/>
         <w:jc w:val="both"/>
-        <w:rPr>
-          <w:i w:val="false"/>
-          <w:i w:val="false"/>
-          <w:iCs w:val="false"/>
-        </w:rPr>
+        <w:rPr/>
       </w:pPr>
       <w:r>
         <w:rPr>
@@ -8276,11 +7783,31 @@
         <w:pStyle w:val="Normal"/>
         <w:ind w:left="720" w:hanging="0"/>
         <w:jc w:val="both"/>
-        <w:rPr>
-          <w:i w:val="false"/>
+        <w:rPr/>
+      </w:pPr>
+      <w:r>
+        <w:rPr>
+          <w:i/>
+          <w:iCs/>
+          <w:lang w:val="en-IN"/>
+        </w:rPr>
+        <w:t>Req-1.3(b):</w:t>
+      </w:r>
+      <w:r>
+        <w:rPr>
           <w:i w:val="false"/>
           <w:iCs w:val="false"/>
-        </w:rPr>
+          <w:lang w:val="en-IN"/>
+        </w:rPr>
+        <w:t xml:space="preserve"> User should be able to load an existing image from the gallery and use it in the application.</w:t>
+      </w:r>
+    </w:p>
+    <w:p>
+      <w:pPr>
+        <w:pStyle w:val="Normal"/>
+        <w:ind w:left="720" w:hanging="0"/>
+        <w:jc w:val="both"/>
+        <w:rPr/>
       </w:pPr>
       <w:r>
         <w:rPr>
@@ -8288,7 +7815,7 @@
           <w:iCs/>
           <w:lang w:val="en-IN"/>
         </w:rPr>
-        <w:t>Req-1.3(b):</w:t>
+        <w:t>Req-1.3(c):</w:t>
       </w:r>
       <w:r>
         <w:rPr>
@@ -8296,19 +7823,38 @@
           <w:iCs w:val="false"/>
           <w:lang w:val="en-IN"/>
         </w:rPr>
-        <w:t xml:space="preserve"> User should be able to load an existing image from the gallery and use it in the application.</w:t>
-      </w:r>
-    </w:p>
-    <w:p>
-      <w:pPr>
-        <w:pStyle w:val="Normal"/>
-        <w:ind w:left="720" w:hanging="0"/>
-        <w:jc w:val="both"/>
-        <w:rPr>
-          <w:i w:val="false"/>
+        <w:t xml:space="preserve"> OpenCV sdk for andoid should be used for face detection.</w:t>
+      </w:r>
+    </w:p>
+    <w:p>
+      <w:pPr>
+        <w:pStyle w:val="Normal"/>
+        <w:jc w:val="both"/>
+        <w:rPr/>
+      </w:pPr>
+      <w:r>
+        <w:rPr>
+          <w:i/>
+          <w:iCs/>
+          <w:lang w:val="en-IN"/>
+        </w:rPr>
+        <w:t>Req-1.4:</w:t>
+      </w:r>
+      <w:r>
+        <w:rPr>
           <w:i w:val="false"/>
           <w:iCs w:val="false"/>
-        </w:rPr>
+          <w:lang w:val="en-IN"/>
+        </w:rPr>
+        <w:t xml:space="preserve"> Application should be able to detect facial landmarks in the given image.</w:t>
+      </w:r>
+    </w:p>
+    <w:p>
+      <w:pPr>
+        <w:pStyle w:val="Normal"/>
+        <w:ind w:left="720" w:hanging="0"/>
+        <w:jc w:val="both"/>
+        <w:rPr/>
       </w:pPr>
       <w:r>
         <w:rPr>
@@ -8316,7 +7862,7 @@
           <w:iCs/>
           <w:lang w:val="en-IN"/>
         </w:rPr>
-        <w:t>Req-1.3(c):</w:t>
+        <w:t>Req-1.4(a):</w:t>
       </w:r>
       <w:r>
         <w:rPr>
@@ -8324,34 +7870,31 @@
           <w:iCs w:val="false"/>
           <w:lang w:val="en-IN"/>
         </w:rPr>
-        <w:t xml:space="preserve"> OpenCV sdk for andoid should be used for face detection.</w:t>
-      </w:r>
-    </w:p>
-    <w:p>
-      <w:pPr>
-        <w:pStyle w:val="Normal"/>
-        <w:jc w:val="both"/>
-        <w:rPr>
-          <w:i w:val="false"/>
+        <w:t xml:space="preserve">  Utilize dLib for facial landmarks detection.</w:t>
+      </w:r>
+    </w:p>
+    <w:p>
+      <w:pPr>
+        <w:pStyle w:val="Normal"/>
+        <w:ind w:left="720" w:hanging="0"/>
+        <w:jc w:val="both"/>
+        <w:rPr/>
+      </w:pPr>
+      <w:r>
+        <w:rPr>
+          <w:i/>
+          <w:iCs/>
+          <w:lang w:val="en-IN"/>
+        </w:rPr>
+        <w:t>Req-1.4(b):</w:t>
+      </w:r>
+      <w:r>
+        <w:rPr>
           <w:i w:val="false"/>
           <w:iCs w:val="false"/>
-        </w:rPr>
-      </w:pPr>
-      <w:r>
-        <w:rPr>
-          <w:i/>
-          <w:iCs/>
-          <w:lang w:val="en-IN"/>
-        </w:rPr>
-        <w:t>Req-1.4:</w:t>
-      </w:r>
-      <w:r>
-        <w:rPr>
-          <w:i w:val="false"/>
-          <w:iCs w:val="false"/>
-          <w:lang w:val="en-IN"/>
-        </w:rPr>
-        <w:t xml:space="preserve"> Application should be able to detect facial landmarks in the given image.</w:t>
+          <w:lang w:val="en-IN"/>
+        </w:rPr>
+        <w:t xml:space="preserve"> Utilize Google’s Mobile Vision API for facial landmarks detection.</w:t>
       </w:r>
     </w:p>
     <w:p>
@@ -8360,26 +7903,14 @@
         <w:ind w:left="720" w:hanging="0"/>
         <w:jc w:val="both"/>
         <w:rPr>
-          <w:i w:val="false"/>
-          <w:i w:val="false"/>
-          <w:iCs w:val="false"/>
-        </w:rPr>
-      </w:pPr>
-      <w:r>
-        <w:rPr>
-          <w:i/>
-          <w:iCs/>
-          <w:lang w:val="en-IN"/>
-        </w:rPr>
-        <w:t>Req-1.4(a):</w:t>
-      </w:r>
-      <w:r>
-        <w:rPr>
-          <w:i w:val="false"/>
-          <w:iCs w:val="false"/>
-          <w:lang w:val="en-IN"/>
-        </w:rPr>
-        <w:t xml:space="preserve">  Utilize dLib for facial landmarks detection.</w:t>
+          <w:rFonts w:ascii="Times New Roman" w:hAnsi="Times New Roman"/>
+          <w:lang w:val="en-IN"/>
+        </w:rPr>
+      </w:pPr>
+      <w:r>
+        <w:rPr>
+          <w:lang w:val="en-IN"/>
+        </w:rPr>
       </w:r>
     </w:p>
     <w:p>
@@ -8388,34 +7919,6 @@
         <w:ind w:left="720" w:hanging="0"/>
         <w:jc w:val="both"/>
         <w:rPr>
-          <w:i w:val="false"/>
-          <w:i w:val="false"/>
-          <w:iCs w:val="false"/>
-        </w:rPr>
-      </w:pPr>
-      <w:r>
-        <w:rPr>
-          <w:i/>
-          <w:iCs/>
-          <w:lang w:val="en-IN"/>
-        </w:rPr>
-        <w:t>Req-1.4(b):</w:t>
-      </w:r>
-      <w:r>
-        <w:rPr>
-          <w:i w:val="false"/>
-          <w:iCs w:val="false"/>
-          <w:lang w:val="en-IN"/>
-        </w:rPr>
-        <w:t xml:space="preserve"> Utilize Google’s Mobile Vision API for facial landmarks detection.</w:t>
-      </w:r>
-    </w:p>
-    <w:p>
-      <w:pPr>
-        <w:pStyle w:val="Normal"/>
-        <w:ind w:left="720" w:hanging="0"/>
-        <w:jc w:val="both"/>
-        <w:rPr>
           <w:rFonts w:ascii="Times New Roman" w:hAnsi="Times New Roman"/>
           <w:lang w:val="en-IN"/>
         </w:rPr>
@@ -8429,34 +7932,9 @@
     <w:p>
       <w:pPr>
         <w:pStyle w:val="Normal"/>
-        <w:ind w:left="720" w:hanging="0"/>
-        <w:jc w:val="both"/>
-        <w:rPr>
-          <w:rFonts w:ascii="Times New Roman" w:hAnsi="Times New Roman"/>
-          <w:lang w:val="en-IN"/>
-        </w:rPr>
-      </w:pPr>
-      <w:r>
-        <w:rPr>
-          <w:lang w:val="en-IN"/>
-        </w:rPr>
-      </w:r>
-    </w:p>
-    <w:p>
-      <w:pPr>
-        <w:pStyle w:val="Normal"/>
         <w:ind w:left="0" w:hanging="0"/>
         <w:jc w:val="both"/>
-        <w:rPr>
-          <w:b/>
-          <w:b/>
-          <w:bCs/>
-          <w:i w:val="false"/>
-          <w:i w:val="false"/>
-          <w:iCs w:val="false"/>
-          <w:sz w:val="26"/>
-          <w:szCs w:val="26"/>
-        </w:rPr>
+        <w:rPr/>
       </w:pPr>
       <w:r>
         <w:rPr>
@@ -8476,13 +7954,7 @@
         <w:pStyle w:val="Normal"/>
         <w:ind w:left="0" w:hanging="0"/>
         <w:jc w:val="both"/>
-        <w:rPr>
-          <w:i/>
-          <w:i/>
-          <w:iCs/>
-          <w:sz w:val="26"/>
-          <w:szCs w:val="26"/>
-        </w:rPr>
+        <w:rPr/>
       </w:pPr>
       <w:r>
         <w:rPr>
@@ -8501,14 +7973,52 @@
         <w:pStyle w:val="Normal"/>
         <w:ind w:left="0" w:hanging="0"/>
         <w:jc w:val="both"/>
-        <w:rPr>
-          <w:i w:val="false"/>
+        <w:rPr/>
+      </w:pPr>
+      <w:r>
+        <w:rPr>
           <w:i w:val="false"/>
           <w:iCs w:val="false"/>
           <w:sz w:val="26"/>
           <w:szCs w:val="26"/>
-        </w:rPr>
-      </w:pPr>
+          <w:lang w:val="en-IN"/>
+        </w:rPr>
+        <w:t xml:space="preserve">In phase-1 once the best approach has been identified, phase-2 is to extend the existing implementation from its application of still images to live feed from the on-board device camera. And to make the application as close to real time as possible given the hardware constraints of the target device. </w:t>
+      </w:r>
+    </w:p>
+    <w:p>
+      <w:pPr>
+        <w:pStyle w:val="Normal"/>
+        <w:ind w:left="0" w:hanging="0"/>
+        <w:jc w:val="both"/>
+        <w:rPr>
+          <w:rFonts w:ascii="Times New Roman" w:hAnsi="Times New Roman"/>
+          <w:lang w:val="en-IN"/>
+        </w:rPr>
+      </w:pPr>
+      <w:r>
+        <w:rPr>
+          <w:lang w:val="en-IN"/>
+        </w:rPr>
+      </w:r>
+    </w:p>
+    <w:p>
+      <w:pPr>
+        <w:pStyle w:val="Normal"/>
+        <w:ind w:left="0" w:hanging="0"/>
+        <w:jc w:val="both"/>
+        <w:rPr/>
+      </w:pPr>
+      <w:r>
+        <w:rPr>
+          <w:i/>
+          <w:iCs/>
+          <w:sz w:val="26"/>
+          <w:szCs w:val="26"/>
+          <w:lang w:val="en-IN"/>
+        </w:rPr>
+        <w:t>Req-2.1:</w:t>
+      </w:r>
       <w:r>
         <w:rPr>
           <w:i w:val="false"/>
@@ -8517,37 +8027,43 @@
           <w:szCs w:val="26"/>
           <w:lang w:val="en-IN"/>
         </w:rPr>
-        <w:t xml:space="preserve">In phase-1 once the best approach has been identified, phase-2 is to extend the existing implementation from its application of still images to live feed from the on-board device camera. And to make the application as close to real time as possible given the hardware constraints of the target device. </w:t>
-      </w:r>
-    </w:p>
-    <w:p>
-      <w:pPr>
-        <w:pStyle w:val="Normal"/>
-        <w:ind w:left="0" w:hanging="0"/>
-        <w:jc w:val="both"/>
-        <w:rPr>
-          <w:rFonts w:ascii="Times New Roman" w:hAnsi="Times New Roman"/>
-          <w:lang w:val="en-IN"/>
-        </w:rPr>
-      </w:pPr>
-      <w:r>
-        <w:rPr>
-          <w:lang w:val="en-IN"/>
-        </w:rPr>
-      </w:r>
-    </w:p>
-    <w:p>
-      <w:pPr>
-        <w:pStyle w:val="Normal"/>
-        <w:ind w:left="0" w:hanging="0"/>
-        <w:jc w:val="both"/>
-        <w:rPr>
-          <w:i w:val="false"/>
+        <w:t xml:space="preserve"> Andoroid application should be able to perform  facial landmarks detection on live image stream from the device camera.</w:t>
+      </w:r>
+    </w:p>
+    <w:p>
+      <w:pPr>
+        <w:pStyle w:val="Normal"/>
+        <w:ind w:left="720" w:hanging="0"/>
+        <w:jc w:val="both"/>
+        <w:rPr/>
+      </w:pPr>
+      <w:r>
+        <w:rPr>
+          <w:i/>
+          <w:iCs/>
+          <w:sz w:val="26"/>
+          <w:szCs w:val="26"/>
+          <w:lang w:val="en-IN"/>
+        </w:rPr>
+        <w:t>Req-2.1(a):</w:t>
+      </w:r>
+      <w:r>
+        <w:rPr>
           <w:i w:val="false"/>
           <w:iCs w:val="false"/>
           <w:sz w:val="26"/>
           <w:szCs w:val="26"/>
-        </w:rPr>
+          <w:lang w:val="en-IN"/>
+        </w:rPr>
+        <w:t xml:space="preserve"> App should utilize OpenCV and dLib in conjuction for facial landmarks detection</w:t>
+      </w:r>
+    </w:p>
+    <w:p>
+      <w:pPr>
+        <w:pStyle w:val="Normal"/>
+        <w:ind w:left="0" w:hanging="0"/>
+        <w:jc w:val="both"/>
+        <w:rPr/>
       </w:pPr>
       <w:r>
         <w:rPr>
@@ -8557,7 +8073,7 @@
           <w:szCs w:val="26"/>
           <w:lang w:val="en-IN"/>
         </w:rPr>
-        <w:t>Req-2.1:</w:t>
+        <w:t>Req-2.2:</w:t>
       </w:r>
       <w:r>
         <w:rPr>
@@ -8567,21 +8083,43 @@
           <w:szCs w:val="26"/>
           <w:lang w:val="en-IN"/>
         </w:rPr>
-        <w:t xml:space="preserve"> Andoroid application should be able to perform  facial landmarks detection on live image stream from the device camera.</w:t>
-      </w:r>
-    </w:p>
-    <w:p>
-      <w:pPr>
-        <w:pStyle w:val="Normal"/>
-        <w:ind w:left="720" w:hanging="0"/>
-        <w:jc w:val="both"/>
-        <w:rPr>
-          <w:i w:val="false"/>
+        <w:t xml:space="preserve"> Application should run close to or greated than 10FPS.</w:t>
+      </w:r>
+    </w:p>
+    <w:p>
+      <w:pPr>
+        <w:pStyle w:val="Normal"/>
+        <w:ind w:left="0" w:hanging="0"/>
+        <w:jc w:val="both"/>
+        <w:rPr/>
+      </w:pPr>
+      <w:r>
+        <w:rPr>
+          <w:i/>
+          <w:iCs/>
+          <w:sz w:val="26"/>
+          <w:szCs w:val="26"/>
+          <w:lang w:val="en-IN"/>
+        </w:rPr>
+        <w:t>Req-2.3:</w:t>
+      </w:r>
+      <w:r>
+        <w:rPr>
           <w:i w:val="false"/>
           <w:iCs w:val="false"/>
           <w:sz w:val="26"/>
           <w:szCs w:val="26"/>
-        </w:rPr>
+          <w:lang w:val="en-IN"/>
+        </w:rPr>
+        <w:t xml:space="preserve"> App should be able to extract Lips ROI.</w:t>
+      </w:r>
+    </w:p>
+    <w:p>
+      <w:pPr>
+        <w:pStyle w:val="Normal"/>
+        <w:ind w:left="720" w:hanging="0"/>
+        <w:jc w:val="both"/>
+        <w:rPr/>
       </w:pPr>
       <w:r>
         <w:rPr>
@@ -8591,7 +8129,7 @@
           <w:szCs w:val="26"/>
           <w:lang w:val="en-IN"/>
         </w:rPr>
-        <w:t>Req-2.1(a):</w:t>
+        <w:t>Req-2.3(a):</w:t>
       </w:r>
       <w:r>
         <w:rPr>
@@ -8601,7 +8139,23 @@
           <w:szCs w:val="26"/>
           <w:lang w:val="en-IN"/>
         </w:rPr>
-        <w:t xml:space="preserve"> App should utilize OpenCV and dLib in conjuction for facial landmarks detection</w:t>
+        <w:t xml:space="preserve"> Cartesian coordinates of the lips detection should be available for further processing in later stages.</w:t>
+      </w:r>
+    </w:p>
+    <w:p>
+      <w:pPr>
+        <w:pStyle w:val="Normal"/>
+        <w:ind w:left="720" w:hanging="0"/>
+        <w:jc w:val="both"/>
+        <w:rPr>
+          <w:rFonts w:ascii="Times New Roman" w:hAnsi="Times New Roman"/>
+          <w:lang w:val="en-IN"/>
+        </w:rPr>
+      </w:pPr>
+      <w:r>
+        <w:rPr>
+          <w:lang w:val="en-IN"/>
+        </w:rPr>
       </w:r>
     </w:p>
     <w:p>
@@ -8609,134 +8163,7 @@
         <w:pStyle w:val="Normal"/>
         <w:ind w:left="0" w:hanging="0"/>
         <w:jc w:val="both"/>
-        <w:rPr>
-          <w:i w:val="false"/>
-          <w:i w:val="false"/>
-          <w:iCs w:val="false"/>
-          <w:sz w:val="26"/>
-          <w:szCs w:val="26"/>
-        </w:rPr>
-      </w:pPr>
-      <w:r>
-        <w:rPr>
-          <w:i/>
-          <w:iCs/>
-          <w:sz w:val="26"/>
-          <w:szCs w:val="26"/>
-          <w:lang w:val="en-IN"/>
-        </w:rPr>
-        <w:t>Req-2.2:</w:t>
-      </w:r>
-      <w:r>
-        <w:rPr>
-          <w:i w:val="false"/>
-          <w:iCs w:val="false"/>
-          <w:sz w:val="26"/>
-          <w:szCs w:val="26"/>
-          <w:lang w:val="en-IN"/>
-        </w:rPr>
-        <w:t xml:space="preserve"> Application should run close to or greated than 10FPS.</w:t>
-      </w:r>
-    </w:p>
-    <w:p>
-      <w:pPr>
-        <w:pStyle w:val="Normal"/>
-        <w:ind w:left="0" w:hanging="0"/>
-        <w:jc w:val="both"/>
-        <w:rPr>
-          <w:i w:val="false"/>
-          <w:i w:val="false"/>
-          <w:iCs w:val="false"/>
-          <w:sz w:val="26"/>
-          <w:szCs w:val="26"/>
-        </w:rPr>
-      </w:pPr>
-      <w:r>
-        <w:rPr>
-          <w:i/>
-          <w:iCs/>
-          <w:sz w:val="26"/>
-          <w:szCs w:val="26"/>
-          <w:lang w:val="en-IN"/>
-        </w:rPr>
-        <w:t>Req-2.3:</w:t>
-      </w:r>
-      <w:r>
-        <w:rPr>
-          <w:i w:val="false"/>
-          <w:iCs w:val="false"/>
-          <w:sz w:val="26"/>
-          <w:szCs w:val="26"/>
-          <w:lang w:val="en-IN"/>
-        </w:rPr>
-        <w:t xml:space="preserve"> App should be able to extract Lips ROI.</w:t>
-      </w:r>
-    </w:p>
-    <w:p>
-      <w:pPr>
-        <w:pStyle w:val="Normal"/>
-        <w:ind w:left="720" w:hanging="0"/>
-        <w:jc w:val="both"/>
-        <w:rPr>
-          <w:i w:val="false"/>
-          <w:i w:val="false"/>
-          <w:iCs w:val="false"/>
-          <w:sz w:val="26"/>
-          <w:szCs w:val="26"/>
-        </w:rPr>
-      </w:pPr>
-      <w:r>
-        <w:rPr>
-          <w:i/>
-          <w:iCs/>
-          <w:sz w:val="26"/>
-          <w:szCs w:val="26"/>
-          <w:lang w:val="en-IN"/>
-        </w:rPr>
-        <w:t>Req-2.3(a):</w:t>
-      </w:r>
-      <w:r>
-        <w:rPr>
-          <w:i w:val="false"/>
-          <w:iCs w:val="false"/>
-          <w:sz w:val="26"/>
-          <w:szCs w:val="26"/>
-          <w:lang w:val="en-IN"/>
-        </w:rPr>
-        <w:t xml:space="preserve"> Cartesian coordinates of the lips detection should be available for further processing in later stages.</w:t>
-      </w:r>
-    </w:p>
-    <w:p>
-      <w:pPr>
-        <w:pStyle w:val="Normal"/>
-        <w:ind w:left="720" w:hanging="0"/>
-        <w:jc w:val="both"/>
-        <w:rPr>
-          <w:rFonts w:ascii="Times New Roman" w:hAnsi="Times New Roman"/>
-          <w:lang w:val="en-IN"/>
-        </w:rPr>
-      </w:pPr>
-      <w:r>
-        <w:rPr>
-          <w:lang w:val="en-IN"/>
-        </w:rPr>
-      </w:r>
-    </w:p>
-    <w:p>
-      <w:pPr>
-        <w:pStyle w:val="Normal"/>
-        <w:ind w:left="0" w:hanging="0"/>
-        <w:jc w:val="both"/>
-        <w:rPr>
-          <w:b/>
-          <w:b/>
-          <w:bCs/>
-          <w:i w:val="false"/>
-          <w:i w:val="false"/>
-          <w:iCs w:val="false"/>
-          <w:sz w:val="26"/>
-          <w:szCs w:val="26"/>
-        </w:rPr>
+        <w:rPr/>
       </w:pPr>
       <w:r>
         <w:rPr>
@@ -8756,16 +8183,7 @@
         <w:pStyle w:val="Normal"/>
         <w:ind w:left="0" w:hanging="0"/>
         <w:jc w:val="both"/>
-        <w:rPr>
-          <w:b w:val="false"/>
-          <w:b w:val="false"/>
-          <w:bCs w:val="false"/>
-          <w:i/>
-          <w:i/>
-          <w:iCs/>
-          <w:sz w:val="26"/>
-          <w:szCs w:val="26"/>
-        </w:rPr>
+        <w:rPr/>
       </w:pPr>
       <w:r>
         <w:rPr>
@@ -8786,16 +8204,7 @@
         <w:pStyle w:val="Normal"/>
         <w:ind w:left="0" w:hanging="0"/>
         <w:jc w:val="both"/>
-        <w:rPr>
-          <w:b w:val="false"/>
-          <w:b w:val="false"/>
-          <w:bCs w:val="false"/>
-          <w:i w:val="false"/>
-          <w:i w:val="false"/>
-          <w:iCs w:val="false"/>
-          <w:sz w:val="26"/>
-          <w:szCs w:val="26"/>
-        </w:rPr>
+        <w:rPr/>
       </w:pPr>
       <w:r>
         <w:rPr>
@@ -8831,13 +8240,35 @@
         <w:pStyle w:val="Normal"/>
         <w:ind w:left="0" w:hanging="0"/>
         <w:jc w:val="both"/>
-        <w:rPr>
-          <w:i w:val="false"/>
+        <w:rPr/>
+      </w:pPr>
+      <w:r>
+        <w:rPr>
+          <w:i/>
+          <w:iCs/>
+          <w:sz w:val="26"/>
+          <w:szCs w:val="26"/>
+          <w:lang w:val="en-IN"/>
+        </w:rPr>
+        <w:t>Req-3.1:</w:t>
+      </w:r>
+      <w:r>
+        <w:rPr>
           <w:i w:val="false"/>
           <w:iCs w:val="false"/>
           <w:sz w:val="26"/>
           <w:szCs w:val="26"/>
-        </w:rPr>
+          <w:lang w:val="en-IN"/>
+        </w:rPr>
+        <w:t xml:space="preserve"> App should be able to transfer information over a wireless connection to a remote computer for further processing.</w:t>
+      </w:r>
+    </w:p>
+    <w:p>
+      <w:pPr>
+        <w:pStyle w:val="Normal"/>
+        <w:ind w:left="720" w:hanging="0"/>
+        <w:jc w:val="both"/>
+        <w:rPr/>
       </w:pPr>
       <w:r>
         <w:rPr>
@@ -8847,7 +8278,7 @@
           <w:szCs w:val="26"/>
           <w:lang w:val="en-IN"/>
         </w:rPr>
-        <w:t>Req-3.1:</w:t>
+        <w:t>Req-3.1(a):</w:t>
       </w:r>
       <w:r>
         <w:rPr>
@@ -8857,7 +8288,7 @@
           <w:szCs w:val="26"/>
           <w:lang w:val="en-IN"/>
         </w:rPr>
-        <w:t xml:space="preserve"> App should be able to transfer information over a wireless connection to a remote computer for further processing.</w:t>
+        <w:t xml:space="preserve"> Remote PC and the android device should be able to communicate over a TCP/IP link</w:t>
       </w:r>
     </w:p>
     <w:p>
@@ -8865,13 +8296,35 @@
         <w:pStyle w:val="Normal"/>
         <w:ind w:left="720" w:hanging="0"/>
         <w:jc w:val="both"/>
-        <w:rPr>
-          <w:i w:val="false"/>
+        <w:rPr/>
+      </w:pPr>
+      <w:r>
+        <w:rPr>
+          <w:i/>
+          <w:iCs/>
+          <w:sz w:val="26"/>
+          <w:szCs w:val="26"/>
+          <w:lang w:val="en-IN"/>
+        </w:rPr>
+        <w:t>Req-3.1(b):</w:t>
+      </w:r>
+      <w:r>
+        <w:rPr>
           <w:i w:val="false"/>
           <w:iCs w:val="false"/>
           <w:sz w:val="26"/>
           <w:szCs w:val="26"/>
-        </w:rPr>
+          <w:lang w:val="en-IN"/>
+        </w:rPr>
+        <w:t xml:space="preserve"> Use Robot Operating System for establishing data transfer capabilities.</w:t>
+      </w:r>
+    </w:p>
+    <w:p>
+      <w:pPr>
+        <w:pStyle w:val="Normal"/>
+        <w:ind w:left="0" w:hanging="0"/>
+        <w:jc w:val="both"/>
+        <w:rPr/>
       </w:pPr>
       <w:r>
         <w:rPr>
@@ -8881,7 +8334,7 @@
           <w:szCs w:val="26"/>
           <w:lang w:val="en-IN"/>
         </w:rPr>
-        <w:t>Req-3.1(a):</w:t>
+        <w:t>Req-3.2:</w:t>
       </w:r>
       <w:r>
         <w:rPr>
@@ -8891,41 +8344,35 @@
           <w:szCs w:val="26"/>
           <w:lang w:val="en-IN"/>
         </w:rPr>
-        <w:t xml:space="preserve"> Remote PC and the android device should be able to communicate over a TCP/IP link</w:t>
-      </w:r>
-    </w:p>
-    <w:p>
-      <w:pPr>
-        <w:pStyle w:val="Normal"/>
-        <w:ind w:left="720" w:hanging="0"/>
-        <w:jc w:val="both"/>
-        <w:rPr>
-          <w:i w:val="false"/>
+        <w:t xml:space="preserve"> App should transfer the cartesian coordinates of the lips to the remote node.</w:t>
+      </w:r>
+    </w:p>
+    <w:p>
+      <w:pPr>
+        <w:pStyle w:val="Normal"/>
+        <w:ind w:left="0" w:hanging="0"/>
+        <w:jc w:val="both"/>
+        <w:rPr/>
+      </w:pPr>
+      <w:r>
+        <w:rPr>
+          <w:i/>
+          <w:iCs/>
+          <w:sz w:val="26"/>
+          <w:szCs w:val="26"/>
+          <w:lang w:val="en-IN"/>
+        </w:rPr>
+        <w:t>Req-3.3:</w:t>
+      </w:r>
+      <w:r>
+        <w:rPr>
           <w:i w:val="false"/>
           <w:iCs w:val="false"/>
           <w:sz w:val="26"/>
           <w:szCs w:val="26"/>
-        </w:rPr>
-      </w:pPr>
-      <w:r>
-        <w:rPr>
-          <w:i/>
-          <w:iCs/>
-          <w:sz w:val="26"/>
-          <w:szCs w:val="26"/>
-          <w:lang w:val="en-IN"/>
-        </w:rPr>
-        <w:t>Req-3.1(b):</w:t>
-      </w:r>
-      <w:r>
-        <w:rPr>
-          <w:i w:val="false"/>
-          <w:iCs w:val="false"/>
-          <w:sz w:val="26"/>
-          <w:szCs w:val="26"/>
-          <w:lang w:val="en-IN"/>
-        </w:rPr>
-        <w:t xml:space="preserve"> Use Robot Operating System for establishing data transfer capabilities.</w:t>
+          <w:lang w:val="en-IN"/>
+        </w:rPr>
+        <w:t xml:space="preserve"> App should transfer the images of the Face/Lips ROI tot he remote computer.</w:t>
       </w:r>
     </w:p>
     <w:p>
@@ -8934,32 +8381,14 @@
         <w:ind w:left="0" w:hanging="0"/>
         <w:jc w:val="both"/>
         <w:rPr>
-          <w:i w:val="false"/>
-          <w:i w:val="false"/>
-          <w:iCs w:val="false"/>
-          <w:sz w:val="26"/>
-          <w:szCs w:val="26"/>
-        </w:rPr>
-      </w:pPr>
-      <w:r>
-        <w:rPr>
-          <w:i/>
-          <w:iCs/>
-          <w:sz w:val="26"/>
-          <w:szCs w:val="26"/>
-          <w:lang w:val="en-IN"/>
-        </w:rPr>
-        <w:t>Req-3.2:</w:t>
-      </w:r>
-      <w:r>
-        <w:rPr>
-          <w:i w:val="false"/>
-          <w:iCs w:val="false"/>
-          <w:sz w:val="26"/>
-          <w:szCs w:val="26"/>
-          <w:lang w:val="en-IN"/>
-        </w:rPr>
-        <w:t xml:space="preserve"> App should transfer the cartesian coordinates of the lips to the remote node.</w:t>
+          <w:rFonts w:ascii="Times New Roman" w:hAnsi="Times New Roman"/>
+          <w:lang w:val="en-IN"/>
+        </w:rPr>
+      </w:pPr>
+      <w:r>
+        <w:rPr>
+          <w:lang w:val="en-IN"/>
+        </w:rPr>
       </w:r>
     </w:p>
     <w:p>
@@ -8967,66 +8396,7 @@
         <w:pStyle w:val="Normal"/>
         <w:ind w:left="0" w:hanging="0"/>
         <w:jc w:val="both"/>
-        <w:rPr>
-          <w:i w:val="false"/>
-          <w:i w:val="false"/>
-          <w:iCs w:val="false"/>
-          <w:sz w:val="26"/>
-          <w:szCs w:val="26"/>
-        </w:rPr>
-      </w:pPr>
-      <w:r>
-        <w:rPr>
-          <w:i/>
-          <w:iCs/>
-          <w:sz w:val="26"/>
-          <w:szCs w:val="26"/>
-          <w:lang w:val="en-IN"/>
-        </w:rPr>
-        <w:t>Req-3.3:</w:t>
-      </w:r>
-      <w:r>
-        <w:rPr>
-          <w:i w:val="false"/>
-          <w:iCs w:val="false"/>
-          <w:sz w:val="26"/>
-          <w:szCs w:val="26"/>
-          <w:lang w:val="en-IN"/>
-        </w:rPr>
-        <w:t xml:space="preserve"> App should transfer the images of the Face/Lips ROI tot he remote computer.</w:t>
-      </w:r>
-    </w:p>
-    <w:p>
-      <w:pPr>
-        <w:pStyle w:val="Normal"/>
-        <w:ind w:left="0" w:hanging="0"/>
-        <w:jc w:val="both"/>
-        <w:rPr>
-          <w:rFonts w:ascii="Times New Roman" w:hAnsi="Times New Roman"/>
-          <w:lang w:val="en-IN"/>
-        </w:rPr>
-      </w:pPr>
-      <w:r>
-        <w:rPr>
-          <w:lang w:val="en-IN"/>
-        </w:rPr>
-      </w:r>
-    </w:p>
-    <w:p>
-      <w:pPr>
-        <w:pStyle w:val="Normal"/>
-        <w:ind w:left="0" w:hanging="0"/>
-        <w:jc w:val="both"/>
-        <w:rPr>
-          <w:b/>
-          <w:b/>
-          <w:bCs/>
-          <w:i w:val="false"/>
-          <w:i w:val="false"/>
-          <w:iCs w:val="false"/>
-          <w:sz w:val="26"/>
-          <w:szCs w:val="26"/>
-        </w:rPr>
+        <w:rPr/>
       </w:pPr>
       <w:r>
         <w:rPr>
@@ -9046,13 +8416,7 @@
         <w:pStyle w:val="Normal"/>
         <w:ind w:left="0" w:hanging="0"/>
         <w:jc w:val="both"/>
-        <w:rPr>
-          <w:i w:val="false"/>
-          <w:i w:val="false"/>
-          <w:iCs w:val="false"/>
-          <w:sz w:val="26"/>
-          <w:szCs w:val="26"/>
-        </w:rPr>
+        <w:rPr/>
       </w:pPr>
       <w:r>
         <w:rPr>
@@ -9082,14 +8446,52 @@
         <w:pStyle w:val="Normal"/>
         <w:ind w:left="0" w:hanging="0"/>
         <w:jc w:val="both"/>
-        <w:rPr>
-          <w:i w:val="false"/>
+        <w:rPr/>
+      </w:pPr>
+      <w:r>
+        <w:rPr>
           <w:i w:val="false"/>
           <w:iCs w:val="false"/>
           <w:sz w:val="26"/>
           <w:szCs w:val="26"/>
-        </w:rPr>
-      </w:pPr>
+          <w:lang w:val="en-IN"/>
+        </w:rPr>
+        <w:t xml:space="preserve">Phase-4 is the final phase which brings together the work done in the previous parts and ties them together to produce the whole application. In this phase the Image processing results done on the device should be processed further on the computer. The chosen ML algorithm should then infer from the data the said word or phrase. </w:t>
+      </w:r>
+    </w:p>
+    <w:p>
+      <w:pPr>
+        <w:pStyle w:val="Normal"/>
+        <w:ind w:left="0" w:hanging="0"/>
+        <w:jc w:val="both"/>
+        <w:rPr>
+          <w:rFonts w:ascii="Times New Roman" w:hAnsi="Times New Roman"/>
+          <w:lang w:val="en-IN"/>
+        </w:rPr>
+      </w:pPr>
+      <w:r>
+        <w:rPr>
+          <w:lang w:val="en-IN"/>
+        </w:rPr>
+      </w:r>
+    </w:p>
+    <w:p>
+      <w:pPr>
+        <w:pStyle w:val="Normal"/>
+        <w:ind w:left="0" w:hanging="0"/>
+        <w:jc w:val="both"/>
+        <w:rPr/>
+      </w:pPr>
+      <w:r>
+        <w:rPr>
+          <w:i/>
+          <w:iCs/>
+          <w:sz w:val="26"/>
+          <w:szCs w:val="26"/>
+          <w:lang w:val="en-IN"/>
+        </w:rPr>
+        <w:t>Req-4.1:</w:t>
+      </w:r>
       <w:r>
         <w:rPr>
           <w:i w:val="false"/>
@@ -9098,7 +8500,7 @@
           <w:szCs w:val="26"/>
           <w:lang w:val="en-IN"/>
         </w:rPr>
-        <w:t xml:space="preserve">Phase-4 is the final phase which brings together the work done in the previous parts and ties them together to produce the whole application. In this phase the Image processing results done on the device should be processed further on the computer. The chosen ML algorithm should then infer from the data the said word or phrase. </w:t>
+        <w:t xml:space="preserve"> App and PC should work as a system to analyse the video stream, extract facial landmarks and lips ROI and perform lip reading to infer the said word/phrase.</w:t>
       </w:r>
     </w:p>
     <w:p>
@@ -9106,29 +8508,35 @@
         <w:pStyle w:val="Normal"/>
         <w:ind w:left="0" w:hanging="0"/>
         <w:jc w:val="both"/>
-        <w:rPr>
-          <w:rFonts w:ascii="Times New Roman" w:hAnsi="Times New Roman"/>
-          <w:lang w:val="en-IN"/>
-        </w:rPr>
-      </w:pPr>
-      <w:r>
-        <w:rPr>
-          <w:lang w:val="en-IN"/>
-        </w:rPr>
-      </w:r>
-    </w:p>
-    <w:p>
-      <w:pPr>
-        <w:pStyle w:val="Normal"/>
-        <w:ind w:left="0" w:hanging="0"/>
-        <w:jc w:val="both"/>
-        <w:rPr>
-          <w:i w:val="false"/>
+        <w:rPr/>
+      </w:pPr>
+      <w:r>
+        <w:rPr>
+          <w:i/>
+          <w:iCs/>
+          <w:sz w:val="26"/>
+          <w:szCs w:val="26"/>
+          <w:lang w:val="en-IN"/>
+        </w:rPr>
+        <w:t>Req-4.2:</w:t>
+      </w:r>
+      <w:r>
+        <w:rPr>
           <w:i w:val="false"/>
           <w:iCs w:val="false"/>
           <w:sz w:val="26"/>
           <w:szCs w:val="26"/>
-        </w:rPr>
+          <w:lang w:val="en-IN"/>
+        </w:rPr>
+        <w:t xml:space="preserve"> A ROS node on PC should be able to fetch and save the incomming data from the mobile device.</w:t>
+      </w:r>
+    </w:p>
+    <w:p>
+      <w:pPr>
+        <w:pStyle w:val="Normal"/>
+        <w:ind w:left="0" w:hanging="0"/>
+        <w:jc w:val="both"/>
+        <w:rPr/>
       </w:pPr>
       <w:r>
         <w:rPr>
@@ -9138,7 +8546,7 @@
           <w:szCs w:val="26"/>
           <w:lang w:val="en-IN"/>
         </w:rPr>
-        <w:t>Req-4.1:</w:t>
+        <w:t>Req-4.3:</w:t>
       </w:r>
       <w:r>
         <w:rPr>
@@ -9148,41 +8556,35 @@
           <w:szCs w:val="26"/>
           <w:lang w:val="en-IN"/>
         </w:rPr>
-        <w:t xml:space="preserve"> App and PC should work as a system to analyse the video stream, extract facial landmarks and lips ROI and perform lip reading to infer the said word/phrase.</w:t>
-      </w:r>
-    </w:p>
-    <w:p>
-      <w:pPr>
-        <w:pStyle w:val="Normal"/>
-        <w:ind w:left="0" w:hanging="0"/>
-        <w:jc w:val="both"/>
-        <w:rPr>
-          <w:i w:val="false"/>
+        <w:t xml:space="preserve"> PC Node shall use TensorFlow to analyse the incomming images and perform lip reading.</w:t>
+      </w:r>
+    </w:p>
+    <w:p>
+      <w:pPr>
+        <w:pStyle w:val="Normal"/>
+        <w:ind w:left="720" w:hanging="0"/>
+        <w:jc w:val="both"/>
+        <w:rPr/>
+      </w:pPr>
+      <w:r>
+        <w:rPr>
+          <w:i/>
+          <w:iCs/>
+          <w:sz w:val="26"/>
+          <w:szCs w:val="26"/>
+          <w:lang w:val="en-IN"/>
+        </w:rPr>
+        <w:t>Req-4.3(a):</w:t>
+      </w:r>
+      <w:r>
+        <w:rPr>
           <w:i w:val="false"/>
           <w:iCs w:val="false"/>
           <w:sz w:val="26"/>
           <w:szCs w:val="26"/>
-        </w:rPr>
-      </w:pPr>
-      <w:r>
-        <w:rPr>
-          <w:i/>
-          <w:iCs/>
-          <w:sz w:val="26"/>
-          <w:szCs w:val="26"/>
-          <w:lang w:val="en-IN"/>
-        </w:rPr>
-        <w:t>Req-4.2:</w:t>
-      </w:r>
-      <w:r>
-        <w:rPr>
-          <w:i w:val="false"/>
-          <w:iCs w:val="false"/>
-          <w:sz w:val="26"/>
-          <w:szCs w:val="26"/>
-          <w:lang w:val="en-IN"/>
-        </w:rPr>
-        <w:t xml:space="preserve"> A ROS node on PC should be able to fetch and save the incomming data from the mobile device.</w:t>
+          <w:lang w:val="en-IN"/>
+        </w:rPr>
+        <w:t xml:space="preserve"> Training of TensorFlow model should be perfomed on a varied and a large dataset for better results.</w:t>
       </w:r>
     </w:p>
     <w:p>
@@ -9190,81 +8592,7 @@
         <w:pStyle w:val="Normal"/>
         <w:ind w:left="0" w:hanging="0"/>
         <w:jc w:val="both"/>
-        <w:rPr>
-          <w:i w:val="false"/>
-          <w:i w:val="false"/>
-          <w:iCs w:val="false"/>
-          <w:sz w:val="26"/>
-          <w:szCs w:val="26"/>
-        </w:rPr>
-      </w:pPr>
-      <w:r>
-        <w:rPr>
-          <w:i/>
-          <w:iCs/>
-          <w:sz w:val="26"/>
-          <w:szCs w:val="26"/>
-          <w:lang w:val="en-IN"/>
-        </w:rPr>
-        <w:t>Req-4.3:</w:t>
-      </w:r>
-      <w:r>
-        <w:rPr>
-          <w:i w:val="false"/>
-          <w:iCs w:val="false"/>
-          <w:sz w:val="26"/>
-          <w:szCs w:val="26"/>
-          <w:lang w:val="en-IN"/>
-        </w:rPr>
-        <w:t xml:space="preserve"> PC Node shall use TensorFlow to analyse the incomming images and perform lip reading.</w:t>
-      </w:r>
-    </w:p>
-    <w:p>
-      <w:pPr>
-        <w:pStyle w:val="Normal"/>
-        <w:ind w:left="720" w:hanging="0"/>
-        <w:jc w:val="both"/>
-        <w:rPr>
-          <w:i w:val="false"/>
-          <w:i w:val="false"/>
-          <w:iCs w:val="false"/>
-          <w:sz w:val="26"/>
-          <w:szCs w:val="26"/>
-        </w:rPr>
-      </w:pPr>
-      <w:r>
-        <w:rPr>
-          <w:i/>
-          <w:iCs/>
-          <w:sz w:val="26"/>
-          <w:szCs w:val="26"/>
-          <w:lang w:val="en-IN"/>
-        </w:rPr>
-        <w:t>Req-4.3(a):</w:t>
-      </w:r>
-      <w:r>
-        <w:rPr>
-          <w:i w:val="false"/>
-          <w:iCs w:val="false"/>
-          <w:sz w:val="26"/>
-          <w:szCs w:val="26"/>
-          <w:lang w:val="en-IN"/>
-        </w:rPr>
-        <w:t xml:space="preserve"> Training of TensorFlow model should be perfomed on a varied and a large dataset for better results.</w:t>
-      </w:r>
-    </w:p>
-    <w:p>
-      <w:pPr>
-        <w:pStyle w:val="Normal"/>
-        <w:ind w:left="0" w:hanging="0"/>
-        <w:jc w:val="both"/>
-        <w:rPr>
-          <w:i w:val="false"/>
-          <w:i w:val="false"/>
-          <w:iCs w:val="false"/>
-          <w:sz w:val="26"/>
-          <w:szCs w:val="26"/>
-        </w:rPr>
+        <w:rPr/>
       </w:pPr>
       <w:r>
         <w:rPr>
@@ -9444,10 +8772,8 @@
           <w:ilvl w:val="0"/>
           <w:numId w:val="2"/>
         </w:numPr>
-        <w:rPr>
-          <w:rFonts w:ascii="Times New Roman" w:hAnsi="Times New Roman"/>
-          <w:lang w:val="en-IN"/>
-        </w:rPr>
+        <w:jc w:val="both"/>
+        <w:rPr/>
       </w:pPr>
       <w:r>
         <w:rPr>
@@ -10056,11 +9382,7 @@
           <w:numId w:val="2"/>
         </w:numPr>
         <w:jc w:val="both"/>
-        <w:rPr>
-          <w:b/>
-          <w:b/>
-          <w:lang w:val="en-IN"/>
-        </w:rPr>
+        <w:rPr/>
       </w:pPr>
       <w:r>
         <w:rPr>
@@ -10109,11 +9431,7 @@
           <w:numId w:val="2"/>
         </w:numPr>
         <w:jc w:val="both"/>
-        <w:rPr>
-          <w:b/>
-          <w:b/>
-          <w:lang w:val="en-IN"/>
-        </w:rPr>
+        <w:rPr/>
       </w:pPr>
       <w:r>
         <w:rPr>
@@ -10156,11 +9474,7 @@
           <w:numId w:val="2"/>
         </w:numPr>
         <w:jc w:val="both"/>
-        <w:rPr>
-          <w:b/>
-          <w:b/>
-          <w:lang w:val="en-IN"/>
-        </w:rPr>
+        <w:rPr/>
       </w:pPr>
       <w:r>
         <w:rPr>
@@ -10319,11 +9633,7 @@
         </w:tabs>
         <w:ind w:left="720" w:hanging="0"/>
         <w:jc w:val="both"/>
-        <w:rPr>
-          <w:b/>
-          <w:b/>
-          <w:bCs/>
-        </w:rPr>
+        <w:rPr/>
       </w:pPr>
       <w:r>
         <w:rPr>
@@ -10342,11 +9652,7 @@
         </w:tabs>
         <w:ind w:left="720" w:hanging="0"/>
         <w:jc w:val="both"/>
-        <w:rPr>
-          <w:b w:val="false"/>
-          <w:b w:val="false"/>
-          <w:bCs w:val="false"/>
-        </w:rPr>
+        <w:rPr/>
       </w:pPr>
       <w:r>
         <w:rPr>
@@ -10383,7 +9689,7 @@
           <w:tab w:val="left" w:pos="6720" w:leader="none"/>
         </w:tabs>
         <w:ind w:left="720" w:hanging="0"/>
-        <w:jc w:val="center"/>
+        <w:jc w:val="both"/>
         <w:rPr/>
       </w:pPr>
       <w:r>
@@ -10712,7 +10018,7 @@
           <w:tab w:val="left" w:pos="6720" w:leader="none"/>
         </w:tabs>
         <w:ind w:left="720" w:hanging="0"/>
-        <w:jc w:val="center"/>
+        <w:jc w:val="both"/>
         <w:rPr>
           <w:rFonts w:ascii="DejaVu Sans Mono" w:hAnsi="DejaVu Sans Mono"/>
           <w:color w:val="A9B7C6"/>
@@ -10837,7 +10143,7 @@
           <w:tab w:val="left" w:pos="6720" w:leader="none"/>
         </w:tabs>
         <w:ind w:left="720" w:hanging="0"/>
-        <w:jc w:val="center"/>
+        <w:jc w:val="both"/>
         <w:rPr/>
       </w:pPr>
       <w:r>
@@ -10932,7 +10238,7 @@
           <w:tab w:val="left" w:pos="6720" w:leader="none"/>
         </w:tabs>
         <w:ind w:hanging="0"/>
-        <w:jc w:val="center"/>
+        <w:jc w:val="both"/>
         <w:rPr>
           <w:rFonts w:ascii="DejaVu Sans Mono" w:hAnsi="DejaVu Sans Mono"/>
           <w:color w:val="A9B7C6"/>
@@ -11319,7 +10625,7 @@
           <w:tab w:val="left" w:pos="6720" w:leader="none"/>
         </w:tabs>
         <w:ind w:left="720" w:hanging="0"/>
-        <w:jc w:val="center"/>
+        <w:jc w:val="both"/>
         <w:rPr>
           <w:b w:val="false"/>
           <w:b w:val="false"/>
@@ -11551,15 +10857,11 @@
           <w:numId w:val="2"/>
         </w:numPr>
         <w:jc w:val="both"/>
+        <w:rPr/>
+      </w:pPr>
+      <w:r>
         <w:rPr>
           <w:b/>
-          <w:b/>
-          <w:lang w:val="en-IN"/>
-        </w:rPr>
-      </w:pPr>
-      <w:r>
-        <w:rPr>
-          <w:b/>
           <w:lang w:val="en-IN"/>
         </w:rPr>
         <w:t>Sequence Diagram</w:t>
@@ -11620,7 +10922,7 @@
     <w:p>
       <w:pPr>
         <w:pStyle w:val="Normal"/>
-        <w:jc w:val="center"/>
+        <w:jc w:val="both"/>
         <w:rPr/>
       </w:pPr>
       <w:r>
@@ -11678,7 +10980,7 @@
     <w:p>
       <w:pPr>
         <w:pStyle w:val="Normal"/>
-        <w:jc w:val="center"/>
+        <w:jc w:val="both"/>
         <w:rPr>
           <w:rFonts w:ascii="DejaVu Sans Mono" w:hAnsi="DejaVu Sans Mono"/>
           <w:color w:val="CC7832"/>
@@ -11787,34 +11089,211 @@
           <w:numId w:val="2"/>
         </w:numPr>
         <w:jc w:val="both"/>
+        <w:rPr/>
+      </w:pPr>
+      <w:r>
         <w:rPr>
           <w:rFonts w:ascii="Times New Roman" w:hAnsi="Times New Roman"/>
           <w:lang w:val="en-IN"/>
         </w:rPr>
-      </w:pPr>
-      <w:r>
-        <w:rPr>
-          <w:rFonts w:ascii="Times New Roman" w:hAnsi="Times New Roman"/>
-          <w:lang w:val="en-IN"/>
-        </w:rPr>
         <w:t>Application Development and Challenges</w:t>
       </w:r>
     </w:p>
     <w:p>
       <w:pPr>
         <w:pStyle w:val="Normal"/>
+        <w:jc w:val="both"/>
         <w:rPr>
           <w:b/>
           <w:b/>
-          <w:sz w:val="32"/>
-          <w:lang w:val="en-IN"/>
-        </w:rPr>
-      </w:pPr>
-      <w:r>
-        <w:rPr>
-          <w:lang w:val="en-IN"/>
-        </w:rPr>
-        <w:t>UI development, Code snippets, methods and their explanation. Performance improvements.</w:t>
+          <w:bCs/>
+        </w:rPr>
+      </w:pPr>
+      <w:r>
+        <w:rPr>
+          <w:b/>
+          <w:bCs/>
+          <w:lang w:val="en-IN"/>
+        </w:rPr>
+        <w:t xml:space="preserve">5.1 </w:t>
+      </w:r>
+      <w:r>
+        <w:rPr>
+          <w:b/>
+          <w:bCs/>
+          <w:lang w:val="en-IN"/>
+        </w:rPr>
+        <w:t>UI development</w:t>
+      </w:r>
+    </w:p>
+    <w:p>
+      <w:pPr>
+        <w:pStyle w:val="Normal"/>
+        <w:jc w:val="both"/>
+        <w:rPr>
+          <w:b w:val="false"/>
+          <w:b w:val="false"/>
+          <w:bCs w:val="false"/>
+        </w:rPr>
+      </w:pPr>
+      <w:r>
+        <w:rPr>
+          <w:b w:val="false"/>
+          <w:bCs w:val="false"/>
+        </w:rPr>
+        <w:t xml:space="preserve">The android system draws the user interface from xml files placed in the resources/layout directory.  </w:t>
+      </w:r>
+      <w:r>
+        <w:rPr>
+          <w:b w:val="false"/>
+          <w:bCs w:val="false"/>
+        </w:rPr>
+        <w:t>XML is the abbreviation for eXtensible Markup Language and is defined by www consortium’s XML specs and several others, this markup language is meant to be both human and machine readable.</w:t>
+      </w:r>
+    </w:p>
+    <w:p>
+      <w:pPr>
+        <w:pStyle w:val="Normal"/>
+        <w:jc w:val="both"/>
+        <w:rPr>
+          <w:b w:val="false"/>
+          <w:b w:val="false"/>
+          <w:bCs w:val="false"/>
+        </w:rPr>
+      </w:pPr>
+      <w:r>
+        <w:rPr>
+          <w:b w:val="false"/>
+          <w:bCs w:val="false"/>
+        </w:rPr>
+        <w:t>For version1 of the project the goal was to compare several different image processing techniques and document their performance parameters to determine the best approach for implementing the application described in this document. Fig.XX shows the first design of the application UI</w:t>
+      </w:r>
+    </w:p>
+    <w:p>
+      <w:pPr>
+        <w:pStyle w:val="Normal"/>
+        <w:jc w:val="both"/>
+        <w:rPr>
+          <w:b w:val="false"/>
+          <w:b w:val="false"/>
+          <w:bCs w:val="false"/>
+        </w:rPr>
+      </w:pPr>
+      <w:r>
+        <w:rPr>
+          <w:b w:val="false"/>
+          <w:bCs w:val="false"/>
+        </w:rPr>
+        <w:t>In the current version of the application there was no need for all of the UI elements so the UI was revised with the MainActivity only including a button to start the main process while the AvatarCamera activity now has the Layout as seen in fig.XX. The UI layout is quite simple with The Parent block being a FrameLayout containing three further child elements.</w:t>
+      </w:r>
+    </w:p>
+    <w:p>
+      <w:pPr>
+        <w:pStyle w:val="Normal"/>
+        <w:jc w:val="both"/>
+        <w:rPr>
+          <w:b w:val="false"/>
+          <w:b w:val="false"/>
+          <w:bCs w:val="false"/>
+        </w:rPr>
+      </w:pPr>
+      <w:r>
+        <w:rPr>
+          <w:b w:val="false"/>
+          <w:bCs w:val="false"/>
+        </w:rPr>
+        <w:t>JavaCameraView fills the entire screen and the frames from the camera are drawn on this view by the OpenCV module.</w:t>
+      </w:r>
+    </w:p>
+    <w:p>
+      <w:pPr>
+        <w:pStyle w:val="Normal"/>
+        <w:jc w:val="both"/>
+        <w:rPr>
+          <w:b w:val="false"/>
+          <w:b w:val="false"/>
+          <w:bCs w:val="false"/>
+        </w:rPr>
+      </w:pPr>
+      <w:r>
+        <w:rPr>
+          <w:b w:val="false"/>
+          <w:bCs w:val="false"/>
+        </w:rPr>
+        <w:t>An ImageView is embedded as a child element of this. By default this view is hidden. When the image processing starts the frames with the processed image with the landmarks drawn over the original face is displayed on this ImageView and it acts as the Picture-in-Picture.</w:t>
+      </w:r>
+    </w:p>
+    <w:p>
+      <w:pPr>
+        <w:pStyle w:val="Normal"/>
+        <w:jc w:val="both"/>
+        <w:rPr>
+          <w:b w:val="false"/>
+          <w:b w:val="false"/>
+          <w:bCs w:val="false"/>
+        </w:rPr>
+      </w:pPr>
+      <w:r>
+        <w:rPr>
+          <w:b w:val="false"/>
+          <w:bCs w:val="false"/>
+        </w:rPr>
+        <w:t>A button is provided inside a LinearLayout and gives the user control over starting and stoping the detection process.</w:t>
+      </w:r>
+    </w:p>
+    <w:p>
+      <w:pPr>
+        <w:pStyle w:val="Normal"/>
+        <w:jc w:val="both"/>
+        <w:rPr>
+          <w:b w:val="false"/>
+          <w:b w:val="false"/>
+          <w:bCs w:val="false"/>
+        </w:rPr>
+      </w:pPr>
+      <w:r>
+        <w:rPr>
+          <w:b w:val="false"/>
+          <w:bCs w:val="false"/>
+        </w:rPr>
+      </w:r>
+    </w:p>
+    <w:p>
+      <w:pPr>
+        <w:pStyle w:val="Normal"/>
+        <w:jc w:val="both"/>
+        <w:rPr>
+          <w:b/>
+          <w:b/>
+          <w:bCs/>
+        </w:rPr>
+      </w:pPr>
+      <w:r>
+        <w:rPr>
+          <w:b/>
+          <w:bCs/>
+          <w:lang w:val="en-IN"/>
+        </w:rPr>
+        <w:t>5.2 Code Insights</w:t>
+      </w:r>
+    </w:p>
+    <w:p>
+      <w:pPr>
+        <w:pStyle w:val="Normal"/>
+        <w:jc w:val="both"/>
+        <w:rPr/>
+      </w:pPr>
+      <w:r>
+        <w:rPr>
+          <w:lang w:val="en-IN"/>
+        </w:rPr>
+        <w:t xml:space="preserve">5.3 </w:t>
+      </w:r>
+      <w:r>
+        <w:rPr>
+          <w:lang w:val="en-IN"/>
+        </w:rPr>
+        <w:t>Performance improvements.</w:t>
       </w:r>
     </w:p>
     <w:p>
@@ -11825,25 +11304,21 @@
           <w:numId w:val="2"/>
         </w:numPr>
         <w:jc w:val="both"/>
+        <w:rPr/>
+      </w:pPr>
+      <w:r>
         <w:rPr>
           <w:rFonts w:ascii="Times New Roman" w:hAnsi="Times New Roman"/>
           <w:lang w:val="en-IN"/>
         </w:rPr>
-      </w:pPr>
-      <w:r>
-        <w:rPr>
-          <w:rFonts w:ascii="Times New Roman" w:hAnsi="Times New Roman"/>
-          <w:lang w:val="en-IN"/>
-        </w:rPr>
         <w:t>Results</w:t>
       </w:r>
     </w:p>
     <w:p>
       <w:pPr>
         <w:pStyle w:val="Normal"/>
-        <w:rPr>
-          <w:lang w:val="en-IN"/>
-        </w:rPr>
+        <w:jc w:val="both"/>
+        <w:rPr/>
       </w:pPr>
       <w:r>
         <w:rPr>
@@ -11860,16 +11335,13 @@
           <w:numId w:val="2"/>
         </w:numPr>
         <w:jc w:val="both"/>
+        <w:rPr/>
+      </w:pPr>
+      <w:r>
         <w:rPr>
           <w:rFonts w:ascii="Times New Roman" w:hAnsi="Times New Roman"/>
           <w:lang w:val="en-IN"/>
         </w:rPr>
-      </w:pPr>
-      <w:r>
-        <w:rPr>
-          <w:rFonts w:ascii="Times New Roman" w:hAnsi="Times New Roman"/>
-          <w:lang w:val="en-IN"/>
-        </w:rPr>
         <w:t xml:space="preserve">Conclusion </w:t>
       </w:r>
     </w:p>
@@ -11877,9 +11349,7 @@
       <w:pPr>
         <w:pStyle w:val="Normal"/>
         <w:jc w:val="both"/>
-        <w:rPr>
-          <w:lang w:val="en-IN" w:eastAsia="en-US"/>
-        </w:rPr>
+        <w:rPr/>
       </w:pPr>
       <w:r>
         <w:rPr>
@@ -11909,10 +11379,8 @@
           <w:ilvl w:val="0"/>
           <w:numId w:val="2"/>
         </w:numPr>
-        <w:rPr>
-          <w:rFonts w:ascii="Times New Roman" w:hAnsi="Times New Roman"/>
-          <w:lang w:val="en-IN" w:eastAsia="en-US"/>
-        </w:rPr>
+        <w:jc w:val="both"/>
+        <w:rPr/>
       </w:pPr>
       <w:r>
         <w:rPr>
@@ -11929,26 +11397,22 @@
           <w:ilvl w:val="1"/>
           <w:numId w:val="2"/>
         </w:numPr>
-        <w:rPr>
-          <w:b/>
+        <w:jc w:val="both"/>
+        <w:rPr/>
+      </w:pPr>
+      <w:r>
+        <w:rPr>
           <w:b/>
           <w:lang w:val="en-IN" w:eastAsia="en-US"/>
         </w:rPr>
-      </w:pPr>
-      <w:r>
-        <w:rPr>
-          <w:b/>
-          <w:lang w:val="en-IN" w:eastAsia="en-US"/>
-        </w:rPr>
         <w:t>Developer Documentation</w:t>
       </w:r>
     </w:p>
     <w:p>
       <w:pPr>
         <w:pStyle w:val="Normal"/>
-        <w:rPr>
-          <w:lang w:val="en-IN" w:eastAsia="en-US"/>
-        </w:rPr>
+        <w:jc w:val="both"/>
+        <w:rPr/>
       </w:pPr>
       <w:r>
         <w:rPr>
@@ -11964,33 +11428,29 @@
           <w:ilvl w:val="1"/>
           <w:numId w:val="2"/>
         </w:numPr>
-        <w:rPr>
-          <w:b/>
+        <w:jc w:val="both"/>
+        <w:rPr/>
+      </w:pPr>
+      <w:r>
+        <w:rPr>
           <w:b/>
           <w:lang w:val="en-IN" w:eastAsia="en-US"/>
         </w:rPr>
-      </w:pPr>
+        <w:t xml:space="preserve"> </w:t>
+      </w:r>
       <w:r>
         <w:rPr>
           <w:b/>
           <w:lang w:val="en-IN" w:eastAsia="en-US"/>
         </w:rPr>
-        <w:t xml:space="preserve"> </w:t>
-      </w:r>
-      <w:r>
-        <w:rPr>
-          <w:b/>
-          <w:lang w:val="en-IN" w:eastAsia="en-US"/>
-        </w:rPr>
         <w:t>End-User Documentation</w:t>
       </w:r>
     </w:p>
     <w:p>
       <w:pPr>
         <w:pStyle w:val="Normal"/>
-        <w:rPr>
-          <w:lang w:val="en-IN" w:eastAsia="en-US"/>
-        </w:rPr>
+        <w:jc w:val="both"/>
+        <w:rPr/>
       </w:pPr>
       <w:r>
         <w:rPr>
@@ -12006,22 +11466,21 @@
           <w:ilvl w:val="0"/>
           <w:numId w:val="2"/>
         </w:numPr>
+        <w:jc w:val="both"/>
+        <w:rPr/>
+      </w:pPr>
+      <w:r>
         <w:rPr>
           <w:rFonts w:ascii="Times New Roman" w:hAnsi="Times New Roman"/>
           <w:lang w:val="en-IN" w:eastAsia="en-US"/>
         </w:rPr>
-      </w:pPr>
-      <w:r>
-        <w:rPr>
-          <w:rFonts w:ascii="Times New Roman" w:hAnsi="Times New Roman"/>
-          <w:lang w:val="en-IN" w:eastAsia="en-US"/>
-        </w:rPr>
         <w:t>Java Doc</w:t>
       </w:r>
     </w:p>
     <w:p>
       <w:pPr>
         <w:pStyle w:val="Normal"/>
+        <w:jc w:val="both"/>
         <w:rPr>
           <w:lang w:val="en-IN" w:eastAsia="en-US"/>
         </w:rPr>
@@ -12039,22 +11498,21 @@
           <w:ilvl w:val="0"/>
           <w:numId w:val="2"/>
         </w:numPr>
+        <w:jc w:val="both"/>
+        <w:rPr/>
+      </w:pPr>
+      <w:r>
         <w:rPr>
           <w:rFonts w:ascii="Times New Roman" w:hAnsi="Times New Roman"/>
           <w:lang w:val="en-IN" w:eastAsia="en-US"/>
         </w:rPr>
-      </w:pPr>
-      <w:r>
-        <w:rPr>
-          <w:rFonts w:ascii="Times New Roman" w:hAnsi="Times New Roman"/>
-          <w:lang w:val="en-IN" w:eastAsia="en-US"/>
-        </w:rPr>
         <w:t>Appendix</w:t>
       </w:r>
     </w:p>
     <w:p>
       <w:pPr>
         <w:pStyle w:val="Normal"/>
+        <w:jc w:val="both"/>
         <w:rPr>
           <w:lang w:val="en-IN" w:eastAsia="en-US"/>
         </w:rPr>
@@ -12073,6 +11531,7 @@
           <w:numId w:val="2"/>
         </w:numPr>
         <w:spacing w:before="240" w:after="180"/>
+        <w:jc w:val="both"/>
         <w:rPr/>
       </w:pPr>
       <w:r>
@@ -12373,7 +11832,7 @@
       <w:fldChar w:fldCharType="separate"/>
     </w:r>
     <w:r>
-      <w:t>22</w:t>
+      <w:t>20</w:t>
     </w:r>
     <w:r>
       <w:fldChar w:fldCharType="end"/>
@@ -12570,7 +12029,7 @@
       <w:fldChar w:fldCharType="separate"/>
     </w:r>
     <w:r>
-      <w:t>23</w:t>
+      <w:t>19</w:t>
     </w:r>
     <w:r>
       <w:fldChar w:fldCharType="end"/>

--- a/Documentation/Project_Thesis_Avatar.docx
+++ b/Documentation/Project_Thesis_Avatar.docx
@@ -378,7 +378,7 @@
     <w:p>
       <w:pPr>
         <w:pStyle w:val="Normal"/>
-        <w:overflowPunct w:val="false"/>
+        <w:overflowPunct w:val="true"/>
         <w:spacing w:lineRule="auto" w:line="259" w:before="0" w:after="160"/>
         <w:jc w:val="both"/>
         <w:textAlignment w:val="auto"/>
@@ -404,18 +404,18 @@
         <w:jc w:val="both"/>
         <w:rPr/>
       </w:pPr>
-      <w:bookmarkStart w:id="1" w:name="_Toc6433179"/>
-      <w:bookmarkStart w:id="2" w:name="_Toc6426498"/>
-      <w:bookmarkStart w:id="3" w:name="_Toc5614111"/>
-      <w:bookmarkStart w:id="4" w:name="_Toc5614034"/>
-      <w:bookmarkStart w:id="5" w:name="_Toc5104414"/>
-      <w:bookmarkStart w:id="6" w:name="_Toc5023135"/>
-      <w:bookmarkStart w:id="7" w:name="_Toc5009421"/>
-      <w:bookmarkStart w:id="8" w:name="_Toc5009119"/>
-      <w:bookmarkStart w:id="9" w:name="_Toc4930649"/>
-      <w:bookmarkStart w:id="10" w:name="_Toc4925588"/>
-      <w:bookmarkStart w:id="11" w:name="_Toc4885871"/>
-      <w:bookmarkStart w:id="12" w:name="_Toc4847695"/>
+      <w:bookmarkStart w:id="1" w:name="_Toc4847695"/>
+      <w:bookmarkStart w:id="2" w:name="_Toc4885871"/>
+      <w:bookmarkStart w:id="3" w:name="_Toc4925588"/>
+      <w:bookmarkStart w:id="4" w:name="_Toc4930649"/>
+      <w:bookmarkStart w:id="5" w:name="_Toc5009119"/>
+      <w:bookmarkStart w:id="6" w:name="_Toc5009421"/>
+      <w:bookmarkStart w:id="7" w:name="_Toc5023135"/>
+      <w:bookmarkStart w:id="8" w:name="_Toc5104414"/>
+      <w:bookmarkStart w:id="9" w:name="_Toc5614034"/>
+      <w:bookmarkStart w:id="10" w:name="_Toc5614111"/>
+      <w:bookmarkStart w:id="11" w:name="_Toc6426498"/>
+      <w:bookmarkStart w:id="12" w:name="_Toc6433179"/>
       <w:bookmarkEnd w:id="1"/>
       <w:bookmarkEnd w:id="2"/>
       <w:bookmarkEnd w:id="3"/>
@@ -2234,8 +2234,8 @@
         <w:jc w:val="both"/>
         <w:rPr/>
       </w:pPr>
-      <w:bookmarkStart w:id="13" w:name="_Toc6433180"/>
-      <w:bookmarkStart w:id="14" w:name="_Toc4943733"/>
+      <w:bookmarkStart w:id="13" w:name="_Toc4943733"/>
+      <w:bookmarkStart w:id="14" w:name="_Toc6433180"/>
       <w:bookmarkEnd w:id="13"/>
       <w:bookmarkEnd w:id="14"/>
       <w:r>
@@ -3584,7 +3584,7 @@
     <w:p>
       <w:pPr>
         <w:pStyle w:val="Normal"/>
-        <w:overflowPunct w:val="false"/>
+        <w:overflowPunct w:val="true"/>
         <w:spacing w:lineRule="auto" w:line="259" w:before="0" w:after="160"/>
         <w:jc w:val="both"/>
         <w:textAlignment w:val="auto"/>
@@ -3616,7 +3616,10 @@
         </w:rPr>
       </w:pPr>
       <w:r>
-        <w:rPr/>
+        <w:rPr>
+          <w:rFonts w:ascii="Times New Roman" w:hAnsi="Times New Roman"/>
+          <w:lang w:val="en-IN"/>
+        </w:rPr>
       </w:r>
     </w:p>
     <w:p>
@@ -3629,7 +3632,10 @@
         </w:rPr>
       </w:pPr>
       <w:r>
-        <w:rPr/>
+        <w:rPr>
+          <w:rFonts w:ascii="Times New Roman" w:hAnsi="Times New Roman"/>
+          <w:lang w:val="en-IN"/>
+        </w:rPr>
       </w:r>
     </w:p>
     <w:p>
@@ -3816,10 +3822,10 @@
         <w:jc w:val="both"/>
         <w:rPr/>
       </w:pPr>
-      <w:bookmarkStart w:id="30" w:name="_Toc6433182"/>
-      <w:bookmarkStart w:id="31" w:name="_Ref4848205"/>
-      <w:bookmarkEnd w:id="30"/>
-      <w:bookmarkEnd w:id="31"/>
+      <w:bookmarkStart w:id="32" w:name="_Ref4848205"/>
+      <w:bookmarkStart w:id="33" w:name="_Toc6433182"/>
+      <w:bookmarkEnd w:id="32"/>
+      <w:bookmarkEnd w:id="33"/>
       <w:r>
         <w:rPr>
           <w:rFonts w:ascii="Times New Roman" w:hAnsi="Times New Roman"/>
@@ -3986,7 +3992,7 @@
     <w:p>
       <w:pPr>
         <w:pStyle w:val="Normal"/>
-        <w:overflowPunct w:val="false"/>
+        <w:overflowPunct w:val="true"/>
         <w:spacing w:lineRule="auto" w:line="259" w:before="240" w:after="160"/>
         <w:jc w:val="both"/>
         <w:textAlignment w:val="auto"/>
@@ -4718,8 +4724,8 @@
         <w:jc w:val="both"/>
         <w:rPr/>
       </w:pPr>
-      <w:bookmarkStart w:id="32" w:name="_GoBack"/>
-      <w:bookmarkEnd w:id="32"/>
+      <w:bookmarkStart w:id="34" w:name="_GoBack"/>
+      <w:bookmarkEnd w:id="34"/>
       <w:r>
         <w:rPr>
           <w:rFonts w:cs="Times New Roman" w:ascii="Times New Roman" w:hAnsi="Times New Roman"/>
@@ -5074,10 +5080,10 @@
         <w:tblStyle w:val="TableGrid"/>
         <w:tblW w:w="7207" w:type="dxa"/>
         <w:jc w:val="left"/>
-        <w:tblInd w:w="690" w:type="dxa"/>
+        <w:tblInd w:w="685" w:type="dxa"/>
         <w:tblCellMar>
           <w:top w:w="0" w:type="dxa"/>
-          <w:left w:w="78" w:type="dxa"/>
+          <w:left w:w="73" w:type="dxa"/>
           <w:bottom w:w="0" w:type="dxa"/>
           <w:right w:w="108" w:type="dxa"/>
         </w:tblCellMar>
@@ -5095,7 +5101,7 @@
             <w:tcBorders/>
             <w:shd w:fill="auto" w:val="clear"/>
             <w:tcMar>
-              <w:left w:w="78" w:type="dxa"/>
+              <w:left w:w="73" w:type="dxa"/>
             </w:tcMar>
           </w:tcPr>
           <w:p>
@@ -5121,7 +5127,7 @@
             <w:tcBorders/>
             <w:shd w:fill="auto" w:val="clear"/>
             <w:tcMar>
-              <w:left w:w="78" w:type="dxa"/>
+              <w:left w:w="73" w:type="dxa"/>
             </w:tcMar>
           </w:tcPr>
           <w:p>
@@ -5150,7 +5156,7 @@
             <w:tcBorders/>
             <w:shd w:fill="auto" w:val="clear"/>
             <w:tcMar>
-              <w:left w:w="78" w:type="dxa"/>
+              <w:left w:w="73" w:type="dxa"/>
             </w:tcMar>
           </w:tcPr>
           <w:p>
@@ -5220,7 +5226,7 @@
             <w:tcBorders/>
             <w:shd w:fill="auto" w:val="clear"/>
             <w:tcMar>
-              <w:left w:w="78" w:type="dxa"/>
+              <w:left w:w="73" w:type="dxa"/>
             </w:tcMar>
           </w:tcPr>
           <w:p>
@@ -5248,7 +5254,7 @@
             <w:tcBorders/>
             <w:shd w:fill="auto" w:val="clear"/>
             <w:tcMar>
-              <w:left w:w="78" w:type="dxa"/>
+              <w:left w:w="73" w:type="dxa"/>
             </w:tcMar>
           </w:tcPr>
           <w:p>
@@ -5429,7 +5435,7 @@
             <w:tcBorders/>
             <w:shd w:fill="auto" w:val="clear"/>
             <w:tcMar>
-              <w:left w:w="78" w:type="dxa"/>
+              <w:left w:w="73" w:type="dxa"/>
             </w:tcMar>
           </w:tcPr>
           <w:p>
@@ -5457,7 +5463,7 @@
             <w:tcBorders/>
             <w:shd w:fill="auto" w:val="clear"/>
             <w:tcMar>
-              <w:left w:w="78" w:type="dxa"/>
+              <w:left w:w="73" w:type="dxa"/>
             </w:tcMar>
           </w:tcPr>
           <w:p>
@@ -5527,7 +5533,7 @@
             <w:tcBorders/>
             <w:shd w:fill="auto" w:val="clear"/>
             <w:tcMar>
-              <w:left w:w="78" w:type="dxa"/>
+              <w:left w:w="73" w:type="dxa"/>
             </w:tcMar>
           </w:tcPr>
           <w:p>
@@ -5582,7 +5588,7 @@
                 <wp:positionV relativeFrom="page">
                   <wp:posOffset>1630045</wp:posOffset>
                 </wp:positionV>
-                <wp:extent cx="4662170" cy="3109595"/>
+                <wp:extent cx="4662805" cy="3110230"/>
                 <wp:effectExtent l="0" t="0" r="28575" b="19050"/>
                 <wp:wrapTopAndBottom/>
                 <wp:docPr id="2" name="Text Box 2"/>
@@ -5593,7 +5599,7 @@
                       <wps:spPr>
                         <a:xfrm>
                           <a:off x="0" y="0"/>
-                          <a:ext cx="4661640" cy="3108960"/>
+                          <a:ext cx="4662000" cy="3109680"/>
                         </a:xfrm>
                         <a:prstGeom prst="rect">
                           <a:avLst/>
@@ -5676,7 +5682,7 @@
           </mc:Choice>
           <mc:Fallback>
             <w:pict>
-              <v:rect id="shape_0" ID="Text Box 2" fillcolor="white" stroked="t" style="position:absolute;margin-left:15.7pt;margin-top:128.35pt;width:367pt;height:244.75pt;mso-position-vertical-relative:page" wp14:anchorId="4DB50998">
+              <v:rect id="shape_0" ID="Text Box 2" fillcolor="white" stroked="t" style="position:absolute;margin-left:15.7pt;margin-top:128.35pt;width:367.05pt;height:244.8pt;mso-position-vertical-relative:page" wp14:anchorId="4DB50998">
                 <w10:wrap type="none"/>
                 <v:fill o:detectmouseclick="t" type="solid" color2="black"/>
                 <v:stroke color="white" weight="9360" joinstyle="miter" endcap="flat"/>
@@ -6039,10 +6045,10 @@
         <w:tblStyle w:val="TableGrid"/>
         <w:tblW w:w="7207" w:type="dxa"/>
         <w:jc w:val="left"/>
-        <w:tblInd w:w="690" w:type="dxa"/>
+        <w:tblInd w:w="685" w:type="dxa"/>
         <w:tblCellMar>
           <w:top w:w="0" w:type="dxa"/>
-          <w:left w:w="78" w:type="dxa"/>
+          <w:left w:w="73" w:type="dxa"/>
           <w:bottom w:w="0" w:type="dxa"/>
           <w:right w:w="108" w:type="dxa"/>
         </w:tblCellMar>
@@ -6060,7 +6066,7 @@
             <w:tcBorders/>
             <w:shd w:fill="auto" w:val="clear"/>
             <w:tcMar>
-              <w:left w:w="78" w:type="dxa"/>
+              <w:left w:w="73" w:type="dxa"/>
             </w:tcMar>
           </w:tcPr>
           <w:p>
@@ -6086,7 +6092,7 @@
             <w:tcBorders/>
             <w:shd w:fill="auto" w:val="clear"/>
             <w:tcMar>
-              <w:left w:w="78" w:type="dxa"/>
+              <w:left w:w="73" w:type="dxa"/>
             </w:tcMar>
           </w:tcPr>
           <w:p>
@@ -6115,7 +6121,7 @@
             <w:tcBorders/>
             <w:shd w:fill="auto" w:val="clear"/>
             <w:tcMar>
-              <w:left w:w="78" w:type="dxa"/>
+              <w:left w:w="73" w:type="dxa"/>
             </w:tcMar>
           </w:tcPr>
           <w:p>
@@ -6185,7 +6191,7 @@
             <w:tcBorders/>
             <w:shd w:fill="auto" w:val="clear"/>
             <w:tcMar>
-              <w:left w:w="78" w:type="dxa"/>
+              <w:left w:w="73" w:type="dxa"/>
             </w:tcMar>
           </w:tcPr>
           <w:p>
@@ -6213,7 +6219,7 @@
             <w:tcBorders/>
             <w:shd w:fill="auto" w:val="clear"/>
             <w:tcMar>
-              <w:left w:w="78" w:type="dxa"/>
+              <w:left w:w="73" w:type="dxa"/>
             </w:tcMar>
           </w:tcPr>
           <w:p>
@@ -6394,7 +6400,7 @@
             <w:tcBorders/>
             <w:shd w:fill="auto" w:val="clear"/>
             <w:tcMar>
-              <w:left w:w="78" w:type="dxa"/>
+              <w:left w:w="73" w:type="dxa"/>
             </w:tcMar>
           </w:tcPr>
           <w:p>
@@ -6422,7 +6428,7 @@
             <w:tcBorders/>
             <w:shd w:fill="auto" w:val="clear"/>
             <w:tcMar>
-              <w:left w:w="78" w:type="dxa"/>
+              <w:left w:w="73" w:type="dxa"/>
             </w:tcMar>
           </w:tcPr>
           <w:p>
@@ -6492,7 +6498,7 @@
             <w:tcBorders/>
             <w:shd w:fill="auto" w:val="clear"/>
             <w:tcMar>
-              <w:left w:w="78" w:type="dxa"/>
+              <w:left w:w="73" w:type="dxa"/>
             </w:tcMar>
           </w:tcPr>
           <w:p>
@@ -6520,7 +6526,7 @@
             <w:tcBorders/>
             <w:shd w:fill="auto" w:val="clear"/>
             <w:tcMar>
-              <w:left w:w="78" w:type="dxa"/>
+              <w:left w:w="73" w:type="dxa"/>
             </w:tcMar>
           </w:tcPr>
           <w:p>
@@ -6590,7 +6596,7 @@
             <w:tcBorders/>
             <w:shd w:fill="auto" w:val="clear"/>
             <w:tcMar>
-              <w:left w:w="78" w:type="dxa"/>
+              <w:left w:w="73" w:type="dxa"/>
             </w:tcMar>
           </w:tcPr>
           <w:p>
@@ -6618,7 +6624,7 @@
             <w:tcBorders/>
             <w:shd w:fill="auto" w:val="clear"/>
             <w:tcMar>
-              <w:left w:w="78" w:type="dxa"/>
+              <w:left w:w="73" w:type="dxa"/>
             </w:tcMar>
           </w:tcPr>
           <w:p>
@@ -6673,7 +6679,7 @@
             <w:tcBorders/>
             <w:shd w:fill="auto" w:val="clear"/>
             <w:tcMar>
-              <w:left w:w="78" w:type="dxa"/>
+              <w:left w:w="73" w:type="dxa"/>
             </w:tcMar>
           </w:tcPr>
           <w:p>
@@ -7518,7 +7524,7 @@
     <w:p>
       <w:pPr>
         <w:pStyle w:val="Normal"/>
-        <w:overflowPunct w:val="false"/>
+        <w:overflowPunct w:val="true"/>
         <w:spacing w:lineRule="auto" w:line="259" w:before="240" w:after="160"/>
         <w:jc w:val="both"/>
         <w:textAlignment w:val="auto"/>
@@ -7557,8 +7563,8 @@
         </w:rPr>
         <w:t>Application Requirement</w:t>
       </w:r>
-      <w:bookmarkStart w:id="33" w:name="_Toc6433193"/>
-      <w:bookmarkEnd w:id="33"/>
+      <w:bookmarkStart w:id="35" w:name="_Toc6433193"/>
+      <w:bookmarkEnd w:id="35"/>
       <w:r>
         <w:rPr>
           <w:rFonts w:ascii="Times New Roman" w:hAnsi="Times New Roman"/>
@@ -8787,7 +8793,7 @@
       <w:pPr>
         <w:pStyle w:val="Normal"/>
         <w:widowControl/>
-        <w:overflowPunct w:val="true"/>
+        <w:overflowPunct w:val="false"/>
         <w:bidi w:val="0"/>
         <w:spacing w:lineRule="auto" w:line="360" w:before="0" w:after="0"/>
         <w:ind w:left="0" w:right="0" w:hanging="0"/>
@@ -8810,7 +8816,7 @@
           <w:ilvl w:val="0"/>
           <w:numId w:val="5"/>
         </w:numPr>
-        <w:overflowPunct w:val="true"/>
+        <w:overflowPunct w:val="false"/>
         <w:bidi w:val="0"/>
         <w:spacing w:lineRule="auto" w:line="360" w:before="0" w:after="0"/>
         <w:jc w:val="both"/>
@@ -8832,7 +8838,7 @@
           <w:ilvl w:val="0"/>
           <w:numId w:val="5"/>
         </w:numPr>
-        <w:overflowPunct w:val="true"/>
+        <w:overflowPunct w:val="false"/>
         <w:bidi w:val="0"/>
         <w:spacing w:lineRule="auto" w:line="360" w:before="0" w:after="0"/>
         <w:jc w:val="both"/>
@@ -8850,7 +8856,7 @@
       <w:pPr>
         <w:pStyle w:val="Normal"/>
         <w:widowControl/>
-        <w:overflowPunct w:val="true"/>
+        <w:overflowPunct w:val="false"/>
         <w:bidi w:val="0"/>
         <w:spacing w:lineRule="auto" w:line="360" w:before="0" w:after="0"/>
         <w:jc w:val="both"/>
@@ -8868,7 +8874,7 @@
       <w:pPr>
         <w:pStyle w:val="Normal"/>
         <w:widowControl/>
-        <w:overflowPunct w:val="true"/>
+        <w:overflowPunct w:val="false"/>
         <w:bidi w:val="0"/>
         <w:spacing w:lineRule="auto" w:line="360" w:before="0" w:after="0"/>
         <w:jc w:val="both"/>
@@ -8900,7 +8906,7 @@
       <w:pPr>
         <w:pStyle w:val="Normal"/>
         <w:widowControl/>
-        <w:overflowPunct w:val="true"/>
+        <w:overflowPunct w:val="false"/>
         <w:bidi w:val="0"/>
         <w:spacing w:lineRule="auto" w:line="360" w:before="0" w:after="0"/>
         <w:jc w:val="both"/>
@@ -8918,7 +8924,7 @@
       <w:pPr>
         <w:pStyle w:val="Normal"/>
         <w:widowControl/>
-        <w:overflowPunct w:val="true"/>
+        <w:overflowPunct w:val="false"/>
         <w:bidi w:val="0"/>
         <w:spacing w:lineRule="auto" w:line="360" w:before="0" w:after="0"/>
         <w:jc w:val="both"/>
@@ -8936,7 +8942,7 @@
       <w:pPr>
         <w:pStyle w:val="Normal"/>
         <w:widowControl/>
-        <w:overflowPunct w:val="true"/>
+        <w:overflowPunct w:val="false"/>
         <w:bidi w:val="0"/>
         <w:spacing w:lineRule="auto" w:line="360" w:before="0" w:after="0"/>
         <w:ind w:left="720" w:hanging="0"/>
@@ -8950,30 +8956,14 @@
           <w:bCs/>
           <w:lang w:val="en-IN"/>
         </w:rPr>
-        <w:t>4.</w:t>
-      </w:r>
-      <w:r>
-        <w:rPr>
-          <w:b/>
-          <w:bCs/>
-          <w:lang w:val="en-IN"/>
-        </w:rPr>
-        <w:t>0</w:t>
-      </w:r>
-      <w:r>
-        <w:rPr>
-          <w:b/>
-          <w:bCs/>
-          <w:lang w:val="en-IN"/>
-        </w:rPr>
-        <w:t>.1 AndroidManifest.xml</w:t>
+        <w:t>4.0.1 AndroidManifest.xml</w:t>
       </w:r>
     </w:p>
     <w:p>
       <w:pPr>
         <w:pStyle w:val="Normal"/>
         <w:widowControl/>
-        <w:overflowPunct w:val="true"/>
+        <w:overflowPunct w:val="false"/>
         <w:bidi w:val="0"/>
         <w:spacing w:lineRule="auto" w:line="360" w:before="0" w:after="0"/>
         <w:ind w:left="720" w:hanging="0"/>
@@ -8992,7 +8982,7 @@
       <w:pPr>
         <w:pStyle w:val="Normal"/>
         <w:widowControl/>
-        <w:overflowPunct w:val="true"/>
+        <w:overflowPunct w:val="false"/>
         <w:bidi w:val="0"/>
         <w:spacing w:lineRule="auto" w:line="360" w:before="0" w:after="0"/>
         <w:ind w:left="720" w:hanging="0"/>
@@ -9006,30 +8996,14 @@
           <w:bCs/>
           <w:lang w:val="en-IN"/>
         </w:rPr>
-        <w:t>4.</w:t>
-      </w:r>
-      <w:r>
-        <w:rPr>
-          <w:b/>
-          <w:bCs/>
-          <w:lang w:val="en-IN"/>
-        </w:rPr>
-        <w:t>0</w:t>
-      </w:r>
-      <w:r>
-        <w:rPr>
-          <w:b/>
-          <w:bCs/>
-          <w:lang w:val="en-IN"/>
-        </w:rPr>
-        <w:t>.2 Java Component</w:t>
+        <w:t>4.0.2 Java Component</w:t>
       </w:r>
     </w:p>
     <w:p>
       <w:pPr>
         <w:pStyle w:val="Normal"/>
         <w:widowControl/>
-        <w:overflowPunct w:val="true"/>
+        <w:overflowPunct w:val="false"/>
         <w:bidi w:val="0"/>
         <w:spacing w:lineRule="auto" w:line="360" w:before="0" w:after="0"/>
         <w:ind w:left="720" w:hanging="0"/>
@@ -9048,7 +9022,7 @@
       <w:pPr>
         <w:pStyle w:val="Normal"/>
         <w:widowControl/>
-        <w:overflowPunct w:val="true"/>
+        <w:overflowPunct w:val="false"/>
         <w:bidi w:val="0"/>
         <w:spacing w:lineRule="auto" w:line="360" w:before="0" w:after="0"/>
         <w:ind w:left="720" w:hanging="0"/>
@@ -9062,30 +9036,14 @@
           <w:bCs/>
           <w:lang w:val="en-IN"/>
         </w:rPr>
-        <w:t>4.</w:t>
-      </w:r>
-      <w:r>
-        <w:rPr>
-          <w:b/>
-          <w:bCs/>
-          <w:lang w:val="en-IN"/>
-        </w:rPr>
-        <w:t>0</w:t>
-      </w:r>
-      <w:r>
-        <w:rPr>
-          <w:b/>
-          <w:bCs/>
-          <w:lang w:val="en-IN"/>
-        </w:rPr>
-        <w:t>.3 JniLibs</w:t>
+        <w:t>4.0.3 JniLibs</w:t>
       </w:r>
     </w:p>
     <w:p>
       <w:pPr>
         <w:pStyle w:val="Normal"/>
         <w:widowControl/>
-        <w:overflowPunct w:val="true"/>
+        <w:overflowPunct w:val="false"/>
         <w:bidi w:val="0"/>
         <w:spacing w:lineRule="auto" w:line="360" w:before="0" w:after="0"/>
         <w:ind w:left="720" w:hanging="0"/>
@@ -9104,7 +9062,7 @@
       <w:pPr>
         <w:pStyle w:val="Normal"/>
         <w:widowControl/>
-        <w:overflowPunct w:val="true"/>
+        <w:overflowPunct w:val="false"/>
         <w:bidi w:val="0"/>
         <w:spacing w:lineRule="auto" w:line="360" w:before="0" w:after="0"/>
         <w:ind w:left="720" w:hanging="0"/>
@@ -9118,30 +9076,14 @@
           <w:bCs/>
           <w:lang w:val="en-IN"/>
         </w:rPr>
-        <w:t>4.</w:t>
-      </w:r>
-      <w:r>
-        <w:rPr>
-          <w:b/>
-          <w:bCs/>
-          <w:lang w:val="en-IN"/>
-        </w:rPr>
-        <w:t>0</w:t>
-      </w:r>
-      <w:r>
-        <w:rPr>
-          <w:b/>
-          <w:bCs/>
-          <w:lang w:val="en-IN"/>
-        </w:rPr>
-        <w:t>.4 dlib</w:t>
+        <w:t>4.0.4 dlib</w:t>
       </w:r>
     </w:p>
     <w:p>
       <w:pPr>
         <w:pStyle w:val="Normal"/>
         <w:widowControl/>
-        <w:overflowPunct w:val="true"/>
+        <w:overflowPunct w:val="false"/>
         <w:bidi w:val="0"/>
         <w:spacing w:lineRule="auto" w:line="360" w:before="0" w:after="0"/>
         <w:ind w:left="720" w:hanging="0"/>
@@ -9160,7 +9102,7 @@
       <w:pPr>
         <w:pStyle w:val="Normal"/>
         <w:widowControl/>
-        <w:overflowPunct w:val="true"/>
+        <w:overflowPunct w:val="false"/>
         <w:bidi w:val="0"/>
         <w:spacing w:lineRule="auto" w:line="360" w:before="0" w:after="0"/>
         <w:ind w:left="720" w:hanging="0"/>
@@ -9174,30 +9116,14 @@
           <w:bCs/>
           <w:lang w:val="en-IN"/>
         </w:rPr>
-        <w:t>4.</w:t>
-      </w:r>
-      <w:r>
-        <w:rPr>
-          <w:b/>
-          <w:bCs/>
-          <w:lang w:val="en-IN"/>
-        </w:rPr>
-        <w:t>0.</w:t>
-      </w:r>
-      <w:r>
-        <w:rPr>
-          <w:b/>
-          <w:bCs/>
-          <w:lang w:val="en-IN"/>
-        </w:rPr>
-        <w:t>5 openCVLibrary343</w:t>
+        <w:t>4.0.5 openCVLibrary343</w:t>
       </w:r>
     </w:p>
     <w:p>
       <w:pPr>
         <w:pStyle w:val="Normal"/>
         <w:widowControl/>
-        <w:overflowPunct w:val="true"/>
+        <w:overflowPunct w:val="false"/>
         <w:bidi w:val="0"/>
         <w:spacing w:lineRule="auto" w:line="360" w:before="0" w:after="0"/>
         <w:ind w:left="720" w:hanging="0"/>
@@ -9216,7 +9142,7 @@
       <w:pPr>
         <w:pStyle w:val="Normal"/>
         <w:widowControl/>
-        <w:overflowPunct w:val="true"/>
+        <w:overflowPunct w:val="false"/>
         <w:bidi w:val="0"/>
         <w:spacing w:lineRule="auto" w:line="360" w:before="0" w:after="0"/>
         <w:ind w:left="720" w:hanging="0"/>
@@ -9227,14 +9153,16 @@
         </w:rPr>
       </w:pPr>
       <w:r>
-        <w:rPr/>
+        <w:rPr>
+          <w:lang w:val="en-IN"/>
+        </w:rPr>
       </w:r>
     </w:p>
     <w:p>
       <w:pPr>
         <w:pStyle w:val="Normal"/>
         <w:widowControl/>
-        <w:overflowPunct w:val="true"/>
+        <w:overflowPunct w:val="false"/>
         <w:bidi w:val="0"/>
         <w:spacing w:lineRule="auto" w:line="360" w:before="0" w:after="0"/>
         <w:ind w:left="720" w:hanging="0"/>
@@ -9245,14 +9173,16 @@
         </w:rPr>
       </w:pPr>
       <w:r>
-        <w:rPr/>
+        <w:rPr>
+          <w:lang w:val="en-IN"/>
+        </w:rPr>
       </w:r>
     </w:p>
     <w:p>
       <w:pPr>
         <w:pStyle w:val="Normal"/>
         <w:widowControl/>
-        <w:overflowPunct w:val="true"/>
+        <w:overflowPunct w:val="false"/>
         <w:bidi w:val="0"/>
         <w:spacing w:lineRule="auto" w:line="360" w:before="0" w:after="0"/>
         <w:ind w:left="720" w:hanging="0"/>
@@ -9263,14 +9193,16 @@
         </w:rPr>
       </w:pPr>
       <w:r>
-        <w:rPr/>
+        <w:rPr>
+          <w:lang w:val="en-IN"/>
+        </w:rPr>
       </w:r>
     </w:p>
     <w:p>
       <w:pPr>
         <w:pStyle w:val="Normal"/>
         <w:widowControl/>
-        <w:overflowPunct w:val="true"/>
+        <w:overflowPunct w:val="false"/>
         <w:bidi w:val="0"/>
         <w:spacing w:lineRule="auto" w:line="360" w:before="0" w:after="0"/>
         <w:ind w:left="720" w:hanging="0"/>
@@ -9281,14 +9213,16 @@
         </w:rPr>
       </w:pPr>
       <w:r>
-        <w:rPr/>
+        <w:rPr>
+          <w:lang w:val="en-IN"/>
+        </w:rPr>
       </w:r>
     </w:p>
     <w:p>
       <w:pPr>
         <w:pStyle w:val="Normal"/>
         <w:widowControl/>
-        <w:overflowPunct w:val="true"/>
+        <w:overflowPunct w:val="false"/>
         <w:bidi w:val="0"/>
         <w:spacing w:lineRule="auto" w:line="360" w:before="0" w:after="0"/>
         <w:ind w:left="720" w:hanging="0"/>
@@ -9299,14 +9233,16 @@
         </w:rPr>
       </w:pPr>
       <w:r>
-        <w:rPr/>
+        <w:rPr>
+          <w:lang w:val="en-IN"/>
+        </w:rPr>
       </w:r>
     </w:p>
     <w:p>
       <w:pPr>
         <w:pStyle w:val="Normal"/>
         <w:widowControl/>
-        <w:overflowPunct w:val="true"/>
+        <w:overflowPunct w:val="false"/>
         <w:bidi w:val="0"/>
         <w:spacing w:lineRule="auto" w:line="360" w:before="0" w:after="0"/>
         <w:ind w:left="720" w:hanging="0"/>
@@ -9317,14 +9253,16 @@
         </w:rPr>
       </w:pPr>
       <w:r>
-        <w:rPr/>
+        <w:rPr>
+          <w:lang w:val="en-IN"/>
+        </w:rPr>
       </w:r>
     </w:p>
     <w:p>
       <w:pPr>
         <w:pStyle w:val="Normal"/>
         <w:widowControl/>
-        <w:overflowPunct w:val="true"/>
+        <w:overflowPunct w:val="false"/>
         <w:bidi w:val="0"/>
         <w:spacing w:lineRule="auto" w:line="360" w:before="0" w:after="0"/>
         <w:ind w:left="720" w:hanging="0"/>
@@ -9335,14 +9273,16 @@
         </w:rPr>
       </w:pPr>
       <w:r>
-        <w:rPr/>
+        <w:rPr>
+          <w:lang w:val="en-IN"/>
+        </w:rPr>
       </w:r>
     </w:p>
     <w:p>
       <w:pPr>
         <w:pStyle w:val="Normal"/>
         <w:widowControl/>
-        <w:overflowPunct w:val="true"/>
+        <w:overflowPunct w:val="false"/>
         <w:bidi w:val="0"/>
         <w:spacing w:lineRule="auto" w:line="360" w:before="0" w:after="0"/>
         <w:ind w:left="720" w:hanging="0"/>
@@ -9353,14 +9293,16 @@
         </w:rPr>
       </w:pPr>
       <w:r>
-        <w:rPr/>
+        <w:rPr>
+          <w:lang w:val="en-IN"/>
+        </w:rPr>
       </w:r>
     </w:p>
     <w:p>
       <w:pPr>
         <w:pStyle w:val="Normal"/>
         <w:widowControl/>
-        <w:overflowPunct w:val="true"/>
+        <w:overflowPunct w:val="false"/>
         <w:bidi w:val="0"/>
         <w:spacing w:lineRule="auto" w:line="360" w:before="0" w:after="0"/>
         <w:ind w:left="720" w:hanging="0"/>
@@ -9371,7 +9313,9 @@
         </w:rPr>
       </w:pPr>
       <w:r>
-        <w:rPr/>
+        <w:rPr>
+          <w:lang w:val="en-IN"/>
+        </w:rPr>
       </w:r>
     </w:p>
     <w:p>
@@ -9420,7 +9364,13 @@
         </w:rPr>
       </w:pPr>
       <w:r>
-        <w:rPr/>
+        <w:rPr>
+          <w:b/>
+          <w:bCs/>
+          <w:i/>
+          <w:iCs/>
+          <w:lang w:val="en-IN"/>
+        </w:rPr>
       </w:r>
     </w:p>
     <w:p>
@@ -9463,7 +9413,9 @@
         </w:rPr>
       </w:pPr>
       <w:r>
-        <w:rPr/>
+        <w:rPr>
+          <w:lang w:val="en-IN"/>
+        </w:rPr>
       </w:r>
     </w:p>
     <w:p>
@@ -9565,7 +9517,9 @@
         </w:rPr>
       </w:pPr>
       <w:r>
-        <w:rPr/>
+        <w:rPr>
+          <w:lang w:val="en-IN"/>
+        </w:rPr>
       </w:r>
     </w:p>
     <w:p>
@@ -9622,7 +9576,11 @@
         </w:rPr>
       </w:pPr>
       <w:r>
-        <w:rPr/>
+        <w:rPr>
+          <w:b w:val="false"/>
+          <w:bCs w:val="false"/>
+          <w:lang w:val="en-IN"/>
+        </w:rPr>
       </w:r>
     </w:p>
     <w:p>
@@ -9841,7 +9799,16 @@
         </w:rPr>
       </w:pPr>
       <w:r>
-        <w:rPr/>
+        <w:rPr>
+          <w:b w:val="false"/>
+          <w:bCs w:val="false"/>
+          <w:i w:val="false"/>
+          <w:caps w:val="false"/>
+          <w:smallCaps w:val="false"/>
+          <w:color w:val="000000"/>
+          <w:spacing w:val="0"/>
+          <w:lang w:val="en-IN"/>
+        </w:rPr>
       </w:r>
     </w:p>
     <w:p>
@@ -9882,6 +9849,7 @@
         <w:jc w:val="both"/>
         <w:rPr>
           <w:b w:val="false"/>
+          <w:b w:val="false"/>
         </w:rPr>
       </w:pPr>
       <w:r>
@@ -9919,8 +9887,19 @@
           <w:spacing w:val="0"/>
           <w:lang w:val="en-IN"/>
         </w:rPr>
-        <w:t xml:space="preserve">Context </w:t>
-      </w:r>
+        <w:t xml:space="preserve">Context [31] in Android system provides an interface to global information related to the application’s environmnet e.g. app’s resources and classes and other operations like passing and receiving intents for launching activities.. The implementation of this class is provided by the Android system.  The constructor checks if the shape_model file for dlib is already present on the device storage or not, in case it is not present the model is downloaded from an external link and saved. For this operation permission  to access the internet and read/write permission to the storage is needed. It has already been set in the AndroidManifest file but might have to be set in the device settings. </w:t>
+      </w:r>
+    </w:p>
+    <w:p>
+      <w:pPr>
+        <w:pStyle w:val="Normal"/>
+        <w:tabs>
+          <w:tab w:val="left" w:pos="6720" w:leader="none"/>
+        </w:tabs>
+        <w:ind w:left="720" w:hanging="0"/>
+        <w:jc w:val="both"/>
+        <w:rPr/>
+      </w:pPr>
       <w:r>
         <w:rPr>
           <w:b w:val="false"/>
@@ -9932,83 +9911,7 @@
           <w:spacing w:val="0"/>
           <w:lang w:val="en-IN"/>
         </w:rPr>
-        <w:t>[31]</w:t>
-      </w:r>
-      <w:r>
-        <w:rPr>
-          <w:b w:val="false"/>
-          <w:bCs w:val="false"/>
-          <w:i w:val="false"/>
-          <w:caps w:val="false"/>
-          <w:smallCaps w:val="false"/>
-          <w:color w:val="000000"/>
-          <w:spacing w:val="0"/>
-          <w:lang w:val="en-IN"/>
-        </w:rPr>
-        <w:t xml:space="preserve"> in Android system provides an interface to global information related to the application’s environmnet e.g. app’s resources and classes and other operations like passing and receiving intents for launching activities.. The implementation of this class is provided by the Android system.  </w:t>
-      </w:r>
-      <w:r>
-        <w:rPr>
-          <w:b w:val="false"/>
-          <w:bCs w:val="false"/>
-          <w:i w:val="false"/>
-          <w:caps w:val="false"/>
-          <w:smallCaps w:val="false"/>
-          <w:color w:val="000000"/>
-          <w:spacing w:val="0"/>
-          <w:lang w:val="en-IN"/>
-        </w:rPr>
-        <w:t xml:space="preserve">The constructor checks if the shape_model file for dlib is already present on the device storage or not, in case it is not present the model is downloaded from an external link and saved. For this operation permission  to access the internet and read/write permission to the storage is needed. It has already been set in the AndroidManifest file but might have to be set in the device settings. </w:t>
-      </w:r>
-    </w:p>
-    <w:p>
-      <w:pPr>
-        <w:pStyle w:val="Normal"/>
-        <w:tabs>
-          <w:tab w:val="left" w:pos="6720" w:leader="none"/>
-        </w:tabs>
-        <w:ind w:left="720" w:hanging="0"/>
-        <w:jc w:val="both"/>
-        <w:rPr/>
-      </w:pPr>
-      <w:r>
-        <w:rPr>
-          <w:b w:val="false"/>
-          <w:bCs w:val="false"/>
-          <w:i w:val="false"/>
-          <w:caps w:val="false"/>
-          <w:smallCaps w:val="false"/>
-          <w:color w:val="000000"/>
-          <w:spacing w:val="0"/>
-          <w:lang w:val="en-IN"/>
-        </w:rPr>
-        <w:t>There are several different methods</w:t>
-      </w:r>
-      <w:r>
-        <w:rPr>
-          <w:b w:val="false"/>
-          <w:bCs w:val="false"/>
-          <w:i w:val="false"/>
-          <w:caps w:val="false"/>
-          <w:smallCaps w:val="false"/>
-          <w:color w:val="000000"/>
-          <w:spacing w:val="0"/>
-          <w:lang w:val="en-IN"/>
-        </w:rPr>
-        <w:t xml:space="preserve">  </w:t>
-      </w:r>
-      <w:r>
-        <w:rPr>
-          <w:b w:val="false"/>
-          <w:bCs w:val="false"/>
-          <w:i w:val="false"/>
-          <w:caps w:val="false"/>
-          <w:smallCaps w:val="false"/>
-          <w:color w:val="000000"/>
-          <w:spacing w:val="0"/>
-          <w:lang w:val="en-IN"/>
-        </w:rPr>
-        <w:t>implemented in the class for detecting faces using OpenCV as well as dlib seperatly, the method being activley used in the current implementation is</w:t>
+        <w:t>There are several different methods  implemented in the class for detecting faces using OpenCV as well as dlib seperatly, the method being activley used in the current implementation is</w:t>
       </w:r>
     </w:p>
     <w:p>
@@ -10107,33 +10010,7 @@
           <w:spacing w:val="0"/>
           <w:lang w:val="en-IN"/>
         </w:rPr>
-        <w:t xml:space="preserve">The method takes in a bitmap image </w:t>
-      </w:r>
-      <w:r>
-        <w:rPr>
-          <w:b w:val="false"/>
-          <w:bCs w:val="false"/>
-          <w:i w:val="false"/>
-          <w:caps w:val="false"/>
-          <w:smallCaps w:val="false"/>
-          <w:color w:val="000000"/>
-          <w:spacing w:val="0"/>
-          <w:lang w:val="en-IN"/>
-        </w:rPr>
-        <w:t>and</w:t>
-      </w:r>
-      <w:r>
-        <w:rPr>
-          <w:b w:val="false"/>
-          <w:bCs w:val="false"/>
-          <w:i w:val="false"/>
-          <w:caps w:val="false"/>
-          <w:smallCaps w:val="false"/>
-          <w:color w:val="000000"/>
-          <w:spacing w:val="0"/>
-          <w:lang w:val="en-IN"/>
-        </w:rPr>
-        <w:t xml:space="preserve"> identifies the face in the image and then detects landmarks on the detected face. As per the dlib documentation landmark points labeled between 49 to 68 correspond to lips on the face. For out application these points are the ones in focus so the method only extracts these points and adds them to an array-list  named landmarkPoints. This function only return the bitmap with an overlay of the detected landmark points. The interface to get landmarkPoints is provided by the method:</w:t>
+        <w:t>The method takes in a bitmap image and identifies the face in the image and then detects landmarks on the detected face. As per the dlib documentation landmark points labeled between 49 to 68 correspond to lips on the face. For out application these points are the ones in focus so the method only extracts these points and adds them to an array-list  named landmarkPoints. This function only return the bitmap with an overlay of the detected landmark points. The interface to get landmarkPoints is provided by the method:</w:t>
       </w:r>
     </w:p>
     <w:p>
@@ -10457,7 +10334,16 @@
         </w:rPr>
       </w:pPr>
       <w:r>
-        <w:rPr/>
+        <w:rPr>
+          <w:b w:val="false"/>
+          <w:bCs w:val="false"/>
+          <w:i w:val="false"/>
+          <w:caps w:val="false"/>
+          <w:smallCaps w:val="false"/>
+          <w:color w:val="000000"/>
+          <w:spacing w:val="0"/>
+          <w:lang w:val="en-IN"/>
+        </w:rPr>
       </w:r>
     </w:p>
     <w:p>
@@ -10509,20 +10395,7 @@
           <w:spacing w:val="0"/>
           <w:lang w:val="en-IN"/>
         </w:rPr>
-        <w:t xml:space="preserve">The sender class is a ROS class for publishing data to topics on  ROS network. The class has a simple constructor that does not take any external parameters and intilizes the names of the topics on which the data is to be published. </w:t>
-      </w:r>
-      <w:r>
-        <w:rPr>
-          <w:b w:val="false"/>
-          <w:bCs w:val="false"/>
-          <w:i w:val="false"/>
-          <w:caps w:val="false"/>
-          <w:smallCaps w:val="false"/>
-          <w:color w:val="000000"/>
-          <w:spacing w:val="0"/>
-          <w:lang w:val="en-IN"/>
-        </w:rPr>
-        <w:t>The topic is set to “</w:t>
+        <w:t>The sender class is a ROS class for publishing data to topics on  ROS network. The class has a simple constructor that does not take any external parameters and intilizes the names of the topics on which the data is to be published. The topic is set to “</w:t>
       </w:r>
       <w:r>
         <w:rPr>
@@ -10563,59 +10436,7 @@
           <w:spacing w:val="0"/>
           <w:lang w:val="en-IN"/>
         </w:rPr>
-        <w:t xml:space="preserve">The publisher </w:t>
-      </w:r>
-      <w:r>
-        <w:rPr>
-          <w:b w:val="false"/>
-          <w:bCs w:val="false"/>
-          <w:i w:val="false"/>
-          <w:caps w:val="false"/>
-          <w:smallCaps w:val="false"/>
-          <w:color w:val="000000"/>
-          <w:spacing w:val="0"/>
-          <w:lang w:val="en-IN"/>
-        </w:rPr>
-        <w:t xml:space="preserve">object </w:t>
-      </w:r>
-      <w:r>
-        <w:rPr>
-          <w:b w:val="false"/>
-          <w:bCs w:val="false"/>
-          <w:i w:val="false"/>
-          <w:caps w:val="false"/>
-          <w:smallCaps w:val="false"/>
-          <w:color w:val="000000"/>
-          <w:spacing w:val="0"/>
-          <w:lang w:val="en-IN"/>
-        </w:rPr>
-        <w:t xml:space="preserve">for </w:t>
-      </w:r>
-      <w:r>
-        <w:rPr>
-          <w:b w:val="false"/>
-          <w:bCs w:val="false"/>
-          <w:i w:val="false"/>
-          <w:caps w:val="false"/>
-          <w:smallCaps w:val="false"/>
-          <w:color w:val="000000"/>
-          <w:spacing w:val="0"/>
-          <w:lang w:val="en-IN"/>
-        </w:rPr>
-        <w:t>compressed images</w:t>
-      </w:r>
-      <w:r>
-        <w:rPr>
-          <w:b w:val="false"/>
-          <w:bCs w:val="false"/>
-          <w:i w:val="false"/>
-          <w:caps w:val="false"/>
-          <w:smallCaps w:val="false"/>
-          <w:color w:val="000000"/>
-          <w:spacing w:val="0"/>
-          <w:lang w:val="en-IN"/>
-        </w:rPr>
-        <w:t xml:space="preserve"> is defined as:</w:t>
+        <w:t>The publisher object for compressed images is defined as:</w:t>
       </w:r>
     </w:p>
     <w:p>
@@ -10703,46 +10524,7 @@
           <w:spacing w:val="0"/>
           <w:lang w:val="en-IN"/>
         </w:rPr>
-        <w:t xml:space="preserve">Sensor_msgs/CompressedImage.msg </w:t>
-      </w:r>
-      <w:r>
-        <w:rPr>
-          <w:b w:val="false"/>
-          <w:bCs w:val="false"/>
-          <w:i w:val="false"/>
-          <w:caps w:val="false"/>
-          <w:smallCaps w:val="false"/>
-          <w:color w:val="000000"/>
-          <w:spacing w:val="0"/>
-          <w:lang w:val="en-IN"/>
-        </w:rPr>
-        <w:t xml:space="preserve">[32] </w:t>
-      </w:r>
-      <w:r>
-        <w:rPr>
-          <w:b w:val="false"/>
-          <w:bCs w:val="false"/>
-          <w:i w:val="false"/>
-          <w:caps w:val="false"/>
-          <w:smallCaps w:val="false"/>
-          <w:color w:val="000000"/>
-          <w:spacing w:val="0"/>
-          <w:lang w:val="en-IN"/>
-        </w:rPr>
-        <w:t xml:space="preserve">is a message type defined by the ROS system that deals with transferring different formats of compressed images, in a typical ros system this is used to handle data from on-board cameras on a robot. </w:t>
-      </w:r>
-      <w:r>
-        <w:rPr>
-          <w:b w:val="false"/>
-          <w:bCs w:val="false"/>
-          <w:i w:val="false"/>
-          <w:caps w:val="false"/>
-          <w:smallCaps w:val="false"/>
-          <w:color w:val="000000"/>
-          <w:spacing w:val="0"/>
-          <w:lang w:val="en-IN"/>
-        </w:rPr>
-        <w:t>The message body is defined to contain a Header, fornat of the image in string format, currently supported formats are jpeg and png, a data buffer of type uint8[] to contain the image data.</w:t>
+        <w:t>Sensor_msgs/CompressedImage.msg [32] is a message type defined by the ROS system that deals with transferring different formats of compressed images, in a typical ros system this is used to handle data from on-board cameras on a robot. The message body is defined to contain a Header, fornat of the image in string format, currently supported formats are jpeg and png, a data buffer of type uint8[] to contain the image data.</w:t>
       </w:r>
     </w:p>
     <w:p>
@@ -10765,8 +10547,12 @@
       </w:pPr>
       <w:r>
         <w:rPr>
-          <w:b w:val="false"/>
-          <w:bCs w:val="false"/>
+          <w:i w:val="false"/>
+          <w:caps w:val="false"/>
+          <w:smallCaps w:val="false"/>
+          <w:color w:val="000000"/>
+          <w:spacing w:val="0"/>
+          <w:lang w:val="en-IN"/>
         </w:rPr>
       </w:r>
     </w:p>
@@ -10846,7 +10632,18 @@
         </w:rPr>
       </w:pPr>
       <w:r>
-        <w:rPr/>
+        <w:rPr>
+          <w:rFonts w:ascii="DejaVu Sans Mono" w:hAnsi="DejaVu Sans Mono"/>
+          <w:b w:val="false"/>
+          <w:bCs w:val="false"/>
+          <w:i w:val="false"/>
+          <w:caps w:val="false"/>
+          <w:smallCaps w:val="false"/>
+          <w:color w:val="000000"/>
+          <w:spacing w:val="0"/>
+          <w:sz w:val="18"/>
+          <w:lang w:val="en-IN"/>
+        </w:rPr>
       </w:r>
     </w:p>
     <w:p>
@@ -11078,7 +10875,13 @@
         </w:rPr>
       </w:pPr>
       <w:r>
-        <w:rPr/>
+        <w:rPr>
+          <w:b/>
+          <w:bCs/>
+          <w:i/>
+          <w:iCs/>
+          <w:lang w:val="en-IN"/>
+        </w:rPr>
       </w:r>
     </w:p>
     <w:p>
@@ -11115,15 +10918,7 @@
           <w:bCs/>
           <w:lang w:val="en-IN"/>
         </w:rPr>
-        <w:t xml:space="preserve">5.1 </w:t>
-      </w:r>
-      <w:r>
-        <w:rPr>
-          <w:b/>
-          <w:bCs/>
-          <w:lang w:val="en-IN"/>
-        </w:rPr>
-        <w:t>UI development</w:t>
+        <w:t>5.1 UI development</w:t>
       </w:r>
     </w:p>
     <w:p>
@@ -11141,14 +10936,7 @@
           <w:b w:val="false"/>
           <w:bCs w:val="false"/>
         </w:rPr>
-        <w:t xml:space="preserve">The android system draws the user interface from xml files placed in the resources/layout directory.  </w:t>
-      </w:r>
-      <w:r>
-        <w:rPr>
-          <w:b w:val="false"/>
-          <w:bCs w:val="false"/>
-        </w:rPr>
-        <w:t>XML is the abbreviation for eXtensible Markup Language and is defined by www consortium’s XML specs and several others, this markup language is meant to be both human and machine readable.</w:t>
+        <w:t>The android system draws the user interface from xml files placed in the resources/layout directory.  XML is the abbreviation for eXtensible Markup Language and is defined by www consortium’s XML specs and several others, this markup language is meant to be both human and machine readable.</w:t>
       </w:r>
     </w:p>
     <w:p>
@@ -11227,35 +11015,30 @@
       <w:pPr>
         <w:pStyle w:val="Normal"/>
         <w:jc w:val="both"/>
-        <w:rPr>
-          <w:b w:val="false"/>
+        <w:rPr/>
+      </w:pPr>
+      <w:bookmarkStart w:id="36" w:name="__DdeLink__1227_12274165"/>
+      <w:r>
+        <w:rPr>
           <w:b w:val="false"/>
           <w:bCs w:val="false"/>
         </w:rPr>
-      </w:pPr>
+        <w:t xml:space="preserve">A button is provided inside a LinearLayout and gives the user control over starting and </w:t>
+      </w:r>
       <w:r>
         <w:rPr>
           <w:b w:val="false"/>
           <w:bCs w:val="false"/>
         </w:rPr>
-        <w:t>A button is provided inside a LinearLayout and gives the user control over starting and stoping the detection process.</w:t>
-      </w:r>
-    </w:p>
-    <w:p>
-      <w:pPr>
-        <w:pStyle w:val="Normal"/>
-        <w:jc w:val="both"/>
-        <w:rPr>
-          <w:b w:val="false"/>
+        <w:t>stopping</w:t>
+      </w:r>
+      <w:bookmarkEnd w:id="36"/>
+      <w:r>
+        <w:rPr>
           <w:b w:val="false"/>
           <w:bCs w:val="false"/>
         </w:rPr>
-      </w:pPr>
-      <w:r>
-        <w:rPr>
-          <w:b w:val="false"/>
-          <w:bCs w:val="false"/>
-        </w:rPr>
+        <w:t xml:space="preserve"> the detection process.</w:t>
       </w:r>
     </w:p>
     <w:p>
@@ -11266,34 +11049,65 @@
           <w:b/>
           <w:b/>
           <w:bCs/>
-        </w:rPr>
-      </w:pPr>
-      <w:r>
-        <w:rPr>
+          <w:lang w:val="en-IN"/>
+        </w:rPr>
+      </w:pPr>
+      <w:r>
+        <w:rPr/>
+      </w:r>
+    </w:p>
+    <w:p>
+      <w:pPr>
+        <w:pStyle w:val="Normal"/>
+        <w:jc w:val="both"/>
+        <w:rPr>
+          <w:b/>
           <w:b/>
           <w:bCs/>
-          <w:lang w:val="en-IN"/>
-        </w:rPr>
-        <w:t>5.2 Code Insights</w:t>
-      </w:r>
-    </w:p>
-    <w:p>
-      <w:pPr>
-        <w:pStyle w:val="Normal"/>
-        <w:jc w:val="both"/>
-        <w:rPr/>
-      </w:pPr>
-      <w:r>
-        <w:rPr>
-          <w:lang w:val="en-IN"/>
-        </w:rPr>
-        <w:t xml:space="preserve">5.3 </w:t>
-      </w:r>
-      <w:r>
-        <w:rPr>
-          <w:lang w:val="en-IN"/>
-        </w:rPr>
-        <w:t>Performance improvements.</w:t>
+        </w:rPr>
+      </w:pPr>
+      <w:r>
+        <w:rPr>
+          <w:b/>
+          <w:bCs/>
+          <w:lang w:val="en-IN"/>
+        </w:rPr>
+        <w:t>5.</w:t>
+      </w:r>
+      <w:r>
+        <w:rPr>
+          <w:b/>
+          <w:bCs/>
+          <w:lang w:val="en-IN"/>
+        </w:rPr>
+        <w:t>2</w:t>
+      </w:r>
+      <w:r>
+        <w:rPr>
+          <w:b/>
+          <w:bCs/>
+          <w:lang w:val="en-IN"/>
+        </w:rPr>
+        <w:t xml:space="preserve"> Performance improvements</w:t>
+      </w:r>
+    </w:p>
+    <w:p>
+      <w:pPr>
+        <w:pStyle w:val="Normal"/>
+        <w:jc w:val="both"/>
+        <w:rPr>
+          <w:b/>
+          <w:b/>
+          <w:bCs/>
+        </w:rPr>
+      </w:pPr>
+      <w:r>
+        <w:rPr>
+          <w:b w:val="false"/>
+          <w:bCs w:val="false"/>
+          <w:lang w:val="en-IN"/>
+        </w:rPr>
+        <w:t>With the normal implementation at the time of application’s development the average frame rate without any image processing was 23-25 FPS, and with the undelaying image processing algorithms running the frame rate dropped to 3-4 FPS. This frame rate is not enough for performing lip reading or speech processing.</w:t>
       </w:r>
     </w:p>
     <w:p>
@@ -11672,7 +11486,7 @@
     <w:r>
       <w:fldChar w:fldCharType="separate"/>
     </w:r>
-    <w:bookmarkStart w:id="16" w:name="__Fieldmark__823_387883865"/>
+    <w:bookmarkStart w:id="16" w:name="__Fieldmark__644_12274165"/>
     <w:r>
       <w:rPr/>
     </w:r>
@@ -11682,12 +11496,13 @@
     <w:r>
       <w:fldChar w:fldCharType="end"/>
     </w:r>
-    <w:bookmarkStart w:id="17" w:name="__Fieldmark__824_1915675405"/>
-    <w:bookmarkStart w:id="18" w:name="__Fieldmark__824_1215849329"/>
-    <w:bookmarkStart w:id="19" w:name="__Fieldmark__834_716043072"/>
-    <w:bookmarkStart w:id="20" w:name="__Fieldmark__824_1879786276"/>
-    <w:bookmarkStart w:id="21" w:name="__Fieldmark__824_1281460218"/>
-    <w:bookmarkStart w:id="22" w:name="__Fieldmark__824_5807852"/>
+    <w:bookmarkStart w:id="17" w:name="__Fieldmark__824_5807852"/>
+    <w:bookmarkStart w:id="18" w:name="__Fieldmark__824_1281460218"/>
+    <w:bookmarkStart w:id="19" w:name="__Fieldmark__824_1879786276"/>
+    <w:bookmarkStart w:id="20" w:name="__Fieldmark__834_716043072"/>
+    <w:bookmarkStart w:id="21" w:name="__Fieldmark__824_1215849329"/>
+    <w:bookmarkStart w:id="22" w:name="__Fieldmark__824_1915675405"/>
+    <w:bookmarkStart w:id="23" w:name="__Fieldmark__823_387883865"/>
     <w:bookmarkEnd w:id="16"/>
     <w:bookmarkEnd w:id="17"/>
     <w:bookmarkEnd w:id="18"/>
@@ -11695,6 +11510,7 @@
     <w:bookmarkEnd w:id="20"/>
     <w:bookmarkEnd w:id="21"/>
     <w:bookmarkEnd w:id="22"/>
+    <w:bookmarkEnd w:id="23"/>
     <w:r>
       <w:rPr/>
       <w:t>Table of Figures</w:t>
@@ -11734,7 +11550,7 @@
     <w:r>
       <w:fldChar w:fldCharType="separate"/>
     </w:r>
-    <w:bookmarkStart w:id="23" w:name="__Fieldmark__845_387883865"/>
+    <w:bookmarkStart w:id="24" w:name="__Fieldmark__669_12274165"/>
     <w:r>
       <w:rPr/>
     </w:r>
@@ -11744,19 +11560,21 @@
     <w:r>
       <w:fldChar w:fldCharType="end"/>
     </w:r>
-    <w:bookmarkStart w:id="24" w:name="__Fieldmark__840_1915675405"/>
-    <w:bookmarkStart w:id="25" w:name="__Fieldmark__834_1215849329"/>
-    <w:bookmarkStart w:id="26" w:name="__Fieldmark__838_716043072"/>
+    <w:bookmarkStart w:id="25" w:name="__Fieldmark__843_5807852"/>
+    <w:bookmarkStart w:id="26" w:name="__Fieldmark__837_1281460218"/>
     <w:bookmarkStart w:id="27" w:name="__Fieldmark__831_1879786276"/>
-    <w:bookmarkStart w:id="28" w:name="__Fieldmark__837_1281460218"/>
-    <w:bookmarkStart w:id="29" w:name="__Fieldmark__843_5807852"/>
-    <w:bookmarkEnd w:id="23"/>
+    <w:bookmarkStart w:id="28" w:name="__Fieldmark__838_716043072"/>
+    <w:bookmarkStart w:id="29" w:name="__Fieldmark__834_1215849329"/>
+    <w:bookmarkStart w:id="30" w:name="__Fieldmark__840_1915675405"/>
+    <w:bookmarkStart w:id="31" w:name="__Fieldmark__845_387883865"/>
     <w:bookmarkEnd w:id="24"/>
     <w:bookmarkEnd w:id="25"/>
     <w:bookmarkEnd w:id="26"/>
     <w:bookmarkEnd w:id="27"/>
     <w:bookmarkEnd w:id="28"/>
     <w:bookmarkEnd w:id="29"/>
+    <w:bookmarkEnd w:id="30"/>
+    <w:bookmarkEnd w:id="31"/>
     <w:r>
       <w:rPr/>
       <w:t>Abbreviations</w:t>
@@ -11832,7 +11650,7 @@
       <w:fldChar w:fldCharType="separate"/>
     </w:r>
     <w:r>
-      <w:t>20</w:t>
+      <w:t>24</w:t>
     </w:r>
     <w:r>
       <w:fldChar w:fldCharType="end"/>
@@ -11851,7 +11669,7 @@
     <w:r>
       <w:fldChar w:fldCharType="separate"/>
     </w:r>
-    <w:bookmarkStart w:id="34" w:name="__Fieldmark__1231_387883865"/>
+    <w:bookmarkStart w:id="37" w:name="__Fieldmark__1122_12274165"/>
     <w:r>
       <w:rPr/>
     </w:r>
@@ -11861,19 +11679,21 @@
     <w:r>
       <w:fldChar w:fldCharType="end"/>
     </w:r>
-    <w:bookmarkStart w:id="35" w:name="__Fieldmark__1173_1915675405"/>
-    <w:bookmarkStart w:id="36" w:name="__Fieldmark__1178_1215849329"/>
-    <w:bookmarkStart w:id="37" w:name="__Fieldmark__1293_716043072"/>
-    <w:bookmarkStart w:id="38" w:name="__Fieldmark__1110_1879786276"/>
+    <w:bookmarkStart w:id="38" w:name="__Fieldmark__1222_5807852"/>
     <w:bookmarkStart w:id="39" w:name="__Fieldmark__1174_1281460218"/>
-    <w:bookmarkStart w:id="40" w:name="__Fieldmark__1222_5807852"/>
-    <w:bookmarkEnd w:id="34"/>
-    <w:bookmarkEnd w:id="35"/>
-    <w:bookmarkEnd w:id="36"/>
+    <w:bookmarkStart w:id="40" w:name="__Fieldmark__1110_1879786276"/>
+    <w:bookmarkStart w:id="41" w:name="__Fieldmark__1293_716043072"/>
+    <w:bookmarkStart w:id="42" w:name="__Fieldmark__1178_1215849329"/>
+    <w:bookmarkStart w:id="43" w:name="__Fieldmark__1173_1915675405"/>
+    <w:bookmarkStart w:id="44" w:name="__Fieldmark__1231_387883865"/>
     <w:bookmarkEnd w:id="37"/>
     <w:bookmarkEnd w:id="38"/>
     <w:bookmarkEnd w:id="39"/>
     <w:bookmarkEnd w:id="40"/>
+    <w:bookmarkEnd w:id="41"/>
+    <w:bookmarkEnd w:id="42"/>
+    <w:bookmarkEnd w:id="43"/>
+    <w:bookmarkEnd w:id="44"/>
     <w:r>
       <w:rPr/>
       <w:t xml:space="preserve">5: </w:t>
@@ -11887,7 +11707,7 @@
     <w:r>
       <w:fldChar w:fldCharType="separate"/>
     </w:r>
-    <w:bookmarkStart w:id="41" w:name="__Fieldmark__1252_387883865"/>
+    <w:bookmarkStart w:id="45" w:name="__Fieldmark__1146_12274165"/>
     <w:r>
       <w:rPr/>
     </w:r>
@@ -11897,19 +11717,21 @@
     <w:r>
       <w:fldChar w:fldCharType="end"/>
     </w:r>
-    <w:bookmarkStart w:id="42" w:name="__Fieldmark__1188_1915675405"/>
-    <w:bookmarkStart w:id="43" w:name="__Fieldmark__1187_1215849329"/>
-    <w:bookmarkStart w:id="44" w:name="__Fieldmark__1297_716043072"/>
-    <w:bookmarkStart w:id="45" w:name="__Fieldmark__1116_1879786276"/>
-    <w:bookmarkStart w:id="46" w:name="__Fieldmark__1186_1281460218"/>
-    <w:bookmarkStart w:id="47" w:name="__Fieldmark__1240_5807852"/>
-    <w:bookmarkEnd w:id="41"/>
-    <w:bookmarkEnd w:id="42"/>
-    <w:bookmarkEnd w:id="43"/>
-    <w:bookmarkEnd w:id="44"/>
+    <w:bookmarkStart w:id="46" w:name="__Fieldmark__1240_5807852"/>
+    <w:bookmarkStart w:id="47" w:name="__Fieldmark__1186_1281460218"/>
+    <w:bookmarkStart w:id="48" w:name="__Fieldmark__1116_1879786276"/>
+    <w:bookmarkStart w:id="49" w:name="__Fieldmark__1297_716043072"/>
+    <w:bookmarkStart w:id="50" w:name="__Fieldmark__1187_1215849329"/>
+    <w:bookmarkStart w:id="51" w:name="__Fieldmark__1188_1915675405"/>
+    <w:bookmarkStart w:id="52" w:name="__Fieldmark__1252_387883865"/>
     <w:bookmarkEnd w:id="45"/>
     <w:bookmarkEnd w:id="46"/>
     <w:bookmarkEnd w:id="47"/>
+    <w:bookmarkEnd w:id="48"/>
+    <w:bookmarkEnd w:id="49"/>
+    <w:bookmarkEnd w:id="50"/>
+    <w:bookmarkEnd w:id="51"/>
+    <w:bookmarkEnd w:id="52"/>
     <w:r>
       <w:rPr/>
       <w:t>Application Development and Challenges</w:t>
@@ -11953,7 +11775,7 @@
     <w:r>
       <w:fldChar w:fldCharType="separate"/>
     </w:r>
-    <w:bookmarkStart w:id="48" w:name="__Fieldmark__1275_387883865"/>
+    <w:bookmarkStart w:id="53" w:name="__Fieldmark__1172_12274165"/>
     <w:r>
       <w:rPr/>
     </w:r>
@@ -11963,19 +11785,21 @@
     <w:r>
       <w:fldChar w:fldCharType="end"/>
     </w:r>
-    <w:bookmarkStart w:id="49" w:name="__Fieldmark__1205_1915675405"/>
-    <w:bookmarkStart w:id="50" w:name="__Fieldmark__1198_1215849329"/>
-    <w:bookmarkStart w:id="51" w:name="__Fieldmark__1302_716043072"/>
-    <w:bookmarkStart w:id="52" w:name="__Fieldmark__1124_1879786276"/>
-    <w:bookmarkStart w:id="53" w:name="__Fieldmark__1200_1281460218"/>
     <w:bookmarkStart w:id="54" w:name="__Fieldmark__1260_5807852"/>
-    <w:bookmarkEnd w:id="48"/>
-    <w:bookmarkEnd w:id="49"/>
-    <w:bookmarkEnd w:id="50"/>
-    <w:bookmarkEnd w:id="51"/>
-    <w:bookmarkEnd w:id="52"/>
+    <w:bookmarkStart w:id="55" w:name="__Fieldmark__1200_1281460218"/>
+    <w:bookmarkStart w:id="56" w:name="__Fieldmark__1124_1879786276"/>
+    <w:bookmarkStart w:id="57" w:name="__Fieldmark__1302_716043072"/>
+    <w:bookmarkStart w:id="58" w:name="__Fieldmark__1198_1215849329"/>
+    <w:bookmarkStart w:id="59" w:name="__Fieldmark__1205_1915675405"/>
+    <w:bookmarkStart w:id="60" w:name="__Fieldmark__1275_387883865"/>
     <w:bookmarkEnd w:id="53"/>
     <w:bookmarkEnd w:id="54"/>
+    <w:bookmarkEnd w:id="55"/>
+    <w:bookmarkEnd w:id="56"/>
+    <w:bookmarkEnd w:id="57"/>
+    <w:bookmarkEnd w:id="58"/>
+    <w:bookmarkEnd w:id="59"/>
+    <w:bookmarkEnd w:id="60"/>
     <w:r>
       <w:rPr/>
       <w:t xml:space="preserve">4: </w:t>
@@ -11989,7 +11813,7 @@
     <w:r>
       <w:fldChar w:fldCharType="separate"/>
     </w:r>
-    <w:bookmarkStart w:id="55" w:name="__Fieldmark__1296_387883865"/>
+    <w:bookmarkStart w:id="61" w:name="__Fieldmark__1196_12274165"/>
     <w:r>
       <w:rPr/>
     </w:r>
@@ -11999,19 +11823,21 @@
     <w:r>
       <w:fldChar w:fldCharType="end"/>
     </w:r>
-    <w:bookmarkStart w:id="56" w:name="__Fieldmark__1220_1915675405"/>
-    <w:bookmarkStart w:id="57" w:name="__Fieldmark__1207_1215849329"/>
-    <w:bookmarkStart w:id="58" w:name="__Fieldmark__1306_716043072"/>
-    <w:bookmarkStart w:id="59" w:name="__Fieldmark__1130_1879786276"/>
-    <w:bookmarkStart w:id="60" w:name="__Fieldmark__1212_1281460218"/>
-    <w:bookmarkStart w:id="61" w:name="__Fieldmark__1278_5807852"/>
-    <w:bookmarkEnd w:id="55"/>
-    <w:bookmarkEnd w:id="56"/>
-    <w:bookmarkEnd w:id="57"/>
-    <w:bookmarkEnd w:id="58"/>
-    <w:bookmarkEnd w:id="59"/>
-    <w:bookmarkEnd w:id="60"/>
+    <w:bookmarkStart w:id="62" w:name="__Fieldmark__1278_5807852"/>
+    <w:bookmarkStart w:id="63" w:name="__Fieldmark__1212_1281460218"/>
+    <w:bookmarkStart w:id="64" w:name="__Fieldmark__1130_1879786276"/>
+    <w:bookmarkStart w:id="65" w:name="__Fieldmark__1306_716043072"/>
+    <w:bookmarkStart w:id="66" w:name="__Fieldmark__1207_1215849329"/>
+    <w:bookmarkStart w:id="67" w:name="__Fieldmark__1220_1915675405"/>
+    <w:bookmarkStart w:id="68" w:name="__Fieldmark__1296_387883865"/>
     <w:bookmarkEnd w:id="61"/>
+    <w:bookmarkEnd w:id="62"/>
+    <w:bookmarkEnd w:id="63"/>
+    <w:bookmarkEnd w:id="64"/>
+    <w:bookmarkEnd w:id="65"/>
+    <w:bookmarkEnd w:id="66"/>
+    <w:bookmarkEnd w:id="67"/>
+    <w:bookmarkEnd w:id="68"/>
     <w:r>
       <w:rPr/>
       <w:t>Architecture Design</w:t>
@@ -12029,7 +11855,7 @@
       <w:fldChar w:fldCharType="separate"/>
     </w:r>
     <w:r>
-      <w:t>19</w:t>
+      <w:t>23</w:t>
     </w:r>
     <w:r>
       <w:fldChar w:fldCharType="end"/>
@@ -13295,7 +13121,7 @@
     <w:rsid w:val="00e255fa"/>
     <w:pPr>
       <w:widowControl/>
-      <w:overflowPunct w:val="true"/>
+      <w:overflowPunct w:val="false"/>
       <w:bidi w:val="0"/>
       <w:spacing w:lineRule="auto" w:line="360" w:before="0" w:after="0"/>
       <w:jc w:val="left"/>
@@ -14700,6 +14526,258 @@
   </w:style>
   <w:style w:type="character" w:styleId="ListLabel159">
     <w:name w:val="ListLabel 159"/>
+    <w:qFormat/>
+    <w:rPr>
+      <w:rFonts w:cs="OpenSymbol"/>
+    </w:rPr>
+  </w:style>
+  <w:style w:type="character" w:styleId="ListLabel160">
+    <w:name w:val="ListLabel 160"/>
+    <w:qFormat/>
+    <w:rPr>
+      <w:rFonts w:cs="Symbol"/>
+    </w:rPr>
+  </w:style>
+  <w:style w:type="character" w:styleId="ListLabel161">
+    <w:name w:val="ListLabel 161"/>
+    <w:qFormat/>
+    <w:rPr>
+      <w:rFonts w:cs="Courier New"/>
+    </w:rPr>
+  </w:style>
+  <w:style w:type="character" w:styleId="ListLabel162">
+    <w:name w:val="ListLabel 162"/>
+    <w:qFormat/>
+    <w:rPr>
+      <w:rFonts w:cs="Wingdings"/>
+    </w:rPr>
+  </w:style>
+  <w:style w:type="character" w:styleId="ListLabel163">
+    <w:name w:val="ListLabel 163"/>
+    <w:qFormat/>
+    <w:rPr>
+      <w:rFonts w:cs="Symbol"/>
+    </w:rPr>
+  </w:style>
+  <w:style w:type="character" w:styleId="ListLabel164">
+    <w:name w:val="ListLabel 164"/>
+    <w:qFormat/>
+    <w:rPr>
+      <w:rFonts w:cs="Courier New"/>
+    </w:rPr>
+  </w:style>
+  <w:style w:type="character" w:styleId="ListLabel165">
+    <w:name w:val="ListLabel 165"/>
+    <w:qFormat/>
+    <w:rPr>
+      <w:rFonts w:cs="Wingdings"/>
+    </w:rPr>
+  </w:style>
+  <w:style w:type="character" w:styleId="ListLabel166">
+    <w:name w:val="ListLabel 166"/>
+    <w:qFormat/>
+    <w:rPr>
+      <w:rFonts w:cs="Symbol"/>
+    </w:rPr>
+  </w:style>
+  <w:style w:type="character" w:styleId="ListLabel167">
+    <w:name w:val="ListLabel 167"/>
+    <w:qFormat/>
+    <w:rPr>
+      <w:rFonts w:cs="Courier New"/>
+    </w:rPr>
+  </w:style>
+  <w:style w:type="character" w:styleId="ListLabel168">
+    <w:name w:val="ListLabel 168"/>
+    <w:qFormat/>
+    <w:rPr>
+      <w:rFonts w:cs="Wingdings"/>
+    </w:rPr>
+  </w:style>
+  <w:style w:type="character" w:styleId="ListLabel169">
+    <w:name w:val="ListLabel 169"/>
+    <w:qFormat/>
+    <w:rPr>
+      <w:rFonts w:cs="Symbol"/>
+    </w:rPr>
+  </w:style>
+  <w:style w:type="character" w:styleId="ListLabel170">
+    <w:name w:val="ListLabel 170"/>
+    <w:qFormat/>
+    <w:rPr>
+      <w:rFonts w:cs="Courier New"/>
+    </w:rPr>
+  </w:style>
+  <w:style w:type="character" w:styleId="ListLabel171">
+    <w:name w:val="ListLabel 171"/>
+    <w:qFormat/>
+    <w:rPr>
+      <w:rFonts w:cs="Wingdings"/>
+    </w:rPr>
+  </w:style>
+  <w:style w:type="character" w:styleId="ListLabel172">
+    <w:name w:val="ListLabel 172"/>
+    <w:qFormat/>
+    <w:rPr>
+      <w:rFonts w:cs="Symbol"/>
+    </w:rPr>
+  </w:style>
+  <w:style w:type="character" w:styleId="ListLabel173">
+    <w:name w:val="ListLabel 173"/>
+    <w:qFormat/>
+    <w:rPr>
+      <w:rFonts w:cs="Courier New"/>
+    </w:rPr>
+  </w:style>
+  <w:style w:type="character" w:styleId="ListLabel174">
+    <w:name w:val="ListLabel 174"/>
+    <w:qFormat/>
+    <w:rPr>
+      <w:rFonts w:cs="Wingdings"/>
+    </w:rPr>
+  </w:style>
+  <w:style w:type="character" w:styleId="ListLabel175">
+    <w:name w:val="ListLabel 175"/>
+    <w:qFormat/>
+    <w:rPr>
+      <w:rFonts w:cs="Symbol"/>
+    </w:rPr>
+  </w:style>
+  <w:style w:type="character" w:styleId="ListLabel176">
+    <w:name w:val="ListLabel 176"/>
+    <w:qFormat/>
+    <w:rPr>
+      <w:rFonts w:cs="Courier New"/>
+    </w:rPr>
+  </w:style>
+  <w:style w:type="character" w:styleId="ListLabel177">
+    <w:name w:val="ListLabel 177"/>
+    <w:qFormat/>
+    <w:rPr>
+      <w:rFonts w:cs="Wingdings"/>
+    </w:rPr>
+  </w:style>
+  <w:style w:type="character" w:styleId="ListLabel178">
+    <w:name w:val="ListLabel 178"/>
+    <w:qFormat/>
+    <w:rPr>
+      <w:rFonts w:cs="OpenSymbol"/>
+    </w:rPr>
+  </w:style>
+  <w:style w:type="character" w:styleId="ListLabel179">
+    <w:name w:val="ListLabel 179"/>
+    <w:qFormat/>
+    <w:rPr>
+      <w:rFonts w:cs="OpenSymbol"/>
+    </w:rPr>
+  </w:style>
+  <w:style w:type="character" w:styleId="ListLabel180">
+    <w:name w:val="ListLabel 180"/>
+    <w:qFormat/>
+    <w:rPr>
+      <w:rFonts w:cs="OpenSymbol"/>
+    </w:rPr>
+  </w:style>
+  <w:style w:type="character" w:styleId="ListLabel181">
+    <w:name w:val="ListLabel 181"/>
+    <w:qFormat/>
+    <w:rPr>
+      <w:rFonts w:cs="OpenSymbol"/>
+    </w:rPr>
+  </w:style>
+  <w:style w:type="character" w:styleId="ListLabel182">
+    <w:name w:val="ListLabel 182"/>
+    <w:qFormat/>
+    <w:rPr>
+      <w:rFonts w:cs="OpenSymbol"/>
+    </w:rPr>
+  </w:style>
+  <w:style w:type="character" w:styleId="ListLabel183">
+    <w:name w:val="ListLabel 183"/>
+    <w:qFormat/>
+    <w:rPr>
+      <w:rFonts w:cs="OpenSymbol"/>
+    </w:rPr>
+  </w:style>
+  <w:style w:type="character" w:styleId="ListLabel184">
+    <w:name w:val="ListLabel 184"/>
+    <w:qFormat/>
+    <w:rPr>
+      <w:rFonts w:cs="OpenSymbol"/>
+    </w:rPr>
+  </w:style>
+  <w:style w:type="character" w:styleId="ListLabel185">
+    <w:name w:val="ListLabel 185"/>
+    <w:qFormat/>
+    <w:rPr>
+      <w:rFonts w:cs="OpenSymbol"/>
+    </w:rPr>
+  </w:style>
+  <w:style w:type="character" w:styleId="ListLabel186">
+    <w:name w:val="ListLabel 186"/>
+    <w:qFormat/>
+    <w:rPr>
+      <w:rFonts w:cs="OpenSymbol"/>
+    </w:rPr>
+  </w:style>
+  <w:style w:type="character" w:styleId="ListLabel187">
+    <w:name w:val="ListLabel 187"/>
+    <w:qFormat/>
+    <w:rPr>
+      <w:rFonts w:cs="OpenSymbol"/>
+    </w:rPr>
+  </w:style>
+  <w:style w:type="character" w:styleId="ListLabel188">
+    <w:name w:val="ListLabel 188"/>
+    <w:qFormat/>
+    <w:rPr>
+      <w:rFonts w:cs="OpenSymbol"/>
+    </w:rPr>
+  </w:style>
+  <w:style w:type="character" w:styleId="ListLabel189">
+    <w:name w:val="ListLabel 189"/>
+    <w:qFormat/>
+    <w:rPr>
+      <w:rFonts w:cs="OpenSymbol"/>
+    </w:rPr>
+  </w:style>
+  <w:style w:type="character" w:styleId="ListLabel190">
+    <w:name w:val="ListLabel 190"/>
+    <w:qFormat/>
+    <w:rPr>
+      <w:rFonts w:cs="OpenSymbol"/>
+    </w:rPr>
+  </w:style>
+  <w:style w:type="character" w:styleId="ListLabel191">
+    <w:name w:val="ListLabel 191"/>
+    <w:qFormat/>
+    <w:rPr>
+      <w:rFonts w:cs="OpenSymbol"/>
+    </w:rPr>
+  </w:style>
+  <w:style w:type="character" w:styleId="ListLabel192">
+    <w:name w:val="ListLabel 192"/>
+    <w:qFormat/>
+    <w:rPr>
+      <w:rFonts w:cs="OpenSymbol"/>
+    </w:rPr>
+  </w:style>
+  <w:style w:type="character" w:styleId="ListLabel193">
+    <w:name w:val="ListLabel 193"/>
+    <w:qFormat/>
+    <w:rPr>
+      <w:rFonts w:cs="OpenSymbol"/>
+    </w:rPr>
+  </w:style>
+  <w:style w:type="character" w:styleId="ListLabel194">
+    <w:name w:val="ListLabel 194"/>
+    <w:qFormat/>
+    <w:rPr>
+      <w:rFonts w:cs="OpenSymbol"/>
+    </w:rPr>
+  </w:style>
+  <w:style w:type="character" w:styleId="ListLabel195">
+    <w:name w:val="ListLabel 195"/>
     <w:qFormat/>
     <w:rPr>
       <w:rFonts w:cs="OpenSymbol"/>
@@ -15029,7 +15107,7 @@
     <w:rsid w:val="00ab44e6"/>
     <w:pPr>
       <w:keepLines/>
-      <w:overflowPunct w:val="false"/>
+      <w:overflowPunct w:val="true"/>
       <w:spacing w:lineRule="auto" w:line="259" w:before="240" w:after="0"/>
       <w:textAlignment w:val="auto"/>
     </w:pPr>

--- a/Documentation/Project_Thesis_Avatar.docx
+++ b/Documentation/Project_Thesis_Avatar.docx
@@ -11017,7 +11017,6 @@
         <w:jc w:val="both"/>
         <w:rPr/>
       </w:pPr>
-      <w:bookmarkStart w:id="36" w:name="__DdeLink__1227_12274165"/>
       <w:r>
         <w:rPr>
           <w:b w:val="false"/>
@@ -11032,7 +11031,6 @@
         </w:rPr>
         <w:t>stopping</w:t>
       </w:r>
-      <w:bookmarkEnd w:id="36"/>
       <w:r>
         <w:rPr>
           <w:b w:val="false"/>
@@ -11107,7 +11105,459 @@
           <w:bCs w:val="false"/>
           <w:lang w:val="en-IN"/>
         </w:rPr>
-        <w:t>With the normal implementation at the time of application’s development the average frame rate without any image processing was 23-25 FPS, and with the undelaying image processing algorithms running the frame rate dropped to 3-4 FPS. This frame rate is not enough for performing lip reading or speech processing.</w:t>
+        <w:t>With the normal implementation at the time of application’s development the average frame rate without any image processing was 23-25 FPS, and with the undelaying image processing algorithms running the frame rate dropped to 3-4 FPS. This frame rate is not enough for performing lip reading or speech processing. Improving the frame rate was the major challenge in the development process of the application. Following steps give a brief overview of the steps taken to improve the frame rate.</w:t>
+      </w:r>
+    </w:p>
+    <w:p>
+      <w:pPr>
+        <w:pStyle w:val="Normal"/>
+        <w:numPr>
+          <w:ilvl w:val="0"/>
+          <w:numId w:val="7"/>
+        </w:numPr>
+        <w:jc w:val="both"/>
+        <w:rPr>
+          <w:b/>
+          <w:b/>
+          <w:bCs/>
+        </w:rPr>
+      </w:pPr>
+      <w:r>
+        <w:rPr>
+          <w:b w:val="false"/>
+          <w:bCs w:val="false"/>
+          <w:lang w:val="en-IN"/>
+        </w:rPr>
+        <w:t>Convert the Input frame from rgb to gray-scale.</w:t>
+      </w:r>
+    </w:p>
+    <w:p>
+      <w:pPr>
+        <w:pStyle w:val="Normal"/>
+        <w:numPr>
+          <w:ilvl w:val="0"/>
+          <w:numId w:val="7"/>
+        </w:numPr>
+        <w:jc w:val="both"/>
+        <w:rPr>
+          <w:b/>
+          <w:b/>
+          <w:bCs/>
+        </w:rPr>
+      </w:pPr>
+      <w:r>
+        <w:rPr>
+          <w:b w:val="false"/>
+          <w:bCs w:val="false"/>
+          <w:lang w:val="en-IN"/>
+        </w:rPr>
+        <w:t>F</w:t>
+      </w:r>
+      <w:r>
+        <w:rPr>
+          <w:b w:val="false"/>
+          <w:bCs w:val="false"/>
+          <w:lang w:val="en-IN"/>
+        </w:rPr>
+        <w:t xml:space="preserve">ace-detection </w:t>
+      </w:r>
+      <w:r>
+        <w:rPr>
+          <w:b w:val="false"/>
+          <w:bCs w:val="false"/>
+          <w:lang w:val="en-IN"/>
+        </w:rPr>
+        <w:t>skips some frames instead of running on every frame.</w:t>
+      </w:r>
+    </w:p>
+    <w:p>
+      <w:pPr>
+        <w:pStyle w:val="Normal"/>
+        <w:numPr>
+          <w:ilvl w:val="0"/>
+          <w:numId w:val="7"/>
+        </w:numPr>
+        <w:jc w:val="both"/>
+        <w:rPr>
+          <w:b/>
+          <w:b/>
+          <w:bCs/>
+        </w:rPr>
+      </w:pPr>
+      <w:r>
+        <w:rPr>
+          <w:b w:val="false"/>
+          <w:bCs w:val="false"/>
+          <w:lang w:val="en-IN"/>
+        </w:rPr>
+        <w:t>Lower frame resolution (optimized for good results and performance).</w:t>
+      </w:r>
+    </w:p>
+    <w:p>
+      <w:pPr>
+        <w:pStyle w:val="Normal"/>
+        <w:jc w:val="both"/>
+        <w:rPr>
+          <w:b w:val="false"/>
+          <w:b w:val="false"/>
+          <w:bCs w:val="false"/>
+          <w:lang w:val="en-IN"/>
+        </w:rPr>
+      </w:pPr>
+      <w:r>
+        <w:rPr>
+          <w:b/>
+          <w:bCs/>
+        </w:rPr>
+      </w:r>
+    </w:p>
+    <w:p>
+      <w:pPr>
+        <w:pStyle w:val="Normal"/>
+        <w:jc w:val="both"/>
+        <w:rPr>
+          <w:b/>
+          <w:b/>
+          <w:bCs/>
+        </w:rPr>
+      </w:pPr>
+      <w:r>
+        <w:rPr>
+          <w:b w:val="false"/>
+          <w:bCs w:val="false"/>
+          <w:lang w:val="en-IN"/>
+        </w:rPr>
+        <w:t>RGB vs Gray-Scale image processing information here</w:t>
+      </w:r>
+    </w:p>
+    <w:p>
+      <w:pPr>
+        <w:pStyle w:val="Normal"/>
+        <w:jc w:val="both"/>
+        <w:rPr>
+          <w:b w:val="false"/>
+          <w:b w:val="false"/>
+          <w:bCs w:val="false"/>
+          <w:lang w:val="en-IN"/>
+        </w:rPr>
+      </w:pPr>
+      <w:r>
+        <w:rPr>
+          <w:b/>
+          <w:bCs/>
+        </w:rPr>
+      </w:r>
+    </w:p>
+    <w:p>
+      <w:pPr>
+        <w:pStyle w:val="Normal"/>
+        <w:jc w:val="both"/>
+        <w:rPr>
+          <w:b/>
+          <w:b/>
+          <w:bCs/>
+        </w:rPr>
+      </w:pPr>
+      <w:r>
+        <w:rPr>
+          <w:b w:val="false"/>
+          <w:bCs w:val="false"/>
+          <w:lang w:val="en-IN"/>
+        </w:rPr>
+        <w:t>Face detection is performed using OpenCV in order to crop the input frame to the FaceROI, removing the unnecessay portions of the image hence making the part of landmark detection faster. Assuming the usage of the application it is highly unlikly that the position of the face will displace too much during the usage. Keeping this assumption in mind the face detection process does not need to be executed on every frame. To achieve best results some setting were tried out to achieve a balance between performance and accuracy. Setting the rate of face detection to once per 10 frames brought the FPS while detection process up to 7, decreasing it to once per 20 frames brought it up to 9-11 FPS and the accuracy remained intact. Decreasing it further beyond this point had a negative affect on the accuracy as the position of face was too easily lost during the process. The setting to set the frame rate is done by the following line of code in AvatarCameraActivity:</w:t>
+      </w:r>
+    </w:p>
+    <w:p>
+      <w:pPr>
+        <w:pStyle w:val="PreformattedText"/>
+        <w:jc w:val="center"/>
+        <w:rPr>
+          <w:rFonts w:ascii="DejaVu Sans Mono" w:hAnsi="DejaVu Sans Mono"/>
+          <w:b/>
+          <w:b/>
+          <w:bCs/>
+          <w:color w:val="A9B7C6"/>
+          <w:sz w:val="18"/>
+        </w:rPr>
+      </w:pPr>
+      <w:r>
+        <w:rPr>
+          <w:rFonts w:ascii="DejaVu Sans Mono" w:hAnsi="DejaVu Sans Mono"/>
+          <w:b w:val="false"/>
+          <w:bCs w:val="false"/>
+          <w:color w:val="CC7832"/>
+          <w:sz w:val="18"/>
+          <w:lang w:val="en-IN"/>
+        </w:rPr>
+        <w:t xml:space="preserve">private int </w:t>
+      </w:r>
+      <w:r>
+        <w:rPr>
+          <w:rFonts w:ascii="DejaVu Sans Mono" w:hAnsi="DejaVu Sans Mono"/>
+          <w:b w:val="false"/>
+          <w:bCs w:val="false"/>
+          <w:color w:val="9876AA"/>
+          <w:sz w:val="18"/>
+          <w:lang w:val="en-IN"/>
+        </w:rPr>
+        <w:t>frameSkipCount</w:t>
+      </w:r>
+      <w:r>
+        <w:rPr>
+          <w:rFonts w:ascii="DejaVu Sans Mono" w:hAnsi="DejaVu Sans Mono"/>
+          <w:b w:val="false"/>
+          <w:bCs w:val="false"/>
+          <w:color w:val="A9B7C6"/>
+          <w:sz w:val="18"/>
+          <w:lang w:val="en-IN"/>
+        </w:rPr>
+        <w:t>=</w:t>
+      </w:r>
+      <w:r>
+        <w:rPr>
+          <w:rFonts w:ascii="DejaVu Sans Mono" w:hAnsi="DejaVu Sans Mono"/>
+          <w:b w:val="false"/>
+          <w:bCs w:val="false"/>
+          <w:color w:val="6897BB"/>
+          <w:sz w:val="18"/>
+          <w:lang w:val="en-IN"/>
+        </w:rPr>
+        <w:t>20</w:t>
+      </w:r>
+      <w:r>
+        <w:rPr>
+          <w:rFonts w:ascii="DejaVu Sans Mono" w:hAnsi="DejaVu Sans Mono"/>
+          <w:b w:val="false"/>
+          <w:bCs w:val="false"/>
+          <w:color w:val="CC7832"/>
+          <w:sz w:val="18"/>
+          <w:lang w:val="en-IN"/>
+        </w:rPr>
+        <w:t>;</w:t>
+      </w:r>
+    </w:p>
+    <w:p>
+      <w:pPr>
+        <w:pStyle w:val="Normal"/>
+        <w:jc w:val="both"/>
+        <w:rPr>
+          <w:b/>
+          <w:b/>
+          <w:bCs/>
+        </w:rPr>
+      </w:pPr>
+      <w:r>
+        <w:rPr>
+          <w:b w:val="false"/>
+          <w:bCs w:val="false"/>
+          <w:lang w:val="en-IN"/>
+        </w:rPr>
+        <w:t>The associated public get and set functions for the private variable frameSkipCount are also provided with in the scope of the class.</w:t>
+      </w:r>
+    </w:p>
+    <w:p>
+      <w:pPr>
+        <w:pStyle w:val="Normal"/>
+        <w:jc w:val="both"/>
+        <w:rPr>
+          <w:b w:val="false"/>
+          <w:b w:val="false"/>
+          <w:bCs w:val="false"/>
+          <w:lang w:val="en-IN"/>
+        </w:rPr>
+      </w:pPr>
+      <w:r>
+        <w:rPr>
+          <w:b/>
+          <w:bCs/>
+        </w:rPr>
+      </w:r>
+    </w:p>
+    <w:p>
+      <w:pPr>
+        <w:pStyle w:val="Normal"/>
+        <w:jc w:val="both"/>
+        <w:rPr/>
+      </w:pPr>
+      <w:r>
+        <w:rPr>
+          <w:b w:val="false"/>
+          <w:bCs w:val="false"/>
+          <w:lang w:val="en-IN"/>
+        </w:rPr>
+        <w:t>The resolution by default for OpenCV’s camera handle is set to 960x720, and the resoltion for the testing device the Huawei Media Pad M5 Pro is 2k 2560x1600. These resolutions are very large and images of this size take a huge amout of processing power to go thorough image processing algorithms. To make the performance of the application better different resolutions were tried and 800x800 resolution produced the best result. Following code snippets set the frame resolution in the AvatarCameraActivity class:</w:t>
+      </w:r>
+    </w:p>
+    <w:p>
+      <w:pPr>
+        <w:pStyle w:val="PreformattedText"/>
+        <w:jc w:val="center"/>
+        <w:rPr>
+          <w:rFonts w:ascii="DejaVu Sans Mono" w:hAnsi="DejaVu Sans Mono"/>
+          <w:color w:val="A9B7C6"/>
+          <w:sz w:val="18"/>
+        </w:rPr>
+      </w:pPr>
+      <w:r>
+        <w:rPr>
+          <w:rFonts w:ascii="DejaVu Sans Mono" w:hAnsi="DejaVu Sans Mono"/>
+          <w:color w:val="CC7832"/>
+          <w:sz w:val="18"/>
+        </w:rPr>
+        <w:t xml:space="preserve">private int </w:t>
+      </w:r>
+      <w:r>
+        <w:rPr>
+          <w:rFonts w:ascii="DejaVu Sans Mono" w:hAnsi="DejaVu Sans Mono"/>
+          <w:color w:val="9876AA"/>
+          <w:sz w:val="18"/>
+        </w:rPr>
+        <w:t xml:space="preserve">MAX_WIDTH </w:t>
+      </w:r>
+      <w:r>
+        <w:rPr>
+          <w:rFonts w:ascii="DejaVu Sans Mono" w:hAnsi="DejaVu Sans Mono"/>
+          <w:color w:val="A9B7C6"/>
+          <w:sz w:val="18"/>
+        </w:rPr>
+        <w:t xml:space="preserve">= </w:t>
+      </w:r>
+      <w:r>
+        <w:rPr>
+          <w:rFonts w:ascii="DejaVu Sans Mono" w:hAnsi="DejaVu Sans Mono"/>
+          <w:color w:val="6897BB"/>
+          <w:sz w:val="18"/>
+        </w:rPr>
+        <w:t>800</w:t>
+      </w:r>
+      <w:r>
+        <w:rPr>
+          <w:rFonts w:ascii="DejaVu Sans Mono" w:hAnsi="DejaVu Sans Mono"/>
+          <w:color w:val="CC7832"/>
+          <w:sz w:val="18"/>
+        </w:rPr>
+        <w:t>;</w:t>
+      </w:r>
+    </w:p>
+    <w:p>
+      <w:pPr>
+        <w:pStyle w:val="PreformattedText"/>
+        <w:jc w:val="center"/>
+        <w:rPr>
+          <w:rFonts w:ascii="DejaVu Sans Mono" w:hAnsi="DejaVu Sans Mono"/>
+          <w:color w:val="A9B7C6"/>
+          <w:sz w:val="18"/>
+        </w:rPr>
+      </w:pPr>
+      <w:r>
+        <w:rPr>
+          <w:rFonts w:ascii="DejaVu Sans Mono" w:hAnsi="DejaVu Sans Mono"/>
+          <w:color w:val="CC7832"/>
+          <w:sz w:val="18"/>
+        </w:rPr>
+        <w:t xml:space="preserve">private int </w:t>
+      </w:r>
+      <w:r>
+        <w:rPr>
+          <w:rFonts w:ascii="DejaVu Sans Mono" w:hAnsi="DejaVu Sans Mono"/>
+          <w:color w:val="9876AA"/>
+          <w:sz w:val="18"/>
+        </w:rPr>
+        <w:t xml:space="preserve">MAX_HEIGHT </w:t>
+      </w:r>
+      <w:r>
+        <w:rPr>
+          <w:rFonts w:ascii="DejaVu Sans Mono" w:hAnsi="DejaVu Sans Mono"/>
+          <w:color w:val="A9B7C6"/>
+          <w:sz w:val="18"/>
+        </w:rPr>
+        <w:t xml:space="preserve">= </w:t>
+      </w:r>
+      <w:r>
+        <w:rPr>
+          <w:rFonts w:ascii="DejaVu Sans Mono" w:hAnsi="DejaVu Sans Mono"/>
+          <w:color w:val="6897BB"/>
+          <w:sz w:val="18"/>
+        </w:rPr>
+        <w:t>800</w:t>
+      </w:r>
+      <w:r>
+        <w:rPr>
+          <w:rFonts w:ascii="DejaVu Sans Mono" w:hAnsi="DejaVu Sans Mono"/>
+          <w:color w:val="CC7832"/>
+          <w:sz w:val="18"/>
+        </w:rPr>
+        <w:t>;</w:t>
+      </w:r>
+    </w:p>
+    <w:p>
+      <w:pPr>
+        <w:pStyle w:val="PreformattedText"/>
+        <w:jc w:val="center"/>
+        <w:rPr>
+          <w:rFonts w:ascii="DejaVu Sans Mono" w:hAnsi="DejaVu Sans Mono"/>
+          <w:color w:val="A9B7C6"/>
+          <w:sz w:val="18"/>
+        </w:rPr>
+      </w:pPr>
+      <w:r>
+        <w:rPr>
+          <w:rFonts w:ascii="DejaVu Sans Mono" w:hAnsi="DejaVu Sans Mono"/>
+          <w:color w:val="9876AA"/>
+          <w:sz w:val="18"/>
+        </w:rPr>
+        <w:t>mOpenCvCameraView</w:t>
+      </w:r>
+      <w:r>
+        <w:rPr>
+          <w:rFonts w:ascii="DejaVu Sans Mono" w:hAnsi="DejaVu Sans Mono"/>
+          <w:color w:val="A9B7C6"/>
+          <w:sz w:val="18"/>
+        </w:rPr>
+        <w:t>.setMaxFrameSize(</w:t>
+      </w:r>
+      <w:r>
+        <w:rPr>
+          <w:rFonts w:ascii="DejaVu Sans Mono" w:hAnsi="DejaVu Sans Mono"/>
+          <w:color w:val="9876AA"/>
+          <w:sz w:val="18"/>
+        </w:rPr>
+        <w:t>MAX_WIDTH</w:t>
+      </w:r>
+      <w:r>
+        <w:rPr>
+          <w:rFonts w:ascii="DejaVu Sans Mono" w:hAnsi="DejaVu Sans Mono"/>
+          <w:color w:val="CC7832"/>
+          <w:sz w:val="18"/>
+        </w:rPr>
+        <w:t>,</w:t>
+      </w:r>
+      <w:r>
+        <w:rPr>
+          <w:rFonts w:ascii="DejaVu Sans Mono" w:hAnsi="DejaVu Sans Mono"/>
+          <w:color w:val="9876AA"/>
+          <w:sz w:val="18"/>
+        </w:rPr>
+        <w:t>MAX_HEIGHT</w:t>
+      </w:r>
+      <w:r>
+        <w:rPr>
+          <w:rFonts w:ascii="DejaVu Sans Mono" w:hAnsi="DejaVu Sans Mono"/>
+          <w:color w:val="A9B7C6"/>
+          <w:sz w:val="18"/>
+        </w:rPr>
+        <w:t>);</w:t>
+      </w:r>
+    </w:p>
+    <w:p>
+      <w:pPr>
+        <w:pStyle w:val="Normal"/>
+        <w:jc w:val="both"/>
+        <w:rPr/>
+      </w:pPr>
+      <w:r>
+        <w:rPr/>
+        <w:t>The private constants define the resolution to be used by the OpenCV’s CameraBridgeViewBase and the method call to setMaxFrameSize sets the parameters.</w:t>
       </w:r>
     </w:p>
     <w:p>
@@ -11669,7 +12119,7 @@
     <w:r>
       <w:fldChar w:fldCharType="separate"/>
     </w:r>
-    <w:bookmarkStart w:id="37" w:name="__Fieldmark__1122_12274165"/>
+    <w:bookmarkStart w:id="36" w:name="__Fieldmark__1122_12274165"/>
     <w:r>
       <w:rPr/>
     </w:r>
@@ -11679,13 +12129,14 @@
     <w:r>
       <w:fldChar w:fldCharType="end"/>
     </w:r>
-    <w:bookmarkStart w:id="38" w:name="__Fieldmark__1222_5807852"/>
-    <w:bookmarkStart w:id="39" w:name="__Fieldmark__1174_1281460218"/>
-    <w:bookmarkStart w:id="40" w:name="__Fieldmark__1110_1879786276"/>
-    <w:bookmarkStart w:id="41" w:name="__Fieldmark__1293_716043072"/>
-    <w:bookmarkStart w:id="42" w:name="__Fieldmark__1178_1215849329"/>
-    <w:bookmarkStart w:id="43" w:name="__Fieldmark__1173_1915675405"/>
-    <w:bookmarkStart w:id="44" w:name="__Fieldmark__1231_387883865"/>
+    <w:bookmarkStart w:id="37" w:name="__Fieldmark__1222_5807852"/>
+    <w:bookmarkStart w:id="38" w:name="__Fieldmark__1174_1281460218"/>
+    <w:bookmarkStart w:id="39" w:name="__Fieldmark__1110_1879786276"/>
+    <w:bookmarkStart w:id="40" w:name="__Fieldmark__1293_716043072"/>
+    <w:bookmarkStart w:id="41" w:name="__Fieldmark__1178_1215849329"/>
+    <w:bookmarkStart w:id="42" w:name="__Fieldmark__1173_1915675405"/>
+    <w:bookmarkStart w:id="43" w:name="__Fieldmark__1231_387883865"/>
+    <w:bookmarkEnd w:id="36"/>
     <w:bookmarkEnd w:id="37"/>
     <w:bookmarkEnd w:id="38"/>
     <w:bookmarkEnd w:id="39"/>
@@ -11693,7 +12144,6 @@
     <w:bookmarkEnd w:id="41"/>
     <w:bookmarkEnd w:id="42"/>
     <w:bookmarkEnd w:id="43"/>
-    <w:bookmarkEnd w:id="44"/>
     <w:r>
       <w:rPr/>
       <w:t xml:space="preserve">5: </w:t>
@@ -11707,7 +12157,7 @@
     <w:r>
       <w:fldChar w:fldCharType="separate"/>
     </w:r>
-    <w:bookmarkStart w:id="45" w:name="__Fieldmark__1146_12274165"/>
+    <w:bookmarkStart w:id="44" w:name="__Fieldmark__1146_12274165"/>
     <w:r>
       <w:rPr/>
     </w:r>
@@ -11717,13 +12167,14 @@
     <w:r>
       <w:fldChar w:fldCharType="end"/>
     </w:r>
-    <w:bookmarkStart w:id="46" w:name="__Fieldmark__1240_5807852"/>
-    <w:bookmarkStart w:id="47" w:name="__Fieldmark__1186_1281460218"/>
-    <w:bookmarkStart w:id="48" w:name="__Fieldmark__1116_1879786276"/>
-    <w:bookmarkStart w:id="49" w:name="__Fieldmark__1297_716043072"/>
-    <w:bookmarkStart w:id="50" w:name="__Fieldmark__1187_1215849329"/>
-    <w:bookmarkStart w:id="51" w:name="__Fieldmark__1188_1915675405"/>
-    <w:bookmarkStart w:id="52" w:name="__Fieldmark__1252_387883865"/>
+    <w:bookmarkStart w:id="45" w:name="__Fieldmark__1240_5807852"/>
+    <w:bookmarkStart w:id="46" w:name="__Fieldmark__1186_1281460218"/>
+    <w:bookmarkStart w:id="47" w:name="__Fieldmark__1116_1879786276"/>
+    <w:bookmarkStart w:id="48" w:name="__Fieldmark__1297_716043072"/>
+    <w:bookmarkStart w:id="49" w:name="__Fieldmark__1187_1215849329"/>
+    <w:bookmarkStart w:id="50" w:name="__Fieldmark__1188_1915675405"/>
+    <w:bookmarkStart w:id="51" w:name="__Fieldmark__1252_387883865"/>
+    <w:bookmarkEnd w:id="44"/>
     <w:bookmarkEnd w:id="45"/>
     <w:bookmarkEnd w:id="46"/>
     <w:bookmarkEnd w:id="47"/>
@@ -11731,7 +12182,6 @@
     <w:bookmarkEnd w:id="49"/>
     <w:bookmarkEnd w:id="50"/>
     <w:bookmarkEnd w:id="51"/>
-    <w:bookmarkEnd w:id="52"/>
     <w:r>
       <w:rPr/>
       <w:t>Application Development and Challenges</w:t>
@@ -11775,7 +12225,7 @@
     <w:r>
       <w:fldChar w:fldCharType="separate"/>
     </w:r>
-    <w:bookmarkStart w:id="53" w:name="__Fieldmark__1172_12274165"/>
+    <w:bookmarkStart w:id="52" w:name="__Fieldmark__1172_12274165"/>
     <w:r>
       <w:rPr/>
     </w:r>
@@ -11785,13 +12235,14 @@
     <w:r>
       <w:fldChar w:fldCharType="end"/>
     </w:r>
-    <w:bookmarkStart w:id="54" w:name="__Fieldmark__1260_5807852"/>
-    <w:bookmarkStart w:id="55" w:name="__Fieldmark__1200_1281460218"/>
-    <w:bookmarkStart w:id="56" w:name="__Fieldmark__1124_1879786276"/>
-    <w:bookmarkStart w:id="57" w:name="__Fieldmark__1302_716043072"/>
-    <w:bookmarkStart w:id="58" w:name="__Fieldmark__1198_1215849329"/>
-    <w:bookmarkStart w:id="59" w:name="__Fieldmark__1205_1915675405"/>
-    <w:bookmarkStart w:id="60" w:name="__Fieldmark__1275_387883865"/>
+    <w:bookmarkStart w:id="53" w:name="__Fieldmark__1260_5807852"/>
+    <w:bookmarkStart w:id="54" w:name="__Fieldmark__1200_1281460218"/>
+    <w:bookmarkStart w:id="55" w:name="__Fieldmark__1124_1879786276"/>
+    <w:bookmarkStart w:id="56" w:name="__Fieldmark__1302_716043072"/>
+    <w:bookmarkStart w:id="57" w:name="__Fieldmark__1198_1215849329"/>
+    <w:bookmarkStart w:id="58" w:name="__Fieldmark__1205_1915675405"/>
+    <w:bookmarkStart w:id="59" w:name="__Fieldmark__1275_387883865"/>
+    <w:bookmarkEnd w:id="52"/>
     <w:bookmarkEnd w:id="53"/>
     <w:bookmarkEnd w:id="54"/>
     <w:bookmarkEnd w:id="55"/>
@@ -11799,7 +12250,6 @@
     <w:bookmarkEnd w:id="57"/>
     <w:bookmarkEnd w:id="58"/>
     <w:bookmarkEnd w:id="59"/>
-    <w:bookmarkEnd w:id="60"/>
     <w:r>
       <w:rPr/>
       <w:t xml:space="preserve">4: </w:t>
@@ -11813,7 +12263,7 @@
     <w:r>
       <w:fldChar w:fldCharType="separate"/>
     </w:r>
-    <w:bookmarkStart w:id="61" w:name="__Fieldmark__1196_12274165"/>
+    <w:bookmarkStart w:id="60" w:name="__Fieldmark__1196_12274165"/>
     <w:r>
       <w:rPr/>
     </w:r>
@@ -11823,13 +12273,14 @@
     <w:r>
       <w:fldChar w:fldCharType="end"/>
     </w:r>
-    <w:bookmarkStart w:id="62" w:name="__Fieldmark__1278_5807852"/>
-    <w:bookmarkStart w:id="63" w:name="__Fieldmark__1212_1281460218"/>
-    <w:bookmarkStart w:id="64" w:name="__Fieldmark__1130_1879786276"/>
-    <w:bookmarkStart w:id="65" w:name="__Fieldmark__1306_716043072"/>
-    <w:bookmarkStart w:id="66" w:name="__Fieldmark__1207_1215849329"/>
-    <w:bookmarkStart w:id="67" w:name="__Fieldmark__1220_1915675405"/>
-    <w:bookmarkStart w:id="68" w:name="__Fieldmark__1296_387883865"/>
+    <w:bookmarkStart w:id="61" w:name="__Fieldmark__1278_5807852"/>
+    <w:bookmarkStart w:id="62" w:name="__Fieldmark__1212_1281460218"/>
+    <w:bookmarkStart w:id="63" w:name="__Fieldmark__1130_1879786276"/>
+    <w:bookmarkStart w:id="64" w:name="__Fieldmark__1306_716043072"/>
+    <w:bookmarkStart w:id="65" w:name="__Fieldmark__1207_1215849329"/>
+    <w:bookmarkStart w:id="66" w:name="__Fieldmark__1220_1915675405"/>
+    <w:bookmarkStart w:id="67" w:name="__Fieldmark__1296_387883865"/>
+    <w:bookmarkEnd w:id="60"/>
     <w:bookmarkEnd w:id="61"/>
     <w:bookmarkEnd w:id="62"/>
     <w:bookmarkEnd w:id="63"/>
@@ -11837,7 +12288,6 @@
     <w:bookmarkEnd w:id="65"/>
     <w:bookmarkEnd w:id="66"/>
     <w:bookmarkEnd w:id="67"/>
-    <w:bookmarkEnd w:id="68"/>
     <w:r>
       <w:rPr/>
       <w:t>Architecture Design</w:t>
@@ -11855,7 +12305,7 @@
       <w:fldChar w:fldCharType="separate"/>
     </w:r>
     <w:r>
-      <w:t>23</w:t>
+      <w:t>25</w:t>
     </w:r>
     <w:r>
       <w:fldChar w:fldCharType="end"/>
@@ -12588,6 +13038,152 @@
   <w:abstractNum w:abstractNumId="7">
     <w:lvl w:ilvl="0">
       <w:start w:val="1"/>
+      <w:numFmt w:val="bullet"/>
+      <w:lvlText w:val=""/>
+      <w:lvlJc w:val="left"/>
+      <w:pPr>
+        <w:tabs>
+          <w:tab w:val="num" w:pos="720"/>
+        </w:tabs>
+        <w:ind w:left="720" w:hanging="360"/>
+      </w:pPr>
+      <w:rPr>
+        <w:rFonts w:ascii="Symbol" w:hAnsi="Symbol" w:cs="Symbol" w:hint="default"/>
+        <w:rFonts w:cs="OpenSymbol"/>
+      </w:rPr>
+    </w:lvl>
+    <w:lvl w:ilvl="1">
+      <w:start w:val="1"/>
+      <w:numFmt w:val="bullet"/>
+      <w:lvlText w:val="◦"/>
+      <w:lvlJc w:val="left"/>
+      <w:pPr>
+        <w:tabs>
+          <w:tab w:val="num" w:pos="1080"/>
+        </w:tabs>
+        <w:ind w:left="1080" w:hanging="360"/>
+      </w:pPr>
+      <w:rPr>
+        <w:rFonts w:ascii="OpenSymbol" w:hAnsi="OpenSymbol" w:cs="OpenSymbol" w:hint="default"/>
+        <w:rFonts w:cs="OpenSymbol"/>
+      </w:rPr>
+    </w:lvl>
+    <w:lvl w:ilvl="2">
+      <w:start w:val="1"/>
+      <w:numFmt w:val="bullet"/>
+      <w:lvlText w:val="▪"/>
+      <w:lvlJc w:val="left"/>
+      <w:pPr>
+        <w:tabs>
+          <w:tab w:val="num" w:pos="1440"/>
+        </w:tabs>
+        <w:ind w:left="1440" w:hanging="360"/>
+      </w:pPr>
+      <w:rPr>
+        <w:rFonts w:ascii="OpenSymbol" w:hAnsi="OpenSymbol" w:cs="OpenSymbol" w:hint="default"/>
+        <w:rFonts w:cs="OpenSymbol"/>
+      </w:rPr>
+    </w:lvl>
+    <w:lvl w:ilvl="3">
+      <w:start w:val="1"/>
+      <w:numFmt w:val="bullet"/>
+      <w:lvlText w:val=""/>
+      <w:lvlJc w:val="left"/>
+      <w:pPr>
+        <w:tabs>
+          <w:tab w:val="num" w:pos="1800"/>
+        </w:tabs>
+        <w:ind w:left="1800" w:hanging="360"/>
+      </w:pPr>
+      <w:rPr>
+        <w:rFonts w:ascii="Symbol" w:hAnsi="Symbol" w:cs="Symbol" w:hint="default"/>
+        <w:rFonts w:cs="OpenSymbol"/>
+      </w:rPr>
+    </w:lvl>
+    <w:lvl w:ilvl="4">
+      <w:start w:val="1"/>
+      <w:numFmt w:val="bullet"/>
+      <w:lvlText w:val="◦"/>
+      <w:lvlJc w:val="left"/>
+      <w:pPr>
+        <w:tabs>
+          <w:tab w:val="num" w:pos="2160"/>
+        </w:tabs>
+        <w:ind w:left="2160" w:hanging="360"/>
+      </w:pPr>
+      <w:rPr>
+        <w:rFonts w:ascii="OpenSymbol" w:hAnsi="OpenSymbol" w:cs="OpenSymbol" w:hint="default"/>
+        <w:rFonts w:cs="OpenSymbol"/>
+      </w:rPr>
+    </w:lvl>
+    <w:lvl w:ilvl="5">
+      <w:start w:val="1"/>
+      <w:numFmt w:val="bullet"/>
+      <w:lvlText w:val="▪"/>
+      <w:lvlJc w:val="left"/>
+      <w:pPr>
+        <w:tabs>
+          <w:tab w:val="num" w:pos="2520"/>
+        </w:tabs>
+        <w:ind w:left="2520" w:hanging="360"/>
+      </w:pPr>
+      <w:rPr>
+        <w:rFonts w:ascii="OpenSymbol" w:hAnsi="OpenSymbol" w:cs="OpenSymbol" w:hint="default"/>
+        <w:rFonts w:cs="OpenSymbol"/>
+      </w:rPr>
+    </w:lvl>
+    <w:lvl w:ilvl="6">
+      <w:start w:val="1"/>
+      <w:numFmt w:val="bullet"/>
+      <w:lvlText w:val=""/>
+      <w:lvlJc w:val="left"/>
+      <w:pPr>
+        <w:tabs>
+          <w:tab w:val="num" w:pos="2880"/>
+        </w:tabs>
+        <w:ind w:left="2880" w:hanging="360"/>
+      </w:pPr>
+      <w:rPr>
+        <w:rFonts w:ascii="Symbol" w:hAnsi="Symbol" w:cs="Symbol" w:hint="default"/>
+        <w:rFonts w:cs="OpenSymbol"/>
+      </w:rPr>
+    </w:lvl>
+    <w:lvl w:ilvl="7">
+      <w:start w:val="1"/>
+      <w:numFmt w:val="bullet"/>
+      <w:lvlText w:val="◦"/>
+      <w:lvlJc w:val="left"/>
+      <w:pPr>
+        <w:tabs>
+          <w:tab w:val="num" w:pos="3240"/>
+        </w:tabs>
+        <w:ind w:left="3240" w:hanging="360"/>
+      </w:pPr>
+      <w:rPr>
+        <w:rFonts w:ascii="OpenSymbol" w:hAnsi="OpenSymbol" w:cs="OpenSymbol" w:hint="default"/>
+        <w:rFonts w:cs="OpenSymbol"/>
+      </w:rPr>
+    </w:lvl>
+    <w:lvl w:ilvl="8">
+      <w:start w:val="1"/>
+      <w:numFmt w:val="bullet"/>
+      <w:lvlText w:val="▪"/>
+      <w:lvlJc w:val="left"/>
+      <w:pPr>
+        <w:tabs>
+          <w:tab w:val="num" w:pos="3600"/>
+        </w:tabs>
+        <w:ind w:left="3600" w:hanging="360"/>
+      </w:pPr>
+      <w:rPr>
+        <w:rFonts w:ascii="OpenSymbol" w:hAnsi="OpenSymbol" w:cs="OpenSymbol" w:hint="default"/>
+        <w:rFonts w:cs="OpenSymbol"/>
+      </w:rPr>
+    </w:lvl>
+  </w:abstractNum>
+  <w:abstractNum w:abstractNumId="8">
+    <w:lvl w:ilvl="0">
+      <w:start w:val="1"/>
       <w:numFmt w:val="none"/>
       <w:suff w:val="nothing"/>
       <w:lvlText w:val=""/>
@@ -12724,6 +13320,9 @@
   </w:num>
   <w:num w:numId="7">
     <w:abstractNumId w:val="7"/>
+  </w:num>
+  <w:num w:numId="8">
+    <w:abstractNumId w:val="8"/>
   </w:num>
 </w:numbering>
 </file>

--- a/Documentation/Project_Thesis_Avatar.docx
+++ b/Documentation/Project_Thesis_Avatar.docx
@@ -378,7 +378,7 @@
     <w:p>
       <w:pPr>
         <w:pStyle w:val="Normal"/>
-        <w:overflowPunct w:val="true"/>
+        <w:overflowPunct w:val="false"/>
         <w:spacing w:lineRule="auto" w:line="259" w:before="0" w:after="160"/>
         <w:jc w:val="both"/>
         <w:textAlignment w:val="auto"/>
@@ -404,18 +404,18 @@
         <w:jc w:val="both"/>
         <w:rPr/>
       </w:pPr>
-      <w:bookmarkStart w:id="1" w:name="_Toc4847695"/>
-      <w:bookmarkStart w:id="2" w:name="_Toc4885871"/>
-      <w:bookmarkStart w:id="3" w:name="_Toc4925588"/>
-      <w:bookmarkStart w:id="4" w:name="_Toc4930649"/>
-      <w:bookmarkStart w:id="5" w:name="_Toc5009119"/>
-      <w:bookmarkStart w:id="6" w:name="_Toc5009421"/>
-      <w:bookmarkStart w:id="7" w:name="_Toc5023135"/>
-      <w:bookmarkStart w:id="8" w:name="_Toc5104414"/>
-      <w:bookmarkStart w:id="9" w:name="_Toc5614034"/>
-      <w:bookmarkStart w:id="10" w:name="_Toc5614111"/>
-      <w:bookmarkStart w:id="11" w:name="_Toc6426498"/>
-      <w:bookmarkStart w:id="12" w:name="_Toc6433179"/>
+      <w:bookmarkStart w:id="1" w:name="_Toc6433179"/>
+      <w:bookmarkStart w:id="2" w:name="_Toc6426498"/>
+      <w:bookmarkStart w:id="3" w:name="_Toc5614111"/>
+      <w:bookmarkStart w:id="4" w:name="_Toc5614034"/>
+      <w:bookmarkStart w:id="5" w:name="_Toc5104414"/>
+      <w:bookmarkStart w:id="6" w:name="_Toc5023135"/>
+      <w:bookmarkStart w:id="7" w:name="_Toc5009421"/>
+      <w:bookmarkStart w:id="8" w:name="_Toc5009119"/>
+      <w:bookmarkStart w:id="9" w:name="_Toc4930649"/>
+      <w:bookmarkStart w:id="10" w:name="_Toc4925588"/>
+      <w:bookmarkStart w:id="11" w:name="_Toc4885871"/>
+      <w:bookmarkStart w:id="12" w:name="_Toc4847695"/>
       <w:bookmarkEnd w:id="1"/>
       <w:bookmarkEnd w:id="2"/>
       <w:bookmarkEnd w:id="3"/>
@@ -2234,8 +2234,8 @@
         <w:jc w:val="both"/>
         <w:rPr/>
       </w:pPr>
-      <w:bookmarkStart w:id="13" w:name="_Toc4943733"/>
-      <w:bookmarkStart w:id="14" w:name="_Toc6433180"/>
+      <w:bookmarkStart w:id="13" w:name="_Toc6433180"/>
+      <w:bookmarkStart w:id="14" w:name="_Toc4943733"/>
       <w:bookmarkEnd w:id="13"/>
       <w:bookmarkEnd w:id="14"/>
       <w:r>
@@ -3584,7 +3584,7 @@
     <w:p>
       <w:pPr>
         <w:pStyle w:val="Normal"/>
-        <w:overflowPunct w:val="true"/>
+        <w:overflowPunct w:val="false"/>
         <w:spacing w:lineRule="auto" w:line="259" w:before="0" w:after="160"/>
         <w:jc w:val="both"/>
         <w:textAlignment w:val="auto"/>
@@ -3822,10 +3822,10 @@
         <w:jc w:val="both"/>
         <w:rPr/>
       </w:pPr>
-      <w:bookmarkStart w:id="32" w:name="_Ref4848205"/>
-      <w:bookmarkStart w:id="33" w:name="_Toc6433182"/>
-      <w:bookmarkEnd w:id="32"/>
-      <w:bookmarkEnd w:id="33"/>
+      <w:bookmarkStart w:id="34" w:name="_Toc6433182"/>
+      <w:bookmarkStart w:id="35" w:name="_Ref4848205"/>
+      <w:bookmarkEnd w:id="34"/>
+      <w:bookmarkEnd w:id="35"/>
       <w:r>
         <w:rPr>
           <w:rFonts w:ascii="Times New Roman" w:hAnsi="Times New Roman"/>
@@ -3992,7 +3992,7 @@
     <w:p>
       <w:pPr>
         <w:pStyle w:val="Normal"/>
-        <w:overflowPunct w:val="true"/>
+        <w:overflowPunct w:val="false"/>
         <w:spacing w:lineRule="auto" w:line="259" w:before="240" w:after="160"/>
         <w:jc w:val="both"/>
         <w:textAlignment w:val="auto"/>
@@ -4724,8 +4724,8 @@
         <w:jc w:val="both"/>
         <w:rPr/>
       </w:pPr>
-      <w:bookmarkStart w:id="34" w:name="_GoBack"/>
-      <w:bookmarkEnd w:id="34"/>
+      <w:bookmarkStart w:id="36" w:name="_GoBack"/>
+      <w:bookmarkEnd w:id="36"/>
       <w:r>
         <w:rPr>
           <w:rFonts w:cs="Times New Roman" w:ascii="Times New Roman" w:hAnsi="Times New Roman"/>
@@ -5080,10 +5080,10 @@
         <w:tblStyle w:val="TableGrid"/>
         <w:tblW w:w="7207" w:type="dxa"/>
         <w:jc w:val="left"/>
-        <w:tblInd w:w="685" w:type="dxa"/>
+        <w:tblInd w:w="680" w:type="dxa"/>
         <w:tblCellMar>
           <w:top w:w="0" w:type="dxa"/>
-          <w:left w:w="73" w:type="dxa"/>
+          <w:left w:w="68" w:type="dxa"/>
           <w:bottom w:w="0" w:type="dxa"/>
           <w:right w:w="108" w:type="dxa"/>
         </w:tblCellMar>
@@ -5101,7 +5101,7 @@
             <w:tcBorders/>
             <w:shd w:fill="auto" w:val="clear"/>
             <w:tcMar>
-              <w:left w:w="73" w:type="dxa"/>
+              <w:left w:w="68" w:type="dxa"/>
             </w:tcMar>
           </w:tcPr>
           <w:p>
@@ -5127,7 +5127,7 @@
             <w:tcBorders/>
             <w:shd w:fill="auto" w:val="clear"/>
             <w:tcMar>
-              <w:left w:w="73" w:type="dxa"/>
+              <w:left w:w="68" w:type="dxa"/>
             </w:tcMar>
           </w:tcPr>
           <w:p>
@@ -5156,7 +5156,7 @@
             <w:tcBorders/>
             <w:shd w:fill="auto" w:val="clear"/>
             <w:tcMar>
-              <w:left w:w="73" w:type="dxa"/>
+              <w:left w:w="68" w:type="dxa"/>
             </w:tcMar>
           </w:tcPr>
           <w:p>
@@ -5226,7 +5226,7 @@
             <w:tcBorders/>
             <w:shd w:fill="auto" w:val="clear"/>
             <w:tcMar>
-              <w:left w:w="73" w:type="dxa"/>
+              <w:left w:w="68" w:type="dxa"/>
             </w:tcMar>
           </w:tcPr>
           <w:p>
@@ -5254,7 +5254,7 @@
             <w:tcBorders/>
             <w:shd w:fill="auto" w:val="clear"/>
             <w:tcMar>
-              <w:left w:w="73" w:type="dxa"/>
+              <w:left w:w="68" w:type="dxa"/>
             </w:tcMar>
           </w:tcPr>
           <w:p>
@@ -5435,7 +5435,7 @@
             <w:tcBorders/>
             <w:shd w:fill="auto" w:val="clear"/>
             <w:tcMar>
-              <w:left w:w="73" w:type="dxa"/>
+              <w:left w:w="68" w:type="dxa"/>
             </w:tcMar>
           </w:tcPr>
           <w:p>
@@ -5463,7 +5463,7 @@
             <w:tcBorders/>
             <w:shd w:fill="auto" w:val="clear"/>
             <w:tcMar>
-              <w:left w:w="73" w:type="dxa"/>
+              <w:left w:w="68" w:type="dxa"/>
             </w:tcMar>
           </w:tcPr>
           <w:p>
@@ -5533,7 +5533,7 @@
             <w:tcBorders/>
             <w:shd w:fill="auto" w:val="clear"/>
             <w:tcMar>
-              <w:left w:w="73" w:type="dxa"/>
+              <w:left w:w="68" w:type="dxa"/>
             </w:tcMar>
           </w:tcPr>
           <w:p>
@@ -5588,7 +5588,7 @@
                 <wp:positionV relativeFrom="page">
                   <wp:posOffset>1630045</wp:posOffset>
                 </wp:positionV>
-                <wp:extent cx="4662805" cy="3110230"/>
+                <wp:extent cx="4663440" cy="3110865"/>
                 <wp:effectExtent l="0" t="0" r="28575" b="19050"/>
                 <wp:wrapTopAndBottom/>
                 <wp:docPr id="2" name="Text Box 2"/>
@@ -5599,7 +5599,7 @@
                       <wps:spPr>
                         <a:xfrm>
                           <a:off x="0" y="0"/>
-                          <a:ext cx="4662000" cy="3109680"/>
+                          <a:ext cx="4662720" cy="3110400"/>
                         </a:xfrm>
                         <a:prstGeom prst="rect">
                           <a:avLst/>
@@ -5682,7 +5682,7 @@
           </mc:Choice>
           <mc:Fallback>
             <w:pict>
-              <v:rect id="shape_0" ID="Text Box 2" fillcolor="white" stroked="t" style="position:absolute;margin-left:15.7pt;margin-top:128.35pt;width:367.05pt;height:244.8pt;mso-position-vertical-relative:page" wp14:anchorId="4DB50998">
+              <v:rect id="shape_0" ID="Text Box 2" fillcolor="white" stroked="t" style="position:absolute;margin-left:15.7pt;margin-top:128.35pt;width:367.1pt;height:244.85pt;mso-position-vertical-relative:page" wp14:anchorId="4DB50998">
                 <w10:wrap type="none"/>
                 <v:fill o:detectmouseclick="t" type="solid" color2="black"/>
                 <v:stroke color="white" weight="9360" joinstyle="miter" endcap="flat"/>
@@ -6045,10 +6045,10 @@
         <w:tblStyle w:val="TableGrid"/>
         <w:tblW w:w="7207" w:type="dxa"/>
         <w:jc w:val="left"/>
-        <w:tblInd w:w="685" w:type="dxa"/>
+        <w:tblInd w:w="680" w:type="dxa"/>
         <w:tblCellMar>
           <w:top w:w="0" w:type="dxa"/>
-          <w:left w:w="73" w:type="dxa"/>
+          <w:left w:w="68" w:type="dxa"/>
           <w:bottom w:w="0" w:type="dxa"/>
           <w:right w:w="108" w:type="dxa"/>
         </w:tblCellMar>
@@ -6066,7 +6066,7 @@
             <w:tcBorders/>
             <w:shd w:fill="auto" w:val="clear"/>
             <w:tcMar>
-              <w:left w:w="73" w:type="dxa"/>
+              <w:left w:w="68" w:type="dxa"/>
             </w:tcMar>
           </w:tcPr>
           <w:p>
@@ -6092,7 +6092,7 @@
             <w:tcBorders/>
             <w:shd w:fill="auto" w:val="clear"/>
             <w:tcMar>
-              <w:left w:w="73" w:type="dxa"/>
+              <w:left w:w="68" w:type="dxa"/>
             </w:tcMar>
           </w:tcPr>
           <w:p>
@@ -6121,7 +6121,7 @@
             <w:tcBorders/>
             <w:shd w:fill="auto" w:val="clear"/>
             <w:tcMar>
-              <w:left w:w="73" w:type="dxa"/>
+              <w:left w:w="68" w:type="dxa"/>
             </w:tcMar>
           </w:tcPr>
           <w:p>
@@ -6191,7 +6191,7 @@
             <w:tcBorders/>
             <w:shd w:fill="auto" w:val="clear"/>
             <w:tcMar>
-              <w:left w:w="73" w:type="dxa"/>
+              <w:left w:w="68" w:type="dxa"/>
             </w:tcMar>
           </w:tcPr>
           <w:p>
@@ -6219,7 +6219,7 @@
             <w:tcBorders/>
             <w:shd w:fill="auto" w:val="clear"/>
             <w:tcMar>
-              <w:left w:w="73" w:type="dxa"/>
+              <w:left w:w="68" w:type="dxa"/>
             </w:tcMar>
           </w:tcPr>
           <w:p>
@@ -6400,7 +6400,7 @@
             <w:tcBorders/>
             <w:shd w:fill="auto" w:val="clear"/>
             <w:tcMar>
-              <w:left w:w="73" w:type="dxa"/>
+              <w:left w:w="68" w:type="dxa"/>
             </w:tcMar>
           </w:tcPr>
           <w:p>
@@ -6428,7 +6428,7 @@
             <w:tcBorders/>
             <w:shd w:fill="auto" w:val="clear"/>
             <w:tcMar>
-              <w:left w:w="73" w:type="dxa"/>
+              <w:left w:w="68" w:type="dxa"/>
             </w:tcMar>
           </w:tcPr>
           <w:p>
@@ -6498,7 +6498,7 @@
             <w:tcBorders/>
             <w:shd w:fill="auto" w:val="clear"/>
             <w:tcMar>
-              <w:left w:w="73" w:type="dxa"/>
+              <w:left w:w="68" w:type="dxa"/>
             </w:tcMar>
           </w:tcPr>
           <w:p>
@@ -6526,7 +6526,7 @@
             <w:tcBorders/>
             <w:shd w:fill="auto" w:val="clear"/>
             <w:tcMar>
-              <w:left w:w="73" w:type="dxa"/>
+              <w:left w:w="68" w:type="dxa"/>
             </w:tcMar>
           </w:tcPr>
           <w:p>
@@ -6596,7 +6596,7 @@
             <w:tcBorders/>
             <w:shd w:fill="auto" w:val="clear"/>
             <w:tcMar>
-              <w:left w:w="73" w:type="dxa"/>
+              <w:left w:w="68" w:type="dxa"/>
             </w:tcMar>
           </w:tcPr>
           <w:p>
@@ -6624,7 +6624,7 @@
             <w:tcBorders/>
             <w:shd w:fill="auto" w:val="clear"/>
             <w:tcMar>
-              <w:left w:w="73" w:type="dxa"/>
+              <w:left w:w="68" w:type="dxa"/>
             </w:tcMar>
           </w:tcPr>
           <w:p>
@@ -6679,7 +6679,7 @@
             <w:tcBorders/>
             <w:shd w:fill="auto" w:val="clear"/>
             <w:tcMar>
-              <w:left w:w="73" w:type="dxa"/>
+              <w:left w:w="68" w:type="dxa"/>
             </w:tcMar>
           </w:tcPr>
           <w:p>
@@ -7524,7 +7524,7 @@
     <w:p>
       <w:pPr>
         <w:pStyle w:val="Normal"/>
-        <w:overflowPunct w:val="true"/>
+        <w:overflowPunct w:val="false"/>
         <w:spacing w:lineRule="auto" w:line="259" w:before="240" w:after="160"/>
         <w:jc w:val="both"/>
         <w:textAlignment w:val="auto"/>
@@ -7563,8 +7563,8 @@
         </w:rPr>
         <w:t>Application Requirement</w:t>
       </w:r>
-      <w:bookmarkStart w:id="35" w:name="_Toc6433193"/>
-      <w:bookmarkEnd w:id="35"/>
+      <w:bookmarkStart w:id="37" w:name="_Toc6433193"/>
+      <w:bookmarkEnd w:id="37"/>
       <w:r>
         <w:rPr>
           <w:rFonts w:ascii="Times New Roman" w:hAnsi="Times New Roman"/>
@@ -8793,7 +8793,7 @@
       <w:pPr>
         <w:pStyle w:val="Normal"/>
         <w:widowControl/>
-        <w:overflowPunct w:val="false"/>
+        <w:overflowPunct w:val="true"/>
         <w:bidi w:val="0"/>
         <w:spacing w:lineRule="auto" w:line="360" w:before="0" w:after="0"/>
         <w:ind w:left="0" w:right="0" w:hanging="0"/>
@@ -8816,7 +8816,7 @@
           <w:ilvl w:val="0"/>
           <w:numId w:val="5"/>
         </w:numPr>
-        <w:overflowPunct w:val="false"/>
+        <w:overflowPunct w:val="true"/>
         <w:bidi w:val="0"/>
         <w:spacing w:lineRule="auto" w:line="360" w:before="0" w:after="0"/>
         <w:jc w:val="both"/>
@@ -8838,7 +8838,7 @@
           <w:ilvl w:val="0"/>
           <w:numId w:val="5"/>
         </w:numPr>
-        <w:overflowPunct w:val="false"/>
+        <w:overflowPunct w:val="true"/>
         <w:bidi w:val="0"/>
         <w:spacing w:lineRule="auto" w:line="360" w:before="0" w:after="0"/>
         <w:jc w:val="both"/>
@@ -8856,7 +8856,7 @@
       <w:pPr>
         <w:pStyle w:val="Normal"/>
         <w:widowControl/>
-        <w:overflowPunct w:val="false"/>
+        <w:overflowPunct w:val="true"/>
         <w:bidi w:val="0"/>
         <w:spacing w:lineRule="auto" w:line="360" w:before="0" w:after="0"/>
         <w:jc w:val="both"/>
@@ -8874,7 +8874,7 @@
       <w:pPr>
         <w:pStyle w:val="Normal"/>
         <w:widowControl/>
-        <w:overflowPunct w:val="false"/>
+        <w:overflowPunct w:val="true"/>
         <w:bidi w:val="0"/>
         <w:spacing w:lineRule="auto" w:line="360" w:before="0" w:after="0"/>
         <w:jc w:val="both"/>
@@ -8906,7 +8906,7 @@
       <w:pPr>
         <w:pStyle w:val="Normal"/>
         <w:widowControl/>
-        <w:overflowPunct w:val="false"/>
+        <w:overflowPunct w:val="true"/>
         <w:bidi w:val="0"/>
         <w:spacing w:lineRule="auto" w:line="360" w:before="0" w:after="0"/>
         <w:jc w:val="both"/>
@@ -8924,7 +8924,7 @@
       <w:pPr>
         <w:pStyle w:val="Normal"/>
         <w:widowControl/>
-        <w:overflowPunct w:val="false"/>
+        <w:overflowPunct w:val="true"/>
         <w:bidi w:val="0"/>
         <w:spacing w:lineRule="auto" w:line="360" w:before="0" w:after="0"/>
         <w:jc w:val="both"/>
@@ -8942,7 +8942,7 @@
       <w:pPr>
         <w:pStyle w:val="Normal"/>
         <w:widowControl/>
-        <w:overflowPunct w:val="false"/>
+        <w:overflowPunct w:val="true"/>
         <w:bidi w:val="0"/>
         <w:spacing w:lineRule="auto" w:line="360" w:before="0" w:after="0"/>
         <w:ind w:left="720" w:hanging="0"/>
@@ -8963,7 +8963,7 @@
       <w:pPr>
         <w:pStyle w:val="Normal"/>
         <w:widowControl/>
-        <w:overflowPunct w:val="false"/>
+        <w:overflowPunct w:val="true"/>
         <w:bidi w:val="0"/>
         <w:spacing w:lineRule="auto" w:line="360" w:before="0" w:after="0"/>
         <w:ind w:left="720" w:hanging="0"/>
@@ -8982,7 +8982,7 @@
       <w:pPr>
         <w:pStyle w:val="Normal"/>
         <w:widowControl/>
-        <w:overflowPunct w:val="false"/>
+        <w:overflowPunct w:val="true"/>
         <w:bidi w:val="0"/>
         <w:spacing w:lineRule="auto" w:line="360" w:before="0" w:after="0"/>
         <w:ind w:left="720" w:hanging="0"/>
@@ -9003,7 +9003,7 @@
       <w:pPr>
         <w:pStyle w:val="Normal"/>
         <w:widowControl/>
-        <w:overflowPunct w:val="false"/>
+        <w:overflowPunct w:val="true"/>
         <w:bidi w:val="0"/>
         <w:spacing w:lineRule="auto" w:line="360" w:before="0" w:after="0"/>
         <w:ind w:left="720" w:hanging="0"/>
@@ -9022,7 +9022,7 @@
       <w:pPr>
         <w:pStyle w:val="Normal"/>
         <w:widowControl/>
-        <w:overflowPunct w:val="false"/>
+        <w:overflowPunct w:val="true"/>
         <w:bidi w:val="0"/>
         <w:spacing w:lineRule="auto" w:line="360" w:before="0" w:after="0"/>
         <w:ind w:left="720" w:hanging="0"/>
@@ -9043,7 +9043,7 @@
       <w:pPr>
         <w:pStyle w:val="Normal"/>
         <w:widowControl/>
-        <w:overflowPunct w:val="false"/>
+        <w:overflowPunct w:val="true"/>
         <w:bidi w:val="0"/>
         <w:spacing w:lineRule="auto" w:line="360" w:before="0" w:after="0"/>
         <w:ind w:left="720" w:hanging="0"/>
@@ -9062,7 +9062,7 @@
       <w:pPr>
         <w:pStyle w:val="Normal"/>
         <w:widowControl/>
-        <w:overflowPunct w:val="false"/>
+        <w:overflowPunct w:val="true"/>
         <w:bidi w:val="0"/>
         <w:spacing w:lineRule="auto" w:line="360" w:before="0" w:after="0"/>
         <w:ind w:left="720" w:hanging="0"/>
@@ -9083,7 +9083,7 @@
       <w:pPr>
         <w:pStyle w:val="Normal"/>
         <w:widowControl/>
-        <w:overflowPunct w:val="false"/>
+        <w:overflowPunct w:val="true"/>
         <w:bidi w:val="0"/>
         <w:spacing w:lineRule="auto" w:line="360" w:before="0" w:after="0"/>
         <w:ind w:left="720" w:hanging="0"/>
@@ -9102,7 +9102,7 @@
       <w:pPr>
         <w:pStyle w:val="Normal"/>
         <w:widowControl/>
-        <w:overflowPunct w:val="false"/>
+        <w:overflowPunct w:val="true"/>
         <w:bidi w:val="0"/>
         <w:spacing w:lineRule="auto" w:line="360" w:before="0" w:after="0"/>
         <w:ind w:left="720" w:hanging="0"/>
@@ -9123,7 +9123,7 @@
       <w:pPr>
         <w:pStyle w:val="Normal"/>
         <w:widowControl/>
-        <w:overflowPunct w:val="false"/>
+        <w:overflowPunct w:val="true"/>
         <w:bidi w:val="0"/>
         <w:spacing w:lineRule="auto" w:line="360" w:before="0" w:after="0"/>
         <w:ind w:left="720" w:hanging="0"/>
@@ -9142,7 +9142,7 @@
       <w:pPr>
         <w:pStyle w:val="Normal"/>
         <w:widowControl/>
-        <w:overflowPunct w:val="false"/>
+        <w:overflowPunct w:val="true"/>
         <w:bidi w:val="0"/>
         <w:spacing w:lineRule="auto" w:line="360" w:before="0" w:after="0"/>
         <w:ind w:left="720" w:hanging="0"/>
@@ -9162,7 +9162,7 @@
       <w:pPr>
         <w:pStyle w:val="Normal"/>
         <w:widowControl/>
-        <w:overflowPunct w:val="false"/>
+        <w:overflowPunct w:val="true"/>
         <w:bidi w:val="0"/>
         <w:spacing w:lineRule="auto" w:line="360" w:before="0" w:after="0"/>
         <w:ind w:left="720" w:hanging="0"/>
@@ -9182,7 +9182,7 @@
       <w:pPr>
         <w:pStyle w:val="Normal"/>
         <w:widowControl/>
-        <w:overflowPunct w:val="false"/>
+        <w:overflowPunct w:val="true"/>
         <w:bidi w:val="0"/>
         <w:spacing w:lineRule="auto" w:line="360" w:before="0" w:after="0"/>
         <w:ind w:left="720" w:hanging="0"/>
@@ -9202,7 +9202,7 @@
       <w:pPr>
         <w:pStyle w:val="Normal"/>
         <w:widowControl/>
-        <w:overflowPunct w:val="false"/>
+        <w:overflowPunct w:val="true"/>
         <w:bidi w:val="0"/>
         <w:spacing w:lineRule="auto" w:line="360" w:before="0" w:after="0"/>
         <w:ind w:left="720" w:hanging="0"/>
@@ -9222,7 +9222,7 @@
       <w:pPr>
         <w:pStyle w:val="Normal"/>
         <w:widowControl/>
-        <w:overflowPunct w:val="false"/>
+        <w:overflowPunct w:val="true"/>
         <w:bidi w:val="0"/>
         <w:spacing w:lineRule="auto" w:line="360" w:before="0" w:after="0"/>
         <w:ind w:left="720" w:hanging="0"/>
@@ -9242,7 +9242,7 @@
       <w:pPr>
         <w:pStyle w:val="Normal"/>
         <w:widowControl/>
-        <w:overflowPunct w:val="false"/>
+        <w:overflowPunct w:val="true"/>
         <w:bidi w:val="0"/>
         <w:spacing w:lineRule="auto" w:line="360" w:before="0" w:after="0"/>
         <w:ind w:left="720" w:hanging="0"/>
@@ -9262,7 +9262,7 @@
       <w:pPr>
         <w:pStyle w:val="Normal"/>
         <w:widowControl/>
-        <w:overflowPunct w:val="false"/>
+        <w:overflowPunct w:val="true"/>
         <w:bidi w:val="0"/>
         <w:spacing w:lineRule="auto" w:line="360" w:before="0" w:after="0"/>
         <w:ind w:left="720" w:hanging="0"/>
@@ -9282,7 +9282,7 @@
       <w:pPr>
         <w:pStyle w:val="Normal"/>
         <w:widowControl/>
-        <w:overflowPunct w:val="false"/>
+        <w:overflowPunct w:val="true"/>
         <w:bidi w:val="0"/>
         <w:spacing w:lineRule="auto" w:line="360" w:before="0" w:after="0"/>
         <w:ind w:left="720" w:hanging="0"/>
@@ -9302,7 +9302,7 @@
       <w:pPr>
         <w:pStyle w:val="Normal"/>
         <w:widowControl/>
-        <w:overflowPunct w:val="false"/>
+        <w:overflowPunct w:val="true"/>
         <w:bidi w:val="0"/>
         <w:spacing w:lineRule="auto" w:line="360" w:before="0" w:after="0"/>
         <w:ind w:left="720" w:hanging="0"/>
@@ -11022,21 +11022,7 @@
           <w:b w:val="false"/>
           <w:bCs w:val="false"/>
         </w:rPr>
-        <w:t xml:space="preserve">A button is provided inside a LinearLayout and gives the user control over starting and </w:t>
-      </w:r>
-      <w:r>
-        <w:rPr>
-          <w:b w:val="false"/>
-          <w:bCs w:val="false"/>
-        </w:rPr>
-        <w:t>stopping</w:t>
-      </w:r>
-      <w:r>
-        <w:rPr>
-          <w:b w:val="false"/>
-          <w:bCs w:val="false"/>
-        </w:rPr>
-        <w:t xml:space="preserve"> the detection process.</w:t>
+        <w:t>A button is provided inside a LinearLayout and gives the user control over starting and stopping the detection process.</w:t>
       </w:r>
     </w:p>
     <w:p>
@@ -11051,7 +11037,11 @@
         </w:rPr>
       </w:pPr>
       <w:r>
-        <w:rPr/>
+        <w:rPr>
+          <w:b/>
+          <w:bCs/>
+          <w:lang w:val="en-IN"/>
+        </w:rPr>
       </w:r>
     </w:p>
     <w:p>
@@ -11070,23 +11060,7 @@
           <w:bCs/>
           <w:lang w:val="en-IN"/>
         </w:rPr>
-        <w:t>5.</w:t>
-      </w:r>
-      <w:r>
-        <w:rPr>
-          <w:b/>
-          <w:bCs/>
-          <w:lang w:val="en-IN"/>
-        </w:rPr>
-        <w:t>2</w:t>
-      </w:r>
-      <w:r>
-        <w:rPr>
-          <w:b/>
-          <w:bCs/>
-          <w:lang w:val="en-IN"/>
-        </w:rPr>
-        <w:t xml:space="preserve"> Performance improvements</w:t>
+        <w:t>5.2 Performance improvements</w:t>
       </w:r>
     </w:p>
     <w:p>
@@ -11151,23 +11125,7 @@
           <w:bCs w:val="false"/>
           <w:lang w:val="en-IN"/>
         </w:rPr>
-        <w:t>F</w:t>
-      </w:r>
-      <w:r>
-        <w:rPr>
-          <w:b w:val="false"/>
-          <w:bCs w:val="false"/>
-          <w:lang w:val="en-IN"/>
-        </w:rPr>
-        <w:t xml:space="preserve">ace-detection </w:t>
-      </w:r>
-      <w:r>
-        <w:rPr>
-          <w:b w:val="false"/>
-          <w:bCs w:val="false"/>
-          <w:lang w:val="en-IN"/>
-        </w:rPr>
-        <w:t>skips some frames instead of running on every frame.</w:t>
+        <w:t>Face-detection skips some frames instead of running on every frame.</w:t>
       </w:r>
     </w:p>
     <w:p>
@@ -11206,8 +11164,9 @@
       </w:pPr>
       <w:r>
         <w:rPr>
-          <w:b/>
-          <w:bCs/>
+          <w:b w:val="false"/>
+          <w:bCs w:val="false"/>
+          <w:lang w:val="en-IN"/>
         </w:rPr>
       </w:r>
     </w:p>
@@ -11243,8 +11202,9 @@
       </w:pPr>
       <w:r>
         <w:rPr>
-          <w:b/>
-          <w:bCs/>
+          <w:b w:val="false"/>
+          <w:bCs w:val="false"/>
+          <w:lang w:val="en-IN"/>
         </w:rPr>
       </w:r>
     </w:p>
@@ -11368,8 +11328,9 @@
       </w:pPr>
       <w:r>
         <w:rPr>
-          <w:b/>
-          <w:bCs/>
+          <w:b w:val="false"/>
+          <w:bCs w:val="false"/>
+          <w:lang w:val="en-IN"/>
         </w:rPr>
       </w:r>
     </w:p>
@@ -11720,7 +11681,463 @@
         <w:rPr>
           <w:lang w:val="en-IN" w:eastAsia="en-US"/>
         </w:rPr>
-        <w:t>End User Documentation</w:t>
+        <w:t>The application can be installed by placing the provided .apk file on the android device storage. An Android Package Kit (APK for short) is the package file format used by the Android operating system for distribution and installation of mobile apps. In some cases installing from apk files not from the google play store in not allowed by the Android system to bypass this the following steps can be followed:</w:t>
+      </w:r>
+    </w:p>
+    <w:p>
+      <w:pPr>
+        <w:pStyle w:val="Normal"/>
+        <w:jc w:val="both"/>
+        <w:rPr>
+          <w:lang w:val="en-IN" w:eastAsia="en-US"/>
+        </w:rPr>
+      </w:pPr>
+      <w:r>
+        <w:rPr/>
+      </w:r>
+    </w:p>
+    <w:p>
+      <w:pPr>
+        <w:pStyle w:val="Normal"/>
+        <w:numPr>
+          <w:ilvl w:val="0"/>
+          <w:numId w:val="8"/>
+        </w:numPr>
+        <w:jc w:val="both"/>
+        <w:rPr/>
+      </w:pPr>
+      <w:r>
+        <w:rPr>
+          <w:i/>
+          <w:iCs/>
+          <w:lang w:val="en-IN" w:eastAsia="en-US"/>
+        </w:rPr>
+        <w:t xml:space="preserve">Go to Menu &gt; Settings &gt; Security &gt; and check Unknown Sources </w:t>
+      </w:r>
+      <w:r>
+        <w:rPr>
+          <w:lang w:val="en-IN" w:eastAsia="en-US"/>
+        </w:rPr>
+        <w:t>to allow your phone to install apps from sources other than the Google Play Store.</w:t>
+      </w:r>
+    </w:p>
+    <w:p>
+      <w:pPr>
+        <w:pStyle w:val="Normal"/>
+        <w:jc w:val="both"/>
+        <w:rPr/>
+      </w:pPr>
+      <w:r>
+        <w:rPr>
+          <w:lang w:val="en-IN" w:eastAsia="en-US"/>
+        </w:rPr>
+        <w:t>Once the application has been installed successfully, it can be started from the icon as shown in the screenshot in fig.XX.</w:t>
+      </w:r>
+    </w:p>
+    <w:p>
+      <w:pPr>
+        <w:pStyle w:val="Normal"/>
+        <w:jc w:val="both"/>
+        <w:rPr/>
+      </w:pPr>
+      <w:r>
+        <w:rPr>
+          <w:lang w:val="en-IN" w:eastAsia="en-US"/>
+        </w:rPr>
+        <w:t xml:space="preserve">The start screen only gives a button to start the process, clicking on the button named “Project AVATAR” will take you to the next process shown in Fig.XX. This Page allows you to connect the application to the remote host running the machine learning algorithm to perform the phrase detection part. </w:t>
+      </w:r>
+    </w:p>
+    <w:p>
+      <w:pPr>
+        <w:pStyle w:val="Normal"/>
+        <w:jc w:val="both"/>
+        <w:rPr/>
+      </w:pPr>
+      <w:r>
+        <w:rPr>
+          <w:lang w:val="en-IN" w:eastAsia="en-US"/>
+        </w:rPr>
+        <w:t>At this point the ROS-master node should be running on the remote PC (instructions for installing the required ros package on your system are given in the Appendix).</w:t>
+      </w:r>
+    </w:p>
+    <w:p>
+      <w:pPr>
+        <w:pStyle w:val="Normal"/>
+        <w:jc w:val="both"/>
+        <w:rPr/>
+      </w:pPr>
+      <w:r>
+        <w:rPr>
+          <w:lang w:val="en-IN" w:eastAsia="en-US"/>
+        </w:rPr>
+        <w:t>Open a terminal window and type the following command first:</w:t>
+      </w:r>
+    </w:p>
+    <w:p>
+      <w:pPr>
+        <w:pStyle w:val="Normal"/>
+        <w:jc w:val="center"/>
+        <w:rPr/>
+      </w:pPr>
+      <w:r>
+        <w:rPr>
+          <w:lang w:val="en-IN" w:eastAsia="en-US"/>
+        </w:rPr>
+        <w:t>~$ hostname -I</w:t>
+      </w:r>
+    </w:p>
+    <w:p>
+      <w:pPr>
+        <w:pStyle w:val="Normal"/>
+        <w:jc w:val="both"/>
+        <w:rPr/>
+      </w:pPr>
+      <w:r>
+        <w:rPr>
+          <w:lang w:val="en-IN" w:eastAsia="en-US"/>
+        </w:rPr>
+        <w:t>this will print the ip-address of the computer.  Then enter the following command to set the ip address of the ROS-master node to correspond to the remote PC’s ip address:</w:t>
+      </w:r>
+    </w:p>
+    <w:p>
+      <w:pPr>
+        <w:pStyle w:val="Normal"/>
+        <w:jc w:val="center"/>
+        <w:rPr/>
+      </w:pPr>
+      <w:r>
+        <w:rPr>
+          <w:lang w:val="en-IN" w:eastAsia="en-US"/>
+        </w:rPr>
+        <w:t>~$ export ROS_IP=</w:t>
+      </w:r>
+      <w:r>
+        <w:rPr>
+          <w:i/>
+          <w:iCs/>
+          <w:lang w:val="en-IN" w:eastAsia="en-US"/>
+        </w:rPr>
+        <w:t>&lt;ip-returned-from command-1&gt;</w:t>
+      </w:r>
+    </w:p>
+    <w:p>
+      <w:pPr>
+        <w:pStyle w:val="Normal"/>
+        <w:jc w:val="left"/>
+        <w:rPr>
+          <w:i w:val="false"/>
+          <w:i w:val="false"/>
+          <w:iCs w:val="false"/>
+        </w:rPr>
+      </w:pPr>
+      <w:r>
+        <w:rPr>
+          <w:i w:val="false"/>
+          <w:iCs w:val="false"/>
+          <w:lang w:val="en-IN" w:eastAsia="en-US"/>
+        </w:rPr>
+        <w:t>the next command starts up the ros system:</w:t>
+      </w:r>
+    </w:p>
+    <w:p>
+      <w:pPr>
+        <w:pStyle w:val="Normal"/>
+        <w:jc w:val="center"/>
+        <w:rPr>
+          <w:i w:val="false"/>
+          <w:i w:val="false"/>
+          <w:iCs w:val="false"/>
+        </w:rPr>
+      </w:pPr>
+      <w:r>
+        <w:rPr>
+          <w:i w:val="false"/>
+          <w:iCs w:val="false"/>
+          <w:lang w:val="en-IN" w:eastAsia="en-US"/>
+        </w:rPr>
+        <w:t>~$ roscore</w:t>
+      </w:r>
+    </w:p>
+    <w:p>
+      <w:pPr>
+        <w:pStyle w:val="Normal"/>
+        <w:jc w:val="left"/>
+        <w:rPr>
+          <w:i w:val="false"/>
+          <w:i w:val="false"/>
+          <w:iCs w:val="false"/>
+        </w:rPr>
+      </w:pPr>
+      <w:r>
+        <w:rPr>
+          <w:i w:val="false"/>
+          <w:iCs w:val="false"/>
+          <w:lang w:val="en-IN" w:eastAsia="en-US"/>
+        </w:rPr>
+        <w:t>Fig.XX shows how the running ros core shoul look like. The set ip address can be verified from the lable ROS_MASTER_URI.</w:t>
+      </w:r>
+    </w:p>
+    <w:p>
+      <w:pPr>
+        <w:pStyle w:val="Normal"/>
+        <w:jc w:val="left"/>
+        <w:rPr>
+          <w:i w:val="false"/>
+          <w:i w:val="false"/>
+          <w:iCs w:val="false"/>
+        </w:rPr>
+      </w:pPr>
+      <w:r>
+        <w:rPr>
+          <w:i w:val="false"/>
+          <w:iCs w:val="false"/>
+          <w:lang w:val="en-IN" w:eastAsia="en-US"/>
+        </w:rPr>
+        <w:t>The URI from the above step should be entered into the ROS connection activity on the app. If the connection is successful you will see a toast appear telling that the connection has been successful, and the Camera activity will start.</w:t>
+      </w:r>
+    </w:p>
+    <w:p>
+      <w:pPr>
+        <w:pStyle w:val="Normal"/>
+        <w:jc w:val="left"/>
+        <w:rPr>
+          <w:i w:val="false"/>
+          <w:i w:val="false"/>
+          <w:iCs w:val="false"/>
+        </w:rPr>
+      </w:pPr>
+      <w:r>
+        <w:rPr>
+          <w:i w:val="false"/>
+          <w:iCs w:val="false"/>
+          <w:lang w:val="en-IN" w:eastAsia="en-US"/>
+        </w:rPr>
+        <w:t>At this point in order to make deductions regarding lip reading, the remote components should also be running on the PC. The Path on the remote PC for these componenets is /home/&lt;User&gt;/catkinJava_ws/Remote_Module.</w:t>
+      </w:r>
+    </w:p>
+    <w:p>
+      <w:pPr>
+        <w:pStyle w:val="Normal"/>
+        <w:numPr>
+          <w:ilvl w:val="0"/>
+          <w:numId w:val="9"/>
+        </w:numPr>
+        <w:jc w:val="left"/>
+        <w:rPr>
+          <w:i w:val="false"/>
+          <w:i w:val="false"/>
+          <w:iCs w:val="false"/>
+        </w:rPr>
+      </w:pPr>
+      <w:r>
+        <w:rPr>
+          <w:i w:val="false"/>
+          <w:iCs w:val="false"/>
+          <w:lang w:val="en-IN" w:eastAsia="en-US"/>
+        </w:rPr>
+        <w:t>Open this directory in a new terminal window.</w:t>
+      </w:r>
+    </w:p>
+    <w:p>
+      <w:pPr>
+        <w:pStyle w:val="Normal"/>
+        <w:numPr>
+          <w:ilvl w:val="0"/>
+          <w:numId w:val="9"/>
+        </w:numPr>
+        <w:jc w:val="left"/>
+        <w:rPr>
+          <w:i w:val="false"/>
+          <w:i w:val="false"/>
+          <w:iCs w:val="false"/>
+        </w:rPr>
+      </w:pPr>
+      <w:r>
+        <w:rPr>
+          <w:i w:val="false"/>
+          <w:iCs w:val="false"/>
+          <w:lang w:val="en-IN" w:eastAsia="en-US"/>
+        </w:rPr>
+        <w:t>Type the following command to start the ROS interface to the application:</w:t>
+      </w:r>
+    </w:p>
+    <w:p>
+      <w:pPr>
+        <w:pStyle w:val="Normal"/>
+        <w:numPr>
+          <w:ilvl w:val="1"/>
+          <w:numId w:val="9"/>
+        </w:numPr>
+        <w:jc w:val="left"/>
+        <w:rPr>
+          <w:i w:val="false"/>
+          <w:i w:val="false"/>
+          <w:iCs w:val="false"/>
+        </w:rPr>
+      </w:pPr>
+      <w:r>
+        <w:rPr>
+          <w:i w:val="false"/>
+          <w:iCs w:val="false"/>
+          <w:lang w:val="en-IN" w:eastAsia="en-US"/>
+        </w:rPr>
+        <w:t xml:space="preserve">~/catkinJava_ws/Remote_Module$ python Ros_Interface.py </w:t>
+      </w:r>
+    </w:p>
+    <w:p>
+      <w:pPr>
+        <w:pStyle w:val="Normal"/>
+        <w:numPr>
+          <w:ilvl w:val="1"/>
+          <w:numId w:val="9"/>
+        </w:numPr>
+        <w:jc w:val="left"/>
+        <w:rPr>
+          <w:i w:val="false"/>
+          <w:i w:val="false"/>
+          <w:iCs w:val="false"/>
+        </w:rPr>
+      </w:pPr>
+      <w:r>
+        <w:rPr>
+          <w:i w:val="false"/>
+          <w:iCs w:val="false"/>
+          <w:lang w:val="en-IN" w:eastAsia="en-US"/>
+        </w:rPr>
+        <w:t>If the script is started up successfuly you should see Ok printed on the terminal window.</w:t>
+      </w:r>
+    </w:p>
+    <w:p>
+      <w:pPr>
+        <w:pStyle w:val="Normal"/>
+        <w:numPr>
+          <w:ilvl w:val="0"/>
+          <w:numId w:val="9"/>
+        </w:numPr>
+        <w:jc w:val="left"/>
+        <w:rPr>
+          <w:i w:val="false"/>
+          <w:i w:val="false"/>
+          <w:iCs w:val="false"/>
+        </w:rPr>
+      </w:pPr>
+      <w:r>
+        <w:rPr>
+          <w:i w:val="false"/>
+          <w:iCs w:val="false"/>
+          <w:lang w:val="en-IN" w:eastAsia="en-US"/>
+        </w:rPr>
+        <w:t>Open a new terminal window in the same directory</w:t>
+      </w:r>
+    </w:p>
+    <w:p>
+      <w:pPr>
+        <w:pStyle w:val="Normal"/>
+        <w:numPr>
+          <w:ilvl w:val="0"/>
+          <w:numId w:val="9"/>
+        </w:numPr>
+        <w:jc w:val="left"/>
+        <w:rPr>
+          <w:i w:val="false"/>
+          <w:i w:val="false"/>
+          <w:iCs w:val="false"/>
+        </w:rPr>
+      </w:pPr>
+      <w:r>
+        <w:rPr>
+          <w:i w:val="false"/>
+          <w:iCs w:val="false"/>
+          <w:lang w:val="en-IN" w:eastAsia="en-US"/>
+        </w:rPr>
+        <w:t>Type the following command to start up the ML componenet.</w:t>
+      </w:r>
+    </w:p>
+    <w:p>
+      <w:pPr>
+        <w:pStyle w:val="Normal"/>
+        <w:numPr>
+          <w:ilvl w:val="1"/>
+          <w:numId w:val="9"/>
+        </w:numPr>
+        <w:jc w:val="left"/>
+        <w:rPr/>
+      </w:pPr>
+      <w:r>
+        <w:rPr>
+          <w:i w:val="false"/>
+          <w:iCs w:val="false"/>
+          <w:sz w:val="22"/>
+          <w:szCs w:val="22"/>
+          <w:lang w:val="en-IN" w:eastAsia="en-US"/>
+        </w:rPr>
+        <w:t xml:space="preserve">~/catkinJava_ws/Remote_Module$ python Ros_Prediction_Component.py </w:t>
+      </w:r>
+    </w:p>
+    <w:p>
+      <w:pPr>
+        <w:pStyle w:val="Normal"/>
+        <w:numPr>
+          <w:ilvl w:val="1"/>
+          <w:numId w:val="9"/>
+        </w:numPr>
+        <w:jc w:val="left"/>
+        <w:rPr>
+          <w:b w:val="false"/>
+          <w:b w:val="false"/>
+          <w:bCs w:val="false"/>
+          <w:sz w:val="24"/>
+          <w:szCs w:val="24"/>
+        </w:rPr>
+      </w:pPr>
+      <w:r>
+        <w:rPr>
+          <w:b w:val="false"/>
+          <w:bCs w:val="false"/>
+          <w:i w:val="false"/>
+          <w:iCs w:val="false"/>
+          <w:sz w:val="24"/>
+          <w:szCs w:val="24"/>
+          <w:lang w:val="en-IN" w:eastAsia="en-US"/>
+        </w:rPr>
+        <w:t>R</w:t>
+      </w:r>
+      <w:r>
+        <w:rPr>
+          <w:b w:val="false"/>
+          <w:bCs w:val="false"/>
+          <w:i w:val="false"/>
+          <w:iCs w:val="false"/>
+          <w:sz w:val="24"/>
+          <w:szCs w:val="24"/>
+          <w:lang w:val="en-IN" w:eastAsia="en-US"/>
+        </w:rPr>
+        <w:t>unning this command will start up the tensor flow library. Once the program has been intialized completly “Ok” will be printed on the terminal window.  The three terminal windows can be seen in fig.XX below.</w:t>
+      </w:r>
+    </w:p>
+    <w:p>
+      <w:pPr>
+        <w:pStyle w:val="Normal"/>
+        <w:jc w:val="left"/>
+        <w:rPr>
+          <w:b w:val="false"/>
+          <w:b w:val="false"/>
+          <w:bCs w:val="false"/>
+          <w:sz w:val="24"/>
+          <w:szCs w:val="24"/>
+        </w:rPr>
+      </w:pPr>
+      <w:r>
+        <w:rPr>
+          <w:b w:val="false"/>
+          <w:bCs w:val="false"/>
+          <w:i w:val="false"/>
+          <w:iCs w:val="false"/>
+          <w:sz w:val="24"/>
+          <w:szCs w:val="24"/>
+          <w:lang w:val="en-IN" w:eastAsia="en-US"/>
+        </w:rPr>
+        <w:t>At this point all the required modules are up and running. The start button can be pressed and the phrase can be said, once the required phrase has been said press the same button again to indicate the end of sentence. Now the detection process will begin on the transfered images. And the result will be shown on the terminal window as shown in fig.XX</w:t>
       </w:r>
     </w:p>
     <w:p>
@@ -11936,7 +12353,7 @@
     <w:r>
       <w:fldChar w:fldCharType="separate"/>
     </w:r>
-    <w:bookmarkStart w:id="16" w:name="__Fieldmark__644_12274165"/>
+    <w:bookmarkStart w:id="16" w:name="__Fieldmark__644_383857653"/>
     <w:r>
       <w:rPr/>
     </w:r>
@@ -11946,13 +12363,14 @@
     <w:r>
       <w:fldChar w:fldCharType="end"/>
     </w:r>
-    <w:bookmarkStart w:id="17" w:name="__Fieldmark__824_5807852"/>
-    <w:bookmarkStart w:id="18" w:name="__Fieldmark__824_1281460218"/>
-    <w:bookmarkStart w:id="19" w:name="__Fieldmark__824_1879786276"/>
+    <w:bookmarkStart w:id="17" w:name="__Fieldmark__823_387883865"/>
+    <w:bookmarkStart w:id="18" w:name="__Fieldmark__824_1915675405"/>
+    <w:bookmarkStart w:id="19" w:name="__Fieldmark__824_1215849329"/>
     <w:bookmarkStart w:id="20" w:name="__Fieldmark__834_716043072"/>
-    <w:bookmarkStart w:id="21" w:name="__Fieldmark__824_1215849329"/>
-    <w:bookmarkStart w:id="22" w:name="__Fieldmark__824_1915675405"/>
-    <w:bookmarkStart w:id="23" w:name="__Fieldmark__823_387883865"/>
+    <w:bookmarkStart w:id="21" w:name="__Fieldmark__824_1879786276"/>
+    <w:bookmarkStart w:id="22" w:name="__Fieldmark__824_1281460218"/>
+    <w:bookmarkStart w:id="23" w:name="__Fieldmark__824_5807852"/>
+    <w:bookmarkStart w:id="24" w:name="__Fieldmark__644_12274165"/>
     <w:bookmarkEnd w:id="16"/>
     <w:bookmarkEnd w:id="17"/>
     <w:bookmarkEnd w:id="18"/>
@@ -11961,6 +12379,7 @@
     <w:bookmarkEnd w:id="21"/>
     <w:bookmarkEnd w:id="22"/>
     <w:bookmarkEnd w:id="23"/>
+    <w:bookmarkEnd w:id="24"/>
     <w:r>
       <w:rPr/>
       <w:t>Table of Figures</w:t>
@@ -12000,7 +12419,7 @@
     <w:r>
       <w:fldChar w:fldCharType="separate"/>
     </w:r>
-    <w:bookmarkStart w:id="24" w:name="__Fieldmark__669_12274165"/>
+    <w:bookmarkStart w:id="25" w:name="__Fieldmark__672_383857653"/>
     <w:r>
       <w:rPr/>
     </w:r>
@@ -12010,14 +12429,14 @@
     <w:r>
       <w:fldChar w:fldCharType="end"/>
     </w:r>
-    <w:bookmarkStart w:id="25" w:name="__Fieldmark__843_5807852"/>
-    <w:bookmarkStart w:id="26" w:name="__Fieldmark__837_1281460218"/>
-    <w:bookmarkStart w:id="27" w:name="__Fieldmark__831_1879786276"/>
-    <w:bookmarkStart w:id="28" w:name="__Fieldmark__838_716043072"/>
-    <w:bookmarkStart w:id="29" w:name="__Fieldmark__834_1215849329"/>
-    <w:bookmarkStart w:id="30" w:name="__Fieldmark__840_1915675405"/>
-    <w:bookmarkStart w:id="31" w:name="__Fieldmark__845_387883865"/>
-    <w:bookmarkEnd w:id="24"/>
+    <w:bookmarkStart w:id="26" w:name="__Fieldmark__845_387883865"/>
+    <w:bookmarkStart w:id="27" w:name="__Fieldmark__840_1915675405"/>
+    <w:bookmarkStart w:id="28" w:name="__Fieldmark__834_1215849329"/>
+    <w:bookmarkStart w:id="29" w:name="__Fieldmark__838_716043072"/>
+    <w:bookmarkStart w:id="30" w:name="__Fieldmark__831_1879786276"/>
+    <w:bookmarkStart w:id="31" w:name="__Fieldmark__837_1281460218"/>
+    <w:bookmarkStart w:id="32" w:name="__Fieldmark__843_5807852"/>
+    <w:bookmarkStart w:id="33" w:name="__Fieldmark__669_12274165"/>
     <w:bookmarkEnd w:id="25"/>
     <w:bookmarkEnd w:id="26"/>
     <w:bookmarkEnd w:id="27"/>
@@ -12025,6 +12444,8 @@
     <w:bookmarkEnd w:id="29"/>
     <w:bookmarkEnd w:id="30"/>
     <w:bookmarkEnd w:id="31"/>
+    <w:bookmarkEnd w:id="32"/>
+    <w:bookmarkEnd w:id="33"/>
     <w:r>
       <w:rPr/>
       <w:t>Abbreviations</w:t>
@@ -12042,7 +12463,7 @@
       <w:fldChar w:fldCharType="separate"/>
     </w:r>
     <w:r>
-      <w:t>3</w:t>
+      <w:t>5</w:t>
     </w:r>
     <w:r>
       <w:fldChar w:fldCharType="end"/>
@@ -12100,7 +12521,7 @@
       <w:fldChar w:fldCharType="separate"/>
     </w:r>
     <w:r>
-      <w:t>24</w:t>
+      <w:t>26</w:t>
     </w:r>
     <w:r>
       <w:fldChar w:fldCharType="end"/>
@@ -12119,7 +12540,7 @@
     <w:r>
       <w:fldChar w:fldCharType="separate"/>
     </w:r>
-    <w:bookmarkStart w:id="36" w:name="__Fieldmark__1122_12274165"/>
+    <w:bookmarkStart w:id="38" w:name="__Fieldmark__1135_383857653"/>
     <w:r>
       <w:rPr/>
     </w:r>
@@ -12129,21 +12550,23 @@
     <w:r>
       <w:fldChar w:fldCharType="end"/>
     </w:r>
-    <w:bookmarkStart w:id="37" w:name="__Fieldmark__1222_5807852"/>
-    <w:bookmarkStart w:id="38" w:name="__Fieldmark__1174_1281460218"/>
-    <w:bookmarkStart w:id="39" w:name="__Fieldmark__1110_1879786276"/>
-    <w:bookmarkStart w:id="40" w:name="__Fieldmark__1293_716043072"/>
+    <w:bookmarkStart w:id="39" w:name="__Fieldmark__1231_387883865"/>
+    <w:bookmarkStart w:id="40" w:name="__Fieldmark__1173_1915675405"/>
     <w:bookmarkStart w:id="41" w:name="__Fieldmark__1178_1215849329"/>
-    <w:bookmarkStart w:id="42" w:name="__Fieldmark__1173_1915675405"/>
-    <w:bookmarkStart w:id="43" w:name="__Fieldmark__1231_387883865"/>
-    <w:bookmarkEnd w:id="36"/>
-    <w:bookmarkEnd w:id="37"/>
+    <w:bookmarkStart w:id="42" w:name="__Fieldmark__1293_716043072"/>
+    <w:bookmarkStart w:id="43" w:name="__Fieldmark__1110_1879786276"/>
+    <w:bookmarkStart w:id="44" w:name="__Fieldmark__1174_1281460218"/>
+    <w:bookmarkStart w:id="45" w:name="__Fieldmark__1222_5807852"/>
+    <w:bookmarkStart w:id="46" w:name="__Fieldmark__1122_12274165"/>
     <w:bookmarkEnd w:id="38"/>
     <w:bookmarkEnd w:id="39"/>
     <w:bookmarkEnd w:id="40"/>
     <w:bookmarkEnd w:id="41"/>
     <w:bookmarkEnd w:id="42"/>
     <w:bookmarkEnd w:id="43"/>
+    <w:bookmarkEnd w:id="44"/>
+    <w:bookmarkEnd w:id="45"/>
+    <w:bookmarkEnd w:id="46"/>
     <w:r>
       <w:rPr/>
       <w:t xml:space="preserve">5: </w:t>
@@ -12157,7 +12580,7 @@
     <w:r>
       <w:fldChar w:fldCharType="separate"/>
     </w:r>
-    <w:bookmarkStart w:id="44" w:name="__Fieldmark__1146_12274165"/>
+    <w:bookmarkStart w:id="47" w:name="__Fieldmark__1162_383857653"/>
     <w:r>
       <w:rPr/>
     </w:r>
@@ -12167,21 +12590,23 @@
     <w:r>
       <w:fldChar w:fldCharType="end"/>
     </w:r>
-    <w:bookmarkStart w:id="45" w:name="__Fieldmark__1240_5807852"/>
-    <w:bookmarkStart w:id="46" w:name="__Fieldmark__1186_1281460218"/>
-    <w:bookmarkStart w:id="47" w:name="__Fieldmark__1116_1879786276"/>
-    <w:bookmarkStart w:id="48" w:name="__Fieldmark__1297_716043072"/>
-    <w:bookmarkStart w:id="49" w:name="__Fieldmark__1187_1215849329"/>
-    <w:bookmarkStart w:id="50" w:name="__Fieldmark__1188_1915675405"/>
-    <w:bookmarkStart w:id="51" w:name="__Fieldmark__1252_387883865"/>
-    <w:bookmarkEnd w:id="44"/>
-    <w:bookmarkEnd w:id="45"/>
-    <w:bookmarkEnd w:id="46"/>
+    <w:bookmarkStart w:id="48" w:name="__Fieldmark__1252_387883865"/>
+    <w:bookmarkStart w:id="49" w:name="__Fieldmark__1188_1915675405"/>
+    <w:bookmarkStart w:id="50" w:name="__Fieldmark__1187_1215849329"/>
+    <w:bookmarkStart w:id="51" w:name="__Fieldmark__1297_716043072"/>
+    <w:bookmarkStart w:id="52" w:name="__Fieldmark__1116_1879786276"/>
+    <w:bookmarkStart w:id="53" w:name="__Fieldmark__1186_1281460218"/>
+    <w:bookmarkStart w:id="54" w:name="__Fieldmark__1240_5807852"/>
+    <w:bookmarkStart w:id="55" w:name="__Fieldmark__1146_12274165"/>
     <w:bookmarkEnd w:id="47"/>
     <w:bookmarkEnd w:id="48"/>
     <w:bookmarkEnd w:id="49"/>
     <w:bookmarkEnd w:id="50"/>
     <w:bookmarkEnd w:id="51"/>
+    <w:bookmarkEnd w:id="52"/>
+    <w:bookmarkEnd w:id="53"/>
+    <w:bookmarkEnd w:id="54"/>
+    <w:bookmarkEnd w:id="55"/>
     <w:r>
       <w:rPr/>
       <w:t>Application Development and Challenges</w:t>
@@ -12225,7 +12650,7 @@
     <w:r>
       <w:fldChar w:fldCharType="separate"/>
     </w:r>
-    <w:bookmarkStart w:id="52" w:name="__Fieldmark__1172_12274165"/>
+    <w:bookmarkStart w:id="56" w:name="__Fieldmark__1191_383857653"/>
     <w:r>
       <w:rPr/>
     </w:r>
@@ -12235,21 +12660,23 @@
     <w:r>
       <w:fldChar w:fldCharType="end"/>
     </w:r>
-    <w:bookmarkStart w:id="53" w:name="__Fieldmark__1260_5807852"/>
-    <w:bookmarkStart w:id="54" w:name="__Fieldmark__1200_1281460218"/>
-    <w:bookmarkStart w:id="55" w:name="__Fieldmark__1124_1879786276"/>
-    <w:bookmarkStart w:id="56" w:name="__Fieldmark__1302_716043072"/>
-    <w:bookmarkStart w:id="57" w:name="__Fieldmark__1198_1215849329"/>
+    <w:bookmarkStart w:id="57" w:name="__Fieldmark__1275_387883865"/>
     <w:bookmarkStart w:id="58" w:name="__Fieldmark__1205_1915675405"/>
-    <w:bookmarkStart w:id="59" w:name="__Fieldmark__1275_387883865"/>
-    <w:bookmarkEnd w:id="52"/>
-    <w:bookmarkEnd w:id="53"/>
-    <w:bookmarkEnd w:id="54"/>
-    <w:bookmarkEnd w:id="55"/>
+    <w:bookmarkStart w:id="59" w:name="__Fieldmark__1198_1215849329"/>
+    <w:bookmarkStart w:id="60" w:name="__Fieldmark__1302_716043072"/>
+    <w:bookmarkStart w:id="61" w:name="__Fieldmark__1124_1879786276"/>
+    <w:bookmarkStart w:id="62" w:name="__Fieldmark__1200_1281460218"/>
+    <w:bookmarkStart w:id="63" w:name="__Fieldmark__1260_5807852"/>
+    <w:bookmarkStart w:id="64" w:name="__Fieldmark__1172_12274165"/>
     <w:bookmarkEnd w:id="56"/>
     <w:bookmarkEnd w:id="57"/>
     <w:bookmarkEnd w:id="58"/>
     <w:bookmarkEnd w:id="59"/>
+    <w:bookmarkEnd w:id="60"/>
+    <w:bookmarkEnd w:id="61"/>
+    <w:bookmarkEnd w:id="62"/>
+    <w:bookmarkEnd w:id="63"/>
+    <w:bookmarkEnd w:id="64"/>
     <w:r>
       <w:rPr/>
       <w:t xml:space="preserve">4: </w:t>
@@ -12263,7 +12690,7 @@
     <w:r>
       <w:fldChar w:fldCharType="separate"/>
     </w:r>
-    <w:bookmarkStart w:id="60" w:name="__Fieldmark__1196_12274165"/>
+    <w:bookmarkStart w:id="65" w:name="__Fieldmark__1218_383857653"/>
     <w:r>
       <w:rPr/>
     </w:r>
@@ -12273,21 +12700,23 @@
     <w:r>
       <w:fldChar w:fldCharType="end"/>
     </w:r>
-    <w:bookmarkStart w:id="61" w:name="__Fieldmark__1278_5807852"/>
-    <w:bookmarkStart w:id="62" w:name="__Fieldmark__1212_1281460218"/>
-    <w:bookmarkStart w:id="63" w:name="__Fieldmark__1130_1879786276"/>
-    <w:bookmarkStart w:id="64" w:name="__Fieldmark__1306_716043072"/>
-    <w:bookmarkStart w:id="65" w:name="__Fieldmark__1207_1215849329"/>
-    <w:bookmarkStart w:id="66" w:name="__Fieldmark__1220_1915675405"/>
-    <w:bookmarkStart w:id="67" w:name="__Fieldmark__1296_387883865"/>
-    <w:bookmarkEnd w:id="60"/>
-    <w:bookmarkEnd w:id="61"/>
-    <w:bookmarkEnd w:id="62"/>
-    <w:bookmarkEnd w:id="63"/>
-    <w:bookmarkEnd w:id="64"/>
+    <w:bookmarkStart w:id="66" w:name="__Fieldmark__1296_387883865"/>
+    <w:bookmarkStart w:id="67" w:name="__Fieldmark__1220_1915675405"/>
+    <w:bookmarkStart w:id="68" w:name="__Fieldmark__1207_1215849329"/>
+    <w:bookmarkStart w:id="69" w:name="__Fieldmark__1306_716043072"/>
+    <w:bookmarkStart w:id="70" w:name="__Fieldmark__1130_1879786276"/>
+    <w:bookmarkStart w:id="71" w:name="__Fieldmark__1212_1281460218"/>
+    <w:bookmarkStart w:id="72" w:name="__Fieldmark__1278_5807852"/>
+    <w:bookmarkStart w:id="73" w:name="__Fieldmark__1196_12274165"/>
     <w:bookmarkEnd w:id="65"/>
     <w:bookmarkEnd w:id="66"/>
     <w:bookmarkEnd w:id="67"/>
+    <w:bookmarkEnd w:id="68"/>
+    <w:bookmarkEnd w:id="69"/>
+    <w:bookmarkEnd w:id="70"/>
+    <w:bookmarkEnd w:id="71"/>
+    <w:bookmarkEnd w:id="72"/>
+    <w:bookmarkEnd w:id="73"/>
     <w:r>
       <w:rPr/>
       <w:t>Architecture Design</w:t>
@@ -13049,6 +13478,7 @@
       </w:pPr>
       <w:rPr>
         <w:rFonts w:ascii="Symbol" w:hAnsi="Symbol" w:cs="Symbol" w:hint="default"/>
+        <w:b/>
         <w:rFonts w:cs="OpenSymbol"/>
       </w:rPr>
     </w:lvl>
@@ -13182,6 +13612,298 @@
     </w:lvl>
   </w:abstractNum>
   <w:abstractNum w:abstractNumId="8">
+    <w:lvl w:ilvl="0">
+      <w:start w:val="1"/>
+      <w:numFmt w:val="bullet"/>
+      <w:lvlText w:val=""/>
+      <w:lvlJc w:val="left"/>
+      <w:pPr>
+        <w:tabs>
+          <w:tab w:val="num" w:pos="720"/>
+        </w:tabs>
+        <w:ind w:left="720" w:hanging="360"/>
+      </w:pPr>
+      <w:rPr>
+        <w:rFonts w:ascii="Symbol" w:hAnsi="Symbol" w:cs="Symbol" w:hint="default"/>
+        <w:rFonts w:cs="OpenSymbol"/>
+      </w:rPr>
+    </w:lvl>
+    <w:lvl w:ilvl="1">
+      <w:start w:val="1"/>
+      <w:numFmt w:val="bullet"/>
+      <w:lvlText w:val="◦"/>
+      <w:lvlJc w:val="left"/>
+      <w:pPr>
+        <w:tabs>
+          <w:tab w:val="num" w:pos="1080"/>
+        </w:tabs>
+        <w:ind w:left="1080" w:hanging="360"/>
+      </w:pPr>
+      <w:rPr>
+        <w:rFonts w:ascii="OpenSymbol" w:hAnsi="OpenSymbol" w:cs="OpenSymbol" w:hint="default"/>
+        <w:rFonts w:cs="OpenSymbol"/>
+      </w:rPr>
+    </w:lvl>
+    <w:lvl w:ilvl="2">
+      <w:start w:val="1"/>
+      <w:numFmt w:val="bullet"/>
+      <w:lvlText w:val="▪"/>
+      <w:lvlJc w:val="left"/>
+      <w:pPr>
+        <w:tabs>
+          <w:tab w:val="num" w:pos="1440"/>
+        </w:tabs>
+        <w:ind w:left="1440" w:hanging="360"/>
+      </w:pPr>
+      <w:rPr>
+        <w:rFonts w:ascii="OpenSymbol" w:hAnsi="OpenSymbol" w:cs="OpenSymbol" w:hint="default"/>
+        <w:rFonts w:cs="OpenSymbol"/>
+      </w:rPr>
+    </w:lvl>
+    <w:lvl w:ilvl="3">
+      <w:start w:val="1"/>
+      <w:numFmt w:val="bullet"/>
+      <w:lvlText w:val=""/>
+      <w:lvlJc w:val="left"/>
+      <w:pPr>
+        <w:tabs>
+          <w:tab w:val="num" w:pos="1800"/>
+        </w:tabs>
+        <w:ind w:left="1800" w:hanging="360"/>
+      </w:pPr>
+      <w:rPr>
+        <w:rFonts w:ascii="Symbol" w:hAnsi="Symbol" w:cs="Symbol" w:hint="default"/>
+        <w:rFonts w:cs="OpenSymbol"/>
+      </w:rPr>
+    </w:lvl>
+    <w:lvl w:ilvl="4">
+      <w:start w:val="1"/>
+      <w:numFmt w:val="bullet"/>
+      <w:lvlText w:val="◦"/>
+      <w:lvlJc w:val="left"/>
+      <w:pPr>
+        <w:tabs>
+          <w:tab w:val="num" w:pos="2160"/>
+        </w:tabs>
+        <w:ind w:left="2160" w:hanging="360"/>
+      </w:pPr>
+      <w:rPr>
+        <w:rFonts w:ascii="OpenSymbol" w:hAnsi="OpenSymbol" w:cs="OpenSymbol" w:hint="default"/>
+        <w:rFonts w:cs="OpenSymbol"/>
+      </w:rPr>
+    </w:lvl>
+    <w:lvl w:ilvl="5">
+      <w:start w:val="1"/>
+      <w:numFmt w:val="bullet"/>
+      <w:lvlText w:val="▪"/>
+      <w:lvlJc w:val="left"/>
+      <w:pPr>
+        <w:tabs>
+          <w:tab w:val="num" w:pos="2520"/>
+        </w:tabs>
+        <w:ind w:left="2520" w:hanging="360"/>
+      </w:pPr>
+      <w:rPr>
+        <w:rFonts w:ascii="OpenSymbol" w:hAnsi="OpenSymbol" w:cs="OpenSymbol" w:hint="default"/>
+        <w:rFonts w:cs="OpenSymbol"/>
+      </w:rPr>
+    </w:lvl>
+    <w:lvl w:ilvl="6">
+      <w:start w:val="1"/>
+      <w:numFmt w:val="bullet"/>
+      <w:lvlText w:val=""/>
+      <w:lvlJc w:val="left"/>
+      <w:pPr>
+        <w:tabs>
+          <w:tab w:val="num" w:pos="2880"/>
+        </w:tabs>
+        <w:ind w:left="2880" w:hanging="360"/>
+      </w:pPr>
+      <w:rPr>
+        <w:rFonts w:ascii="Symbol" w:hAnsi="Symbol" w:cs="Symbol" w:hint="default"/>
+        <w:rFonts w:cs="OpenSymbol"/>
+      </w:rPr>
+    </w:lvl>
+    <w:lvl w:ilvl="7">
+      <w:start w:val="1"/>
+      <w:numFmt w:val="bullet"/>
+      <w:lvlText w:val="◦"/>
+      <w:lvlJc w:val="left"/>
+      <w:pPr>
+        <w:tabs>
+          <w:tab w:val="num" w:pos="3240"/>
+        </w:tabs>
+        <w:ind w:left="3240" w:hanging="360"/>
+      </w:pPr>
+      <w:rPr>
+        <w:rFonts w:ascii="OpenSymbol" w:hAnsi="OpenSymbol" w:cs="OpenSymbol" w:hint="default"/>
+        <w:rFonts w:cs="OpenSymbol"/>
+      </w:rPr>
+    </w:lvl>
+    <w:lvl w:ilvl="8">
+      <w:start w:val="1"/>
+      <w:numFmt w:val="bullet"/>
+      <w:lvlText w:val="▪"/>
+      <w:lvlJc w:val="left"/>
+      <w:pPr>
+        <w:tabs>
+          <w:tab w:val="num" w:pos="3600"/>
+        </w:tabs>
+        <w:ind w:left="3600" w:hanging="360"/>
+      </w:pPr>
+      <w:rPr>
+        <w:rFonts w:ascii="OpenSymbol" w:hAnsi="OpenSymbol" w:cs="OpenSymbol" w:hint="default"/>
+        <w:rFonts w:cs="OpenSymbol"/>
+      </w:rPr>
+    </w:lvl>
+  </w:abstractNum>
+  <w:abstractNum w:abstractNumId="9">
+    <w:lvl w:ilvl="0">
+      <w:start w:val="1"/>
+      <w:numFmt w:val="bullet"/>
+      <w:lvlText w:val=""/>
+      <w:lvlJc w:val="left"/>
+      <w:pPr>
+        <w:tabs>
+          <w:tab w:val="num" w:pos="720"/>
+        </w:tabs>
+        <w:ind w:left="720" w:hanging="360"/>
+      </w:pPr>
+      <w:rPr>
+        <w:rFonts w:ascii="Symbol" w:hAnsi="Symbol" w:cs="Symbol" w:hint="default"/>
+        <w:rFonts w:cs="OpenSymbol"/>
+      </w:rPr>
+    </w:lvl>
+    <w:lvl w:ilvl="1">
+      <w:start w:val="1"/>
+      <w:numFmt w:val="bullet"/>
+      <w:lvlText w:val="◦"/>
+      <w:lvlJc w:val="left"/>
+      <w:pPr>
+        <w:tabs>
+          <w:tab w:val="num" w:pos="1080"/>
+        </w:tabs>
+        <w:ind w:left="1080" w:hanging="360"/>
+      </w:pPr>
+      <w:rPr>
+        <w:rFonts w:ascii="OpenSymbol" w:hAnsi="OpenSymbol" w:cs="OpenSymbol" w:hint="default"/>
+        <w:rFonts w:cs="OpenSymbol"/>
+      </w:rPr>
+    </w:lvl>
+    <w:lvl w:ilvl="2">
+      <w:start w:val="1"/>
+      <w:numFmt w:val="bullet"/>
+      <w:lvlText w:val="▪"/>
+      <w:lvlJc w:val="left"/>
+      <w:pPr>
+        <w:tabs>
+          <w:tab w:val="num" w:pos="1440"/>
+        </w:tabs>
+        <w:ind w:left="1440" w:hanging="360"/>
+      </w:pPr>
+      <w:rPr>
+        <w:rFonts w:ascii="OpenSymbol" w:hAnsi="OpenSymbol" w:cs="OpenSymbol" w:hint="default"/>
+        <w:rFonts w:cs="OpenSymbol"/>
+      </w:rPr>
+    </w:lvl>
+    <w:lvl w:ilvl="3">
+      <w:start w:val="1"/>
+      <w:numFmt w:val="bullet"/>
+      <w:lvlText w:val=""/>
+      <w:lvlJc w:val="left"/>
+      <w:pPr>
+        <w:tabs>
+          <w:tab w:val="num" w:pos="1800"/>
+        </w:tabs>
+        <w:ind w:left="1800" w:hanging="360"/>
+      </w:pPr>
+      <w:rPr>
+        <w:rFonts w:ascii="Symbol" w:hAnsi="Symbol" w:cs="Symbol" w:hint="default"/>
+        <w:rFonts w:cs="OpenSymbol"/>
+      </w:rPr>
+    </w:lvl>
+    <w:lvl w:ilvl="4">
+      <w:start w:val="1"/>
+      <w:numFmt w:val="bullet"/>
+      <w:lvlText w:val="◦"/>
+      <w:lvlJc w:val="left"/>
+      <w:pPr>
+        <w:tabs>
+          <w:tab w:val="num" w:pos="2160"/>
+        </w:tabs>
+        <w:ind w:left="2160" w:hanging="360"/>
+      </w:pPr>
+      <w:rPr>
+        <w:rFonts w:ascii="OpenSymbol" w:hAnsi="OpenSymbol" w:cs="OpenSymbol" w:hint="default"/>
+        <w:rFonts w:cs="OpenSymbol"/>
+      </w:rPr>
+    </w:lvl>
+    <w:lvl w:ilvl="5">
+      <w:start w:val="1"/>
+      <w:numFmt w:val="bullet"/>
+      <w:lvlText w:val="▪"/>
+      <w:lvlJc w:val="left"/>
+      <w:pPr>
+        <w:tabs>
+          <w:tab w:val="num" w:pos="2520"/>
+        </w:tabs>
+        <w:ind w:left="2520" w:hanging="360"/>
+      </w:pPr>
+      <w:rPr>
+        <w:rFonts w:ascii="OpenSymbol" w:hAnsi="OpenSymbol" w:cs="OpenSymbol" w:hint="default"/>
+        <w:rFonts w:cs="OpenSymbol"/>
+      </w:rPr>
+    </w:lvl>
+    <w:lvl w:ilvl="6">
+      <w:start w:val="1"/>
+      <w:numFmt w:val="bullet"/>
+      <w:lvlText w:val=""/>
+      <w:lvlJc w:val="left"/>
+      <w:pPr>
+        <w:tabs>
+          <w:tab w:val="num" w:pos="2880"/>
+        </w:tabs>
+        <w:ind w:left="2880" w:hanging="360"/>
+      </w:pPr>
+      <w:rPr>
+        <w:rFonts w:ascii="Symbol" w:hAnsi="Symbol" w:cs="Symbol" w:hint="default"/>
+        <w:rFonts w:cs="OpenSymbol"/>
+      </w:rPr>
+    </w:lvl>
+    <w:lvl w:ilvl="7">
+      <w:start w:val="1"/>
+      <w:numFmt w:val="bullet"/>
+      <w:lvlText w:val="◦"/>
+      <w:lvlJc w:val="left"/>
+      <w:pPr>
+        <w:tabs>
+          <w:tab w:val="num" w:pos="3240"/>
+        </w:tabs>
+        <w:ind w:left="3240" w:hanging="360"/>
+      </w:pPr>
+      <w:rPr>
+        <w:rFonts w:ascii="OpenSymbol" w:hAnsi="OpenSymbol" w:cs="OpenSymbol" w:hint="default"/>
+        <w:rFonts w:cs="OpenSymbol"/>
+      </w:rPr>
+    </w:lvl>
+    <w:lvl w:ilvl="8">
+      <w:start w:val="1"/>
+      <w:numFmt w:val="bullet"/>
+      <w:lvlText w:val="▪"/>
+      <w:lvlJc w:val="left"/>
+      <w:pPr>
+        <w:tabs>
+          <w:tab w:val="num" w:pos="3600"/>
+        </w:tabs>
+        <w:ind w:left="3600" w:hanging="360"/>
+      </w:pPr>
+      <w:rPr>
+        <w:rFonts w:ascii="OpenSymbol" w:hAnsi="OpenSymbol" w:cs="OpenSymbol" w:hint="default"/>
+        <w:rFonts w:cs="OpenSymbol"/>
+      </w:rPr>
+    </w:lvl>
+  </w:abstractNum>
+  <w:abstractNum w:abstractNumId="10">
     <w:lvl w:ilvl="0">
       <w:start w:val="1"/>
       <w:numFmt w:val="none"/>
@@ -13323,6 +14045,12 @@
   </w:num>
   <w:num w:numId="8">
     <w:abstractNumId w:val="8"/>
+  </w:num>
+  <w:num w:numId="9">
+    <w:abstractNumId w:val="9"/>
+  </w:num>
+  <w:num w:numId="10">
+    <w:abstractNumId w:val="10"/>
   </w:num>
 </w:numbering>
 </file>
@@ -13720,7 +14448,7 @@
     <w:rsid w:val="00e255fa"/>
     <w:pPr>
       <w:widowControl/>
-      <w:overflowPunct w:val="false"/>
+      <w:overflowPunct w:val="true"/>
       <w:bidi w:val="0"/>
       <w:spacing w:lineRule="auto" w:line="360" w:before="0" w:after="0"/>
       <w:jc w:val="left"/>
@@ -15377,6 +16105,322 @@
   </w:style>
   <w:style w:type="character" w:styleId="ListLabel195">
     <w:name w:val="ListLabel 195"/>
+    <w:qFormat/>
+    <w:rPr>
+      <w:rFonts w:cs="OpenSymbol"/>
+    </w:rPr>
+  </w:style>
+  <w:style w:type="character" w:styleId="ListLabel196">
+    <w:name w:val="ListLabel 196"/>
+    <w:qFormat/>
+    <w:rPr>
+      <w:rFonts w:cs="Symbol"/>
+    </w:rPr>
+  </w:style>
+  <w:style w:type="character" w:styleId="ListLabel197">
+    <w:name w:val="ListLabel 197"/>
+    <w:qFormat/>
+    <w:rPr>
+      <w:rFonts w:cs="Courier New"/>
+    </w:rPr>
+  </w:style>
+  <w:style w:type="character" w:styleId="ListLabel198">
+    <w:name w:val="ListLabel 198"/>
+    <w:qFormat/>
+    <w:rPr>
+      <w:rFonts w:cs="Wingdings"/>
+    </w:rPr>
+  </w:style>
+  <w:style w:type="character" w:styleId="ListLabel199">
+    <w:name w:val="ListLabel 199"/>
+    <w:qFormat/>
+    <w:rPr>
+      <w:rFonts w:cs="Symbol"/>
+    </w:rPr>
+  </w:style>
+  <w:style w:type="character" w:styleId="ListLabel200">
+    <w:name w:val="ListLabel 200"/>
+    <w:qFormat/>
+    <w:rPr>
+      <w:rFonts w:cs="Courier New"/>
+    </w:rPr>
+  </w:style>
+  <w:style w:type="character" w:styleId="ListLabel201">
+    <w:name w:val="ListLabel 201"/>
+    <w:qFormat/>
+    <w:rPr>
+      <w:rFonts w:cs="Wingdings"/>
+    </w:rPr>
+  </w:style>
+  <w:style w:type="character" w:styleId="ListLabel202">
+    <w:name w:val="ListLabel 202"/>
+    <w:qFormat/>
+    <w:rPr>
+      <w:rFonts w:cs="Symbol"/>
+    </w:rPr>
+  </w:style>
+  <w:style w:type="character" w:styleId="ListLabel203">
+    <w:name w:val="ListLabel 203"/>
+    <w:qFormat/>
+    <w:rPr>
+      <w:rFonts w:cs="Courier New"/>
+    </w:rPr>
+  </w:style>
+  <w:style w:type="character" w:styleId="ListLabel204">
+    <w:name w:val="ListLabel 204"/>
+    <w:qFormat/>
+    <w:rPr>
+      <w:rFonts w:cs="Wingdings"/>
+    </w:rPr>
+  </w:style>
+  <w:style w:type="character" w:styleId="ListLabel205">
+    <w:name w:val="ListLabel 205"/>
+    <w:qFormat/>
+    <w:rPr>
+      <w:rFonts w:cs="Symbol"/>
+    </w:rPr>
+  </w:style>
+  <w:style w:type="character" w:styleId="ListLabel206">
+    <w:name w:val="ListLabel 206"/>
+    <w:qFormat/>
+    <w:rPr>
+      <w:rFonts w:cs="Courier New"/>
+    </w:rPr>
+  </w:style>
+  <w:style w:type="character" w:styleId="ListLabel207">
+    <w:name w:val="ListLabel 207"/>
+    <w:qFormat/>
+    <w:rPr>
+      <w:rFonts w:cs="Wingdings"/>
+    </w:rPr>
+  </w:style>
+  <w:style w:type="character" w:styleId="ListLabel208">
+    <w:name w:val="ListLabel 208"/>
+    <w:qFormat/>
+    <w:rPr>
+      <w:rFonts w:cs="Symbol"/>
+    </w:rPr>
+  </w:style>
+  <w:style w:type="character" w:styleId="ListLabel209">
+    <w:name w:val="ListLabel 209"/>
+    <w:qFormat/>
+    <w:rPr>
+      <w:rFonts w:cs="Courier New"/>
+    </w:rPr>
+  </w:style>
+  <w:style w:type="character" w:styleId="ListLabel210">
+    <w:name w:val="ListLabel 210"/>
+    <w:qFormat/>
+    <w:rPr>
+      <w:rFonts w:cs="Wingdings"/>
+    </w:rPr>
+  </w:style>
+  <w:style w:type="character" w:styleId="ListLabel211">
+    <w:name w:val="ListLabel 211"/>
+    <w:qFormat/>
+    <w:rPr>
+      <w:rFonts w:cs="Symbol"/>
+    </w:rPr>
+  </w:style>
+  <w:style w:type="character" w:styleId="ListLabel212">
+    <w:name w:val="ListLabel 212"/>
+    <w:qFormat/>
+    <w:rPr>
+      <w:rFonts w:cs="Courier New"/>
+    </w:rPr>
+  </w:style>
+  <w:style w:type="character" w:styleId="ListLabel213">
+    <w:name w:val="ListLabel 213"/>
+    <w:qFormat/>
+    <w:rPr>
+      <w:rFonts w:cs="Wingdings"/>
+    </w:rPr>
+  </w:style>
+  <w:style w:type="character" w:styleId="ListLabel214">
+    <w:name w:val="ListLabel 214"/>
+    <w:qFormat/>
+    <w:rPr>
+      <w:rFonts w:cs="OpenSymbol"/>
+    </w:rPr>
+  </w:style>
+  <w:style w:type="character" w:styleId="ListLabel215">
+    <w:name w:val="ListLabel 215"/>
+    <w:qFormat/>
+    <w:rPr>
+      <w:rFonts w:cs="OpenSymbol"/>
+    </w:rPr>
+  </w:style>
+  <w:style w:type="character" w:styleId="ListLabel216">
+    <w:name w:val="ListLabel 216"/>
+    <w:qFormat/>
+    <w:rPr>
+      <w:rFonts w:cs="OpenSymbol"/>
+    </w:rPr>
+  </w:style>
+  <w:style w:type="character" w:styleId="ListLabel217">
+    <w:name w:val="ListLabel 217"/>
+    <w:qFormat/>
+    <w:rPr>
+      <w:rFonts w:cs="OpenSymbol"/>
+    </w:rPr>
+  </w:style>
+  <w:style w:type="character" w:styleId="ListLabel218">
+    <w:name w:val="ListLabel 218"/>
+    <w:qFormat/>
+    <w:rPr>
+      <w:rFonts w:cs="OpenSymbol"/>
+    </w:rPr>
+  </w:style>
+  <w:style w:type="character" w:styleId="ListLabel219">
+    <w:name w:val="ListLabel 219"/>
+    <w:qFormat/>
+    <w:rPr>
+      <w:rFonts w:cs="OpenSymbol"/>
+    </w:rPr>
+  </w:style>
+  <w:style w:type="character" w:styleId="ListLabel220">
+    <w:name w:val="ListLabel 220"/>
+    <w:qFormat/>
+    <w:rPr>
+      <w:rFonts w:cs="OpenSymbol"/>
+    </w:rPr>
+  </w:style>
+  <w:style w:type="character" w:styleId="ListLabel221">
+    <w:name w:val="ListLabel 221"/>
+    <w:qFormat/>
+    <w:rPr>
+      <w:rFonts w:cs="OpenSymbol"/>
+    </w:rPr>
+  </w:style>
+  <w:style w:type="character" w:styleId="ListLabel222">
+    <w:name w:val="ListLabel 222"/>
+    <w:qFormat/>
+    <w:rPr>
+      <w:rFonts w:cs="OpenSymbol"/>
+    </w:rPr>
+  </w:style>
+  <w:style w:type="character" w:styleId="ListLabel223">
+    <w:name w:val="ListLabel 223"/>
+    <w:qFormat/>
+    <w:rPr>
+      <w:rFonts w:cs="OpenSymbol"/>
+    </w:rPr>
+  </w:style>
+  <w:style w:type="character" w:styleId="ListLabel224">
+    <w:name w:val="ListLabel 224"/>
+    <w:qFormat/>
+    <w:rPr>
+      <w:rFonts w:cs="OpenSymbol"/>
+    </w:rPr>
+  </w:style>
+  <w:style w:type="character" w:styleId="ListLabel225">
+    <w:name w:val="ListLabel 225"/>
+    <w:qFormat/>
+    <w:rPr>
+      <w:rFonts w:cs="OpenSymbol"/>
+    </w:rPr>
+  </w:style>
+  <w:style w:type="character" w:styleId="ListLabel226">
+    <w:name w:val="ListLabel 226"/>
+    <w:qFormat/>
+    <w:rPr>
+      <w:rFonts w:cs="OpenSymbol"/>
+    </w:rPr>
+  </w:style>
+  <w:style w:type="character" w:styleId="ListLabel227">
+    <w:name w:val="ListLabel 227"/>
+    <w:qFormat/>
+    <w:rPr>
+      <w:rFonts w:cs="OpenSymbol"/>
+    </w:rPr>
+  </w:style>
+  <w:style w:type="character" w:styleId="ListLabel228">
+    <w:name w:val="ListLabel 228"/>
+    <w:qFormat/>
+    <w:rPr>
+      <w:rFonts w:cs="OpenSymbol"/>
+    </w:rPr>
+  </w:style>
+  <w:style w:type="character" w:styleId="ListLabel229">
+    <w:name w:val="ListLabel 229"/>
+    <w:qFormat/>
+    <w:rPr>
+      <w:rFonts w:cs="OpenSymbol"/>
+    </w:rPr>
+  </w:style>
+  <w:style w:type="character" w:styleId="ListLabel230">
+    <w:name w:val="ListLabel 230"/>
+    <w:qFormat/>
+    <w:rPr>
+      <w:rFonts w:cs="OpenSymbol"/>
+    </w:rPr>
+  </w:style>
+  <w:style w:type="character" w:styleId="ListLabel231">
+    <w:name w:val="ListLabel 231"/>
+    <w:qFormat/>
+    <w:rPr>
+      <w:rFonts w:cs="OpenSymbol"/>
+    </w:rPr>
+  </w:style>
+  <w:style w:type="character" w:styleId="ListLabel232">
+    <w:name w:val="ListLabel 232"/>
+    <w:qFormat/>
+    <w:rPr>
+      <w:rFonts w:cs="OpenSymbol"/>
+      <w:b/>
+    </w:rPr>
+  </w:style>
+  <w:style w:type="character" w:styleId="ListLabel233">
+    <w:name w:val="ListLabel 233"/>
+    <w:qFormat/>
+    <w:rPr>
+      <w:rFonts w:cs="OpenSymbol"/>
+    </w:rPr>
+  </w:style>
+  <w:style w:type="character" w:styleId="ListLabel234">
+    <w:name w:val="ListLabel 234"/>
+    <w:qFormat/>
+    <w:rPr>
+      <w:rFonts w:cs="OpenSymbol"/>
+    </w:rPr>
+  </w:style>
+  <w:style w:type="character" w:styleId="ListLabel235">
+    <w:name w:val="ListLabel 235"/>
+    <w:qFormat/>
+    <w:rPr>
+      <w:rFonts w:cs="OpenSymbol"/>
+    </w:rPr>
+  </w:style>
+  <w:style w:type="character" w:styleId="ListLabel236">
+    <w:name w:val="ListLabel 236"/>
+    <w:qFormat/>
+    <w:rPr>
+      <w:rFonts w:cs="OpenSymbol"/>
+    </w:rPr>
+  </w:style>
+  <w:style w:type="character" w:styleId="ListLabel237">
+    <w:name w:val="ListLabel 237"/>
+    <w:qFormat/>
+    <w:rPr>
+      <w:rFonts w:cs="OpenSymbol"/>
+    </w:rPr>
+  </w:style>
+  <w:style w:type="character" w:styleId="ListLabel238">
+    <w:name w:val="ListLabel 238"/>
+    <w:qFormat/>
+    <w:rPr>
+      <w:rFonts w:cs="OpenSymbol"/>
+    </w:rPr>
+  </w:style>
+  <w:style w:type="character" w:styleId="ListLabel239">
+    <w:name w:val="ListLabel 239"/>
+    <w:qFormat/>
+    <w:rPr>
+      <w:rFonts w:cs="OpenSymbol"/>
+    </w:rPr>
+  </w:style>
+  <w:style w:type="character" w:styleId="ListLabel240">
+    <w:name w:val="ListLabel 240"/>
     <w:qFormat/>
     <w:rPr>
       <w:rFonts w:cs="OpenSymbol"/>
@@ -15706,7 +16750,7 @@
     <w:rsid w:val="00ab44e6"/>
     <w:pPr>
       <w:keepLines/>
-      <w:overflowPunct w:val="true"/>
+      <w:overflowPunct w:val="false"/>
       <w:spacing w:lineRule="auto" w:line="259" w:before="240" w:after="0"/>
       <w:textAlignment w:val="auto"/>
     </w:pPr>

--- a/Documentation/Project_Thesis_Avatar.docx
+++ b/Documentation/Project_Thesis_Avatar.docx
@@ -7070,23 +7070,51 @@
     <w:p>
       <w:pPr>
         <w:pStyle w:val="Normal"/>
-        <w:jc w:val="both"/>
+        <w:ind w:left="720" w:hanging="0"/>
+        <w:jc w:val="both"/>
+        <w:rPr/>
+      </w:pPr>
+      <w:r>
+        <w:rPr/>
+      </w:r>
+    </w:p>
+    <w:p>
+      <w:pPr>
+        <w:pStyle w:val="Heading21"/>
+        <w:numPr>
+          <w:ilvl w:val="1"/>
+          <w:numId w:val="2"/>
+        </w:numPr>
+        <w:jc w:val="both"/>
+        <w:rPr/>
+      </w:pPr>
+      <w:r>
+        <w:rPr>
+          <w:rFonts w:cs="Times New Roman" w:ascii="Times New Roman" w:hAnsi="Times New Roman"/>
+          <w:lang w:val="en-IN"/>
+        </w:rPr>
+        <w:t xml:space="preserve"> </w:t>
+      </w:r>
+      <w:r>
+        <w:rPr>
+          <w:rFonts w:cs="Times New Roman" w:ascii="Times New Roman" w:hAnsi="Times New Roman"/>
+          <w:lang w:val="en-IN"/>
+        </w:rPr>
+        <w:t>Machine Learning/ Artifical Intelligence</w:t>
+      </w:r>
+    </w:p>
+    <w:p>
+      <w:pPr>
+        <w:pStyle w:val="Normal"/>
+        <w:jc w:val="both"/>
+        <w:rPr/>
+      </w:pPr>
+      <w:r>
         <w:rPr>
           <w:lang w:val="en-IN" w:eastAsia="en-US"/>
         </w:rPr>
-      </w:pPr>
-      <w:r>
-        <w:rPr>
-          <w:lang w:val="en-IN" w:eastAsia="en-US"/>
-        </w:rPr>
-      </w:r>
-    </w:p>
-    <w:p>
-      <w:pPr>
-        <w:pStyle w:val="Normal"/>
-        <w:jc w:val="both"/>
-        <w:rPr/>
-      </w:pPr>
+        <w:t xml:space="preserve">Artifical Intelligence techniques are applied mostly to uncertainity management applications and such programs are called Intelligent agents. </w:t>
+      </w:r>
       <w:r>
         <w:rPr>
           <w:lang w:val="en-IN" w:eastAsia="en-US"/>
@@ -10115,7 +10143,7 @@
           <w:tab w:val="left" w:pos="6720" w:leader="none"/>
         </w:tabs>
         <w:ind w:hanging="0"/>
-        <w:jc w:val="both"/>
+        <w:jc w:val="left"/>
         <w:rPr>
           <w:rFonts w:ascii="DejaVu Sans Mono" w:hAnsi="DejaVu Sans Mono"/>
           <w:color w:val="A9B7C6"/>
@@ -10719,7 +10747,7 @@
     <w:p>
       <w:pPr>
         <w:pStyle w:val="Normal"/>
-        <w:jc w:val="both"/>
+        <w:jc w:val="center"/>
         <w:rPr/>
       </w:pPr>
       <w:r>
@@ -12118,6 +12146,10 @@
     <w:p>
       <w:pPr>
         <w:pStyle w:val="Normal"/>
+        <w:numPr>
+          <w:ilvl w:val="1"/>
+          <w:numId w:val="9"/>
+        </w:numPr>
         <w:jc w:val="left"/>
         <w:rPr>
           <w:b w:val="false"/>
@@ -12137,6 +12169,31 @@
           <w:szCs w:val="24"/>
           <w:lang w:val="en-IN" w:eastAsia="en-US"/>
         </w:rPr>
+        <w:t>A dependency is the directory /home/&lt;User&gt;/Avatar/Prediction_Path on the remote PC. The frames sent from the Android device are saved in this path and then after the prediction has been performed the images are deleted.</w:t>
+      </w:r>
+    </w:p>
+    <w:p>
+      <w:pPr>
+        <w:pStyle w:val="Normal"/>
+        <w:jc w:val="left"/>
+        <w:rPr>
+          <w:b w:val="false"/>
+          <w:b w:val="false"/>
+          <w:bCs w:val="false"/>
+          <w:sz w:val="24"/>
+          <w:szCs w:val="24"/>
+        </w:rPr>
+      </w:pPr>
+      <w:r>
+        <w:rPr>
+          <w:b w:val="false"/>
+          <w:bCs w:val="false"/>
+          <w:i w:val="false"/>
+          <w:iCs w:val="false"/>
+          <w:sz w:val="24"/>
+          <w:szCs w:val="24"/>
+          <w:lang w:val="en-IN" w:eastAsia="en-US"/>
+        </w:rPr>
         <w:t>At this point all the required modules are up and running. The start button can be pressed and the phrase can be said, once the required phrase has been said press the same button again to indicate the end of sentence. Now the detection process will begin on the transfered images. And the result will be shown on the terminal window as shown in fig.XX</w:t>
       </w:r>
     </w:p>
@@ -12193,14 +12250,1252 @@
     <w:p>
       <w:pPr>
         <w:pStyle w:val="Normal"/>
-        <w:jc w:val="both"/>
-        <w:rPr>
+        <w:ind w:left="0" w:hanging="0"/>
+        <w:jc w:val="both"/>
+        <w:rPr>
+          <w:b/>
+          <w:b/>
+          <w:bCs/>
+        </w:rPr>
+      </w:pPr>
+      <w:r>
+        <w:rPr>
+          <w:b/>
+          <w:bCs/>
           <w:lang w:val="en-IN" w:eastAsia="en-US"/>
         </w:rPr>
+        <w:t>10.1 Android Studio:</w:t>
+      </w:r>
+    </w:p>
+    <w:p>
+      <w:pPr>
+        <w:pStyle w:val="Normal"/>
+        <w:ind w:left="720" w:hanging="0"/>
+        <w:jc w:val="both"/>
+        <w:rPr/>
       </w:pPr>
       <w:r>
         <w:rPr>
           <w:lang w:val="en-IN" w:eastAsia="en-US"/>
+        </w:rPr>
+        <w:t>F</w:t>
+      </w:r>
+      <w:r>
+        <w:rPr>
+          <w:lang w:val="en-IN" w:eastAsia="en-US"/>
+        </w:rPr>
+        <w:t>or installation on 64 bit Ubuntu some external libraries are required to be installed first:</w:t>
+      </w:r>
+    </w:p>
+    <w:p>
+      <w:pPr>
+        <w:pStyle w:val="PreformattedText"/>
+        <w:ind w:left="720" w:hanging="0"/>
+        <w:jc w:val="both"/>
+        <w:rPr>
+          <w:rFonts w:ascii="Roboto Mono;monospace" w:hAnsi="Roboto Mono;monospace"/>
+          <w:b w:val="false"/>
+          <w:i w:val="false"/>
+          <w:caps w:val="false"/>
+          <w:smallCaps w:val="false"/>
+          <w:color w:val="37474F"/>
+          <w:spacing w:val="0"/>
+          <w:sz w:val="21"/>
+        </w:rPr>
+      </w:pPr>
+      <w:r>
+        <w:rPr>
+          <w:b w:val="false"/>
+          <w:i w:val="false"/>
+          <w:caps w:val="false"/>
+          <w:smallCaps w:val="false"/>
+          <w:color w:val="37474F"/>
+          <w:spacing w:val="0"/>
+          <w:sz w:val="21"/>
+          <w:lang w:val="en-IN" w:eastAsia="en-US"/>
+        </w:rPr>
+        <w:t>sudo apt-get install libc6:i386 libncurses5:i386 libstdc++6:i386 lib32z1 libbz2-1.0:i386</w:t>
+      </w:r>
+    </w:p>
+    <w:p>
+      <w:pPr>
+        <w:pStyle w:val="PreformattedText"/>
+        <w:ind w:left="720" w:hanging="0"/>
+        <w:jc w:val="both"/>
+        <w:rPr>
+          <w:rFonts w:ascii="Times New Roman" w:hAnsi="Times New Roman"/>
+          <w:lang w:val="en-IN" w:eastAsia="en-US"/>
+        </w:rPr>
+      </w:pPr>
+      <w:r>
+        <w:rPr>
+          <w:rFonts w:ascii="Roboto Mono;monospace" w:hAnsi="Roboto Mono;monospace"/>
+          <w:b w:val="false"/>
+          <w:i w:val="false"/>
+          <w:caps w:val="false"/>
+          <w:smallCaps w:val="false"/>
+          <w:color w:val="37474F"/>
+          <w:spacing w:val="0"/>
+          <w:sz w:val="21"/>
+        </w:rPr>
+      </w:r>
+    </w:p>
+    <w:p>
+      <w:pPr>
+        <w:pStyle w:val="Normal"/>
+        <w:ind w:left="720" w:hanging="0"/>
+        <w:jc w:val="both"/>
+        <w:rPr/>
+      </w:pPr>
+      <w:r>
+        <w:rPr>
+          <w:lang w:val="en-IN" w:eastAsia="en-US"/>
+        </w:rPr>
+        <w:t>The latest version of Android Studio can be downloaded via the following link:</w:t>
+      </w:r>
+    </w:p>
+    <w:p>
+      <w:pPr>
+        <w:pStyle w:val="Normal"/>
+        <w:ind w:left="720" w:hanging="0"/>
+        <w:jc w:val="both"/>
+        <w:rPr/>
+      </w:pPr>
+      <w:hyperlink r:id="rId8">
+        <w:r>
+          <w:rPr>
+            <w:webHidden/>
+            <w:rStyle w:val="InternetLink"/>
+            <w:lang w:val="en-IN" w:eastAsia="en-US"/>
+          </w:rPr>
+          <w:t>https://developer.android.com/sdk/index.html</w:t>
+        </w:r>
+      </w:hyperlink>
+    </w:p>
+    <w:p>
+      <w:pPr>
+        <w:pStyle w:val="Normal"/>
+        <w:ind w:left="720" w:hanging="0"/>
+        <w:jc w:val="both"/>
+        <w:rPr>
+          <w:rFonts w:ascii="Times New Roman" w:hAnsi="Times New Roman"/>
+          <w:lang w:val="en-IN" w:eastAsia="en-US"/>
+        </w:rPr>
+      </w:pPr>
+      <w:r>
+        <w:rPr/>
+      </w:r>
+    </w:p>
+    <w:p>
+      <w:pPr>
+        <w:pStyle w:val="Normal"/>
+        <w:ind w:left="720" w:hanging="0"/>
+        <w:jc w:val="both"/>
+        <w:rPr/>
+      </w:pPr>
+      <w:r>
+        <w:rPr>
+          <w:lang w:val="en-IN" w:eastAsia="en-US"/>
+        </w:rPr>
+        <w:t>The download archive of android studio can be installed using the following command to a suitable location:</w:t>
+      </w:r>
+    </w:p>
+    <w:p>
+      <w:pPr>
+        <w:pStyle w:val="Normal"/>
+        <w:ind w:left="720" w:hanging="0"/>
+        <w:jc w:val="both"/>
+        <w:rPr>
+          <w:color w:val="333333"/>
+          <w:sz w:val="21"/>
+          <w:szCs w:val="21"/>
+        </w:rPr>
+      </w:pPr>
+      <w:r>
+        <w:rPr>
+          <w:color w:val="333333"/>
+          <w:sz w:val="21"/>
+          <w:szCs w:val="21"/>
+        </w:rPr>
+        <w:t>sudo unzip android-studio-ide-141.2178183-linux.zip -d /opt</w:t>
+      </w:r>
+    </w:p>
+    <w:p>
+      <w:pPr>
+        <w:pStyle w:val="Normal"/>
+        <w:ind w:left="720" w:hanging="0"/>
+        <w:jc w:val="both"/>
+        <w:rPr>
+          <w:color w:val="333333"/>
+          <w:sz w:val="21"/>
+          <w:szCs w:val="21"/>
+        </w:rPr>
+      </w:pPr>
+      <w:r>
+        <w:rPr>
+          <w:color w:val="333333"/>
+          <w:sz w:val="21"/>
+          <w:szCs w:val="21"/>
+        </w:rPr>
+      </w:r>
+    </w:p>
+    <w:p>
+      <w:pPr>
+        <w:pStyle w:val="Normal"/>
+        <w:ind w:left="720" w:hanging="0"/>
+        <w:jc w:val="both"/>
+        <w:rPr>
+          <w:rFonts w:ascii="Times New Roman" w:hAnsi="Times New Roman"/>
+          <w:lang w:val="en-IN" w:eastAsia="en-US"/>
+        </w:rPr>
+      </w:pPr>
+      <w:r>
+        <w:rPr>
+          <w:color w:val="111111"/>
+          <w:sz w:val="24"/>
+          <w:szCs w:val="24"/>
+        </w:rPr>
+      </w:r>
+    </w:p>
+    <w:p>
+      <w:pPr>
+        <w:pStyle w:val="Normal"/>
+        <w:ind w:left="720" w:hanging="0"/>
+        <w:jc w:val="both"/>
+        <w:rPr>
+          <w:color w:val="111111"/>
+          <w:sz w:val="24"/>
+          <w:szCs w:val="24"/>
+        </w:rPr>
+      </w:pPr>
+      <w:r>
+        <w:rPr>
+          <w:color w:val="111111"/>
+          <w:sz w:val="24"/>
+          <w:szCs w:val="24"/>
+          <w:lang w:val="en-IN" w:eastAsia="en-US"/>
+        </w:rPr>
+        <w:t>To run Android studio navigate to this /opt/android-studio/bin directory in a terminal and execute ./studio.sh to start Android Studio.</w:t>
+      </w:r>
+    </w:p>
+    <w:p>
+      <w:pPr>
+        <w:pStyle w:val="Normal"/>
+        <w:ind w:left="720" w:hanging="0"/>
+        <w:jc w:val="both"/>
+        <w:rPr>
+          <w:rFonts w:ascii="Times New Roman" w:hAnsi="Times New Roman"/>
+          <w:lang w:val="en-IN" w:eastAsia="en-US"/>
+        </w:rPr>
+      </w:pPr>
+      <w:r>
+        <w:rPr>
+          <w:color w:val="111111"/>
+          <w:sz w:val="24"/>
+          <w:szCs w:val="24"/>
+        </w:rPr>
+      </w:r>
+    </w:p>
+    <w:p>
+      <w:pPr>
+        <w:pStyle w:val="Normal"/>
+        <w:jc w:val="both"/>
+        <w:rPr>
+          <w:b/>
+          <w:b/>
+          <w:bCs/>
+          <w:color w:val="333333"/>
+          <w:sz w:val="24"/>
+          <w:szCs w:val="24"/>
+        </w:rPr>
+      </w:pPr>
+      <w:r>
+        <w:rPr>
+          <w:b/>
+          <w:bCs/>
+          <w:color w:val="333333"/>
+          <w:sz w:val="24"/>
+          <w:szCs w:val="24"/>
+          <w:lang w:val="en-IN" w:eastAsia="en-US"/>
+        </w:rPr>
+        <w:t>10.2 ROS Kinetic:</w:t>
+      </w:r>
+    </w:p>
+    <w:p>
+      <w:pPr>
+        <w:pStyle w:val="Normal"/>
+        <w:jc w:val="both"/>
+        <w:rPr>
+          <w:color w:val="000000"/>
+          <w:sz w:val="24"/>
+          <w:szCs w:val="24"/>
+        </w:rPr>
+      </w:pPr>
+      <w:r>
+        <w:rPr>
+          <w:color w:val="000000"/>
+          <w:sz w:val="24"/>
+          <w:szCs w:val="24"/>
+          <w:lang w:val="en-IN" w:eastAsia="en-US"/>
+        </w:rPr>
+        <w:t>ROS kinetic is the 10</w:t>
+      </w:r>
+      <w:r>
+        <w:rPr>
+          <w:color w:val="000000"/>
+          <w:sz w:val="24"/>
+          <w:szCs w:val="24"/>
+          <w:vertAlign w:val="superscript"/>
+          <w:lang w:val="en-IN" w:eastAsia="en-US"/>
+        </w:rPr>
+        <w:t>th</w:t>
+      </w:r>
+      <w:r>
+        <w:rPr>
+          <w:color w:val="000000"/>
+          <w:sz w:val="24"/>
+          <w:szCs w:val="24"/>
+          <w:lang w:val="en-IN" w:eastAsia="en-US"/>
+        </w:rPr>
+        <w:t xml:space="preserve"> ROS distribution release and targets Ubuntu 16.0.4(Xenial). Information about ros pakages related to this release can be found in this link:</w:t>
+      </w:r>
+    </w:p>
+    <w:p>
+      <w:pPr>
+        <w:pStyle w:val="Normal"/>
+        <w:jc w:val="both"/>
+        <w:rPr>
+          <w:color w:val="333333"/>
+          <w:sz w:val="21"/>
+          <w:szCs w:val="21"/>
+        </w:rPr>
+      </w:pPr>
+      <w:hyperlink r:id="rId9">
+        <w:r>
+          <w:rPr>
+            <w:webHidden/>
+            <w:rStyle w:val="InternetLink"/>
+            <w:color w:val="000000"/>
+            <w:sz w:val="24"/>
+            <w:szCs w:val="24"/>
+            <w:lang w:val="en-IN" w:eastAsia="en-US"/>
+          </w:rPr>
+          <w:t>http://wiki.ros.org/kinetic</w:t>
+        </w:r>
+      </w:hyperlink>
+    </w:p>
+    <w:p>
+      <w:pPr>
+        <w:pStyle w:val="Normal"/>
+        <w:jc w:val="both"/>
+        <w:rPr>
+          <w:rFonts w:ascii="Times New Roman" w:hAnsi="Times New Roman"/>
+          <w:lang w:val="en-IN" w:eastAsia="en-US"/>
+        </w:rPr>
+      </w:pPr>
+      <w:r>
+        <w:rPr>
+          <w:color w:val="000000"/>
+          <w:sz w:val="24"/>
+          <w:szCs w:val="24"/>
+        </w:rPr>
+      </w:r>
+    </w:p>
+    <w:p>
+      <w:pPr>
+        <w:pStyle w:val="Normal"/>
+        <w:jc w:val="both"/>
+        <w:rPr>
+          <w:color w:val="000000"/>
+          <w:sz w:val="24"/>
+          <w:szCs w:val="24"/>
+        </w:rPr>
+      </w:pPr>
+      <w:r>
+        <w:rPr>
+          <w:color w:val="000000"/>
+          <w:sz w:val="24"/>
+          <w:szCs w:val="24"/>
+          <w:lang w:val="en-IN" w:eastAsia="en-US"/>
+        </w:rPr>
+        <w:t>For installation of the required ROS version following steps need to be executed in a Linux terminal.</w:t>
+      </w:r>
+    </w:p>
+    <w:p>
+      <w:pPr>
+        <w:pStyle w:val="Normal"/>
+        <w:numPr>
+          <w:ilvl w:val="0"/>
+          <w:numId w:val="12"/>
+        </w:numPr>
+        <w:jc w:val="both"/>
+        <w:rPr>
+          <w:color w:val="000000"/>
+          <w:sz w:val="24"/>
+          <w:szCs w:val="24"/>
+        </w:rPr>
+      </w:pPr>
+      <w:r>
+        <w:rPr>
+          <w:color w:val="000000"/>
+          <w:sz w:val="24"/>
+          <w:szCs w:val="24"/>
+          <w:lang w:val="en-IN" w:eastAsia="en-US"/>
+        </w:rPr>
+        <w:t>Set computer to accept packages from ROS:</w:t>
+      </w:r>
+    </w:p>
+    <w:p>
+      <w:pPr>
+        <w:pStyle w:val="Normal"/>
+        <w:numPr>
+          <w:ilvl w:val="0"/>
+          <w:numId w:val="0"/>
+        </w:numPr>
+        <w:ind w:left="1080" w:hanging="0"/>
+        <w:jc w:val="left"/>
+        <w:rPr>
+          <w:rFonts w:ascii="Roboto Mono;monospace" w:hAnsi="Roboto Mono;monospace"/>
+          <w:color w:val="333333"/>
+          <w:sz w:val="20"/>
+          <w:szCs w:val="20"/>
+        </w:rPr>
+      </w:pPr>
+      <w:r>
+        <w:rPr>
+          <w:rFonts w:ascii="Roboto Mono;monospace" w:hAnsi="Roboto Mono;monospace"/>
+          <w:b w:val="false"/>
+          <w:i w:val="false"/>
+          <w:caps w:val="false"/>
+          <w:smallCaps w:val="false"/>
+          <w:color w:val="333333"/>
+          <w:spacing w:val="0"/>
+          <w:sz w:val="20"/>
+          <w:szCs w:val="20"/>
+          <w:lang w:val="en-IN" w:eastAsia="en-US"/>
+        </w:rPr>
+        <w:t>sudo sh -c 'echo "deb http://packages.ros.org/ros/ubuntu $(lsb_release -sc) main" &gt; /etc/apt/sources.list.d/ros-latest.list'</w:t>
+      </w:r>
+    </w:p>
+    <w:p>
+      <w:pPr>
+        <w:pStyle w:val="PreformattedText"/>
+        <w:numPr>
+          <w:ilvl w:val="0"/>
+          <w:numId w:val="12"/>
+        </w:numPr>
+        <w:jc w:val="both"/>
+        <w:rPr>
+          <w:color w:val="000000"/>
+          <w:sz w:val="24"/>
+          <w:szCs w:val="24"/>
+        </w:rPr>
+      </w:pPr>
+      <w:r>
+        <w:rPr>
+          <w:b w:val="false"/>
+          <w:i w:val="false"/>
+          <w:caps w:val="false"/>
+          <w:smallCaps w:val="false"/>
+          <w:color w:val="000000"/>
+          <w:spacing w:val="0"/>
+          <w:sz w:val="24"/>
+          <w:szCs w:val="24"/>
+          <w:lang w:val="en-IN" w:eastAsia="en-US"/>
+        </w:rPr>
+        <w:t>Set up the api keys:</w:t>
+      </w:r>
+    </w:p>
+    <w:p>
+      <w:pPr>
+        <w:pStyle w:val="PreformattedText"/>
+        <w:numPr>
+          <w:ilvl w:val="0"/>
+          <w:numId w:val="0"/>
+        </w:numPr>
+        <w:ind w:left="1080" w:hanging="0"/>
+        <w:jc w:val="left"/>
+        <w:rPr>
+          <w:rFonts w:ascii="Roboto Mono;monospace" w:hAnsi="Roboto Mono;monospace"/>
+          <w:color w:val="333333"/>
+          <w:sz w:val="20"/>
+          <w:szCs w:val="20"/>
+        </w:rPr>
+      </w:pPr>
+      <w:r>
+        <w:rPr>
+          <w:rFonts w:ascii="Roboto Mono;monospace" w:hAnsi="Roboto Mono;monospace"/>
+          <w:b w:val="false"/>
+          <w:i w:val="false"/>
+          <w:caps w:val="false"/>
+          <w:smallCaps w:val="false"/>
+          <w:color w:val="333333"/>
+          <w:spacing w:val="0"/>
+          <w:sz w:val="20"/>
+          <w:szCs w:val="20"/>
+          <w:lang w:val="en-IN" w:eastAsia="en-US"/>
+        </w:rPr>
+        <w:t>sudo apt-key adv --keyserver 'hkp://keyserver.ubuntu.com:80' --recv-key C1CF6E31E6BADE8868B172B4F42ED6FBAB17C654</w:t>
+      </w:r>
+    </w:p>
+    <w:p>
+      <w:pPr>
+        <w:pStyle w:val="PreformattedText"/>
+        <w:numPr>
+          <w:ilvl w:val="0"/>
+          <w:numId w:val="12"/>
+        </w:numPr>
+        <w:jc w:val="both"/>
+        <w:rPr>
+          <w:color w:val="000000"/>
+          <w:sz w:val="24"/>
+          <w:szCs w:val="24"/>
+        </w:rPr>
+      </w:pPr>
+      <w:r>
+        <w:rPr>
+          <w:b w:val="false"/>
+          <w:i w:val="false"/>
+          <w:caps w:val="false"/>
+          <w:smallCaps w:val="false"/>
+          <w:color w:val="000000"/>
+          <w:spacing w:val="0"/>
+          <w:sz w:val="24"/>
+          <w:szCs w:val="24"/>
+          <w:lang w:val="en-IN" w:eastAsia="en-US"/>
+        </w:rPr>
+        <w:t>Update the debian package index for the computer</w:t>
+      </w:r>
+    </w:p>
+    <w:p>
+      <w:pPr>
+        <w:pStyle w:val="PreformattedText"/>
+        <w:numPr>
+          <w:ilvl w:val="0"/>
+          <w:numId w:val="0"/>
+        </w:numPr>
+        <w:ind w:left="1080" w:hanging="0"/>
+        <w:jc w:val="left"/>
+        <w:rPr>
+          <w:rFonts w:ascii="Roboto Mono;monospace" w:hAnsi="Roboto Mono;monospace"/>
+          <w:color w:val="333333"/>
+          <w:sz w:val="20"/>
+          <w:szCs w:val="20"/>
+        </w:rPr>
+      </w:pPr>
+      <w:r>
+        <w:rPr>
+          <w:rFonts w:ascii="Roboto Mono;monospace" w:hAnsi="Roboto Mono;monospace"/>
+          <w:b w:val="false"/>
+          <w:i w:val="false"/>
+          <w:caps w:val="false"/>
+          <w:smallCaps w:val="false"/>
+          <w:color w:val="333333"/>
+          <w:spacing w:val="0"/>
+          <w:sz w:val="20"/>
+          <w:szCs w:val="20"/>
+          <w:lang w:val="en-IN" w:eastAsia="en-US"/>
+        </w:rPr>
+        <w:t>sudo apt-get update</w:t>
+      </w:r>
+    </w:p>
+    <w:p>
+      <w:pPr>
+        <w:pStyle w:val="PreformattedText"/>
+        <w:numPr>
+          <w:ilvl w:val="0"/>
+          <w:numId w:val="12"/>
+        </w:numPr>
+        <w:jc w:val="both"/>
+        <w:rPr>
+          <w:color w:val="000000"/>
+          <w:sz w:val="24"/>
+          <w:szCs w:val="24"/>
+        </w:rPr>
+      </w:pPr>
+      <w:r>
+        <w:rPr>
+          <w:b w:val="false"/>
+          <w:i w:val="false"/>
+          <w:caps w:val="false"/>
+          <w:smallCaps w:val="false"/>
+          <w:color w:val="000000"/>
+          <w:spacing w:val="0"/>
+          <w:sz w:val="24"/>
+          <w:szCs w:val="24"/>
+          <w:lang w:val="en-IN" w:eastAsia="en-US"/>
+        </w:rPr>
+        <w:t>Install the full version of ROS-Kinetic</w:t>
+      </w:r>
+    </w:p>
+    <w:p>
+      <w:pPr>
+        <w:pStyle w:val="PreformattedText"/>
+        <w:numPr>
+          <w:ilvl w:val="0"/>
+          <w:numId w:val="0"/>
+        </w:numPr>
+        <w:ind w:left="1080" w:hanging="0"/>
+        <w:jc w:val="left"/>
+        <w:rPr>
+          <w:rFonts w:ascii="Roboto Mono;monospace" w:hAnsi="Roboto Mono;monospace"/>
+          <w:color w:val="333333"/>
+          <w:sz w:val="20"/>
+          <w:szCs w:val="20"/>
+        </w:rPr>
+      </w:pPr>
+      <w:r>
+        <w:rPr>
+          <w:rFonts w:ascii="Roboto Mono;monospace" w:hAnsi="Roboto Mono;monospace"/>
+          <w:b w:val="false"/>
+          <w:i w:val="false"/>
+          <w:caps w:val="false"/>
+          <w:smallCaps w:val="false"/>
+          <w:color w:val="333333"/>
+          <w:spacing w:val="0"/>
+          <w:sz w:val="20"/>
+          <w:szCs w:val="20"/>
+          <w:lang w:val="en-IN" w:eastAsia="en-US"/>
+        </w:rPr>
+        <w:t>sudo apt-get install ros-kinetic-desktop-full</w:t>
+      </w:r>
+    </w:p>
+    <w:p>
+      <w:pPr>
+        <w:pStyle w:val="PreformattedText"/>
+        <w:numPr>
+          <w:ilvl w:val="0"/>
+          <w:numId w:val="12"/>
+        </w:numPr>
+        <w:jc w:val="both"/>
+        <w:rPr>
+          <w:color w:val="000000"/>
+          <w:sz w:val="24"/>
+          <w:szCs w:val="24"/>
+        </w:rPr>
+      </w:pPr>
+      <w:r>
+        <w:rPr>
+          <w:b w:val="false"/>
+          <w:i w:val="false"/>
+          <w:caps w:val="false"/>
+          <w:smallCaps w:val="false"/>
+          <w:color w:val="000000"/>
+          <w:spacing w:val="0"/>
+          <w:sz w:val="24"/>
+          <w:szCs w:val="24"/>
+          <w:lang w:val="en-IN" w:eastAsia="en-US"/>
+        </w:rPr>
+        <w:t>Initialize rosdep package which is necessary for executing roscore</w:t>
+      </w:r>
+    </w:p>
+    <w:p>
+      <w:pPr>
+        <w:pStyle w:val="PreformattedText"/>
+        <w:numPr>
+          <w:ilvl w:val="0"/>
+          <w:numId w:val="0"/>
+        </w:numPr>
+        <w:ind w:left="1080" w:hanging="0"/>
+        <w:jc w:val="left"/>
+        <w:rPr>
+          <w:rFonts w:ascii="Roboto Mono;monospace" w:hAnsi="Roboto Mono;monospace"/>
+          <w:b w:val="false"/>
+          <w:i w:val="false"/>
+          <w:caps w:val="false"/>
+          <w:smallCaps w:val="false"/>
+          <w:color w:val="333333"/>
+          <w:spacing w:val="0"/>
+          <w:sz w:val="20"/>
+          <w:szCs w:val="20"/>
+        </w:rPr>
+      </w:pPr>
+      <w:r>
+        <w:rPr>
+          <w:rFonts w:ascii="Roboto Mono;monospace" w:hAnsi="Roboto Mono;monospace"/>
+          <w:b w:val="false"/>
+          <w:i w:val="false"/>
+          <w:caps w:val="false"/>
+          <w:smallCaps w:val="false"/>
+          <w:color w:val="333333"/>
+          <w:spacing w:val="0"/>
+          <w:sz w:val="20"/>
+          <w:szCs w:val="20"/>
+        </w:rPr>
+        <w:t>sudo rosdep init</w:t>
+      </w:r>
+    </w:p>
+    <w:p>
+      <w:pPr>
+        <w:pStyle w:val="PreformattedText"/>
+        <w:numPr>
+          <w:ilvl w:val="0"/>
+          <w:numId w:val="0"/>
+        </w:numPr>
+        <w:ind w:left="1080" w:hanging="0"/>
+        <w:jc w:val="left"/>
+        <w:rPr>
+          <w:rFonts w:ascii="Roboto Mono;monospace" w:hAnsi="Roboto Mono;monospace"/>
+          <w:b w:val="false"/>
+          <w:i w:val="false"/>
+          <w:caps w:val="false"/>
+          <w:smallCaps w:val="false"/>
+          <w:color w:val="333333"/>
+          <w:spacing w:val="0"/>
+          <w:sz w:val="20"/>
+          <w:szCs w:val="20"/>
+        </w:rPr>
+      </w:pPr>
+      <w:r>
+        <w:rPr>
+          <w:rFonts w:ascii="Roboto Mono;monospace" w:hAnsi="Roboto Mono;monospace"/>
+          <w:b w:val="false"/>
+          <w:i w:val="false"/>
+          <w:caps w:val="false"/>
+          <w:smallCaps w:val="false"/>
+          <w:color w:val="333333"/>
+          <w:spacing w:val="0"/>
+          <w:sz w:val="20"/>
+          <w:szCs w:val="20"/>
+        </w:rPr>
+        <w:t>rosdep update</w:t>
+      </w:r>
+    </w:p>
+    <w:p>
+      <w:pPr>
+        <w:pStyle w:val="PreformattedText"/>
+        <w:numPr>
+          <w:ilvl w:val="0"/>
+          <w:numId w:val="12"/>
+        </w:numPr>
+        <w:jc w:val="both"/>
+        <w:rPr>
+          <w:color w:val="000000"/>
+          <w:sz w:val="24"/>
+          <w:szCs w:val="24"/>
+        </w:rPr>
+      </w:pPr>
+      <w:r>
+        <w:rPr>
+          <w:color w:val="000000"/>
+          <w:sz w:val="24"/>
+          <w:szCs w:val="24"/>
+        </w:rPr>
+        <w:t>edit .bashrc so that ros environment variables are automatically added to a bash session:</w:t>
+      </w:r>
+    </w:p>
+    <w:p>
+      <w:pPr>
+        <w:pStyle w:val="PreformattedText"/>
+        <w:numPr>
+          <w:ilvl w:val="0"/>
+          <w:numId w:val="0"/>
+        </w:numPr>
+        <w:ind w:left="1080" w:hanging="0"/>
+        <w:jc w:val="left"/>
+        <w:rPr>
+          <w:rFonts w:ascii="Roboto Mono;monospace" w:hAnsi="Roboto Mono;monospace"/>
+          <w:color w:val="333333"/>
+          <w:sz w:val="20"/>
+          <w:szCs w:val="20"/>
+        </w:rPr>
+      </w:pPr>
+      <w:r>
+        <w:rPr>
+          <w:rFonts w:ascii="Roboto Mono;monospace" w:hAnsi="Roboto Mono;monospace"/>
+          <w:b w:val="false"/>
+          <w:i w:val="false"/>
+          <w:caps w:val="false"/>
+          <w:smallCaps w:val="false"/>
+          <w:color w:val="333333"/>
+          <w:spacing w:val="0"/>
+          <w:sz w:val="20"/>
+          <w:szCs w:val="20"/>
+        </w:rPr>
+        <w:t>echo "source /opt/ros/kinetic/setup.bash" &gt;&gt; ~/.bashrc</w:t>
+      </w:r>
+    </w:p>
+    <w:p>
+      <w:pPr>
+        <w:pStyle w:val="PreformattedText"/>
+        <w:numPr>
+          <w:ilvl w:val="0"/>
+          <w:numId w:val="0"/>
+        </w:numPr>
+        <w:ind w:left="1080" w:hanging="0"/>
+        <w:jc w:val="left"/>
+        <w:rPr>
+          <w:rFonts w:ascii="Roboto Mono;monospace" w:hAnsi="Roboto Mono;monospace"/>
+          <w:color w:val="333333"/>
+          <w:sz w:val="20"/>
+          <w:szCs w:val="20"/>
+        </w:rPr>
+      </w:pPr>
+      <w:r>
+        <w:rPr>
+          <w:rFonts w:ascii="Roboto Mono;monospace" w:hAnsi="Roboto Mono;monospace"/>
+          <w:b w:val="false"/>
+          <w:i w:val="false"/>
+          <w:caps w:val="false"/>
+          <w:smallCaps w:val="false"/>
+          <w:color w:val="333333"/>
+          <w:spacing w:val="0"/>
+          <w:sz w:val="20"/>
+          <w:szCs w:val="20"/>
+        </w:rPr>
+        <w:t>source ~/.bashrc</w:t>
+      </w:r>
+    </w:p>
+    <w:p>
+      <w:pPr>
+        <w:pStyle w:val="PreformattedText"/>
+        <w:numPr>
+          <w:ilvl w:val="0"/>
+          <w:numId w:val="0"/>
+        </w:numPr>
+        <w:ind w:left="1080" w:hanging="0"/>
+        <w:jc w:val="center"/>
+        <w:rPr>
+          <w:b w:val="false"/>
+          <w:i w:val="false"/>
+          <w:caps w:val="false"/>
+          <w:smallCaps w:val="false"/>
+          <w:spacing w:val="0"/>
+        </w:rPr>
+      </w:pPr>
+      <w:r>
+        <w:rPr>
+          <w:rFonts w:ascii="Roboto Mono;monospace" w:hAnsi="Roboto Mono;monospace"/>
+          <w:color w:val="333333"/>
+          <w:sz w:val="20"/>
+          <w:szCs w:val="20"/>
+        </w:rPr>
+      </w:r>
+    </w:p>
+    <w:p>
+      <w:pPr>
+        <w:pStyle w:val="Normal"/>
+        <w:jc w:val="both"/>
+        <w:rPr>
+          <w:b/>
+          <w:b/>
+          <w:bCs/>
+          <w:color w:val="333333"/>
+          <w:sz w:val="24"/>
+          <w:szCs w:val="24"/>
+        </w:rPr>
+      </w:pPr>
+      <w:r>
+        <w:rPr>
+          <w:b/>
+          <w:bCs/>
+          <w:color w:val="333333"/>
+          <w:sz w:val="24"/>
+          <w:szCs w:val="24"/>
+          <w:lang w:val="en-IN" w:eastAsia="en-US"/>
+        </w:rPr>
+        <w:t>10.2 Python packages and Tensorflow:</w:t>
+      </w:r>
+    </w:p>
+    <w:p>
+      <w:pPr>
+        <w:pStyle w:val="Normal"/>
+        <w:jc w:val="both"/>
+        <w:rPr>
+          <w:color w:val="000000"/>
+          <w:sz w:val="24"/>
+          <w:szCs w:val="24"/>
+        </w:rPr>
+      </w:pPr>
+      <w:r>
+        <w:rPr>
+          <w:color w:val="000000"/>
+          <w:sz w:val="24"/>
+          <w:szCs w:val="24"/>
+          <w:lang w:val="en-IN" w:eastAsia="en-US"/>
+        </w:rPr>
+        <w:t>Python and Tensor flow are needed for running the machine learning component, following steps should be followed to install all the required packages.</w:t>
+      </w:r>
+    </w:p>
+    <w:p>
+      <w:pPr>
+        <w:pStyle w:val="PreformattedText"/>
+        <w:ind w:left="720" w:hanging="0"/>
+        <w:jc w:val="left"/>
+        <w:rPr>
+          <w:color w:val="000000"/>
+          <w:sz w:val="24"/>
+          <w:szCs w:val="24"/>
+        </w:rPr>
+      </w:pPr>
+      <w:r>
+        <w:rPr>
+          <w:rStyle w:val="SourceText"/>
+          <w:rFonts w:ascii="Roboto Mono;monospace" w:hAnsi="Roboto Mono;monospace"/>
+          <w:color w:val="333333"/>
+          <w:sz w:val="20"/>
+          <w:szCs w:val="20"/>
+          <w:lang w:val="en-IN" w:eastAsia="en-US"/>
+        </w:rPr>
+        <w:t>sudo apt update</w:t>
+      </w:r>
+    </w:p>
+    <w:p>
+      <w:pPr>
+        <w:pStyle w:val="PreformattedText"/>
+        <w:bidi w:val="0"/>
+        <w:ind w:left="720" w:hanging="0"/>
+        <w:jc w:val="left"/>
+        <w:rPr/>
+      </w:pPr>
+      <w:r>
+        <w:rPr>
+          <w:rStyle w:val="SourceText"/>
+          <w:rFonts w:ascii="Roboto Mono;monospace" w:hAnsi="Roboto Mono;monospace"/>
+          <w:color w:val="333333"/>
+          <w:sz w:val="20"/>
+          <w:szCs w:val="20"/>
+        </w:rPr>
+        <w:t>sudo apt install python3-dev python3-pip</w:t>
+      </w:r>
+    </w:p>
+    <w:p>
+      <w:pPr>
+        <w:pStyle w:val="PreformattedText"/>
+        <w:bidi w:val="0"/>
+        <w:spacing w:before="0" w:after="283"/>
+        <w:ind w:left="720" w:hanging="0"/>
+        <w:jc w:val="left"/>
+        <w:rPr/>
+      </w:pPr>
+      <w:r>
+        <w:rPr>
+          <w:rStyle w:val="SourceText"/>
+          <w:rFonts w:ascii="Roboto Mono;monospace" w:hAnsi="Roboto Mono;monospace"/>
+          <w:color w:val="333333"/>
+          <w:sz w:val="20"/>
+          <w:szCs w:val="20"/>
+        </w:rPr>
+        <w:t xml:space="preserve">sudo pip3 install -U virtualenv </w:t>
+      </w:r>
+    </w:p>
+    <w:p>
+      <w:pPr>
+        <w:pStyle w:val="PreformattedText"/>
+        <w:bidi w:val="0"/>
+        <w:spacing w:before="0" w:after="283"/>
+        <w:ind w:left="720" w:hanging="0"/>
+        <w:jc w:val="left"/>
+        <w:rPr/>
+      </w:pPr>
+      <w:r>
+        <w:rPr>
+          <w:rStyle w:val="SourceText"/>
+          <w:rFonts w:ascii="Roboto Mono;monospace" w:hAnsi="Roboto Mono;monospace"/>
+          <w:b w:val="false"/>
+          <w:i w:val="false"/>
+          <w:caps w:val="false"/>
+          <w:smallCaps w:val="false"/>
+          <w:color w:val="37474F"/>
+          <w:spacing w:val="0"/>
+          <w:sz w:val="20"/>
+          <w:szCs w:val="20"/>
+        </w:rPr>
+        <w:t>pip install --upgrade pip</w:t>
+      </w:r>
+      <w:r>
+        <w:rPr>
+          <w:rStyle w:val="SourceText"/>
+          <w:b w:val="false"/>
+          <w:i w:val="false"/>
+          <w:caps w:val="false"/>
+          <w:smallCaps w:val="false"/>
+          <w:color w:val="333333"/>
+          <w:spacing w:val="0"/>
+          <w:sz w:val="20"/>
+          <w:szCs w:val="20"/>
+        </w:rPr>
+        <w:t xml:space="preserve">                                            </w:t>
+      </w:r>
+      <w:r>
+        <w:rPr>
+          <w:rStyle w:val="SourceText"/>
+          <w:rFonts w:ascii="Roboto Mono;monospace" w:hAnsi="Roboto Mono;monospace"/>
+          <w:b w:val="false"/>
+          <w:i w:val="false"/>
+          <w:caps w:val="false"/>
+          <w:smallCaps w:val="false"/>
+          <w:color w:val="37474F"/>
+          <w:spacing w:val="0"/>
+          <w:sz w:val="20"/>
+          <w:szCs w:val="20"/>
+        </w:rPr>
+        <w:t>pip install --upgrade tensorflow</w:t>
+      </w:r>
+    </w:p>
+    <w:p>
+      <w:pPr>
+        <w:pStyle w:val="PreformattedText"/>
+        <w:bidi w:val="0"/>
+        <w:spacing w:before="0" w:after="283"/>
+        <w:jc w:val="left"/>
+        <w:rPr/>
+      </w:pPr>
+      <w:r>
+        <w:rPr>
+          <w:rStyle w:val="SourceText"/>
+          <w:rFonts w:ascii="Times New Roman" w:hAnsi="Times New Roman"/>
+          <w:color w:val="333333"/>
+          <w:sz w:val="24"/>
+          <w:szCs w:val="24"/>
+        </w:rPr>
+        <w:t>The scripts also depend on the following python packages that will need to be installed via pip:</w:t>
+      </w:r>
+    </w:p>
+    <w:p>
+      <w:pPr>
+        <w:pStyle w:val="PreformattedText"/>
+        <w:numPr>
+          <w:ilvl w:val="0"/>
+          <w:numId w:val="11"/>
+        </w:numPr>
+        <w:bidi w:val="0"/>
+        <w:spacing w:before="0" w:after="283"/>
+        <w:jc w:val="left"/>
+        <w:rPr/>
+      </w:pPr>
+      <w:r>
+        <w:rPr>
+          <w:rStyle w:val="SourceText"/>
+          <w:rFonts w:ascii="Times New Roman" w:hAnsi="Times New Roman"/>
+          <w:color w:val="333333"/>
+          <w:sz w:val="24"/>
+          <w:szCs w:val="24"/>
+        </w:rPr>
+        <w:t>numpy</w:t>
+      </w:r>
+    </w:p>
+    <w:p>
+      <w:pPr>
+        <w:pStyle w:val="PreformattedText"/>
+        <w:numPr>
+          <w:ilvl w:val="0"/>
+          <w:numId w:val="11"/>
+        </w:numPr>
+        <w:bidi w:val="0"/>
+        <w:spacing w:before="0" w:after="283"/>
+        <w:jc w:val="left"/>
+        <w:rPr/>
+      </w:pPr>
+      <w:r>
+        <w:rPr>
+          <w:rStyle w:val="SourceText"/>
+          <w:rFonts w:ascii="Times New Roman" w:hAnsi="Times New Roman"/>
+          <w:color w:val="333333"/>
+          <w:sz w:val="24"/>
+          <w:szCs w:val="24"/>
+        </w:rPr>
+        <w:t>OpenCV – cv2</w:t>
+      </w:r>
+    </w:p>
+    <w:p>
+      <w:pPr>
+        <w:pStyle w:val="PreformattedText"/>
+        <w:numPr>
+          <w:ilvl w:val="0"/>
+          <w:numId w:val="11"/>
+        </w:numPr>
+        <w:bidi w:val="0"/>
+        <w:spacing w:before="0" w:after="283"/>
+        <w:jc w:val="left"/>
+        <w:rPr/>
+      </w:pPr>
+      <w:r>
+        <w:rPr>
+          <w:rStyle w:val="SourceText"/>
+          <w:rFonts w:ascii="Times New Roman" w:hAnsi="Times New Roman"/>
+          <w:color w:val="333333"/>
+          <w:sz w:val="24"/>
+          <w:szCs w:val="24"/>
+        </w:rPr>
+        <w:t>roslib, rospy</w:t>
+      </w:r>
+    </w:p>
+    <w:p>
+      <w:pPr>
+        <w:pStyle w:val="PreformattedText"/>
+        <w:numPr>
+          <w:ilvl w:val="0"/>
+          <w:numId w:val="11"/>
+        </w:numPr>
+        <w:bidi w:val="0"/>
+        <w:spacing w:before="0" w:after="283"/>
+        <w:jc w:val="left"/>
+        <w:rPr/>
+      </w:pPr>
+      <w:r>
+        <w:rPr>
+          <w:rStyle w:val="SourceText"/>
+          <w:rFonts w:ascii="Times New Roman" w:hAnsi="Times New Roman"/>
+          <w:color w:val="333333"/>
+          <w:sz w:val="24"/>
+          <w:szCs w:val="24"/>
+        </w:rPr>
+        <w:t>scipy</w:t>
+      </w:r>
+    </w:p>
+    <w:p>
+      <w:pPr>
+        <w:pStyle w:val="PreformattedText"/>
+        <w:numPr>
+          <w:ilvl w:val="0"/>
+          <w:numId w:val="11"/>
+        </w:numPr>
+        <w:bidi w:val="0"/>
+        <w:spacing w:before="0" w:after="283"/>
+        <w:jc w:val="left"/>
+        <w:rPr/>
+      </w:pPr>
+      <w:r>
+        <w:rPr>
+          <w:rStyle w:val="SourceText"/>
+          <w:rFonts w:ascii="Times New Roman" w:hAnsi="Times New Roman"/>
+          <w:color w:val="333333"/>
+          <w:sz w:val="24"/>
+          <w:szCs w:val="24"/>
+        </w:rPr>
+        <w:t>matplotlib</w:t>
+      </w:r>
+    </w:p>
+    <w:p>
+      <w:pPr>
+        <w:pStyle w:val="PreformattedText"/>
+        <w:numPr>
+          <w:ilvl w:val="0"/>
+          <w:numId w:val="11"/>
+        </w:numPr>
+        <w:bidi w:val="0"/>
+        <w:spacing w:before="0" w:after="283"/>
+        <w:jc w:val="left"/>
+        <w:rPr/>
+      </w:pPr>
+      <w:r>
+        <w:rPr>
+          <w:rStyle w:val="SourceText"/>
+          <w:rFonts w:ascii="Times New Roman" w:hAnsi="Times New Roman"/>
+          <w:color w:val="333333"/>
+          <w:sz w:val="24"/>
+          <w:szCs w:val="24"/>
+        </w:rPr>
+        <w:t>pandas</w:t>
+      </w:r>
+    </w:p>
+    <w:p>
+      <w:pPr>
+        <w:pStyle w:val="PreformattedText"/>
+        <w:numPr>
+          <w:ilvl w:val="0"/>
+          <w:numId w:val="11"/>
+        </w:numPr>
+        <w:bidi w:val="0"/>
+        <w:spacing w:before="0" w:after="283"/>
+        <w:jc w:val="left"/>
+        <w:rPr/>
+      </w:pPr>
+      <w:r>
+        <w:rPr>
+          <w:rStyle w:val="SourceText"/>
+          <w:rFonts w:ascii="Times New Roman" w:hAnsi="Times New Roman"/>
+          <w:color w:val="333333"/>
+          <w:sz w:val="24"/>
+          <w:szCs w:val="24"/>
+        </w:rPr>
+        <w:t>keras</w:t>
+      </w:r>
+    </w:p>
+    <w:p>
+      <w:pPr>
+        <w:pStyle w:val="PreformattedText"/>
+        <w:numPr>
+          <w:ilvl w:val="0"/>
+          <w:numId w:val="11"/>
+        </w:numPr>
+        <w:bidi w:val="0"/>
+        <w:spacing w:before="0" w:after="283"/>
+        <w:jc w:val="left"/>
+        <w:rPr/>
+      </w:pPr>
+      <w:r>
+        <w:rPr>
+          <w:rStyle w:val="SourceText"/>
+          <w:rFonts w:ascii="Times New Roman" w:hAnsi="Times New Roman"/>
+          <w:color w:val="333333"/>
+          <w:sz w:val="24"/>
+          <w:szCs w:val="24"/>
+        </w:rPr>
+        <w:t>skimage</w:t>
+      </w:r>
+    </w:p>
+    <w:p>
+      <w:pPr>
+        <w:pStyle w:val="PreformattedText"/>
+        <w:numPr>
+          <w:ilvl w:val="0"/>
+          <w:numId w:val="11"/>
+        </w:numPr>
+        <w:bidi w:val="0"/>
+        <w:spacing w:before="0" w:after="283"/>
+        <w:jc w:val="left"/>
+        <w:rPr/>
+      </w:pPr>
+      <w:r>
+        <w:rPr>
+          <w:rStyle w:val="SourceText"/>
+          <w:rFonts w:ascii="Times New Roman" w:hAnsi="Times New Roman"/>
+          <w:color w:val="333333"/>
+          <w:sz w:val="24"/>
+          <w:szCs w:val="24"/>
+        </w:rPr>
+        <w:t>dlib</w:t>
+      </w:r>
+    </w:p>
+    <w:p>
+      <w:pPr>
+        <w:pStyle w:val="PreformattedText"/>
+        <w:numPr>
+          <w:ilvl w:val="0"/>
+          <w:numId w:val="11"/>
+        </w:numPr>
+        <w:bidi w:val="0"/>
+        <w:spacing w:before="0" w:after="283"/>
+        <w:jc w:val="left"/>
+        <w:rPr/>
+      </w:pPr>
+      <w:r>
+        <w:rPr>
+          <w:rStyle w:val="SourceText"/>
+          <w:rFonts w:ascii="Times New Roman" w:hAnsi="Times New Roman"/>
+          <w:color w:val="333333"/>
+          <w:sz w:val="24"/>
+          <w:szCs w:val="24"/>
+        </w:rPr>
+        <w:t>pypac</w:t>
+      </w:r>
+    </w:p>
+    <w:p>
+      <w:pPr>
+        <w:pStyle w:val="Normal"/>
+        <w:jc w:val="both"/>
+        <w:rPr>
+          <w:rFonts w:ascii="Times New Roman" w:hAnsi="Times New Roman"/>
+          <w:lang w:val="en-IN" w:eastAsia="en-US"/>
+        </w:rPr>
+      </w:pPr>
+      <w:r>
+        <w:rPr>
+          <w:color w:val="000000"/>
+          <w:sz w:val="24"/>
+          <w:szCs w:val="24"/>
         </w:rPr>
       </w:r>
     </w:p>
@@ -12224,8 +13519,8 @@
       </w:r>
     </w:p>
     <w:sectPr>
-      <w:headerReference w:type="even" r:id="rId8"/>
-      <w:headerReference w:type="default" r:id="rId9"/>
+      <w:headerReference w:type="even" r:id="rId10"/>
+      <w:headerReference w:type="default" r:id="rId11"/>
       <w:type w:val="nextPage"/>
       <w:pgSz w:w="11906" w:h="16838"/>
       <w:pgMar w:left="2552" w:right="1418" w:header="720" w:top="1418" w:footer="0" w:bottom="1134" w:gutter="0"/>
@@ -12463,7 +13758,7 @@
       <w:fldChar w:fldCharType="separate"/>
     </w:r>
     <w:r>
-      <w:t>5</w:t>
+      <w:t>3</w:t>
     </w:r>
     <w:r>
       <w:fldChar w:fldCharType="end"/>
@@ -12521,7 +13816,7 @@
       <w:fldChar w:fldCharType="separate"/>
     </w:r>
     <w:r>
-      <w:t>26</w:t>
+      <w:t>28</w:t>
     </w:r>
     <w:r>
       <w:fldChar w:fldCharType="end"/>
@@ -12734,7 +14029,7 @@
       <w:fldChar w:fldCharType="separate"/>
     </w:r>
     <w:r>
-      <w:t>25</w:t>
+      <w:t>27</w:t>
     </w:r>
     <w:r>
       <w:fldChar w:fldCharType="end"/>
@@ -13906,6 +15201,444 @@
   <w:abstractNum w:abstractNumId="10">
     <w:lvl w:ilvl="0">
       <w:start w:val="1"/>
+      <w:numFmt w:val="bullet"/>
+      <w:lvlText w:val=""/>
+      <w:lvlJc w:val="left"/>
+      <w:pPr>
+        <w:tabs>
+          <w:tab w:val="num" w:pos="720"/>
+        </w:tabs>
+        <w:ind w:left="720" w:hanging="360"/>
+      </w:pPr>
+      <w:rPr>
+        <w:rFonts w:ascii="Symbol" w:hAnsi="Symbol" w:cs="Symbol" w:hint="default"/>
+        <w:rFonts w:cs="OpenSymbol"/>
+      </w:rPr>
+    </w:lvl>
+    <w:lvl w:ilvl="1">
+      <w:start w:val="1"/>
+      <w:numFmt w:val="bullet"/>
+      <w:lvlText w:val="◦"/>
+      <w:lvlJc w:val="left"/>
+      <w:pPr>
+        <w:tabs>
+          <w:tab w:val="num" w:pos="1080"/>
+        </w:tabs>
+        <w:ind w:left="1080" w:hanging="360"/>
+      </w:pPr>
+      <w:rPr>
+        <w:rFonts w:ascii="OpenSymbol" w:hAnsi="OpenSymbol" w:cs="OpenSymbol" w:hint="default"/>
+        <w:rFonts w:cs="OpenSymbol"/>
+      </w:rPr>
+    </w:lvl>
+    <w:lvl w:ilvl="2">
+      <w:start w:val="1"/>
+      <w:numFmt w:val="bullet"/>
+      <w:lvlText w:val="▪"/>
+      <w:lvlJc w:val="left"/>
+      <w:pPr>
+        <w:tabs>
+          <w:tab w:val="num" w:pos="1440"/>
+        </w:tabs>
+        <w:ind w:left="1440" w:hanging="360"/>
+      </w:pPr>
+      <w:rPr>
+        <w:rFonts w:ascii="OpenSymbol" w:hAnsi="OpenSymbol" w:cs="OpenSymbol" w:hint="default"/>
+        <w:rFonts w:cs="OpenSymbol"/>
+      </w:rPr>
+    </w:lvl>
+    <w:lvl w:ilvl="3">
+      <w:start w:val="1"/>
+      <w:numFmt w:val="bullet"/>
+      <w:lvlText w:val=""/>
+      <w:lvlJc w:val="left"/>
+      <w:pPr>
+        <w:tabs>
+          <w:tab w:val="num" w:pos="1800"/>
+        </w:tabs>
+        <w:ind w:left="1800" w:hanging="360"/>
+      </w:pPr>
+      <w:rPr>
+        <w:rFonts w:ascii="Symbol" w:hAnsi="Symbol" w:cs="Symbol" w:hint="default"/>
+        <w:rFonts w:cs="OpenSymbol"/>
+      </w:rPr>
+    </w:lvl>
+    <w:lvl w:ilvl="4">
+      <w:start w:val="1"/>
+      <w:numFmt w:val="bullet"/>
+      <w:lvlText w:val="◦"/>
+      <w:lvlJc w:val="left"/>
+      <w:pPr>
+        <w:tabs>
+          <w:tab w:val="num" w:pos="2160"/>
+        </w:tabs>
+        <w:ind w:left="2160" w:hanging="360"/>
+      </w:pPr>
+      <w:rPr>
+        <w:rFonts w:ascii="OpenSymbol" w:hAnsi="OpenSymbol" w:cs="OpenSymbol" w:hint="default"/>
+        <w:rFonts w:cs="OpenSymbol"/>
+      </w:rPr>
+    </w:lvl>
+    <w:lvl w:ilvl="5">
+      <w:start w:val="1"/>
+      <w:numFmt w:val="bullet"/>
+      <w:lvlText w:val="▪"/>
+      <w:lvlJc w:val="left"/>
+      <w:pPr>
+        <w:tabs>
+          <w:tab w:val="num" w:pos="2520"/>
+        </w:tabs>
+        <w:ind w:left="2520" w:hanging="360"/>
+      </w:pPr>
+      <w:rPr>
+        <w:rFonts w:ascii="OpenSymbol" w:hAnsi="OpenSymbol" w:cs="OpenSymbol" w:hint="default"/>
+        <w:rFonts w:cs="OpenSymbol"/>
+      </w:rPr>
+    </w:lvl>
+    <w:lvl w:ilvl="6">
+      <w:start w:val="1"/>
+      <w:numFmt w:val="bullet"/>
+      <w:lvlText w:val=""/>
+      <w:lvlJc w:val="left"/>
+      <w:pPr>
+        <w:tabs>
+          <w:tab w:val="num" w:pos="2880"/>
+        </w:tabs>
+        <w:ind w:left="2880" w:hanging="360"/>
+      </w:pPr>
+      <w:rPr>
+        <w:rFonts w:ascii="Symbol" w:hAnsi="Symbol" w:cs="Symbol" w:hint="default"/>
+        <w:rFonts w:cs="OpenSymbol"/>
+      </w:rPr>
+    </w:lvl>
+    <w:lvl w:ilvl="7">
+      <w:start w:val="1"/>
+      <w:numFmt w:val="bullet"/>
+      <w:lvlText w:val="◦"/>
+      <w:lvlJc w:val="left"/>
+      <w:pPr>
+        <w:tabs>
+          <w:tab w:val="num" w:pos="3240"/>
+        </w:tabs>
+        <w:ind w:left="3240" w:hanging="360"/>
+      </w:pPr>
+      <w:rPr>
+        <w:rFonts w:ascii="OpenSymbol" w:hAnsi="OpenSymbol" w:cs="OpenSymbol" w:hint="default"/>
+        <w:rFonts w:cs="OpenSymbol"/>
+      </w:rPr>
+    </w:lvl>
+    <w:lvl w:ilvl="8">
+      <w:start w:val="1"/>
+      <w:numFmt w:val="bullet"/>
+      <w:lvlText w:val="▪"/>
+      <w:lvlJc w:val="left"/>
+      <w:pPr>
+        <w:tabs>
+          <w:tab w:val="num" w:pos="3600"/>
+        </w:tabs>
+        <w:ind w:left="3600" w:hanging="360"/>
+      </w:pPr>
+      <w:rPr>
+        <w:rFonts w:ascii="OpenSymbol" w:hAnsi="OpenSymbol" w:cs="OpenSymbol" w:hint="default"/>
+        <w:rFonts w:cs="OpenSymbol"/>
+      </w:rPr>
+    </w:lvl>
+  </w:abstractNum>
+  <w:abstractNum w:abstractNumId="11">
+    <w:lvl w:ilvl="0">
+      <w:start w:val="1"/>
+      <w:numFmt w:val="bullet"/>
+      <w:lvlText w:val=""/>
+      <w:lvlJc w:val="left"/>
+      <w:pPr>
+        <w:tabs>
+          <w:tab w:val="num" w:pos="720"/>
+        </w:tabs>
+        <w:ind w:left="720" w:hanging="360"/>
+      </w:pPr>
+      <w:rPr>
+        <w:rFonts w:ascii="Symbol" w:hAnsi="Symbol" w:cs="Symbol" w:hint="default"/>
+        <w:rFonts w:cs="OpenSymbol"/>
+      </w:rPr>
+    </w:lvl>
+    <w:lvl w:ilvl="1">
+      <w:start w:val="1"/>
+      <w:numFmt w:val="bullet"/>
+      <w:lvlText w:val="◦"/>
+      <w:lvlJc w:val="left"/>
+      <w:pPr>
+        <w:tabs>
+          <w:tab w:val="num" w:pos="1080"/>
+        </w:tabs>
+        <w:ind w:left="1080" w:hanging="360"/>
+      </w:pPr>
+      <w:rPr>
+        <w:rFonts w:ascii="OpenSymbol" w:hAnsi="OpenSymbol" w:cs="OpenSymbol" w:hint="default"/>
+        <w:rFonts w:cs="OpenSymbol"/>
+      </w:rPr>
+    </w:lvl>
+    <w:lvl w:ilvl="2">
+      <w:start w:val="1"/>
+      <w:numFmt w:val="bullet"/>
+      <w:lvlText w:val="▪"/>
+      <w:lvlJc w:val="left"/>
+      <w:pPr>
+        <w:tabs>
+          <w:tab w:val="num" w:pos="1440"/>
+        </w:tabs>
+        <w:ind w:left="1440" w:hanging="360"/>
+      </w:pPr>
+      <w:rPr>
+        <w:rFonts w:ascii="OpenSymbol" w:hAnsi="OpenSymbol" w:cs="OpenSymbol" w:hint="default"/>
+        <w:rFonts w:cs="OpenSymbol"/>
+      </w:rPr>
+    </w:lvl>
+    <w:lvl w:ilvl="3">
+      <w:start w:val="1"/>
+      <w:numFmt w:val="bullet"/>
+      <w:lvlText w:val=""/>
+      <w:lvlJc w:val="left"/>
+      <w:pPr>
+        <w:tabs>
+          <w:tab w:val="num" w:pos="1800"/>
+        </w:tabs>
+        <w:ind w:left="1800" w:hanging="360"/>
+      </w:pPr>
+      <w:rPr>
+        <w:rFonts w:ascii="Symbol" w:hAnsi="Symbol" w:cs="Symbol" w:hint="default"/>
+        <w:rFonts w:cs="OpenSymbol"/>
+      </w:rPr>
+    </w:lvl>
+    <w:lvl w:ilvl="4">
+      <w:start w:val="1"/>
+      <w:numFmt w:val="bullet"/>
+      <w:lvlText w:val="◦"/>
+      <w:lvlJc w:val="left"/>
+      <w:pPr>
+        <w:tabs>
+          <w:tab w:val="num" w:pos="2160"/>
+        </w:tabs>
+        <w:ind w:left="2160" w:hanging="360"/>
+      </w:pPr>
+      <w:rPr>
+        <w:rFonts w:ascii="OpenSymbol" w:hAnsi="OpenSymbol" w:cs="OpenSymbol" w:hint="default"/>
+        <w:rFonts w:cs="OpenSymbol"/>
+      </w:rPr>
+    </w:lvl>
+    <w:lvl w:ilvl="5">
+      <w:start w:val="1"/>
+      <w:numFmt w:val="bullet"/>
+      <w:lvlText w:val="▪"/>
+      <w:lvlJc w:val="left"/>
+      <w:pPr>
+        <w:tabs>
+          <w:tab w:val="num" w:pos="2520"/>
+        </w:tabs>
+        <w:ind w:left="2520" w:hanging="360"/>
+      </w:pPr>
+      <w:rPr>
+        <w:rFonts w:ascii="OpenSymbol" w:hAnsi="OpenSymbol" w:cs="OpenSymbol" w:hint="default"/>
+        <w:rFonts w:cs="OpenSymbol"/>
+      </w:rPr>
+    </w:lvl>
+    <w:lvl w:ilvl="6">
+      <w:start w:val="1"/>
+      <w:numFmt w:val="bullet"/>
+      <w:lvlText w:val=""/>
+      <w:lvlJc w:val="left"/>
+      <w:pPr>
+        <w:tabs>
+          <w:tab w:val="num" w:pos="2880"/>
+        </w:tabs>
+        <w:ind w:left="2880" w:hanging="360"/>
+      </w:pPr>
+      <w:rPr>
+        <w:rFonts w:ascii="Symbol" w:hAnsi="Symbol" w:cs="Symbol" w:hint="default"/>
+        <w:rFonts w:cs="OpenSymbol"/>
+      </w:rPr>
+    </w:lvl>
+    <w:lvl w:ilvl="7">
+      <w:start w:val="1"/>
+      <w:numFmt w:val="bullet"/>
+      <w:lvlText w:val="◦"/>
+      <w:lvlJc w:val="left"/>
+      <w:pPr>
+        <w:tabs>
+          <w:tab w:val="num" w:pos="3240"/>
+        </w:tabs>
+        <w:ind w:left="3240" w:hanging="360"/>
+      </w:pPr>
+      <w:rPr>
+        <w:rFonts w:ascii="OpenSymbol" w:hAnsi="OpenSymbol" w:cs="OpenSymbol" w:hint="default"/>
+        <w:rFonts w:cs="OpenSymbol"/>
+      </w:rPr>
+    </w:lvl>
+    <w:lvl w:ilvl="8">
+      <w:start w:val="1"/>
+      <w:numFmt w:val="bullet"/>
+      <w:lvlText w:val="▪"/>
+      <w:lvlJc w:val="left"/>
+      <w:pPr>
+        <w:tabs>
+          <w:tab w:val="num" w:pos="3600"/>
+        </w:tabs>
+        <w:ind w:left="3600" w:hanging="360"/>
+      </w:pPr>
+      <w:rPr>
+        <w:rFonts w:ascii="OpenSymbol" w:hAnsi="OpenSymbol" w:cs="OpenSymbol" w:hint="default"/>
+        <w:rFonts w:cs="OpenSymbol"/>
+      </w:rPr>
+    </w:lvl>
+  </w:abstractNum>
+  <w:abstractNum w:abstractNumId="12">
+    <w:lvl w:ilvl="0">
+      <w:start w:val="1"/>
+      <w:numFmt w:val="bullet"/>
+      <w:lvlText w:val=""/>
+      <w:lvlJc w:val="left"/>
+      <w:pPr>
+        <w:tabs>
+          <w:tab w:val="num" w:pos="720"/>
+        </w:tabs>
+        <w:ind w:left="720" w:hanging="360"/>
+      </w:pPr>
+      <w:rPr>
+        <w:rFonts w:ascii="Symbol" w:hAnsi="Symbol" w:cs="Symbol" w:hint="default"/>
+        <w:rFonts w:cs="OpenSymbol"/>
+      </w:rPr>
+    </w:lvl>
+    <w:lvl w:ilvl="1">
+      <w:start w:val="1"/>
+      <w:numFmt w:val="bullet"/>
+      <w:lvlText w:val="◦"/>
+      <w:lvlJc w:val="left"/>
+      <w:pPr>
+        <w:tabs>
+          <w:tab w:val="num" w:pos="1080"/>
+        </w:tabs>
+        <w:ind w:left="1080" w:hanging="360"/>
+      </w:pPr>
+      <w:rPr>
+        <w:rFonts w:ascii="OpenSymbol" w:hAnsi="OpenSymbol" w:cs="OpenSymbol" w:hint="default"/>
+        <w:rFonts w:cs="OpenSymbol"/>
+      </w:rPr>
+    </w:lvl>
+    <w:lvl w:ilvl="2">
+      <w:start w:val="1"/>
+      <w:numFmt w:val="bullet"/>
+      <w:lvlText w:val="▪"/>
+      <w:lvlJc w:val="left"/>
+      <w:pPr>
+        <w:tabs>
+          <w:tab w:val="num" w:pos="1440"/>
+        </w:tabs>
+        <w:ind w:left="1440" w:hanging="360"/>
+      </w:pPr>
+      <w:rPr>
+        <w:rFonts w:ascii="OpenSymbol" w:hAnsi="OpenSymbol" w:cs="OpenSymbol" w:hint="default"/>
+        <w:rFonts w:cs="OpenSymbol"/>
+      </w:rPr>
+    </w:lvl>
+    <w:lvl w:ilvl="3">
+      <w:start w:val="1"/>
+      <w:numFmt w:val="bullet"/>
+      <w:lvlText w:val=""/>
+      <w:lvlJc w:val="left"/>
+      <w:pPr>
+        <w:tabs>
+          <w:tab w:val="num" w:pos="1800"/>
+        </w:tabs>
+        <w:ind w:left="1800" w:hanging="360"/>
+      </w:pPr>
+      <w:rPr>
+        <w:rFonts w:ascii="Symbol" w:hAnsi="Symbol" w:cs="Symbol" w:hint="default"/>
+        <w:rFonts w:cs="OpenSymbol"/>
+      </w:rPr>
+    </w:lvl>
+    <w:lvl w:ilvl="4">
+      <w:start w:val="1"/>
+      <w:numFmt w:val="bullet"/>
+      <w:lvlText w:val="◦"/>
+      <w:lvlJc w:val="left"/>
+      <w:pPr>
+        <w:tabs>
+          <w:tab w:val="num" w:pos="2160"/>
+        </w:tabs>
+        <w:ind w:left="2160" w:hanging="360"/>
+      </w:pPr>
+      <w:rPr>
+        <w:rFonts w:ascii="OpenSymbol" w:hAnsi="OpenSymbol" w:cs="OpenSymbol" w:hint="default"/>
+        <w:rFonts w:cs="OpenSymbol"/>
+      </w:rPr>
+    </w:lvl>
+    <w:lvl w:ilvl="5">
+      <w:start w:val="1"/>
+      <w:numFmt w:val="bullet"/>
+      <w:lvlText w:val="▪"/>
+      <w:lvlJc w:val="left"/>
+      <w:pPr>
+        <w:tabs>
+          <w:tab w:val="num" w:pos="2520"/>
+        </w:tabs>
+        <w:ind w:left="2520" w:hanging="360"/>
+      </w:pPr>
+      <w:rPr>
+        <w:rFonts w:ascii="OpenSymbol" w:hAnsi="OpenSymbol" w:cs="OpenSymbol" w:hint="default"/>
+        <w:rFonts w:cs="OpenSymbol"/>
+      </w:rPr>
+    </w:lvl>
+    <w:lvl w:ilvl="6">
+      <w:start w:val="1"/>
+      <w:numFmt w:val="bullet"/>
+      <w:lvlText w:val=""/>
+      <w:lvlJc w:val="left"/>
+      <w:pPr>
+        <w:tabs>
+          <w:tab w:val="num" w:pos="2880"/>
+        </w:tabs>
+        <w:ind w:left="2880" w:hanging="360"/>
+      </w:pPr>
+      <w:rPr>
+        <w:rFonts w:ascii="Symbol" w:hAnsi="Symbol" w:cs="Symbol" w:hint="default"/>
+        <w:rFonts w:cs="OpenSymbol"/>
+      </w:rPr>
+    </w:lvl>
+    <w:lvl w:ilvl="7">
+      <w:start w:val="1"/>
+      <w:numFmt w:val="bullet"/>
+      <w:lvlText w:val="◦"/>
+      <w:lvlJc w:val="left"/>
+      <w:pPr>
+        <w:tabs>
+          <w:tab w:val="num" w:pos="3240"/>
+        </w:tabs>
+        <w:ind w:left="3240" w:hanging="360"/>
+      </w:pPr>
+      <w:rPr>
+        <w:rFonts w:ascii="OpenSymbol" w:hAnsi="OpenSymbol" w:cs="OpenSymbol" w:hint="default"/>
+        <w:rFonts w:cs="OpenSymbol"/>
+      </w:rPr>
+    </w:lvl>
+    <w:lvl w:ilvl="8">
+      <w:start w:val="1"/>
+      <w:numFmt w:val="bullet"/>
+      <w:lvlText w:val="▪"/>
+      <w:lvlJc w:val="left"/>
+      <w:pPr>
+        <w:tabs>
+          <w:tab w:val="num" w:pos="3600"/>
+        </w:tabs>
+        <w:ind w:left="3600" w:hanging="360"/>
+      </w:pPr>
+      <w:rPr>
+        <w:rFonts w:ascii="OpenSymbol" w:hAnsi="OpenSymbol" w:cs="OpenSymbol" w:hint="default"/>
+        <w:rFonts w:cs="OpenSymbol"/>
+      </w:rPr>
+    </w:lvl>
+  </w:abstractNum>
+  <w:abstractNum w:abstractNumId="13">
+    <w:lvl w:ilvl="0">
+      <w:start w:val="1"/>
       <w:numFmt w:val="none"/>
       <w:suff w:val="nothing"/>
       <w:lvlText w:val=""/>
@@ -14051,6 +15784,15 @@
   </w:num>
   <w:num w:numId="10">
     <w:abstractNumId w:val="10"/>
+  </w:num>
+  <w:num w:numId="11">
+    <w:abstractNumId w:val="11"/>
+  </w:num>
+  <w:num w:numId="12">
+    <w:abstractNumId w:val="12"/>
+  </w:num>
+  <w:num w:numId="13">
+    <w:abstractNumId w:val="13"/>
   </w:num>
 </w:numbering>
 </file>
@@ -16426,6 +18168,13 @@
       <w:rFonts w:cs="OpenSymbol"/>
     </w:rPr>
   </w:style>
+  <w:style w:type="character" w:styleId="SourceText">
+    <w:name w:val="Source Text"/>
+    <w:qFormat/>
+    <w:rPr>
+      <w:rFonts w:ascii="Liberation Mono" w:hAnsi="Liberation Mono" w:eastAsia="Liberation Mono" w:cs="Liberation Mono"/>
+    </w:rPr>
+  </w:style>
   <w:style w:type="paragraph" w:styleId="Heading">
     <w:name w:val="Heading"/>
     <w:basedOn w:val="Normal"/>
